--- a/Estructura_de_Informe_Final_PPP_FIIS.docx
+++ b/Estructura_de_Informe_Final_PPP_FIIS.docx
@@ -1,6 +1,6 @@
 
 <file path=word/document.xml><?xml version="1.0" encoding="utf-8"?>
-<w:document xmlns:wpc="http://schemas.microsoft.com/office/word/2010/wordprocessingCanvas" xmlns:cx="http://schemas.microsoft.com/office/drawing/2014/chartex" xmlns:cx1="http://schemas.microsoft.com/office/drawing/2015/9/8/chartex" xmlns:cx2="http://schemas.microsoft.com/office/drawing/2015/10/21/chartex" xmlns:cx3="http://schemas.microsoft.com/office/drawing/2016/5/9/chartex" xmlns:cx4="http://schemas.microsoft.com/office/drawing/2016/5/10/chartex" xmlns:cx5="http://schemas.microsoft.com/office/drawing/2016/5/11/chartex" xmlns:cx6="http://schemas.microsoft.com/office/drawing/2016/5/12/chartex" xmlns:cx7="http://schemas.microsoft.com/office/drawing/2016/5/13/chartex" xmlns:cx8="http://schemas.microsoft.com/office/drawing/2016/5/14/chartex" xmlns:mc="http://schemas.openxmlformats.org/markup-compatibility/2006" xmlns:aink="http://schemas.microsoft.com/office/drawing/2016/ink" xmlns:am3d="http://schemas.microsoft.com/office/drawing/2017/model3d" xmlns:o="urn:schemas-microsoft-com:office:office" xmlns:r="http://schemas.openxmlformats.org/officeDocument/2006/relationships" xmlns:m="http://schemas.openxmlformats.org/officeDocument/2006/math" xmlns:v="urn:schemas-microsoft-com:vml" xmlns:wp14="http://schemas.microsoft.com/office/word/2010/wordprocessingDrawing" xmlns:wp="http://schemas.openxmlformats.org/drawingml/2006/wordprocessingDrawing" xmlns:w10="urn:schemas-microsoft-com:office:word" xmlns:w="http://schemas.openxmlformats.org/wordprocessingml/2006/main" xmlns:w14="http://schemas.microsoft.com/office/word/2010/wordml" xmlns:w15="http://schemas.microsoft.com/office/word/2012/wordml" xmlns:w16cex="http://schemas.microsoft.com/office/word/2018/wordml/cex" xmlns:w16cid="http://schemas.microsoft.com/office/word/2016/wordml/cid" xmlns:w16="http://schemas.microsoft.com/office/word/2018/wordml" xmlns:w16sdtdh="http://schemas.microsoft.com/office/word/2020/wordml/sdtdatahash" xmlns:w16se="http://schemas.microsoft.com/office/word/2015/wordml/symex" xmlns:wpg="http://schemas.microsoft.com/office/word/2010/wordprocessingGroup" xmlns:wpi="http://schemas.microsoft.com/office/word/2010/wordprocessingInk" xmlns:wne="http://schemas.microsoft.com/office/word/2006/wordml" xmlns:wps="http://schemas.microsoft.com/office/word/2010/wordprocessingShape" mc:Ignorable="w14 w15 w16se w16cid w16 w16cex w16sdtdh wp14">
+<w:document xmlns:wpc="http://schemas.microsoft.com/office/word/2010/wordprocessingCanvas" xmlns:cx="http://schemas.microsoft.com/office/drawing/2014/chartex" xmlns:cx1="http://schemas.microsoft.com/office/drawing/2015/9/8/chartex" xmlns:cx2="http://schemas.microsoft.com/office/drawing/2015/10/21/chartex" xmlns:cx3="http://schemas.microsoft.com/office/drawing/2016/5/9/chartex" xmlns:cx4="http://schemas.microsoft.com/office/drawing/2016/5/10/chartex" xmlns:cx5="http://schemas.microsoft.com/office/drawing/2016/5/11/chartex" xmlns:cx6="http://schemas.microsoft.com/office/drawing/2016/5/12/chartex" xmlns:cx7="http://schemas.microsoft.com/office/drawing/2016/5/13/chartex" xmlns:cx8="http://schemas.microsoft.com/office/drawing/2016/5/14/chartex" xmlns:mc="http://schemas.openxmlformats.org/markup-compatibility/2006" xmlns:aink="http://schemas.microsoft.com/office/drawing/2016/ink" xmlns:am3d="http://schemas.microsoft.com/office/drawing/2017/model3d" xmlns:o="urn:schemas-microsoft-com:office:office" xmlns:oel="http://schemas.microsoft.com/office/2019/extlst" xmlns:r="http://schemas.openxmlformats.org/officeDocument/2006/relationships" xmlns:m="http://schemas.openxmlformats.org/officeDocument/2006/math" xmlns:v="urn:schemas-microsoft-com:vml" xmlns:wp14="http://schemas.microsoft.com/office/word/2010/wordprocessingDrawing" xmlns:wp="http://schemas.openxmlformats.org/drawingml/2006/wordprocessingDrawing" xmlns:w10="urn:schemas-microsoft-com:office:word" xmlns:w="http://schemas.openxmlformats.org/wordprocessingml/2006/main" xmlns:w14="http://schemas.microsoft.com/office/word/2010/wordml" xmlns:w15="http://schemas.microsoft.com/office/word/2012/wordml" xmlns:w16cex="http://schemas.microsoft.com/office/word/2018/wordml/cex" xmlns:w16cid="http://schemas.microsoft.com/office/word/2016/wordml/cid" xmlns:w16="http://schemas.microsoft.com/office/word/2018/wordml" xmlns:w16du="http://schemas.microsoft.com/office/word/2023/wordml/word16du" xmlns:w16sdtdh="http://schemas.microsoft.com/office/word/2020/wordml/sdtdatahash" xmlns:w16se="http://schemas.microsoft.com/office/word/2015/wordml/symex" xmlns:wpg="http://schemas.microsoft.com/office/word/2010/wordprocessingGroup" xmlns:wpi="http://schemas.microsoft.com/office/word/2010/wordprocessingInk" xmlns:wne="http://schemas.microsoft.com/office/word/2006/wordml" xmlns:wps="http://schemas.microsoft.com/office/word/2010/wordprocessingShape" mc:Ignorable="w14 w15 w16se w16cid w16 w16cex w16sdtdh wp14">
   <w:body>
     <w:p>
       <w:pPr>
@@ -84,20 +84,22 @@
           <w:noProof/>
         </w:rPr>
         <w:drawing>
-          <wp:inline distT="0" distB="0" distL="0" distR="0" wp14:anchorId="549BC73C" wp14:editId="086CFA21">
-            <wp:extent cx="1609725" cy="1965722"/>
-            <wp:effectExtent l="0" t="0" r="0" b="0"/>
-            <wp:docPr id="69" name="Picture 69"/>
-            <wp:cNvGraphicFramePr/>
+          <wp:inline distT="0" distB="0" distL="0" distR="0" wp14:anchorId="56C01751" wp14:editId="04E0F939">
+            <wp:extent cx="1594828" cy="2154554"/>
+            <wp:effectExtent l="0" t="0" r="5715" b="0"/>
+            <wp:docPr id="1" name="image1.png" descr="Logo UNAs"/>
+            <wp:cNvGraphicFramePr>
+              <a:graphicFrameLocks xmlns:a="http://schemas.openxmlformats.org/drawingml/2006/main" noChangeAspect="1"/>
+            </wp:cNvGraphicFramePr>
             <a:graphic xmlns:a="http://schemas.openxmlformats.org/drawingml/2006/main">
               <a:graphicData uri="http://schemas.openxmlformats.org/drawingml/2006/picture">
                 <pic:pic xmlns:pic="http://schemas.openxmlformats.org/drawingml/2006/picture">
                   <pic:nvPicPr>
-                    <pic:cNvPr id="69" name="Picture 69"/>
+                    <pic:cNvPr id="2" name="image1.png"/>
                     <pic:cNvPicPr/>
                   </pic:nvPicPr>
                   <pic:blipFill>
-                    <a:blip r:embed="rId6">
+                    <a:blip r:embed="rId6" cstate="print">
                       <a:extLst>
                         <a:ext uri="{28A0092B-C50C-407E-A947-70E740481C1C}">
                           <a14:useLocalDpi xmlns:a14="http://schemas.microsoft.com/office/drawing/2010/main" val="0"/>
@@ -111,7 +113,7 @@
                   <pic:spPr>
                     <a:xfrm>
                       <a:off x="0" y="0"/>
-                      <a:ext cx="1609725" cy="1965722"/>
+                      <a:ext cx="1594828" cy="2154554"/>
                     </a:xfrm>
                     <a:prstGeom prst="rect">
                       <a:avLst/>
@@ -187,8 +189,19 @@
           <w:sz w:val="28"/>
           <w:szCs w:val="28"/>
         </w:rPr>
-        <w:t>INFORME FINAL DE PRÁCTICAS PRE PROFESIONALES</w:t>
-      </w:r>
+        <w:t xml:space="preserve">INFORME FINAL DE PRÁCTICAS </w:t>
+      </w:r>
+      <w:proofErr w:type="gramStart"/>
+      <w:r>
+        <w:rPr>
+          <w:b/>
+          <w:bCs/>
+          <w:sz w:val="28"/>
+          <w:szCs w:val="28"/>
+        </w:rPr>
+        <w:t>PRE PROFESIONALES</w:t>
+      </w:r>
+      <w:proofErr w:type="gramEnd"/>
     </w:p>
     <w:p>
       <w:pPr>
@@ -211,53 +224,10 @@
           <w:bottom w:val="single" w:sz="6" w:space="0" w:color="000000"/>
           <w:right w:val="single" w:sz="6" w:space="0" w:color="000000"/>
         </w:pBdr>
-        <w:tabs>
-          <w:tab w:val="center" w:pos="5560"/>
-        </w:tabs>
-        <w:spacing w:after="80"/>
+        <w:spacing w:after="0"/>
         <w:ind w:right="44"/>
         <w:jc w:val="center"/>
       </w:pPr>
-      <w:r>
-        <w:rPr>
-          <w:rFonts w:ascii="Arial" w:eastAsia="Arial" w:hAnsi="Arial" w:cs="Arial"/>
-          <w:i/>
-          <w:sz w:val="28"/>
-        </w:rPr>
-        <w:t>[</w:t>
-      </w:r>
-      <w:r>
-        <w:rPr>
-          <w:rFonts w:ascii="Arial" w:eastAsia="Arial" w:hAnsi="Arial" w:cs="Arial"/>
-          <w:i/>
-          <w:sz w:val="28"/>
-        </w:rPr>
-        <w:t>Título</w:t>
-      </w:r>
-      <w:r>
-        <w:rPr>
-          <w:rFonts w:ascii="Arial" w:eastAsia="Arial" w:hAnsi="Arial" w:cs="Arial"/>
-          <w:i/>
-          <w:sz w:val="28"/>
-        </w:rPr>
-        <w:t xml:space="preserve"> de las PPP</w:t>
-      </w:r>
-      <w:r>
-        <w:rPr>
-          <w:b/>
-          <w:sz w:val="28"/>
-          <w:vertAlign w:val="superscript"/>
-        </w:rPr>
-        <w:t xml:space="preserve"> </w:t>
-      </w:r>
-      <w:r>
-        <w:rPr>
-          <w:rFonts w:ascii="Arial" w:eastAsia="Arial" w:hAnsi="Arial" w:cs="Arial"/>
-          <w:i/>
-          <w:sz w:val="28"/>
-        </w:rPr>
-        <w:t xml:space="preserve">] </w:t>
-      </w:r>
     </w:p>
     <w:p>
       <w:pPr>
@@ -270,12 +240,21 @@
         <w:spacing w:after="0"/>
         <w:ind w:right="44"/>
         <w:jc w:val="center"/>
-      </w:pPr>
-      <w:r>
-        <w:rPr>
-          <w:b/>
-        </w:rPr>
-        <w:t xml:space="preserve"> </w:t>
+        <w:rPr>
+          <w:b/>
+          <w:bCs/>
+          <w:sz w:val="28"/>
+          <w:szCs w:val="28"/>
+        </w:rPr>
+      </w:pPr>
+      <w:r>
+        <w:rPr>
+          <w:b/>
+          <w:bCs/>
+          <w:sz w:val="28"/>
+          <w:szCs w:val="28"/>
+        </w:rPr>
+        <w:t>DEPURAR E IMPLEMENTAR NUEVOS MODULOS A LOS PROYECTOS DE BOOKING Y TRADE</w:t>
       </w:r>
     </w:p>
     <w:p>
@@ -299,44 +278,6 @@
     </w:p>
     <w:p>
       <w:pPr>
-        <w:pBdr>
-          <w:top w:val="single" w:sz="6" w:space="0" w:color="000000"/>
-          <w:left w:val="single" w:sz="6" w:space="0" w:color="000000"/>
-          <w:bottom w:val="single" w:sz="6" w:space="0" w:color="000000"/>
-          <w:right w:val="single" w:sz="6" w:space="0" w:color="000000"/>
-        </w:pBdr>
-        <w:spacing w:after="0"/>
-        <w:ind w:right="44"/>
-        <w:jc w:val="center"/>
-      </w:pPr>
-      <w:r>
-        <w:rPr>
-          <w:b/>
-        </w:rPr>
-        <w:t xml:space="preserve"> </w:t>
-      </w:r>
-    </w:p>
-    <w:p>
-      <w:pPr>
-        <w:pBdr>
-          <w:top w:val="single" w:sz="6" w:space="0" w:color="000000"/>
-          <w:left w:val="single" w:sz="6" w:space="0" w:color="000000"/>
-          <w:bottom w:val="single" w:sz="6" w:space="0" w:color="000000"/>
-          <w:right w:val="single" w:sz="6" w:space="0" w:color="000000"/>
-        </w:pBdr>
-        <w:spacing w:after="0"/>
-        <w:ind w:right="44"/>
-        <w:jc w:val="center"/>
-      </w:pPr>
-      <w:r>
-        <w:rPr>
-          <w:b/>
-        </w:rPr>
-        <w:t xml:space="preserve"> </w:t>
-      </w:r>
-    </w:p>
-    <w:p>
-      <w:pPr>
         <w:spacing w:after="0"/>
         <w:ind w:right="44"/>
         <w:jc w:val="center"/>
@@ -393,15 +334,41 @@
       </w:r>
       <w:r>
         <w:rPr>
+          <w:rFonts w:ascii="Arial MT"/>
+          <w:color w:val="auto"/>
+          <w:sz w:val="28"/>
+          <w:lang w:val="es-ES" w:eastAsia="en-US"/>
+        </w:rPr>
+        <w:t>Iomar Igor Alegre Barrera</w:t>
+      </w:r>
+      <w:r>
+        <w:rPr>
           <w:rFonts w:ascii="Arial Narrow" w:hAnsi="Arial Narrow"/>
           <w:i/>
           <w:iCs/>
           <w:sz w:val="28"/>
           <w:szCs w:val="28"/>
         </w:rPr>
-        <w:t>[nombres y apellidos completos del practicante]</w:t>
-      </w:r>
-      <w:r>
+        <w:t xml:space="preserve"> </w:t>
+      </w:r>
+    </w:p>
+    <w:p>
+      <w:pPr>
+        <w:spacing w:after="0"/>
+      </w:pPr>
+      <w:r>
+        <w:rPr>
+          <w:rFonts w:ascii="Arial" w:eastAsia="Arial" w:hAnsi="Arial" w:cs="Arial"/>
+          <w:b/>
+          <w:sz w:val="28"/>
+        </w:rPr>
+        <w:t xml:space="preserve"> </w:t>
+      </w:r>
+    </w:p>
+    <w:p>
+      <w:pPr>
+        <w:spacing w:after="12" w:line="249" w:lineRule="auto"/>
+        <w:ind w:left="-5" w:hanging="10"/>
         <w:rPr>
           <w:rFonts w:ascii="Arial Narrow" w:hAnsi="Arial Narrow"/>
           <w:i/>
@@ -409,26 +376,18 @@
           <w:sz w:val="28"/>
           <w:szCs w:val="28"/>
         </w:rPr>
-        <w:t xml:space="preserve"> </w:t>
-      </w:r>
-    </w:p>
-    <w:p>
-      <w:pPr>
-        <w:spacing w:after="0"/>
-      </w:pPr>
-      <w:r>
-        <w:rPr>
-          <w:rFonts w:ascii="Arial" w:eastAsia="Arial" w:hAnsi="Arial" w:cs="Arial"/>
-          <w:b/>
+      </w:pPr>
+      <w:r>
+        <w:rPr>
+          <w:rFonts w:ascii="Arial Narrow" w:hAnsi="Arial Narrow"/>
+          <w:b/>
+          <w:bCs/>
           <w:sz w:val="28"/>
-        </w:rPr>
-        <w:t xml:space="preserve"> </w:t>
-      </w:r>
-    </w:p>
-    <w:p>
-      <w:pPr>
-        <w:spacing w:after="12" w:line="249" w:lineRule="auto"/>
-        <w:ind w:left="-5" w:hanging="10"/>
+          <w:szCs w:val="28"/>
+        </w:rPr>
+        <w:t>Asesor:</w:t>
+      </w:r>
+      <w:r>
         <w:rPr>
           <w:rFonts w:ascii="Arial Narrow" w:hAnsi="Arial Narrow"/>
           <w:i/>
@@ -436,6 +395,61 @@
           <w:sz w:val="28"/>
           <w:szCs w:val="28"/>
         </w:rPr>
+        <w:t xml:space="preserve"> </w:t>
+      </w:r>
+      <w:r>
+        <w:rPr>
+          <w:rFonts w:ascii="Arial MT"/>
+          <w:color w:val="auto"/>
+          <w:sz w:val="28"/>
+          <w:lang w:val="es-ES" w:eastAsia="en-US"/>
+        </w:rPr>
+        <w:t xml:space="preserve">Mg. </w:t>
+      </w:r>
+      <w:proofErr w:type="spellStart"/>
+      <w:r>
+        <w:rPr>
+          <w:rFonts w:ascii="Arial MT"/>
+          <w:color w:val="auto"/>
+          <w:sz w:val="28"/>
+          <w:lang w:val="es-ES" w:eastAsia="en-US"/>
+        </w:rPr>
+        <w:t>Rannoverng</w:t>
+      </w:r>
+      <w:proofErr w:type="spellEnd"/>
+      <w:r>
+        <w:rPr>
+          <w:rFonts w:ascii="Arial MT"/>
+          <w:color w:val="auto"/>
+          <w:sz w:val="28"/>
+          <w:lang w:val="es-ES" w:eastAsia="en-US"/>
+        </w:rPr>
+        <w:t xml:space="preserve"> Yanac Montesino</w:t>
+      </w:r>
+    </w:p>
+    <w:p>
+      <w:pPr>
+        <w:spacing w:after="0"/>
+      </w:pPr>
+      <w:r>
+        <w:rPr>
+          <w:rFonts w:ascii="Arial" w:eastAsia="Arial" w:hAnsi="Arial" w:cs="Arial"/>
+          <w:b/>
+          <w:sz w:val="28"/>
+        </w:rPr>
+        <w:t xml:space="preserve"> </w:t>
+      </w:r>
+    </w:p>
+    <w:p>
+      <w:pPr>
+        <w:spacing w:after="0"/>
+        <w:rPr>
+          <w:rFonts w:ascii="Arial Narrow" w:hAnsi="Arial Narrow"/>
+          <w:i/>
+          <w:iCs/>
+          <w:sz w:val="28"/>
+          <w:szCs w:val="28"/>
+        </w:rPr>
       </w:pPr>
       <w:r>
         <w:rPr>
@@ -445,7 +459,7 @@
           <w:sz w:val="28"/>
           <w:szCs w:val="28"/>
         </w:rPr>
-        <w:t>Asesor:</w:t>
+        <w:t>Periodo de Prácticas Pre Profesionales:</w:t>
       </w:r>
       <w:r>
         <w:rPr>
@@ -459,15 +473,58 @@
       </w:r>
       <w:r>
         <w:rPr>
+          <w:rFonts w:ascii="Arial MT"/>
+          <w:color w:val="auto"/>
+          <w:sz w:val="28"/>
+          <w:lang w:val="es-ES" w:eastAsia="en-US"/>
+        </w:rPr>
+        <w:t xml:space="preserve">13/02/2023 </w:t>
+      </w:r>
+      <w:r>
+        <w:rPr>
+          <w:rFonts w:ascii="Arial MT"/>
+          <w:color w:val="auto"/>
+          <w:sz w:val="28"/>
+          <w:lang w:val="es-ES" w:eastAsia="en-US"/>
+        </w:rPr>
+        <w:t>–</w:t>
+      </w:r>
+      <w:r>
+        <w:rPr>
+          <w:rFonts w:ascii="Arial MT"/>
+          <w:color w:val="auto"/>
+          <w:sz w:val="28"/>
+          <w:lang w:val="es-ES" w:eastAsia="en-US"/>
+        </w:rPr>
+        <w:t xml:space="preserve"> 13/05/2023</w:t>
+      </w:r>
+      <w:r>
+        <w:rPr>
           <w:rFonts w:ascii="Arial Narrow" w:hAnsi="Arial Narrow"/>
           <w:i/>
           <w:iCs/>
           <w:sz w:val="28"/>
           <w:szCs w:val="28"/>
         </w:rPr>
-        <w:t>[</w:t>
-      </w:r>
-      <w:r>
+        <w:t xml:space="preserve"> </w:t>
+      </w:r>
+    </w:p>
+    <w:p>
+      <w:pPr>
+        <w:spacing w:after="0"/>
+      </w:pPr>
+      <w:r>
+        <w:rPr>
+          <w:rFonts w:ascii="Arial" w:eastAsia="Arial" w:hAnsi="Arial" w:cs="Arial"/>
+          <w:b/>
+          <w:sz w:val="28"/>
+        </w:rPr>
+        <w:t xml:space="preserve"> </w:t>
+      </w:r>
+    </w:p>
+    <w:p>
+      <w:pPr>
+        <w:spacing w:after="38"/>
         <w:rPr>
           <w:rFonts w:ascii="Arial Narrow" w:hAnsi="Arial Narrow"/>
           <w:i/>
@@ -475,9 +532,38 @@
           <w:sz w:val="28"/>
           <w:szCs w:val="28"/>
         </w:rPr>
-        <w:t>nombres y apellidos completos del asesor</w:t>
-      </w:r>
-      <w:r>
+      </w:pPr>
+      <w:r>
+        <w:rPr>
+          <w:rFonts w:ascii="Arial Narrow" w:hAnsi="Arial Narrow"/>
+          <w:b/>
+          <w:bCs/>
+          <w:sz w:val="28"/>
+          <w:szCs w:val="28"/>
+        </w:rPr>
+        <w:t>Lugar de las Prácticas Pre Profesionales:</w:t>
+      </w:r>
+      <w:r>
+        <w:rPr>
+          <w:rFonts w:ascii="Arial" w:eastAsia="Arial" w:hAnsi="Arial" w:cs="Arial"/>
+          <w:i/>
+          <w:sz w:val="28"/>
+        </w:rPr>
+        <w:t xml:space="preserve"> </w:t>
+      </w:r>
+      <w:r>
+        <w:rPr>
+          <w:rFonts w:ascii="Arial MT"/>
+          <w:color w:val="auto"/>
+          <w:sz w:val="28"/>
+          <w:lang w:val="es-ES" w:eastAsia="en-US"/>
+        </w:rPr>
+        <w:t>HMF Inversiones S.A.C</w:t>
+      </w:r>
+    </w:p>
+    <w:p>
+      <w:pPr>
+        <w:spacing w:after="38"/>
         <w:rPr>
           <w:rFonts w:ascii="Arial Narrow" w:hAnsi="Arial Narrow"/>
           <w:i/>
@@ -485,25 +571,8 @@
           <w:sz w:val="28"/>
           <w:szCs w:val="28"/>
         </w:rPr>
-        <w:t xml:space="preserve">] </w:t>
-      </w:r>
-    </w:p>
-    <w:p>
-      <w:pPr>
-        <w:spacing w:after="0"/>
-      </w:pPr>
-      <w:r>
-        <w:rPr>
-          <w:rFonts w:ascii="Arial" w:eastAsia="Arial" w:hAnsi="Arial" w:cs="Arial"/>
-          <w:b/>
-          <w:sz w:val="28"/>
-        </w:rPr>
-        <w:t xml:space="preserve"> </w:t>
-      </w:r>
-    </w:p>
-    <w:p>
-      <w:pPr>
-        <w:spacing w:after="0"/>
+      </w:pPr>
+      <w:r>
         <w:rPr>
           <w:rFonts w:ascii="Arial Narrow" w:hAnsi="Arial Narrow"/>
           <w:i/>
@@ -511,120 +580,6 @@
           <w:sz w:val="28"/>
           <w:szCs w:val="28"/>
         </w:rPr>
-      </w:pPr>
-      <w:r>
-        <w:rPr>
-          <w:rFonts w:ascii="Arial Narrow" w:hAnsi="Arial Narrow"/>
-          <w:b/>
-          <w:bCs/>
-          <w:sz w:val="28"/>
-          <w:szCs w:val="28"/>
-        </w:rPr>
-        <w:t>Periodo de Prácticas Pre Profesionales:</w:t>
-      </w:r>
-      <w:r>
-        <w:rPr>
-          <w:rFonts w:ascii="Arial Narrow" w:hAnsi="Arial Narrow"/>
-          <w:i/>
-          <w:iCs/>
-          <w:sz w:val="28"/>
-          <w:szCs w:val="28"/>
-        </w:rPr>
-        <w:t xml:space="preserve"> [fecha de inicio y fin de PPP]</w:t>
-      </w:r>
-      <w:r>
-        <w:rPr>
-          <w:rFonts w:ascii="Arial Narrow" w:hAnsi="Arial Narrow"/>
-          <w:i/>
-          <w:iCs/>
-          <w:sz w:val="28"/>
-          <w:szCs w:val="28"/>
-        </w:rPr>
-        <w:t xml:space="preserve"> </w:t>
-      </w:r>
-    </w:p>
-    <w:p>
-      <w:pPr>
-        <w:spacing w:after="0"/>
-      </w:pPr>
-      <w:r>
-        <w:rPr>
-          <w:rFonts w:ascii="Arial" w:eastAsia="Arial" w:hAnsi="Arial" w:cs="Arial"/>
-          <w:b/>
-          <w:sz w:val="28"/>
-        </w:rPr>
-        <w:t xml:space="preserve"> </w:t>
-      </w:r>
-    </w:p>
-    <w:p>
-      <w:pPr>
-        <w:spacing w:after="38"/>
-        <w:rPr>
-          <w:rFonts w:ascii="Arial Narrow" w:hAnsi="Arial Narrow"/>
-          <w:i/>
-          <w:iCs/>
-          <w:sz w:val="28"/>
-          <w:szCs w:val="28"/>
-        </w:rPr>
-      </w:pPr>
-      <w:r>
-        <w:rPr>
-          <w:rFonts w:ascii="Arial Narrow" w:hAnsi="Arial Narrow"/>
-          <w:b/>
-          <w:bCs/>
-          <w:sz w:val="28"/>
-          <w:szCs w:val="28"/>
-        </w:rPr>
-        <w:t>Lugar de las Prácticas Pre Profesionales</w:t>
-      </w:r>
-      <w:r>
-        <w:rPr>
-          <w:rFonts w:ascii="Arial Narrow" w:hAnsi="Arial Narrow"/>
-          <w:b/>
-          <w:bCs/>
-          <w:sz w:val="28"/>
-          <w:szCs w:val="28"/>
-        </w:rPr>
-        <w:t>:</w:t>
-      </w:r>
-      <w:r>
-        <w:rPr>
-          <w:rFonts w:ascii="Arial" w:eastAsia="Arial" w:hAnsi="Arial" w:cs="Arial"/>
-          <w:i/>
-          <w:sz w:val="28"/>
-        </w:rPr>
-        <w:t xml:space="preserve"> </w:t>
-      </w:r>
-      <w:r>
-        <w:rPr>
-          <w:rFonts w:ascii="Arial Narrow" w:hAnsi="Arial Narrow"/>
-          <w:i/>
-          <w:iCs/>
-          <w:sz w:val="28"/>
-          <w:szCs w:val="28"/>
-        </w:rPr>
-        <w:t xml:space="preserve">[nombre de la institución donde se realizaron las PPP] </w:t>
-      </w:r>
-    </w:p>
-    <w:p>
-      <w:pPr>
-        <w:spacing w:after="38"/>
-        <w:rPr>
-          <w:rFonts w:ascii="Arial Narrow" w:hAnsi="Arial Narrow"/>
-          <w:i/>
-          <w:iCs/>
-          <w:sz w:val="28"/>
-          <w:szCs w:val="28"/>
-        </w:rPr>
-      </w:pPr>
-      <w:r>
-        <w:rPr>
-          <w:rFonts w:ascii="Arial Narrow" w:hAnsi="Arial Narrow"/>
-          <w:i/>
-          <w:iCs/>
-          <w:sz w:val="28"/>
-          <w:szCs w:val="28"/>
-        </w:rPr>
         <w:t xml:space="preserve"> </w:t>
       </w:r>
     </w:p>
@@ -661,14 +616,35 @@
           <w:b/>
           <w:sz w:val="28"/>
         </w:rPr>
-        <w:t>T</w:t>
+        <w:t xml:space="preserve">TINGO MARIA – </w:t>
       </w:r>
       <w:r>
         <w:rPr>
           <w:b/>
           <w:sz w:val="28"/>
         </w:rPr>
-        <w:t xml:space="preserve">INGO MARIA – [MES] [AÑO] </w:t>
+        <w:t>MAYO</w:t>
+      </w:r>
+      <w:r>
+        <w:rPr>
+          <w:b/>
+          <w:sz w:val="28"/>
+        </w:rPr>
+        <w:t xml:space="preserve"> </w:t>
+      </w:r>
+      <w:r>
+        <w:rPr>
+          <w:b/>
+          <w:sz w:val="28"/>
+        </w:rPr>
+        <w:t>2023</w:t>
+      </w:r>
+      <w:r>
+        <w:rPr>
+          <w:b/>
+          <w:sz w:val="28"/>
+        </w:rPr>
+        <w:t xml:space="preserve"> </w:t>
       </w:r>
     </w:p>
     <w:p>
@@ -704,19 +680,19 @@
         <w:rPr>
           <w:b/>
         </w:rPr>
+        <w:t xml:space="preserve"> </w:t>
+      </w:r>
+    </w:p>
+    <w:p>
+      <w:pPr>
+        <w:spacing w:after="0"/>
+        <w:ind w:left="4395"/>
+      </w:pPr>
+      <w:r>
+        <w:rPr>
+          <w:b/>
+        </w:rPr>
         <w:lastRenderedPageBreak/>
-        <w:t xml:space="preserve"> </w:t>
-      </w:r>
-    </w:p>
-    <w:p>
-      <w:pPr>
-        <w:spacing w:after="0"/>
-        <w:ind w:left="4395"/>
-      </w:pPr>
-      <w:r>
-        <w:rPr>
-          <w:b/>
-        </w:rPr>
         <w:t xml:space="preserve"> </w:t>
       </w:r>
     </w:p>
@@ -794,8 +770,17 @@
           <w:i/>
           <w:sz w:val="24"/>
         </w:rPr>
-        <w:t>respecto a la redacción del informe (considerar el formato que establece la comisión de prácticas pre profesionales</w:t>
-      </w:r>
+        <w:t xml:space="preserve">respecto a la redacción del informe (considerar el formato que establece la comisión de prácticas </w:t>
+      </w:r>
+      <w:proofErr w:type="gramStart"/>
+      <w:r>
+        <w:rPr>
+          <w:i/>
+          <w:sz w:val="24"/>
+        </w:rPr>
+        <w:t>pre profesionales</w:t>
+      </w:r>
+      <w:proofErr w:type="gramEnd"/>
       <w:r>
         <w:rPr>
           <w:i/>
@@ -847,14 +832,7 @@
           <w:b/>
           <w:sz w:val="32"/>
         </w:rPr>
-        <w:t>[Certificado de prácticas emitido por la institución donde se desarrollaron las P</w:t>
-      </w:r>
-      <w:r>
-        <w:rPr>
-          <w:b/>
-          <w:sz w:val="32"/>
-        </w:rPr>
-        <w:t xml:space="preserve">PP] </w:t>
+        <w:t xml:space="preserve">[Certificado de prácticas emitido por la institución donde se desarrollaron las PPP] </w:t>
       </w:r>
     </w:p>
     <w:p>
@@ -1827,14 +1805,7 @@
           <w:i/>
           <w:sz w:val="24"/>
         </w:rPr>
-        <w:t xml:space="preserve"> </w:t>
-      </w:r>
-      <w:r>
-        <w:rPr>
-          <w:i/>
-          <w:sz w:val="24"/>
-        </w:rPr>
-        <w:t xml:space="preserve"> </w:t>
+        <w:t xml:space="preserve">  </w:t>
       </w:r>
     </w:p>
     <w:p>
@@ -1910,14 +1881,7 @@
           <w:i/>
           <w:sz w:val="24"/>
         </w:rPr>
-        <w:t xml:space="preserve"> </w:t>
-      </w:r>
-      <w:r>
-        <w:rPr>
-          <w:i/>
-          <w:sz w:val="24"/>
-        </w:rPr>
-        <w:t xml:space="preserve">[Este sería el último </w:t>
+        <w:t xml:space="preserve"> [Este sería el último </w:t>
       </w:r>
       <w:r>
         <w:rPr>
@@ -2238,13 +2202,26 @@
         <w:rPr>
           <w:sz w:val="24"/>
         </w:rPr>
-        <w:t xml:space="preserve">[TÍTULO DEL PRIMER CAPÍTULO]  </w:t>
-      </w:r>
-      <w:r>
-        <w:rPr>
-          <w:sz w:val="24"/>
-        </w:rPr>
-        <w:tab/>
+        <w:t>[TÍTULO DEL PRIMER CAPÍTULO</w:t>
+      </w:r>
+      <w:proofErr w:type="gramStart"/>
+      <w:r>
+        <w:rPr>
+          <w:sz w:val="24"/>
+        </w:rPr>
+        <w:t xml:space="preserve">]  </w:t>
+      </w:r>
+      <w:r>
+        <w:rPr>
+          <w:sz w:val="24"/>
+        </w:rPr>
+        <w:tab/>
+      </w:r>
+      <w:proofErr w:type="gramEnd"/>
+      <w:r>
+        <w:rPr>
+          <w:sz w:val="24"/>
+        </w:rPr>
         <w:t xml:space="preserve"> </w:t>
       </w:r>
       <w:r>
@@ -2636,14 +2613,7 @@
           <w:i/>
           <w:sz w:val="24"/>
         </w:rPr>
-        <w:t>[</w:t>
-      </w:r>
-      <w:r>
-        <w:rPr>
-          <w:i/>
-          <w:sz w:val="24"/>
-        </w:rPr>
-        <w:t xml:space="preserve">Título del punto 1.1.2] </w:t>
+        <w:t xml:space="preserve">[Título del punto 1.1.2] </w:t>
       </w:r>
       <w:r>
         <w:rPr>
@@ -3351,14 +3321,7 @@
           <w:i/>
           <w:sz w:val="24"/>
         </w:rPr>
-        <w:t>1.2.</w:t>
-      </w:r>
-      <w:r>
-        <w:rPr>
-          <w:i/>
-          <w:sz w:val="24"/>
-        </w:rPr>
-        <w:t xml:space="preserve">1.1. [Título del punto 1.2.1.1] </w:t>
+        <w:t xml:space="preserve">1.2.1.1. [Título del punto 1.2.1.1] </w:t>
       </w:r>
       <w:r>
         <w:rPr>
@@ -3715,13 +3678,26 @@
         <w:rPr>
           <w:sz w:val="24"/>
         </w:rPr>
-        <w:t xml:space="preserve">"[TÍTULO DEL SEGUNDO CAPÍTULO]"  </w:t>
-      </w:r>
-      <w:r>
-        <w:rPr>
-          <w:sz w:val="24"/>
-        </w:rPr>
-        <w:tab/>
+        <w:t>"[TÍTULO DEL SEGUNDO CAPÍTULO]</w:t>
+      </w:r>
+      <w:proofErr w:type="gramStart"/>
+      <w:r>
+        <w:rPr>
+          <w:sz w:val="24"/>
+        </w:rPr>
+        <w:t xml:space="preserve">"  </w:t>
+      </w:r>
+      <w:r>
+        <w:rPr>
+          <w:sz w:val="24"/>
+        </w:rPr>
+        <w:tab/>
+      </w:r>
+      <w:proofErr w:type="gramEnd"/>
+      <w:r>
+        <w:rPr>
+          <w:sz w:val="24"/>
+        </w:rPr>
         <w:t xml:space="preserve"> </w:t>
       </w:r>
       <w:r>
@@ -4018,14 +3994,7 @@
           <w:i/>
           <w:sz w:val="24"/>
         </w:rPr>
-        <w:t xml:space="preserve">1.1.1.2. </w:t>
-      </w:r>
-      <w:r>
-        <w:rPr>
-          <w:i/>
-          <w:sz w:val="24"/>
-        </w:rPr>
-        <w:t xml:space="preserve">[Título del punto 1.1.1.2] </w:t>
+        <w:t xml:space="preserve">1.1.1.2. [Título del punto 1.1.1.2] </w:t>
       </w:r>
       <w:r>
         <w:rPr>
@@ -4872,6 +4841,7 @@
         <w:spacing w:after="3"/>
         <w:ind w:left="-15"/>
       </w:pPr>
+      <w:proofErr w:type="gramStart"/>
       <w:r>
         <w:rPr>
           <w:b/>
@@ -4887,6 +4857,14 @@
           <w:sz w:val="24"/>
         </w:rPr>
         <w:tab/>
+      </w:r>
+      <w:proofErr w:type="gramEnd"/>
+      <w:r>
+        <w:rPr>
+          <w:b/>
+          <w:i/>
+          <w:sz w:val="24"/>
+        </w:rPr>
         <w:t xml:space="preserve"> </w:t>
       </w:r>
       <w:r>
@@ -5252,13 +5230,7 @@
         <w:rPr>
           <w:sz w:val="24"/>
         </w:rPr>
-        <w:t>[Aquí se e</w:t>
-      </w:r>
-      <w:r>
-        <w:rPr>
-          <w:sz w:val="24"/>
-        </w:rPr>
-        <w:t xml:space="preserve">xpone brevemente el estado actual del Tema] </w:t>
+        <w:t xml:space="preserve">[Aquí se expone brevemente el estado actual del Tema] </w:t>
       </w:r>
     </w:p>
     <w:p>
@@ -5364,13 +5336,7 @@
         <w:rPr>
           <w:sz w:val="24"/>
         </w:rPr>
-        <w:t xml:space="preserve"> es variable</w:t>
-      </w:r>
-      <w:r>
-        <w:rPr>
-          <w:sz w:val="24"/>
-        </w:rPr>
-        <w:t xml:space="preserve">] </w:t>
+        <w:t xml:space="preserve"> es variable] </w:t>
       </w:r>
     </w:p>
     <w:p>
@@ -5657,14 +5623,7 @@
           <w:b/>
           <w:sz w:val="24"/>
         </w:rPr>
-        <w:t xml:space="preserve">1.1.1.1. </w:t>
-      </w:r>
-      <w:r>
-        <w:rPr>
-          <w:b/>
-          <w:sz w:val="24"/>
-        </w:rPr>
-        <w:t xml:space="preserve">[Título del punto 1.1.1.1]  </w:t>
+        <w:t xml:space="preserve">1.1.1.1. [Título del punto 1.1.1.1]  </w:t>
       </w:r>
     </w:p>
     <w:p>
@@ -5825,7 +5784,23 @@
           <w:i/>
           <w:sz w:val="24"/>
         </w:rPr>
-        <w:t xml:space="preserve">, como por ejemplo, ubicación, giro de negocio o actividades primarias, misión, objetivos institucionales, y otra información institucional de relevancia para el informe.} </w:t>
+        <w:t xml:space="preserve">, </w:t>
+      </w:r>
+      <w:proofErr w:type="gramStart"/>
+      <w:r>
+        <w:rPr>
+          <w:i/>
+          <w:sz w:val="24"/>
+        </w:rPr>
+        <w:t>como</w:t>
+      </w:r>
+      <w:proofErr w:type="gramEnd"/>
+      <w:r>
+        <w:rPr>
+          <w:i/>
+          <w:sz w:val="24"/>
+        </w:rPr>
+        <w:t xml:space="preserve"> por ejemplo, ubicación, giro de negocio o actividades primarias, misión, objetivos institucionales, y otra información institucional de relevancia para el informe.} </w:t>
       </w:r>
     </w:p>
     <w:p>
@@ -6153,14 +6128,7 @@
           <w:i/>
           <w:sz w:val="24"/>
         </w:rPr>
-        <w:t xml:space="preserve">{Este segundo capítulo deberá versar brevemente sobre los principales conceptos teóricos que se aplicaron en el desarrollo de las PPP. </w:t>
-      </w:r>
-      <w:r>
-        <w:rPr>
-          <w:i/>
-          <w:sz w:val="24"/>
-        </w:rPr>
-        <w:t xml:space="preserve">Solo incluir conceptos o teorías que se aplicaron realmente, siendo estas referenciadas correctamente (fuente de origen). NO debe ser más de </w:t>
+        <w:t xml:space="preserve">{Este segundo capítulo deberá versar brevemente sobre los principales conceptos teóricos que se aplicaron en el desarrollo de las PPP. Solo incluir conceptos o teorías que se aplicaron realmente, siendo estas referenciadas correctamente (fuente de origen). NO debe ser más de </w:t>
       </w:r>
       <w:r>
         <w:rPr>
@@ -6340,14 +6308,7 @@
           <w:b/>
           <w:sz w:val="28"/>
         </w:rPr>
-        <w:t>Objetivo Específ</w:t>
-      </w:r>
-      <w:r>
-        <w:rPr>
-          <w:b/>
-          <w:sz w:val="28"/>
-        </w:rPr>
-        <w:t xml:space="preserve">icos  </w:t>
+        <w:t xml:space="preserve">Objetivo Específicos  </w:t>
       </w:r>
     </w:p>
     <w:p>
@@ -6549,14 +6510,7 @@
           <w:i/>
           <w:sz w:val="24"/>
         </w:rPr>
-        <w:t xml:space="preserve">{Este tercer </w:t>
-      </w:r>
-      <w:r>
-        <w:rPr>
-          <w:i/>
-          <w:sz w:val="24"/>
-        </w:rPr>
-        <w:t xml:space="preserve">capítulo deberá versar sobre las actividades desarrolladas en el periodo de prácticas </w:t>
+        <w:t xml:space="preserve">{Este tercer capítulo deberá versar sobre las actividades desarrolladas en el periodo de prácticas </w:t>
       </w:r>
       <w:r>
         <w:rPr>
@@ -6570,14 +6524,7 @@
           <w:i/>
           <w:sz w:val="24"/>
         </w:rPr>
-        <w:t>.  Explicar cuáles fueron las funciones asignadas, los problemas enfrentados, las soluciones que presentó, los aportes que hizo como practicante de la ca</w:t>
-      </w:r>
-      <w:r>
-        <w:rPr>
-          <w:i/>
-          <w:sz w:val="24"/>
-        </w:rPr>
-        <w:t xml:space="preserve">rrera de Ingeniería en Informática y Sistemas, lo que aprendió en el periodo de prácticas.} </w:t>
+        <w:t xml:space="preserve">.  Explicar cuáles fueron las funciones asignadas, los problemas enfrentados, las soluciones que presentó, los aportes que hizo como practicante de la carrera de Ingeniería en Informática y Sistemas, lo que aprendió en el periodo de prácticas.} </w:t>
       </w:r>
     </w:p>
     <w:p>
@@ -6762,13 +6709,7 @@
         <w:rPr>
           <w:sz w:val="24"/>
         </w:rPr>
-        <w:t>[Se deben nombrar los logros más importa</w:t>
-      </w:r>
-      <w:r>
-        <w:rPr>
-          <w:sz w:val="24"/>
-        </w:rPr>
-        <w:t xml:space="preserve">ntes, verdaderas conclusiones del Trabajo]  </w:t>
+        <w:t xml:space="preserve">[Se deben nombrar los logros más importantes, verdaderas conclusiones del Trabajo]  </w:t>
       </w:r>
     </w:p>
     <w:p>
@@ -6828,13 +6769,7 @@
         <w:rPr>
           <w:sz w:val="24"/>
         </w:rPr>
-        <w:t xml:space="preserve"> es variable</w:t>
-      </w:r>
-      <w:r>
-        <w:rPr>
-          <w:sz w:val="24"/>
-        </w:rPr>
-        <w:t xml:space="preserve">] </w:t>
+        <w:t xml:space="preserve"> es variable] </w:t>
       </w:r>
       <w:r>
         <w:rPr>
@@ -6969,13 +6904,7 @@
         <w:rPr>
           <w:sz w:val="24"/>
         </w:rPr>
-        <w:t xml:space="preserve"> es variable</w:t>
-      </w:r>
-      <w:r>
-        <w:rPr>
-          <w:sz w:val="24"/>
-        </w:rPr>
-        <w:t xml:space="preserve">] </w:t>
+        <w:t xml:space="preserve"> es variable] </w:t>
       </w:r>
     </w:p>
     <w:p>
@@ -7475,14 +7404,7 @@
           <w:i/>
           <w:sz w:val="24"/>
         </w:rPr>
-        <w:t>Si desarrolló un soft</w:t>
-      </w:r>
-      <w:r>
-        <w:rPr>
-          <w:i/>
-          <w:sz w:val="24"/>
-        </w:rPr>
-        <w:t>ware</w:t>
+        <w:t>Si desarrolló un software</w:t>
       </w:r>
       <w:r>
         <w:rPr>
@@ -7562,14 +7484,7 @@
           <w:i/>
           <w:sz w:val="24"/>
         </w:rPr>
-        <w:t>Si diseño o implementó una red de datos, deberá incluir los planos de red antes y después d</w:t>
-      </w:r>
-      <w:r>
-        <w:rPr>
-          <w:i/>
-          <w:sz w:val="24"/>
-        </w:rPr>
-        <w:t xml:space="preserve">e la solución, listado y breve descripción técnica de equipamiento, materiales, </w:t>
+        <w:t xml:space="preserve">Si diseño o implementó una red de datos, deberá incluir los planos de red antes y después de la solución, listado y breve descripción técnica de equipamiento, materiales, </w:t>
       </w:r>
       <w:r>
         <w:rPr>
@@ -7610,14 +7525,7 @@
           <w:i/>
           <w:sz w:val="24"/>
         </w:rPr>
-        <w:t>el informe de prácticas, anexos, presentación</w:t>
-      </w:r>
-      <w:r>
-        <w:rPr>
-          <w:i/>
-          <w:sz w:val="24"/>
-        </w:rPr>
-        <w:t xml:space="preserve">, </w:t>
+        <w:t xml:space="preserve">el informe de prácticas, anexos, presentación, </w:t>
       </w:r>
       <w:r>
         <w:rPr>
@@ -7655,14 +7563,7 @@
           <w:i/>
           <w:sz w:val="24"/>
         </w:rPr>
-        <w:t xml:space="preserve">deberá incluir el proyecto completo como anexo, con todos </w:t>
-      </w:r>
-      <w:r>
-        <w:rPr>
-          <w:i/>
-          <w:sz w:val="24"/>
-        </w:rPr>
-        <w:t>los archivos fuente en el DVD o CD</w:t>
+        <w:t>deberá incluir el proyecto completo como anexo, con todos los archivos fuente en el DVD o CD</w:t>
       </w:r>
       <w:r>
         <w:rPr>
@@ -7704,14 +7605,7 @@
           <w:i/>
           <w:sz w:val="24"/>
         </w:rPr>
-        <w:t xml:space="preserve"> adjuntar </w:t>
-      </w:r>
-      <w:r>
-        <w:rPr>
-          <w:i/>
-          <w:sz w:val="24"/>
-        </w:rPr>
-        <w:t>el informe de prácticas, anexos, presentación</w:t>
+        <w:t xml:space="preserve"> adjuntar el informe de prácticas, anexos, presentación</w:t>
       </w:r>
       <w:r>
         <w:rPr>
@@ -7742,14 +7636,7 @@
           <w:i/>
           <w:sz w:val="24"/>
         </w:rPr>
-        <w:t>Si formuló políticas de seguridad de TI, gestión de servicios de TI, estudios sistémicos prácticos, etc. deberá presentar en este anexo el documento completo, si fue aprobado oficialmente, adjuntar resolución o directiva</w:t>
-      </w:r>
-      <w:r>
-        <w:rPr>
-          <w:i/>
-          <w:sz w:val="24"/>
-        </w:rPr>
-        <w:t xml:space="preserve"> que avale la misma. Incluir todos los archivos fuente en el DVD o CD. </w:t>
+        <w:t xml:space="preserve">Si formuló políticas de seguridad de TI, gestión de servicios de TI, estudios sistémicos prácticos, etc. deberá presentar en este anexo el documento completo, si fue aprobado oficialmente, adjuntar resolución o directiva que avale la misma. Incluir todos los archivos fuente en el DVD o CD. </w:t>
       </w:r>
       <w:r>
         <w:rPr>
@@ -7781,75 +7668,62 @@
           <w:i/>
           <w:sz w:val="24"/>
         </w:rPr>
-        <w:t>Las prácticas que estuvieron en un contexto de trabajo operativo, pero relacionado a la especialidad, podrán adjuntar de ser posible, documentos, correos u otra evidencia de los trabaj</w:t>
-      </w:r>
-      <w:r>
-        <w:rPr>
-          <w:i/>
-          <w:sz w:val="24"/>
-        </w:rPr>
-        <w:t xml:space="preserve">os encomendados} </w:t>
-      </w:r>
-    </w:p>
-    <w:p>
-      <w:pPr>
-        <w:spacing w:after="0"/>
-      </w:pPr>
-      <w:r>
-        <w:rPr>
-          <w:sz w:val="24"/>
-        </w:rPr>
-        <w:t xml:space="preserve"> </w:t>
-      </w:r>
-    </w:p>
-    <w:p>
-      <w:pPr>
-        <w:spacing w:after="0"/>
-      </w:pPr>
-      <w:r>
-        <w:rPr>
-          <w:sz w:val="24"/>
-        </w:rPr>
-        <w:t xml:space="preserve"> </w:t>
-      </w:r>
-    </w:p>
-    <w:p>
-      <w:pPr>
-        <w:spacing w:after="0"/>
-      </w:pPr>
-      <w:r>
-        <w:rPr>
-          <w:sz w:val="24"/>
-        </w:rPr>
-        <w:t xml:space="preserve"> </w:t>
-      </w:r>
-    </w:p>
-    <w:p>
-      <w:pPr>
-        <w:spacing w:after="0"/>
-      </w:pPr>
-      <w:r>
-        <w:rPr>
-          <w:sz w:val="24"/>
-        </w:rPr>
-        <w:t xml:space="preserve"> </w:t>
-      </w:r>
-    </w:p>
-    <w:p>
-      <w:pPr>
-        <w:spacing w:after="0"/>
-      </w:pPr>
-      <w:r>
-        <w:rPr>
-          <w:sz w:val="24"/>
-        </w:rPr>
-        <w:t xml:space="preserve"> </w:t>
-      </w:r>
-      <w:r>
-        <w:rPr>
-          <w:sz w:val="24"/>
-        </w:rPr>
-        <w:t xml:space="preserve"> </w:t>
+        <w:t xml:space="preserve">Las prácticas que estuvieron en un contexto de trabajo operativo, pero relacionado a la especialidad, podrán adjuntar de ser posible, documentos, correos u otra evidencia de los trabajos encomendados} </w:t>
+      </w:r>
+    </w:p>
+    <w:p>
+      <w:pPr>
+        <w:spacing w:after="0"/>
+      </w:pPr>
+      <w:r>
+        <w:rPr>
+          <w:sz w:val="24"/>
+        </w:rPr>
+        <w:t xml:space="preserve"> </w:t>
+      </w:r>
+    </w:p>
+    <w:p>
+      <w:pPr>
+        <w:spacing w:after="0"/>
+      </w:pPr>
+      <w:r>
+        <w:rPr>
+          <w:sz w:val="24"/>
+        </w:rPr>
+        <w:t xml:space="preserve"> </w:t>
+      </w:r>
+    </w:p>
+    <w:p>
+      <w:pPr>
+        <w:spacing w:after="0"/>
+      </w:pPr>
+      <w:r>
+        <w:rPr>
+          <w:sz w:val="24"/>
+        </w:rPr>
+        <w:t xml:space="preserve"> </w:t>
+      </w:r>
+    </w:p>
+    <w:p>
+      <w:pPr>
+        <w:spacing w:after="0"/>
+      </w:pPr>
+      <w:r>
+        <w:rPr>
+          <w:sz w:val="24"/>
+        </w:rPr>
+        <w:t xml:space="preserve"> </w:t>
+      </w:r>
+    </w:p>
+    <w:p>
+      <w:pPr>
+        <w:spacing w:after="0"/>
+      </w:pPr>
+      <w:r>
+        <w:rPr>
+          <w:sz w:val="24"/>
+        </w:rPr>
+        <w:t xml:space="preserve">  </w:t>
       </w:r>
     </w:p>
     <w:p>
@@ -8024,7 +7898,7 @@
 </file>
 
 <file path=word/numbering.xml><?xml version="1.0" encoding="utf-8"?>
-<w:numbering xmlns:wpc="http://schemas.microsoft.com/office/word/2010/wordprocessingCanvas" xmlns:cx="http://schemas.microsoft.com/office/drawing/2014/chartex" xmlns:cx1="http://schemas.microsoft.com/office/drawing/2015/9/8/chartex" xmlns:cx2="http://schemas.microsoft.com/office/drawing/2015/10/21/chartex" xmlns:cx3="http://schemas.microsoft.com/office/drawing/2016/5/9/chartex" xmlns:cx4="http://schemas.microsoft.com/office/drawing/2016/5/10/chartex" xmlns:cx5="http://schemas.microsoft.com/office/drawing/2016/5/11/chartex" xmlns:cx6="http://schemas.microsoft.com/office/drawing/2016/5/12/chartex" xmlns:cx7="http://schemas.microsoft.com/office/drawing/2016/5/13/chartex" xmlns:cx8="http://schemas.microsoft.com/office/drawing/2016/5/14/chartex" xmlns:mc="http://schemas.openxmlformats.org/markup-compatibility/2006" xmlns:aink="http://schemas.microsoft.com/office/drawing/2016/ink" xmlns:am3d="http://schemas.microsoft.com/office/drawing/2017/model3d" xmlns:o="urn:schemas-microsoft-com:office:office" xmlns:r="http://schemas.openxmlformats.org/officeDocument/2006/relationships" xmlns:m="http://schemas.openxmlformats.org/officeDocument/2006/math" xmlns:v="urn:schemas-microsoft-com:vml" xmlns:wp14="http://schemas.microsoft.com/office/word/2010/wordprocessingDrawing" xmlns:wp="http://schemas.openxmlformats.org/drawingml/2006/wordprocessingDrawing" xmlns:w10="urn:schemas-microsoft-com:office:word" xmlns:w="http://schemas.openxmlformats.org/wordprocessingml/2006/main" xmlns:w14="http://schemas.microsoft.com/office/word/2010/wordml" xmlns:w15="http://schemas.microsoft.com/office/word/2012/wordml" xmlns:w16cex="http://schemas.microsoft.com/office/word/2018/wordml/cex" xmlns:w16cid="http://schemas.microsoft.com/office/word/2016/wordml/cid" xmlns:w16="http://schemas.microsoft.com/office/word/2018/wordml" xmlns:w16sdtdh="http://schemas.microsoft.com/office/word/2020/wordml/sdtdatahash" xmlns:w16se="http://schemas.microsoft.com/office/word/2015/wordml/symex" xmlns:wpg="http://schemas.microsoft.com/office/word/2010/wordprocessingGroup" xmlns:wpi="http://schemas.microsoft.com/office/word/2010/wordprocessingInk" xmlns:wne="http://schemas.microsoft.com/office/word/2006/wordml" xmlns:wps="http://schemas.microsoft.com/office/word/2010/wordprocessingShape" mc:Ignorable="w14 w15 w16se w16cid w16 w16cex w16sdtdh wp14">
+<w:numbering xmlns:wpc="http://schemas.microsoft.com/office/word/2010/wordprocessingCanvas" xmlns:cx="http://schemas.microsoft.com/office/drawing/2014/chartex" xmlns:cx1="http://schemas.microsoft.com/office/drawing/2015/9/8/chartex" xmlns:cx2="http://schemas.microsoft.com/office/drawing/2015/10/21/chartex" xmlns:cx3="http://schemas.microsoft.com/office/drawing/2016/5/9/chartex" xmlns:cx4="http://schemas.microsoft.com/office/drawing/2016/5/10/chartex" xmlns:cx5="http://schemas.microsoft.com/office/drawing/2016/5/11/chartex" xmlns:cx6="http://schemas.microsoft.com/office/drawing/2016/5/12/chartex" xmlns:cx7="http://schemas.microsoft.com/office/drawing/2016/5/13/chartex" xmlns:cx8="http://schemas.microsoft.com/office/drawing/2016/5/14/chartex" xmlns:mc="http://schemas.openxmlformats.org/markup-compatibility/2006" xmlns:aink="http://schemas.microsoft.com/office/drawing/2016/ink" xmlns:am3d="http://schemas.microsoft.com/office/drawing/2017/model3d" xmlns:o="urn:schemas-microsoft-com:office:office" xmlns:oel="http://schemas.microsoft.com/office/2019/extlst" xmlns:r="http://schemas.openxmlformats.org/officeDocument/2006/relationships" xmlns:m="http://schemas.openxmlformats.org/officeDocument/2006/math" xmlns:v="urn:schemas-microsoft-com:vml" xmlns:wp14="http://schemas.microsoft.com/office/word/2010/wordprocessingDrawing" xmlns:wp="http://schemas.openxmlformats.org/drawingml/2006/wordprocessingDrawing" xmlns:w10="urn:schemas-microsoft-com:office:word" xmlns:w="http://schemas.openxmlformats.org/wordprocessingml/2006/main" xmlns:w14="http://schemas.microsoft.com/office/word/2010/wordml" xmlns:w15="http://schemas.microsoft.com/office/word/2012/wordml" xmlns:w16cex="http://schemas.microsoft.com/office/word/2018/wordml/cex" xmlns:w16cid="http://schemas.microsoft.com/office/word/2016/wordml/cid" xmlns:w16="http://schemas.microsoft.com/office/word/2018/wordml" xmlns:w16du="http://schemas.microsoft.com/office/word/2023/wordml/word16du" xmlns:w16sdtdh="http://schemas.microsoft.com/office/word/2020/wordml/sdtdatahash" xmlns:w16se="http://schemas.microsoft.com/office/word/2015/wordml/symex" xmlns:wpg="http://schemas.microsoft.com/office/word/2010/wordprocessingGroup" xmlns:wpi="http://schemas.microsoft.com/office/word/2010/wordprocessingInk" xmlns:wne="http://schemas.microsoft.com/office/word/2006/wordml" xmlns:wps="http://schemas.microsoft.com/office/word/2010/wordprocessingShape" mc:Ignorable="w14 w15 w16se w16cid w16 w16cex w16sdtdh wp14">
   <w:abstractNum w:abstractNumId="0" w15:restartNumberingAfterBreak="0">
     <w:nsid w:val="3603545A"/>
     <w:multiLevelType w:val="hybridMultilevel"/>
@@ -8237,7 +8111,7 @@
       </w:rPr>
     </w:lvl>
   </w:abstractNum>
-  <w:num w:numId="1">
+  <w:num w:numId="1" w16cid:durableId="1584680161">
     <w:abstractNumId w:val="0"/>
   </w:num>
 </w:numbering>

--- a/Estructura_de_Informe_Final_PPP_FIIS.docx
+++ b/Estructura_de_Informe_Final_PPP_FIIS.docx
@@ -809,145 +809,1188 @@
     </w:p>
     <w:p>
       <w:pPr>
-        <w:spacing w:after="0"/>
-        <w:ind w:right="22"/>
-        <w:jc w:val="center"/>
-      </w:pPr>
-      <w:r>
-        <w:rPr>
-          <w:b/>
-          <w:sz w:val="32"/>
+        <w:spacing w:line="293" w:lineRule="exact"/>
+        <w:ind w:left="1374"/>
+        <w:rPr>
+          <w:rFonts w:ascii="Arial" w:hAnsi="Arial"/>
+          <w:b/>
+          <w:sz w:val="28"/>
+        </w:rPr>
+      </w:pPr>
+      <w:r>
+        <w:rPr>
+          <w:rFonts w:ascii="Arial" w:hAnsi="Arial"/>
+          <w:b/>
+          <w:sz w:val="28"/>
         </w:rPr>
         <w:lastRenderedPageBreak/>
-        <w:t xml:space="preserve"> </w:t>
-      </w:r>
-    </w:p>
-    <w:p>
-      <w:pPr>
-        <w:spacing w:after="2" w:line="239" w:lineRule="auto"/>
-        <w:jc w:val="center"/>
-      </w:pPr>
-      <w:r>
-        <w:rPr>
-          <w:b/>
-          <w:sz w:val="32"/>
-        </w:rPr>
-        <w:t xml:space="preserve">[Certificado de prácticas emitido por la institución donde se desarrollaron las PPP] </w:t>
-      </w:r>
-    </w:p>
-    <w:p>
-      <w:pPr>
-        <w:spacing w:after="0"/>
-        <w:ind w:right="22"/>
-        <w:jc w:val="center"/>
-      </w:pPr>
-      <w:r>
-        <w:rPr>
-          <w:b/>
-          <w:sz w:val="32"/>
-        </w:rPr>
-        <w:t xml:space="preserve"> </w:t>
-      </w:r>
-    </w:p>
-    <w:p>
-      <w:pPr>
-        <w:spacing w:after="3" w:line="246" w:lineRule="auto"/>
-        <w:ind w:left="214" w:right="246" w:hanging="10"/>
-        <w:jc w:val="center"/>
-      </w:pPr>
-      <w:r>
-        <w:rPr>
-          <w:i/>
-          <w:sz w:val="24"/>
-        </w:rPr>
-        <w:t>{El certificado deberá indicar claramente las fechas de inicio y fin de las prácticas, así como</w:t>
-      </w:r>
-      <w:r>
-        <w:rPr>
-          <w:i/>
-          <w:sz w:val="24"/>
-        </w:rPr>
-        <w:t xml:space="preserve"> la modalidad (presencial, semipresencial o </w:t>
-      </w:r>
-      <w:r>
-        <w:rPr>
-          <w:i/>
-          <w:sz w:val="24"/>
-        </w:rPr>
-        <w:t xml:space="preserve">virtual), </w:t>
-      </w:r>
-      <w:r>
-        <w:rPr>
-          <w:i/>
-          <w:sz w:val="24"/>
-        </w:rPr>
-        <w:t xml:space="preserve">el área o funciones desarrolladas} </w:t>
-      </w:r>
-    </w:p>
-    <w:p>
-      <w:pPr>
-        <w:spacing w:after="0"/>
-        <w:ind w:right="40"/>
-        <w:jc w:val="center"/>
-      </w:pPr>
-      <w:r>
-        <w:rPr>
-          <w:i/>
-          <w:sz w:val="24"/>
-        </w:rPr>
-        <w:t xml:space="preserve"> </w:t>
-      </w:r>
-    </w:p>
-    <w:p>
-      <w:pPr>
-        <w:spacing w:after="0"/>
-        <w:ind w:right="40"/>
-        <w:jc w:val="center"/>
-      </w:pPr>
-      <w:r>
-        <w:rPr>
-          <w:i/>
-          <w:sz w:val="24"/>
-        </w:rPr>
-        <w:t xml:space="preserve"> </w:t>
-      </w:r>
-    </w:p>
-    <w:p>
-      <w:pPr>
-        <w:spacing w:after="0"/>
-        <w:ind w:right="40"/>
-        <w:jc w:val="center"/>
-      </w:pPr>
-      <w:r>
-        <w:rPr>
-          <w:i/>
-          <w:sz w:val="24"/>
-        </w:rPr>
-        <w:t xml:space="preserve"> </w:t>
-      </w:r>
-    </w:p>
-    <w:p>
-      <w:pPr>
-        <w:spacing w:after="0"/>
-        <w:ind w:left="4395"/>
-      </w:pPr>
-      <w:r>
-        <w:rPr>
-          <w:i/>
-          <w:sz w:val="24"/>
-        </w:rPr>
-        <w:t xml:space="preserve"> </w:t>
-      </w:r>
-      <w:r>
-        <w:rPr>
-          <w:i/>
-          <w:sz w:val="24"/>
-        </w:rPr>
-        <w:tab/>
-        <w:t xml:space="preserve"> </w:t>
-      </w:r>
-      <w:r>
-        <w:br w:type="page"/>
+        <w:t>“</w:t>
+      </w:r>
+      <w:r>
+        <w:rPr>
+          <w:rFonts w:ascii="Arial" w:hAnsi="Arial"/>
+          <w:b/>
+          <w:sz w:val="28"/>
+        </w:rPr>
+        <w:t>Año de la unidad, la paz y el desarrollo</w:t>
+      </w:r>
+      <w:r>
+        <w:rPr>
+          <w:rFonts w:ascii="Arial" w:hAnsi="Arial"/>
+          <w:b/>
+          <w:sz w:val="28"/>
+        </w:rPr>
+        <w:t>”</w:t>
+      </w:r>
+    </w:p>
+    <w:p>
+      <w:pPr>
+        <w:pStyle w:val="Textoindependiente"/>
+        <w:spacing w:before="5"/>
+        <w:rPr>
+          <w:rFonts w:ascii="Arial"/>
+          <w:b/>
+          <w:sz w:val="26"/>
+        </w:rPr>
+      </w:pPr>
+    </w:p>
+    <w:p>
+      <w:pPr>
+        <w:ind w:left="1254"/>
+        <w:rPr>
+          <w:rFonts w:ascii="Arial" w:hAnsi="Arial"/>
+          <w:b/>
+          <w:sz w:val="26"/>
+        </w:rPr>
+      </w:pPr>
+      <w:r>
+        <w:rPr>
+          <w:noProof/>
+        </w:rPr>
+        <mc:AlternateContent>
+          <mc:Choice Requires="wps">
+            <w:drawing>
+              <wp:anchor distT="0" distB="0" distL="114300" distR="114300" simplePos="0" relativeHeight="251660288" behindDoc="1" locked="0" layoutInCell="1" allowOverlap="1" wp14:anchorId="38BD5BD9" wp14:editId="799A0FEB">
+                <wp:simplePos x="0" y="0"/>
+                <wp:positionH relativeFrom="page">
+                  <wp:posOffset>6821170</wp:posOffset>
+                </wp:positionH>
+                <wp:positionV relativeFrom="paragraph">
+                  <wp:posOffset>-1348105</wp:posOffset>
+                </wp:positionV>
+                <wp:extent cx="71120" cy="140335"/>
+                <wp:effectExtent l="1270" t="0" r="3810" b="0"/>
+                <wp:wrapNone/>
+                <wp:docPr id="1462245823" name="Cuadro de texto 1"/>
+                <wp:cNvGraphicFramePr>
+                  <a:graphicFrameLocks xmlns:a="http://schemas.openxmlformats.org/drawingml/2006/main"/>
+                </wp:cNvGraphicFramePr>
+                <a:graphic xmlns:a="http://schemas.openxmlformats.org/drawingml/2006/main">
+                  <a:graphicData uri="http://schemas.microsoft.com/office/word/2010/wordprocessingShape">
+                    <wps:wsp>
+                      <wps:cNvSpPr txBox="1">
+                        <a:spLocks noChangeArrowheads="1"/>
+                      </wps:cNvSpPr>
+                      <wps:spPr bwMode="auto">
+                        <a:xfrm>
+                          <a:off x="0" y="0"/>
+                          <a:ext cx="71120" cy="140335"/>
+                        </a:xfrm>
+                        <a:prstGeom prst="rect">
+                          <a:avLst/>
+                        </a:prstGeom>
+                        <a:noFill/>
+                        <a:ln>
+                          <a:noFill/>
+                        </a:ln>
+                        <a:extLst>
+                          <a:ext uri="{909E8E84-426E-40DD-AFC4-6F175D3DCCD1}">
+                            <a14:hiddenFill xmlns:a14="http://schemas.microsoft.com/office/drawing/2010/main">
+                              <a:solidFill>
+                                <a:srgbClr val="FFFFFF"/>
+                              </a:solidFill>
+                            </a14:hiddenFill>
+                          </a:ext>
+                          <a:ext uri="{91240B29-F687-4F45-9708-019B960494DF}">
+                            <a14:hiddenLine xmlns:a14="http://schemas.microsoft.com/office/drawing/2010/main" w="9525">
+                              <a:solidFill>
+                                <a:srgbClr val="000000"/>
+                              </a:solidFill>
+                              <a:miter lim="800000"/>
+                              <a:headEnd/>
+                              <a:tailEnd/>
+                            </a14:hiddenLine>
+                          </a:ext>
+                        </a:extLst>
+                      </wps:spPr>
+                      <wps:txbx>
+                        <w:txbxContent>
+                          <w:p>
+                            <w:pPr>
+                              <w:spacing w:line="221" w:lineRule="exact"/>
+                            </w:pPr>
+                            <w:r>
+                              <w:t>3</w:t>
+                            </w:r>
+                          </w:p>
+                        </w:txbxContent>
+                      </wps:txbx>
+                      <wps:bodyPr rot="0" vert="horz" wrap="square" lIns="0" tIns="0" rIns="0" bIns="0" anchor="t" anchorCtr="0" upright="1">
+                        <a:noAutofit/>
+                      </wps:bodyPr>
+                    </wps:wsp>
+                  </a:graphicData>
+                </a:graphic>
+                <wp14:sizeRelH relativeFrom="page">
+                  <wp14:pctWidth>0</wp14:pctWidth>
+                </wp14:sizeRelH>
+                <wp14:sizeRelV relativeFrom="page">
+                  <wp14:pctHeight>0</wp14:pctHeight>
+                </wp14:sizeRelV>
+              </wp:anchor>
+            </w:drawing>
+          </mc:Choice>
+          <mc:Fallback>
+            <w:pict>
+              <v:shapetype w14:anchorId="38BD5BD9" id="_x0000_t202" coordsize="21600,21600" o:spt="202" path="m,l,21600r21600,l21600,xe">
+                <v:stroke joinstyle="miter"/>
+                <v:path gradientshapeok="t" o:connecttype="rect"/>
+              </v:shapetype>
+              <v:shape id="Cuadro de texto 1" o:spid="_x0000_s1026" type="#_x0000_t202" style="position:absolute;left:0;text-align:left;margin-left:537.1pt;margin-top:-106.15pt;width:5.6pt;height:11.05pt;z-index:-251656192;visibility:visible;mso-wrap-style:square;mso-width-percent:0;mso-height-percent:0;mso-wrap-distance-left:9pt;mso-wrap-distance-top:0;mso-wrap-distance-right:9pt;mso-wrap-distance-bottom:0;mso-position-horizontal:absolute;mso-position-horizontal-relative:page;mso-position-vertical:absolute;mso-position-vertical-relative:text;mso-width-percent:0;mso-height-percent:0;mso-width-relative:page;mso-height-relative:page;v-text-anchor:top" o:gfxdata="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" filled="f" stroked="f">
+                <v:textbox inset="0,0,0,0">
+                  <w:txbxContent>
+                    <w:p>
+                      <w:pPr>
+                        <w:spacing w:line="221" w:lineRule="exact"/>
+                      </w:pPr>
+                      <w:r>
+                        <w:t>3</w:t>
+                      </w:r>
+                    </w:p>
+                  </w:txbxContent>
+                </v:textbox>
+                <w10:wrap anchorx="page"/>
+              </v:shape>
+            </w:pict>
+          </mc:Fallback>
+        </mc:AlternateContent>
+      </w:r>
+      <w:r>
+        <w:rPr>
+          <w:rFonts w:ascii="Arial" w:hAnsi="Arial"/>
+          <w:b/>
+          <w:sz w:val="26"/>
+        </w:rPr>
+        <w:t>CERTIFICADO</w:t>
+      </w:r>
+      <w:r>
+        <w:rPr>
+          <w:rFonts w:ascii="Arial" w:hAnsi="Arial"/>
+          <w:b/>
+          <w:spacing w:val="-2"/>
+          <w:sz w:val="26"/>
+        </w:rPr>
+        <w:t xml:space="preserve"> </w:t>
+      </w:r>
+      <w:r>
+        <w:rPr>
+          <w:rFonts w:ascii="Arial" w:hAnsi="Arial"/>
+          <w:b/>
+          <w:sz w:val="26"/>
+        </w:rPr>
+        <w:t>DE PRÁCTICAS</w:t>
+      </w:r>
+      <w:r>
+        <w:rPr>
+          <w:rFonts w:ascii="Arial" w:hAnsi="Arial"/>
+          <w:b/>
+          <w:spacing w:val="-2"/>
+          <w:sz w:val="26"/>
+        </w:rPr>
+        <w:t xml:space="preserve"> </w:t>
+      </w:r>
+      <w:r>
+        <w:rPr>
+          <w:rFonts w:ascii="Arial" w:hAnsi="Arial"/>
+          <w:b/>
+          <w:sz w:val="26"/>
+        </w:rPr>
+        <w:t>PRE-PROFESIONALES</w:t>
+      </w:r>
+    </w:p>
+    <w:p>
+      <w:pPr>
+        <w:pStyle w:val="Textoindependiente"/>
+        <w:spacing w:before="9"/>
+        <w:rPr>
+          <w:rFonts w:ascii="Arial"/>
+          <w:b/>
+          <w:sz w:val="23"/>
+        </w:rPr>
+      </w:pPr>
+    </w:p>
+    <w:p>
+      <w:pPr>
+        <w:ind w:left="100"/>
+        <w:rPr>
+          <w:rFonts w:ascii="Arial MT"/>
+          <w:sz w:val="26"/>
+        </w:rPr>
+      </w:pPr>
+      <w:r>
+        <w:rPr>
+          <w:rFonts w:ascii="Arial MT"/>
+          <w:sz w:val="26"/>
+        </w:rPr>
+        <w:t>Mediante</w:t>
+      </w:r>
+      <w:r>
+        <w:rPr>
+          <w:rFonts w:ascii="Arial MT"/>
+          <w:spacing w:val="-3"/>
+          <w:sz w:val="26"/>
+        </w:rPr>
+        <w:t xml:space="preserve"> </w:t>
+      </w:r>
+      <w:r>
+        <w:rPr>
+          <w:rFonts w:ascii="Arial MT"/>
+          <w:sz w:val="26"/>
+        </w:rPr>
+        <w:t>la</w:t>
+      </w:r>
+      <w:r>
+        <w:rPr>
+          <w:rFonts w:ascii="Arial MT"/>
+          <w:spacing w:val="-3"/>
+          <w:sz w:val="26"/>
+        </w:rPr>
+        <w:t xml:space="preserve"> </w:t>
+      </w:r>
+      <w:r>
+        <w:rPr>
+          <w:rFonts w:ascii="Arial MT"/>
+          <w:sz w:val="26"/>
+        </w:rPr>
+        <w:t>presente se</w:t>
+      </w:r>
+      <w:r>
+        <w:rPr>
+          <w:rFonts w:ascii="Arial MT"/>
+          <w:spacing w:val="-3"/>
+          <w:sz w:val="26"/>
+        </w:rPr>
+        <w:t xml:space="preserve"> </w:t>
+      </w:r>
+      <w:r>
+        <w:rPr>
+          <w:rFonts w:ascii="Arial MT"/>
+          <w:sz w:val="26"/>
+        </w:rPr>
+        <w:t>CERTIFICA</w:t>
+      </w:r>
+      <w:r>
+        <w:rPr>
+          <w:rFonts w:ascii="Arial MT"/>
+          <w:spacing w:val="-1"/>
+          <w:sz w:val="26"/>
+        </w:rPr>
+        <w:t xml:space="preserve"> </w:t>
+      </w:r>
+      <w:r>
+        <w:rPr>
+          <w:rFonts w:ascii="Arial MT"/>
+          <w:sz w:val="26"/>
+        </w:rPr>
+        <w:t>que:</w:t>
+      </w:r>
+    </w:p>
+    <w:p>
+      <w:pPr>
+        <w:pStyle w:val="Textoindependiente"/>
+        <w:spacing w:before="1"/>
+        <w:rPr>
+          <w:rFonts w:ascii="Arial MT"/>
+        </w:rPr>
+      </w:pPr>
+    </w:p>
+    <w:p>
+      <w:pPr>
+        <w:ind w:left="1038"/>
+        <w:rPr>
+          <w:rFonts w:ascii="Arial"/>
+          <w:b/>
+          <w:sz w:val="26"/>
+        </w:rPr>
+      </w:pPr>
+      <w:r>
+        <w:rPr>
+          <w:rFonts w:ascii="Arial"/>
+          <w:b/>
+          <w:sz w:val="26"/>
+        </w:rPr>
+        <w:t>IOMAR IGOR ALEGRE BARRERA</w:t>
+      </w:r>
+    </w:p>
+    <w:p>
+      <w:pPr>
+        <w:pStyle w:val="Textoindependiente"/>
+        <w:spacing w:before="1"/>
+        <w:rPr>
+          <w:rFonts w:ascii="Arial"/>
+          <w:b/>
+        </w:rPr>
+      </w:pPr>
+    </w:p>
+    <w:p>
+      <w:pPr>
+        <w:spacing w:line="360" w:lineRule="auto"/>
+        <w:ind w:left="100" w:right="1157"/>
+        <w:rPr>
+          <w:rFonts w:ascii="Arial MT" w:hAnsi="Arial MT"/>
+          <w:sz w:val="26"/>
+        </w:rPr>
+      </w:pPr>
+      <w:r>
+        <w:rPr>
+          <w:rFonts w:ascii="Arial MT" w:hAnsi="Arial MT"/>
+          <w:sz w:val="26"/>
+        </w:rPr>
+        <w:t xml:space="preserve">Realizó sus prácticas </w:t>
+      </w:r>
+      <w:proofErr w:type="gramStart"/>
+      <w:r>
+        <w:rPr>
+          <w:rFonts w:ascii="Arial MT" w:hAnsi="Arial MT"/>
+          <w:sz w:val="26"/>
+        </w:rPr>
+        <w:t>pre profesionales</w:t>
+      </w:r>
+      <w:proofErr w:type="gramEnd"/>
+      <w:r>
+        <w:rPr>
+          <w:rFonts w:ascii="Arial MT" w:hAnsi="Arial MT"/>
+          <w:sz w:val="26"/>
+        </w:rPr>
+        <w:t xml:space="preserve"> satisfactoriamente en nuestra empresa,</w:t>
+      </w:r>
+      <w:r>
+        <w:rPr>
+          <w:rFonts w:ascii="Arial MT" w:hAnsi="Arial MT"/>
+          <w:spacing w:val="-70"/>
+          <w:sz w:val="26"/>
+        </w:rPr>
+        <w:t xml:space="preserve"> </w:t>
+      </w:r>
+      <w:r>
+        <w:rPr>
+          <w:rFonts w:ascii="Arial MT" w:hAnsi="Arial MT"/>
+          <w:sz w:val="26"/>
+        </w:rPr>
+        <w:t xml:space="preserve">desempeñándose como PRACTICANTE DE CONSTRUCCION </w:t>
+      </w:r>
+      <w:r>
+        <w:rPr>
+          <w:rFonts w:ascii="Arial MT" w:hAnsi="Arial MT"/>
+          <w:sz w:val="26"/>
+        </w:rPr>
+        <w:t xml:space="preserve">DE LOS APLICATIVOS TAMPU Y TRADE </w:t>
+      </w:r>
+      <w:r>
+        <w:rPr>
+          <w:rFonts w:ascii="Arial MT" w:hAnsi="Arial MT"/>
+          <w:sz w:val="26"/>
+        </w:rPr>
+        <w:t>en nuestra área de desarrollo de software,</w:t>
+      </w:r>
+      <w:r>
+        <w:rPr>
+          <w:rFonts w:ascii="Arial MT" w:hAnsi="Arial MT"/>
+          <w:spacing w:val="1"/>
+          <w:sz w:val="26"/>
+        </w:rPr>
+        <w:t xml:space="preserve"> </w:t>
+      </w:r>
+      <w:r>
+        <w:rPr>
+          <w:rFonts w:ascii="Arial MT" w:hAnsi="Arial MT"/>
+          <w:sz w:val="26"/>
+        </w:rPr>
+        <w:t>desde el 1</w:t>
+      </w:r>
+      <w:r>
+        <w:rPr>
+          <w:rFonts w:ascii="Arial MT" w:hAnsi="Arial MT"/>
+          <w:sz w:val="26"/>
+        </w:rPr>
+        <w:t>3</w:t>
+      </w:r>
+      <w:r>
+        <w:rPr>
+          <w:rFonts w:ascii="Arial MT" w:hAnsi="Arial MT"/>
+          <w:sz w:val="26"/>
+        </w:rPr>
+        <w:t>/0</w:t>
+      </w:r>
+      <w:r>
+        <w:rPr>
+          <w:rFonts w:ascii="Arial MT" w:hAnsi="Arial MT"/>
+          <w:sz w:val="26"/>
+        </w:rPr>
+        <w:t>2</w:t>
+      </w:r>
+      <w:r>
+        <w:rPr>
+          <w:rFonts w:ascii="Arial MT" w:hAnsi="Arial MT"/>
+          <w:sz w:val="26"/>
+        </w:rPr>
+        <w:t>/202</w:t>
+      </w:r>
+      <w:r>
+        <w:rPr>
+          <w:rFonts w:ascii="Arial MT" w:hAnsi="Arial MT"/>
+          <w:sz w:val="26"/>
+        </w:rPr>
+        <w:t>3</w:t>
+      </w:r>
+      <w:r>
+        <w:rPr>
+          <w:rFonts w:ascii="Arial MT" w:hAnsi="Arial MT"/>
+          <w:sz w:val="26"/>
+        </w:rPr>
+        <w:t xml:space="preserve"> hasta el 1</w:t>
+      </w:r>
+      <w:r>
+        <w:rPr>
+          <w:rFonts w:ascii="Arial MT" w:hAnsi="Arial MT"/>
+          <w:sz w:val="26"/>
+        </w:rPr>
+        <w:t>3</w:t>
+      </w:r>
+      <w:r>
+        <w:rPr>
+          <w:rFonts w:ascii="Arial MT" w:hAnsi="Arial MT"/>
+          <w:sz w:val="26"/>
+        </w:rPr>
+        <w:t>/</w:t>
+      </w:r>
+      <w:r>
+        <w:rPr>
+          <w:rFonts w:ascii="Arial MT" w:hAnsi="Arial MT"/>
+          <w:sz w:val="26"/>
+        </w:rPr>
+        <w:t>0</w:t>
+      </w:r>
+      <w:r>
+        <w:rPr>
+          <w:rFonts w:ascii="Arial MT" w:hAnsi="Arial MT"/>
+          <w:sz w:val="26"/>
+        </w:rPr>
+        <w:t>5</w:t>
+      </w:r>
+      <w:r>
+        <w:rPr>
+          <w:rFonts w:ascii="Arial MT" w:hAnsi="Arial MT"/>
+          <w:sz w:val="26"/>
+        </w:rPr>
+        <w:t>/202</w:t>
+      </w:r>
+      <w:r>
+        <w:rPr>
+          <w:rFonts w:ascii="Arial MT" w:hAnsi="Arial MT"/>
+          <w:sz w:val="26"/>
+        </w:rPr>
+        <w:t>3</w:t>
+      </w:r>
+      <w:r>
+        <w:rPr>
+          <w:rFonts w:ascii="Arial MT" w:hAnsi="Arial MT"/>
+          <w:sz w:val="26"/>
+        </w:rPr>
+        <w:t>, habiendo cumplido satisfactoriamente</w:t>
+      </w:r>
+      <w:r>
+        <w:rPr>
+          <w:rFonts w:ascii="Arial MT" w:hAnsi="Arial MT"/>
+          <w:spacing w:val="-70"/>
+          <w:sz w:val="26"/>
+        </w:rPr>
+        <w:t xml:space="preserve"> </w:t>
+      </w:r>
+      <w:r>
+        <w:rPr>
+          <w:rFonts w:ascii="Arial MT" w:hAnsi="Arial MT"/>
+          <w:sz w:val="26"/>
+        </w:rPr>
+        <w:t>las</w:t>
+      </w:r>
+      <w:r>
+        <w:rPr>
+          <w:rFonts w:ascii="Arial MT" w:hAnsi="Arial MT"/>
+          <w:spacing w:val="-2"/>
+          <w:sz w:val="26"/>
+        </w:rPr>
+        <w:t xml:space="preserve"> </w:t>
+      </w:r>
+      <w:r>
+        <w:rPr>
+          <w:rFonts w:ascii="Arial MT" w:hAnsi="Arial MT"/>
+          <w:sz w:val="26"/>
+        </w:rPr>
+        <w:t>siguientes</w:t>
+      </w:r>
+      <w:r>
+        <w:rPr>
+          <w:rFonts w:ascii="Arial MT" w:hAnsi="Arial MT"/>
+          <w:spacing w:val="1"/>
+          <w:sz w:val="26"/>
+        </w:rPr>
+        <w:t xml:space="preserve"> </w:t>
+      </w:r>
+      <w:r>
+        <w:rPr>
+          <w:rFonts w:ascii="Arial MT" w:hAnsi="Arial MT"/>
+          <w:sz w:val="26"/>
+        </w:rPr>
+        <w:t>actividades:</w:t>
+      </w:r>
+    </w:p>
+    <w:p>
+      <w:pPr>
+        <w:pStyle w:val="Prrafodelista"/>
+        <w:numPr>
+          <w:ilvl w:val="0"/>
+          <w:numId w:val="2"/>
+        </w:numPr>
+        <w:tabs>
+          <w:tab w:val="left" w:pos="821"/>
+        </w:tabs>
+        <w:spacing w:before="0" w:line="298" w:lineRule="exact"/>
+        <w:ind w:hanging="361"/>
+        <w:rPr>
+          <w:rFonts w:ascii="Arial MT" w:hAnsi="Arial MT"/>
+          <w:sz w:val="26"/>
+        </w:rPr>
+      </w:pPr>
+      <w:r>
+        <w:rPr>
+          <w:rFonts w:ascii="Arial MT" w:hAnsi="Arial MT"/>
+          <w:sz w:val="26"/>
+        </w:rPr>
+        <w:t xml:space="preserve">Continuar con el desarrollo </w:t>
+      </w:r>
+      <w:proofErr w:type="spellStart"/>
+      <w:r>
+        <w:rPr>
+          <w:rFonts w:ascii="Arial MT" w:hAnsi="Arial MT"/>
+          <w:sz w:val="26"/>
+        </w:rPr>
+        <w:t>frontend</w:t>
+      </w:r>
+      <w:proofErr w:type="spellEnd"/>
+      <w:r>
+        <w:rPr>
+          <w:rFonts w:ascii="Arial MT" w:hAnsi="Arial MT"/>
+          <w:sz w:val="26"/>
+        </w:rPr>
+        <w:t xml:space="preserve"> y </w:t>
+      </w:r>
+      <w:proofErr w:type="spellStart"/>
+      <w:r>
+        <w:rPr>
+          <w:rFonts w:ascii="Arial MT" w:hAnsi="Arial MT"/>
+          <w:sz w:val="26"/>
+        </w:rPr>
+        <w:t>backend</w:t>
+      </w:r>
+      <w:proofErr w:type="spellEnd"/>
+      <w:r>
+        <w:rPr>
+          <w:rFonts w:ascii="Arial MT" w:hAnsi="Arial MT"/>
+          <w:sz w:val="26"/>
+        </w:rPr>
+        <w:t xml:space="preserve"> de las aplicaciones web </w:t>
+      </w:r>
+      <w:proofErr w:type="spellStart"/>
+      <w:r>
+        <w:rPr>
+          <w:rFonts w:ascii="Arial MT" w:hAnsi="Arial MT"/>
+          <w:sz w:val="26"/>
+        </w:rPr>
+        <w:t>Tampu</w:t>
+      </w:r>
+      <w:proofErr w:type="spellEnd"/>
+      <w:r>
+        <w:rPr>
+          <w:rFonts w:ascii="Arial MT" w:hAnsi="Arial MT"/>
+          <w:sz w:val="26"/>
+        </w:rPr>
+        <w:t xml:space="preserve"> y </w:t>
+      </w:r>
+      <w:proofErr w:type="spellStart"/>
+      <w:r>
+        <w:rPr>
+          <w:rFonts w:ascii="Arial MT" w:hAnsi="Arial MT"/>
+          <w:sz w:val="26"/>
+        </w:rPr>
+        <w:t>Trade</w:t>
+      </w:r>
+      <w:proofErr w:type="spellEnd"/>
+      <w:r>
+        <w:rPr>
+          <w:rFonts w:ascii="Arial MT" w:hAnsi="Arial MT"/>
+          <w:sz w:val="26"/>
+        </w:rPr>
+        <w:t xml:space="preserve"> con la biblioteca de REACT y </w:t>
+      </w:r>
+      <w:proofErr w:type="spellStart"/>
+      <w:r>
+        <w:rPr>
+          <w:rFonts w:ascii="Arial MT" w:hAnsi="Arial MT"/>
+          <w:sz w:val="26"/>
+        </w:rPr>
+        <w:t>framework</w:t>
+      </w:r>
+      <w:proofErr w:type="spellEnd"/>
+      <w:r>
+        <w:rPr>
+          <w:rFonts w:ascii="Arial MT" w:hAnsi="Arial MT"/>
+          <w:sz w:val="26"/>
+        </w:rPr>
+        <w:t xml:space="preserve"> de </w:t>
+      </w:r>
+      <w:proofErr w:type="spellStart"/>
+      <w:r>
+        <w:rPr>
+          <w:rFonts w:ascii="Arial MT" w:hAnsi="Arial MT"/>
+          <w:sz w:val="26"/>
+        </w:rPr>
+        <w:t>laravel</w:t>
+      </w:r>
+      <w:proofErr w:type="spellEnd"/>
+      <w:r>
+        <w:rPr>
+          <w:rFonts w:ascii="Arial MT" w:hAnsi="Arial MT"/>
+          <w:sz w:val="26"/>
+        </w:rPr>
+        <w:t>.</w:t>
+      </w:r>
+    </w:p>
+    <w:p>
+      <w:pPr>
+        <w:pStyle w:val="Textoindependiente"/>
+        <w:spacing w:before="11"/>
+        <w:rPr>
+          <w:rFonts w:ascii="Arial MT"/>
+          <w:sz w:val="25"/>
+        </w:rPr>
+      </w:pPr>
+    </w:p>
+    <w:p>
+      <w:pPr>
+        <w:pStyle w:val="Prrafodelista"/>
+        <w:numPr>
+          <w:ilvl w:val="0"/>
+          <w:numId w:val="2"/>
+        </w:numPr>
+        <w:tabs>
+          <w:tab w:val="left" w:pos="821"/>
+        </w:tabs>
+        <w:spacing w:before="0"/>
+        <w:ind w:hanging="361"/>
+        <w:rPr>
+          <w:rFonts w:ascii="Arial MT" w:hAnsi="Arial MT"/>
+          <w:sz w:val="26"/>
+        </w:rPr>
+      </w:pPr>
+      <w:r>
+        <w:rPr>
+          <w:rFonts w:ascii="Arial MT" w:hAnsi="Arial MT"/>
+          <w:sz w:val="26"/>
+        </w:rPr>
+        <w:t>Implementación de nuevos módulos a las aplicaciones ya mencionadas</w:t>
+      </w:r>
+      <w:r>
+        <w:rPr>
+          <w:rFonts w:ascii="Arial MT" w:hAnsi="Arial MT"/>
+          <w:sz w:val="26"/>
+        </w:rPr>
+        <w:t>.</w:t>
+      </w:r>
+    </w:p>
+    <w:p>
+      <w:pPr>
+        <w:pStyle w:val="Prrafodelista"/>
+        <w:rPr>
+          <w:rFonts w:ascii="Arial MT" w:hAnsi="Arial MT"/>
+          <w:sz w:val="26"/>
+        </w:rPr>
+      </w:pPr>
+    </w:p>
+    <w:p>
+      <w:pPr>
+        <w:pStyle w:val="Prrafodelista"/>
+        <w:numPr>
+          <w:ilvl w:val="0"/>
+          <w:numId w:val="2"/>
+        </w:numPr>
+        <w:tabs>
+          <w:tab w:val="left" w:pos="821"/>
+        </w:tabs>
+        <w:spacing w:before="0"/>
+        <w:ind w:hanging="361"/>
+        <w:rPr>
+          <w:rFonts w:ascii="Arial MT" w:hAnsi="Arial MT"/>
+          <w:sz w:val="26"/>
+        </w:rPr>
+      </w:pPr>
+      <w:r>
+        <w:rPr>
+          <w:rFonts w:ascii="Arial MT" w:hAnsi="Arial MT"/>
+          <w:sz w:val="26"/>
+        </w:rPr>
+        <w:t xml:space="preserve">Despliegue de las aplicaciones </w:t>
+      </w:r>
+      <w:proofErr w:type="spellStart"/>
+      <w:r>
+        <w:rPr>
+          <w:rFonts w:ascii="Arial MT" w:hAnsi="Arial MT"/>
+          <w:sz w:val="26"/>
+        </w:rPr>
+        <w:t>Trade</w:t>
+      </w:r>
+      <w:proofErr w:type="spellEnd"/>
+      <w:r>
+        <w:rPr>
+          <w:rFonts w:ascii="Arial MT" w:hAnsi="Arial MT"/>
+          <w:sz w:val="26"/>
+        </w:rPr>
+        <w:t xml:space="preserve"> y </w:t>
+      </w:r>
+      <w:proofErr w:type="spellStart"/>
+      <w:r>
+        <w:rPr>
+          <w:rFonts w:ascii="Arial MT" w:hAnsi="Arial MT"/>
+          <w:sz w:val="26"/>
+        </w:rPr>
+        <w:t>Tampu</w:t>
+      </w:r>
+      <w:proofErr w:type="spellEnd"/>
+      <w:r>
+        <w:rPr>
+          <w:rFonts w:ascii="Arial MT" w:hAnsi="Arial MT"/>
+          <w:sz w:val="26"/>
+        </w:rPr>
+        <w:t>.</w:t>
+      </w:r>
+    </w:p>
+    <w:p>
+      <w:pPr>
+        <w:pStyle w:val="Prrafodelista"/>
+        <w:rPr>
+          <w:rFonts w:ascii="Arial MT" w:hAnsi="Arial MT"/>
+          <w:sz w:val="26"/>
+        </w:rPr>
+      </w:pPr>
+    </w:p>
+    <w:p>
+      <w:pPr>
+        <w:pStyle w:val="Prrafodelista"/>
+        <w:numPr>
+          <w:ilvl w:val="0"/>
+          <w:numId w:val="2"/>
+        </w:numPr>
+        <w:tabs>
+          <w:tab w:val="left" w:pos="821"/>
+        </w:tabs>
+        <w:spacing w:before="0"/>
+        <w:ind w:hanging="361"/>
+        <w:rPr>
+          <w:rFonts w:ascii="Arial MT" w:hAnsi="Arial MT"/>
+          <w:sz w:val="26"/>
+        </w:rPr>
+      </w:pPr>
+      <w:r>
+        <w:rPr>
+          <w:rFonts w:ascii="Arial MT" w:hAnsi="Arial MT"/>
+          <w:sz w:val="26"/>
+        </w:rPr>
+        <w:t>Participar en reuniones sobre las actividades a desarrollar.</w:t>
+      </w:r>
+    </w:p>
+    <w:p>
+      <w:pPr>
+        <w:pStyle w:val="Prrafodelista"/>
+        <w:rPr>
+          <w:rFonts w:ascii="Arial MT" w:hAnsi="Arial MT"/>
+          <w:sz w:val="26"/>
+        </w:rPr>
+      </w:pPr>
+    </w:p>
+    <w:p>
+      <w:pPr>
+        <w:pStyle w:val="Prrafodelista"/>
+        <w:numPr>
+          <w:ilvl w:val="0"/>
+          <w:numId w:val="2"/>
+        </w:numPr>
+        <w:tabs>
+          <w:tab w:val="left" w:pos="821"/>
+        </w:tabs>
+        <w:spacing w:before="0"/>
+        <w:ind w:hanging="361"/>
+        <w:rPr>
+          <w:rFonts w:ascii="Arial MT" w:hAnsi="Arial MT"/>
+          <w:sz w:val="26"/>
+        </w:rPr>
+      </w:pPr>
+      <w:r>
+        <w:rPr>
+          <w:rFonts w:ascii="Arial MT" w:hAnsi="Arial MT"/>
+          <w:sz w:val="26"/>
+        </w:rPr>
+        <w:t>Envío de correos electrónicos utilizando el servicio de smtp2go.</w:t>
+      </w:r>
+    </w:p>
+    <w:p>
+      <w:pPr>
+        <w:pStyle w:val="Textoindependiente"/>
+        <w:spacing w:before="2"/>
+        <w:rPr>
+          <w:rFonts w:ascii="Arial MT"/>
+          <w:sz w:val="26"/>
+        </w:rPr>
+      </w:pPr>
+    </w:p>
+    <w:p>
+      <w:pPr>
+        <w:ind w:left="100"/>
+        <w:rPr>
+          <w:rFonts w:ascii="Arial MT"/>
+          <w:sz w:val="26"/>
+        </w:rPr>
+      </w:pPr>
+      <w:r>
+        <w:rPr>
+          <w:rFonts w:ascii="Arial MT"/>
+          <w:sz w:val="26"/>
+        </w:rPr>
+        <w:t>Se</w:t>
+      </w:r>
+      <w:r>
+        <w:rPr>
+          <w:rFonts w:ascii="Arial MT"/>
+          <w:spacing w:val="-3"/>
+          <w:sz w:val="26"/>
+        </w:rPr>
+        <w:t xml:space="preserve"> </w:t>
+      </w:r>
+      <w:r>
+        <w:rPr>
+          <w:rFonts w:ascii="Arial MT"/>
+          <w:sz w:val="26"/>
+        </w:rPr>
+        <w:t>expide</w:t>
+      </w:r>
+      <w:r>
+        <w:rPr>
+          <w:rFonts w:ascii="Arial MT"/>
+          <w:spacing w:val="-2"/>
+          <w:sz w:val="26"/>
+        </w:rPr>
+        <w:t xml:space="preserve"> </w:t>
+      </w:r>
+      <w:r>
+        <w:rPr>
+          <w:rFonts w:ascii="Arial MT"/>
+          <w:sz w:val="26"/>
+        </w:rPr>
+        <w:t>el presente</w:t>
+      </w:r>
+      <w:r>
+        <w:rPr>
+          <w:rFonts w:ascii="Arial MT"/>
+          <w:spacing w:val="-2"/>
+          <w:sz w:val="26"/>
+        </w:rPr>
+        <w:t xml:space="preserve"> </w:t>
+      </w:r>
+      <w:r>
+        <w:rPr>
+          <w:rFonts w:ascii="Arial MT"/>
+          <w:sz w:val="26"/>
+        </w:rPr>
+        <w:t>documento a</w:t>
+      </w:r>
+      <w:r>
+        <w:rPr>
+          <w:rFonts w:ascii="Arial MT"/>
+          <w:spacing w:val="-2"/>
+          <w:sz w:val="26"/>
+        </w:rPr>
+        <w:t xml:space="preserve"> </w:t>
+      </w:r>
+      <w:r>
+        <w:rPr>
+          <w:rFonts w:ascii="Arial MT"/>
+          <w:sz w:val="26"/>
+        </w:rPr>
+        <w:t>solicitud</w:t>
+      </w:r>
+      <w:r>
+        <w:rPr>
+          <w:rFonts w:ascii="Arial MT"/>
+          <w:spacing w:val="-3"/>
+          <w:sz w:val="26"/>
+        </w:rPr>
+        <w:t xml:space="preserve"> </w:t>
+      </w:r>
+      <w:r>
+        <w:rPr>
+          <w:rFonts w:ascii="Arial MT"/>
+          <w:sz w:val="26"/>
+        </w:rPr>
+        <w:t>del</w:t>
+      </w:r>
+      <w:r>
+        <w:rPr>
+          <w:rFonts w:ascii="Arial MT"/>
+          <w:spacing w:val="-2"/>
+          <w:sz w:val="26"/>
+        </w:rPr>
+        <w:t xml:space="preserve"> </w:t>
+      </w:r>
+      <w:r>
+        <w:rPr>
+          <w:rFonts w:ascii="Arial MT"/>
+          <w:sz w:val="26"/>
+        </w:rPr>
+        <w:t>interesado.</w:t>
+      </w:r>
+    </w:p>
+    <w:p>
+      <w:pPr>
+        <w:spacing w:before="206"/>
+        <w:ind w:left="5069"/>
+        <w:rPr>
+          <w:i/>
+          <w:sz w:val="24"/>
+        </w:rPr>
+      </w:pPr>
+      <w:r>
+        <w:rPr>
+          <w:i/>
+          <w:sz w:val="24"/>
+        </w:rPr>
+        <w:t>Tingo</w:t>
+      </w:r>
+      <w:r>
+        <w:rPr>
+          <w:i/>
+          <w:spacing w:val="-5"/>
+          <w:sz w:val="24"/>
+        </w:rPr>
+        <w:t xml:space="preserve"> </w:t>
+      </w:r>
+      <w:r>
+        <w:rPr>
+          <w:i/>
+          <w:sz w:val="24"/>
+        </w:rPr>
+        <w:t>Maria,</w:t>
+      </w:r>
+      <w:r>
+        <w:rPr>
+          <w:i/>
+          <w:sz w:val="24"/>
+        </w:rPr>
+        <w:t>19</w:t>
+      </w:r>
+      <w:r>
+        <w:rPr>
+          <w:i/>
+          <w:sz w:val="24"/>
+        </w:rPr>
+        <w:t xml:space="preserve"> de</w:t>
+      </w:r>
+      <w:r>
+        <w:rPr>
+          <w:i/>
+          <w:spacing w:val="-1"/>
+          <w:sz w:val="24"/>
+        </w:rPr>
+        <w:t xml:space="preserve"> </w:t>
+      </w:r>
+      <w:r>
+        <w:rPr>
+          <w:i/>
+          <w:sz w:val="24"/>
+        </w:rPr>
+        <w:t>mayo</w:t>
+      </w:r>
+      <w:r>
+        <w:rPr>
+          <w:i/>
+          <w:spacing w:val="-2"/>
+          <w:sz w:val="24"/>
+        </w:rPr>
+        <w:t xml:space="preserve"> </w:t>
+      </w:r>
+      <w:r>
+        <w:rPr>
+          <w:i/>
+          <w:sz w:val="24"/>
+        </w:rPr>
+        <w:t>del</w:t>
+      </w:r>
+      <w:r>
+        <w:rPr>
+          <w:i/>
+          <w:spacing w:val="-1"/>
+          <w:sz w:val="24"/>
+        </w:rPr>
+        <w:t xml:space="preserve"> </w:t>
+      </w:r>
+      <w:r>
+        <w:rPr>
+          <w:i/>
+          <w:sz w:val="24"/>
+        </w:rPr>
+        <w:t>202</w:t>
+      </w:r>
+      <w:r>
+        <w:rPr>
+          <w:i/>
+          <w:sz w:val="24"/>
+        </w:rPr>
+        <w:t>3</w:t>
+      </w:r>
+    </w:p>
+    <w:p>
+      <w:pPr>
+        <w:ind w:left="1540"/>
+        <w:rPr>
+          <w:i/>
+          <w:sz w:val="24"/>
+        </w:rPr>
+      </w:pPr>
+      <w:r>
+        <w:rPr>
+          <w:i/>
+          <w:sz w:val="24"/>
+        </w:rPr>
+        <w:t>ATENTAMENTE</w:t>
+      </w:r>
+    </w:p>
+    <w:p>
+      <w:pPr>
+        <w:ind w:left="1540"/>
+        <w:rPr>
+          <w:i/>
+          <w:sz w:val="24"/>
+        </w:rPr>
+      </w:pPr>
+      <w:r>
+        <w:rPr>
+          <w:i/>
+          <w:sz w:val="24"/>
+        </w:rPr>
+        <w:drawing>
+          <wp:anchor distT="0" distB="0" distL="114300" distR="114300" simplePos="0" relativeHeight="251661312" behindDoc="0" locked="0" layoutInCell="1" allowOverlap="1" wp14:anchorId="421CA20D" wp14:editId="5674A4C0">
+            <wp:simplePos x="0" y="0"/>
+            <wp:positionH relativeFrom="margin">
+              <wp:align>right</wp:align>
+            </wp:positionH>
+            <wp:positionV relativeFrom="paragraph">
+              <wp:posOffset>628831</wp:posOffset>
+            </wp:positionV>
+            <wp:extent cx="800916" cy="736930"/>
+            <wp:effectExtent l="0" t="0" r="0" b="6350"/>
+            <wp:wrapNone/>
+            <wp:docPr id="1751299243" name="Imagen 1" descr="Icono&#10;&#10;Descripción generada automáticamente"/>
+            <wp:cNvGraphicFramePr>
+              <a:graphicFrameLocks xmlns:a="http://schemas.openxmlformats.org/drawingml/2006/main" noChangeAspect="1"/>
+            </wp:cNvGraphicFramePr>
+            <a:graphic xmlns:a="http://schemas.openxmlformats.org/drawingml/2006/main">
+              <a:graphicData uri="http://schemas.openxmlformats.org/drawingml/2006/picture">
+                <pic:pic xmlns:pic="http://schemas.openxmlformats.org/drawingml/2006/picture">
+                  <pic:nvPicPr>
+                    <pic:cNvPr id="1751299243" name="Imagen 1" descr="Icono&#10;&#10;Descripción generada automáticamente"/>
+                    <pic:cNvPicPr/>
+                  </pic:nvPicPr>
+                  <pic:blipFill>
+                    <a:blip r:embed="rId7" cstate="print">
+                      <a:extLst>
+                        <a:ext uri="{28A0092B-C50C-407E-A947-70E740481C1C}">
+                          <a14:useLocalDpi xmlns:a14="http://schemas.microsoft.com/office/drawing/2010/main" val="0"/>
+                        </a:ext>
+                      </a:extLst>
+                    </a:blip>
+                    <a:stretch>
+                      <a:fillRect/>
+                    </a:stretch>
+                  </pic:blipFill>
+                  <pic:spPr>
+                    <a:xfrm>
+                      <a:off x="0" y="0"/>
+                      <a:ext cx="800916" cy="736930"/>
+                    </a:xfrm>
+                    <a:prstGeom prst="rect">
+                      <a:avLst/>
+                    </a:prstGeom>
+                  </pic:spPr>
+                </pic:pic>
+              </a:graphicData>
+            </a:graphic>
+            <wp14:sizeRelH relativeFrom="margin">
+              <wp14:pctWidth>0</wp14:pctWidth>
+            </wp14:sizeRelH>
+            <wp14:sizeRelV relativeFrom="margin">
+              <wp14:pctHeight>0</wp14:pctHeight>
+            </wp14:sizeRelV>
+          </wp:anchor>
+        </w:drawing>
+      </w:r>
+      <w:r>
+        <w:rPr>
+          <w:i/>
+          <w:sz w:val="24"/>
+        </w:rPr>
+        <w:drawing>
+          <wp:inline distT="0" distB="0" distL="0" distR="0" wp14:anchorId="2A4BB037" wp14:editId="07363C02">
+            <wp:extent cx="1074269" cy="1013460"/>
+            <wp:effectExtent l="0" t="0" r="0" b="0"/>
+            <wp:docPr id="733328411" name="Imagen 1" descr="Diagrama&#10;&#10;Descripción generada automáticamente"/>
+            <wp:cNvGraphicFramePr>
+              <a:graphicFrameLocks xmlns:a="http://schemas.openxmlformats.org/drawingml/2006/main" noChangeAspect="1"/>
+            </wp:cNvGraphicFramePr>
+            <a:graphic xmlns:a="http://schemas.openxmlformats.org/drawingml/2006/main">
+              <a:graphicData uri="http://schemas.openxmlformats.org/drawingml/2006/picture">
+                <pic:pic xmlns:pic="http://schemas.openxmlformats.org/drawingml/2006/picture">
+                  <pic:nvPicPr>
+                    <pic:cNvPr id="733328411" name="Imagen 1" descr="Diagrama&#10;&#10;Descripción generada automáticamente"/>
+                    <pic:cNvPicPr/>
+                  </pic:nvPicPr>
+                  <pic:blipFill>
+                    <a:blip r:embed="rId8"/>
+                    <a:stretch>
+                      <a:fillRect/>
+                    </a:stretch>
+                  </pic:blipFill>
+                  <pic:spPr>
+                    <a:xfrm>
+                      <a:off x="0" y="0"/>
+                      <a:ext cx="1097405" cy="1035287"/>
+                    </a:xfrm>
+                    <a:prstGeom prst="rect">
+                      <a:avLst/>
+                    </a:prstGeom>
+                  </pic:spPr>
+                </pic:pic>
+              </a:graphicData>
+            </a:graphic>
+          </wp:inline>
+        </w:drawing>
       </w:r>
     </w:p>
     <w:p>
@@ -961,7 +2004,6 @@
           <w:i/>
           <w:sz w:val="24"/>
         </w:rPr>
-        <w:lastRenderedPageBreak/>
         <w:t xml:space="preserve"> </w:t>
       </w:r>
     </w:p>
@@ -971,6 +2013,7 @@
         <w:ind w:left="2393"/>
       </w:pPr>
       <w:r>
+        <w:lastRenderedPageBreak/>
         <w:t xml:space="preserve">[Acta de Sustentación de PPP] </w:t>
       </w:r>
     </w:p>
@@ -1078,7 +2121,7 @@
         <w:rPr>
           <w:b/>
         </w:rPr>
-        <w:t xml:space="preserve"> </w:t>
+        <w:t xml:space="preserve">  </w:t>
       </w:r>
     </w:p>
     <w:p>
@@ -1097,12 +2140,21 @@
       <w:pPr>
         <w:spacing w:after="0"/>
         <w:ind w:left="4395"/>
-      </w:pPr>
-      <w:r>
-        <w:rPr>
-          <w:b/>
-        </w:rPr>
-        <w:t xml:space="preserve"> </w:t>
+        <w:jc w:val="center"/>
+      </w:pPr>
+      <w:r>
+        <w:rPr>
+          <w:b/>
+          <w:sz w:val="28"/>
+        </w:rPr>
+        <w:t>DEDICATORI</w:t>
+      </w:r>
+      <w:r>
+        <w:rPr>
+          <w:b/>
+          <w:sz w:val="28"/>
+        </w:rPr>
+        <w:t>A</w:t>
       </w:r>
     </w:p>
     <w:p>
@@ -1121,134 +2173,121 @@
       <w:pPr>
         <w:spacing w:after="0"/>
         <w:ind w:left="4395"/>
-      </w:pPr>
-      <w:r>
-        <w:rPr>
-          <w:b/>
-        </w:rPr>
-        <w:t xml:space="preserve"> </w:t>
+        <w:rPr>
+          <w:sz w:val="24"/>
+        </w:rPr>
+      </w:pPr>
+      <w:r>
+        <w:rPr>
+          <w:sz w:val="24"/>
+        </w:rPr>
+        <w:t>Queridos Hugo y Petronila,</w:t>
       </w:r>
     </w:p>
     <w:p>
       <w:pPr>
         <w:spacing w:after="0"/>
         <w:ind w:left="4395"/>
-      </w:pPr>
-      <w:r>
-        <w:rPr>
-          <w:b/>
-        </w:rPr>
-        <w:t xml:space="preserve"> </w:t>
-      </w:r>
+        <w:rPr>
+          <w:sz w:val="24"/>
+        </w:rPr>
+      </w:pPr>
     </w:p>
     <w:p>
       <w:pPr>
         <w:spacing w:after="0"/>
         <w:ind w:left="4395"/>
-      </w:pPr>
-      <w:r>
-        <w:rPr>
-          <w:b/>
-        </w:rPr>
-        <w:t xml:space="preserve"> </w:t>
+        <w:rPr>
+          <w:sz w:val="24"/>
+        </w:rPr>
+      </w:pPr>
+      <w:r>
+        <w:rPr>
+          <w:sz w:val="24"/>
+        </w:rPr>
+        <w:t>A ustedes, mis amados padres, quiero dedicarles este informe de práctica preprofesional. Su amor incondicional, apoyo constante y sacrificio han sido pilares fundamentales en mi camino hacia el crecimiento y la formación profesional.</w:t>
       </w:r>
     </w:p>
     <w:p>
       <w:pPr>
         <w:spacing w:after="0"/>
         <w:ind w:left="4395"/>
-      </w:pPr>
-      <w:r>
-        <w:rPr>
-          <w:b/>
-        </w:rPr>
-        <w:t xml:space="preserve"> </w:t>
-      </w:r>
+        <w:rPr>
+          <w:sz w:val="24"/>
+        </w:rPr>
+      </w:pPr>
     </w:p>
     <w:p>
       <w:pPr>
         <w:spacing w:after="0"/>
         <w:ind w:left="4395"/>
-      </w:pPr>
-      <w:r>
-        <w:rPr>
-          <w:b/>
-        </w:rPr>
-        <w:t xml:space="preserve"> </w:t>
+        <w:rPr>
+          <w:sz w:val="24"/>
+        </w:rPr>
+      </w:pPr>
+      <w:r>
+        <w:rPr>
+          <w:sz w:val="24"/>
+        </w:rPr>
+        <w:t>A través de su ejemplo de trabajo arduo y dedicación, me han enseñado la importancia de la perseverancia y la excelencia en cada proyecto que emprendo. Su confianza en mí ha sido mi mayor motivación para superar los desafíos y alcanzar mis metas.</w:t>
       </w:r>
     </w:p>
     <w:p>
       <w:pPr>
         <w:spacing w:after="0"/>
         <w:ind w:left="4395"/>
-      </w:pPr>
-      <w:r>
-        <w:rPr>
-          <w:b/>
-        </w:rPr>
-        <w:t xml:space="preserve"> </w:t>
-      </w:r>
+        <w:rPr>
+          <w:sz w:val="24"/>
+        </w:rPr>
+      </w:pPr>
     </w:p>
     <w:p>
       <w:pPr>
         <w:spacing w:after="0"/>
         <w:ind w:left="4395"/>
-      </w:pPr>
-      <w:r>
-        <w:rPr>
-          <w:b/>
-        </w:rPr>
-        <w:t xml:space="preserve"> </w:t>
+        <w:rPr>
+          <w:sz w:val="24"/>
+        </w:rPr>
+      </w:pPr>
+      <w:r>
+        <w:rPr>
+          <w:sz w:val="24"/>
+        </w:rPr>
+        <w:t>Este informe es el testimonio de todo lo que he aprendido y logrado durante mi práctica preprofesional. Cada éxito que he obtenido es el reflejo de su guía y apoyo incondicional. Gracias por ser mis mayores impulsores y por creer en mí incluso cuando dudé de mis propias habilidades.</w:t>
       </w:r>
     </w:p>
     <w:p>
       <w:pPr>
         <w:spacing w:after="0"/>
         <w:ind w:left="4395"/>
-      </w:pPr>
-      <w:r>
-        <w:rPr>
-          <w:b/>
-        </w:rPr>
-        <w:t xml:space="preserve"> </w:t>
-      </w:r>
+        <w:rPr>
+          <w:sz w:val="24"/>
+        </w:rPr>
+      </w:pPr>
     </w:p>
     <w:p>
       <w:pPr>
         <w:spacing w:after="0"/>
         <w:ind w:left="4395"/>
-      </w:pPr>
-      <w:r>
-        <w:rPr>
-          <w:b/>
-        </w:rPr>
-        <w:t xml:space="preserve"> </w:t>
-      </w:r>
-    </w:p>
-    <w:p>
-      <w:pPr>
-        <w:spacing w:after="0"/>
-        <w:ind w:right="150"/>
-        <w:jc w:val="right"/>
-      </w:pPr>
-      <w:r>
-        <w:rPr>
-          <w:sz w:val="24"/>
-        </w:rPr>
-        <w:t xml:space="preserve">[Dedicatoria. Sobria y breve]  </w:t>
+        <w:rPr>
+          <w:sz w:val="24"/>
+        </w:rPr>
+      </w:pPr>
+      <w:r>
+        <w:rPr>
+          <w:sz w:val="24"/>
+        </w:rPr>
+        <w:t>Espero que esta dedicatoria les transmita mi profundo agradecimiento y amor. Su influencia en mi vida es invaluable y siempre llevaré con orgullo el legado de su nombre.</w:t>
       </w:r>
     </w:p>
     <w:p>
       <w:pPr>
         <w:spacing w:after="0"/>
         <w:ind w:left="4395"/>
-      </w:pPr>
-      <w:r>
-        <w:rPr>
-          <w:b/>
-        </w:rPr>
-        <w:t xml:space="preserve"> </w:t>
-      </w:r>
+        <w:rPr>
+          <w:sz w:val="24"/>
+        </w:rPr>
+      </w:pPr>
     </w:p>
     <w:p>
       <w:pPr>
@@ -1257,6 +2296,12 @@
       </w:pPr>
       <w:r>
         <w:rPr>
+          <w:sz w:val="24"/>
+        </w:rPr>
+        <w:t>Con todo mi cariño,</w:t>
+      </w:r>
+      <w:r>
+        <w:rPr>
           <w:b/>
         </w:rPr>
         <w:t xml:space="preserve"> </w:t>
@@ -1338,333 +2383,6 @@
       <w:pPr>
         <w:spacing w:after="0"/>
         <w:ind w:left="4395"/>
-      </w:pPr>
-      <w:r>
-        <w:rPr>
-          <w:b/>
-        </w:rPr>
-        <w:t xml:space="preserve"> </w:t>
-      </w:r>
-    </w:p>
-    <w:p>
-      <w:pPr>
-        <w:spacing w:after="0"/>
-        <w:ind w:left="4395"/>
-      </w:pPr>
-      <w:r>
-        <w:rPr>
-          <w:b/>
-        </w:rPr>
-        <w:t xml:space="preserve"> </w:t>
-      </w:r>
-    </w:p>
-    <w:p>
-      <w:pPr>
-        <w:spacing w:after="0"/>
-        <w:ind w:left="4395"/>
-      </w:pPr>
-      <w:r>
-        <w:rPr>
-          <w:b/>
-        </w:rPr>
-        <w:t xml:space="preserve"> </w:t>
-      </w:r>
-    </w:p>
-    <w:p>
-      <w:pPr>
-        <w:spacing w:after="0"/>
-        <w:ind w:left="4395"/>
-      </w:pPr>
-      <w:r>
-        <w:rPr>
-          <w:b/>
-        </w:rPr>
-        <w:t xml:space="preserve"> </w:t>
-      </w:r>
-    </w:p>
-    <w:p>
-      <w:pPr>
-        <w:spacing w:after="0"/>
-        <w:ind w:left="4395"/>
-      </w:pPr>
-      <w:r>
-        <w:rPr>
-          <w:b/>
-        </w:rPr>
-        <w:t xml:space="preserve"> </w:t>
-      </w:r>
-    </w:p>
-    <w:p>
-      <w:pPr>
-        <w:spacing w:after="0"/>
-        <w:ind w:left="4395"/>
-      </w:pPr>
-      <w:r>
-        <w:rPr>
-          <w:b/>
-        </w:rPr>
-        <w:t xml:space="preserve"> </w:t>
-      </w:r>
-    </w:p>
-    <w:p>
-      <w:pPr>
-        <w:spacing w:after="0"/>
-        <w:ind w:left="4395"/>
-      </w:pPr>
-      <w:r>
-        <w:rPr>
-          <w:b/>
-        </w:rPr>
-        <w:t xml:space="preserve"> </w:t>
-      </w:r>
-    </w:p>
-    <w:p>
-      <w:pPr>
-        <w:spacing w:after="0"/>
-        <w:ind w:left="4395"/>
-      </w:pPr>
-      <w:r>
-        <w:rPr>
-          <w:b/>
-        </w:rPr>
-        <w:t xml:space="preserve"> </w:t>
-      </w:r>
-    </w:p>
-    <w:p>
-      <w:pPr>
-        <w:spacing w:after="0"/>
-        <w:ind w:left="4395"/>
-      </w:pPr>
-      <w:r>
-        <w:rPr>
-          <w:b/>
-        </w:rPr>
-        <w:t xml:space="preserve"> </w:t>
-      </w:r>
-    </w:p>
-    <w:p>
-      <w:pPr>
-        <w:spacing w:after="0"/>
-        <w:ind w:left="4395"/>
-      </w:pPr>
-      <w:r>
-        <w:rPr>
-          <w:b/>
-        </w:rPr>
-        <w:t xml:space="preserve"> </w:t>
-      </w:r>
-    </w:p>
-    <w:p>
-      <w:pPr>
-        <w:spacing w:after="0"/>
-        <w:ind w:left="4395"/>
-      </w:pPr>
-      <w:r>
-        <w:rPr>
-          <w:b/>
-        </w:rPr>
-        <w:t xml:space="preserve"> </w:t>
-      </w:r>
-    </w:p>
-    <w:p>
-      <w:pPr>
-        <w:spacing w:after="0"/>
-        <w:ind w:left="4395"/>
-      </w:pPr>
-      <w:r>
-        <w:rPr>
-          <w:b/>
-        </w:rPr>
-        <w:t xml:space="preserve"> </w:t>
-      </w:r>
-    </w:p>
-    <w:p>
-      <w:pPr>
-        <w:spacing w:after="0"/>
-        <w:ind w:left="4395"/>
-      </w:pPr>
-      <w:r>
-        <w:rPr>
-          <w:b/>
-        </w:rPr>
-        <w:t xml:space="preserve"> </w:t>
-      </w:r>
-    </w:p>
-    <w:p>
-      <w:pPr>
-        <w:spacing w:after="0"/>
-        <w:ind w:left="4395"/>
-      </w:pPr>
-      <w:r>
-        <w:rPr>
-          <w:b/>
-        </w:rPr>
-        <w:t xml:space="preserve"> </w:t>
-      </w:r>
-    </w:p>
-    <w:p>
-      <w:pPr>
-        <w:spacing w:after="0"/>
-        <w:ind w:left="4395"/>
-      </w:pPr>
-      <w:r>
-        <w:rPr>
-          <w:b/>
-        </w:rPr>
-        <w:t xml:space="preserve"> </w:t>
-      </w:r>
-    </w:p>
-    <w:p>
-      <w:pPr>
-        <w:spacing w:after="0"/>
-        <w:ind w:left="4395"/>
-      </w:pPr>
-      <w:r>
-        <w:rPr>
-          <w:b/>
-        </w:rPr>
-        <w:t xml:space="preserve"> </w:t>
-      </w:r>
-    </w:p>
-    <w:p>
-      <w:pPr>
-        <w:spacing w:after="0"/>
-        <w:ind w:left="4395"/>
-      </w:pPr>
-      <w:r>
-        <w:rPr>
-          <w:b/>
-        </w:rPr>
-        <w:t xml:space="preserve"> </w:t>
-      </w:r>
-    </w:p>
-    <w:p>
-      <w:pPr>
-        <w:spacing w:after="0"/>
-        <w:ind w:left="4395"/>
-      </w:pPr>
-      <w:r>
-        <w:rPr>
-          <w:b/>
-        </w:rPr>
-        <w:t xml:space="preserve"> </w:t>
-      </w:r>
-    </w:p>
-    <w:p>
-      <w:pPr>
-        <w:spacing w:after="0"/>
-        <w:ind w:left="4395"/>
-      </w:pPr>
-      <w:r>
-        <w:rPr>
-          <w:b/>
-        </w:rPr>
-        <w:t xml:space="preserve"> </w:t>
-      </w:r>
-    </w:p>
-    <w:p>
-      <w:pPr>
-        <w:spacing w:after="0"/>
-        <w:ind w:left="4395"/>
-      </w:pPr>
-      <w:r>
-        <w:rPr>
-          <w:b/>
-        </w:rPr>
-        <w:t xml:space="preserve"> </w:t>
-      </w:r>
-    </w:p>
-    <w:p>
-      <w:pPr>
-        <w:spacing w:after="0"/>
-        <w:ind w:left="4395"/>
-      </w:pPr>
-      <w:r>
-        <w:rPr>
-          <w:b/>
-        </w:rPr>
-        <w:t xml:space="preserve"> </w:t>
-      </w:r>
-    </w:p>
-    <w:p>
-      <w:pPr>
-        <w:spacing w:after="0"/>
-        <w:ind w:left="4395"/>
-      </w:pPr>
-      <w:r>
-        <w:rPr>
-          <w:b/>
-        </w:rPr>
-        <w:t xml:space="preserve"> </w:t>
-      </w:r>
-    </w:p>
-    <w:p>
-      <w:pPr>
-        <w:spacing w:after="0"/>
-        <w:ind w:left="4395"/>
-      </w:pPr>
-      <w:r>
-        <w:rPr>
-          <w:b/>
-        </w:rPr>
-        <w:lastRenderedPageBreak/>
-        <w:t xml:space="preserve"> </w:t>
-      </w:r>
-    </w:p>
-    <w:p>
-      <w:pPr>
-        <w:spacing w:after="0"/>
-        <w:ind w:left="4395"/>
-      </w:pPr>
-      <w:r>
-        <w:rPr>
-          <w:b/>
-        </w:rPr>
-        <w:t xml:space="preserve"> </w:t>
-      </w:r>
-    </w:p>
-    <w:p>
-      <w:pPr>
-        <w:spacing w:after="0"/>
-        <w:ind w:left="4395"/>
-      </w:pPr>
-      <w:r>
-        <w:rPr>
-          <w:b/>
-        </w:rPr>
-        <w:t xml:space="preserve"> </w:t>
-      </w:r>
-    </w:p>
-    <w:p>
-      <w:pPr>
-        <w:spacing w:after="0"/>
-        <w:ind w:left="4395"/>
-      </w:pPr>
-      <w:r>
-        <w:rPr>
-          <w:b/>
-        </w:rPr>
-        <w:t xml:space="preserve"> </w:t>
-      </w:r>
-    </w:p>
-    <w:p>
-      <w:pPr>
-        <w:spacing w:after="0"/>
-        <w:ind w:right="44"/>
-        <w:jc w:val="center"/>
-      </w:pPr>
-      <w:r>
-        <w:rPr>
-          <w:b/>
-        </w:rPr>
-        <w:t xml:space="preserve"> </w:t>
-      </w:r>
-    </w:p>
-    <w:p>
-      <w:pPr>
-        <w:spacing w:after="38"/>
-        <w:ind w:right="44"/>
-        <w:jc w:val="center"/>
       </w:pPr>
       <w:r>
         <w:rPr>
@@ -1679,6 +2397,7 @@
         <w:ind w:left="202" w:right="286"/>
       </w:pPr>
       <w:r>
+        <w:lastRenderedPageBreak/>
         <w:t>RESUMEN</w:t>
       </w:r>
       <w:r>
@@ -8111,8 +8830,127 @@
       </w:rPr>
     </w:lvl>
   </w:abstractNum>
+  <w:abstractNum w:abstractNumId="1" w15:restartNumberingAfterBreak="0">
+    <w:nsid w:val="66884644"/>
+    <w:multiLevelType w:val="hybridMultilevel"/>
+    <w:tmpl w:val="CFE86C4A"/>
+    <w:lvl w:ilvl="0" w:tplc="AD82C9C2">
+      <w:numFmt w:val="bullet"/>
+      <w:lvlText w:val=""/>
+      <w:lvlJc w:val="left"/>
+      <w:pPr>
+        <w:ind w:left="820" w:hanging="360"/>
+      </w:pPr>
+      <w:rPr>
+        <w:rFonts w:ascii="Wingdings" w:eastAsia="Wingdings" w:hAnsi="Wingdings" w:cs="Wingdings" w:hint="default"/>
+        <w:w w:val="99"/>
+        <w:sz w:val="26"/>
+        <w:szCs w:val="26"/>
+        <w:lang w:val="es-ES" w:eastAsia="en-US" w:bidi="ar-SA"/>
+      </w:rPr>
+    </w:lvl>
+    <w:lvl w:ilvl="1" w:tplc="C32AADA4">
+      <w:numFmt w:val="bullet"/>
+      <w:lvlText w:val="•"/>
+      <w:lvlJc w:val="left"/>
+      <w:pPr>
+        <w:ind w:left="1787" w:hanging="360"/>
+      </w:pPr>
+      <w:rPr>
+        <w:rFonts w:hint="default"/>
+        <w:lang w:val="es-ES" w:eastAsia="en-US" w:bidi="ar-SA"/>
+      </w:rPr>
+    </w:lvl>
+    <w:lvl w:ilvl="2" w:tplc="E4F2B9F8">
+      <w:numFmt w:val="bullet"/>
+      <w:lvlText w:val="•"/>
+      <w:lvlJc w:val="left"/>
+      <w:pPr>
+        <w:ind w:left="2754" w:hanging="360"/>
+      </w:pPr>
+      <w:rPr>
+        <w:rFonts w:hint="default"/>
+        <w:lang w:val="es-ES" w:eastAsia="en-US" w:bidi="ar-SA"/>
+      </w:rPr>
+    </w:lvl>
+    <w:lvl w:ilvl="3" w:tplc="EEB8C8B8">
+      <w:numFmt w:val="bullet"/>
+      <w:lvlText w:val="•"/>
+      <w:lvlJc w:val="left"/>
+      <w:pPr>
+        <w:ind w:left="3721" w:hanging="360"/>
+      </w:pPr>
+      <w:rPr>
+        <w:rFonts w:hint="default"/>
+        <w:lang w:val="es-ES" w:eastAsia="en-US" w:bidi="ar-SA"/>
+      </w:rPr>
+    </w:lvl>
+    <w:lvl w:ilvl="4" w:tplc="B0DC875E">
+      <w:numFmt w:val="bullet"/>
+      <w:lvlText w:val="•"/>
+      <w:lvlJc w:val="left"/>
+      <w:pPr>
+        <w:ind w:left="4688" w:hanging="360"/>
+      </w:pPr>
+      <w:rPr>
+        <w:rFonts w:hint="default"/>
+        <w:lang w:val="es-ES" w:eastAsia="en-US" w:bidi="ar-SA"/>
+      </w:rPr>
+    </w:lvl>
+    <w:lvl w:ilvl="5" w:tplc="9A66DD0C">
+      <w:numFmt w:val="bullet"/>
+      <w:lvlText w:val="•"/>
+      <w:lvlJc w:val="left"/>
+      <w:pPr>
+        <w:ind w:left="5655" w:hanging="360"/>
+      </w:pPr>
+      <w:rPr>
+        <w:rFonts w:hint="default"/>
+        <w:lang w:val="es-ES" w:eastAsia="en-US" w:bidi="ar-SA"/>
+      </w:rPr>
+    </w:lvl>
+    <w:lvl w:ilvl="6" w:tplc="98A21558">
+      <w:numFmt w:val="bullet"/>
+      <w:lvlText w:val="•"/>
+      <w:lvlJc w:val="left"/>
+      <w:pPr>
+        <w:ind w:left="6622" w:hanging="360"/>
+      </w:pPr>
+      <w:rPr>
+        <w:rFonts w:hint="default"/>
+        <w:lang w:val="es-ES" w:eastAsia="en-US" w:bidi="ar-SA"/>
+      </w:rPr>
+    </w:lvl>
+    <w:lvl w:ilvl="7" w:tplc="3244A8A8">
+      <w:numFmt w:val="bullet"/>
+      <w:lvlText w:val="•"/>
+      <w:lvlJc w:val="left"/>
+      <w:pPr>
+        <w:ind w:left="7589" w:hanging="360"/>
+      </w:pPr>
+      <w:rPr>
+        <w:rFonts w:hint="default"/>
+        <w:lang w:val="es-ES" w:eastAsia="en-US" w:bidi="ar-SA"/>
+      </w:rPr>
+    </w:lvl>
+    <w:lvl w:ilvl="8" w:tplc="9EC6809A">
+      <w:numFmt w:val="bullet"/>
+      <w:lvlText w:val="•"/>
+      <w:lvlJc w:val="left"/>
+      <w:pPr>
+        <w:ind w:left="8556" w:hanging="360"/>
+      </w:pPr>
+      <w:rPr>
+        <w:rFonts w:hint="default"/>
+        <w:lang w:val="es-ES" w:eastAsia="en-US" w:bidi="ar-SA"/>
+      </w:rPr>
+    </w:lvl>
+  </w:abstractNum>
   <w:num w:numId="1" w16cid:durableId="1584680161">
     <w:abstractNumId w:val="0"/>
+  </w:num>
+  <w:num w:numId="2" w16cid:durableId="1430661002">
+    <w:abstractNumId w:val="1"/>
   </w:num>
 </w:numbering>
 </file>
@@ -8201,7 +9039,7 @@
     <w:lsdException w:name="Closing" w:semiHidden="1" w:unhideWhenUsed="1"/>
     <w:lsdException w:name="Signature" w:semiHidden="1" w:unhideWhenUsed="1"/>
     <w:lsdException w:name="Default Paragraph Font" w:semiHidden="1" w:uiPriority="1" w:unhideWhenUsed="1"/>
-    <w:lsdException w:name="Body Text" w:semiHidden="1" w:unhideWhenUsed="1"/>
+    <w:lsdException w:name="Body Text" w:semiHidden="1" w:uiPriority="1" w:unhideWhenUsed="1" w:qFormat="1"/>
     <w:lsdException w:name="Body Text Indent" w:semiHidden="1" w:unhideWhenUsed="1"/>
     <w:lsdException w:name="List Continue" w:semiHidden="1" w:unhideWhenUsed="1"/>
     <w:lsdException w:name="List Continue 2" w:semiHidden="1" w:unhideWhenUsed="1"/>
@@ -8314,7 +9152,7 @@
     <w:lsdException w:name="Medium Shading 2 Accent 1" w:uiPriority="64"/>
     <w:lsdException w:name="Medium List 1 Accent 1" w:uiPriority="65"/>
     <w:lsdException w:name="Revision" w:semiHidden="1"/>
-    <w:lsdException w:name="List Paragraph" w:uiPriority="34" w:qFormat="1"/>
+    <w:lsdException w:name="List Paragraph" w:uiPriority="1" w:qFormat="1"/>
     <w:lsdException w:name="Quote" w:uiPriority="29" w:qFormat="1"/>
     <w:lsdException w:name="Intense Quote" w:uiPriority="30" w:qFormat="1"/>
     <w:lsdException w:name="Medium List 2 Accent 1" w:uiPriority="66"/>
@@ -8703,6 +9541,57 @@
       <w:sz w:val="28"/>
     </w:rPr>
   </w:style>
+  <w:style w:type="paragraph" w:styleId="Textoindependiente">
+    <w:name w:val="Body Text"/>
+    <w:basedOn w:val="Normal"/>
+    <w:link w:val="TextoindependienteCar"/>
+    <w:uiPriority w:val="1"/>
+    <w:qFormat/>
+    <w:rsid w:val="00134AF4"/>
+    <w:pPr>
+      <w:widowControl w:val="0"/>
+      <w:autoSpaceDE w:val="0"/>
+      <w:autoSpaceDN w:val="0"/>
+      <w:spacing w:after="0" w:line="240" w:lineRule="auto"/>
+    </w:pPr>
+    <w:rPr>
+      <w:color w:val="auto"/>
+      <w:sz w:val="24"/>
+      <w:szCs w:val="24"/>
+      <w:lang w:val="es-ES" w:eastAsia="en-US"/>
+    </w:rPr>
+  </w:style>
+  <w:style w:type="character" w:customStyle="1" w:styleId="TextoindependienteCar">
+    <w:name w:val="Texto independiente Car"/>
+    <w:basedOn w:val="Fuentedeprrafopredeter"/>
+    <w:link w:val="Textoindependiente"/>
+    <w:uiPriority w:val="1"/>
+    <w:rsid w:val="00134AF4"/>
+    <w:rPr>
+      <w:rFonts w:ascii="Calibri" w:eastAsia="Calibri" w:hAnsi="Calibri" w:cs="Calibri"/>
+      <w:sz w:val="24"/>
+      <w:szCs w:val="24"/>
+      <w:lang w:val="es-ES" w:eastAsia="en-US"/>
+    </w:rPr>
+  </w:style>
+  <w:style w:type="paragraph" w:styleId="Prrafodelista">
+    <w:name w:val="List Paragraph"/>
+    <w:basedOn w:val="Normal"/>
+    <w:uiPriority w:val="1"/>
+    <w:qFormat/>
+    <w:rsid w:val="00134AF4"/>
+    <w:pPr>
+      <w:widowControl w:val="0"/>
+      <w:autoSpaceDE w:val="0"/>
+      <w:autoSpaceDN w:val="0"/>
+      <w:spacing w:before="101" w:after="0" w:line="240" w:lineRule="auto"/>
+      <w:ind w:left="1890" w:hanging="708"/>
+    </w:pPr>
+    <w:rPr>
+      <w:color w:val="auto"/>
+      <w:lang w:val="es-ES" w:eastAsia="en-US"/>
+    </w:rPr>
+  </w:style>
 </w:styles>
 </file>
 

--- a/Estructura_de_Informe_Final_PPP_FIIS.docx
+++ b/Estructura_de_Informe_Final_PPP_FIIS.docx
@@ -551,6 +551,7 @@
         </w:rPr>
         <w:t xml:space="preserve"> </w:t>
       </w:r>
+      <w:bookmarkStart w:id="0" w:name="_Hlk135398327"/>
       <w:r>
         <w:rPr>
           <w:rFonts w:ascii="Arial MT"/>
@@ -560,6 +561,7 @@
         </w:rPr>
         <w:t>HMF Inversiones S.A.C</w:t>
       </w:r>
+      <w:bookmarkEnd w:id="0"/>
     </w:p>
     <w:p>
       <w:pPr>
@@ -710,11 +712,21 @@
     </w:p>
     <w:p>
       <w:pPr>
-        <w:pStyle w:val="Ttulo1"/>
-      </w:pPr>
-      <w:r>
+        <w:jc w:val="center"/>
+        <w:rPr>
+          <w:b/>
+          <w:bCs/>
+        </w:rPr>
+      </w:pPr>
+      <w:bookmarkStart w:id="1" w:name="_Toc135401825"/>
+      <w:r>
+        <w:rPr>
+          <w:b/>
+          <w:bCs/>
+        </w:rPr>
         <w:t>[Dictamen del asesor]</w:t>
       </w:r>
+      <w:bookmarkEnd w:id="1"/>
     </w:p>
     <w:p>
       <w:pPr>
@@ -1216,98 +1228,21 @@
           <w:rFonts w:ascii="Arial MT" w:hAnsi="Arial MT"/>
           <w:sz w:val="26"/>
         </w:rPr>
-        <w:t>desde el 1</w:t>
+        <w:t>desde el 13/02/2023 hasta el 13/0</w:t>
       </w:r>
       <w:r>
         <w:rPr>
           <w:rFonts w:ascii="Arial MT" w:hAnsi="Arial MT"/>
           <w:sz w:val="26"/>
         </w:rPr>
-        <w:t>3</w:t>
+        <w:t>5</w:t>
       </w:r>
       <w:r>
         <w:rPr>
           <w:rFonts w:ascii="Arial MT" w:hAnsi="Arial MT"/>
           <w:sz w:val="26"/>
         </w:rPr>
-        <w:t>/0</w:t>
-      </w:r>
-      <w:r>
-        <w:rPr>
-          <w:rFonts w:ascii="Arial MT" w:hAnsi="Arial MT"/>
-          <w:sz w:val="26"/>
-        </w:rPr>
-        <w:t>2</w:t>
-      </w:r>
-      <w:r>
-        <w:rPr>
-          <w:rFonts w:ascii="Arial MT" w:hAnsi="Arial MT"/>
-          <w:sz w:val="26"/>
-        </w:rPr>
-        <w:t>/202</w:t>
-      </w:r>
-      <w:r>
-        <w:rPr>
-          <w:rFonts w:ascii="Arial MT" w:hAnsi="Arial MT"/>
-          <w:sz w:val="26"/>
-        </w:rPr>
-        <w:t>3</w:t>
-      </w:r>
-      <w:r>
-        <w:rPr>
-          <w:rFonts w:ascii="Arial MT" w:hAnsi="Arial MT"/>
-          <w:sz w:val="26"/>
-        </w:rPr>
-        <w:t xml:space="preserve"> hasta el 1</w:t>
-      </w:r>
-      <w:r>
-        <w:rPr>
-          <w:rFonts w:ascii="Arial MT" w:hAnsi="Arial MT"/>
-          <w:sz w:val="26"/>
-        </w:rPr>
-        <w:t>3</w:t>
-      </w:r>
-      <w:r>
-        <w:rPr>
-          <w:rFonts w:ascii="Arial MT" w:hAnsi="Arial MT"/>
-          <w:sz w:val="26"/>
-        </w:rPr>
-        <w:t>/</w:t>
-      </w:r>
-      <w:r>
-        <w:rPr>
-          <w:rFonts w:ascii="Arial MT" w:hAnsi="Arial MT"/>
-          <w:sz w:val="26"/>
-        </w:rPr>
-        <w:t>0</w:t>
-      </w:r>
-      <w:r>
-        <w:rPr>
-          <w:rFonts w:ascii="Arial MT" w:hAnsi="Arial MT"/>
-          <w:sz w:val="26"/>
-        </w:rPr>
-        <w:t>5</w:t>
-      </w:r>
-      <w:r>
-        <w:rPr>
-          <w:rFonts w:ascii="Arial MT" w:hAnsi="Arial MT"/>
-          <w:sz w:val="26"/>
-        </w:rPr>
-        <w:t>/202</w:t>
-      </w:r>
-      <w:r>
-        <w:rPr>
-          <w:rFonts w:ascii="Arial MT" w:hAnsi="Arial MT"/>
-          <w:sz w:val="26"/>
-        </w:rPr>
-        <w:t>3</w:t>
-      </w:r>
-      <w:r>
-        <w:rPr>
-          <w:rFonts w:ascii="Arial MT" w:hAnsi="Arial MT"/>
-          <w:sz w:val="26"/>
-        </w:rPr>
-        <w:t>, habiendo cumplido satisfactoriamente</w:t>
+        <w:t>/2023, habiendo cumplido satisfactoriamente</w:t>
       </w:r>
       <w:r>
         <w:rPr>
@@ -1893,6 +1828,7 @@
       <w:r>
         <w:rPr>
           <w:i/>
+          <w:noProof/>
           <w:sz w:val="24"/>
         </w:rPr>
         <w:drawing>
@@ -1954,6 +1890,7 @@
       <w:r>
         <w:rPr>
           <w:i/>
+          <w:noProof/>
           <w:sz w:val="24"/>
         </w:rPr>
         <w:drawing>
@@ -2009,13 +1946,22 @@
     </w:p>
     <w:p>
       <w:pPr>
-        <w:pStyle w:val="Ttulo1"/>
-        <w:ind w:left="2393"/>
-      </w:pPr>
-      <w:r>
+        <w:jc w:val="center"/>
+        <w:rPr>
+          <w:b/>
+          <w:bCs/>
+        </w:rPr>
+      </w:pPr>
+      <w:bookmarkStart w:id="2" w:name="_Toc135401826"/>
+      <w:r>
+        <w:rPr>
+          <w:b/>
+          <w:bCs/>
+        </w:rPr>
         <w:lastRenderedPageBreak/>
-        <w:t xml:space="preserve">[Acta de Sustentación de PPP] </w:t>
-      </w:r>
+        <w:t>[Acta de Sustentación de PPP]</w:t>
+      </w:r>
+      <w:bookmarkEnd w:id="2"/>
     </w:p>
     <w:p>
       <w:pPr>
@@ -2147,14 +2093,7 @@
           <w:b/>
           <w:sz w:val="28"/>
         </w:rPr>
-        <w:t>DEDICATORI</w:t>
-      </w:r>
-      <w:r>
-        <w:rPr>
-          <w:b/>
-          <w:sz w:val="28"/>
-        </w:rPr>
-        <w:t>A</w:t>
+        <w:t>DEDICATORIA</w:t>
       </w:r>
     </w:p>
     <w:p>
@@ -2396,10 +2335,14 @@
         <w:pStyle w:val="Ttulo2"/>
         <w:ind w:left="202" w:right="286"/>
       </w:pPr>
+      <w:bookmarkStart w:id="3" w:name="_Toc135401827"/>
+      <w:bookmarkStart w:id="4" w:name="_Toc135402047"/>
       <w:r>
         <w:lastRenderedPageBreak/>
         <w:t>RESUMEN</w:t>
       </w:r>
+      <w:bookmarkEnd w:id="3"/>
+      <w:bookmarkEnd w:id="4"/>
       <w:r>
         <w:rPr>
           <w:u w:val="none"/>
@@ -2465,168 +2408,145 @@
     </w:p>
     <w:p>
       <w:pPr>
-        <w:spacing w:after="5" w:line="250" w:lineRule="auto"/>
-        <w:ind w:left="10" w:right="85" w:hanging="10"/>
-        <w:jc w:val="both"/>
-      </w:pPr>
-      <w:r>
-        <w:rPr>
-          <w:i/>
-          <w:sz w:val="24"/>
-        </w:rPr>
-        <w:t xml:space="preserve">[La Longitud máxima es de 180 palabras a espacio simple. Sin sobrepasar la </w:t>
-      </w:r>
-      <w:r>
-        <w:rPr>
-          <w:i/>
-          <w:sz w:val="24"/>
-        </w:rPr>
-        <w:t>página</w:t>
-      </w:r>
-      <w:r>
-        <w:rPr>
-          <w:i/>
-          <w:sz w:val="24"/>
-        </w:rPr>
-        <w:t xml:space="preserve">]  </w:t>
-      </w:r>
-    </w:p>
-    <w:p>
-      <w:pPr>
-        <w:spacing w:after="0"/>
-      </w:pPr>
-      <w:r>
-        <w:rPr>
-          <w:i/>
-          <w:sz w:val="24"/>
-        </w:rPr>
-        <w:t xml:space="preserve"> </w:t>
-      </w:r>
-    </w:p>
-    <w:p>
-      <w:pPr>
-        <w:spacing w:after="0"/>
-      </w:pPr>
-      <w:r>
-        <w:rPr>
-          <w:i/>
-          <w:sz w:val="24"/>
-        </w:rPr>
-        <w:t xml:space="preserve"> </w:t>
-      </w:r>
-    </w:p>
-    <w:p>
-      <w:pPr>
-        <w:spacing w:after="0"/>
-      </w:pPr>
-      <w:r>
-        <w:rPr>
-          <w:i/>
-          <w:sz w:val="24"/>
-        </w:rPr>
-        <w:t xml:space="preserve">  </w:t>
-      </w:r>
-    </w:p>
-    <w:p>
-      <w:pPr>
-        <w:spacing w:after="5" w:line="250" w:lineRule="auto"/>
-        <w:ind w:left="10" w:right="85" w:hanging="10"/>
-        <w:jc w:val="both"/>
-      </w:pPr>
-      <w:r>
-        <w:rPr>
-          <w:i/>
-          <w:sz w:val="24"/>
-        </w:rPr>
-        <w:t xml:space="preserve">[Esas 180 palabras pueden ser dividas en 3 </w:t>
-      </w:r>
-      <w:r>
-        <w:rPr>
-          <w:i/>
-          <w:sz w:val="24"/>
-        </w:rPr>
-        <w:t>párrafos</w:t>
-      </w:r>
-      <w:r>
-        <w:rPr>
-          <w:i/>
-          <w:sz w:val="24"/>
-        </w:rPr>
-        <w:t xml:space="preserve">, como se puede visualizar]  </w:t>
-      </w:r>
-    </w:p>
-    <w:p>
-      <w:pPr>
-        <w:spacing w:after="0"/>
-      </w:pPr>
-      <w:r>
-        <w:rPr>
-          <w:i/>
-          <w:sz w:val="24"/>
-        </w:rPr>
-        <w:t xml:space="preserve"> </w:t>
-      </w:r>
-    </w:p>
-    <w:p>
-      <w:pPr>
-        <w:spacing w:after="0"/>
-      </w:pPr>
-      <w:r>
-        <w:rPr>
-          <w:i/>
-          <w:sz w:val="24"/>
-        </w:rPr>
-        <w:t xml:space="preserve"> </w:t>
-      </w:r>
-    </w:p>
-    <w:p>
-      <w:pPr>
-        <w:spacing w:after="0"/>
-      </w:pPr>
-      <w:r>
-        <w:rPr>
-          <w:i/>
-          <w:sz w:val="24"/>
-        </w:rPr>
-        <w:t xml:space="preserve"> </w:t>
-      </w:r>
-    </w:p>
-    <w:p>
-      <w:pPr>
-        <w:spacing w:after="0"/>
-      </w:pPr>
-      <w:r>
-        <w:rPr>
-          <w:i/>
-          <w:sz w:val="24"/>
-        </w:rPr>
-        <w:t xml:space="preserve"> [Este sería el último </w:t>
-      </w:r>
-      <w:r>
-        <w:rPr>
-          <w:i/>
-          <w:sz w:val="24"/>
-        </w:rPr>
-        <w:t>párrafo</w:t>
-      </w:r>
-      <w:r>
-        <w:rPr>
-          <w:i/>
-          <w:sz w:val="24"/>
-        </w:rPr>
-        <w:t xml:space="preserve">]  </w:t>
-      </w:r>
-    </w:p>
-    <w:p>
-      <w:pPr>
-        <w:spacing w:after="0"/>
-      </w:pPr>
-      <w:r>
-        <w:rPr>
-          <w:i/>
-          <w:sz w:val="24"/>
-        </w:rPr>
-        <w:t xml:space="preserve"> </w:t>
+        <w:spacing w:after="0"/>
+        <w:ind w:firstLine="708"/>
+        <w:rPr>
+          <w:sz w:val="24"/>
+          <w:szCs w:val="24"/>
+        </w:rPr>
+      </w:pPr>
+      <w:r>
+        <w:rPr>
+          <w:sz w:val="24"/>
+          <w:szCs w:val="24"/>
+        </w:rPr>
+        <w:t xml:space="preserve">HMF Inversiones S.A.C es una empresa que ofrece servicios de ventas de equipos electrónicos (laptops, impresoras, cámaras web, entre otras cosas), servicio técnico (laptops, impresoras), instalación de cámaras web y desarrollo de soluciones y sistemas de software, utilizando tecnologías de alto nivel. También cuenta con un producto de software ERP, el cual es una aplicación de escritorio que permite a las </w:t>
+      </w:r>
+      <w:proofErr w:type="spellStart"/>
+      <w:r>
+        <w:rPr>
+          <w:sz w:val="24"/>
+          <w:szCs w:val="24"/>
+        </w:rPr>
+        <w:t>Mypes</w:t>
+      </w:r>
+      <w:proofErr w:type="spellEnd"/>
+      <w:r>
+        <w:rPr>
+          <w:sz w:val="24"/>
+          <w:szCs w:val="24"/>
+        </w:rPr>
+        <w:t xml:space="preserve"> y Pymes administrar sus procesos de venta, compra, almacenes, manejo de inventarios, reportes, entre otras cosas.</w:t>
+      </w:r>
+    </w:p>
+    <w:p>
+      <w:pPr>
+        <w:spacing w:after="0"/>
+        <w:rPr>
+          <w:sz w:val="24"/>
+          <w:szCs w:val="24"/>
+        </w:rPr>
+      </w:pPr>
+    </w:p>
+    <w:p>
+      <w:pPr>
+        <w:spacing w:after="0"/>
+        <w:rPr>
+          <w:sz w:val="24"/>
+          <w:szCs w:val="24"/>
+        </w:rPr>
+      </w:pPr>
+      <w:r>
+        <w:rPr>
+          <w:sz w:val="24"/>
+          <w:szCs w:val="24"/>
+        </w:rPr>
+        <w:tab/>
+      </w:r>
+      <w:r>
+        <w:rPr>
+          <w:sz w:val="24"/>
+          <w:szCs w:val="24"/>
+        </w:rPr>
+        <w:t xml:space="preserve">La empresa actualmente está migrando su sistema a dos aplicaciones web con el objetivo de implementar nuevas funciones de forma remota y mejorar la accesibilidad para los clientes. Con estas aplicaciones web, los clientes podrán realizar pedidos, ventas, apertura y cierre de cajas, registro de marcas y categorías sin necesidad de utilizar una </w:t>
+      </w:r>
+      <w:r>
+        <w:rPr>
+          <w:sz w:val="24"/>
+          <w:szCs w:val="24"/>
+        </w:rPr>
+        <w:t>pc o laptop</w:t>
+      </w:r>
+      <w:r>
+        <w:rPr>
+          <w:sz w:val="24"/>
+          <w:szCs w:val="24"/>
+        </w:rPr>
+        <w:t>.</w:t>
+      </w:r>
+    </w:p>
+    <w:p>
+      <w:pPr>
+        <w:spacing w:after="0"/>
+        <w:rPr>
+          <w:sz w:val="24"/>
+          <w:szCs w:val="24"/>
+        </w:rPr>
+      </w:pPr>
+    </w:p>
+    <w:p>
+      <w:pPr>
+        <w:spacing w:after="0"/>
+        <w:rPr>
+          <w:sz w:val="24"/>
+          <w:szCs w:val="24"/>
+        </w:rPr>
+      </w:pPr>
+      <w:r>
+        <w:rPr>
+          <w:sz w:val="24"/>
+          <w:szCs w:val="24"/>
+        </w:rPr>
+        <w:tab/>
+      </w:r>
+      <w:r>
+        <w:rPr>
+          <w:sz w:val="24"/>
+          <w:szCs w:val="24"/>
+        </w:rPr>
+        <w:t xml:space="preserve">La presente práctica preprofesional tiene como objetivo continuar con la construcción de las aplicaciones web </w:t>
+      </w:r>
+      <w:proofErr w:type="spellStart"/>
+      <w:r>
+        <w:rPr>
+          <w:sz w:val="24"/>
+          <w:szCs w:val="24"/>
+        </w:rPr>
+        <w:t>Tampu</w:t>
+      </w:r>
+      <w:proofErr w:type="spellEnd"/>
+      <w:r>
+        <w:rPr>
+          <w:sz w:val="24"/>
+          <w:szCs w:val="24"/>
+        </w:rPr>
+        <w:t xml:space="preserve"> y </w:t>
+      </w:r>
+      <w:proofErr w:type="spellStart"/>
+      <w:r>
+        <w:rPr>
+          <w:sz w:val="24"/>
+          <w:szCs w:val="24"/>
+        </w:rPr>
+        <w:t>Trade</w:t>
+      </w:r>
+      <w:proofErr w:type="spellEnd"/>
+      <w:r>
+        <w:rPr>
+          <w:sz w:val="24"/>
+          <w:szCs w:val="24"/>
+        </w:rPr>
+        <w:t>. A través de reuniones, se asignarán nuevas tareas, se realizarán revisiones y correcciones, lo cual permitirá organizar el trabajo de construcción de acuerdo con las actividades propuestas.</w:t>
       </w:r>
     </w:p>
     <w:p>
@@ -2734,3113 +2654,868 @@
         <w:br w:type="page"/>
       </w:r>
     </w:p>
-    <w:p>
-      <w:pPr>
-        <w:pStyle w:val="Ttulo2"/>
-        <w:ind w:left="202" w:right="283"/>
-      </w:pPr>
-      <w:r>
-        <w:lastRenderedPageBreak/>
-        <w:t>INDICE GENERAL</w:t>
-      </w:r>
-      <w:r>
-        <w:rPr>
-          <w:u w:val="none"/>
-        </w:rPr>
-        <w:t xml:space="preserve"> </w:t>
-      </w:r>
-    </w:p>
-    <w:p>
-      <w:pPr>
-        <w:spacing w:after="0"/>
-      </w:pPr>
-      <w:r>
-        <w:rPr>
-          <w:i/>
-          <w:sz w:val="24"/>
-        </w:rPr>
-        <w:t xml:space="preserve"> </w:t>
-      </w:r>
-    </w:p>
-    <w:p>
-      <w:pPr>
-        <w:spacing w:after="0"/>
-      </w:pPr>
-      <w:r>
-        <w:rPr>
-          <w:i/>
-          <w:sz w:val="24"/>
-        </w:rPr>
-        <w:t xml:space="preserve"> </w:t>
-      </w:r>
-    </w:p>
-    <w:p>
-      <w:pPr>
-        <w:tabs>
-          <w:tab w:val="center" w:pos="2124"/>
-          <w:tab w:val="center" w:pos="2833"/>
-          <w:tab w:val="center" w:pos="3541"/>
-          <w:tab w:val="center" w:pos="4249"/>
-          <w:tab w:val="center" w:pos="4957"/>
-          <w:tab w:val="center" w:pos="5665"/>
-          <w:tab w:val="center" w:pos="7081"/>
-          <w:tab w:val="center" w:pos="7850"/>
-        </w:tabs>
-        <w:spacing w:after="3"/>
-        <w:ind w:left="-15"/>
-      </w:pPr>
-      <w:r>
-        <w:rPr>
-          <w:b/>
-          <w:i/>
-          <w:sz w:val="24"/>
-        </w:rPr>
-        <w:t xml:space="preserve">INTRODUCCIÓN </w:t>
-      </w:r>
-      <w:r>
-        <w:rPr>
-          <w:b/>
-          <w:i/>
-          <w:sz w:val="24"/>
-        </w:rPr>
-        <w:tab/>
-      </w:r>
-      <w:r>
-        <w:rPr>
-          <w:i/>
-          <w:sz w:val="24"/>
-        </w:rPr>
-        <w:t xml:space="preserve">   </w:t>
-      </w:r>
-      <w:r>
-        <w:rPr>
-          <w:i/>
-          <w:sz w:val="24"/>
-        </w:rPr>
-        <w:tab/>
-        <w:t xml:space="preserve">   </w:t>
-      </w:r>
-      <w:r>
-        <w:rPr>
-          <w:i/>
-          <w:sz w:val="24"/>
-        </w:rPr>
-        <w:tab/>
-        <w:t xml:space="preserve"> </w:t>
-      </w:r>
-      <w:r>
-        <w:rPr>
-          <w:i/>
-          <w:sz w:val="24"/>
-        </w:rPr>
-        <w:tab/>
-        <w:t xml:space="preserve"> </w:t>
-      </w:r>
-      <w:r>
-        <w:rPr>
-          <w:i/>
-          <w:sz w:val="24"/>
-        </w:rPr>
-        <w:tab/>
-        <w:t xml:space="preserve"> </w:t>
-      </w:r>
-      <w:r>
-        <w:rPr>
-          <w:i/>
-          <w:sz w:val="24"/>
-        </w:rPr>
-        <w:tab/>
-        <w:t xml:space="preserve">                      </w:t>
-      </w:r>
-      <w:r>
-        <w:rPr>
-          <w:i/>
-          <w:sz w:val="24"/>
-        </w:rPr>
-        <w:tab/>
-        <w:t xml:space="preserve"> </w:t>
-      </w:r>
-      <w:r>
-        <w:rPr>
-          <w:i/>
-          <w:sz w:val="24"/>
-        </w:rPr>
-        <w:tab/>
-      </w:r>
-      <w:r>
-        <w:rPr>
-          <w:b/>
-          <w:i/>
-          <w:sz w:val="24"/>
-        </w:rPr>
-        <w:t>1</w:t>
-      </w:r>
-      <w:r>
-        <w:rPr>
-          <w:i/>
-          <w:sz w:val="24"/>
-        </w:rPr>
-        <w:t xml:space="preserve"> </w:t>
-      </w:r>
-    </w:p>
-    <w:p>
-      <w:pPr>
-        <w:spacing w:after="0"/>
-      </w:pPr>
-      <w:r>
-        <w:rPr>
-          <w:i/>
-          <w:sz w:val="24"/>
-        </w:rPr>
-        <w:t xml:space="preserve"> </w:t>
-      </w:r>
-    </w:p>
-    <w:p>
-      <w:pPr>
-        <w:pStyle w:val="Ttulo3"/>
-        <w:ind w:left="-5" w:right="0"/>
-        <w:jc w:val="left"/>
-        <w:rPr>
-          <w:sz w:val="24"/>
-        </w:rPr>
-      </w:pPr>
-      <w:r>
-        <w:rPr>
-          <w:sz w:val="24"/>
-        </w:rPr>
-        <w:t xml:space="preserve">CAPÍTULO I </w:t>
-      </w:r>
-    </w:p>
-    <w:p>
-      <w:pPr>
-        <w:pStyle w:val="Ttulo3"/>
-        <w:ind w:left="-5" w:right="0"/>
-        <w:jc w:val="left"/>
-      </w:pPr>
-      <w:r>
-        <w:rPr>
-          <w:sz w:val="24"/>
-        </w:rPr>
-        <w:t>[TÍTULO DEL PRIMER CAPÍTULO</w:t>
-      </w:r>
-      <w:proofErr w:type="gramStart"/>
-      <w:r>
-        <w:rPr>
-          <w:sz w:val="24"/>
-        </w:rPr>
-        <w:t xml:space="preserve">]  </w:t>
-      </w:r>
-      <w:r>
-        <w:rPr>
-          <w:sz w:val="24"/>
-        </w:rPr>
-        <w:tab/>
-      </w:r>
-      <w:proofErr w:type="gramEnd"/>
-      <w:r>
-        <w:rPr>
-          <w:sz w:val="24"/>
-        </w:rPr>
-        <w:t xml:space="preserve"> </w:t>
-      </w:r>
-      <w:r>
-        <w:rPr>
-          <w:sz w:val="24"/>
-        </w:rPr>
-        <w:tab/>
-        <w:t xml:space="preserve"> </w:t>
-      </w:r>
-      <w:r>
-        <w:rPr>
-          <w:sz w:val="24"/>
-        </w:rPr>
-        <w:tab/>
-        <w:t xml:space="preserve"> </w:t>
-      </w:r>
-      <w:r>
-        <w:rPr>
-          <w:sz w:val="24"/>
-        </w:rPr>
-        <w:tab/>
-        <w:t xml:space="preserve"> </w:t>
-      </w:r>
-      <w:r>
-        <w:rPr>
-          <w:sz w:val="24"/>
-        </w:rPr>
-        <w:tab/>
-        <w:t xml:space="preserve"> </w:t>
-      </w:r>
-      <w:r>
-        <w:rPr>
-          <w:sz w:val="24"/>
-        </w:rPr>
-        <w:tab/>
-        <w:t xml:space="preserve"> </w:t>
-      </w:r>
-      <w:r>
-        <w:rPr>
-          <w:sz w:val="24"/>
-        </w:rPr>
-        <w:tab/>
-        <w:t xml:space="preserve">4 </w:t>
-      </w:r>
-    </w:p>
-    <w:p>
-      <w:pPr>
-        <w:spacing w:after="0"/>
-      </w:pPr>
-      <w:r>
-        <w:rPr>
-          <w:i/>
-          <w:sz w:val="24"/>
-        </w:rPr>
-        <w:t xml:space="preserve"> </w:t>
-      </w:r>
-    </w:p>
-    <w:p>
-      <w:pPr>
-        <w:tabs>
-          <w:tab w:val="center" w:pos="3541"/>
-          <w:tab w:val="center" w:pos="4249"/>
-          <w:tab w:val="center" w:pos="4957"/>
-          <w:tab w:val="center" w:pos="5665"/>
-          <w:tab w:val="center" w:pos="6373"/>
-          <w:tab w:val="center" w:pos="7081"/>
-          <w:tab w:val="center" w:pos="7850"/>
-        </w:tabs>
-        <w:spacing w:after="3"/>
-        <w:ind w:left="-15"/>
-      </w:pPr>
-      <w:r>
-        <w:rPr>
-          <w:b/>
-          <w:i/>
-          <w:sz w:val="24"/>
-        </w:rPr>
-        <w:t xml:space="preserve">1.1.  [Título del punto 1.1]   </w:t>
-      </w:r>
-      <w:r>
-        <w:rPr>
-          <w:b/>
-          <w:i/>
-          <w:sz w:val="24"/>
-        </w:rPr>
-        <w:tab/>
-        <w:t xml:space="preserve"> </w:t>
-      </w:r>
-      <w:r>
-        <w:rPr>
-          <w:b/>
-          <w:i/>
-          <w:sz w:val="24"/>
-        </w:rPr>
-        <w:tab/>
-        <w:t xml:space="preserve"> </w:t>
-      </w:r>
-      <w:r>
-        <w:rPr>
-          <w:b/>
-          <w:i/>
-          <w:sz w:val="24"/>
-        </w:rPr>
-        <w:tab/>
-        <w:t xml:space="preserve"> </w:t>
-      </w:r>
-      <w:r>
-        <w:rPr>
-          <w:b/>
-          <w:i/>
-          <w:sz w:val="24"/>
-        </w:rPr>
-        <w:tab/>
-        <w:t xml:space="preserve"> </w:t>
-      </w:r>
-      <w:r>
-        <w:rPr>
-          <w:b/>
-          <w:i/>
-          <w:sz w:val="24"/>
-        </w:rPr>
-        <w:tab/>
-        <w:t xml:space="preserve"> </w:t>
-      </w:r>
-      <w:r>
-        <w:rPr>
-          <w:b/>
-          <w:i/>
-          <w:sz w:val="24"/>
-        </w:rPr>
-        <w:tab/>
-        <w:t xml:space="preserve"> </w:t>
-      </w:r>
-      <w:r>
-        <w:rPr>
-          <w:b/>
-          <w:i/>
-          <w:sz w:val="24"/>
-        </w:rPr>
-        <w:tab/>
-        <w:t xml:space="preserve">4 </w:t>
-      </w:r>
-    </w:p>
-    <w:p>
-      <w:pPr>
-        <w:tabs>
-          <w:tab w:val="center" w:pos="1718"/>
-          <w:tab w:val="center" w:pos="3541"/>
-          <w:tab w:val="center" w:pos="4249"/>
-          <w:tab w:val="center" w:pos="4957"/>
-          <w:tab w:val="center" w:pos="5665"/>
-          <w:tab w:val="center" w:pos="6373"/>
-          <w:tab w:val="center" w:pos="7081"/>
-          <w:tab w:val="center" w:pos="7850"/>
-        </w:tabs>
-        <w:spacing w:after="5" w:line="250" w:lineRule="auto"/>
-      </w:pPr>
-      <w:r>
-        <w:tab/>
-      </w:r>
-      <w:r>
-        <w:rPr>
-          <w:i/>
-          <w:sz w:val="24"/>
-        </w:rPr>
-        <w:t xml:space="preserve">1.1.1.  [Título del punto 1.1.1] </w:t>
-      </w:r>
-      <w:r>
-        <w:rPr>
-          <w:i/>
-          <w:sz w:val="24"/>
-        </w:rPr>
-        <w:tab/>
-        <w:t xml:space="preserve"> </w:t>
-      </w:r>
-      <w:r>
-        <w:rPr>
-          <w:i/>
-          <w:sz w:val="24"/>
-        </w:rPr>
-        <w:tab/>
-        <w:t xml:space="preserve"> </w:t>
-      </w:r>
-      <w:r>
-        <w:rPr>
-          <w:i/>
-          <w:sz w:val="24"/>
-        </w:rPr>
-        <w:tab/>
-        <w:t xml:space="preserve"> </w:t>
-      </w:r>
-      <w:r>
-        <w:rPr>
-          <w:i/>
-          <w:sz w:val="24"/>
-        </w:rPr>
-        <w:tab/>
-        <w:t xml:space="preserve"> </w:t>
-      </w:r>
-      <w:r>
-        <w:rPr>
-          <w:i/>
-          <w:sz w:val="24"/>
-        </w:rPr>
-        <w:tab/>
-        <w:t xml:space="preserve"> </w:t>
-      </w:r>
-      <w:r>
-        <w:rPr>
-          <w:i/>
-          <w:sz w:val="24"/>
-        </w:rPr>
-        <w:tab/>
-        <w:t xml:space="preserve"> </w:t>
-      </w:r>
-      <w:r>
-        <w:rPr>
-          <w:i/>
-          <w:sz w:val="24"/>
-        </w:rPr>
-        <w:tab/>
-        <w:t xml:space="preserve">4 </w:t>
-      </w:r>
-    </w:p>
-    <w:p>
-      <w:pPr>
-        <w:spacing w:after="5" w:line="250" w:lineRule="auto"/>
-        <w:ind w:left="564" w:right="188" w:hanging="10"/>
-        <w:jc w:val="both"/>
-      </w:pPr>
-      <w:r>
-        <w:tab/>
-      </w:r>
-      <w:r>
-        <w:rPr>
-          <w:i/>
-          <w:sz w:val="24"/>
-        </w:rPr>
-        <w:t xml:space="preserve">1.1.1.1. [Título del punto 1.1.1.1] </w:t>
-      </w:r>
-      <w:r>
-        <w:rPr>
-          <w:i/>
-          <w:sz w:val="24"/>
-        </w:rPr>
-        <w:tab/>
-        <w:t xml:space="preserve"> </w:t>
-      </w:r>
-      <w:r>
-        <w:rPr>
-          <w:i/>
-          <w:sz w:val="24"/>
-        </w:rPr>
-        <w:tab/>
-        <w:t xml:space="preserve"> </w:t>
-      </w:r>
-      <w:r>
-        <w:rPr>
-          <w:i/>
-          <w:sz w:val="24"/>
-        </w:rPr>
-        <w:tab/>
-        <w:t xml:space="preserve"> </w:t>
-      </w:r>
-      <w:r>
-        <w:rPr>
-          <w:i/>
-          <w:sz w:val="24"/>
-        </w:rPr>
-        <w:tab/>
-        <w:t xml:space="preserve"> </w:t>
-      </w:r>
-      <w:r>
-        <w:rPr>
-          <w:i/>
-          <w:sz w:val="24"/>
-        </w:rPr>
-        <w:tab/>
-        <w:t xml:space="preserve"> </w:t>
-      </w:r>
-      <w:r>
-        <w:rPr>
-          <w:i/>
-          <w:sz w:val="24"/>
-        </w:rPr>
-        <w:tab/>
-        <w:t xml:space="preserve">4 </w:t>
-      </w:r>
-    </w:p>
-    <w:p>
-      <w:pPr>
-        <w:spacing w:after="5" w:line="250" w:lineRule="auto"/>
-        <w:ind w:left="564" w:right="188" w:hanging="10"/>
-        <w:jc w:val="both"/>
-      </w:pPr>
-      <w:r>
-        <w:tab/>
-      </w:r>
-      <w:r>
-        <w:rPr>
-          <w:i/>
-          <w:sz w:val="24"/>
-        </w:rPr>
-        <w:t xml:space="preserve">1.1.1.2. [Título del punto 1.1.1.2] </w:t>
-      </w:r>
-      <w:r>
-        <w:rPr>
-          <w:i/>
-          <w:sz w:val="24"/>
-        </w:rPr>
-        <w:tab/>
-        <w:t xml:space="preserve"> </w:t>
-      </w:r>
-      <w:r>
-        <w:rPr>
-          <w:i/>
-          <w:sz w:val="24"/>
-        </w:rPr>
-        <w:tab/>
-        <w:t xml:space="preserve"> </w:t>
-      </w:r>
-      <w:r>
-        <w:rPr>
-          <w:i/>
-          <w:sz w:val="24"/>
-        </w:rPr>
-        <w:tab/>
-        <w:t xml:space="preserve"> </w:t>
-      </w:r>
-      <w:r>
-        <w:rPr>
-          <w:i/>
-          <w:sz w:val="24"/>
-        </w:rPr>
-        <w:tab/>
-        <w:t xml:space="preserve"> </w:t>
-      </w:r>
-      <w:r>
-        <w:rPr>
-          <w:i/>
-          <w:sz w:val="24"/>
-        </w:rPr>
-        <w:tab/>
-        <w:t xml:space="preserve"> </w:t>
-      </w:r>
-      <w:r>
-        <w:rPr>
-          <w:i/>
-          <w:sz w:val="24"/>
-        </w:rPr>
-        <w:tab/>
-        <w:t xml:space="preserve">4 </w:t>
-      </w:r>
-    </w:p>
-    <w:p>
-      <w:pPr>
-        <w:tabs>
-          <w:tab w:val="center" w:pos="1700"/>
-          <w:tab w:val="center" w:pos="3541"/>
-          <w:tab w:val="center" w:pos="4249"/>
-          <w:tab w:val="center" w:pos="4957"/>
-          <w:tab w:val="center" w:pos="5665"/>
-          <w:tab w:val="center" w:pos="6373"/>
-          <w:tab w:val="center" w:pos="7081"/>
-          <w:tab w:val="center" w:pos="7850"/>
-        </w:tabs>
-        <w:spacing w:after="5" w:line="250" w:lineRule="auto"/>
-      </w:pPr>
-      <w:r>
-        <w:tab/>
-      </w:r>
-      <w:r>
-        <w:rPr>
-          <w:i/>
-          <w:sz w:val="24"/>
-        </w:rPr>
-        <w:t>1.1.2.</w:t>
-      </w:r>
-      <w:r>
-        <w:rPr>
-          <w:rFonts w:ascii="Arial" w:eastAsia="Arial" w:hAnsi="Arial" w:cs="Arial"/>
-          <w:i/>
-          <w:sz w:val="24"/>
-        </w:rPr>
-        <w:t xml:space="preserve"> </w:t>
-      </w:r>
-      <w:r>
-        <w:rPr>
-          <w:i/>
-          <w:sz w:val="24"/>
-        </w:rPr>
-        <w:t xml:space="preserve">[Título del punto 1.1.2] </w:t>
-      </w:r>
-      <w:r>
-        <w:rPr>
-          <w:i/>
-          <w:sz w:val="24"/>
-        </w:rPr>
-        <w:tab/>
-        <w:t xml:space="preserve"> </w:t>
-      </w:r>
-      <w:r>
-        <w:rPr>
-          <w:i/>
-          <w:sz w:val="24"/>
-        </w:rPr>
-        <w:tab/>
-        <w:t xml:space="preserve"> </w:t>
-      </w:r>
-      <w:r>
-        <w:rPr>
-          <w:i/>
-          <w:sz w:val="24"/>
-        </w:rPr>
-        <w:tab/>
-        <w:t xml:space="preserve"> </w:t>
-      </w:r>
-      <w:r>
-        <w:rPr>
-          <w:i/>
-          <w:sz w:val="24"/>
-        </w:rPr>
-        <w:tab/>
-        <w:t xml:space="preserve"> </w:t>
-      </w:r>
-      <w:r>
-        <w:rPr>
-          <w:i/>
-          <w:sz w:val="24"/>
-        </w:rPr>
-        <w:tab/>
-        <w:t xml:space="preserve"> </w:t>
-      </w:r>
-      <w:r>
-        <w:rPr>
-          <w:i/>
-          <w:sz w:val="24"/>
-        </w:rPr>
-        <w:tab/>
-        <w:t xml:space="preserve"> </w:t>
-      </w:r>
-      <w:r>
-        <w:rPr>
-          <w:i/>
-          <w:sz w:val="24"/>
-        </w:rPr>
-        <w:tab/>
-        <w:t xml:space="preserve">8 </w:t>
-      </w:r>
-    </w:p>
-    <w:p>
-      <w:pPr>
-        <w:spacing w:after="5" w:line="250" w:lineRule="auto"/>
-        <w:ind w:left="564" w:right="188" w:hanging="10"/>
-        <w:jc w:val="both"/>
-        <w:rPr>
-          <w:i/>
-          <w:sz w:val="24"/>
-        </w:rPr>
-      </w:pPr>
-      <w:r>
-        <w:rPr>
-          <w:i/>
-          <w:sz w:val="24"/>
-        </w:rPr>
-        <w:t xml:space="preserve">1.1.2.1. [Título del punto 1.1.2.1] </w:t>
-      </w:r>
-      <w:r>
-        <w:rPr>
-          <w:i/>
-          <w:sz w:val="24"/>
-        </w:rPr>
-        <w:tab/>
-        <w:t xml:space="preserve"> </w:t>
-      </w:r>
-      <w:r>
-        <w:rPr>
-          <w:i/>
-          <w:sz w:val="24"/>
-        </w:rPr>
-        <w:tab/>
-        <w:t xml:space="preserve"> </w:t>
-      </w:r>
-      <w:r>
-        <w:rPr>
-          <w:i/>
-          <w:sz w:val="24"/>
-        </w:rPr>
-        <w:tab/>
-        <w:t xml:space="preserve"> </w:t>
-      </w:r>
-      <w:r>
-        <w:rPr>
-          <w:i/>
-          <w:sz w:val="24"/>
-        </w:rPr>
-        <w:tab/>
-        <w:t xml:space="preserve"> </w:t>
-      </w:r>
-      <w:r>
-        <w:rPr>
-          <w:i/>
-          <w:sz w:val="24"/>
-        </w:rPr>
-        <w:tab/>
-        <w:t xml:space="preserve"> </w:t>
-      </w:r>
-      <w:r>
-        <w:rPr>
-          <w:i/>
-          <w:sz w:val="24"/>
-        </w:rPr>
-        <w:tab/>
-        <w:t xml:space="preserve">8 </w:t>
-      </w:r>
-    </w:p>
-    <w:p>
-      <w:pPr>
-        <w:spacing w:after="5" w:line="250" w:lineRule="auto"/>
-        <w:ind w:left="564" w:right="188" w:hanging="10"/>
-        <w:jc w:val="both"/>
-      </w:pPr>
-      <w:r>
-        <w:rPr>
-          <w:i/>
-          <w:sz w:val="24"/>
-        </w:rPr>
-        <w:t xml:space="preserve">1.1.2.2. [Título del punto 1.1.2.2] </w:t>
-      </w:r>
-      <w:r>
-        <w:rPr>
-          <w:i/>
-          <w:sz w:val="24"/>
-        </w:rPr>
-        <w:tab/>
-        <w:t xml:space="preserve"> </w:t>
-      </w:r>
-      <w:r>
-        <w:rPr>
-          <w:i/>
-          <w:sz w:val="24"/>
-        </w:rPr>
-        <w:tab/>
-        <w:t xml:space="preserve"> </w:t>
-      </w:r>
-      <w:r>
-        <w:rPr>
-          <w:i/>
-          <w:sz w:val="24"/>
-        </w:rPr>
-        <w:tab/>
-        <w:t xml:space="preserve"> </w:t>
-      </w:r>
-      <w:r>
-        <w:rPr>
-          <w:i/>
-          <w:sz w:val="24"/>
-        </w:rPr>
-        <w:tab/>
-        <w:t xml:space="preserve"> </w:t>
-      </w:r>
-      <w:r>
-        <w:rPr>
-          <w:i/>
-          <w:sz w:val="24"/>
-        </w:rPr>
-        <w:tab/>
-        <w:t xml:space="preserve"> </w:t>
-      </w:r>
-      <w:r>
-        <w:rPr>
-          <w:i/>
-          <w:sz w:val="24"/>
-        </w:rPr>
-        <w:tab/>
-        <w:t xml:space="preserve">9 </w:t>
-      </w:r>
-    </w:p>
-    <w:p>
-      <w:pPr>
-        <w:spacing w:after="5" w:line="250" w:lineRule="auto"/>
-        <w:ind w:left="564" w:right="188" w:hanging="10"/>
-        <w:jc w:val="both"/>
-      </w:pPr>
-      <w:r>
-        <w:tab/>
-      </w:r>
-      <w:r>
-        <w:rPr>
-          <w:i/>
-          <w:sz w:val="24"/>
-        </w:rPr>
-        <w:t xml:space="preserve">1.1.2.3. [Título del punto 1.1.2.3] </w:t>
-      </w:r>
-      <w:r>
-        <w:rPr>
-          <w:i/>
-          <w:sz w:val="24"/>
-        </w:rPr>
-        <w:tab/>
-        <w:t xml:space="preserve"> </w:t>
-      </w:r>
-      <w:r>
-        <w:rPr>
-          <w:i/>
-          <w:sz w:val="24"/>
-        </w:rPr>
-        <w:tab/>
-        <w:t xml:space="preserve"> </w:t>
-      </w:r>
-      <w:r>
-        <w:rPr>
-          <w:i/>
-          <w:sz w:val="24"/>
-        </w:rPr>
-        <w:tab/>
-        <w:t xml:space="preserve"> </w:t>
-      </w:r>
-      <w:r>
-        <w:rPr>
-          <w:i/>
-          <w:sz w:val="24"/>
-        </w:rPr>
-        <w:tab/>
-        <w:t xml:space="preserve"> </w:t>
-      </w:r>
-      <w:r>
-        <w:rPr>
-          <w:i/>
-          <w:sz w:val="24"/>
-        </w:rPr>
-        <w:tab/>
-        <w:t xml:space="preserve"> </w:t>
-      </w:r>
-      <w:r>
-        <w:rPr>
-          <w:i/>
-          <w:sz w:val="24"/>
-        </w:rPr>
-        <w:tab/>
-        <w:t xml:space="preserve">9 </w:t>
-      </w:r>
-    </w:p>
-    <w:p>
-      <w:pPr>
-        <w:tabs>
-          <w:tab w:val="center" w:pos="1746"/>
-          <w:tab w:val="center" w:pos="3541"/>
-          <w:tab w:val="center" w:pos="4249"/>
-          <w:tab w:val="center" w:pos="4957"/>
-          <w:tab w:val="center" w:pos="5665"/>
-          <w:tab w:val="center" w:pos="6373"/>
-          <w:tab w:val="center" w:pos="7081"/>
-          <w:tab w:val="center" w:pos="7912"/>
-        </w:tabs>
-        <w:spacing w:after="5" w:line="250" w:lineRule="auto"/>
-      </w:pPr>
-      <w:r>
-        <w:tab/>
-      </w:r>
-      <w:r>
-        <w:rPr>
-          <w:i/>
-          <w:sz w:val="24"/>
-        </w:rPr>
-        <w:t xml:space="preserve">1.1.3.   [Título del punto 1.1.3] </w:t>
-      </w:r>
-      <w:r>
-        <w:rPr>
-          <w:i/>
-          <w:sz w:val="24"/>
-        </w:rPr>
-        <w:tab/>
-        <w:t xml:space="preserve"> </w:t>
-      </w:r>
-      <w:r>
-        <w:rPr>
-          <w:i/>
-          <w:sz w:val="24"/>
-        </w:rPr>
-        <w:tab/>
-        <w:t xml:space="preserve"> </w:t>
-      </w:r>
-      <w:r>
-        <w:rPr>
-          <w:i/>
-          <w:sz w:val="24"/>
-        </w:rPr>
-        <w:tab/>
-        <w:t xml:space="preserve"> </w:t>
-      </w:r>
-      <w:r>
-        <w:rPr>
-          <w:i/>
-          <w:sz w:val="24"/>
-        </w:rPr>
-        <w:tab/>
-        <w:t xml:space="preserve"> </w:t>
-      </w:r>
-      <w:r>
-        <w:rPr>
-          <w:i/>
-          <w:sz w:val="24"/>
-        </w:rPr>
-        <w:tab/>
-        <w:t xml:space="preserve"> </w:t>
-      </w:r>
-      <w:r>
-        <w:rPr>
-          <w:i/>
-          <w:sz w:val="24"/>
-        </w:rPr>
-        <w:tab/>
-        <w:t xml:space="preserve"> </w:t>
-      </w:r>
-      <w:r>
-        <w:rPr>
-          <w:i/>
-          <w:sz w:val="24"/>
-        </w:rPr>
-        <w:tab/>
-        <w:t xml:space="preserve">11 </w:t>
-      </w:r>
-    </w:p>
-    <w:p>
-      <w:pPr>
-        <w:spacing w:after="5" w:line="250" w:lineRule="auto"/>
-        <w:ind w:left="564" w:right="188" w:hanging="10"/>
-        <w:jc w:val="both"/>
-        <w:rPr>
-          <w:i/>
-          <w:sz w:val="24"/>
-        </w:rPr>
-      </w:pPr>
-      <w:r>
-        <w:rPr>
-          <w:i/>
-          <w:sz w:val="24"/>
-        </w:rPr>
-        <w:t xml:space="preserve">1.1.3.1. [Título del punto 1.1.3.1] </w:t>
-      </w:r>
-      <w:r>
-        <w:rPr>
-          <w:i/>
-          <w:sz w:val="24"/>
-        </w:rPr>
-        <w:tab/>
-        <w:t xml:space="preserve"> </w:t>
-      </w:r>
-      <w:r>
-        <w:rPr>
-          <w:i/>
-          <w:sz w:val="24"/>
-        </w:rPr>
-        <w:tab/>
-        <w:t xml:space="preserve"> </w:t>
-      </w:r>
-      <w:r>
-        <w:rPr>
-          <w:i/>
-          <w:sz w:val="24"/>
-        </w:rPr>
-        <w:tab/>
-        <w:t xml:space="preserve"> </w:t>
-      </w:r>
-      <w:r>
-        <w:rPr>
-          <w:i/>
-          <w:sz w:val="24"/>
-        </w:rPr>
-        <w:tab/>
-        <w:t xml:space="preserve"> </w:t>
-      </w:r>
-      <w:r>
-        <w:rPr>
-          <w:i/>
-          <w:sz w:val="24"/>
-        </w:rPr>
-        <w:tab/>
-        <w:t xml:space="preserve"> </w:t>
-      </w:r>
-      <w:r>
-        <w:rPr>
-          <w:i/>
-          <w:sz w:val="24"/>
-        </w:rPr>
-        <w:tab/>
-        <w:t xml:space="preserve">12 </w:t>
-      </w:r>
-    </w:p>
-    <w:p>
-      <w:pPr>
-        <w:spacing w:after="5" w:line="250" w:lineRule="auto"/>
-        <w:ind w:left="564" w:right="188" w:hanging="10"/>
-        <w:jc w:val="both"/>
-      </w:pPr>
-      <w:r>
-        <w:rPr>
-          <w:i/>
-          <w:sz w:val="24"/>
-        </w:rPr>
-        <w:t xml:space="preserve">1.1.3.2. [Título del punto 1.1.3.2] </w:t>
-      </w:r>
-      <w:r>
-        <w:rPr>
-          <w:i/>
-          <w:sz w:val="24"/>
-        </w:rPr>
-        <w:tab/>
-        <w:t xml:space="preserve"> </w:t>
-      </w:r>
-      <w:r>
-        <w:rPr>
-          <w:i/>
-          <w:sz w:val="24"/>
-        </w:rPr>
-        <w:tab/>
-        <w:t xml:space="preserve"> </w:t>
-      </w:r>
-      <w:r>
-        <w:rPr>
-          <w:i/>
-          <w:sz w:val="24"/>
-        </w:rPr>
-        <w:tab/>
-        <w:t xml:space="preserve"> </w:t>
-      </w:r>
-      <w:r>
-        <w:rPr>
-          <w:i/>
-          <w:sz w:val="24"/>
-        </w:rPr>
-        <w:tab/>
-        <w:t xml:space="preserve"> </w:t>
-      </w:r>
-      <w:r>
-        <w:rPr>
-          <w:i/>
-          <w:sz w:val="24"/>
-        </w:rPr>
-        <w:tab/>
-        <w:t xml:space="preserve"> </w:t>
-      </w:r>
-      <w:r>
-        <w:rPr>
-          <w:i/>
-          <w:sz w:val="24"/>
-        </w:rPr>
-        <w:tab/>
-        <w:t xml:space="preserve">13 </w:t>
-      </w:r>
-    </w:p>
-    <w:p>
-      <w:pPr>
-        <w:spacing w:after="5" w:line="250" w:lineRule="auto"/>
-        <w:ind w:left="564" w:right="188" w:hanging="10"/>
-        <w:jc w:val="both"/>
-      </w:pPr>
-      <w:r>
-        <w:tab/>
-      </w:r>
-      <w:r>
-        <w:rPr>
-          <w:i/>
-          <w:sz w:val="24"/>
-        </w:rPr>
-        <w:t xml:space="preserve">1.1.3.3. [Título del punto 1.1.3.3] </w:t>
-      </w:r>
-      <w:r>
-        <w:rPr>
-          <w:i/>
-          <w:sz w:val="24"/>
-        </w:rPr>
-        <w:tab/>
-        <w:t xml:space="preserve"> </w:t>
-      </w:r>
-      <w:r>
-        <w:rPr>
-          <w:i/>
-          <w:sz w:val="24"/>
-        </w:rPr>
-        <w:tab/>
-        <w:t xml:space="preserve"> </w:t>
-      </w:r>
-      <w:r>
-        <w:rPr>
-          <w:i/>
-          <w:sz w:val="24"/>
-        </w:rPr>
-        <w:tab/>
-        <w:t xml:space="preserve"> </w:t>
-      </w:r>
-      <w:r>
-        <w:rPr>
-          <w:i/>
-          <w:sz w:val="24"/>
-        </w:rPr>
-        <w:tab/>
-        <w:t xml:space="preserve"> </w:t>
-      </w:r>
-      <w:r>
-        <w:rPr>
-          <w:i/>
-          <w:sz w:val="24"/>
-        </w:rPr>
-        <w:tab/>
-        <w:t xml:space="preserve"> </w:t>
-      </w:r>
-      <w:r>
-        <w:rPr>
-          <w:i/>
-          <w:sz w:val="24"/>
-        </w:rPr>
-        <w:tab/>
-        <w:t xml:space="preserve">14 </w:t>
-      </w:r>
-    </w:p>
-    <w:p>
-      <w:pPr>
-        <w:tabs>
-          <w:tab w:val="center" w:pos="3541"/>
-          <w:tab w:val="center" w:pos="4249"/>
-          <w:tab w:val="center" w:pos="4957"/>
-          <w:tab w:val="center" w:pos="5665"/>
-          <w:tab w:val="center" w:pos="6373"/>
-          <w:tab w:val="center" w:pos="7081"/>
-          <w:tab w:val="center" w:pos="7912"/>
-        </w:tabs>
-        <w:spacing w:after="3"/>
-        <w:ind w:left="-15"/>
-      </w:pPr>
-      <w:r>
-        <w:rPr>
-          <w:b/>
-          <w:i/>
-          <w:sz w:val="24"/>
-        </w:rPr>
-        <w:t xml:space="preserve">1.2.  [Título del punto 1.2]   </w:t>
-      </w:r>
-      <w:r>
-        <w:rPr>
-          <w:b/>
-          <w:i/>
-          <w:sz w:val="24"/>
-        </w:rPr>
-        <w:tab/>
-        <w:t xml:space="preserve"> </w:t>
-      </w:r>
-      <w:r>
-        <w:rPr>
-          <w:b/>
-          <w:i/>
-          <w:sz w:val="24"/>
-        </w:rPr>
-        <w:tab/>
-        <w:t xml:space="preserve"> </w:t>
-      </w:r>
-      <w:r>
-        <w:rPr>
-          <w:b/>
-          <w:i/>
-          <w:sz w:val="24"/>
-        </w:rPr>
-        <w:tab/>
-        <w:t xml:space="preserve"> </w:t>
-      </w:r>
-      <w:r>
-        <w:rPr>
-          <w:b/>
-          <w:i/>
-          <w:sz w:val="24"/>
-        </w:rPr>
-        <w:tab/>
-        <w:t xml:space="preserve"> </w:t>
-      </w:r>
-      <w:r>
-        <w:rPr>
-          <w:b/>
-          <w:i/>
-          <w:sz w:val="24"/>
-        </w:rPr>
-        <w:tab/>
-        <w:t xml:space="preserve"> </w:t>
-      </w:r>
-      <w:r>
-        <w:rPr>
-          <w:b/>
-          <w:i/>
-          <w:sz w:val="24"/>
-        </w:rPr>
-        <w:tab/>
-        <w:t xml:space="preserve"> </w:t>
-      </w:r>
-      <w:r>
-        <w:rPr>
-          <w:b/>
-          <w:i/>
-          <w:sz w:val="24"/>
-        </w:rPr>
-        <w:tab/>
-        <w:t xml:space="preserve">20 </w:t>
-      </w:r>
-    </w:p>
-    <w:p>
-      <w:pPr>
-        <w:tabs>
-          <w:tab w:val="center" w:pos="1718"/>
-          <w:tab w:val="center" w:pos="3541"/>
-          <w:tab w:val="center" w:pos="4249"/>
-          <w:tab w:val="center" w:pos="4957"/>
-          <w:tab w:val="center" w:pos="5665"/>
-          <w:tab w:val="center" w:pos="6373"/>
-          <w:tab w:val="center" w:pos="7081"/>
-          <w:tab w:val="center" w:pos="7912"/>
-        </w:tabs>
-        <w:spacing w:after="5" w:line="250" w:lineRule="auto"/>
-      </w:pPr>
-      <w:r>
-        <w:tab/>
-      </w:r>
-      <w:r>
-        <w:rPr>
-          <w:i/>
-          <w:sz w:val="24"/>
-        </w:rPr>
-        <w:t xml:space="preserve">1.2.1.  [Título del punto 1.2.1] </w:t>
-      </w:r>
-      <w:r>
-        <w:rPr>
-          <w:i/>
-          <w:sz w:val="24"/>
-        </w:rPr>
-        <w:tab/>
-        <w:t xml:space="preserve"> </w:t>
-      </w:r>
-      <w:r>
-        <w:rPr>
-          <w:i/>
-          <w:sz w:val="24"/>
-        </w:rPr>
-        <w:tab/>
-        <w:t xml:space="preserve"> </w:t>
-      </w:r>
-      <w:r>
-        <w:rPr>
-          <w:i/>
-          <w:sz w:val="24"/>
-        </w:rPr>
-        <w:tab/>
-        <w:t xml:space="preserve"> </w:t>
-      </w:r>
-      <w:r>
-        <w:rPr>
-          <w:i/>
-          <w:sz w:val="24"/>
-        </w:rPr>
-        <w:tab/>
-        <w:t xml:space="preserve"> </w:t>
-      </w:r>
-      <w:r>
-        <w:rPr>
-          <w:i/>
-          <w:sz w:val="24"/>
-        </w:rPr>
-        <w:tab/>
-        <w:t xml:space="preserve"> </w:t>
-      </w:r>
-      <w:r>
-        <w:rPr>
-          <w:i/>
-          <w:sz w:val="24"/>
-        </w:rPr>
-        <w:tab/>
-        <w:t xml:space="preserve"> </w:t>
-      </w:r>
-      <w:r>
-        <w:rPr>
-          <w:i/>
-          <w:sz w:val="24"/>
-        </w:rPr>
-        <w:tab/>
-        <w:t xml:space="preserve">20 </w:t>
-      </w:r>
-    </w:p>
-    <w:p>
-      <w:pPr>
-        <w:spacing w:after="5" w:line="250" w:lineRule="auto"/>
-        <w:ind w:left="564" w:right="188" w:hanging="10"/>
-        <w:jc w:val="both"/>
-        <w:rPr>
-          <w:i/>
-          <w:sz w:val="24"/>
-        </w:rPr>
-      </w:pPr>
-      <w:r>
-        <w:rPr>
-          <w:i/>
-          <w:sz w:val="24"/>
-        </w:rPr>
-        <w:t xml:space="preserve">1.2.1.1. [Título del punto 1.2.1.1] </w:t>
-      </w:r>
-      <w:r>
-        <w:rPr>
-          <w:i/>
-          <w:sz w:val="24"/>
-        </w:rPr>
-        <w:tab/>
-        <w:t xml:space="preserve"> </w:t>
-      </w:r>
-      <w:r>
-        <w:rPr>
-          <w:i/>
-          <w:sz w:val="24"/>
-        </w:rPr>
-        <w:tab/>
-        <w:t xml:space="preserve"> </w:t>
-      </w:r>
-      <w:r>
-        <w:rPr>
-          <w:i/>
-          <w:sz w:val="24"/>
-        </w:rPr>
-        <w:tab/>
-        <w:t xml:space="preserve"> </w:t>
-      </w:r>
-      <w:r>
-        <w:rPr>
-          <w:i/>
-          <w:sz w:val="24"/>
-        </w:rPr>
-        <w:tab/>
-        <w:t xml:space="preserve"> </w:t>
-      </w:r>
-      <w:r>
-        <w:rPr>
-          <w:i/>
-          <w:sz w:val="24"/>
-        </w:rPr>
-        <w:tab/>
-        <w:t xml:space="preserve"> </w:t>
-      </w:r>
-      <w:r>
-        <w:rPr>
-          <w:i/>
-          <w:sz w:val="24"/>
-        </w:rPr>
-        <w:tab/>
-        <w:t xml:space="preserve">20 </w:t>
-      </w:r>
-    </w:p>
-    <w:p>
-      <w:pPr>
-        <w:spacing w:after="5" w:line="250" w:lineRule="auto"/>
-        <w:ind w:left="564" w:right="188" w:hanging="10"/>
-        <w:jc w:val="both"/>
-        <w:rPr>
-          <w:i/>
-          <w:sz w:val="24"/>
-        </w:rPr>
-      </w:pPr>
-      <w:r>
-        <w:rPr>
-          <w:i/>
-          <w:sz w:val="24"/>
-        </w:rPr>
-        <w:t xml:space="preserve">1.2.1.2. [Título del punto 1.2.1.2] </w:t>
-      </w:r>
-      <w:r>
-        <w:rPr>
-          <w:i/>
-          <w:sz w:val="24"/>
-        </w:rPr>
-        <w:tab/>
-        <w:t xml:space="preserve"> </w:t>
-      </w:r>
-      <w:r>
-        <w:rPr>
-          <w:i/>
-          <w:sz w:val="24"/>
-        </w:rPr>
-        <w:tab/>
-        <w:t xml:space="preserve"> </w:t>
-      </w:r>
-      <w:r>
-        <w:rPr>
-          <w:i/>
-          <w:sz w:val="24"/>
-        </w:rPr>
-        <w:tab/>
-        <w:t xml:space="preserve"> </w:t>
-      </w:r>
-      <w:r>
-        <w:rPr>
-          <w:i/>
-          <w:sz w:val="24"/>
-        </w:rPr>
-        <w:tab/>
-        <w:t xml:space="preserve"> </w:t>
-      </w:r>
-      <w:r>
-        <w:rPr>
-          <w:i/>
-          <w:sz w:val="24"/>
-        </w:rPr>
-        <w:tab/>
-        <w:t xml:space="preserve"> </w:t>
-      </w:r>
-      <w:r>
-        <w:rPr>
-          <w:i/>
-          <w:sz w:val="24"/>
-        </w:rPr>
-        <w:tab/>
-        <w:t xml:space="preserve">22 </w:t>
-      </w:r>
-    </w:p>
-    <w:p>
-      <w:pPr>
-        <w:spacing w:after="5" w:line="250" w:lineRule="auto"/>
-        <w:ind w:left="564" w:right="188" w:hanging="10"/>
-        <w:jc w:val="both"/>
-      </w:pPr>
-      <w:r>
-        <w:rPr>
-          <w:i/>
-          <w:sz w:val="24"/>
-        </w:rPr>
-        <w:t xml:space="preserve">1.2.1.3. [Título del punto 1.2.1.3] </w:t>
-      </w:r>
-      <w:r>
-        <w:rPr>
-          <w:i/>
-          <w:sz w:val="24"/>
-        </w:rPr>
-        <w:tab/>
-        <w:t xml:space="preserve"> </w:t>
-      </w:r>
-      <w:r>
-        <w:rPr>
-          <w:i/>
-          <w:sz w:val="24"/>
-        </w:rPr>
-        <w:tab/>
-        <w:t xml:space="preserve"> </w:t>
-      </w:r>
-      <w:r>
-        <w:rPr>
-          <w:i/>
-          <w:sz w:val="24"/>
-        </w:rPr>
-        <w:tab/>
-        <w:t xml:space="preserve"> </w:t>
-      </w:r>
-      <w:r>
-        <w:rPr>
-          <w:i/>
-          <w:sz w:val="24"/>
-        </w:rPr>
-        <w:tab/>
-        <w:t xml:space="preserve"> </w:t>
-      </w:r>
-      <w:r>
-        <w:rPr>
-          <w:i/>
-          <w:sz w:val="24"/>
-        </w:rPr>
-        <w:tab/>
-        <w:t xml:space="preserve"> </w:t>
-      </w:r>
-      <w:r>
-        <w:rPr>
-          <w:i/>
-          <w:sz w:val="24"/>
-        </w:rPr>
-        <w:tab/>
-        <w:t xml:space="preserve">22 </w:t>
-      </w:r>
-    </w:p>
-    <w:p>
-      <w:pPr>
-        <w:spacing w:after="5" w:line="250" w:lineRule="auto"/>
-        <w:ind w:left="564" w:right="188" w:hanging="10"/>
-        <w:jc w:val="both"/>
-      </w:pPr>
-      <w:r>
-        <w:tab/>
-      </w:r>
-      <w:r>
-        <w:rPr>
-          <w:i/>
-          <w:sz w:val="24"/>
-        </w:rPr>
-        <w:t xml:space="preserve">1.2.1.4. [Título del punto 1.2.1.4] </w:t>
-      </w:r>
-      <w:r>
-        <w:rPr>
-          <w:i/>
-          <w:sz w:val="24"/>
-        </w:rPr>
-        <w:tab/>
-        <w:t xml:space="preserve"> </w:t>
-      </w:r>
-      <w:r>
-        <w:rPr>
-          <w:i/>
-          <w:sz w:val="24"/>
-        </w:rPr>
-        <w:tab/>
-        <w:t xml:space="preserve"> </w:t>
-      </w:r>
-      <w:r>
-        <w:rPr>
-          <w:i/>
-          <w:sz w:val="24"/>
-        </w:rPr>
-        <w:tab/>
-        <w:t xml:space="preserve"> </w:t>
-      </w:r>
-      <w:r>
-        <w:rPr>
-          <w:i/>
-          <w:sz w:val="24"/>
-        </w:rPr>
-        <w:tab/>
-        <w:t xml:space="preserve"> </w:t>
-      </w:r>
-      <w:r>
-        <w:rPr>
-          <w:i/>
-          <w:sz w:val="24"/>
-        </w:rPr>
-        <w:tab/>
-        <w:t xml:space="preserve"> </w:t>
-      </w:r>
-      <w:r>
-        <w:rPr>
-          <w:i/>
-          <w:sz w:val="24"/>
-        </w:rPr>
-        <w:tab/>
-        <w:t xml:space="preserve">24 </w:t>
-      </w:r>
-    </w:p>
-    <w:p>
-      <w:pPr>
-        <w:spacing w:after="5" w:line="250" w:lineRule="auto"/>
-        <w:ind w:left="564" w:right="188" w:hanging="10"/>
-        <w:jc w:val="both"/>
-      </w:pPr>
-      <w:r>
-        <w:tab/>
-      </w:r>
-      <w:r>
-        <w:rPr>
-          <w:i/>
-          <w:sz w:val="24"/>
-        </w:rPr>
-        <w:t xml:space="preserve">1.2.1.5. [Título del punto 1.2.1.5] </w:t>
-      </w:r>
-      <w:r>
-        <w:rPr>
-          <w:i/>
-          <w:sz w:val="24"/>
-        </w:rPr>
-        <w:tab/>
-        <w:t xml:space="preserve"> </w:t>
-      </w:r>
-      <w:r>
-        <w:rPr>
-          <w:i/>
-          <w:sz w:val="24"/>
-        </w:rPr>
-        <w:tab/>
-        <w:t xml:space="preserve"> </w:t>
-      </w:r>
-      <w:r>
-        <w:rPr>
-          <w:i/>
-          <w:sz w:val="24"/>
-        </w:rPr>
-        <w:tab/>
-        <w:t xml:space="preserve"> </w:t>
-      </w:r>
-      <w:r>
-        <w:rPr>
-          <w:i/>
-          <w:sz w:val="24"/>
-        </w:rPr>
-        <w:tab/>
-        <w:t xml:space="preserve"> </w:t>
-      </w:r>
-      <w:r>
-        <w:rPr>
-          <w:i/>
-          <w:sz w:val="24"/>
-        </w:rPr>
-        <w:tab/>
-        <w:t xml:space="preserve"> </w:t>
-      </w:r>
-      <w:r>
-        <w:rPr>
-          <w:i/>
-          <w:sz w:val="24"/>
-        </w:rPr>
-        <w:tab/>
-        <w:t xml:space="preserve">25 </w:t>
-      </w:r>
-      <w:r>
-        <w:rPr>
-          <w:i/>
-          <w:sz w:val="24"/>
-        </w:rPr>
-        <w:tab/>
-        <w:t xml:space="preserve"> </w:t>
-      </w:r>
-    </w:p>
-    <w:p>
-      <w:pPr>
-        <w:spacing w:after="96"/>
-        <w:ind w:left="293" w:hanging="10"/>
-      </w:pPr>
-      <w:r>
-        <w:rPr>
-          <w:b/>
-          <w:i/>
-          <w:sz w:val="24"/>
-        </w:rPr>
-        <w:t xml:space="preserve">… </w:t>
-      </w:r>
-    </w:p>
-    <w:p>
-      <w:pPr>
-        <w:pStyle w:val="Ttulo3"/>
-        <w:ind w:left="-5" w:right="0"/>
-        <w:jc w:val="left"/>
-        <w:rPr>
-          <w:sz w:val="24"/>
-        </w:rPr>
-      </w:pPr>
-      <w:r>
-        <w:rPr>
-          <w:sz w:val="24"/>
-        </w:rPr>
-        <w:t xml:space="preserve">CAPÍTULO I </w:t>
-      </w:r>
-    </w:p>
-    <w:p>
-      <w:pPr>
-        <w:pStyle w:val="Ttulo3"/>
-        <w:ind w:left="-5" w:right="0"/>
-        <w:jc w:val="left"/>
-      </w:pPr>
-      <w:r>
-        <w:rPr>
-          <w:sz w:val="24"/>
-        </w:rPr>
-        <w:t>"[TÍTULO DEL SEGUNDO CAPÍTULO]</w:t>
-      </w:r>
-      <w:proofErr w:type="gramStart"/>
-      <w:r>
-        <w:rPr>
-          <w:sz w:val="24"/>
-        </w:rPr>
-        <w:t xml:space="preserve">"  </w:t>
-      </w:r>
-      <w:r>
-        <w:rPr>
-          <w:sz w:val="24"/>
-        </w:rPr>
-        <w:tab/>
-      </w:r>
-      <w:proofErr w:type="gramEnd"/>
-      <w:r>
-        <w:rPr>
-          <w:sz w:val="24"/>
-        </w:rPr>
-        <w:t xml:space="preserve"> </w:t>
-      </w:r>
-      <w:r>
-        <w:rPr>
-          <w:sz w:val="24"/>
-        </w:rPr>
-        <w:tab/>
-        <w:t xml:space="preserve"> </w:t>
-      </w:r>
-      <w:r>
-        <w:rPr>
-          <w:sz w:val="24"/>
-        </w:rPr>
-        <w:tab/>
-        <w:t xml:space="preserve"> </w:t>
-      </w:r>
-      <w:r>
-        <w:rPr>
-          <w:sz w:val="24"/>
-        </w:rPr>
-        <w:tab/>
-        <w:t xml:space="preserve"> </w:t>
-      </w:r>
-      <w:r>
-        <w:rPr>
-          <w:sz w:val="24"/>
-        </w:rPr>
-        <w:tab/>
-        <w:t xml:space="preserve"> </w:t>
-      </w:r>
-      <w:r>
-        <w:rPr>
-          <w:sz w:val="24"/>
-        </w:rPr>
-        <w:tab/>
-        <w:t xml:space="preserve">26 </w:t>
-      </w:r>
-    </w:p>
-    <w:p>
-      <w:pPr>
-        <w:spacing w:after="0"/>
-      </w:pPr>
-      <w:r>
-        <w:rPr>
-          <w:i/>
-          <w:sz w:val="24"/>
-        </w:rPr>
-        <w:t xml:space="preserve"> </w:t>
-      </w:r>
-    </w:p>
-    <w:p>
-      <w:pPr>
-        <w:tabs>
-          <w:tab w:val="center" w:pos="3541"/>
-          <w:tab w:val="center" w:pos="4249"/>
-          <w:tab w:val="center" w:pos="4957"/>
-          <w:tab w:val="center" w:pos="5665"/>
-          <w:tab w:val="center" w:pos="6373"/>
-          <w:tab w:val="center" w:pos="7081"/>
-          <w:tab w:val="center" w:pos="7912"/>
-        </w:tabs>
-        <w:spacing w:after="3"/>
-        <w:ind w:left="-15"/>
-      </w:pPr>
-      <w:r>
-        <w:rPr>
-          <w:b/>
-          <w:i/>
-          <w:sz w:val="24"/>
-        </w:rPr>
-        <w:t xml:space="preserve">1.1.  [Título del punto 1.1]   </w:t>
-      </w:r>
-      <w:r>
-        <w:rPr>
-          <w:b/>
-          <w:i/>
-          <w:sz w:val="24"/>
-        </w:rPr>
-        <w:tab/>
-        <w:t xml:space="preserve"> </w:t>
-      </w:r>
-      <w:r>
-        <w:rPr>
-          <w:b/>
-          <w:i/>
-          <w:sz w:val="24"/>
-        </w:rPr>
-        <w:tab/>
-        <w:t xml:space="preserve"> </w:t>
-      </w:r>
-      <w:r>
-        <w:rPr>
-          <w:b/>
-          <w:i/>
-          <w:sz w:val="24"/>
-        </w:rPr>
-        <w:tab/>
-        <w:t xml:space="preserve"> </w:t>
-      </w:r>
-      <w:r>
-        <w:rPr>
-          <w:b/>
-          <w:i/>
-          <w:sz w:val="24"/>
-        </w:rPr>
-        <w:tab/>
-        <w:t xml:space="preserve"> </w:t>
-      </w:r>
-      <w:r>
-        <w:rPr>
-          <w:b/>
-          <w:i/>
-          <w:sz w:val="24"/>
-        </w:rPr>
-        <w:tab/>
-        <w:t xml:space="preserve"> </w:t>
-      </w:r>
-      <w:r>
-        <w:rPr>
-          <w:b/>
-          <w:i/>
-          <w:sz w:val="24"/>
-        </w:rPr>
-        <w:tab/>
-        <w:t xml:space="preserve"> </w:t>
-      </w:r>
-      <w:r>
-        <w:rPr>
-          <w:b/>
-          <w:i/>
-          <w:sz w:val="24"/>
-        </w:rPr>
-        <w:tab/>
-        <w:t xml:space="preserve">26 </w:t>
-      </w:r>
-    </w:p>
-    <w:p>
-      <w:pPr>
-        <w:tabs>
-          <w:tab w:val="center" w:pos="1718"/>
-          <w:tab w:val="center" w:pos="3541"/>
-          <w:tab w:val="center" w:pos="4249"/>
-          <w:tab w:val="center" w:pos="4957"/>
-          <w:tab w:val="center" w:pos="5665"/>
-          <w:tab w:val="center" w:pos="6373"/>
-          <w:tab w:val="center" w:pos="7081"/>
-          <w:tab w:val="center" w:pos="7912"/>
-        </w:tabs>
-        <w:spacing w:after="5" w:line="250" w:lineRule="auto"/>
-      </w:pPr>
-      <w:r>
-        <w:tab/>
-      </w:r>
-      <w:r>
-        <w:rPr>
-          <w:i/>
-          <w:sz w:val="24"/>
-        </w:rPr>
-        <w:t xml:space="preserve">1.1.1.  [Título del punto 1.1.1] </w:t>
-      </w:r>
-      <w:r>
-        <w:rPr>
-          <w:i/>
-          <w:sz w:val="24"/>
-        </w:rPr>
-        <w:tab/>
-        <w:t xml:space="preserve"> </w:t>
-      </w:r>
-      <w:r>
-        <w:rPr>
-          <w:i/>
-          <w:sz w:val="24"/>
-        </w:rPr>
-        <w:tab/>
-        <w:t xml:space="preserve"> </w:t>
-      </w:r>
-      <w:r>
-        <w:rPr>
-          <w:i/>
-          <w:sz w:val="24"/>
-        </w:rPr>
-        <w:tab/>
-        <w:t xml:space="preserve"> </w:t>
-      </w:r>
-      <w:r>
-        <w:rPr>
-          <w:i/>
-          <w:sz w:val="24"/>
-        </w:rPr>
-        <w:tab/>
-        <w:t xml:space="preserve"> </w:t>
-      </w:r>
-      <w:r>
-        <w:rPr>
-          <w:i/>
-          <w:sz w:val="24"/>
-        </w:rPr>
-        <w:tab/>
-        <w:t xml:space="preserve"> </w:t>
-      </w:r>
-      <w:r>
-        <w:rPr>
-          <w:i/>
-          <w:sz w:val="24"/>
-        </w:rPr>
-        <w:tab/>
-        <w:t xml:space="preserve"> </w:t>
-      </w:r>
-      <w:r>
-        <w:rPr>
-          <w:i/>
-          <w:sz w:val="24"/>
-        </w:rPr>
-        <w:tab/>
-        <w:t xml:space="preserve">26 </w:t>
-      </w:r>
-    </w:p>
-    <w:p>
-      <w:pPr>
-        <w:spacing w:after="5" w:line="250" w:lineRule="auto"/>
-        <w:ind w:left="564" w:right="188" w:hanging="10"/>
-        <w:jc w:val="both"/>
-      </w:pPr>
-      <w:r>
-        <w:tab/>
-      </w:r>
-      <w:r>
-        <w:rPr>
-          <w:i/>
-          <w:sz w:val="24"/>
-        </w:rPr>
-        <w:t xml:space="preserve">1.1.1.1. [Título del punto 1.1.1.1] </w:t>
-      </w:r>
-      <w:r>
-        <w:rPr>
-          <w:i/>
-          <w:sz w:val="24"/>
-        </w:rPr>
-        <w:tab/>
-        <w:t xml:space="preserve"> </w:t>
-      </w:r>
-      <w:r>
-        <w:rPr>
-          <w:i/>
-          <w:sz w:val="24"/>
-        </w:rPr>
-        <w:tab/>
-        <w:t xml:space="preserve"> </w:t>
-      </w:r>
-      <w:r>
-        <w:rPr>
-          <w:i/>
-          <w:sz w:val="24"/>
-        </w:rPr>
-        <w:tab/>
-        <w:t xml:space="preserve"> </w:t>
-      </w:r>
-      <w:r>
-        <w:rPr>
-          <w:i/>
-          <w:sz w:val="24"/>
-        </w:rPr>
-        <w:tab/>
-        <w:t xml:space="preserve"> </w:t>
-      </w:r>
-      <w:r>
-        <w:rPr>
-          <w:i/>
-          <w:sz w:val="24"/>
-        </w:rPr>
-        <w:tab/>
-        <w:t xml:space="preserve"> </w:t>
-      </w:r>
-      <w:r>
-        <w:rPr>
-          <w:i/>
-          <w:sz w:val="24"/>
-        </w:rPr>
-        <w:tab/>
-        <w:t xml:space="preserve">26 </w:t>
-      </w:r>
-    </w:p>
-    <w:p>
-      <w:pPr>
-        <w:spacing w:after="5" w:line="250" w:lineRule="auto"/>
-        <w:ind w:left="564" w:right="188" w:hanging="10"/>
-        <w:jc w:val="both"/>
-      </w:pPr>
-      <w:r>
-        <w:tab/>
-      </w:r>
-      <w:r>
-        <w:rPr>
-          <w:i/>
-          <w:sz w:val="24"/>
-        </w:rPr>
-        <w:t xml:space="preserve">1.1.1.2. [Título del punto 1.1.1.2] </w:t>
-      </w:r>
-      <w:r>
-        <w:rPr>
-          <w:i/>
-          <w:sz w:val="24"/>
-        </w:rPr>
-        <w:tab/>
-        <w:t xml:space="preserve"> </w:t>
-      </w:r>
-      <w:r>
-        <w:rPr>
-          <w:i/>
-          <w:sz w:val="24"/>
-        </w:rPr>
-        <w:tab/>
-        <w:t xml:space="preserve"> </w:t>
-      </w:r>
-      <w:r>
-        <w:rPr>
-          <w:i/>
-          <w:sz w:val="24"/>
-        </w:rPr>
-        <w:tab/>
-        <w:t xml:space="preserve"> </w:t>
-      </w:r>
-      <w:r>
-        <w:rPr>
-          <w:i/>
-          <w:sz w:val="24"/>
-        </w:rPr>
-        <w:tab/>
-        <w:t xml:space="preserve"> </w:t>
-      </w:r>
-      <w:r>
-        <w:rPr>
-          <w:i/>
-          <w:sz w:val="24"/>
-        </w:rPr>
-        <w:tab/>
-        <w:t xml:space="preserve"> </w:t>
-      </w:r>
-      <w:r>
-        <w:rPr>
-          <w:i/>
-          <w:sz w:val="24"/>
-        </w:rPr>
-        <w:tab/>
-        <w:t xml:space="preserve">26 </w:t>
-      </w:r>
-    </w:p>
-    <w:p>
-      <w:pPr>
-        <w:tabs>
-          <w:tab w:val="center" w:pos="1700"/>
-          <w:tab w:val="center" w:pos="3541"/>
-          <w:tab w:val="center" w:pos="4249"/>
-          <w:tab w:val="center" w:pos="4957"/>
-          <w:tab w:val="center" w:pos="5665"/>
-          <w:tab w:val="center" w:pos="6373"/>
-          <w:tab w:val="center" w:pos="7081"/>
-          <w:tab w:val="center" w:pos="7912"/>
-        </w:tabs>
-        <w:spacing w:after="5" w:line="250" w:lineRule="auto"/>
-      </w:pPr>
-      <w:r>
-        <w:tab/>
-      </w:r>
-      <w:r>
-        <w:rPr>
-          <w:i/>
-          <w:sz w:val="24"/>
-        </w:rPr>
-        <w:t>1.1.3.</w:t>
-      </w:r>
-      <w:r>
-        <w:rPr>
-          <w:rFonts w:ascii="Arial" w:eastAsia="Arial" w:hAnsi="Arial" w:cs="Arial"/>
-          <w:i/>
-          <w:sz w:val="24"/>
-        </w:rPr>
-        <w:t xml:space="preserve"> </w:t>
-      </w:r>
-      <w:r>
-        <w:rPr>
-          <w:i/>
-          <w:sz w:val="24"/>
-        </w:rPr>
-        <w:t xml:space="preserve">[Título del punto 1.1.2] </w:t>
-      </w:r>
-      <w:r>
-        <w:rPr>
-          <w:i/>
-          <w:sz w:val="24"/>
-        </w:rPr>
-        <w:tab/>
-        <w:t xml:space="preserve"> </w:t>
-      </w:r>
-      <w:r>
-        <w:rPr>
-          <w:i/>
-          <w:sz w:val="24"/>
-        </w:rPr>
-        <w:tab/>
-        <w:t xml:space="preserve"> </w:t>
-      </w:r>
-      <w:r>
-        <w:rPr>
-          <w:i/>
-          <w:sz w:val="24"/>
-        </w:rPr>
-        <w:tab/>
-        <w:t xml:space="preserve"> </w:t>
-      </w:r>
-      <w:r>
-        <w:rPr>
-          <w:i/>
-          <w:sz w:val="24"/>
-        </w:rPr>
-        <w:tab/>
-        <w:t xml:space="preserve"> </w:t>
-      </w:r>
-      <w:r>
-        <w:rPr>
-          <w:i/>
-          <w:sz w:val="24"/>
-        </w:rPr>
-        <w:tab/>
-        <w:t xml:space="preserve"> </w:t>
-      </w:r>
-      <w:r>
-        <w:rPr>
-          <w:i/>
-          <w:sz w:val="24"/>
-        </w:rPr>
-        <w:tab/>
-        <w:t xml:space="preserve"> </w:t>
-      </w:r>
-      <w:r>
-        <w:rPr>
-          <w:i/>
-          <w:sz w:val="24"/>
-        </w:rPr>
-        <w:tab/>
-        <w:t xml:space="preserve">27 </w:t>
-      </w:r>
-    </w:p>
-    <w:p>
-      <w:pPr>
-        <w:spacing w:after="5" w:line="250" w:lineRule="auto"/>
-        <w:ind w:left="564" w:right="188" w:hanging="10"/>
-        <w:jc w:val="both"/>
-        <w:rPr>
-          <w:i/>
-          <w:sz w:val="24"/>
-        </w:rPr>
-      </w:pPr>
-      <w:r>
-        <w:rPr>
-          <w:i/>
-          <w:sz w:val="24"/>
-        </w:rPr>
-        <w:t xml:space="preserve">1.1.2.1. [Título del punto 1.1.2.1] </w:t>
-      </w:r>
-      <w:r>
-        <w:rPr>
-          <w:i/>
-          <w:sz w:val="24"/>
-        </w:rPr>
-        <w:tab/>
-        <w:t xml:space="preserve"> </w:t>
-      </w:r>
-      <w:r>
-        <w:rPr>
-          <w:i/>
-          <w:sz w:val="24"/>
-        </w:rPr>
-        <w:tab/>
-        <w:t xml:space="preserve"> </w:t>
-      </w:r>
-      <w:r>
-        <w:rPr>
-          <w:i/>
-          <w:sz w:val="24"/>
-        </w:rPr>
-        <w:tab/>
-        <w:t xml:space="preserve"> </w:t>
-      </w:r>
-      <w:r>
-        <w:rPr>
-          <w:i/>
-          <w:sz w:val="24"/>
-        </w:rPr>
-        <w:tab/>
-        <w:t xml:space="preserve"> </w:t>
-      </w:r>
-      <w:r>
-        <w:rPr>
-          <w:i/>
-          <w:sz w:val="24"/>
-        </w:rPr>
-        <w:tab/>
-        <w:t xml:space="preserve"> </w:t>
-      </w:r>
-      <w:r>
-        <w:rPr>
-          <w:i/>
-          <w:sz w:val="24"/>
-        </w:rPr>
-        <w:tab/>
-        <w:t xml:space="preserve">28 </w:t>
-      </w:r>
-    </w:p>
-    <w:p>
-      <w:pPr>
-        <w:spacing w:after="5" w:line="250" w:lineRule="auto"/>
-        <w:ind w:left="564" w:right="188" w:hanging="10"/>
-        <w:jc w:val="both"/>
-      </w:pPr>
-      <w:r>
-        <w:rPr>
-          <w:i/>
-          <w:sz w:val="24"/>
-        </w:rPr>
-        <w:t xml:space="preserve">1.1.2.2. [Título del punto 1.1.2.2] </w:t>
-      </w:r>
-      <w:r>
-        <w:rPr>
-          <w:i/>
-          <w:sz w:val="24"/>
-        </w:rPr>
-        <w:tab/>
-        <w:t xml:space="preserve"> </w:t>
-      </w:r>
-      <w:r>
-        <w:rPr>
-          <w:i/>
-          <w:sz w:val="24"/>
-        </w:rPr>
-        <w:tab/>
-        <w:t xml:space="preserve"> </w:t>
-      </w:r>
-      <w:r>
-        <w:rPr>
-          <w:i/>
-          <w:sz w:val="24"/>
-        </w:rPr>
-        <w:tab/>
-        <w:t xml:space="preserve"> </w:t>
-      </w:r>
-      <w:r>
-        <w:rPr>
-          <w:i/>
-          <w:sz w:val="24"/>
-        </w:rPr>
-        <w:tab/>
-        <w:t xml:space="preserve"> </w:t>
-      </w:r>
-      <w:r>
-        <w:rPr>
-          <w:i/>
-          <w:sz w:val="24"/>
-        </w:rPr>
-        <w:tab/>
-        <w:t xml:space="preserve"> </w:t>
-      </w:r>
-      <w:r>
-        <w:rPr>
-          <w:i/>
-          <w:sz w:val="24"/>
-        </w:rPr>
-        <w:tab/>
-        <w:t xml:space="preserve">29 </w:t>
-      </w:r>
-    </w:p>
-    <w:p>
-      <w:pPr>
-        <w:spacing w:after="5" w:line="250" w:lineRule="auto"/>
-        <w:ind w:left="564" w:right="188" w:hanging="10"/>
-        <w:jc w:val="both"/>
-      </w:pPr>
-      <w:r>
-        <w:tab/>
-      </w:r>
-      <w:r>
-        <w:rPr>
-          <w:i/>
-          <w:sz w:val="24"/>
-        </w:rPr>
-        <w:t xml:space="preserve">1.1.2.3. [Título del punto 1.1.2.3] </w:t>
-      </w:r>
-      <w:r>
-        <w:rPr>
-          <w:i/>
-          <w:sz w:val="24"/>
-        </w:rPr>
-        <w:tab/>
-        <w:t xml:space="preserve"> </w:t>
-      </w:r>
-      <w:r>
-        <w:rPr>
-          <w:i/>
-          <w:sz w:val="24"/>
-        </w:rPr>
-        <w:tab/>
-        <w:t xml:space="preserve"> </w:t>
-      </w:r>
-      <w:r>
-        <w:rPr>
-          <w:i/>
-          <w:sz w:val="24"/>
-        </w:rPr>
-        <w:tab/>
-        <w:t xml:space="preserve"> </w:t>
-      </w:r>
-      <w:r>
-        <w:rPr>
-          <w:i/>
-          <w:sz w:val="24"/>
-        </w:rPr>
-        <w:tab/>
-        <w:t xml:space="preserve"> </w:t>
-      </w:r>
-      <w:r>
-        <w:rPr>
-          <w:i/>
-          <w:sz w:val="24"/>
-        </w:rPr>
-        <w:tab/>
-        <w:t xml:space="preserve"> </w:t>
-      </w:r>
-      <w:r>
-        <w:rPr>
-          <w:i/>
-          <w:sz w:val="24"/>
-        </w:rPr>
-        <w:tab/>
-        <w:t xml:space="preserve">29 </w:t>
-      </w:r>
-    </w:p>
-    <w:p>
-      <w:pPr>
-        <w:tabs>
-          <w:tab w:val="center" w:pos="3541"/>
-          <w:tab w:val="center" w:pos="4249"/>
-          <w:tab w:val="center" w:pos="4957"/>
-          <w:tab w:val="center" w:pos="5665"/>
-          <w:tab w:val="center" w:pos="6373"/>
-          <w:tab w:val="center" w:pos="7081"/>
-          <w:tab w:val="center" w:pos="7912"/>
-        </w:tabs>
-        <w:spacing w:after="3"/>
-        <w:ind w:left="-15"/>
-      </w:pPr>
-      <w:r>
-        <w:rPr>
-          <w:b/>
-          <w:i/>
-          <w:sz w:val="24"/>
-        </w:rPr>
-        <w:t xml:space="preserve">1.2.  [Título del punto 1.2]   </w:t>
-      </w:r>
-      <w:r>
-        <w:rPr>
-          <w:b/>
-          <w:i/>
-          <w:sz w:val="24"/>
-        </w:rPr>
-        <w:tab/>
-        <w:t xml:space="preserve"> </w:t>
-      </w:r>
-      <w:r>
-        <w:rPr>
-          <w:b/>
-          <w:i/>
-          <w:sz w:val="24"/>
-        </w:rPr>
-        <w:tab/>
-        <w:t xml:space="preserve"> </w:t>
-      </w:r>
-      <w:r>
-        <w:rPr>
-          <w:b/>
-          <w:i/>
-          <w:sz w:val="24"/>
-        </w:rPr>
-        <w:tab/>
-        <w:t xml:space="preserve"> </w:t>
-      </w:r>
-      <w:r>
-        <w:rPr>
-          <w:b/>
-          <w:i/>
-          <w:sz w:val="24"/>
-        </w:rPr>
-        <w:tab/>
-        <w:t xml:space="preserve"> </w:t>
-      </w:r>
-      <w:r>
-        <w:rPr>
-          <w:b/>
-          <w:i/>
-          <w:sz w:val="24"/>
-        </w:rPr>
-        <w:tab/>
-        <w:t xml:space="preserve"> </w:t>
-      </w:r>
-      <w:r>
-        <w:rPr>
-          <w:b/>
-          <w:i/>
-          <w:sz w:val="24"/>
-        </w:rPr>
-        <w:tab/>
-        <w:t xml:space="preserve"> </w:t>
-      </w:r>
-      <w:r>
-        <w:rPr>
-          <w:b/>
-          <w:i/>
-          <w:sz w:val="24"/>
-        </w:rPr>
-        <w:tab/>
-        <w:t xml:space="preserve">30 </w:t>
-      </w:r>
-    </w:p>
-    <w:p>
-      <w:pPr>
-        <w:tabs>
-          <w:tab w:val="center" w:pos="1718"/>
-          <w:tab w:val="center" w:pos="3541"/>
-          <w:tab w:val="center" w:pos="4249"/>
-          <w:tab w:val="center" w:pos="4957"/>
-          <w:tab w:val="center" w:pos="5665"/>
-          <w:tab w:val="center" w:pos="6373"/>
-          <w:tab w:val="center" w:pos="7081"/>
-          <w:tab w:val="center" w:pos="7912"/>
-        </w:tabs>
-        <w:spacing w:after="5" w:line="250" w:lineRule="auto"/>
-      </w:pPr>
-      <w:r>
-        <w:tab/>
-      </w:r>
-      <w:r>
-        <w:rPr>
-          <w:i/>
-          <w:sz w:val="24"/>
-        </w:rPr>
-        <w:t xml:space="preserve">1.2.1.  [Título del punto 1.2.1] </w:t>
-      </w:r>
-      <w:r>
-        <w:rPr>
-          <w:i/>
-          <w:sz w:val="24"/>
-        </w:rPr>
-        <w:tab/>
-        <w:t xml:space="preserve"> </w:t>
-      </w:r>
-      <w:r>
-        <w:rPr>
-          <w:i/>
-          <w:sz w:val="24"/>
-        </w:rPr>
-        <w:tab/>
-        <w:t xml:space="preserve"> </w:t>
-      </w:r>
-      <w:r>
-        <w:rPr>
-          <w:i/>
-          <w:sz w:val="24"/>
-        </w:rPr>
-        <w:tab/>
-        <w:t xml:space="preserve"> </w:t>
-      </w:r>
-      <w:r>
-        <w:rPr>
-          <w:i/>
-          <w:sz w:val="24"/>
-        </w:rPr>
-        <w:tab/>
-        <w:t xml:space="preserve"> </w:t>
-      </w:r>
-      <w:r>
-        <w:rPr>
-          <w:i/>
-          <w:sz w:val="24"/>
-        </w:rPr>
-        <w:tab/>
-        <w:t xml:space="preserve"> </w:t>
-      </w:r>
-      <w:r>
-        <w:rPr>
-          <w:i/>
-          <w:sz w:val="24"/>
-        </w:rPr>
-        <w:tab/>
-        <w:t xml:space="preserve"> </w:t>
-      </w:r>
-      <w:r>
-        <w:rPr>
-          <w:i/>
-          <w:sz w:val="24"/>
-        </w:rPr>
-        <w:tab/>
-        <w:t xml:space="preserve">30 </w:t>
-      </w:r>
-    </w:p>
-    <w:p>
-      <w:pPr>
-        <w:spacing w:after="5" w:line="250" w:lineRule="auto"/>
-        <w:ind w:left="564" w:right="188" w:hanging="10"/>
-        <w:jc w:val="both"/>
-        <w:rPr>
-          <w:i/>
-          <w:sz w:val="24"/>
-        </w:rPr>
-      </w:pPr>
-      <w:r>
-        <w:rPr>
-          <w:i/>
-          <w:sz w:val="24"/>
-        </w:rPr>
-        <w:t xml:space="preserve">1.2.1.1. [Título del punto 1.2.1.1] </w:t>
-      </w:r>
-      <w:r>
-        <w:rPr>
-          <w:i/>
-          <w:sz w:val="24"/>
-        </w:rPr>
-        <w:tab/>
-        <w:t xml:space="preserve"> </w:t>
-      </w:r>
-      <w:r>
-        <w:rPr>
-          <w:i/>
-          <w:sz w:val="24"/>
-        </w:rPr>
-        <w:tab/>
-        <w:t xml:space="preserve"> </w:t>
-      </w:r>
-      <w:r>
-        <w:rPr>
-          <w:i/>
-          <w:sz w:val="24"/>
-        </w:rPr>
-        <w:tab/>
-        <w:t xml:space="preserve"> </w:t>
-      </w:r>
-      <w:r>
-        <w:rPr>
-          <w:i/>
-          <w:sz w:val="24"/>
-        </w:rPr>
-        <w:tab/>
-        <w:t xml:space="preserve"> </w:t>
-      </w:r>
-      <w:r>
-        <w:rPr>
-          <w:i/>
-          <w:sz w:val="24"/>
-        </w:rPr>
-        <w:tab/>
-        <w:t xml:space="preserve"> </w:t>
-      </w:r>
-      <w:r>
-        <w:rPr>
-          <w:i/>
-          <w:sz w:val="24"/>
-        </w:rPr>
-        <w:tab/>
-        <w:t xml:space="preserve">30 </w:t>
-      </w:r>
-    </w:p>
-    <w:p>
-      <w:pPr>
-        <w:spacing w:after="5" w:line="250" w:lineRule="auto"/>
-        <w:ind w:left="564" w:right="188" w:hanging="10"/>
-        <w:jc w:val="both"/>
-      </w:pPr>
-      <w:r>
-        <w:rPr>
-          <w:i/>
-          <w:sz w:val="24"/>
-        </w:rPr>
-        <w:t xml:space="preserve">1.2.1.2. [Título del punto 1.2.1.2] </w:t>
-      </w:r>
-      <w:r>
-        <w:rPr>
-          <w:i/>
-          <w:sz w:val="24"/>
-        </w:rPr>
-        <w:tab/>
-        <w:t xml:space="preserve"> </w:t>
-      </w:r>
-      <w:r>
-        <w:rPr>
-          <w:i/>
-          <w:sz w:val="24"/>
-        </w:rPr>
-        <w:tab/>
-        <w:t xml:space="preserve"> </w:t>
-      </w:r>
-      <w:r>
-        <w:rPr>
-          <w:i/>
-          <w:sz w:val="24"/>
-        </w:rPr>
-        <w:tab/>
-        <w:t xml:space="preserve"> </w:t>
-      </w:r>
-      <w:r>
-        <w:rPr>
-          <w:i/>
-          <w:sz w:val="24"/>
-        </w:rPr>
-        <w:tab/>
-        <w:t xml:space="preserve"> </w:t>
-      </w:r>
-      <w:r>
-        <w:rPr>
-          <w:i/>
-          <w:sz w:val="24"/>
-        </w:rPr>
-        <w:tab/>
-        <w:t xml:space="preserve"> </w:t>
-      </w:r>
-      <w:r>
-        <w:rPr>
-          <w:i/>
-          <w:sz w:val="24"/>
-        </w:rPr>
-        <w:tab/>
-        <w:t xml:space="preserve">32 </w:t>
-      </w:r>
-    </w:p>
-    <w:p>
-      <w:pPr>
-        <w:spacing w:after="5" w:line="250" w:lineRule="auto"/>
-        <w:ind w:left="564" w:right="188" w:hanging="10"/>
-        <w:jc w:val="both"/>
-      </w:pPr>
-      <w:r>
-        <w:lastRenderedPageBreak/>
-        <w:tab/>
-      </w:r>
-      <w:r>
-        <w:rPr>
-          <w:i/>
-          <w:sz w:val="24"/>
-        </w:rPr>
-        <w:t xml:space="preserve">1.2.1.3. [Título del punto 1.2.1.3] </w:t>
-      </w:r>
-      <w:r>
-        <w:rPr>
-          <w:i/>
-          <w:sz w:val="24"/>
-        </w:rPr>
-        <w:tab/>
-        <w:t xml:space="preserve"> </w:t>
-      </w:r>
-      <w:r>
-        <w:rPr>
-          <w:i/>
-          <w:sz w:val="24"/>
-        </w:rPr>
-        <w:tab/>
-        <w:t xml:space="preserve"> </w:t>
-      </w:r>
-      <w:r>
-        <w:rPr>
-          <w:i/>
-          <w:sz w:val="24"/>
-        </w:rPr>
-        <w:tab/>
-        <w:t xml:space="preserve"> </w:t>
-      </w:r>
-      <w:r>
-        <w:rPr>
-          <w:i/>
-          <w:sz w:val="24"/>
-        </w:rPr>
-        <w:tab/>
-        <w:t xml:space="preserve"> </w:t>
-      </w:r>
-      <w:r>
-        <w:rPr>
-          <w:i/>
-          <w:sz w:val="24"/>
-        </w:rPr>
-        <w:tab/>
-        <w:t xml:space="preserve"> </w:t>
-      </w:r>
-      <w:r>
-        <w:rPr>
-          <w:i/>
-          <w:sz w:val="24"/>
-        </w:rPr>
-        <w:tab/>
-        <w:t xml:space="preserve">32 </w:t>
-      </w:r>
-    </w:p>
-    <w:p>
-      <w:pPr>
-        <w:spacing w:after="3"/>
-        <w:ind w:left="293" w:hanging="10"/>
-      </w:pPr>
-      <w:r>
-        <w:rPr>
-          <w:b/>
-          <w:i/>
-          <w:sz w:val="24"/>
-        </w:rPr>
-        <w:t xml:space="preserve">… </w:t>
-      </w:r>
-    </w:p>
-    <w:p>
-      <w:pPr>
-        <w:tabs>
-          <w:tab w:val="center" w:pos="2124"/>
-          <w:tab w:val="center" w:pos="2833"/>
-          <w:tab w:val="center" w:pos="3541"/>
-          <w:tab w:val="center" w:pos="4249"/>
-          <w:tab w:val="center" w:pos="4957"/>
-          <w:tab w:val="center" w:pos="6373"/>
-          <w:tab w:val="center" w:pos="7081"/>
-          <w:tab w:val="center" w:pos="7912"/>
-        </w:tabs>
-        <w:spacing w:after="52"/>
-        <w:ind w:left="-15"/>
-        <w:rPr>
-          <w:b/>
-          <w:i/>
-          <w:sz w:val="24"/>
-        </w:rPr>
-      </w:pPr>
-    </w:p>
-    <w:p>
-      <w:pPr>
-        <w:tabs>
-          <w:tab w:val="center" w:pos="2124"/>
-          <w:tab w:val="center" w:pos="2833"/>
-          <w:tab w:val="center" w:pos="3541"/>
-          <w:tab w:val="center" w:pos="4249"/>
-          <w:tab w:val="center" w:pos="4957"/>
-          <w:tab w:val="center" w:pos="6373"/>
-          <w:tab w:val="center" w:pos="7081"/>
-          <w:tab w:val="center" w:pos="7912"/>
-        </w:tabs>
-        <w:spacing w:after="52"/>
-        <w:ind w:left="-15"/>
-      </w:pPr>
-      <w:r>
-        <w:rPr>
-          <w:b/>
-          <w:i/>
-          <w:sz w:val="24"/>
-        </w:rPr>
-        <w:t xml:space="preserve">CONCLUSIONES </w:t>
-      </w:r>
-      <w:r>
-        <w:rPr>
-          <w:b/>
-          <w:i/>
-          <w:sz w:val="24"/>
-        </w:rPr>
-        <w:tab/>
-        <w:t xml:space="preserve"> </w:t>
-      </w:r>
-      <w:r>
-        <w:rPr>
-          <w:b/>
-          <w:i/>
-          <w:sz w:val="24"/>
-        </w:rPr>
-        <w:tab/>
-        <w:t xml:space="preserve"> </w:t>
-      </w:r>
-      <w:r>
-        <w:rPr>
-          <w:b/>
-          <w:i/>
-          <w:sz w:val="24"/>
-        </w:rPr>
-        <w:tab/>
-        <w:t xml:space="preserve"> </w:t>
-      </w:r>
-      <w:r>
-        <w:rPr>
-          <w:b/>
-          <w:i/>
-          <w:sz w:val="24"/>
-        </w:rPr>
-        <w:tab/>
-        <w:t xml:space="preserve"> </w:t>
-      </w:r>
-      <w:r>
-        <w:rPr>
-          <w:b/>
-          <w:i/>
-          <w:sz w:val="24"/>
-        </w:rPr>
-        <w:tab/>
-        <w:t xml:space="preserve">                    </w:t>
-      </w:r>
-      <w:r>
-        <w:rPr>
-          <w:b/>
-          <w:i/>
-          <w:sz w:val="24"/>
-        </w:rPr>
-        <w:tab/>
-        <w:t xml:space="preserve"> </w:t>
-      </w:r>
-      <w:r>
-        <w:rPr>
-          <w:b/>
-          <w:i/>
-          <w:sz w:val="24"/>
-        </w:rPr>
-        <w:tab/>
-        <w:t xml:space="preserve"> </w:t>
-      </w:r>
-      <w:r>
-        <w:rPr>
-          <w:b/>
-          <w:i/>
-          <w:sz w:val="24"/>
-        </w:rPr>
-        <w:tab/>
-        <w:t xml:space="preserve">40 </w:t>
-      </w:r>
-    </w:p>
-    <w:p>
-      <w:pPr>
-        <w:tabs>
-          <w:tab w:val="center" w:pos="2833"/>
-          <w:tab w:val="center" w:pos="3541"/>
-          <w:tab w:val="center" w:pos="4249"/>
-          <w:tab w:val="center" w:pos="4957"/>
-          <w:tab w:val="center" w:pos="5665"/>
-          <w:tab w:val="center" w:pos="6373"/>
-          <w:tab w:val="center" w:pos="7081"/>
-          <w:tab w:val="center" w:pos="7912"/>
-        </w:tabs>
-        <w:spacing w:after="3"/>
-        <w:ind w:left="-15"/>
-      </w:pPr>
-      <w:proofErr w:type="gramStart"/>
-      <w:r>
-        <w:rPr>
-          <w:b/>
-          <w:i/>
-          <w:sz w:val="24"/>
-        </w:rPr>
-        <w:t xml:space="preserve">RECOMENDACIONES  </w:t>
-      </w:r>
-      <w:r>
-        <w:rPr>
-          <w:b/>
-          <w:i/>
-          <w:sz w:val="24"/>
-        </w:rPr>
-        <w:tab/>
-      </w:r>
-      <w:proofErr w:type="gramEnd"/>
-      <w:r>
-        <w:rPr>
-          <w:b/>
-          <w:i/>
-          <w:sz w:val="24"/>
-        </w:rPr>
-        <w:t xml:space="preserve"> </w:t>
-      </w:r>
-      <w:r>
-        <w:rPr>
-          <w:b/>
-          <w:i/>
-          <w:sz w:val="24"/>
-        </w:rPr>
-        <w:tab/>
-        <w:t xml:space="preserve"> </w:t>
-      </w:r>
-      <w:r>
-        <w:rPr>
-          <w:b/>
-          <w:i/>
-          <w:sz w:val="24"/>
-        </w:rPr>
-        <w:tab/>
-        <w:t xml:space="preserve"> </w:t>
-      </w:r>
-      <w:r>
-        <w:rPr>
-          <w:b/>
-          <w:i/>
-          <w:sz w:val="24"/>
-        </w:rPr>
-        <w:tab/>
-        <w:t xml:space="preserve"> </w:t>
-      </w:r>
-      <w:r>
-        <w:rPr>
-          <w:b/>
-          <w:i/>
-          <w:sz w:val="24"/>
-        </w:rPr>
-        <w:tab/>
-        <w:t xml:space="preserve"> </w:t>
-      </w:r>
-      <w:r>
-        <w:rPr>
-          <w:b/>
-          <w:i/>
-          <w:sz w:val="24"/>
-        </w:rPr>
-        <w:tab/>
-        <w:t xml:space="preserve"> </w:t>
-      </w:r>
-      <w:r>
-        <w:rPr>
-          <w:b/>
-          <w:i/>
-          <w:sz w:val="24"/>
-        </w:rPr>
-        <w:tab/>
-        <w:t xml:space="preserve"> </w:t>
-      </w:r>
-      <w:r>
-        <w:rPr>
-          <w:b/>
-          <w:i/>
-          <w:sz w:val="24"/>
-        </w:rPr>
-        <w:tab/>
-        <w:t xml:space="preserve">41 </w:t>
-      </w:r>
-    </w:p>
-    <w:p>
-      <w:pPr>
-        <w:tabs>
-          <w:tab w:val="center" w:pos="2124"/>
-          <w:tab w:val="center" w:pos="2833"/>
-          <w:tab w:val="center" w:pos="3541"/>
-          <w:tab w:val="center" w:pos="4249"/>
-          <w:tab w:val="center" w:pos="4957"/>
-          <w:tab w:val="center" w:pos="7912"/>
-        </w:tabs>
-        <w:spacing w:after="3"/>
-        <w:ind w:left="-15"/>
-      </w:pPr>
-      <w:r>
-        <w:rPr>
-          <w:b/>
-          <w:i/>
-          <w:sz w:val="24"/>
-        </w:rPr>
-        <w:t xml:space="preserve">BIBLIOGRAFIA </w:t>
-      </w:r>
-      <w:r>
-        <w:rPr>
-          <w:b/>
-          <w:i/>
-          <w:sz w:val="24"/>
-        </w:rPr>
-        <w:tab/>
-        <w:t xml:space="preserve"> </w:t>
-      </w:r>
-      <w:r>
-        <w:rPr>
-          <w:b/>
-          <w:i/>
-          <w:sz w:val="24"/>
-        </w:rPr>
-        <w:tab/>
-        <w:t xml:space="preserve"> </w:t>
-      </w:r>
-      <w:r>
-        <w:rPr>
-          <w:b/>
-          <w:i/>
-          <w:sz w:val="24"/>
-        </w:rPr>
-        <w:tab/>
-        <w:t xml:space="preserve"> </w:t>
-      </w:r>
-      <w:r>
-        <w:rPr>
-          <w:b/>
-          <w:i/>
-          <w:sz w:val="24"/>
-        </w:rPr>
-        <w:tab/>
-        <w:t xml:space="preserve"> </w:t>
-      </w:r>
-      <w:r>
-        <w:rPr>
-          <w:b/>
-          <w:i/>
-          <w:sz w:val="24"/>
-        </w:rPr>
-        <w:tab/>
-        <w:t xml:space="preserve">                                            </w:t>
-      </w:r>
-      <w:r>
-        <w:rPr>
-          <w:b/>
-          <w:i/>
-          <w:sz w:val="24"/>
-        </w:rPr>
-        <w:tab/>
-        <w:t xml:space="preserve">42 </w:t>
-      </w:r>
-    </w:p>
-    <w:p>
-      <w:pPr>
-        <w:tabs>
-          <w:tab w:val="center" w:pos="2833"/>
-          <w:tab w:val="center" w:pos="3541"/>
-          <w:tab w:val="center" w:pos="4249"/>
-          <w:tab w:val="center" w:pos="4957"/>
-          <w:tab w:val="center" w:pos="5665"/>
-          <w:tab w:val="center" w:pos="6373"/>
-          <w:tab w:val="center" w:pos="7081"/>
-          <w:tab w:val="center" w:pos="7912"/>
-        </w:tabs>
-        <w:spacing w:after="3"/>
-        <w:ind w:left="-15"/>
-      </w:pPr>
-      <w:r>
-        <w:rPr>
-          <w:b/>
-          <w:i/>
-          <w:sz w:val="24"/>
-        </w:rPr>
-        <w:t xml:space="preserve">ANEXOS                           </w:t>
-      </w:r>
-      <w:r>
-        <w:rPr>
-          <w:b/>
-          <w:i/>
-          <w:sz w:val="24"/>
-        </w:rPr>
-        <w:tab/>
-        <w:t xml:space="preserve"> </w:t>
-      </w:r>
-      <w:r>
-        <w:rPr>
-          <w:b/>
-          <w:i/>
-          <w:sz w:val="24"/>
-        </w:rPr>
-        <w:tab/>
-        <w:t xml:space="preserve"> </w:t>
-      </w:r>
-      <w:r>
-        <w:rPr>
-          <w:b/>
-          <w:i/>
-          <w:sz w:val="24"/>
-        </w:rPr>
-        <w:tab/>
-        <w:t xml:space="preserve"> </w:t>
-      </w:r>
-      <w:r>
-        <w:rPr>
-          <w:b/>
-          <w:i/>
-          <w:sz w:val="24"/>
-        </w:rPr>
-        <w:tab/>
-        <w:t xml:space="preserve"> </w:t>
-      </w:r>
-      <w:r>
-        <w:rPr>
-          <w:b/>
-          <w:i/>
-          <w:sz w:val="24"/>
-        </w:rPr>
-        <w:tab/>
-        <w:t xml:space="preserve"> </w:t>
-      </w:r>
-      <w:r>
-        <w:rPr>
-          <w:b/>
-          <w:i/>
-          <w:sz w:val="24"/>
-        </w:rPr>
-        <w:tab/>
-        <w:t xml:space="preserve"> </w:t>
-      </w:r>
-      <w:r>
-        <w:rPr>
-          <w:b/>
-          <w:i/>
-          <w:sz w:val="24"/>
-        </w:rPr>
-        <w:tab/>
-        <w:t xml:space="preserve">    </w:t>
-      </w:r>
-      <w:r>
-        <w:rPr>
-          <w:b/>
-          <w:i/>
-          <w:sz w:val="24"/>
-        </w:rPr>
-        <w:tab/>
-        <w:t>43</w:t>
-      </w:r>
-      <w:r>
-        <w:rPr>
-          <w:i/>
-          <w:sz w:val="24"/>
-        </w:rPr>
-        <w:t xml:space="preserve"> </w:t>
-      </w:r>
-    </w:p>
+    <w:sdt>
+      <w:sdtPr>
+        <w:rPr>
+          <w:lang w:val="es-ES"/>
+        </w:rPr>
+        <w:id w:val="-792591475"/>
+        <w:docPartObj>
+          <w:docPartGallery w:val="Table of Contents"/>
+          <w:docPartUnique/>
+        </w:docPartObj>
+      </w:sdtPr>
+      <w:sdtEndPr>
+        <w:rPr>
+          <w:rFonts w:ascii="Calibri" w:eastAsia="Calibri" w:hAnsi="Calibri" w:cs="Calibri"/>
+          <w:b/>
+          <w:bCs/>
+          <w:color w:val="000000"/>
+          <w:sz w:val="22"/>
+          <w:szCs w:val="22"/>
+        </w:rPr>
+      </w:sdtEndPr>
+      <w:sdtContent>
+        <w:bookmarkStart w:id="5" w:name="_Toc135401828" w:displacedByCustomXml="prev"/>
+        <w:p>
+          <w:pPr>
+            <w:pStyle w:val="TtuloTDC"/>
+            <w:jc w:val="center"/>
+            <w:rPr>
+              <w:color w:val="auto"/>
+            </w:rPr>
+          </w:pPr>
+          <w:r>
+            <w:rPr>
+              <w:b/>
+              <w:bCs/>
+              <w:color w:val="auto"/>
+              <w:sz w:val="28"/>
+              <w:szCs w:val="28"/>
+            </w:rPr>
+            <w:t>INDICE GENERAL</w:t>
+          </w:r>
+          <w:bookmarkEnd w:id="5"/>
+        </w:p>
+        <w:p>
+          <w:pPr>
+            <w:pStyle w:val="TDC2"/>
+            <w:tabs>
+              <w:tab w:val="right" w:leader="dot" w:pos="8777"/>
+            </w:tabs>
+            <w:rPr>
+              <w:rFonts w:asciiTheme="minorHAnsi" w:eastAsiaTheme="minorEastAsia" w:hAnsiTheme="minorHAnsi" w:cstheme="minorBidi"/>
+              <w:noProof/>
+              <w:color w:val="auto"/>
+              <w:kern w:val="2"/>
+              <w14:ligatures w14:val="standardContextual"/>
+            </w:rPr>
+          </w:pPr>
+          <w:r>
+            <w:fldChar w:fldCharType="begin"/>
+          </w:r>
+          <w:r>
+            <w:instrText xml:space="preserve"> TOC \o "1-3" \h \z \u </w:instrText>
+          </w:r>
+          <w:r>
+            <w:fldChar w:fldCharType="separate"/>
+          </w:r>
+          <w:hyperlink w:anchor="_Toc135402047" w:history="1">
+            <w:r>
+              <w:rPr>
+                <w:rStyle w:val="Hipervnculo"/>
+                <w:noProof/>
+              </w:rPr>
+              <w:t>RESUMEN</w:t>
+            </w:r>
+            <w:r>
+              <w:rPr>
+                <w:noProof/>
+                <w:webHidden/>
+              </w:rPr>
+              <w:tab/>
+            </w:r>
+            <w:r>
+              <w:rPr>
+                <w:noProof/>
+                <w:webHidden/>
+              </w:rPr>
+              <w:fldChar w:fldCharType="begin"/>
+            </w:r>
+            <w:r>
+              <w:rPr>
+                <w:noProof/>
+                <w:webHidden/>
+              </w:rPr>
+              <w:instrText xml:space="preserve"> PAGEREF _Toc135402047 \h </w:instrText>
+            </w:r>
+            <w:r>
+              <w:rPr>
+                <w:noProof/>
+                <w:webHidden/>
+              </w:rPr>
+            </w:r>
+            <w:r>
+              <w:rPr>
+                <w:noProof/>
+                <w:webHidden/>
+              </w:rPr>
+              <w:fldChar w:fldCharType="separate"/>
+            </w:r>
+            <w:r>
+              <w:rPr>
+                <w:noProof/>
+                <w:webHidden/>
+              </w:rPr>
+              <w:t>6</w:t>
+            </w:r>
+            <w:r>
+              <w:rPr>
+                <w:noProof/>
+                <w:webHidden/>
+              </w:rPr>
+              <w:fldChar w:fldCharType="end"/>
+            </w:r>
+          </w:hyperlink>
+        </w:p>
+        <w:p>
+          <w:pPr>
+            <w:pStyle w:val="TDC2"/>
+            <w:tabs>
+              <w:tab w:val="right" w:leader="dot" w:pos="8777"/>
+            </w:tabs>
+            <w:rPr>
+              <w:rFonts w:asciiTheme="minorHAnsi" w:eastAsiaTheme="minorEastAsia" w:hAnsiTheme="minorHAnsi" w:cstheme="minorBidi"/>
+              <w:noProof/>
+              <w:color w:val="auto"/>
+              <w:kern w:val="2"/>
+              <w14:ligatures w14:val="standardContextual"/>
+            </w:rPr>
+          </w:pPr>
+          <w:hyperlink w:anchor="_Toc135402048" w:history="1">
+            <w:r>
+              <w:rPr>
+                <w:rStyle w:val="Hipervnculo"/>
+                <w:noProof/>
+              </w:rPr>
+              <w:t>INTRODUCCIÓN</w:t>
+            </w:r>
+            <w:r>
+              <w:rPr>
+                <w:noProof/>
+                <w:webHidden/>
+              </w:rPr>
+              <w:tab/>
+            </w:r>
+            <w:r>
+              <w:rPr>
+                <w:noProof/>
+                <w:webHidden/>
+              </w:rPr>
+              <w:fldChar w:fldCharType="begin"/>
+            </w:r>
+            <w:r>
+              <w:rPr>
+                <w:noProof/>
+                <w:webHidden/>
+              </w:rPr>
+              <w:instrText xml:space="preserve"> PAGEREF _Toc135402048 \h </w:instrText>
+            </w:r>
+            <w:r>
+              <w:rPr>
+                <w:noProof/>
+                <w:webHidden/>
+              </w:rPr>
+            </w:r>
+            <w:r>
+              <w:rPr>
+                <w:noProof/>
+                <w:webHidden/>
+              </w:rPr>
+              <w:fldChar w:fldCharType="separate"/>
+            </w:r>
+            <w:r>
+              <w:rPr>
+                <w:noProof/>
+                <w:webHidden/>
+              </w:rPr>
+              <w:t>8</w:t>
+            </w:r>
+            <w:r>
+              <w:rPr>
+                <w:noProof/>
+                <w:webHidden/>
+              </w:rPr>
+              <w:fldChar w:fldCharType="end"/>
+            </w:r>
+          </w:hyperlink>
+        </w:p>
+        <w:p>
+          <w:pPr>
+            <w:pStyle w:val="TDC3"/>
+            <w:tabs>
+              <w:tab w:val="right" w:leader="dot" w:pos="8777"/>
+            </w:tabs>
+            <w:rPr>
+              <w:rFonts w:asciiTheme="minorHAnsi" w:eastAsiaTheme="minorEastAsia" w:hAnsiTheme="minorHAnsi" w:cstheme="minorBidi"/>
+              <w:noProof/>
+              <w:color w:val="auto"/>
+              <w:kern w:val="2"/>
+              <w14:ligatures w14:val="standardContextual"/>
+            </w:rPr>
+          </w:pPr>
+          <w:hyperlink w:anchor="_Toc135402049" w:history="1">
+            <w:r>
+              <w:rPr>
+                <w:rStyle w:val="Hipervnculo"/>
+                <w:noProof/>
+              </w:rPr>
+              <w:t>CAPITULO I</w:t>
+            </w:r>
+            <w:r>
+              <w:rPr>
+                <w:noProof/>
+                <w:webHidden/>
+              </w:rPr>
+              <w:tab/>
+            </w:r>
+            <w:r>
+              <w:rPr>
+                <w:noProof/>
+                <w:webHidden/>
+              </w:rPr>
+              <w:fldChar w:fldCharType="begin"/>
+            </w:r>
+            <w:r>
+              <w:rPr>
+                <w:noProof/>
+                <w:webHidden/>
+              </w:rPr>
+              <w:instrText xml:space="preserve"> PAGEREF _Toc135402049 \h </w:instrText>
+            </w:r>
+            <w:r>
+              <w:rPr>
+                <w:noProof/>
+                <w:webHidden/>
+              </w:rPr>
+            </w:r>
+            <w:r>
+              <w:rPr>
+                <w:noProof/>
+                <w:webHidden/>
+              </w:rPr>
+              <w:fldChar w:fldCharType="separate"/>
+            </w:r>
+            <w:r>
+              <w:rPr>
+                <w:noProof/>
+                <w:webHidden/>
+              </w:rPr>
+              <w:t>9</w:t>
+            </w:r>
+            <w:r>
+              <w:rPr>
+                <w:noProof/>
+                <w:webHidden/>
+              </w:rPr>
+              <w:fldChar w:fldCharType="end"/>
+            </w:r>
+          </w:hyperlink>
+        </w:p>
+        <w:p>
+          <w:pPr>
+            <w:pStyle w:val="TDC3"/>
+            <w:tabs>
+              <w:tab w:val="right" w:leader="dot" w:pos="8777"/>
+            </w:tabs>
+            <w:rPr>
+              <w:rFonts w:asciiTheme="minorHAnsi" w:eastAsiaTheme="minorEastAsia" w:hAnsiTheme="minorHAnsi" w:cstheme="minorBidi"/>
+              <w:noProof/>
+              <w:color w:val="auto"/>
+              <w:kern w:val="2"/>
+              <w14:ligatures w14:val="standardContextual"/>
+            </w:rPr>
+          </w:pPr>
+          <w:hyperlink w:anchor="_Toc135402050" w:history="1">
+            <w:r>
+              <w:rPr>
+                <w:rStyle w:val="Hipervnculo"/>
+                <w:noProof/>
+              </w:rPr>
+              <w:t>[Título del Primer Capítulo]</w:t>
+            </w:r>
+            <w:r>
+              <w:rPr>
+                <w:noProof/>
+                <w:webHidden/>
+              </w:rPr>
+              <w:tab/>
+            </w:r>
+            <w:r>
+              <w:rPr>
+                <w:noProof/>
+                <w:webHidden/>
+              </w:rPr>
+              <w:fldChar w:fldCharType="begin"/>
+            </w:r>
+            <w:r>
+              <w:rPr>
+                <w:noProof/>
+                <w:webHidden/>
+              </w:rPr>
+              <w:instrText xml:space="preserve"> PAGEREF _Toc135402050 \h </w:instrText>
+            </w:r>
+            <w:r>
+              <w:rPr>
+                <w:noProof/>
+                <w:webHidden/>
+              </w:rPr>
+            </w:r>
+            <w:r>
+              <w:rPr>
+                <w:noProof/>
+                <w:webHidden/>
+              </w:rPr>
+              <w:fldChar w:fldCharType="separate"/>
+            </w:r>
+            <w:r>
+              <w:rPr>
+                <w:noProof/>
+                <w:webHidden/>
+              </w:rPr>
+              <w:t>9</w:t>
+            </w:r>
+            <w:r>
+              <w:rPr>
+                <w:noProof/>
+                <w:webHidden/>
+              </w:rPr>
+              <w:fldChar w:fldCharType="end"/>
+            </w:r>
+          </w:hyperlink>
+        </w:p>
+        <w:p>
+          <w:pPr>
+            <w:pStyle w:val="TDC3"/>
+            <w:tabs>
+              <w:tab w:val="right" w:leader="dot" w:pos="8777"/>
+            </w:tabs>
+            <w:rPr>
+              <w:rFonts w:asciiTheme="minorHAnsi" w:eastAsiaTheme="minorEastAsia" w:hAnsiTheme="minorHAnsi" w:cstheme="minorBidi"/>
+              <w:noProof/>
+              <w:color w:val="auto"/>
+              <w:kern w:val="2"/>
+              <w14:ligatures w14:val="standardContextual"/>
+            </w:rPr>
+          </w:pPr>
+          <w:hyperlink w:anchor="_Toc135402051" w:history="1">
+            <w:r>
+              <w:rPr>
+                <w:rStyle w:val="Hipervnculo"/>
+                <w:noProof/>
+              </w:rPr>
+              <w:t>CAPITULO II</w:t>
+            </w:r>
+            <w:r>
+              <w:rPr>
+                <w:noProof/>
+                <w:webHidden/>
+              </w:rPr>
+              <w:tab/>
+            </w:r>
+            <w:r>
+              <w:rPr>
+                <w:noProof/>
+                <w:webHidden/>
+              </w:rPr>
+              <w:fldChar w:fldCharType="begin"/>
+            </w:r>
+            <w:r>
+              <w:rPr>
+                <w:noProof/>
+                <w:webHidden/>
+              </w:rPr>
+              <w:instrText xml:space="preserve"> PAGEREF _Toc135402051 \h </w:instrText>
+            </w:r>
+            <w:r>
+              <w:rPr>
+                <w:noProof/>
+                <w:webHidden/>
+              </w:rPr>
+            </w:r>
+            <w:r>
+              <w:rPr>
+                <w:noProof/>
+                <w:webHidden/>
+              </w:rPr>
+              <w:fldChar w:fldCharType="separate"/>
+            </w:r>
+            <w:r>
+              <w:rPr>
+                <w:noProof/>
+                <w:webHidden/>
+              </w:rPr>
+              <w:t>10</w:t>
+            </w:r>
+            <w:r>
+              <w:rPr>
+                <w:noProof/>
+                <w:webHidden/>
+              </w:rPr>
+              <w:fldChar w:fldCharType="end"/>
+            </w:r>
+          </w:hyperlink>
+        </w:p>
+        <w:p>
+          <w:pPr>
+            <w:pStyle w:val="TDC3"/>
+            <w:tabs>
+              <w:tab w:val="right" w:leader="dot" w:pos="8777"/>
+            </w:tabs>
+            <w:rPr>
+              <w:rFonts w:asciiTheme="minorHAnsi" w:eastAsiaTheme="minorEastAsia" w:hAnsiTheme="minorHAnsi" w:cstheme="minorBidi"/>
+              <w:noProof/>
+              <w:color w:val="auto"/>
+              <w:kern w:val="2"/>
+              <w14:ligatures w14:val="standardContextual"/>
+            </w:rPr>
+          </w:pPr>
+          <w:hyperlink w:anchor="_Toc135402052" w:history="1">
+            <w:r>
+              <w:rPr>
+                <w:rStyle w:val="Hipervnculo"/>
+                <w:noProof/>
+              </w:rPr>
+              <w:t>[Título del Segundo Capítulo]</w:t>
+            </w:r>
+            <w:r>
+              <w:rPr>
+                <w:noProof/>
+                <w:webHidden/>
+              </w:rPr>
+              <w:tab/>
+            </w:r>
+            <w:r>
+              <w:rPr>
+                <w:noProof/>
+                <w:webHidden/>
+              </w:rPr>
+              <w:fldChar w:fldCharType="begin"/>
+            </w:r>
+            <w:r>
+              <w:rPr>
+                <w:noProof/>
+                <w:webHidden/>
+              </w:rPr>
+              <w:instrText xml:space="preserve"> PAGEREF _Toc135402052 \h </w:instrText>
+            </w:r>
+            <w:r>
+              <w:rPr>
+                <w:noProof/>
+                <w:webHidden/>
+              </w:rPr>
+            </w:r>
+            <w:r>
+              <w:rPr>
+                <w:noProof/>
+                <w:webHidden/>
+              </w:rPr>
+              <w:fldChar w:fldCharType="separate"/>
+            </w:r>
+            <w:r>
+              <w:rPr>
+                <w:noProof/>
+                <w:webHidden/>
+              </w:rPr>
+              <w:t>10</w:t>
+            </w:r>
+            <w:r>
+              <w:rPr>
+                <w:noProof/>
+                <w:webHidden/>
+              </w:rPr>
+              <w:fldChar w:fldCharType="end"/>
+            </w:r>
+          </w:hyperlink>
+        </w:p>
+        <w:p>
+          <w:pPr>
+            <w:pStyle w:val="TDC3"/>
+            <w:tabs>
+              <w:tab w:val="right" w:leader="dot" w:pos="8777"/>
+            </w:tabs>
+            <w:rPr>
+              <w:rFonts w:asciiTheme="minorHAnsi" w:eastAsiaTheme="minorEastAsia" w:hAnsiTheme="minorHAnsi" w:cstheme="minorBidi"/>
+              <w:noProof/>
+              <w:color w:val="auto"/>
+              <w:kern w:val="2"/>
+              <w14:ligatures w14:val="standardContextual"/>
+            </w:rPr>
+          </w:pPr>
+          <w:hyperlink w:anchor="_Toc135402053" w:history="1">
+            <w:r>
+              <w:rPr>
+                <w:rStyle w:val="Hipervnculo"/>
+                <w:noProof/>
+              </w:rPr>
+              <w:t>CAPITULO III</w:t>
+            </w:r>
+            <w:r>
+              <w:rPr>
+                <w:noProof/>
+                <w:webHidden/>
+              </w:rPr>
+              <w:tab/>
+            </w:r>
+            <w:r>
+              <w:rPr>
+                <w:noProof/>
+                <w:webHidden/>
+              </w:rPr>
+              <w:fldChar w:fldCharType="begin"/>
+            </w:r>
+            <w:r>
+              <w:rPr>
+                <w:noProof/>
+                <w:webHidden/>
+              </w:rPr>
+              <w:instrText xml:space="preserve"> PAGEREF _Toc135402053 \h </w:instrText>
+            </w:r>
+            <w:r>
+              <w:rPr>
+                <w:noProof/>
+                <w:webHidden/>
+              </w:rPr>
+            </w:r>
+            <w:r>
+              <w:rPr>
+                <w:noProof/>
+                <w:webHidden/>
+              </w:rPr>
+              <w:fldChar w:fldCharType="separate"/>
+            </w:r>
+            <w:r>
+              <w:rPr>
+                <w:noProof/>
+                <w:webHidden/>
+              </w:rPr>
+              <w:t>11</w:t>
+            </w:r>
+            <w:r>
+              <w:rPr>
+                <w:noProof/>
+                <w:webHidden/>
+              </w:rPr>
+              <w:fldChar w:fldCharType="end"/>
+            </w:r>
+          </w:hyperlink>
+        </w:p>
+        <w:p>
+          <w:pPr>
+            <w:pStyle w:val="TDC3"/>
+            <w:tabs>
+              <w:tab w:val="right" w:leader="dot" w:pos="8777"/>
+            </w:tabs>
+            <w:rPr>
+              <w:rFonts w:asciiTheme="minorHAnsi" w:eastAsiaTheme="minorEastAsia" w:hAnsiTheme="minorHAnsi" w:cstheme="minorBidi"/>
+              <w:noProof/>
+              <w:color w:val="auto"/>
+              <w:kern w:val="2"/>
+              <w14:ligatures w14:val="standardContextual"/>
+            </w:rPr>
+          </w:pPr>
+          <w:hyperlink w:anchor="_Toc135402054" w:history="1">
+            <w:r>
+              <w:rPr>
+                <w:rStyle w:val="Hipervnculo"/>
+                <w:noProof/>
+              </w:rPr>
+              <w:t>[Título del Tercer Capítulo]</w:t>
+            </w:r>
+            <w:r>
+              <w:rPr>
+                <w:noProof/>
+                <w:webHidden/>
+              </w:rPr>
+              <w:tab/>
+            </w:r>
+            <w:r>
+              <w:rPr>
+                <w:noProof/>
+                <w:webHidden/>
+              </w:rPr>
+              <w:fldChar w:fldCharType="begin"/>
+            </w:r>
+            <w:r>
+              <w:rPr>
+                <w:noProof/>
+                <w:webHidden/>
+              </w:rPr>
+              <w:instrText xml:space="preserve"> PAGEREF _Toc135402054 \h </w:instrText>
+            </w:r>
+            <w:r>
+              <w:rPr>
+                <w:noProof/>
+                <w:webHidden/>
+              </w:rPr>
+            </w:r>
+            <w:r>
+              <w:rPr>
+                <w:noProof/>
+                <w:webHidden/>
+              </w:rPr>
+              <w:fldChar w:fldCharType="separate"/>
+            </w:r>
+            <w:r>
+              <w:rPr>
+                <w:noProof/>
+                <w:webHidden/>
+              </w:rPr>
+              <w:t>11</w:t>
+            </w:r>
+            <w:r>
+              <w:rPr>
+                <w:noProof/>
+                <w:webHidden/>
+              </w:rPr>
+              <w:fldChar w:fldCharType="end"/>
+            </w:r>
+          </w:hyperlink>
+        </w:p>
+        <w:p>
+          <w:pPr>
+            <w:pStyle w:val="TDC3"/>
+            <w:tabs>
+              <w:tab w:val="right" w:leader="dot" w:pos="8777"/>
+            </w:tabs>
+            <w:rPr>
+              <w:rFonts w:asciiTheme="minorHAnsi" w:eastAsiaTheme="minorEastAsia" w:hAnsiTheme="minorHAnsi" w:cstheme="minorBidi"/>
+              <w:noProof/>
+              <w:color w:val="auto"/>
+              <w:kern w:val="2"/>
+              <w14:ligatures w14:val="standardContextual"/>
+            </w:rPr>
+          </w:pPr>
+          <w:hyperlink w:anchor="_Toc135402055" w:history="1">
+            <w:r>
+              <w:rPr>
+                <w:rStyle w:val="Hipervnculo"/>
+                <w:noProof/>
+              </w:rPr>
+              <w:t>CONCLUSIONES</w:t>
+            </w:r>
+            <w:r>
+              <w:rPr>
+                <w:noProof/>
+                <w:webHidden/>
+              </w:rPr>
+              <w:tab/>
+            </w:r>
+            <w:r>
+              <w:rPr>
+                <w:noProof/>
+                <w:webHidden/>
+              </w:rPr>
+              <w:fldChar w:fldCharType="begin"/>
+            </w:r>
+            <w:r>
+              <w:rPr>
+                <w:noProof/>
+                <w:webHidden/>
+              </w:rPr>
+              <w:instrText xml:space="preserve"> PAGEREF _Toc135402055 \h </w:instrText>
+            </w:r>
+            <w:r>
+              <w:rPr>
+                <w:noProof/>
+                <w:webHidden/>
+              </w:rPr>
+            </w:r>
+            <w:r>
+              <w:rPr>
+                <w:noProof/>
+                <w:webHidden/>
+              </w:rPr>
+              <w:fldChar w:fldCharType="separate"/>
+            </w:r>
+            <w:r>
+              <w:rPr>
+                <w:noProof/>
+                <w:webHidden/>
+              </w:rPr>
+              <w:t>12</w:t>
+            </w:r>
+            <w:r>
+              <w:rPr>
+                <w:noProof/>
+                <w:webHidden/>
+              </w:rPr>
+              <w:fldChar w:fldCharType="end"/>
+            </w:r>
+          </w:hyperlink>
+        </w:p>
+        <w:p>
+          <w:pPr>
+            <w:pStyle w:val="TDC3"/>
+            <w:tabs>
+              <w:tab w:val="right" w:leader="dot" w:pos="8777"/>
+            </w:tabs>
+            <w:rPr>
+              <w:rFonts w:asciiTheme="minorHAnsi" w:eastAsiaTheme="minorEastAsia" w:hAnsiTheme="minorHAnsi" w:cstheme="minorBidi"/>
+              <w:noProof/>
+              <w:color w:val="auto"/>
+              <w:kern w:val="2"/>
+              <w14:ligatures w14:val="standardContextual"/>
+            </w:rPr>
+          </w:pPr>
+          <w:hyperlink w:anchor="_Toc135402056" w:history="1">
+            <w:r>
+              <w:rPr>
+                <w:rStyle w:val="Hipervnculo"/>
+                <w:noProof/>
+              </w:rPr>
+              <w:t>RECOMENDACIONES</w:t>
+            </w:r>
+            <w:r>
+              <w:rPr>
+                <w:noProof/>
+                <w:webHidden/>
+              </w:rPr>
+              <w:tab/>
+            </w:r>
+            <w:r>
+              <w:rPr>
+                <w:noProof/>
+                <w:webHidden/>
+              </w:rPr>
+              <w:fldChar w:fldCharType="begin"/>
+            </w:r>
+            <w:r>
+              <w:rPr>
+                <w:noProof/>
+                <w:webHidden/>
+              </w:rPr>
+              <w:instrText xml:space="preserve"> PAGEREF _Toc135402056 \h </w:instrText>
+            </w:r>
+            <w:r>
+              <w:rPr>
+                <w:noProof/>
+                <w:webHidden/>
+              </w:rPr>
+            </w:r>
+            <w:r>
+              <w:rPr>
+                <w:noProof/>
+                <w:webHidden/>
+              </w:rPr>
+              <w:fldChar w:fldCharType="separate"/>
+            </w:r>
+            <w:r>
+              <w:rPr>
+                <w:noProof/>
+                <w:webHidden/>
+              </w:rPr>
+              <w:t>13</w:t>
+            </w:r>
+            <w:r>
+              <w:rPr>
+                <w:noProof/>
+                <w:webHidden/>
+              </w:rPr>
+              <w:fldChar w:fldCharType="end"/>
+            </w:r>
+          </w:hyperlink>
+        </w:p>
+        <w:p>
+          <w:pPr>
+            <w:pStyle w:val="TDC3"/>
+            <w:tabs>
+              <w:tab w:val="right" w:leader="dot" w:pos="8777"/>
+            </w:tabs>
+            <w:rPr>
+              <w:rFonts w:asciiTheme="minorHAnsi" w:eastAsiaTheme="minorEastAsia" w:hAnsiTheme="minorHAnsi" w:cstheme="minorBidi"/>
+              <w:noProof/>
+              <w:color w:val="auto"/>
+              <w:kern w:val="2"/>
+              <w14:ligatures w14:val="standardContextual"/>
+            </w:rPr>
+          </w:pPr>
+          <w:hyperlink w:anchor="_Toc135402057" w:history="1">
+            <w:r>
+              <w:rPr>
+                <w:rStyle w:val="Hipervnculo"/>
+                <w:noProof/>
+              </w:rPr>
+              <w:t>ANEXOS</w:t>
+            </w:r>
+            <w:r>
+              <w:rPr>
+                <w:noProof/>
+                <w:webHidden/>
+              </w:rPr>
+              <w:tab/>
+            </w:r>
+            <w:r>
+              <w:rPr>
+                <w:noProof/>
+                <w:webHidden/>
+              </w:rPr>
+              <w:fldChar w:fldCharType="begin"/>
+            </w:r>
+            <w:r>
+              <w:rPr>
+                <w:noProof/>
+                <w:webHidden/>
+              </w:rPr>
+              <w:instrText xml:space="preserve"> PAGEREF _Toc135402057 \h </w:instrText>
+            </w:r>
+            <w:r>
+              <w:rPr>
+                <w:noProof/>
+                <w:webHidden/>
+              </w:rPr>
+            </w:r>
+            <w:r>
+              <w:rPr>
+                <w:noProof/>
+                <w:webHidden/>
+              </w:rPr>
+              <w:fldChar w:fldCharType="separate"/>
+            </w:r>
+            <w:r>
+              <w:rPr>
+                <w:noProof/>
+                <w:webHidden/>
+              </w:rPr>
+              <w:t>14</w:t>
+            </w:r>
+            <w:r>
+              <w:rPr>
+                <w:noProof/>
+                <w:webHidden/>
+              </w:rPr>
+              <w:fldChar w:fldCharType="end"/>
+            </w:r>
+          </w:hyperlink>
+        </w:p>
+        <w:p>
+          <w:r>
+            <w:rPr>
+              <w:b/>
+              <w:bCs/>
+              <w:lang w:val="es-ES"/>
+            </w:rPr>
+            <w:fldChar w:fldCharType="end"/>
+          </w:r>
+        </w:p>
+      </w:sdtContent>
+    </w:sdt>
     <w:p>
       <w:pPr>
         <w:spacing w:after="0"/>
         <w:ind w:right="44"/>
         <w:jc w:val="center"/>
       </w:pPr>
-      <w:r>
-        <w:rPr>
-          <w:b/>
-        </w:rPr>
-        <w:t xml:space="preserve"> </w:t>
-      </w:r>
     </w:p>
     <w:p>
       <w:pPr>
@@ -5914,10 +3589,14 @@
         <w:spacing w:after="395"/>
         <w:ind w:left="202" w:right="0"/>
       </w:pPr>
+      <w:bookmarkStart w:id="6" w:name="_Toc135401829"/>
+      <w:bookmarkStart w:id="7" w:name="_Toc135402048"/>
       <w:r>
         <w:lastRenderedPageBreak/>
         <w:t>INTRODUCCIÓN</w:t>
       </w:r>
+      <w:bookmarkEnd w:id="6"/>
+      <w:bookmarkEnd w:id="7"/>
       <w:r>
         <w:rPr>
           <w:u w:val="none"/>
@@ -6263,16 +3942,30 @@
       <w:pPr>
         <w:pStyle w:val="Ttulo3"/>
       </w:pPr>
-      <w:r>
-        <w:t xml:space="preserve">CAPITULO I </w:t>
+      <w:bookmarkStart w:id="8" w:name="_Toc135401830"/>
+      <w:bookmarkStart w:id="9" w:name="_Toc135402049"/>
+      <w:r>
+        <w:t>CAPITULO I</w:t>
+      </w:r>
+      <w:bookmarkEnd w:id="8"/>
+      <w:bookmarkEnd w:id="9"/>
+      <w:r>
+        <w:t xml:space="preserve"> </w:t>
       </w:r>
     </w:p>
     <w:p>
       <w:pPr>
         <w:pStyle w:val="Ttulo3"/>
       </w:pPr>
-      <w:r>
-        <w:t xml:space="preserve">[Título del Primer Capítulo] </w:t>
+      <w:bookmarkStart w:id="10" w:name="_Toc135401831"/>
+      <w:bookmarkStart w:id="11" w:name="_Toc135402050"/>
+      <w:r>
+        <w:t>[Título del Primer Capítulo]</w:t>
+      </w:r>
+      <w:bookmarkEnd w:id="10"/>
+      <w:bookmarkEnd w:id="11"/>
+      <w:r>
+        <w:t xml:space="preserve"> </w:t>
       </w:r>
       <w:r>
         <w:rPr>
@@ -6629,8 +4322,15 @@
         <w:pStyle w:val="Ttulo3"/>
         <w:ind w:right="93"/>
       </w:pPr>
-      <w:r>
-        <w:t xml:space="preserve">CAPITULO II </w:t>
+      <w:bookmarkStart w:id="12" w:name="_Toc135401832"/>
+      <w:bookmarkStart w:id="13" w:name="_Toc135402051"/>
+      <w:r>
+        <w:t>CAPITULO II</w:t>
+      </w:r>
+      <w:bookmarkEnd w:id="12"/>
+      <w:bookmarkEnd w:id="13"/>
+      <w:r>
+        <w:t xml:space="preserve"> </w:t>
       </w:r>
     </w:p>
     <w:p>
@@ -6638,8 +4338,15 @@
         <w:pStyle w:val="Ttulo3"/>
         <w:ind w:right="93"/>
       </w:pPr>
-      <w:r>
-        <w:t xml:space="preserve">[Título del Segundo Capítulo] </w:t>
+      <w:bookmarkStart w:id="14" w:name="_Toc135401833"/>
+      <w:bookmarkStart w:id="15" w:name="_Toc135402052"/>
+      <w:r>
+        <w:t>[Título del Segundo Capítulo]</w:t>
+      </w:r>
+      <w:bookmarkEnd w:id="14"/>
+      <w:bookmarkEnd w:id="15"/>
+      <w:r>
+        <w:t xml:space="preserve"> </w:t>
       </w:r>
       <w:r>
         <w:rPr>
@@ -6950,8 +4657,15 @@
         <w:pStyle w:val="Ttulo3"/>
         <w:ind w:right="95"/>
       </w:pPr>
-      <w:r>
-        <w:t xml:space="preserve">CAPITULO III </w:t>
+      <w:bookmarkStart w:id="16" w:name="_Toc135401834"/>
+      <w:bookmarkStart w:id="17" w:name="_Toc135402053"/>
+      <w:r>
+        <w:t>CAPITULO III</w:t>
+      </w:r>
+      <w:bookmarkEnd w:id="16"/>
+      <w:bookmarkEnd w:id="17"/>
+      <w:r>
+        <w:t xml:space="preserve"> </w:t>
       </w:r>
     </w:p>
     <w:p>
@@ -6959,8 +4673,15 @@
         <w:pStyle w:val="Ttulo3"/>
         <w:ind w:right="95"/>
       </w:pPr>
-      <w:r>
-        <w:t xml:space="preserve">[Título del Tercer Capítulo] </w:t>
+      <w:bookmarkStart w:id="18" w:name="_Toc135401835"/>
+      <w:bookmarkStart w:id="19" w:name="_Toc135402054"/>
+      <w:r>
+        <w:t>[Título del Tercer Capítulo]</w:t>
+      </w:r>
+      <w:bookmarkEnd w:id="18"/>
+      <w:bookmarkEnd w:id="19"/>
+      <w:r>
+        <w:t xml:space="preserve"> </w:t>
       </w:r>
       <w:r>
         <w:rPr>
@@ -7313,9 +5034,16 @@
         <w:pStyle w:val="Ttulo3"/>
         <w:ind w:right="95"/>
       </w:pPr>
+      <w:bookmarkStart w:id="20" w:name="_Toc135401836"/>
+      <w:bookmarkStart w:id="21" w:name="_Toc135402055"/>
       <w:r>
         <w:lastRenderedPageBreak/>
-        <w:t xml:space="preserve">CONCLUSIONES </w:t>
+        <w:t>CONCLUSIONES</w:t>
+      </w:r>
+      <w:bookmarkEnd w:id="20"/>
+      <w:bookmarkEnd w:id="21"/>
+      <w:r>
+        <w:t xml:space="preserve"> </w:t>
       </w:r>
     </w:p>
     <w:p>
@@ -7506,9 +5234,16 @@
         <w:pStyle w:val="Ttulo3"/>
         <w:ind w:right="90"/>
       </w:pPr>
+      <w:bookmarkStart w:id="22" w:name="_Toc135401837"/>
+      <w:bookmarkStart w:id="23" w:name="_Toc135402056"/>
       <w:r>
         <w:lastRenderedPageBreak/>
-        <w:t xml:space="preserve">RECOMENDACIONES </w:t>
+        <w:t>RECOMENDACIONES</w:t>
+      </w:r>
+      <w:bookmarkEnd w:id="22"/>
+      <w:bookmarkEnd w:id="23"/>
+      <w:r>
+        <w:t xml:space="preserve"> </w:t>
       </w:r>
     </w:p>
     <w:p>
@@ -8062,8 +5797,15 @@
         <w:pStyle w:val="Ttulo3"/>
         <w:ind w:right="95"/>
       </w:pPr>
-      <w:r>
-        <w:t xml:space="preserve">ANEXOS </w:t>
+      <w:bookmarkStart w:id="24" w:name="_Toc135401838"/>
+      <w:bookmarkStart w:id="25" w:name="_Toc135402057"/>
+      <w:r>
+        <w:t>ANEXOS</w:t>
+      </w:r>
+      <w:bookmarkEnd w:id="24"/>
+      <w:bookmarkEnd w:id="25"/>
+      <w:r>
+        <w:t xml:space="preserve"> </w:t>
       </w:r>
     </w:p>
     <w:p>
@@ -9592,6 +7334,75 @@
       <w:lang w:val="es-ES" w:eastAsia="en-US"/>
     </w:rPr>
   </w:style>
+  <w:style w:type="paragraph" w:styleId="TtuloTDC">
+    <w:name w:val="TOC Heading"/>
+    <w:basedOn w:val="Ttulo1"/>
+    <w:next w:val="Normal"/>
+    <w:uiPriority w:val="39"/>
+    <w:unhideWhenUsed/>
+    <w:qFormat/>
+    <w:rsid w:val="00566948"/>
+    <w:pPr>
+      <w:spacing w:before="240"/>
+      <w:ind w:left="0" w:firstLine="0"/>
+      <w:outlineLvl w:val="9"/>
+    </w:pPr>
+    <w:rPr>
+      <w:rFonts w:asciiTheme="majorHAnsi" w:eastAsiaTheme="majorEastAsia" w:hAnsiTheme="majorHAnsi" w:cstheme="majorBidi"/>
+      <w:b w:val="0"/>
+      <w:color w:val="2F5496" w:themeColor="accent1" w:themeShade="BF"/>
+      <w:szCs w:val="32"/>
+    </w:rPr>
+  </w:style>
+  <w:style w:type="paragraph" w:styleId="TDC1">
+    <w:name w:val="toc 1"/>
+    <w:basedOn w:val="Normal"/>
+    <w:next w:val="Normal"/>
+    <w:autoRedefine/>
+    <w:uiPriority w:val="39"/>
+    <w:unhideWhenUsed/>
+    <w:rsid w:val="00566948"/>
+    <w:pPr>
+      <w:spacing w:after="100"/>
+    </w:pPr>
+  </w:style>
+  <w:style w:type="paragraph" w:styleId="TDC2">
+    <w:name w:val="toc 2"/>
+    <w:basedOn w:val="Normal"/>
+    <w:next w:val="Normal"/>
+    <w:autoRedefine/>
+    <w:uiPriority w:val="39"/>
+    <w:unhideWhenUsed/>
+    <w:rsid w:val="00566948"/>
+    <w:pPr>
+      <w:spacing w:after="100"/>
+      <w:ind w:left="220"/>
+    </w:pPr>
+  </w:style>
+  <w:style w:type="paragraph" w:styleId="TDC3">
+    <w:name w:val="toc 3"/>
+    <w:basedOn w:val="Normal"/>
+    <w:next w:val="Normal"/>
+    <w:autoRedefine/>
+    <w:uiPriority w:val="39"/>
+    <w:unhideWhenUsed/>
+    <w:rsid w:val="00566948"/>
+    <w:pPr>
+      <w:spacing w:after="100"/>
+      <w:ind w:left="440"/>
+    </w:pPr>
+  </w:style>
+  <w:style w:type="character" w:styleId="Hipervnculo">
+    <w:name w:val="Hyperlink"/>
+    <w:basedOn w:val="Fuentedeprrafopredeter"/>
+    <w:uiPriority w:val="99"/>
+    <w:unhideWhenUsed/>
+    <w:rsid w:val="00566948"/>
+    <w:rPr>
+      <w:color w:val="0563C1" w:themeColor="hyperlink"/>
+      <w:u w:val="single"/>
+    </w:rPr>
+  </w:style>
 </w:styles>
 </file>
 

--- a/Estructura_de_Informe_Final_PPP_FIIS.docx
+++ b/Estructura_de_Informe_Final_PPP_FIIS.docx
@@ -1360,23 +1360,7 @@
           <w:rFonts w:ascii="Arial MT" w:hAnsi="Arial MT"/>
           <w:sz w:val="26"/>
         </w:rPr>
-        <w:t xml:space="preserve"> y </w:t>
-      </w:r>
-      <w:proofErr w:type="spellStart"/>
-      <w:r>
-        <w:rPr>
-          <w:rFonts w:ascii="Arial MT" w:hAnsi="Arial MT"/>
-          <w:sz w:val="26"/>
-        </w:rPr>
-        <w:t>Trade</w:t>
-      </w:r>
-      <w:proofErr w:type="spellEnd"/>
-      <w:r>
-        <w:rPr>
-          <w:rFonts w:ascii="Arial MT" w:hAnsi="Arial MT"/>
-          <w:sz w:val="26"/>
-        </w:rPr>
-        <w:t xml:space="preserve"> con la biblioteca de REACT y </w:t>
+        <w:t xml:space="preserve"> y Trade con la biblioteca de REACT y </w:t>
       </w:r>
       <w:proofErr w:type="spellStart"/>
       <w:r>
@@ -1484,23 +1468,7 @@
           <w:rFonts w:ascii="Arial MT" w:hAnsi="Arial MT"/>
           <w:sz w:val="26"/>
         </w:rPr>
-        <w:t xml:space="preserve">Despliegue de las aplicaciones </w:t>
-      </w:r>
-      <w:proofErr w:type="spellStart"/>
-      <w:r>
-        <w:rPr>
-          <w:rFonts w:ascii="Arial MT" w:hAnsi="Arial MT"/>
-          <w:sz w:val="26"/>
-        </w:rPr>
-        <w:t>Trade</w:t>
-      </w:r>
-      <w:proofErr w:type="spellEnd"/>
-      <w:r>
-        <w:rPr>
-          <w:rFonts w:ascii="Arial MT" w:hAnsi="Arial MT"/>
-          <w:sz w:val="26"/>
-        </w:rPr>
-        <w:t xml:space="preserve"> y </w:t>
+        <w:t xml:space="preserve">Despliegue de las aplicaciones Trade y </w:t>
       </w:r>
       <w:proofErr w:type="spellStart"/>
       <w:r>
@@ -2336,7 +2304,7 @@
         <w:ind w:left="202" w:right="286"/>
       </w:pPr>
       <w:bookmarkStart w:id="3" w:name="_Toc135401827"/>
-      <w:bookmarkStart w:id="4" w:name="_Toc135402047"/>
+      <w:bookmarkStart w:id="4" w:name="_Toc135495720"/>
       <w:r>
         <w:lastRenderedPageBreak/>
         <w:t>RESUMEN</w:t>
@@ -2364,51 +2332,17 @@
         </w:rPr>
         <w:t xml:space="preserve"> </w:t>
       </w:r>
-    </w:p>
-    <w:p>
-      <w:pPr>
-        <w:spacing w:after="0"/>
-        <w:ind w:right="16"/>
-        <w:jc w:val="center"/>
-      </w:pPr>
-      <w:r>
-        <w:rPr>
-          <w:rFonts w:ascii="Arial" w:eastAsia="Arial" w:hAnsi="Arial" w:cs="Arial"/>
-          <w:i/>
-          <w:sz w:val="28"/>
-        </w:rPr>
-        <w:t xml:space="preserve"> </w:t>
-      </w:r>
-    </w:p>
-    <w:p>
-      <w:pPr>
-        <w:spacing w:after="0"/>
-        <w:ind w:right="40"/>
-        <w:jc w:val="center"/>
-      </w:pPr>
-      <w:r>
-        <w:rPr>
-          <w:i/>
-          <w:sz w:val="24"/>
-        </w:rPr>
-        <w:t xml:space="preserve"> </w:t>
-      </w:r>
-    </w:p>
-    <w:p>
-      <w:pPr>
-        <w:spacing w:after="0"/>
-      </w:pPr>
-      <w:r>
-        <w:rPr>
-          <w:i/>
-          <w:sz w:val="24"/>
-        </w:rPr>
-        <w:t xml:space="preserve"> </w:t>
-      </w:r>
-    </w:p>
-    <w:p>
-      <w:pPr>
-        <w:spacing w:after="0"/>
+      <w:r>
+        <w:rPr>
+          <w:i/>
+          <w:sz w:val="24"/>
+        </w:rPr>
+        <w:t xml:space="preserve"> </w:t>
+      </w:r>
+    </w:p>
+    <w:p>
+      <w:pPr>
+        <w:spacing w:after="0" w:line="360" w:lineRule="auto"/>
         <w:ind w:firstLine="708"/>
         <w:rPr>
           <w:sz w:val="24"/>
@@ -2420,7 +2354,37 @@
           <w:sz w:val="24"/>
           <w:szCs w:val="24"/>
         </w:rPr>
-        <w:t xml:space="preserve">HMF Inversiones S.A.C es una empresa que ofrece servicios de ventas de equipos electrónicos (laptops, impresoras, cámaras web, entre otras cosas), servicio técnico (laptops, impresoras), instalación de cámaras web y desarrollo de soluciones y sistemas de software, utilizando tecnologías de alto nivel. También cuenta con un producto de software ERP, el cual es una aplicación de escritorio que permite a las </w:t>
+        <w:t xml:space="preserve">HMF Inversiones </w:t>
+      </w:r>
+      <w:proofErr w:type="gramStart"/>
+      <w:r>
+        <w:rPr>
+          <w:sz w:val="24"/>
+          <w:szCs w:val="24"/>
+        </w:rPr>
+        <w:t>S.A.C</w:t>
+      </w:r>
+      <w:r>
+        <w:rPr>
+          <w:sz w:val="24"/>
+          <w:szCs w:val="24"/>
+        </w:rPr>
+        <w:t xml:space="preserve"> </w:t>
+      </w:r>
+      <w:r>
+        <w:rPr>
+          <w:sz w:val="24"/>
+          <w:szCs w:val="24"/>
+        </w:rPr>
+        <w:t xml:space="preserve"> es</w:t>
+      </w:r>
+      <w:proofErr w:type="gramEnd"/>
+      <w:r>
+        <w:rPr>
+          <w:sz w:val="24"/>
+          <w:szCs w:val="24"/>
+        </w:rPr>
+        <w:t xml:space="preserve"> una empresa que ofrece servicios de ventas de equipos electrónicos (laptops, impresoras, cámaras web, entre otras cosas), servicio técnico (laptops, impresoras), instalación de cámaras web y desarrollo de soluciones y sistemas de software, utilizando tecnologías de alto nivel. También cuenta con un producto de software ERP, el cual es una aplicación de escritorio que permite a las </w:t>
       </w:r>
       <w:proofErr w:type="spellStart"/>
       <w:r>
@@ -2441,16 +2405,16 @@
     </w:p>
     <w:p>
       <w:pPr>
-        <w:spacing w:after="0"/>
-        <w:rPr>
-          <w:sz w:val="24"/>
-          <w:szCs w:val="24"/>
-        </w:rPr>
-      </w:pPr>
-    </w:p>
-    <w:p>
-      <w:pPr>
-        <w:spacing w:after="0"/>
+        <w:spacing w:after="0" w:line="360" w:lineRule="auto"/>
+        <w:rPr>
+          <w:sz w:val="24"/>
+          <w:szCs w:val="24"/>
+        </w:rPr>
+      </w:pPr>
+    </w:p>
+    <w:p>
+      <w:pPr>
+        <w:spacing w:after="0" w:line="360" w:lineRule="auto"/>
         <w:rPr>
           <w:sz w:val="24"/>
           <w:szCs w:val="24"/>
@@ -2468,15 +2432,38 @@
           <w:sz w:val="24"/>
           <w:szCs w:val="24"/>
         </w:rPr>
-        <w:t xml:space="preserve">La empresa actualmente está migrando su sistema a dos aplicaciones web con el objetivo de implementar nuevas funciones de forma remota y mejorar la accesibilidad para los clientes. Con estas aplicaciones web, los clientes podrán realizar pedidos, ventas, apertura y cierre de cajas, registro de marcas y categorías sin necesidad de utilizar una </w:t>
-      </w:r>
-      <w:r>
-        <w:rPr>
-          <w:sz w:val="24"/>
-          <w:szCs w:val="24"/>
-        </w:rPr>
-        <w:t>pc o laptop</w:t>
-      </w:r>
+        <w:t>La empresa actualmente está migrando su sistema</w:t>
+      </w:r>
+      <w:r>
+        <w:rPr>
+          <w:sz w:val="24"/>
+          <w:szCs w:val="24"/>
+        </w:rPr>
+        <w:t xml:space="preserve"> de escritorio</w:t>
+      </w:r>
+      <w:r>
+        <w:rPr>
+          <w:sz w:val="24"/>
+          <w:szCs w:val="24"/>
+        </w:rPr>
+        <w:t xml:space="preserve"> a dos aplicaciones web con el objetivo de implementar nuevas funciones de forma remota y mejorar la accesibilidad para los clientes. Con estas aplicaciones web, los clientes podrán realizar pedidos, ventas, apertura y cierre de cajas, registro de marcas y categorías sin necesidad de utilizar </w:t>
+      </w:r>
+      <w:proofErr w:type="gramStart"/>
+      <w:r>
+        <w:rPr>
+          <w:sz w:val="24"/>
+          <w:szCs w:val="24"/>
+        </w:rPr>
+        <w:t xml:space="preserve">una </w:t>
+      </w:r>
+      <w:r>
+        <w:rPr>
+          <w:sz w:val="24"/>
+          <w:szCs w:val="24"/>
+        </w:rPr>
+        <w:t>pc</w:t>
+      </w:r>
+      <w:proofErr w:type="gramEnd"/>
       <w:r>
         <w:rPr>
           <w:sz w:val="24"/>
@@ -2487,16 +2474,16 @@
     </w:p>
     <w:p>
       <w:pPr>
-        <w:spacing w:after="0"/>
-        <w:rPr>
-          <w:sz w:val="24"/>
-          <w:szCs w:val="24"/>
-        </w:rPr>
-      </w:pPr>
-    </w:p>
-    <w:p>
-      <w:pPr>
-        <w:spacing w:after="0"/>
+        <w:spacing w:after="0" w:line="360" w:lineRule="auto"/>
+        <w:rPr>
+          <w:sz w:val="24"/>
+          <w:szCs w:val="24"/>
+        </w:rPr>
+      </w:pPr>
+    </w:p>
+    <w:p>
+      <w:pPr>
+        <w:spacing w:after="0" w:line="360" w:lineRule="auto"/>
         <w:rPr>
           <w:sz w:val="24"/>
           <w:szCs w:val="24"/>
@@ -2657,6 +2644,10 @@
     <w:sdt>
       <w:sdtPr>
         <w:rPr>
+          <w:rFonts w:ascii="Calibri" w:eastAsia="Calibri" w:hAnsi="Calibri" w:cs="Calibri"/>
+          <w:color w:val="000000"/>
+          <w:sz w:val="22"/>
+          <w:szCs w:val="22"/>
           <w:lang w:val="es-ES"/>
         </w:rPr>
         <w:id w:val="-792591475"/>
@@ -2667,12 +2658,8 @@
       </w:sdtPr>
       <w:sdtEndPr>
         <w:rPr>
-          <w:rFonts w:ascii="Calibri" w:eastAsia="Calibri" w:hAnsi="Calibri" w:cs="Calibri"/>
           <w:b/>
           <w:bCs/>
-          <w:color w:val="000000"/>
-          <w:sz w:val="22"/>
-          <w:szCs w:val="22"/>
         </w:rPr>
       </w:sdtEndPr>
       <w:sdtContent>
@@ -2693,7 +2680,17 @@
               <w:sz w:val="28"/>
               <w:szCs w:val="28"/>
             </w:rPr>
-            <w:t>INDICE GENERAL</w:t>
+            <w:t>Í</w:t>
+          </w:r>
+          <w:r>
+            <w:rPr>
+              <w:b/>
+              <w:bCs/>
+              <w:color w:val="auto"/>
+              <w:sz w:val="28"/>
+              <w:szCs w:val="28"/>
+            </w:rPr>
+            <w:t>NDICE GENERAL</w:t>
           </w:r>
           <w:bookmarkEnd w:id="5"/>
         </w:p>
@@ -2720,7 +2717,7 @@
           <w:r>
             <w:fldChar w:fldCharType="separate"/>
           </w:r>
-          <w:hyperlink w:anchor="_Toc135402047" w:history="1">
+          <w:hyperlink w:anchor="_Toc135495720" w:history="1">
             <w:r>
               <w:rPr>
                 <w:rStyle w:val="Hipervnculo"/>
@@ -2747,7 +2744,7 @@
                 <w:noProof/>
                 <w:webHidden/>
               </w:rPr>
-              <w:instrText xml:space="preserve"> PAGEREF _Toc135402047 \h </w:instrText>
+              <w:instrText xml:space="preserve"> PAGEREF _Toc135495720 \h </w:instrText>
             </w:r>
             <w:r>
               <w:rPr>
@@ -2792,7 +2789,7 @@
               <w14:ligatures w14:val="standardContextual"/>
             </w:rPr>
           </w:pPr>
-          <w:hyperlink w:anchor="_Toc135402048" w:history="1">
+          <w:hyperlink w:anchor="_Toc135495721" w:history="1">
             <w:r>
               <w:rPr>
                 <w:rStyle w:val="Hipervnculo"/>
@@ -2819,7 +2816,7 @@
                 <w:noProof/>
                 <w:webHidden/>
               </w:rPr>
-              <w:instrText xml:space="preserve"> PAGEREF _Toc135402048 \h </w:instrText>
+              <w:instrText xml:space="preserve"> PAGEREF _Toc135495721 \h </w:instrText>
             </w:r>
             <w:r>
               <w:rPr>
@@ -2839,7 +2836,7 @@
                 <w:noProof/>
                 <w:webHidden/>
               </w:rPr>
-              <w:t>8</w:t>
+              <w:t>9</w:t>
             </w:r>
             <w:r>
               <w:rPr>
@@ -2864,7 +2861,7 @@
               <w14:ligatures w14:val="standardContextual"/>
             </w:rPr>
           </w:pPr>
-          <w:hyperlink w:anchor="_Toc135402049" w:history="1">
+          <w:hyperlink w:anchor="_Toc135495722" w:history="1">
             <w:r>
               <w:rPr>
                 <w:rStyle w:val="Hipervnculo"/>
@@ -2891,7 +2888,7 @@
                 <w:noProof/>
                 <w:webHidden/>
               </w:rPr>
-              <w:instrText xml:space="preserve"> PAGEREF _Toc135402049 \h </w:instrText>
+              <w:instrText xml:space="preserve"> PAGEREF _Toc135495722 \h </w:instrText>
             </w:r>
             <w:r>
               <w:rPr>
@@ -2911,7 +2908,7 @@
                 <w:noProof/>
                 <w:webHidden/>
               </w:rPr>
-              <w:t>9</w:t>
+              <w:t>10</w:t>
             </w:r>
             <w:r>
               <w:rPr>
@@ -2936,13 +2933,13 @@
               <w14:ligatures w14:val="standardContextual"/>
             </w:rPr>
           </w:pPr>
-          <w:hyperlink w:anchor="_Toc135402050" w:history="1">
+          <w:hyperlink w:anchor="_Toc135495723" w:history="1">
             <w:r>
               <w:rPr>
                 <w:rStyle w:val="Hipervnculo"/>
                 <w:noProof/>
               </w:rPr>
-              <w:t>[Título del Primer Capítulo]</w:t>
+              <w:t>CARACTERISTICAS GENERALES DE LA ORGANIZACIÓN</w:t>
             </w:r>
             <w:r>
               <w:rPr>
@@ -2963,7 +2960,7 @@
                 <w:noProof/>
                 <w:webHidden/>
               </w:rPr>
-              <w:instrText xml:space="preserve"> PAGEREF _Toc135402050 \h </w:instrText>
+              <w:instrText xml:space="preserve"> PAGEREF _Toc135495723 \h </w:instrText>
             </w:r>
             <w:r>
               <w:rPr>
@@ -2983,7 +2980,7 @@
                 <w:noProof/>
                 <w:webHidden/>
               </w:rPr>
-              <w:t>9</w:t>
+              <w:t>10</w:t>
             </w:r>
             <w:r>
               <w:rPr>
@@ -3008,7 +3005,7 @@
               <w14:ligatures w14:val="standardContextual"/>
             </w:rPr>
           </w:pPr>
-          <w:hyperlink w:anchor="_Toc135402051" w:history="1">
+          <w:hyperlink w:anchor="_Toc135495724" w:history="1">
             <w:r>
               <w:rPr>
                 <w:rStyle w:val="Hipervnculo"/>
@@ -3035,7 +3032,7 @@
                 <w:noProof/>
                 <w:webHidden/>
               </w:rPr>
-              <w:instrText xml:space="preserve"> PAGEREF _Toc135402051 \h </w:instrText>
+              <w:instrText xml:space="preserve"> PAGEREF _Toc135495724 \h </w:instrText>
             </w:r>
             <w:r>
               <w:rPr>
@@ -3055,7 +3052,7 @@
                 <w:noProof/>
                 <w:webHidden/>
               </w:rPr>
-              <w:t>10</w:t>
+              <w:t>11</w:t>
             </w:r>
             <w:r>
               <w:rPr>
@@ -3080,7 +3077,7 @@
               <w14:ligatures w14:val="standardContextual"/>
             </w:rPr>
           </w:pPr>
-          <w:hyperlink w:anchor="_Toc135402052" w:history="1">
+          <w:hyperlink w:anchor="_Toc135495725" w:history="1">
             <w:r>
               <w:rPr>
                 <w:rStyle w:val="Hipervnculo"/>
@@ -3107,7 +3104,7 @@
                 <w:noProof/>
                 <w:webHidden/>
               </w:rPr>
-              <w:instrText xml:space="preserve"> PAGEREF _Toc135402052 \h </w:instrText>
+              <w:instrText xml:space="preserve"> PAGEREF _Toc135495725 \h </w:instrText>
             </w:r>
             <w:r>
               <w:rPr>
@@ -3127,7 +3124,7 @@
                 <w:noProof/>
                 <w:webHidden/>
               </w:rPr>
-              <w:t>10</w:t>
+              <w:t>11</w:t>
             </w:r>
             <w:r>
               <w:rPr>
@@ -3152,7 +3149,7 @@
               <w14:ligatures w14:val="standardContextual"/>
             </w:rPr>
           </w:pPr>
-          <w:hyperlink w:anchor="_Toc135402053" w:history="1">
+          <w:hyperlink w:anchor="_Toc135495726" w:history="1">
             <w:r>
               <w:rPr>
                 <w:rStyle w:val="Hipervnculo"/>
@@ -3179,7 +3176,7 @@
                 <w:noProof/>
                 <w:webHidden/>
               </w:rPr>
-              <w:instrText xml:space="preserve"> PAGEREF _Toc135402053 \h </w:instrText>
+              <w:instrText xml:space="preserve"> PAGEREF _Toc135495726 \h </w:instrText>
             </w:r>
             <w:r>
               <w:rPr>
@@ -3199,7 +3196,7 @@
                 <w:noProof/>
                 <w:webHidden/>
               </w:rPr>
-              <w:t>11</w:t>
+              <w:t>12</w:t>
             </w:r>
             <w:r>
               <w:rPr>
@@ -3224,7 +3221,7 @@
               <w14:ligatures w14:val="standardContextual"/>
             </w:rPr>
           </w:pPr>
-          <w:hyperlink w:anchor="_Toc135402054" w:history="1">
+          <w:hyperlink w:anchor="_Toc135495727" w:history="1">
             <w:r>
               <w:rPr>
                 <w:rStyle w:val="Hipervnculo"/>
@@ -3251,7 +3248,7 @@
                 <w:noProof/>
                 <w:webHidden/>
               </w:rPr>
-              <w:instrText xml:space="preserve"> PAGEREF _Toc135402054 \h </w:instrText>
+              <w:instrText xml:space="preserve"> PAGEREF _Toc135495727 \h </w:instrText>
             </w:r>
             <w:r>
               <w:rPr>
@@ -3271,7 +3268,7 @@
                 <w:noProof/>
                 <w:webHidden/>
               </w:rPr>
-              <w:t>11</w:t>
+              <w:t>12</w:t>
             </w:r>
             <w:r>
               <w:rPr>
@@ -3296,7 +3293,7 @@
               <w14:ligatures w14:val="standardContextual"/>
             </w:rPr>
           </w:pPr>
-          <w:hyperlink w:anchor="_Toc135402055" w:history="1">
+          <w:hyperlink w:anchor="_Toc135495728" w:history="1">
             <w:r>
               <w:rPr>
                 <w:rStyle w:val="Hipervnculo"/>
@@ -3323,7 +3320,7 @@
                 <w:noProof/>
                 <w:webHidden/>
               </w:rPr>
-              <w:instrText xml:space="preserve"> PAGEREF _Toc135402055 \h </w:instrText>
+              <w:instrText xml:space="preserve"> PAGEREF _Toc135495728 \h </w:instrText>
             </w:r>
             <w:r>
               <w:rPr>
@@ -3343,7 +3340,7 @@
                 <w:noProof/>
                 <w:webHidden/>
               </w:rPr>
-              <w:t>12</w:t>
+              <w:t>13</w:t>
             </w:r>
             <w:r>
               <w:rPr>
@@ -3368,7 +3365,7 @@
               <w14:ligatures w14:val="standardContextual"/>
             </w:rPr>
           </w:pPr>
-          <w:hyperlink w:anchor="_Toc135402056" w:history="1">
+          <w:hyperlink w:anchor="_Toc135495729" w:history="1">
             <w:r>
               <w:rPr>
                 <w:rStyle w:val="Hipervnculo"/>
@@ -3395,7 +3392,7 @@
                 <w:noProof/>
                 <w:webHidden/>
               </w:rPr>
-              <w:instrText xml:space="preserve"> PAGEREF _Toc135402056 \h </w:instrText>
+              <w:instrText xml:space="preserve"> PAGEREF _Toc135495729 \h </w:instrText>
             </w:r>
             <w:r>
               <w:rPr>
@@ -3415,7 +3412,7 @@
                 <w:noProof/>
                 <w:webHidden/>
               </w:rPr>
-              <w:t>13</w:t>
+              <w:t>14</w:t>
             </w:r>
             <w:r>
               <w:rPr>
@@ -3440,7 +3437,7 @@
               <w14:ligatures w14:val="standardContextual"/>
             </w:rPr>
           </w:pPr>
-          <w:hyperlink w:anchor="_Toc135402057" w:history="1">
+          <w:hyperlink w:anchor="_Toc135495730" w:history="1">
             <w:r>
               <w:rPr>
                 <w:rStyle w:val="Hipervnculo"/>
@@ -3467,7 +3464,7 @@
                 <w:noProof/>
                 <w:webHidden/>
               </w:rPr>
-              <w:instrText xml:space="preserve"> PAGEREF _Toc135402057 \h </w:instrText>
+              <w:instrText xml:space="preserve"> PAGEREF _Toc135495730 \h </w:instrText>
             </w:r>
             <w:r>
               <w:rPr>
@@ -3487,7 +3484,7 @@
                 <w:noProof/>
                 <w:webHidden/>
               </w:rPr>
-              <w:t>14</w:t>
+              <w:t>15</w:t>
             </w:r>
             <w:r>
               <w:rPr>
@@ -3522,12 +3519,15 @@
         <w:spacing w:after="0"/>
         <w:ind w:right="44"/>
         <w:jc w:val="center"/>
-      </w:pPr>
-      <w:r>
-        <w:rPr>
-          <w:b/>
-        </w:rPr>
-        <w:t xml:space="preserve"> </w:t>
+        <w:rPr>
+          <w:b/>
+        </w:rPr>
+      </w:pPr>
+      <w:r>
+        <w:rPr>
+          <w:b/>
+        </w:rPr>
+        <w:br w:type="page"/>
       </w:r>
     </w:p>
     <w:p>
@@ -3535,7 +3535,81 @@
         <w:spacing w:after="0"/>
         <w:ind w:right="44"/>
         <w:jc w:val="center"/>
-      </w:pPr>
+        <w:rPr>
+          <w:rFonts w:asciiTheme="majorHAnsi" w:eastAsiaTheme="majorEastAsia" w:hAnsiTheme="majorHAnsi" w:cstheme="majorBidi"/>
+          <w:b/>
+          <w:bCs/>
+          <w:color w:val="auto"/>
+          <w:sz w:val="28"/>
+          <w:szCs w:val="28"/>
+        </w:rPr>
+      </w:pPr>
+      <w:r>
+        <w:rPr>
+          <w:rFonts w:asciiTheme="majorHAnsi" w:eastAsiaTheme="majorEastAsia" w:hAnsiTheme="majorHAnsi" w:cstheme="majorBidi"/>
+          <w:b/>
+          <w:bCs/>
+          <w:color w:val="auto"/>
+          <w:sz w:val="28"/>
+          <w:szCs w:val="28"/>
+        </w:rPr>
+        <w:lastRenderedPageBreak/>
+        <w:t>ÍNDICE DE FIGURAS</w:t>
+      </w:r>
+    </w:p>
+    <w:p>
+      <w:pPr>
+        <w:spacing w:after="0"/>
+        <w:ind w:right="44"/>
+        <w:jc w:val="center"/>
+        <w:rPr>
+          <w:rFonts w:asciiTheme="majorHAnsi" w:eastAsiaTheme="majorEastAsia" w:hAnsiTheme="majorHAnsi" w:cstheme="majorBidi"/>
+          <w:b/>
+          <w:bCs/>
+          <w:color w:val="auto"/>
+          <w:sz w:val="28"/>
+          <w:szCs w:val="28"/>
+        </w:rPr>
+      </w:pPr>
+    </w:p>
+    <w:p>
+      <w:pPr>
+        <w:spacing w:after="0"/>
+        <w:ind w:right="44"/>
+        <w:jc w:val="center"/>
+      </w:pPr>
+      <w:r>
+        <w:rPr>
+          <w:b/>
+        </w:rPr>
+        <w:fldChar w:fldCharType="begin"/>
+      </w:r>
+      <w:r>
+        <w:rPr>
+          <w:b/>
+        </w:rPr>
+        <w:instrText xml:space="preserve"> TOC \h \z \c "Ilustración" </w:instrText>
+      </w:r>
+      <w:r>
+        <w:rPr>
+          <w:b/>
+        </w:rPr>
+        <w:fldChar w:fldCharType="separate"/>
+      </w:r>
+      <w:r>
+        <w:rPr>
+          <w:bCs/>
+          <w:noProof/>
+          <w:lang w:val="es-ES"/>
+        </w:rPr>
+        <w:t>No se encuentran elementos de tabla de ilustraciones.</w:t>
+      </w:r>
+      <w:r>
+        <w:rPr>
+          <w:b/>
+        </w:rPr>
+        <w:fldChar w:fldCharType="end"/>
+      </w:r>
       <w:r>
         <w:rPr>
           <w:b/>
@@ -3590,7 +3664,7 @@
         <w:ind w:left="202" w:right="0"/>
       </w:pPr>
       <w:bookmarkStart w:id="6" w:name="_Toc135401829"/>
-      <w:bookmarkStart w:id="7" w:name="_Toc135402048"/>
+      <w:bookmarkStart w:id="7" w:name="_Toc135495721"/>
       <w:r>
         <w:lastRenderedPageBreak/>
         <w:t>INTRODUCCIÓN</w:t>
@@ -3606,349 +3680,1068 @@
     </w:p>
     <w:p>
       <w:pPr>
-        <w:spacing w:after="389"/>
-        <w:ind w:left="244"/>
+        <w:spacing w:after="0" w:line="360" w:lineRule="auto"/>
+        <w:ind w:right="49" w:firstLine="708"/>
+        <w:rPr>
+          <w:sz w:val="24"/>
+          <w:szCs w:val="24"/>
+        </w:rPr>
+      </w:pPr>
+      <w:r>
+        <w:rPr>
+          <w:sz w:val="24"/>
+          <w:szCs w:val="24"/>
+        </w:rPr>
+        <w:t>Cada año se crean nuevas empresas con diferentes innovaciones que compiten con las otras que ya llevan algún tiempo en el mercado, para ello la clave de supervivencia de una empresa es la constante actualización de los participantes con ayuda de la tecnología, donde se pueden reducir costos, automatizaciones, entre otras necesidades de la empresa, brindando una experiencia única y accesible a sus clientes.</w:t>
+      </w:r>
+    </w:p>
+    <w:p>
+      <w:pPr>
+        <w:spacing w:after="0" w:line="360" w:lineRule="auto"/>
+        <w:ind w:right="49" w:firstLine="708"/>
+        <w:rPr>
+          <w:sz w:val="24"/>
+          <w:szCs w:val="24"/>
+        </w:rPr>
+      </w:pPr>
+    </w:p>
+    <w:p>
+      <w:pPr>
+        <w:spacing w:after="0" w:line="360" w:lineRule="auto"/>
+        <w:ind w:right="49" w:firstLine="708"/>
+        <w:rPr>
+          <w:sz w:val="24"/>
+          <w:szCs w:val="24"/>
+        </w:rPr>
+      </w:pPr>
+      <w:r>
+        <w:rPr>
+          <w:sz w:val="24"/>
+          <w:szCs w:val="24"/>
+        </w:rPr>
+        <w:t>HMF Inversiones S.A.C</w:t>
+      </w:r>
+      <w:r>
+        <w:rPr>
+          <w:sz w:val="24"/>
+          <w:szCs w:val="24"/>
+        </w:rPr>
+        <w:t xml:space="preserve">, </w:t>
+      </w:r>
+      <w:r>
+        <w:rPr>
+          <w:sz w:val="24"/>
+          <w:szCs w:val="24"/>
+        </w:rPr>
+        <w:t>se encuentra migrando</w:t>
+      </w:r>
+      <w:r>
+        <w:rPr>
+          <w:sz w:val="24"/>
+          <w:szCs w:val="24"/>
+        </w:rPr>
+        <w:t xml:space="preserve"> su aplicación de escritorio desarrollado con .NET a dos aplicaciones web, una orientada a la gestión de una empresa de transportes</w:t>
+      </w:r>
+      <w:r>
+        <w:rPr>
+          <w:sz w:val="24"/>
+          <w:szCs w:val="24"/>
+        </w:rPr>
+        <w:t xml:space="preserve"> (</w:t>
+      </w:r>
+      <w:proofErr w:type="spellStart"/>
+      <w:r>
+        <w:rPr>
+          <w:sz w:val="24"/>
+          <w:szCs w:val="24"/>
+        </w:rPr>
+        <w:t>Trade</w:t>
+      </w:r>
+      <w:proofErr w:type="spellEnd"/>
+      <w:r>
+        <w:rPr>
+          <w:sz w:val="24"/>
+          <w:szCs w:val="24"/>
+        </w:rPr>
+        <w:t>)</w:t>
+      </w:r>
+      <w:r>
+        <w:rPr>
+          <w:sz w:val="24"/>
+          <w:szCs w:val="24"/>
+        </w:rPr>
+        <w:t xml:space="preserve"> y otra a la gestión de </w:t>
+      </w:r>
+      <w:r>
+        <w:rPr>
+          <w:sz w:val="24"/>
+          <w:szCs w:val="24"/>
+        </w:rPr>
+        <w:t>hoteles</w:t>
+      </w:r>
+      <w:r>
+        <w:rPr>
+          <w:sz w:val="24"/>
+          <w:szCs w:val="24"/>
+        </w:rPr>
+        <w:t xml:space="preserve"> (</w:t>
+      </w:r>
+      <w:proofErr w:type="spellStart"/>
+      <w:r>
+        <w:rPr>
+          <w:sz w:val="24"/>
+          <w:szCs w:val="24"/>
+        </w:rPr>
+        <w:t>Tampu</w:t>
+      </w:r>
+      <w:proofErr w:type="spellEnd"/>
+      <w:r>
+        <w:rPr>
+          <w:sz w:val="24"/>
+          <w:szCs w:val="24"/>
+        </w:rPr>
+        <w:t>), para que sus clientes puedan mejorar a la accesibilidad al sistema. Para la cual en la presente practica se construyó y desplegaron ambas aplicaciones ya mencionadas</w:t>
+      </w:r>
+      <w:r>
+        <w:rPr>
+          <w:sz w:val="24"/>
+          <w:szCs w:val="24"/>
+        </w:rPr>
+        <w:t>.</w:t>
+      </w:r>
+    </w:p>
+    <w:p>
+      <w:pPr>
+        <w:spacing w:after="0" w:line="360" w:lineRule="auto"/>
+        <w:ind w:right="49" w:firstLine="708"/>
+        <w:rPr>
+          <w:sz w:val="24"/>
+          <w:szCs w:val="24"/>
+        </w:rPr>
+      </w:pPr>
+    </w:p>
+    <w:p>
+      <w:pPr>
+        <w:spacing w:after="0" w:line="360" w:lineRule="auto"/>
+        <w:ind w:right="49" w:firstLine="708"/>
+        <w:rPr>
+          <w:sz w:val="24"/>
+          <w:szCs w:val="24"/>
+        </w:rPr>
+      </w:pPr>
+      <w:r>
+        <w:rPr>
+          <w:b/>
+          <w:bCs/>
+          <w:sz w:val="24"/>
+          <w:szCs w:val="24"/>
+        </w:rPr>
+        <w:t>En el capítulo 1:</w:t>
+      </w:r>
+      <w:r>
+        <w:rPr>
+          <w:b/>
+          <w:bCs/>
+          <w:sz w:val="24"/>
+          <w:szCs w:val="24"/>
+        </w:rPr>
+        <w:t xml:space="preserve"> </w:t>
+      </w:r>
+      <w:r>
+        <w:rPr>
+          <w:sz w:val="24"/>
+          <w:szCs w:val="24"/>
+        </w:rPr>
+        <w:t xml:space="preserve">Se describe las características de la empresa HMF Inversiones S.A.C, </w:t>
+      </w:r>
+      <w:r>
+        <w:rPr>
+          <w:sz w:val="24"/>
+          <w:szCs w:val="24"/>
+        </w:rPr>
+        <w:t>empresa donde se desarrolló las practicas, que se encuentra en la ciudad de Tarapoto. La asistencia fue de forma virtual en horarios de oficina.</w:t>
+      </w:r>
+    </w:p>
+    <w:p>
+      <w:pPr>
+        <w:spacing w:after="0" w:line="360" w:lineRule="auto"/>
+        <w:ind w:right="49" w:firstLine="708"/>
+        <w:rPr>
+          <w:sz w:val="24"/>
+          <w:szCs w:val="24"/>
+        </w:rPr>
+      </w:pPr>
+    </w:p>
+    <w:p>
+      <w:pPr>
+        <w:spacing w:after="0" w:line="360" w:lineRule="auto"/>
+        <w:ind w:right="49" w:firstLine="708"/>
+        <w:rPr>
+          <w:sz w:val="24"/>
+          <w:szCs w:val="24"/>
+        </w:rPr>
+      </w:pPr>
+      <w:r>
+        <w:rPr>
+          <w:b/>
+          <w:bCs/>
+          <w:sz w:val="24"/>
+          <w:szCs w:val="24"/>
+        </w:rPr>
+        <w:t>En el capítulo 2:</w:t>
+      </w:r>
+      <w:r>
+        <w:rPr>
+          <w:b/>
+          <w:bCs/>
+          <w:sz w:val="24"/>
+          <w:szCs w:val="24"/>
+        </w:rPr>
+        <w:t xml:space="preserve"> </w:t>
+      </w:r>
+      <w:r>
+        <w:rPr>
+          <w:sz w:val="24"/>
+          <w:szCs w:val="24"/>
+        </w:rPr>
+        <w:t>Se describe el marco teórico y conceptual que sirvió como base para el desarrollo y entendimiento de la practica preprofesional.</w:t>
+      </w:r>
+    </w:p>
+    <w:p>
+      <w:pPr>
+        <w:spacing w:after="0" w:line="360" w:lineRule="auto"/>
+        <w:ind w:right="49" w:firstLine="708"/>
+        <w:rPr>
+          <w:sz w:val="24"/>
+          <w:szCs w:val="24"/>
+        </w:rPr>
+      </w:pPr>
+    </w:p>
+    <w:p>
+      <w:pPr>
+        <w:spacing w:after="0" w:line="360" w:lineRule="auto"/>
+        <w:ind w:right="49" w:firstLine="708"/>
+        <w:rPr>
+          <w:sz w:val="24"/>
+          <w:szCs w:val="24"/>
+        </w:rPr>
+      </w:pPr>
+      <w:r>
+        <w:rPr>
+          <w:b/>
+          <w:bCs/>
+          <w:sz w:val="24"/>
+          <w:szCs w:val="24"/>
+        </w:rPr>
+        <w:t>En el capítulo 3:</w:t>
+      </w:r>
+      <w:r>
+        <w:rPr>
+          <w:b/>
+          <w:bCs/>
+          <w:sz w:val="24"/>
+          <w:szCs w:val="24"/>
+        </w:rPr>
+        <w:t xml:space="preserve"> </w:t>
+      </w:r>
+      <w:r>
+        <w:rPr>
+          <w:sz w:val="24"/>
+          <w:szCs w:val="24"/>
+        </w:rPr>
+        <w:t>Se explica el desarrollo de las actividades realizadas durante el periodo de duración de las practicas preprofesional: construcción y despliegue</w:t>
+      </w:r>
+      <w:r>
+        <w:rPr>
+          <w:sz w:val="24"/>
+          <w:szCs w:val="24"/>
+        </w:rPr>
+        <w:tab/>
+        <w:t>de las aplicaciones web.</w:t>
+      </w:r>
+    </w:p>
+    <w:p>
+      <w:pPr>
+        <w:spacing w:after="0" w:line="360" w:lineRule="auto"/>
+        <w:ind w:right="49" w:firstLine="708"/>
+        <w:rPr>
+          <w:sz w:val="24"/>
+          <w:szCs w:val="24"/>
+        </w:rPr>
+      </w:pPr>
+    </w:p>
+    <w:p>
+      <w:pPr>
+        <w:spacing w:after="0" w:line="360" w:lineRule="auto"/>
+        <w:ind w:right="49" w:firstLine="708"/>
+        <w:rPr>
+          <w:sz w:val="24"/>
+          <w:szCs w:val="24"/>
+        </w:rPr>
+      </w:pPr>
+      <w:r>
+        <w:rPr>
+          <w:sz w:val="24"/>
+          <w:szCs w:val="24"/>
+        </w:rPr>
+        <w:t>Finalmente se detalla los resultados, conclusiones y anexos.</w:t>
+      </w:r>
+    </w:p>
+    <w:p>
+      <w:pPr>
+        <w:spacing w:after="0" w:line="360" w:lineRule="auto"/>
+        <w:ind w:right="49" w:firstLine="708"/>
+        <w:rPr>
+          <w:sz w:val="24"/>
+          <w:szCs w:val="24"/>
+        </w:rPr>
+      </w:pPr>
+      <w:r>
+        <w:rPr>
+          <w:sz w:val="24"/>
+          <w:szCs w:val="24"/>
+        </w:rPr>
+        <w:br w:type="page"/>
+      </w:r>
+    </w:p>
+    <w:p>
+      <w:pPr>
+        <w:pStyle w:val="Ttulo3"/>
+      </w:pPr>
+      <w:bookmarkStart w:id="8" w:name="_Toc135401830"/>
+      <w:bookmarkStart w:id="9" w:name="_Toc135495722"/>
+      <w:r>
+        <w:lastRenderedPageBreak/>
+        <w:t>CAPITULO I</w:t>
+      </w:r>
+      <w:bookmarkEnd w:id="8"/>
+      <w:bookmarkEnd w:id="9"/>
+      <w:r>
+        <w:t xml:space="preserve"> </w:t>
+      </w:r>
+    </w:p>
+    <w:p>
+      <w:pPr>
+        <w:pStyle w:val="Ttulo3"/>
+      </w:pPr>
+      <w:bookmarkStart w:id="10" w:name="_Toc135495723"/>
+      <w:r>
+        <w:t>CARACTERISTICAS GENERALES DE LA ORGANIZACIÓN</w:t>
+      </w:r>
+      <w:bookmarkEnd w:id="10"/>
+      <w:r>
+        <w:rPr>
+          <w:b w:val="0"/>
+        </w:rPr>
+        <w:t xml:space="preserve"> </w:t>
+      </w:r>
+    </w:p>
+    <w:p>
+      <w:pPr>
+        <w:spacing w:after="0"/>
+        <w:ind w:right="30"/>
         <w:jc w:val="center"/>
       </w:pPr>
       <w:r>
         <w:rPr>
           <w:b/>
-          <w:i/>
-          <w:sz w:val="24"/>
-        </w:rPr>
-        <w:t xml:space="preserve"> </w:t>
-      </w:r>
-    </w:p>
-    <w:p>
-      <w:pPr>
-        <w:spacing w:after="0"/>
-        <w:ind w:left="-5" w:hanging="10"/>
-      </w:pPr>
-      <w:r>
-        <w:rPr>
-          <w:sz w:val="24"/>
-        </w:rPr>
-        <w:t xml:space="preserve">[Aquí se expone brevemente el estado actual del Tema] </w:t>
-      </w:r>
-    </w:p>
-    <w:p>
-      <w:pPr>
-        <w:spacing w:after="0"/>
-      </w:pPr>
-      <w:r>
-        <w:rPr>
-          <w:sz w:val="24"/>
-        </w:rPr>
-        <w:t xml:space="preserve"> </w:t>
-      </w:r>
-    </w:p>
-    <w:p>
-      <w:pPr>
-        <w:spacing w:after="0"/>
-        <w:ind w:left="708"/>
-      </w:pPr>
-      <w:r>
-        <w:rPr>
-          <w:sz w:val="24"/>
-        </w:rPr>
-        <w:t xml:space="preserve"> </w:t>
-      </w:r>
-    </w:p>
-    <w:p>
-      <w:pPr>
-        <w:spacing w:after="0"/>
-        <w:ind w:left="708"/>
-      </w:pPr>
-      <w:r>
-        <w:rPr>
-          <w:sz w:val="24"/>
-        </w:rPr>
-        <w:t xml:space="preserve"> </w:t>
-      </w:r>
-    </w:p>
-    <w:p>
-      <w:pPr>
-        <w:spacing w:after="0"/>
-        <w:ind w:left="-5" w:hanging="10"/>
-      </w:pPr>
-      <w:r>
-        <w:rPr>
-          <w:sz w:val="24"/>
-        </w:rPr>
-        <w:t xml:space="preserve">[Debe tener una visión sintética de los Temas desarrollados en cada Capítulo] </w:t>
-      </w:r>
-    </w:p>
-    <w:p>
-      <w:pPr>
-        <w:spacing w:after="0"/>
-        <w:ind w:left="708"/>
-      </w:pPr>
-      <w:r>
-        <w:rPr>
-          <w:sz w:val="24"/>
-        </w:rPr>
-        <w:t xml:space="preserve"> </w:t>
-      </w:r>
-    </w:p>
-    <w:p>
-      <w:pPr>
-        <w:spacing w:after="0"/>
-        <w:ind w:left="708"/>
-      </w:pPr>
-      <w:r>
-        <w:rPr>
-          <w:sz w:val="24"/>
-        </w:rPr>
-        <w:t xml:space="preserve"> </w:t>
-      </w:r>
-    </w:p>
-    <w:p>
-      <w:pPr>
-        <w:spacing w:after="0"/>
-      </w:pPr>
-      <w:r>
-        <w:rPr>
-          <w:sz w:val="24"/>
-        </w:rPr>
-        <w:t xml:space="preserve"> </w:t>
-      </w:r>
-    </w:p>
-    <w:p>
-      <w:pPr>
-        <w:spacing w:after="0"/>
-        <w:ind w:left="-5" w:hanging="10"/>
-      </w:pPr>
-      <w:r>
-        <w:rPr>
-          <w:sz w:val="24"/>
-        </w:rPr>
-        <w:t xml:space="preserve">[La cantidad de </w:t>
-      </w:r>
-      <w:r>
-        <w:rPr>
-          <w:sz w:val="24"/>
-        </w:rPr>
-        <w:t>párrafos</w:t>
-      </w:r>
-      <w:r>
-        <w:rPr>
-          <w:sz w:val="24"/>
-        </w:rPr>
-        <w:t xml:space="preserve"> es variable] </w:t>
-      </w:r>
-    </w:p>
-    <w:p>
-      <w:pPr>
-        <w:spacing w:after="0"/>
-      </w:pPr>
-      <w:r>
-        <w:rPr>
-          <w:sz w:val="24"/>
-        </w:rPr>
-        <w:t xml:space="preserve"> </w:t>
-      </w:r>
-    </w:p>
-    <w:p>
-      <w:pPr>
-        <w:spacing w:after="0"/>
-      </w:pPr>
-      <w:r>
-        <w:rPr>
-          <w:sz w:val="24"/>
-        </w:rPr>
-        <w:t xml:space="preserve"> </w:t>
-      </w:r>
-    </w:p>
-    <w:p>
-      <w:pPr>
-        <w:spacing w:after="0"/>
-      </w:pPr>
-      <w:r>
-        <w:t xml:space="preserve"> </w:t>
-      </w:r>
-    </w:p>
-    <w:p>
-      <w:pPr>
-        <w:spacing w:after="0"/>
-        <w:ind w:left="-5" w:hanging="10"/>
-      </w:pPr>
-      <w:r>
-        <w:rPr>
-          <w:sz w:val="24"/>
-        </w:rPr>
-        <w:t xml:space="preserve">[Aquí debe incluir el enfoque, los alcances y resultados del Trabajo]  </w:t>
-      </w:r>
-    </w:p>
-    <w:p>
-      <w:pPr>
-        <w:spacing w:after="0"/>
-        <w:ind w:right="49"/>
+          <w:sz w:val="28"/>
+        </w:rPr>
+        <w:t xml:space="preserve"> </w:t>
+      </w:r>
+    </w:p>
+    <w:p>
+      <w:pPr>
+        <w:spacing w:after="0"/>
+        <w:ind w:right="30"/>
         <w:jc w:val="center"/>
       </w:pPr>
       <w:r>
         <w:rPr>
           <w:b/>
-          <w:sz w:val="20"/>
-        </w:rPr>
-        <w:t xml:space="preserve"> </w:t>
-      </w:r>
-    </w:p>
-    <w:p>
-      <w:pPr>
-        <w:spacing w:after="0"/>
-        <w:ind w:right="49"/>
+          <w:sz w:val="28"/>
+        </w:rPr>
+        <w:t xml:space="preserve"> </w:t>
+      </w:r>
+    </w:p>
+    <w:p>
+      <w:pPr>
+        <w:pStyle w:val="Ttulo4"/>
+        <w:numPr>
+          <w:ilvl w:val="1"/>
+          <w:numId w:val="5"/>
+        </w:numPr>
+        <w:spacing w:after="216"/>
+        <w:ind w:right="0"/>
+        <w:rPr>
+          <w:b/>
+        </w:rPr>
+      </w:pPr>
+      <w:r>
+        <w:rPr>
+          <w:b/>
+        </w:rPr>
+        <w:t>Descripción de la Organización</w:t>
+      </w:r>
+    </w:p>
+    <w:p>
+      <w:pPr>
+        <w:pStyle w:val="Prrafodelista"/>
+        <w:numPr>
+          <w:ilvl w:val="0"/>
+          <w:numId w:val="6"/>
+        </w:numPr>
+        <w:spacing w:line="360" w:lineRule="auto"/>
+        <w:rPr>
+          <w:b/>
+          <w:bCs/>
+          <w:sz w:val="24"/>
+          <w:szCs w:val="24"/>
+        </w:rPr>
+      </w:pPr>
+      <w:r>
+        <w:rPr>
+          <w:b/>
+          <w:bCs/>
+          <w:sz w:val="24"/>
+          <w:szCs w:val="24"/>
+        </w:rPr>
+        <w:t>Nombre legal:</w:t>
+      </w:r>
+      <w:r>
+        <w:rPr>
+          <w:b/>
+          <w:bCs/>
+          <w:sz w:val="24"/>
+          <w:szCs w:val="24"/>
+        </w:rPr>
+        <w:t xml:space="preserve"> </w:t>
+      </w:r>
+      <w:r>
+        <w:rPr>
+          <w:sz w:val="24"/>
+          <w:szCs w:val="24"/>
+        </w:rPr>
+        <w:t>HMF Inversiones S.A.C</w:t>
+      </w:r>
+      <w:r>
+        <w:rPr>
+          <w:sz w:val="24"/>
+          <w:szCs w:val="24"/>
+        </w:rPr>
+        <w:t>.</w:t>
+      </w:r>
+    </w:p>
+    <w:p>
+      <w:pPr>
+        <w:pStyle w:val="Prrafodelista"/>
+        <w:numPr>
+          <w:ilvl w:val="0"/>
+          <w:numId w:val="6"/>
+        </w:numPr>
+        <w:spacing w:line="360" w:lineRule="auto"/>
+        <w:rPr>
+          <w:b/>
+          <w:bCs/>
+          <w:sz w:val="24"/>
+          <w:szCs w:val="24"/>
+        </w:rPr>
+      </w:pPr>
+      <w:r>
+        <w:rPr>
+          <w:b/>
+          <w:bCs/>
+          <w:sz w:val="24"/>
+          <w:szCs w:val="24"/>
+        </w:rPr>
+        <w:t>Nombre comercial:</w:t>
+      </w:r>
+      <w:r>
+        <w:rPr>
+          <w:b/>
+          <w:bCs/>
+          <w:sz w:val="24"/>
+          <w:szCs w:val="24"/>
+        </w:rPr>
+        <w:t xml:space="preserve"> </w:t>
+      </w:r>
+      <w:r>
+        <w:rPr>
+          <w:sz w:val="24"/>
+          <w:szCs w:val="24"/>
+        </w:rPr>
+        <w:t>A</w:t>
+      </w:r>
+      <w:r>
+        <w:rPr>
+          <w:sz w:val="24"/>
+          <w:szCs w:val="24"/>
+        </w:rPr>
+        <w:t>ccord</w:t>
+      </w:r>
+      <w:r>
+        <w:rPr>
+          <w:sz w:val="24"/>
+          <w:szCs w:val="24"/>
+        </w:rPr>
+        <w:t xml:space="preserve"> </w:t>
+      </w:r>
+      <w:proofErr w:type="spellStart"/>
+      <w:r>
+        <w:rPr>
+          <w:sz w:val="24"/>
+          <w:szCs w:val="24"/>
+        </w:rPr>
+        <w:t>Technology</w:t>
+      </w:r>
+      <w:proofErr w:type="spellEnd"/>
+      <w:r>
+        <w:rPr>
+          <w:sz w:val="24"/>
+          <w:szCs w:val="24"/>
+        </w:rPr>
+        <w:t>.</w:t>
+      </w:r>
+    </w:p>
+    <w:p>
+      <w:pPr>
+        <w:pStyle w:val="Prrafodelista"/>
+        <w:numPr>
+          <w:ilvl w:val="0"/>
+          <w:numId w:val="6"/>
+        </w:numPr>
+        <w:spacing w:line="360" w:lineRule="auto"/>
+        <w:rPr>
+          <w:sz w:val="24"/>
+          <w:szCs w:val="24"/>
+        </w:rPr>
+      </w:pPr>
+      <w:r>
+        <w:rPr>
+          <w:b/>
+          <w:bCs/>
+          <w:sz w:val="24"/>
+          <w:szCs w:val="24"/>
+        </w:rPr>
+        <w:t>Rubro</w:t>
+      </w:r>
+      <w:r>
+        <w:rPr>
+          <w:b/>
+          <w:bCs/>
+          <w:sz w:val="24"/>
+          <w:szCs w:val="24"/>
+        </w:rPr>
+        <w:t>:</w:t>
+      </w:r>
+      <w:r>
+        <w:rPr>
+          <w:b/>
+          <w:bCs/>
+          <w:sz w:val="24"/>
+          <w:szCs w:val="24"/>
+        </w:rPr>
+        <w:t xml:space="preserve"> </w:t>
+      </w:r>
+      <w:r>
+        <w:rPr>
+          <w:sz w:val="24"/>
+          <w:szCs w:val="24"/>
+        </w:rPr>
+        <w:t>O</w:t>
+      </w:r>
+      <w:r>
+        <w:rPr>
+          <w:sz w:val="24"/>
+          <w:szCs w:val="24"/>
+        </w:rPr>
+        <w:t>frece servicios de ventas de equipos electrónicos (laptops, impresoras, cámaras web, entre otras cosas), servicio técnico (laptops, impresoras), instalación de cámaras web y desarrollo de soluciones y sistemas de software</w:t>
+      </w:r>
+      <w:r>
+        <w:rPr>
+          <w:sz w:val="24"/>
+          <w:szCs w:val="24"/>
+        </w:rPr>
+        <w:t xml:space="preserve"> empresariales en la región San Martín.</w:t>
+      </w:r>
+    </w:p>
+    <w:p>
+      <w:pPr>
+        <w:pStyle w:val="Prrafodelista"/>
+        <w:numPr>
+          <w:ilvl w:val="0"/>
+          <w:numId w:val="6"/>
+        </w:numPr>
+        <w:spacing w:line="360" w:lineRule="auto"/>
+        <w:rPr>
+          <w:b/>
+          <w:bCs/>
+          <w:sz w:val="24"/>
+          <w:szCs w:val="24"/>
+        </w:rPr>
+      </w:pPr>
+      <w:r>
+        <w:rPr>
+          <w:b/>
+          <w:bCs/>
+          <w:sz w:val="24"/>
+          <w:szCs w:val="24"/>
+        </w:rPr>
+        <w:t>Ubicación Geográfica</w:t>
+      </w:r>
+    </w:p>
+    <w:p>
+      <w:pPr>
+        <w:spacing w:line="360" w:lineRule="auto"/>
+        <w:ind w:left="1416" w:firstLine="708"/>
+        <w:rPr>
+          <w:sz w:val="24"/>
+          <w:szCs w:val="24"/>
+        </w:rPr>
+      </w:pPr>
+      <w:r>
+        <w:rPr>
+          <w:b/>
+          <w:bCs/>
+          <w:sz w:val="24"/>
+          <w:szCs w:val="24"/>
+        </w:rPr>
+        <w:t xml:space="preserve">Departamento: </w:t>
+      </w:r>
+      <w:r>
+        <w:rPr>
+          <w:sz w:val="24"/>
+          <w:szCs w:val="24"/>
+        </w:rPr>
+        <w:t>San Martín.</w:t>
+      </w:r>
+    </w:p>
+    <w:p>
+      <w:pPr>
+        <w:spacing w:line="360" w:lineRule="auto"/>
+        <w:ind w:left="2124"/>
+        <w:rPr>
+          <w:sz w:val="24"/>
+          <w:szCs w:val="24"/>
+        </w:rPr>
+      </w:pPr>
+      <w:r>
+        <w:rPr>
+          <w:b/>
+          <w:bCs/>
+          <w:sz w:val="24"/>
+          <w:szCs w:val="24"/>
+        </w:rPr>
+        <w:t>Provincia:</w:t>
+      </w:r>
+      <w:r>
+        <w:rPr>
+          <w:sz w:val="24"/>
+          <w:szCs w:val="24"/>
+        </w:rPr>
+        <w:t xml:space="preserve"> </w:t>
+      </w:r>
+      <w:r>
+        <w:rPr>
+          <w:sz w:val="24"/>
+          <w:szCs w:val="24"/>
+        </w:rPr>
+        <w:t>San Martín.</w:t>
+      </w:r>
+    </w:p>
+    <w:p>
+      <w:pPr>
+        <w:spacing w:line="360" w:lineRule="auto"/>
+        <w:ind w:left="2124"/>
+        <w:rPr>
+          <w:sz w:val="24"/>
+          <w:szCs w:val="24"/>
+        </w:rPr>
+      </w:pPr>
+      <w:r>
+        <w:rPr>
+          <w:b/>
+          <w:bCs/>
+          <w:sz w:val="24"/>
+          <w:szCs w:val="24"/>
+        </w:rPr>
+        <w:t>Distrito:</w:t>
+      </w:r>
+      <w:r>
+        <w:rPr>
+          <w:sz w:val="24"/>
+          <w:szCs w:val="24"/>
+        </w:rPr>
+        <w:t xml:space="preserve"> Tarapoto.</w:t>
+      </w:r>
+    </w:p>
+    <w:p>
+      <w:pPr>
+        <w:spacing w:line="360" w:lineRule="auto"/>
+        <w:ind w:left="2124"/>
+        <w:rPr>
+          <w:sz w:val="24"/>
+          <w:szCs w:val="24"/>
+        </w:rPr>
+      </w:pPr>
+      <w:r>
+        <w:rPr>
+          <w:b/>
+          <w:bCs/>
+          <w:sz w:val="24"/>
+          <w:szCs w:val="24"/>
+        </w:rPr>
+        <w:t xml:space="preserve">Dirección: </w:t>
+      </w:r>
+      <w:r>
+        <w:rPr>
+          <w:sz w:val="24"/>
+          <w:szCs w:val="24"/>
+        </w:rPr>
+        <w:t>Alfonso Ugarte - 588</w:t>
+      </w:r>
+      <w:r>
+        <w:rPr>
+          <w:sz w:val="24"/>
+          <w:szCs w:val="24"/>
+        </w:rPr>
+        <w:t>.</w:t>
+      </w:r>
+    </w:p>
+    <w:p>
+      <w:pPr>
+        <w:pStyle w:val="Prrafodelista"/>
+        <w:numPr>
+          <w:ilvl w:val="1"/>
+          <w:numId w:val="5"/>
+        </w:numPr>
+        <w:spacing w:line="360" w:lineRule="auto"/>
+        <w:rPr>
+          <w:b/>
+          <w:bCs/>
+          <w:sz w:val="24"/>
+          <w:szCs w:val="24"/>
+        </w:rPr>
+      </w:pPr>
+      <w:r>
+        <w:rPr>
+          <w:b/>
+          <w:bCs/>
+          <w:sz w:val="24"/>
+          <w:szCs w:val="24"/>
+        </w:rPr>
+        <w:t>Misión y Visión</w:t>
+      </w:r>
+    </w:p>
+    <w:p>
+      <w:pPr>
+        <w:pStyle w:val="Prrafodelista"/>
+        <w:spacing w:line="360" w:lineRule="auto"/>
+        <w:ind w:left="720" w:firstLine="0"/>
+        <w:rPr>
+          <w:b/>
+          <w:bCs/>
+          <w:sz w:val="24"/>
+          <w:szCs w:val="24"/>
+        </w:rPr>
+      </w:pPr>
+      <w:r>
+        <w:rPr>
+          <w:b/>
+          <w:bCs/>
+          <w:sz w:val="24"/>
+          <w:szCs w:val="24"/>
+        </w:rPr>
+        <w:t>Misión</w:t>
+      </w:r>
+    </w:p>
+    <w:p>
+      <w:pPr>
+        <w:pStyle w:val="Prrafodelista"/>
+        <w:spacing w:line="360" w:lineRule="auto"/>
+        <w:ind w:left="720" w:firstLine="0"/>
+        <w:rPr>
+          <w:sz w:val="24"/>
+          <w:szCs w:val="24"/>
+        </w:rPr>
+      </w:pPr>
+      <w:r>
+        <w:rPr>
+          <w:sz w:val="24"/>
+          <w:szCs w:val="24"/>
+        </w:rPr>
+        <w:t>Brindar soluciones integrales en el ámbito de equipos electrónicos, servicios</w:t>
+      </w:r>
+      <w:r>
+        <w:rPr>
+          <w:sz w:val="24"/>
+          <w:szCs w:val="24"/>
+        </w:rPr>
+        <w:t xml:space="preserve"> </w:t>
+      </w:r>
+    </w:p>
+    <w:p>
+      <w:pPr>
+        <w:spacing w:line="360" w:lineRule="auto"/>
+        <w:rPr>
+          <w:sz w:val="24"/>
+          <w:szCs w:val="24"/>
+        </w:rPr>
+      </w:pPr>
+      <w:r>
+        <w:rPr>
+          <w:sz w:val="24"/>
+          <w:szCs w:val="24"/>
+        </w:rPr>
+        <w:t>técnicos, instalaciones y desarrollo de software empresarial, con el objetivo de satisfacer las necesidades tecnológicas de nuestros clientes en la región de San Martín. Nos comprometemos a ofrecer productos y servicios de alta calidad, garantizando un excelente soporte técnico y una atención personalizada, para contribuir al crecimiento y éxito de las empresas de nuestra comunidad.</w:t>
+      </w:r>
+    </w:p>
+    <w:p>
+      <w:pPr>
+        <w:spacing w:line="360" w:lineRule="auto"/>
+        <w:ind w:firstLine="708"/>
+        <w:rPr>
+          <w:b/>
+          <w:bCs/>
+          <w:sz w:val="24"/>
+          <w:szCs w:val="24"/>
+        </w:rPr>
+      </w:pPr>
+      <w:r>
+        <w:rPr>
+          <w:b/>
+          <w:bCs/>
+          <w:sz w:val="24"/>
+          <w:szCs w:val="24"/>
+        </w:rPr>
+        <w:t>Visión</w:t>
+      </w:r>
+    </w:p>
+    <w:p>
+      <w:pPr>
+        <w:pStyle w:val="Prrafodelista"/>
+        <w:spacing w:line="360" w:lineRule="auto"/>
+        <w:ind w:left="720" w:firstLine="0"/>
+        <w:rPr>
+          <w:sz w:val="24"/>
+          <w:szCs w:val="24"/>
+        </w:rPr>
+      </w:pPr>
+      <w:r>
+        <w:rPr>
+          <w:sz w:val="24"/>
+          <w:szCs w:val="24"/>
+        </w:rPr>
+        <w:t xml:space="preserve">Ser reconocidos como líderes en la región de San Martín en la provisión de </w:t>
+      </w:r>
+    </w:p>
+    <w:p>
+      <w:pPr>
+        <w:spacing w:line="360" w:lineRule="auto"/>
+        <w:rPr>
+          <w:sz w:val="24"/>
+          <w:szCs w:val="24"/>
+        </w:rPr>
+      </w:pPr>
+      <w:r>
+        <w:rPr>
+          <w:sz w:val="24"/>
+          <w:szCs w:val="24"/>
+        </w:rPr>
+        <w:t xml:space="preserve">equipos electrónicos, servicios técnicos, instalaciones y soluciones de software empresarial. Buscamos ser la primera opción para las empresas que requieren </w:t>
+      </w:r>
+      <w:r>
+        <w:rPr>
+          <w:sz w:val="24"/>
+          <w:szCs w:val="24"/>
+        </w:rPr>
+        <w:lastRenderedPageBreak/>
+        <w:t>asesoramiento tecnológico confiable, ofreciendo productos y servicios innovadores, adaptados a las necesidades cambiantes del mercado. Nuestro objetivo es mantenernos a la vanguardia de la tecnología y establecer relaciones duraderas con nuestros clientes, basadas en la confianza y el mutuo beneficio.</w:t>
+      </w:r>
+    </w:p>
+    <w:p>
+      <w:pPr>
+        <w:spacing w:line="360" w:lineRule="auto"/>
+        <w:rPr>
+          <w:sz w:val="24"/>
+          <w:szCs w:val="24"/>
+        </w:rPr>
+      </w:pPr>
+    </w:p>
+    <w:p>
+      <w:pPr>
+        <w:pStyle w:val="Prrafodelista"/>
+        <w:numPr>
+          <w:ilvl w:val="1"/>
+          <w:numId w:val="5"/>
+        </w:numPr>
+        <w:rPr>
+          <w:b/>
+          <w:bCs/>
+        </w:rPr>
+      </w:pPr>
+      <w:r>
+        <w:rPr>
+          <w:b/>
+          <w:bCs/>
+          <w:sz w:val="24"/>
+          <w:szCs w:val="24"/>
+        </w:rPr>
+        <w:t>Organigrama estructural</w:t>
+      </w:r>
+    </w:p>
+    <w:p>
+      <w:pPr>
+        <w:pStyle w:val="Prrafodelista"/>
+        <w:keepNext/>
+        <w:ind w:left="720" w:firstLine="0"/>
         <w:jc w:val="center"/>
       </w:pPr>
-      <w:r>
-        <w:rPr>
-          <w:b/>
-          <w:sz w:val="20"/>
-        </w:rPr>
-        <w:t xml:space="preserve"> </w:t>
-      </w:r>
-    </w:p>
-    <w:p>
-      <w:pPr>
-        <w:spacing w:after="0"/>
-        <w:ind w:right="49"/>
+    </w:p>
+    <w:p>
+      <w:pPr>
+        <w:pStyle w:val="Descripcin"/>
         <w:jc w:val="center"/>
-      </w:pPr>
-      <w:r>
-        <w:rPr>
-          <w:b/>
-          <w:sz w:val="20"/>
-        </w:rPr>
-        <w:t xml:space="preserve"> </w:t>
-      </w:r>
-    </w:p>
-    <w:p>
-      <w:pPr>
-        <w:spacing w:after="0"/>
-        <w:ind w:right="44"/>
+        <w:rPr>
+          <w:b/>
+          <w:bCs/>
+        </w:rPr>
+      </w:pPr>
+      <w:r>
+        <w:rPr>
+          <w:b/>
+          <w:bCs/>
+          <w:color w:val="auto"/>
+        </w:rPr>
+        <w:t xml:space="preserve">Figura  </w:t>
+      </w:r>
+      <w:r>
+        <w:rPr>
+          <w:b/>
+          <w:bCs/>
+          <w:color w:val="auto"/>
+        </w:rPr>
+        <w:fldChar w:fldCharType="begin"/>
+      </w:r>
+      <w:r>
+        <w:rPr>
+          <w:b/>
+          <w:bCs/>
+          <w:color w:val="auto"/>
+        </w:rPr>
+        <w:instrText xml:space="preserve"> SEQ Figura_ \* ARABIC </w:instrText>
+      </w:r>
+      <w:r>
+        <w:rPr>
+          <w:b/>
+          <w:bCs/>
+          <w:color w:val="auto"/>
+        </w:rPr>
+        <w:fldChar w:fldCharType="separate"/>
+      </w:r>
+      <w:r>
+        <w:rPr>
+          <w:b/>
+          <w:bCs/>
+          <w:noProof/>
+          <w:color w:val="auto"/>
+        </w:rPr>
+        <w:t>1</w:t>
+      </w:r>
+      <w:r>
+        <w:rPr>
+          <w:b/>
+          <w:bCs/>
+          <w:color w:val="auto"/>
+        </w:rPr>
+        <w:fldChar w:fldCharType="end"/>
+      </w:r>
+      <w:r>
+        <w:rPr>
+          <w:b/>
+          <w:bCs/>
+          <w:color w:val="auto"/>
+        </w:rPr>
+        <w:t>: Organigrama Estructural HMF Inversiones S.A.C</w:t>
+      </w:r>
+      <w:r>
+        <w:rPr>
+          <w:b/>
+          <w:bCs/>
+        </w:rPr>
+        <w:drawing>
+          <wp:inline distT="0" distB="0" distL="0" distR="0" wp14:anchorId="3D78D94A" wp14:editId="06D150FC">
+            <wp:extent cx="3600450" cy="1504950"/>
+            <wp:effectExtent l="0" t="0" r="0" b="0"/>
+            <wp:docPr id="659894879" name="Imagen 1" descr="Imagen de la pantalla de un celular con letras&#10;&#10;Descripción generada automáticamente con confianza baja"/>
+            <wp:cNvGraphicFramePr>
+              <a:graphicFrameLocks xmlns:a="http://schemas.openxmlformats.org/drawingml/2006/main" noChangeAspect="1"/>
+            </wp:cNvGraphicFramePr>
+            <a:graphic xmlns:a="http://schemas.openxmlformats.org/drawingml/2006/main">
+              <a:graphicData uri="http://schemas.openxmlformats.org/drawingml/2006/picture">
+                <pic:pic xmlns:pic="http://schemas.openxmlformats.org/drawingml/2006/picture">
+                  <pic:nvPicPr>
+                    <pic:cNvPr id="659894879" name="Imagen 1" descr="Imagen de la pantalla de un celular con letras&#10;&#10;Descripción generada automáticamente con confianza baja"/>
+                    <pic:cNvPicPr/>
+                  </pic:nvPicPr>
+                  <pic:blipFill rotWithShape="1">
+                    <a:blip r:embed="rId9"/>
+                    <a:srcRect l="5386" t="7614" r="6089" b="12182"/>
+                    <a:stretch/>
+                  </pic:blipFill>
+                  <pic:spPr bwMode="auto">
+                    <a:xfrm>
+                      <a:off x="0" y="0"/>
+                      <a:ext cx="3600952" cy="1505160"/>
+                    </a:xfrm>
+                    <a:prstGeom prst="rect">
+                      <a:avLst/>
+                    </a:prstGeom>
+                    <a:ln>
+                      <a:noFill/>
+                    </a:ln>
+                    <a:extLst>
+                      <a:ext uri="{53640926-AAD7-44D8-BBD7-CCE9431645EC}">
+                        <a14:shadowObscured xmlns:a14="http://schemas.microsoft.com/office/drawing/2010/main"/>
+                      </a:ext>
+                    </a:extLst>
+                  </pic:spPr>
+                </pic:pic>
+              </a:graphicData>
+            </a:graphic>
+          </wp:inline>
+        </w:drawing>
+      </w:r>
+    </w:p>
+    <w:p>
+      <w:pPr>
         <w:jc w:val="center"/>
       </w:pPr>
       <w:r>
-        <w:rPr>
-          <w:b/>
-        </w:rPr>
-        <w:t xml:space="preserve"> </w:t>
-      </w:r>
-    </w:p>
-    <w:p>
-      <w:pPr>
-        <w:spacing w:after="0"/>
-        <w:ind w:right="850"/>
-        <w:jc w:val="right"/>
-      </w:pPr>
-      <w:r>
-        <w:rPr>
-          <w:b/>
-        </w:rPr>
-        <w:t xml:space="preserve"> </w:t>
-      </w:r>
-      <w:r>
-        <w:rPr>
-          <w:b/>
-        </w:rPr>
-        <w:tab/>
-        <w:t xml:space="preserve"> </w:t>
-      </w:r>
-    </w:p>
-    <w:p>
-      <w:pPr>
-        <w:spacing w:after="0"/>
-        <w:ind w:right="44"/>
-        <w:jc w:val="center"/>
-      </w:pPr>
-      <w:r>
-        <w:rPr>
-          <w:b/>
-        </w:rPr>
-        <w:t xml:space="preserve"> </w:t>
-      </w:r>
-    </w:p>
-    <w:p>
-      <w:pPr>
-        <w:spacing w:after="0"/>
-        <w:ind w:right="44"/>
-        <w:jc w:val="center"/>
-      </w:pPr>
-      <w:r>
-        <w:rPr>
-          <w:b/>
-        </w:rPr>
-        <w:t xml:space="preserve"> </w:t>
-      </w:r>
-    </w:p>
-    <w:p>
-      <w:pPr>
-        <w:spacing w:after="0"/>
-        <w:ind w:right="44"/>
-        <w:jc w:val="center"/>
-      </w:pPr>
-      <w:r>
-        <w:rPr>
-          <w:b/>
-        </w:rPr>
-        <w:t xml:space="preserve"> </w:t>
-      </w:r>
-    </w:p>
-    <w:p>
-      <w:pPr>
-        <w:spacing w:after="0"/>
-        <w:ind w:right="44"/>
-        <w:jc w:val="center"/>
-      </w:pPr>
-      <w:r>
-        <w:rPr>
-          <w:b/>
-        </w:rPr>
-        <w:t xml:space="preserve"> </w:t>
-      </w:r>
-    </w:p>
-    <w:p>
-      <w:pPr>
-        <w:spacing w:after="38"/>
-        <w:ind w:right="44"/>
-        <w:jc w:val="center"/>
-      </w:pPr>
-      <w:r>
-        <w:rPr>
-          <w:b/>
-        </w:rPr>
-        <w:t xml:space="preserve"> </w:t>
-      </w:r>
-    </w:p>
-    <w:p>
-      <w:pPr>
-        <w:rPr>
-          <w:b/>
-          <w:sz w:val="28"/>
-        </w:rPr>
-      </w:pPr>
-      <w:r>
-        <w:br w:type="page"/>
-      </w:r>
-    </w:p>
-    <w:p>
-      <w:pPr>
-        <w:pStyle w:val="Ttulo3"/>
-      </w:pPr>
+        <w:t>Fuente: Elaboración propia.</w:t>
+      </w:r>
     </w:p>
     <w:p/>
     <w:p/>
     <w:p/>
     <w:p>
+      <w:r>
+        <w:br w:type="page"/>
+      </w:r>
+    </w:p>
+    <w:p>
       <w:pPr>
         <w:pStyle w:val="Ttulo3"/>
-      </w:pPr>
-      <w:bookmarkStart w:id="8" w:name="_Toc135401830"/>
-      <w:bookmarkStart w:id="9" w:name="_Toc135402049"/>
-      <w:r>
-        <w:t>CAPITULO I</w:t>
-      </w:r>
-      <w:bookmarkEnd w:id="8"/>
-      <w:bookmarkEnd w:id="9"/>
+        <w:ind w:right="93"/>
+      </w:pPr>
+      <w:bookmarkStart w:id="11" w:name="_Toc135401832"/>
+      <w:bookmarkStart w:id="12" w:name="_Toc135495724"/>
+      <w:r>
+        <w:lastRenderedPageBreak/>
+        <w:t>CAPITULO II</w:t>
+      </w:r>
+      <w:bookmarkEnd w:id="11"/>
+      <w:bookmarkEnd w:id="12"/>
       <w:r>
         <w:t xml:space="preserve"> </w:t>
       </w:r>
@@ -3956,14 +4749,11 @@
     <w:p>
       <w:pPr>
         <w:pStyle w:val="Ttulo3"/>
-      </w:pPr>
-      <w:bookmarkStart w:id="10" w:name="_Toc135401831"/>
-      <w:bookmarkStart w:id="11" w:name="_Toc135402050"/>
-      <w:r>
-        <w:t>[Título del Primer Capítulo]</w:t>
-      </w:r>
-      <w:bookmarkEnd w:id="10"/>
-      <w:bookmarkEnd w:id="11"/>
+        <w:ind w:right="93"/>
+      </w:pPr>
+      <w:r>
+        <w:t>MARCO TEORICO</w:t>
+      </w:r>
       <w:r>
         <w:t xml:space="preserve"> </w:t>
       </w:r>
@@ -4012,7 +4802,7 @@
         <w:rPr>
           <w:b/>
         </w:rPr>
-        <w:t xml:space="preserve">1.1 [Título del punto 1.1]  </w:t>
+        <w:t xml:space="preserve">2.1 [Título del punto 2.1]  </w:t>
       </w:r>
     </w:p>
     <w:p>
@@ -4022,7 +4812,7 @@
         <w:ind w:left="-5"/>
       </w:pPr>
       <w:r>
-        <w:t xml:space="preserve">1.1.1. [Título del punto 1.1.1]  </w:t>
+        <w:t xml:space="preserve">2.1.1. [Título del punto 2.1.1]  </w:t>
       </w:r>
     </w:p>
     <w:p>
@@ -4035,7 +4825,7 @@
           <w:b/>
           <w:sz w:val="24"/>
         </w:rPr>
-        <w:t xml:space="preserve">1.1.1.1. [Título del punto 1.1.1.1]  </w:t>
+        <w:t xml:space="preserve">2.1.1.1. [Título del punto 2.1.1.1]  </w:t>
       </w:r>
     </w:p>
     <w:p>
@@ -4085,16 +4875,19 @@
         <w:rPr>
           <w:sz w:val="24"/>
         </w:rPr>
-        <w:t xml:space="preserve"> del punto 1.1.1.1]  </w:t>
-      </w:r>
-    </w:p>
-    <w:p>
-      <w:pPr>
-        <w:spacing w:after="0"/>
-      </w:pPr>
-      <w:r>
-        <w:rPr>
-          <w:sz w:val="24"/>
+        <w:t xml:space="preserve"> del punto 2.1.1.1]  </w:t>
+      </w:r>
+    </w:p>
+    <w:p>
+      <w:pPr>
+        <w:spacing w:after="0"/>
+        <w:ind w:right="30"/>
+        <w:jc w:val="center"/>
+      </w:pPr>
+      <w:r>
+        <w:rPr>
+          <w:b/>
+          <w:sz w:val="28"/>
         </w:rPr>
         <w:t xml:space="preserve"> </w:t>
       </w:r>
@@ -4117,16 +4910,17 @@
         <w:t>Título</w:t>
       </w:r>
       <w:r>
-        <w:t xml:space="preserve"> del punto 1.1.1.1]  </w:t>
-      </w:r>
-    </w:p>
-    <w:p>
-      <w:pPr>
-        <w:spacing w:after="0"/>
-      </w:pPr>
-      <w:r>
-        <w:rPr>
-          <w:sz w:val="24"/>
+        <w:t xml:space="preserve"> del punto 2.1.1.1]  </w:t>
+      </w:r>
+    </w:p>
+    <w:p>
+      <w:pPr>
+        <w:spacing w:after="0"/>
+      </w:pPr>
+      <w:r>
+        <w:rPr>
+          <w:b/>
+          <w:sz w:val="28"/>
         </w:rPr>
         <w:t xml:space="preserve"> </w:t>
       </w:r>
@@ -4138,7 +4932,8 @@
       </w:pPr>
       <w:r>
         <w:rPr>
-          <w:sz w:val="24"/>
+          <w:b/>
+          <w:sz w:val="28"/>
         </w:rPr>
         <w:t xml:space="preserve">… </w:t>
       </w:r>
@@ -4159,21 +4954,7 @@
     </w:p>
     <w:p>
       <w:pPr>
-        <w:spacing w:after="0"/>
-        <w:ind w:right="30"/>
-        <w:jc w:val="center"/>
-      </w:pPr>
-      <w:r>
-        <w:rPr>
-          <w:b/>
-          <w:sz w:val="28"/>
-        </w:rPr>
-        <w:t xml:space="preserve"> </w:t>
-      </w:r>
-    </w:p>
-    <w:p>
-      <w:pPr>
-        <w:spacing w:after="41" w:line="250" w:lineRule="auto"/>
+        <w:spacing w:after="44" w:line="250" w:lineRule="auto"/>
         <w:ind w:left="10" w:right="85" w:hanging="10"/>
         <w:jc w:val="both"/>
       </w:pPr>
@@ -4182,43 +4963,26 @@
           <w:i/>
           <w:sz w:val="24"/>
         </w:rPr>
-        <w:t xml:space="preserve">{Este primer capítulo deberá versar sobre las características generales de la institución donde se realizaron las prácticas </w:t>
-      </w:r>
-      <w:r>
-        <w:rPr>
-          <w:i/>
-          <w:sz w:val="24"/>
-        </w:rPr>
-        <w:t>preprofesionales</w:t>
-      </w:r>
-      <w:r>
-        <w:rPr>
-          <w:i/>
-          <w:sz w:val="24"/>
-        </w:rPr>
-        <w:t xml:space="preserve">, </w:t>
-      </w:r>
-      <w:proofErr w:type="gramStart"/>
-      <w:r>
-        <w:rPr>
-          <w:i/>
-          <w:sz w:val="24"/>
-        </w:rPr>
-        <w:t>como</w:t>
-      </w:r>
-      <w:proofErr w:type="gramEnd"/>
-      <w:r>
-        <w:rPr>
-          <w:i/>
-          <w:sz w:val="24"/>
-        </w:rPr>
-        <w:t xml:space="preserve"> por ejemplo, ubicación, giro de negocio o actividades primarias, misión, objetivos institucionales, y otra información institucional de relevancia para el informe.} </w:t>
-      </w:r>
-    </w:p>
-    <w:p>
-      <w:pPr>
-        <w:spacing w:after="0"/>
-        <w:ind w:left="4395"/>
+        <w:t xml:space="preserve">{Este segundo capítulo deberá versar brevemente sobre los principales conceptos teóricos que se aplicaron en el desarrollo de las PPP. Solo incluir conceptos o teorías que se aplicaron realmente, siendo estas referenciadas correctamente (fuente de origen). NO debe ser más de </w:t>
+      </w:r>
+      <w:r>
+        <w:rPr>
+          <w:i/>
+          <w:sz w:val="24"/>
+        </w:rPr>
+        <w:t>8</w:t>
+      </w:r>
+      <w:r>
+        <w:rPr>
+          <w:i/>
+          <w:sz w:val="24"/>
+        </w:rPr>
+        <w:t xml:space="preserve"> páginas} </w:t>
+      </w:r>
+    </w:p>
+    <w:p>
+      <w:pPr>
+        <w:spacing w:after="0"/>
       </w:pPr>
       <w:r>
         <w:rPr>
@@ -4237,46 +5001,28 @@
     <w:p>
       <w:pPr>
         <w:spacing w:after="0"/>
-        <w:ind w:right="40"/>
-        <w:jc w:val="center"/>
-      </w:pPr>
-      <w:r>
-        <w:rPr>
-          <w:sz w:val="24"/>
-        </w:rPr>
-        <w:t xml:space="preserve"> </w:t>
-      </w:r>
-    </w:p>
-    <w:p>
-      <w:pPr>
-        <w:rPr>
-          <w:sz w:val="24"/>
-        </w:rPr>
-      </w:pPr>
-      <w:r>
-        <w:rPr>
-          <w:sz w:val="24"/>
-        </w:rPr>
-        <w:t>[La cantidad de párrafos y páginas es variable]</w:t>
-      </w:r>
-    </w:p>
-    <w:p>
-      <w:pPr>
-        <w:spacing w:after="0"/>
-        <w:ind w:right="40"/>
-      </w:pPr>
-      <w:r>
-        <w:rPr>
-          <w:sz w:val="24"/>
-        </w:rPr>
-        <w:t xml:space="preserve"> </w:t>
-      </w:r>
-    </w:p>
-    <w:p>
-      <w:pPr>
-        <w:spacing w:after="0"/>
-        <w:ind w:right="40"/>
-        <w:jc w:val="center"/>
+      </w:pPr>
+      <w:r>
+        <w:rPr>
+          <w:sz w:val="24"/>
+        </w:rPr>
+        <w:t xml:space="preserve"> </w:t>
+      </w:r>
+    </w:p>
+    <w:p>
+      <w:pPr>
+        <w:spacing w:after="0"/>
+      </w:pPr>
+      <w:r>
+        <w:rPr>
+          <w:sz w:val="24"/>
+        </w:rPr>
+        <w:t xml:space="preserve"> </w:t>
+      </w:r>
+    </w:p>
+    <w:p>
+      <w:pPr>
+        <w:spacing w:after="0"/>
       </w:pPr>
       <w:r>
         <w:rPr>
@@ -4288,8 +5034,6 @@
     <w:p>
       <w:pPr>
         <w:spacing w:after="15"/>
-        <w:ind w:right="40"/>
-        <w:jc w:val="center"/>
       </w:pPr>
       <w:r>
         <w:rPr>
@@ -4320,15 +5064,15 @@
     <w:p>
       <w:pPr>
         <w:pStyle w:val="Ttulo3"/>
-        <w:ind w:right="93"/>
-      </w:pPr>
-      <w:bookmarkStart w:id="12" w:name="_Toc135401832"/>
-      <w:bookmarkStart w:id="13" w:name="_Toc135402051"/>
-      <w:r>
-        <w:t>CAPITULO II</w:t>
-      </w:r>
-      <w:bookmarkEnd w:id="12"/>
+        <w:ind w:right="95"/>
+      </w:pPr>
+      <w:bookmarkStart w:id="13" w:name="_Toc135401834"/>
+      <w:bookmarkStart w:id="14" w:name="_Toc135495726"/>
+      <w:r>
+        <w:t>CAPITULO III</w:t>
+      </w:r>
       <w:bookmarkEnd w:id="13"/>
+      <w:bookmarkEnd w:id="14"/>
       <w:r>
         <w:t xml:space="preserve"> </w:t>
       </w:r>
@@ -4336,15 +5080,15 @@
     <w:p>
       <w:pPr>
         <w:pStyle w:val="Ttulo3"/>
-        <w:ind w:right="93"/>
-      </w:pPr>
-      <w:bookmarkStart w:id="14" w:name="_Toc135401833"/>
-      <w:bookmarkStart w:id="15" w:name="_Toc135402052"/>
-      <w:r>
-        <w:t>[Título del Segundo Capítulo]</w:t>
-      </w:r>
-      <w:bookmarkEnd w:id="14"/>
+        <w:ind w:right="95"/>
+      </w:pPr>
+      <w:bookmarkStart w:id="15" w:name="_Toc135401835"/>
+      <w:bookmarkStart w:id="16" w:name="_Toc135495727"/>
+      <w:r>
+        <w:t>[Título del Tercer Capítulo]</w:t>
+      </w:r>
       <w:bookmarkEnd w:id="15"/>
+      <w:bookmarkEnd w:id="16"/>
       <w:r>
         <w:t xml:space="preserve"> </w:t>
       </w:r>
@@ -4353,6 +5097,67 @@
           <w:b w:val="0"/>
         </w:rPr>
         <w:t xml:space="preserve"> </w:t>
+      </w:r>
+    </w:p>
+    <w:p>
+      <w:pPr>
+        <w:spacing w:after="0"/>
+        <w:ind w:left="-5" w:hanging="10"/>
+        <w:rPr>
+          <w:b/>
+          <w:sz w:val="28"/>
+        </w:rPr>
+      </w:pPr>
+    </w:p>
+    <w:p>
+      <w:pPr>
+        <w:spacing w:after="0"/>
+        <w:ind w:left="-5" w:hanging="10"/>
+      </w:pPr>
+      <w:r>
+        <w:rPr>
+          <w:b/>
+          <w:sz w:val="28"/>
+        </w:rPr>
+        <w:t xml:space="preserve">Objetivos </w:t>
+      </w:r>
+    </w:p>
+    <w:p>
+      <w:pPr>
+        <w:spacing w:after="0"/>
+        <w:ind w:left="-5" w:hanging="10"/>
+      </w:pPr>
+      <w:r>
+        <w:rPr>
+          <w:b/>
+          <w:sz w:val="28"/>
+        </w:rPr>
+        <w:t xml:space="preserve">Objetivo General </w:t>
+      </w:r>
+    </w:p>
+    <w:p>
+      <w:pPr>
+        <w:spacing w:after="0"/>
+      </w:pPr>
+      <w:r>
+        <w:rPr>
+          <w:b/>
+          <w:sz w:val="28"/>
+        </w:rPr>
+        <w:t xml:space="preserve"> </w:t>
+      </w:r>
+    </w:p>
+    <w:p>
+      <w:pPr>
+        <w:spacing w:after="0"/>
+        <w:ind w:left="-5" w:hanging="10"/>
+      </w:pPr>
+      <w:r>
+        <w:rPr>
+          <w:b/>
+          <w:sz w:val="28"/>
+        </w:rPr>
+        <w:t xml:space="preserve">Objetivo Específicos  </w:t>
       </w:r>
     </w:p>
     <w:p>
@@ -4393,22 +5198,22 @@
         <w:rPr>
           <w:b/>
         </w:rPr>
-        <w:t xml:space="preserve">2.1 [Título del punto 2.1]  </w:t>
+        <w:t xml:space="preserve">3.1 [Título del punto 3.1]  </w:t>
       </w:r>
     </w:p>
     <w:p>
       <w:pPr>
         <w:pStyle w:val="Ttulo5"/>
-        <w:spacing w:after="217"/>
+        <w:spacing w:after="216"/>
         <w:ind w:left="-5"/>
       </w:pPr>
       <w:r>
-        <w:t xml:space="preserve">2.1.1. [Título del punto 2.1.1]  </w:t>
-      </w:r>
-    </w:p>
-    <w:p>
-      <w:pPr>
-        <w:spacing w:after="75"/>
+        <w:t xml:space="preserve">3.1.1. [Título del punto 3.1.1]  </w:t>
+      </w:r>
+    </w:p>
+    <w:p>
+      <w:pPr>
+        <w:spacing w:after="77"/>
         <w:ind w:left="-5" w:hanging="10"/>
       </w:pPr>
       <w:r>
@@ -4416,7 +5221,7 @@
           <w:b/>
           <w:sz w:val="24"/>
         </w:rPr>
-        <w:t xml:space="preserve">2.1.1.1. [Título del punto 2.1.1.1]  </w:t>
+        <w:t xml:space="preserve">3.1.1.1. [Título del punto 3.1.1.1]  </w:t>
       </w:r>
     </w:p>
     <w:p>
@@ -4466,7 +5271,7 @@
         <w:rPr>
           <w:sz w:val="24"/>
         </w:rPr>
-        <w:t xml:space="preserve"> del punto 2.1.1.1]  </w:t>
+        <w:t xml:space="preserve"> del punto 3.1.1.1]  </w:t>
       </w:r>
     </w:p>
     <w:p>
@@ -4501,7 +5306,7 @@
         <w:t>Título</w:t>
       </w:r>
       <w:r>
-        <w:t xml:space="preserve"> del punto 2.1.1.1]  </w:t>
+        <w:t xml:space="preserve"> del punto 3.1.1.1]  </w:t>
       </w:r>
     </w:p>
     <w:p>
@@ -4554,21 +5359,21 @@
           <w:i/>
           <w:sz w:val="24"/>
         </w:rPr>
-        <w:t xml:space="preserve">{Este segundo capítulo deberá versar brevemente sobre los principales conceptos teóricos que se aplicaron en el desarrollo de las PPP. Solo incluir conceptos o teorías que se aplicaron realmente, siendo estas referenciadas correctamente (fuente de origen). NO debe ser más de </w:t>
-      </w:r>
-      <w:r>
-        <w:rPr>
-          <w:i/>
-          <w:sz w:val="24"/>
-        </w:rPr>
-        <w:t>8</w:t>
-      </w:r>
-      <w:r>
-        <w:rPr>
-          <w:i/>
-          <w:sz w:val="24"/>
-        </w:rPr>
-        <w:t xml:space="preserve"> páginas} </w:t>
+        <w:t xml:space="preserve">{Este tercer capítulo deberá versar sobre las actividades desarrolladas en el periodo de prácticas </w:t>
+      </w:r>
+      <w:r>
+        <w:rPr>
+          <w:i/>
+          <w:sz w:val="24"/>
+        </w:rPr>
+        <w:t>preprofesionales</w:t>
+      </w:r>
+      <w:r>
+        <w:rPr>
+          <w:i/>
+          <w:sz w:val="24"/>
+        </w:rPr>
+        <w:t xml:space="preserve">.  Explicar cuáles fueron las funciones asignadas, los problemas enfrentados, las soluciones que presentó, los aportes que hizo como practicante de la carrera de Ingeniería en Informática y Sistemas, lo que aprendió en el periodo de prácticas.} </w:t>
       </w:r>
     </w:p>
     <w:p>
@@ -4591,46 +5396,27 @@
     </w:p>
     <w:p>
       <w:pPr>
-        <w:spacing w:after="0"/>
-      </w:pPr>
-      <w:r>
-        <w:rPr>
-          <w:sz w:val="24"/>
-        </w:rPr>
-        <w:t xml:space="preserve"> </w:t>
-      </w:r>
-    </w:p>
-    <w:p>
-      <w:pPr>
-        <w:spacing w:after="0"/>
-      </w:pPr>
-      <w:r>
-        <w:rPr>
-          <w:sz w:val="24"/>
-        </w:rPr>
-        <w:t xml:space="preserve"> </w:t>
-      </w:r>
-    </w:p>
-    <w:p>
-      <w:pPr>
-        <w:spacing w:after="0"/>
-      </w:pPr>
-      <w:r>
-        <w:rPr>
-          <w:sz w:val="24"/>
-        </w:rPr>
-        <w:t xml:space="preserve"> </w:t>
-      </w:r>
-    </w:p>
-    <w:p>
-      <w:pPr>
-        <w:spacing w:after="15"/>
-      </w:pPr>
-      <w:r>
-        <w:rPr>
-          <w:sz w:val="24"/>
-        </w:rPr>
-        <w:t xml:space="preserve"> </w:t>
+        <w:rPr>
+          <w:sz w:val="24"/>
+        </w:rPr>
+      </w:pPr>
+      <w:r>
+        <w:rPr>
+          <w:sz w:val="24"/>
+        </w:rPr>
+        <w:t xml:space="preserve">[La cantidad de párrafos </w:t>
+      </w:r>
+      <w:r>
+        <w:rPr>
+          <w:sz w:val="24"/>
+        </w:rPr>
+        <w:t xml:space="preserve">y páginas </w:t>
+      </w:r>
+      <w:r>
+        <w:rPr>
+          <w:sz w:val="24"/>
+        </w:rPr>
+        <w:t>es variable]</w:t>
       </w:r>
     </w:p>
     <w:p>
@@ -4640,408 +5426,31 @@
           <w:sz w:val="28"/>
         </w:rPr>
       </w:pPr>
+    </w:p>
+    <w:p>
+      <w:pPr>
+        <w:rPr>
+          <w:b/>
+          <w:sz w:val="28"/>
+        </w:rPr>
+      </w:pPr>
       <w:r>
         <w:br w:type="page"/>
       </w:r>
     </w:p>
-    <w:p>
-      <w:pPr>
-        <w:pStyle w:val="Ttulo3"/>
-      </w:pPr>
-    </w:p>
-    <w:p/>
-    <w:p/>
-    <w:p/>
     <w:p>
       <w:pPr>
         <w:pStyle w:val="Ttulo3"/>
         <w:ind w:right="95"/>
       </w:pPr>
-      <w:bookmarkStart w:id="16" w:name="_Toc135401834"/>
-      <w:bookmarkStart w:id="17" w:name="_Toc135402053"/>
-      <w:r>
-        <w:t>CAPITULO III</w:t>
-      </w:r>
-      <w:bookmarkEnd w:id="16"/>
-      <w:bookmarkEnd w:id="17"/>
-      <w:r>
-        <w:t xml:space="preserve"> </w:t>
-      </w:r>
-    </w:p>
-    <w:p>
-      <w:pPr>
-        <w:pStyle w:val="Ttulo3"/>
-        <w:ind w:right="95"/>
-      </w:pPr>
-      <w:bookmarkStart w:id="18" w:name="_Toc135401835"/>
-      <w:bookmarkStart w:id="19" w:name="_Toc135402054"/>
-      <w:r>
-        <w:t>[Título del Tercer Capítulo]</w:t>
-      </w:r>
-      <w:bookmarkEnd w:id="18"/>
-      <w:bookmarkEnd w:id="19"/>
-      <w:r>
-        <w:t xml:space="preserve"> </w:t>
-      </w:r>
-      <w:r>
-        <w:rPr>
-          <w:b w:val="0"/>
-        </w:rPr>
-        <w:t xml:space="preserve"> </w:t>
-      </w:r>
-    </w:p>
-    <w:p>
-      <w:pPr>
-        <w:spacing w:after="0"/>
-        <w:ind w:left="-5" w:hanging="10"/>
-        <w:rPr>
-          <w:b/>
-          <w:sz w:val="28"/>
-        </w:rPr>
-      </w:pPr>
-    </w:p>
-    <w:p>
-      <w:pPr>
-        <w:spacing w:after="0"/>
-        <w:ind w:left="-5" w:hanging="10"/>
-      </w:pPr>
-      <w:r>
-        <w:rPr>
-          <w:b/>
-          <w:sz w:val="28"/>
-        </w:rPr>
-        <w:t xml:space="preserve">Objetivos </w:t>
-      </w:r>
-    </w:p>
-    <w:p>
-      <w:pPr>
-        <w:spacing w:after="0"/>
-        <w:ind w:left="-5" w:hanging="10"/>
-      </w:pPr>
-      <w:r>
-        <w:rPr>
-          <w:b/>
-          <w:sz w:val="28"/>
-        </w:rPr>
-        <w:t xml:space="preserve">Objetivo General </w:t>
-      </w:r>
-    </w:p>
-    <w:p>
-      <w:pPr>
-        <w:spacing w:after="0"/>
-      </w:pPr>
-      <w:r>
-        <w:rPr>
-          <w:b/>
-          <w:sz w:val="28"/>
-        </w:rPr>
-        <w:t xml:space="preserve"> </w:t>
-      </w:r>
-    </w:p>
-    <w:p>
-      <w:pPr>
-        <w:spacing w:after="0"/>
-        <w:ind w:left="-5" w:hanging="10"/>
-      </w:pPr>
-      <w:r>
-        <w:rPr>
-          <w:b/>
-          <w:sz w:val="28"/>
-        </w:rPr>
-        <w:t xml:space="preserve">Objetivo Específicos  </w:t>
-      </w:r>
-    </w:p>
-    <w:p>
-      <w:pPr>
-        <w:spacing w:after="0"/>
-        <w:ind w:right="30"/>
-        <w:jc w:val="center"/>
-      </w:pPr>
-      <w:r>
-        <w:rPr>
-          <w:b/>
-          <w:sz w:val="28"/>
-        </w:rPr>
-        <w:t xml:space="preserve"> </w:t>
-      </w:r>
-    </w:p>
-    <w:p>
-      <w:pPr>
-        <w:spacing w:after="0"/>
-        <w:ind w:right="30"/>
-        <w:jc w:val="center"/>
-      </w:pPr>
-      <w:r>
-        <w:rPr>
-          <w:b/>
-          <w:sz w:val="28"/>
-        </w:rPr>
-        <w:t xml:space="preserve"> </w:t>
-      </w:r>
-    </w:p>
-    <w:p>
-      <w:pPr>
-        <w:pStyle w:val="Ttulo4"/>
-        <w:spacing w:after="216"/>
-        <w:ind w:left="-5" w:right="0"/>
-      </w:pPr>
-      <w:r>
-        <w:rPr>
-          <w:b/>
-        </w:rPr>
-        <w:t xml:space="preserve">3.1 [Título del punto 3.1]  </w:t>
-      </w:r>
-    </w:p>
-    <w:p>
-      <w:pPr>
-        <w:pStyle w:val="Ttulo5"/>
-        <w:spacing w:after="216"/>
-        <w:ind w:left="-5"/>
-      </w:pPr>
-      <w:r>
-        <w:t xml:space="preserve">3.1.1. [Título del punto 3.1.1]  </w:t>
-      </w:r>
-    </w:p>
-    <w:p>
-      <w:pPr>
-        <w:spacing w:after="77"/>
-        <w:ind w:left="-5" w:hanging="10"/>
-      </w:pPr>
-      <w:r>
-        <w:rPr>
-          <w:b/>
-          <w:sz w:val="24"/>
-        </w:rPr>
-        <w:t xml:space="preserve">3.1.1.1. [Título del punto 3.1.1.1]  </w:t>
-      </w:r>
-    </w:p>
-    <w:p>
-      <w:pPr>
-        <w:spacing w:after="0"/>
-        <w:ind w:right="30"/>
-        <w:jc w:val="center"/>
-      </w:pPr>
-      <w:r>
-        <w:rPr>
-          <w:b/>
-          <w:sz w:val="28"/>
-        </w:rPr>
-        <w:t xml:space="preserve"> </w:t>
-      </w:r>
-    </w:p>
-    <w:p>
-      <w:pPr>
-        <w:spacing w:after="0"/>
-        <w:ind w:left="-5" w:hanging="10"/>
-      </w:pPr>
-      <w:r>
-        <w:rPr>
-          <w:sz w:val="24"/>
-        </w:rPr>
-        <w:t>[</w:t>
-      </w:r>
-      <w:r>
-        <w:rPr>
-          <w:sz w:val="24"/>
-        </w:rPr>
-        <w:t>Párrafo</w:t>
-      </w:r>
-      <w:r>
-        <w:rPr>
-          <w:sz w:val="24"/>
-        </w:rPr>
-        <w:t xml:space="preserve"> 1 del </w:t>
-      </w:r>
-      <w:r>
-        <w:rPr>
-          <w:sz w:val="24"/>
-        </w:rPr>
-        <w:t>Título</w:t>
-      </w:r>
-      <w:r>
-        <w:rPr>
-          <w:sz w:val="24"/>
-        </w:rPr>
-        <w:t xml:space="preserve"> del punto 3.1.1.1]  </w:t>
-      </w:r>
-    </w:p>
-    <w:p>
-      <w:pPr>
-        <w:spacing w:after="0"/>
-        <w:ind w:right="30"/>
-        <w:jc w:val="center"/>
-      </w:pPr>
-      <w:r>
-        <w:rPr>
-          <w:b/>
-          <w:sz w:val="28"/>
-        </w:rPr>
-        <w:t xml:space="preserve"> </w:t>
-      </w:r>
-    </w:p>
-    <w:p>
-      <w:pPr>
-        <w:pStyle w:val="Ttulo4"/>
-        <w:ind w:left="-5" w:right="0"/>
-      </w:pPr>
-      <w:r>
-        <w:t>[</w:t>
-      </w:r>
-      <w:r>
-        <w:t>Párrafo</w:t>
-      </w:r>
-      <w:r>
-        <w:t xml:space="preserve"> 2 del </w:t>
-      </w:r>
-      <w:r>
-        <w:t>Título</w:t>
-      </w:r>
-      <w:r>
-        <w:t xml:space="preserve"> del punto 3.1.1.1]  </w:t>
-      </w:r>
-    </w:p>
-    <w:p>
-      <w:pPr>
-        <w:spacing w:after="0"/>
-      </w:pPr>
-      <w:r>
-        <w:rPr>
-          <w:b/>
-          <w:sz w:val="28"/>
-        </w:rPr>
-        <w:t xml:space="preserve"> </w:t>
-      </w:r>
-    </w:p>
-    <w:p>
-      <w:pPr>
-        <w:spacing w:after="0"/>
-        <w:ind w:left="-5" w:hanging="10"/>
-      </w:pPr>
-      <w:r>
-        <w:rPr>
-          <w:b/>
-          <w:sz w:val="28"/>
-        </w:rPr>
-        <w:t xml:space="preserve">… </w:t>
-      </w:r>
-    </w:p>
-    <w:p>
-      <w:pPr>
-        <w:spacing w:after="0"/>
-        <w:ind w:right="30"/>
-        <w:jc w:val="center"/>
-      </w:pPr>
-      <w:r>
-        <w:rPr>
-          <w:b/>
-          <w:sz w:val="28"/>
-        </w:rPr>
-        <w:t xml:space="preserve"> </w:t>
-      </w:r>
-    </w:p>
-    <w:p>
-      <w:pPr>
-        <w:spacing w:after="44" w:line="250" w:lineRule="auto"/>
-        <w:ind w:left="10" w:right="85" w:hanging="10"/>
-        <w:jc w:val="both"/>
-      </w:pPr>
-      <w:r>
-        <w:rPr>
-          <w:i/>
-          <w:sz w:val="24"/>
-        </w:rPr>
-        <w:t xml:space="preserve">{Este tercer capítulo deberá versar sobre las actividades desarrolladas en el periodo de prácticas </w:t>
-      </w:r>
-      <w:r>
-        <w:rPr>
-          <w:i/>
-          <w:sz w:val="24"/>
-        </w:rPr>
-        <w:t>preprofesionales</w:t>
-      </w:r>
-      <w:r>
-        <w:rPr>
-          <w:i/>
-          <w:sz w:val="24"/>
-        </w:rPr>
-        <w:t xml:space="preserve">.  Explicar cuáles fueron las funciones asignadas, los problemas enfrentados, las soluciones que presentó, los aportes que hizo como practicante de la carrera de Ingeniería en Informática y Sistemas, lo que aprendió en el periodo de prácticas.} </w:t>
-      </w:r>
-    </w:p>
-    <w:p>
-      <w:pPr>
-        <w:spacing w:after="0"/>
-      </w:pPr>
-      <w:r>
-        <w:rPr>
-          <w:sz w:val="24"/>
-        </w:rPr>
-        <w:t xml:space="preserve"> </w:t>
-      </w:r>
-      <w:r>
-        <w:rPr>
-          <w:sz w:val="24"/>
-        </w:rPr>
-        <w:tab/>
-        <w:t xml:space="preserve"> </w:t>
-      </w:r>
-    </w:p>
-    <w:p>
-      <w:pPr>
-        <w:rPr>
-          <w:sz w:val="24"/>
-        </w:rPr>
-      </w:pPr>
-      <w:r>
-        <w:rPr>
-          <w:sz w:val="24"/>
-        </w:rPr>
-        <w:t xml:space="preserve">[La cantidad de párrafos </w:t>
-      </w:r>
-      <w:r>
-        <w:rPr>
-          <w:sz w:val="24"/>
-        </w:rPr>
-        <w:t xml:space="preserve">y páginas </w:t>
-      </w:r>
-      <w:r>
-        <w:rPr>
-          <w:sz w:val="24"/>
-        </w:rPr>
-        <w:t>es variable]</w:t>
-      </w:r>
-    </w:p>
-    <w:p>
-      <w:pPr>
-        <w:rPr>
-          <w:b/>
-          <w:sz w:val="28"/>
-        </w:rPr>
-      </w:pPr>
-    </w:p>
-    <w:p>
-      <w:pPr>
-        <w:rPr>
-          <w:b/>
-          <w:sz w:val="28"/>
-        </w:rPr>
-      </w:pPr>
-      <w:r>
-        <w:br w:type="page"/>
-      </w:r>
-    </w:p>
-    <w:p>
-      <w:pPr>
-        <w:pStyle w:val="Ttulo3"/>
-        <w:ind w:right="95"/>
-      </w:pPr>
-      <w:bookmarkStart w:id="20" w:name="_Toc135401836"/>
-      <w:bookmarkStart w:id="21" w:name="_Toc135402055"/>
+      <w:bookmarkStart w:id="17" w:name="_Toc135401836"/>
+      <w:bookmarkStart w:id="18" w:name="_Toc135495728"/>
       <w:r>
         <w:lastRenderedPageBreak/>
         <w:t>CONCLUSIONES</w:t>
       </w:r>
-      <w:bookmarkEnd w:id="20"/>
-      <w:bookmarkEnd w:id="21"/>
+      <w:bookmarkEnd w:id="17"/>
+      <w:bookmarkEnd w:id="18"/>
       <w:r>
         <w:t xml:space="preserve"> </w:t>
       </w:r>
@@ -5234,14 +5643,14 @@
         <w:pStyle w:val="Ttulo3"/>
         <w:ind w:right="90"/>
       </w:pPr>
-      <w:bookmarkStart w:id="22" w:name="_Toc135401837"/>
-      <w:bookmarkStart w:id="23" w:name="_Toc135402056"/>
+      <w:bookmarkStart w:id="19" w:name="_Toc135401837"/>
+      <w:bookmarkStart w:id="20" w:name="_Toc135495729"/>
       <w:r>
         <w:lastRenderedPageBreak/>
         <w:t>RECOMENDACIONES</w:t>
       </w:r>
-      <w:bookmarkEnd w:id="22"/>
-      <w:bookmarkEnd w:id="23"/>
+      <w:bookmarkEnd w:id="19"/>
+      <w:bookmarkEnd w:id="20"/>
       <w:r>
         <w:t xml:space="preserve"> </w:t>
       </w:r>
@@ -5797,13 +6206,13 @@
         <w:pStyle w:val="Ttulo3"/>
         <w:ind w:right="95"/>
       </w:pPr>
-      <w:bookmarkStart w:id="24" w:name="_Toc135401838"/>
-      <w:bookmarkStart w:id="25" w:name="_Toc135402057"/>
+      <w:bookmarkStart w:id="21" w:name="_Toc135401838"/>
+      <w:bookmarkStart w:id="22" w:name="_Toc135495730"/>
       <w:r>
         <w:t>ANEXOS</w:t>
       </w:r>
-      <w:bookmarkEnd w:id="24"/>
-      <w:bookmarkEnd w:id="25"/>
+      <w:bookmarkEnd w:id="21"/>
+      <w:bookmarkEnd w:id="22"/>
       <w:r>
         <w:t xml:space="preserve"> </w:t>
       </w:r>
@@ -6361,6 +6770,234 @@
 <file path=word/numbering.xml><?xml version="1.0" encoding="utf-8"?>
 <w:numbering xmlns:wpc="http://schemas.microsoft.com/office/word/2010/wordprocessingCanvas" xmlns:cx="http://schemas.microsoft.com/office/drawing/2014/chartex" xmlns:cx1="http://schemas.microsoft.com/office/drawing/2015/9/8/chartex" xmlns:cx2="http://schemas.microsoft.com/office/drawing/2015/10/21/chartex" xmlns:cx3="http://schemas.microsoft.com/office/drawing/2016/5/9/chartex" xmlns:cx4="http://schemas.microsoft.com/office/drawing/2016/5/10/chartex" xmlns:cx5="http://schemas.microsoft.com/office/drawing/2016/5/11/chartex" xmlns:cx6="http://schemas.microsoft.com/office/drawing/2016/5/12/chartex" xmlns:cx7="http://schemas.microsoft.com/office/drawing/2016/5/13/chartex" xmlns:cx8="http://schemas.microsoft.com/office/drawing/2016/5/14/chartex" xmlns:mc="http://schemas.openxmlformats.org/markup-compatibility/2006" xmlns:aink="http://schemas.microsoft.com/office/drawing/2016/ink" xmlns:am3d="http://schemas.microsoft.com/office/drawing/2017/model3d" xmlns:o="urn:schemas-microsoft-com:office:office" xmlns:oel="http://schemas.microsoft.com/office/2019/extlst" xmlns:r="http://schemas.openxmlformats.org/officeDocument/2006/relationships" xmlns:m="http://schemas.openxmlformats.org/officeDocument/2006/math" xmlns:v="urn:schemas-microsoft-com:vml" xmlns:wp14="http://schemas.microsoft.com/office/word/2010/wordprocessingDrawing" xmlns:wp="http://schemas.openxmlformats.org/drawingml/2006/wordprocessingDrawing" xmlns:w10="urn:schemas-microsoft-com:office:word" xmlns:w="http://schemas.openxmlformats.org/wordprocessingml/2006/main" xmlns:w14="http://schemas.microsoft.com/office/word/2010/wordml" xmlns:w15="http://schemas.microsoft.com/office/word/2012/wordml" xmlns:w16cex="http://schemas.microsoft.com/office/word/2018/wordml/cex" xmlns:w16cid="http://schemas.microsoft.com/office/word/2016/wordml/cid" xmlns:w16="http://schemas.microsoft.com/office/word/2018/wordml" xmlns:w16du="http://schemas.microsoft.com/office/word/2023/wordml/word16du" xmlns:w16sdtdh="http://schemas.microsoft.com/office/word/2020/wordml/sdtdatahash" xmlns:w16se="http://schemas.microsoft.com/office/word/2015/wordml/symex" xmlns:wpg="http://schemas.microsoft.com/office/word/2010/wordprocessingGroup" xmlns:wpi="http://schemas.microsoft.com/office/word/2010/wordprocessingInk" xmlns:wne="http://schemas.microsoft.com/office/word/2006/wordml" xmlns:wps="http://schemas.microsoft.com/office/word/2010/wordprocessingShape" mc:Ignorable="w14 w15 w16se w16cid w16 w16cex w16sdtdh wp14">
   <w:abstractNum w:abstractNumId="0" w15:restartNumberingAfterBreak="0">
+    <w:nsid w:val="11174C14"/>
+    <w:multiLevelType w:val="multilevel"/>
+    <w:tmpl w:val="1108C10A"/>
+    <w:lvl w:ilvl="0">
+      <w:start w:val="1"/>
+      <w:numFmt w:val="decimal"/>
+      <w:lvlText w:val="%1."/>
+      <w:lvlJc w:val="left"/>
+      <w:pPr>
+        <w:ind w:left="360" w:hanging="360"/>
+      </w:pPr>
+      <w:rPr>
+        <w:rFonts w:hint="default"/>
+      </w:rPr>
+    </w:lvl>
+    <w:lvl w:ilvl="1">
+      <w:start w:val="1"/>
+      <w:numFmt w:val="decimal"/>
+      <w:lvlText w:val="%1.%2."/>
+      <w:lvlJc w:val="left"/>
+      <w:pPr>
+        <w:ind w:left="720" w:hanging="720"/>
+      </w:pPr>
+      <w:rPr>
+        <w:rFonts w:hint="default"/>
+        <w:sz w:val="24"/>
+        <w:szCs w:val="24"/>
+      </w:rPr>
+    </w:lvl>
+    <w:lvl w:ilvl="2">
+      <w:start w:val="1"/>
+      <w:numFmt w:val="decimal"/>
+      <w:lvlText w:val="%1.%2.%3."/>
+      <w:lvlJc w:val="left"/>
+      <w:pPr>
+        <w:ind w:left="720" w:hanging="720"/>
+      </w:pPr>
+      <w:rPr>
+        <w:rFonts w:hint="default"/>
+      </w:rPr>
+    </w:lvl>
+    <w:lvl w:ilvl="3">
+      <w:start w:val="1"/>
+      <w:numFmt w:val="decimal"/>
+      <w:lvlText w:val="%1.%2.%3.%4."/>
+      <w:lvlJc w:val="left"/>
+      <w:pPr>
+        <w:ind w:left="1080" w:hanging="1080"/>
+      </w:pPr>
+      <w:rPr>
+        <w:rFonts w:hint="default"/>
+      </w:rPr>
+    </w:lvl>
+    <w:lvl w:ilvl="4">
+      <w:start w:val="1"/>
+      <w:numFmt w:val="decimal"/>
+      <w:lvlText w:val="%1.%2.%3.%4.%5."/>
+      <w:lvlJc w:val="left"/>
+      <w:pPr>
+        <w:ind w:left="1080" w:hanging="1080"/>
+      </w:pPr>
+      <w:rPr>
+        <w:rFonts w:hint="default"/>
+      </w:rPr>
+    </w:lvl>
+    <w:lvl w:ilvl="5">
+      <w:start w:val="1"/>
+      <w:numFmt w:val="decimal"/>
+      <w:lvlText w:val="%1.%2.%3.%4.%5.%6."/>
+      <w:lvlJc w:val="left"/>
+      <w:pPr>
+        <w:ind w:left="1440" w:hanging="1440"/>
+      </w:pPr>
+      <w:rPr>
+        <w:rFonts w:hint="default"/>
+      </w:rPr>
+    </w:lvl>
+    <w:lvl w:ilvl="6">
+      <w:start w:val="1"/>
+      <w:numFmt w:val="decimal"/>
+      <w:lvlText w:val="%1.%2.%3.%4.%5.%6.%7."/>
+      <w:lvlJc w:val="left"/>
+      <w:pPr>
+        <w:ind w:left="1440" w:hanging="1440"/>
+      </w:pPr>
+      <w:rPr>
+        <w:rFonts w:hint="default"/>
+      </w:rPr>
+    </w:lvl>
+    <w:lvl w:ilvl="7">
+      <w:start w:val="1"/>
+      <w:numFmt w:val="decimal"/>
+      <w:lvlText w:val="%1.%2.%3.%4.%5.%6.%7.%8."/>
+      <w:lvlJc w:val="left"/>
+      <w:pPr>
+        <w:ind w:left="1800" w:hanging="1800"/>
+      </w:pPr>
+      <w:rPr>
+        <w:rFonts w:hint="default"/>
+      </w:rPr>
+    </w:lvl>
+    <w:lvl w:ilvl="8">
+      <w:start w:val="1"/>
+      <w:numFmt w:val="decimal"/>
+      <w:lvlText w:val="%1.%2.%3.%4.%5.%6.%7.%8.%9."/>
+      <w:lvlJc w:val="left"/>
+      <w:pPr>
+        <w:ind w:left="1800" w:hanging="1800"/>
+      </w:pPr>
+      <w:rPr>
+        <w:rFonts w:hint="default"/>
+      </w:rPr>
+    </w:lvl>
+  </w:abstractNum>
+  <w:abstractNum w:abstractNumId="1" w15:restartNumberingAfterBreak="0">
+    <w:nsid w:val="314B4F5C"/>
+    <w:multiLevelType w:val="multilevel"/>
+    <w:tmpl w:val="9460CEC6"/>
+    <w:lvl w:ilvl="0">
+      <w:start w:val="1"/>
+      <w:numFmt w:val="decimal"/>
+      <w:lvlText w:val="%1"/>
+      <w:lvlJc w:val="left"/>
+      <w:pPr>
+        <w:ind w:left="360" w:hanging="360"/>
+      </w:pPr>
+      <w:rPr>
+        <w:rFonts w:hint="default"/>
+      </w:rPr>
+    </w:lvl>
+    <w:lvl w:ilvl="1">
+      <w:start w:val="1"/>
+      <w:numFmt w:val="decimal"/>
+      <w:lvlText w:val="%1.%2"/>
+      <w:lvlJc w:val="left"/>
+      <w:pPr>
+        <w:ind w:left="345" w:hanging="360"/>
+      </w:pPr>
+      <w:rPr>
+        <w:rFonts w:hint="default"/>
+      </w:rPr>
+    </w:lvl>
+    <w:lvl w:ilvl="2">
+      <w:start w:val="1"/>
+      <w:numFmt w:val="decimal"/>
+      <w:lvlText w:val="%1.%2.%3"/>
+      <w:lvlJc w:val="left"/>
+      <w:pPr>
+        <w:ind w:left="690" w:hanging="720"/>
+      </w:pPr>
+      <w:rPr>
+        <w:rFonts w:hint="default"/>
+      </w:rPr>
+    </w:lvl>
+    <w:lvl w:ilvl="3">
+      <w:start w:val="1"/>
+      <w:numFmt w:val="decimal"/>
+      <w:lvlText w:val="%1.%2.%3.%4"/>
+      <w:lvlJc w:val="left"/>
+      <w:pPr>
+        <w:ind w:left="675" w:hanging="720"/>
+      </w:pPr>
+      <w:rPr>
+        <w:rFonts w:hint="default"/>
+      </w:rPr>
+    </w:lvl>
+    <w:lvl w:ilvl="4">
+      <w:start w:val="1"/>
+      <w:numFmt w:val="decimal"/>
+      <w:lvlText w:val="%1.%2.%3.%4.%5"/>
+      <w:lvlJc w:val="left"/>
+      <w:pPr>
+        <w:ind w:left="1020" w:hanging="1080"/>
+      </w:pPr>
+      <w:rPr>
+        <w:rFonts w:hint="default"/>
+      </w:rPr>
+    </w:lvl>
+    <w:lvl w:ilvl="5">
+      <w:start w:val="1"/>
+      <w:numFmt w:val="decimal"/>
+      <w:lvlText w:val="%1.%2.%3.%4.%5.%6"/>
+      <w:lvlJc w:val="left"/>
+      <w:pPr>
+        <w:ind w:left="1005" w:hanging="1080"/>
+      </w:pPr>
+      <w:rPr>
+        <w:rFonts w:hint="default"/>
+      </w:rPr>
+    </w:lvl>
+    <w:lvl w:ilvl="6">
+      <w:start w:val="1"/>
+      <w:numFmt w:val="decimal"/>
+      <w:lvlText w:val="%1.%2.%3.%4.%5.%6.%7"/>
+      <w:lvlJc w:val="left"/>
+      <w:pPr>
+        <w:ind w:left="1350" w:hanging="1440"/>
+      </w:pPr>
+      <w:rPr>
+        <w:rFonts w:hint="default"/>
+      </w:rPr>
+    </w:lvl>
+    <w:lvl w:ilvl="7">
+      <w:start w:val="1"/>
+      <w:numFmt w:val="decimal"/>
+      <w:lvlText w:val="%1.%2.%3.%4.%5.%6.%7.%8"/>
+      <w:lvlJc w:val="left"/>
+      <w:pPr>
+        <w:ind w:left="1335" w:hanging="1440"/>
+      </w:pPr>
+      <w:rPr>
+        <w:rFonts w:hint="default"/>
+      </w:rPr>
+    </w:lvl>
+    <w:lvl w:ilvl="8">
+      <w:start w:val="1"/>
+      <w:numFmt w:val="decimal"/>
+      <w:lvlText w:val="%1.%2.%3.%4.%5.%6.%7.%8.%9"/>
+      <w:lvlJc w:val="left"/>
+      <w:pPr>
+        <w:ind w:left="1320" w:hanging="1440"/>
+      </w:pPr>
+      <w:rPr>
+        <w:rFonts w:hint="default"/>
+      </w:rPr>
+    </w:lvl>
+  </w:abstractNum>
+  <w:abstractNum w:abstractNumId="2" w15:restartNumberingAfterBreak="0">
     <w:nsid w:val="3603545A"/>
     <w:multiLevelType w:val="hybridMultilevel"/>
     <w:tmpl w:val="6AB4F002"/>
@@ -6572,7 +7209,120 @@
       </w:rPr>
     </w:lvl>
   </w:abstractNum>
-  <w:abstractNum w:abstractNumId="1" w15:restartNumberingAfterBreak="0">
+  <w:abstractNum w:abstractNumId="3" w15:restartNumberingAfterBreak="0">
+    <w:nsid w:val="3C890B16"/>
+    <w:multiLevelType w:val="hybridMultilevel"/>
+    <w:tmpl w:val="D756B56C"/>
+    <w:lvl w:ilvl="0" w:tplc="280A0001">
+      <w:start w:val="1"/>
+      <w:numFmt w:val="bullet"/>
+      <w:lvlText w:val=""/>
+      <w:lvlJc w:val="left"/>
+      <w:pPr>
+        <w:ind w:left="1428" w:hanging="360"/>
+      </w:pPr>
+      <w:rPr>
+        <w:rFonts w:ascii="Symbol" w:hAnsi="Symbol" w:hint="default"/>
+      </w:rPr>
+    </w:lvl>
+    <w:lvl w:ilvl="1" w:tplc="280A0003">
+      <w:start w:val="1"/>
+      <w:numFmt w:val="bullet"/>
+      <w:lvlText w:val="o"/>
+      <w:lvlJc w:val="left"/>
+      <w:pPr>
+        <w:ind w:left="2148" w:hanging="360"/>
+      </w:pPr>
+      <w:rPr>
+        <w:rFonts w:ascii="Courier New" w:hAnsi="Courier New" w:cs="Courier New" w:hint="default"/>
+      </w:rPr>
+    </w:lvl>
+    <w:lvl w:ilvl="2" w:tplc="280A0005" w:tentative="1">
+      <w:start w:val="1"/>
+      <w:numFmt w:val="bullet"/>
+      <w:lvlText w:val=""/>
+      <w:lvlJc w:val="left"/>
+      <w:pPr>
+        <w:ind w:left="2868" w:hanging="360"/>
+      </w:pPr>
+      <w:rPr>
+        <w:rFonts w:ascii="Wingdings" w:hAnsi="Wingdings" w:hint="default"/>
+      </w:rPr>
+    </w:lvl>
+    <w:lvl w:ilvl="3" w:tplc="280A0001" w:tentative="1">
+      <w:start w:val="1"/>
+      <w:numFmt w:val="bullet"/>
+      <w:lvlText w:val=""/>
+      <w:lvlJc w:val="left"/>
+      <w:pPr>
+        <w:ind w:left="3588" w:hanging="360"/>
+      </w:pPr>
+      <w:rPr>
+        <w:rFonts w:ascii="Symbol" w:hAnsi="Symbol" w:hint="default"/>
+      </w:rPr>
+    </w:lvl>
+    <w:lvl w:ilvl="4" w:tplc="280A0003" w:tentative="1">
+      <w:start w:val="1"/>
+      <w:numFmt w:val="bullet"/>
+      <w:lvlText w:val="o"/>
+      <w:lvlJc w:val="left"/>
+      <w:pPr>
+        <w:ind w:left="4308" w:hanging="360"/>
+      </w:pPr>
+      <w:rPr>
+        <w:rFonts w:ascii="Courier New" w:hAnsi="Courier New" w:cs="Courier New" w:hint="default"/>
+      </w:rPr>
+    </w:lvl>
+    <w:lvl w:ilvl="5" w:tplc="280A0005" w:tentative="1">
+      <w:start w:val="1"/>
+      <w:numFmt w:val="bullet"/>
+      <w:lvlText w:val=""/>
+      <w:lvlJc w:val="left"/>
+      <w:pPr>
+        <w:ind w:left="5028" w:hanging="360"/>
+      </w:pPr>
+      <w:rPr>
+        <w:rFonts w:ascii="Wingdings" w:hAnsi="Wingdings" w:hint="default"/>
+      </w:rPr>
+    </w:lvl>
+    <w:lvl w:ilvl="6" w:tplc="280A0001" w:tentative="1">
+      <w:start w:val="1"/>
+      <w:numFmt w:val="bullet"/>
+      <w:lvlText w:val=""/>
+      <w:lvlJc w:val="left"/>
+      <w:pPr>
+        <w:ind w:left="5748" w:hanging="360"/>
+      </w:pPr>
+      <w:rPr>
+        <w:rFonts w:ascii="Symbol" w:hAnsi="Symbol" w:hint="default"/>
+      </w:rPr>
+    </w:lvl>
+    <w:lvl w:ilvl="7" w:tplc="280A0003" w:tentative="1">
+      <w:start w:val="1"/>
+      <w:numFmt w:val="bullet"/>
+      <w:lvlText w:val="o"/>
+      <w:lvlJc w:val="left"/>
+      <w:pPr>
+        <w:ind w:left="6468" w:hanging="360"/>
+      </w:pPr>
+      <w:rPr>
+        <w:rFonts w:ascii="Courier New" w:hAnsi="Courier New" w:cs="Courier New" w:hint="default"/>
+      </w:rPr>
+    </w:lvl>
+    <w:lvl w:ilvl="8" w:tplc="280A0005" w:tentative="1">
+      <w:start w:val="1"/>
+      <w:numFmt w:val="bullet"/>
+      <w:lvlText w:val=""/>
+      <w:lvlJc w:val="left"/>
+      <w:pPr>
+        <w:ind w:left="7188" w:hanging="360"/>
+      </w:pPr>
+      <w:rPr>
+        <w:rFonts w:ascii="Wingdings" w:hAnsi="Wingdings" w:hint="default"/>
+      </w:rPr>
+    </w:lvl>
+  </w:abstractNum>
+  <w:abstractNum w:abstractNumId="4" w15:restartNumberingAfterBreak="0">
     <w:nsid w:val="66884644"/>
     <w:multiLevelType w:val="hybridMultilevel"/>
     <w:tmpl w:val="CFE86C4A"/>
@@ -6688,11 +7438,136 @@
       </w:rPr>
     </w:lvl>
   </w:abstractNum>
+  <w:abstractNum w:abstractNumId="5" w15:restartNumberingAfterBreak="0">
+    <w:nsid w:val="7B17623F"/>
+    <w:multiLevelType w:val="multilevel"/>
+    <w:tmpl w:val="AEBE656C"/>
+    <w:lvl w:ilvl="0">
+      <w:start w:val="1"/>
+      <w:numFmt w:val="decimal"/>
+      <w:lvlText w:val="%1."/>
+      <w:lvlJc w:val="left"/>
+      <w:pPr>
+        <w:ind w:left="360" w:hanging="360"/>
+      </w:pPr>
+      <w:rPr>
+        <w:rFonts w:hint="default"/>
+      </w:rPr>
+    </w:lvl>
+    <w:lvl w:ilvl="1">
+      <w:start w:val="1"/>
+      <w:numFmt w:val="decimal"/>
+      <w:lvlText w:val="%1.%2."/>
+      <w:lvlJc w:val="left"/>
+      <w:pPr>
+        <w:ind w:left="1065" w:hanging="720"/>
+      </w:pPr>
+      <w:rPr>
+        <w:rFonts w:hint="default"/>
+      </w:rPr>
+    </w:lvl>
+    <w:lvl w:ilvl="2">
+      <w:start w:val="1"/>
+      <w:numFmt w:val="decimal"/>
+      <w:lvlText w:val="%1.%2.%3."/>
+      <w:lvlJc w:val="left"/>
+      <w:pPr>
+        <w:ind w:left="1410" w:hanging="720"/>
+      </w:pPr>
+      <w:rPr>
+        <w:rFonts w:hint="default"/>
+      </w:rPr>
+    </w:lvl>
+    <w:lvl w:ilvl="3">
+      <w:start w:val="1"/>
+      <w:numFmt w:val="decimal"/>
+      <w:lvlText w:val="%1.%2.%3.%4."/>
+      <w:lvlJc w:val="left"/>
+      <w:pPr>
+        <w:ind w:left="2115" w:hanging="1080"/>
+      </w:pPr>
+      <w:rPr>
+        <w:rFonts w:hint="default"/>
+      </w:rPr>
+    </w:lvl>
+    <w:lvl w:ilvl="4">
+      <w:start w:val="1"/>
+      <w:numFmt w:val="decimal"/>
+      <w:lvlText w:val="%1.%2.%3.%4.%5."/>
+      <w:lvlJc w:val="left"/>
+      <w:pPr>
+        <w:ind w:left="2460" w:hanging="1080"/>
+      </w:pPr>
+      <w:rPr>
+        <w:rFonts w:hint="default"/>
+      </w:rPr>
+    </w:lvl>
+    <w:lvl w:ilvl="5">
+      <w:start w:val="1"/>
+      <w:numFmt w:val="decimal"/>
+      <w:lvlText w:val="%1.%2.%3.%4.%5.%6."/>
+      <w:lvlJc w:val="left"/>
+      <w:pPr>
+        <w:ind w:left="3165" w:hanging="1440"/>
+      </w:pPr>
+      <w:rPr>
+        <w:rFonts w:hint="default"/>
+      </w:rPr>
+    </w:lvl>
+    <w:lvl w:ilvl="6">
+      <w:start w:val="1"/>
+      <w:numFmt w:val="decimal"/>
+      <w:lvlText w:val="%1.%2.%3.%4.%5.%6.%7."/>
+      <w:lvlJc w:val="left"/>
+      <w:pPr>
+        <w:ind w:left="3510" w:hanging="1440"/>
+      </w:pPr>
+      <w:rPr>
+        <w:rFonts w:hint="default"/>
+      </w:rPr>
+    </w:lvl>
+    <w:lvl w:ilvl="7">
+      <w:start w:val="1"/>
+      <w:numFmt w:val="decimal"/>
+      <w:lvlText w:val="%1.%2.%3.%4.%5.%6.%7.%8."/>
+      <w:lvlJc w:val="left"/>
+      <w:pPr>
+        <w:ind w:left="4215" w:hanging="1800"/>
+      </w:pPr>
+      <w:rPr>
+        <w:rFonts w:hint="default"/>
+      </w:rPr>
+    </w:lvl>
+    <w:lvl w:ilvl="8">
+      <w:start w:val="1"/>
+      <w:numFmt w:val="decimal"/>
+      <w:lvlText w:val="%1.%2.%3.%4.%5.%6.%7.%8.%9."/>
+      <w:lvlJc w:val="left"/>
+      <w:pPr>
+        <w:ind w:left="4560" w:hanging="1800"/>
+      </w:pPr>
+      <w:rPr>
+        <w:rFonts w:hint="default"/>
+      </w:rPr>
+    </w:lvl>
+  </w:abstractNum>
   <w:num w:numId="1" w16cid:durableId="1584680161">
+    <w:abstractNumId w:val="2"/>
+  </w:num>
+  <w:num w:numId="2" w16cid:durableId="1430661002">
+    <w:abstractNumId w:val="4"/>
+  </w:num>
+  <w:num w:numId="3" w16cid:durableId="373390792">
+    <w:abstractNumId w:val="1"/>
+  </w:num>
+  <w:num w:numId="4" w16cid:durableId="673847799">
+    <w:abstractNumId w:val="5"/>
+  </w:num>
+  <w:num w:numId="5" w16cid:durableId="609363475">
     <w:abstractNumId w:val="0"/>
   </w:num>
-  <w:num w:numId="2" w16cid:durableId="1430661002">
-    <w:abstractNumId w:val="1"/>
+  <w:num w:numId="6" w16cid:durableId="379133978">
+    <w:abstractNumId w:val="3"/>
   </w:num>
 </w:numbering>
 </file>
@@ -7403,6 +8278,37 @@
       <w:u w:val="single"/>
     </w:rPr>
   </w:style>
+  <w:style w:type="paragraph" w:styleId="Descripcin">
+    <w:name w:val="caption"/>
+    <w:basedOn w:val="Normal"/>
+    <w:next w:val="Normal"/>
+    <w:uiPriority w:val="35"/>
+    <w:unhideWhenUsed/>
+    <w:qFormat/>
+    <w:rsid w:val="007C4025"/>
+    <w:pPr>
+      <w:spacing w:after="200" w:line="240" w:lineRule="auto"/>
+    </w:pPr>
+    <w:rPr>
+      <w:i/>
+      <w:iCs/>
+      <w:color w:val="44546A" w:themeColor="text2"/>
+      <w:sz w:val="18"/>
+      <w:szCs w:val="18"/>
+    </w:rPr>
+  </w:style>
+  <w:style w:type="paragraph" w:styleId="Tabladeilustraciones">
+    <w:name w:val="table of figures"/>
+    <w:basedOn w:val="Normal"/>
+    <w:next w:val="Normal"/>
+    <w:uiPriority w:val="99"/>
+    <w:semiHidden/>
+    <w:unhideWhenUsed/>
+    <w:rsid w:val="006E481A"/>
+    <w:pPr>
+      <w:spacing w:after="0"/>
+    </w:pPr>
+  </w:style>
 </w:styles>
 </file>
 

--- a/Estructura_de_Informe_Final_PPP_FIIS.docx
+++ b/Estructura_de_Informe_Final_PPP_FIIS.docx
@@ -2304,7 +2304,7 @@
         <w:ind w:left="202" w:right="286"/>
       </w:pPr>
       <w:bookmarkStart w:id="3" w:name="_Toc135401827"/>
-      <w:bookmarkStart w:id="4" w:name="_Toc135495720"/>
+      <w:bookmarkStart w:id="4" w:name="_Toc135580624"/>
       <w:r>
         <w:lastRenderedPageBreak/>
         <w:t>RESUMEN</w:t>
@@ -2644,13 +2644,9 @@
     <w:sdt>
       <w:sdtPr>
         <w:rPr>
-          <w:rFonts w:ascii="Calibri" w:eastAsia="Calibri" w:hAnsi="Calibri" w:cs="Calibri"/>
-          <w:color w:val="000000"/>
-          <w:sz w:val="22"/>
-          <w:szCs w:val="22"/>
           <w:lang w:val="es-ES"/>
         </w:rPr>
-        <w:id w:val="-792591475"/>
+        <w:id w:val="-990327679"/>
         <w:docPartObj>
           <w:docPartGallery w:val="Table of Contents"/>
           <w:docPartUnique/>
@@ -2658,41 +2654,25 @@
       </w:sdtPr>
       <w:sdtEndPr>
         <w:rPr>
+          <w:rFonts w:ascii="Calibri" w:eastAsia="Calibri" w:hAnsi="Calibri" w:cs="Calibri"/>
           <w:b/>
           <w:bCs/>
+          <w:color w:val="000000"/>
+          <w:sz w:val="22"/>
+          <w:szCs w:val="22"/>
         </w:rPr>
       </w:sdtEndPr>
       <w:sdtContent>
-        <w:bookmarkStart w:id="5" w:name="_Toc135401828" w:displacedByCustomXml="prev"/>
         <w:p>
           <w:pPr>
             <w:pStyle w:val="TtuloTDC"/>
-            <w:jc w:val="center"/>
-            <w:rPr>
-              <w:color w:val="auto"/>
-            </w:rPr>
           </w:pPr>
           <w:r>
             <w:rPr>
-              <w:b/>
-              <w:bCs/>
-              <w:color w:val="auto"/>
-              <w:sz w:val="28"/>
-              <w:szCs w:val="28"/>
+              <w:lang w:val="es-ES"/>
             </w:rPr>
-            <w:t>Í</w:t>
+            <w:t>Tabla de contenido</w:t>
           </w:r>
-          <w:r>
-            <w:rPr>
-              <w:b/>
-              <w:bCs/>
-              <w:color w:val="auto"/>
-              <w:sz w:val="28"/>
-              <w:szCs w:val="28"/>
-            </w:rPr>
-            <w:t>NDICE GENERAL</w:t>
-          </w:r>
-          <w:bookmarkEnd w:id="5"/>
         </w:p>
         <w:p>
           <w:pPr>
@@ -2717,7 +2697,7 @@
           <w:r>
             <w:fldChar w:fldCharType="separate"/>
           </w:r>
-          <w:hyperlink w:anchor="_Toc135495720" w:history="1">
+          <w:hyperlink w:anchor="_Toc135580624" w:history="1">
             <w:r>
               <w:rPr>
                 <w:rStyle w:val="Hipervnculo"/>
@@ -2744,7 +2724,7 @@
                 <w:noProof/>
                 <w:webHidden/>
               </w:rPr>
-              <w:instrText xml:space="preserve"> PAGEREF _Toc135495720 \h </w:instrText>
+              <w:instrText xml:space="preserve"> PAGEREF _Toc135580624 \h </w:instrText>
             </w:r>
             <w:r>
               <w:rPr>
@@ -2789,7 +2769,7 @@
               <w14:ligatures w14:val="standardContextual"/>
             </w:rPr>
           </w:pPr>
-          <w:hyperlink w:anchor="_Toc135495721" w:history="1">
+          <w:hyperlink w:anchor="_Toc135580625" w:history="1">
             <w:r>
               <w:rPr>
                 <w:rStyle w:val="Hipervnculo"/>
@@ -2816,7 +2796,7 @@
                 <w:noProof/>
                 <w:webHidden/>
               </w:rPr>
-              <w:instrText xml:space="preserve"> PAGEREF _Toc135495721 \h </w:instrText>
+              <w:instrText xml:space="preserve"> PAGEREF _Toc135580625 \h </w:instrText>
             </w:r>
             <w:r>
               <w:rPr>
@@ -2836,7 +2816,2059 @@
                 <w:noProof/>
                 <w:webHidden/>
               </w:rPr>
-              <w:t>9</w:t>
+              <w:t>10</w:t>
+            </w:r>
+            <w:r>
+              <w:rPr>
+                <w:noProof/>
+                <w:webHidden/>
+              </w:rPr>
+              <w:fldChar w:fldCharType="end"/>
+            </w:r>
+          </w:hyperlink>
+        </w:p>
+        <w:p>
+          <w:pPr>
+            <w:pStyle w:val="TDC2"/>
+            <w:tabs>
+              <w:tab w:val="right" w:leader="dot" w:pos="8777"/>
+            </w:tabs>
+            <w:rPr>
+              <w:rFonts w:asciiTheme="minorHAnsi" w:eastAsiaTheme="minorEastAsia" w:hAnsiTheme="minorHAnsi" w:cstheme="minorBidi"/>
+              <w:noProof/>
+              <w:color w:val="auto"/>
+              <w:kern w:val="2"/>
+              <w14:ligatures w14:val="standardContextual"/>
+            </w:rPr>
+          </w:pPr>
+          <w:hyperlink w:anchor="_Toc135580626" w:history="1">
+            <w:r>
+              <w:rPr>
+                <w:rStyle w:val="Hipervnculo"/>
+                <w:noProof/>
+              </w:rPr>
+              <w:t>CAPITULO I</w:t>
+            </w:r>
+            <w:r>
+              <w:rPr>
+                <w:noProof/>
+                <w:webHidden/>
+              </w:rPr>
+              <w:tab/>
+            </w:r>
+            <w:r>
+              <w:rPr>
+                <w:noProof/>
+                <w:webHidden/>
+              </w:rPr>
+              <w:fldChar w:fldCharType="begin"/>
+            </w:r>
+            <w:r>
+              <w:rPr>
+                <w:noProof/>
+                <w:webHidden/>
+              </w:rPr>
+              <w:instrText xml:space="preserve"> PAGEREF _Toc135580626 \h </w:instrText>
+            </w:r>
+            <w:r>
+              <w:rPr>
+                <w:noProof/>
+                <w:webHidden/>
+              </w:rPr>
+            </w:r>
+            <w:r>
+              <w:rPr>
+                <w:noProof/>
+                <w:webHidden/>
+              </w:rPr>
+              <w:fldChar w:fldCharType="separate"/>
+            </w:r>
+            <w:r>
+              <w:rPr>
+                <w:noProof/>
+                <w:webHidden/>
+              </w:rPr>
+              <w:t>11</w:t>
+            </w:r>
+            <w:r>
+              <w:rPr>
+                <w:noProof/>
+                <w:webHidden/>
+              </w:rPr>
+              <w:fldChar w:fldCharType="end"/>
+            </w:r>
+          </w:hyperlink>
+        </w:p>
+        <w:p>
+          <w:pPr>
+            <w:pStyle w:val="TDC2"/>
+            <w:tabs>
+              <w:tab w:val="right" w:leader="dot" w:pos="8777"/>
+            </w:tabs>
+            <w:rPr>
+              <w:rFonts w:asciiTheme="minorHAnsi" w:eastAsiaTheme="minorEastAsia" w:hAnsiTheme="minorHAnsi" w:cstheme="minorBidi"/>
+              <w:noProof/>
+              <w:color w:val="auto"/>
+              <w:kern w:val="2"/>
+              <w14:ligatures w14:val="standardContextual"/>
+            </w:rPr>
+          </w:pPr>
+          <w:hyperlink w:anchor="_Toc135580627" w:history="1">
+            <w:r>
+              <w:rPr>
+                <w:rStyle w:val="Hipervnculo"/>
+                <w:noProof/>
+              </w:rPr>
+              <w:t>CARACTERISTICAS GENERALES DE LA ORGANIZACIÓN</w:t>
+            </w:r>
+            <w:r>
+              <w:rPr>
+                <w:noProof/>
+                <w:webHidden/>
+              </w:rPr>
+              <w:tab/>
+            </w:r>
+            <w:r>
+              <w:rPr>
+                <w:noProof/>
+                <w:webHidden/>
+              </w:rPr>
+              <w:fldChar w:fldCharType="begin"/>
+            </w:r>
+            <w:r>
+              <w:rPr>
+                <w:noProof/>
+                <w:webHidden/>
+              </w:rPr>
+              <w:instrText xml:space="preserve"> PAGEREF _Toc135580627 \h </w:instrText>
+            </w:r>
+            <w:r>
+              <w:rPr>
+                <w:noProof/>
+                <w:webHidden/>
+              </w:rPr>
+            </w:r>
+            <w:r>
+              <w:rPr>
+                <w:noProof/>
+                <w:webHidden/>
+              </w:rPr>
+              <w:fldChar w:fldCharType="separate"/>
+            </w:r>
+            <w:r>
+              <w:rPr>
+                <w:noProof/>
+                <w:webHidden/>
+              </w:rPr>
+              <w:t>11</w:t>
+            </w:r>
+            <w:r>
+              <w:rPr>
+                <w:noProof/>
+                <w:webHidden/>
+              </w:rPr>
+              <w:fldChar w:fldCharType="end"/>
+            </w:r>
+          </w:hyperlink>
+        </w:p>
+        <w:p>
+          <w:pPr>
+            <w:pStyle w:val="TDC3"/>
+            <w:tabs>
+              <w:tab w:val="left" w:pos="1100"/>
+              <w:tab w:val="right" w:leader="dot" w:pos="8777"/>
+            </w:tabs>
+            <w:rPr>
+              <w:rFonts w:asciiTheme="minorHAnsi" w:eastAsiaTheme="minorEastAsia" w:hAnsiTheme="minorHAnsi" w:cstheme="minorBidi"/>
+              <w:noProof/>
+              <w:color w:val="auto"/>
+              <w:kern w:val="2"/>
+              <w14:ligatures w14:val="standardContextual"/>
+            </w:rPr>
+          </w:pPr>
+          <w:hyperlink w:anchor="_Toc135580628" w:history="1">
+            <w:r>
+              <w:rPr>
+                <w:rStyle w:val="Hipervnculo"/>
+                <w:noProof/>
+              </w:rPr>
+              <w:t>1.1.</w:t>
+            </w:r>
+            <w:r>
+              <w:rPr>
+                <w:rFonts w:asciiTheme="minorHAnsi" w:eastAsiaTheme="minorEastAsia" w:hAnsiTheme="minorHAnsi" w:cstheme="minorBidi"/>
+                <w:noProof/>
+                <w:color w:val="auto"/>
+                <w:kern w:val="2"/>
+                <w14:ligatures w14:val="standardContextual"/>
+              </w:rPr>
+              <w:tab/>
+            </w:r>
+            <w:r>
+              <w:rPr>
+                <w:rStyle w:val="Hipervnculo"/>
+                <w:noProof/>
+              </w:rPr>
+              <w:t>Descripción de la Organización</w:t>
+            </w:r>
+            <w:r>
+              <w:rPr>
+                <w:noProof/>
+                <w:webHidden/>
+              </w:rPr>
+              <w:tab/>
+            </w:r>
+            <w:r>
+              <w:rPr>
+                <w:noProof/>
+                <w:webHidden/>
+              </w:rPr>
+              <w:fldChar w:fldCharType="begin"/>
+            </w:r>
+            <w:r>
+              <w:rPr>
+                <w:noProof/>
+                <w:webHidden/>
+              </w:rPr>
+              <w:instrText xml:space="preserve"> PAGEREF _Toc135580628 \h </w:instrText>
+            </w:r>
+            <w:r>
+              <w:rPr>
+                <w:noProof/>
+                <w:webHidden/>
+              </w:rPr>
+            </w:r>
+            <w:r>
+              <w:rPr>
+                <w:noProof/>
+                <w:webHidden/>
+              </w:rPr>
+              <w:fldChar w:fldCharType="separate"/>
+            </w:r>
+            <w:r>
+              <w:rPr>
+                <w:noProof/>
+                <w:webHidden/>
+              </w:rPr>
+              <w:t>11</w:t>
+            </w:r>
+            <w:r>
+              <w:rPr>
+                <w:noProof/>
+                <w:webHidden/>
+              </w:rPr>
+              <w:fldChar w:fldCharType="end"/>
+            </w:r>
+          </w:hyperlink>
+        </w:p>
+        <w:p>
+          <w:pPr>
+            <w:pStyle w:val="TDC3"/>
+            <w:tabs>
+              <w:tab w:val="left" w:pos="1100"/>
+              <w:tab w:val="right" w:leader="dot" w:pos="8777"/>
+            </w:tabs>
+            <w:rPr>
+              <w:rFonts w:asciiTheme="minorHAnsi" w:eastAsiaTheme="minorEastAsia" w:hAnsiTheme="minorHAnsi" w:cstheme="minorBidi"/>
+              <w:noProof/>
+              <w:color w:val="auto"/>
+              <w:kern w:val="2"/>
+              <w14:ligatures w14:val="standardContextual"/>
+            </w:rPr>
+          </w:pPr>
+          <w:hyperlink w:anchor="_Toc135580629" w:history="1">
+            <w:r>
+              <w:rPr>
+                <w:rStyle w:val="Hipervnculo"/>
+                <w:noProof/>
+              </w:rPr>
+              <w:t>1.1.</w:t>
+            </w:r>
+            <w:r>
+              <w:rPr>
+                <w:rFonts w:asciiTheme="minorHAnsi" w:eastAsiaTheme="minorEastAsia" w:hAnsiTheme="minorHAnsi" w:cstheme="minorBidi"/>
+                <w:noProof/>
+                <w:color w:val="auto"/>
+                <w:kern w:val="2"/>
+                <w14:ligatures w14:val="standardContextual"/>
+              </w:rPr>
+              <w:tab/>
+            </w:r>
+            <w:r>
+              <w:rPr>
+                <w:rStyle w:val="Hipervnculo"/>
+                <w:noProof/>
+              </w:rPr>
+              <w:t>Misión y Visión</w:t>
+            </w:r>
+            <w:r>
+              <w:rPr>
+                <w:noProof/>
+                <w:webHidden/>
+              </w:rPr>
+              <w:tab/>
+            </w:r>
+            <w:r>
+              <w:rPr>
+                <w:noProof/>
+                <w:webHidden/>
+              </w:rPr>
+              <w:fldChar w:fldCharType="begin"/>
+            </w:r>
+            <w:r>
+              <w:rPr>
+                <w:noProof/>
+                <w:webHidden/>
+              </w:rPr>
+              <w:instrText xml:space="preserve"> PAGEREF _Toc135580629 \h </w:instrText>
+            </w:r>
+            <w:r>
+              <w:rPr>
+                <w:noProof/>
+                <w:webHidden/>
+              </w:rPr>
+            </w:r>
+            <w:r>
+              <w:rPr>
+                <w:noProof/>
+                <w:webHidden/>
+              </w:rPr>
+              <w:fldChar w:fldCharType="separate"/>
+            </w:r>
+            <w:r>
+              <w:rPr>
+                <w:noProof/>
+                <w:webHidden/>
+              </w:rPr>
+              <w:t>11</w:t>
+            </w:r>
+            <w:r>
+              <w:rPr>
+                <w:noProof/>
+                <w:webHidden/>
+              </w:rPr>
+              <w:fldChar w:fldCharType="end"/>
+            </w:r>
+          </w:hyperlink>
+        </w:p>
+        <w:p>
+          <w:pPr>
+            <w:pStyle w:val="TDC3"/>
+            <w:tabs>
+              <w:tab w:val="left" w:pos="1100"/>
+              <w:tab w:val="right" w:leader="dot" w:pos="8777"/>
+            </w:tabs>
+            <w:rPr>
+              <w:rFonts w:asciiTheme="minorHAnsi" w:eastAsiaTheme="minorEastAsia" w:hAnsiTheme="minorHAnsi" w:cstheme="minorBidi"/>
+              <w:noProof/>
+              <w:color w:val="auto"/>
+              <w:kern w:val="2"/>
+              <w14:ligatures w14:val="standardContextual"/>
+            </w:rPr>
+          </w:pPr>
+          <w:hyperlink w:anchor="_Toc135580630" w:history="1">
+            <w:r>
+              <w:rPr>
+                <w:rStyle w:val="Hipervnculo"/>
+                <w:noProof/>
+              </w:rPr>
+              <w:t>1.2.</w:t>
+            </w:r>
+            <w:r>
+              <w:rPr>
+                <w:rFonts w:asciiTheme="minorHAnsi" w:eastAsiaTheme="minorEastAsia" w:hAnsiTheme="minorHAnsi" w:cstheme="minorBidi"/>
+                <w:noProof/>
+                <w:color w:val="auto"/>
+                <w:kern w:val="2"/>
+                <w14:ligatures w14:val="standardContextual"/>
+              </w:rPr>
+              <w:tab/>
+            </w:r>
+            <w:r>
+              <w:rPr>
+                <w:rStyle w:val="Hipervnculo"/>
+                <w:noProof/>
+              </w:rPr>
+              <w:t>Organigrama estructural</w:t>
+            </w:r>
+            <w:r>
+              <w:rPr>
+                <w:noProof/>
+                <w:webHidden/>
+              </w:rPr>
+              <w:tab/>
+            </w:r>
+            <w:r>
+              <w:rPr>
+                <w:noProof/>
+                <w:webHidden/>
+              </w:rPr>
+              <w:fldChar w:fldCharType="begin"/>
+            </w:r>
+            <w:r>
+              <w:rPr>
+                <w:noProof/>
+                <w:webHidden/>
+              </w:rPr>
+              <w:instrText xml:space="preserve"> PAGEREF _Toc135580630 \h </w:instrText>
+            </w:r>
+            <w:r>
+              <w:rPr>
+                <w:noProof/>
+                <w:webHidden/>
+              </w:rPr>
+            </w:r>
+            <w:r>
+              <w:rPr>
+                <w:noProof/>
+                <w:webHidden/>
+              </w:rPr>
+              <w:fldChar w:fldCharType="separate"/>
+            </w:r>
+            <w:r>
+              <w:rPr>
+                <w:noProof/>
+                <w:webHidden/>
+              </w:rPr>
+              <w:t>12</w:t>
+            </w:r>
+            <w:r>
+              <w:rPr>
+                <w:noProof/>
+                <w:webHidden/>
+              </w:rPr>
+              <w:fldChar w:fldCharType="end"/>
+            </w:r>
+          </w:hyperlink>
+        </w:p>
+        <w:p>
+          <w:pPr>
+            <w:pStyle w:val="TDC2"/>
+            <w:tabs>
+              <w:tab w:val="right" w:leader="dot" w:pos="8777"/>
+            </w:tabs>
+            <w:rPr>
+              <w:rFonts w:asciiTheme="minorHAnsi" w:eastAsiaTheme="minorEastAsia" w:hAnsiTheme="minorHAnsi" w:cstheme="minorBidi"/>
+              <w:noProof/>
+              <w:color w:val="auto"/>
+              <w:kern w:val="2"/>
+              <w14:ligatures w14:val="standardContextual"/>
+            </w:rPr>
+          </w:pPr>
+          <w:hyperlink w:anchor="_Toc135580631" w:history="1">
+            <w:r>
+              <w:rPr>
+                <w:rStyle w:val="Hipervnculo"/>
+                <w:noProof/>
+              </w:rPr>
+              <w:t>CAPITULO II</w:t>
+            </w:r>
+            <w:r>
+              <w:rPr>
+                <w:noProof/>
+                <w:webHidden/>
+              </w:rPr>
+              <w:tab/>
+            </w:r>
+            <w:r>
+              <w:rPr>
+                <w:noProof/>
+                <w:webHidden/>
+              </w:rPr>
+              <w:fldChar w:fldCharType="begin"/>
+            </w:r>
+            <w:r>
+              <w:rPr>
+                <w:noProof/>
+                <w:webHidden/>
+              </w:rPr>
+              <w:instrText xml:space="preserve"> PAGEREF _Toc135580631 \h </w:instrText>
+            </w:r>
+            <w:r>
+              <w:rPr>
+                <w:noProof/>
+                <w:webHidden/>
+              </w:rPr>
+            </w:r>
+            <w:r>
+              <w:rPr>
+                <w:noProof/>
+                <w:webHidden/>
+              </w:rPr>
+              <w:fldChar w:fldCharType="separate"/>
+            </w:r>
+            <w:r>
+              <w:rPr>
+                <w:noProof/>
+                <w:webHidden/>
+              </w:rPr>
+              <w:t>13</w:t>
+            </w:r>
+            <w:r>
+              <w:rPr>
+                <w:noProof/>
+                <w:webHidden/>
+              </w:rPr>
+              <w:fldChar w:fldCharType="end"/>
+            </w:r>
+          </w:hyperlink>
+        </w:p>
+        <w:p>
+          <w:pPr>
+            <w:pStyle w:val="TDC2"/>
+            <w:tabs>
+              <w:tab w:val="right" w:leader="dot" w:pos="8777"/>
+            </w:tabs>
+            <w:rPr>
+              <w:rFonts w:asciiTheme="minorHAnsi" w:eastAsiaTheme="minorEastAsia" w:hAnsiTheme="minorHAnsi" w:cstheme="minorBidi"/>
+              <w:noProof/>
+              <w:color w:val="auto"/>
+              <w:kern w:val="2"/>
+              <w14:ligatures w14:val="standardContextual"/>
+            </w:rPr>
+          </w:pPr>
+          <w:hyperlink w:anchor="_Toc135580632" w:history="1">
+            <w:r>
+              <w:rPr>
+                <w:rStyle w:val="Hipervnculo"/>
+                <w:noProof/>
+              </w:rPr>
+              <w:t>MARCO TEORICO</w:t>
+            </w:r>
+            <w:r>
+              <w:rPr>
+                <w:noProof/>
+                <w:webHidden/>
+              </w:rPr>
+              <w:tab/>
+            </w:r>
+            <w:r>
+              <w:rPr>
+                <w:noProof/>
+                <w:webHidden/>
+              </w:rPr>
+              <w:fldChar w:fldCharType="begin"/>
+            </w:r>
+            <w:r>
+              <w:rPr>
+                <w:noProof/>
+                <w:webHidden/>
+              </w:rPr>
+              <w:instrText xml:space="preserve"> PAGEREF _Toc135580632 \h </w:instrText>
+            </w:r>
+            <w:r>
+              <w:rPr>
+                <w:noProof/>
+                <w:webHidden/>
+              </w:rPr>
+            </w:r>
+            <w:r>
+              <w:rPr>
+                <w:noProof/>
+                <w:webHidden/>
+              </w:rPr>
+              <w:fldChar w:fldCharType="separate"/>
+            </w:r>
+            <w:r>
+              <w:rPr>
+                <w:noProof/>
+                <w:webHidden/>
+              </w:rPr>
+              <w:t>13</w:t>
+            </w:r>
+            <w:r>
+              <w:rPr>
+                <w:noProof/>
+                <w:webHidden/>
+              </w:rPr>
+              <w:fldChar w:fldCharType="end"/>
+            </w:r>
+          </w:hyperlink>
+        </w:p>
+        <w:p>
+          <w:pPr>
+            <w:pStyle w:val="TDC3"/>
+            <w:tabs>
+              <w:tab w:val="left" w:pos="1100"/>
+              <w:tab w:val="right" w:leader="dot" w:pos="8777"/>
+            </w:tabs>
+            <w:rPr>
+              <w:rFonts w:asciiTheme="minorHAnsi" w:eastAsiaTheme="minorEastAsia" w:hAnsiTheme="minorHAnsi" w:cstheme="minorBidi"/>
+              <w:noProof/>
+              <w:color w:val="auto"/>
+              <w:kern w:val="2"/>
+              <w14:ligatures w14:val="standardContextual"/>
+            </w:rPr>
+          </w:pPr>
+          <w:hyperlink w:anchor="_Toc135580633" w:history="1">
+            <w:r>
+              <w:rPr>
+                <w:rStyle w:val="Hipervnculo"/>
+                <w:noProof/>
+              </w:rPr>
+              <w:t>2.1.</w:t>
+            </w:r>
+            <w:r>
+              <w:rPr>
+                <w:rFonts w:asciiTheme="minorHAnsi" w:eastAsiaTheme="minorEastAsia" w:hAnsiTheme="minorHAnsi" w:cstheme="minorBidi"/>
+                <w:noProof/>
+                <w:color w:val="auto"/>
+                <w:kern w:val="2"/>
+                <w14:ligatures w14:val="standardContextual"/>
+              </w:rPr>
+              <w:tab/>
+            </w:r>
+            <w:r>
+              <w:rPr>
+                <w:rStyle w:val="Hipervnculo"/>
+                <w:noProof/>
+              </w:rPr>
+              <w:t>Ingeniería de software</w:t>
+            </w:r>
+            <w:r>
+              <w:rPr>
+                <w:noProof/>
+                <w:webHidden/>
+              </w:rPr>
+              <w:tab/>
+            </w:r>
+            <w:r>
+              <w:rPr>
+                <w:noProof/>
+                <w:webHidden/>
+              </w:rPr>
+              <w:fldChar w:fldCharType="begin"/>
+            </w:r>
+            <w:r>
+              <w:rPr>
+                <w:noProof/>
+                <w:webHidden/>
+              </w:rPr>
+              <w:instrText xml:space="preserve"> PAGEREF _Toc135580633 \h </w:instrText>
+            </w:r>
+            <w:r>
+              <w:rPr>
+                <w:noProof/>
+                <w:webHidden/>
+              </w:rPr>
+            </w:r>
+            <w:r>
+              <w:rPr>
+                <w:noProof/>
+                <w:webHidden/>
+              </w:rPr>
+              <w:fldChar w:fldCharType="separate"/>
+            </w:r>
+            <w:r>
+              <w:rPr>
+                <w:noProof/>
+                <w:webHidden/>
+              </w:rPr>
+              <w:t>13</w:t>
+            </w:r>
+            <w:r>
+              <w:rPr>
+                <w:noProof/>
+                <w:webHidden/>
+              </w:rPr>
+              <w:fldChar w:fldCharType="end"/>
+            </w:r>
+          </w:hyperlink>
+        </w:p>
+        <w:p>
+          <w:pPr>
+            <w:pStyle w:val="TDC3"/>
+            <w:tabs>
+              <w:tab w:val="left" w:pos="1100"/>
+              <w:tab w:val="right" w:leader="dot" w:pos="8777"/>
+            </w:tabs>
+            <w:rPr>
+              <w:rFonts w:asciiTheme="minorHAnsi" w:eastAsiaTheme="minorEastAsia" w:hAnsiTheme="minorHAnsi" w:cstheme="minorBidi"/>
+              <w:noProof/>
+              <w:color w:val="auto"/>
+              <w:kern w:val="2"/>
+              <w14:ligatures w14:val="standardContextual"/>
+            </w:rPr>
+          </w:pPr>
+          <w:hyperlink w:anchor="_Toc135580634" w:history="1">
+            <w:r>
+              <w:rPr>
+                <w:rStyle w:val="Hipervnculo"/>
+                <w:noProof/>
+              </w:rPr>
+              <w:t>2.2.</w:t>
+            </w:r>
+            <w:r>
+              <w:rPr>
+                <w:rFonts w:asciiTheme="minorHAnsi" w:eastAsiaTheme="minorEastAsia" w:hAnsiTheme="minorHAnsi" w:cstheme="minorBidi"/>
+                <w:noProof/>
+                <w:color w:val="auto"/>
+                <w:kern w:val="2"/>
+                <w14:ligatures w14:val="standardContextual"/>
+              </w:rPr>
+              <w:tab/>
+            </w:r>
+            <w:r>
+              <w:rPr>
+                <w:rStyle w:val="Hipervnculo"/>
+                <w:noProof/>
+              </w:rPr>
+              <w:t>Patrones de Arquitectura de software</w:t>
+            </w:r>
+            <w:r>
+              <w:rPr>
+                <w:noProof/>
+                <w:webHidden/>
+              </w:rPr>
+              <w:tab/>
+            </w:r>
+            <w:r>
+              <w:rPr>
+                <w:noProof/>
+                <w:webHidden/>
+              </w:rPr>
+              <w:fldChar w:fldCharType="begin"/>
+            </w:r>
+            <w:r>
+              <w:rPr>
+                <w:noProof/>
+                <w:webHidden/>
+              </w:rPr>
+              <w:instrText xml:space="preserve"> PAGEREF _Toc135580634 \h </w:instrText>
+            </w:r>
+            <w:r>
+              <w:rPr>
+                <w:noProof/>
+                <w:webHidden/>
+              </w:rPr>
+            </w:r>
+            <w:r>
+              <w:rPr>
+                <w:noProof/>
+                <w:webHidden/>
+              </w:rPr>
+              <w:fldChar w:fldCharType="separate"/>
+            </w:r>
+            <w:r>
+              <w:rPr>
+                <w:noProof/>
+                <w:webHidden/>
+              </w:rPr>
+              <w:t>13</w:t>
+            </w:r>
+            <w:r>
+              <w:rPr>
+                <w:noProof/>
+                <w:webHidden/>
+              </w:rPr>
+              <w:fldChar w:fldCharType="end"/>
+            </w:r>
+          </w:hyperlink>
+        </w:p>
+        <w:p>
+          <w:pPr>
+            <w:pStyle w:val="TDC3"/>
+            <w:tabs>
+              <w:tab w:val="left" w:pos="1100"/>
+              <w:tab w:val="right" w:leader="dot" w:pos="8777"/>
+            </w:tabs>
+            <w:rPr>
+              <w:rFonts w:asciiTheme="minorHAnsi" w:eastAsiaTheme="minorEastAsia" w:hAnsiTheme="minorHAnsi" w:cstheme="minorBidi"/>
+              <w:noProof/>
+              <w:color w:val="auto"/>
+              <w:kern w:val="2"/>
+              <w14:ligatures w14:val="standardContextual"/>
+            </w:rPr>
+          </w:pPr>
+          <w:hyperlink w:anchor="_Toc135580635" w:history="1">
+            <w:r>
+              <w:rPr>
+                <w:rStyle w:val="Hipervnculo"/>
+                <w:noProof/>
+              </w:rPr>
+              <w:t>2.3.</w:t>
+            </w:r>
+            <w:r>
+              <w:rPr>
+                <w:rFonts w:asciiTheme="minorHAnsi" w:eastAsiaTheme="minorEastAsia" w:hAnsiTheme="minorHAnsi" w:cstheme="minorBidi"/>
+                <w:noProof/>
+                <w:color w:val="auto"/>
+                <w:kern w:val="2"/>
+                <w14:ligatures w14:val="standardContextual"/>
+              </w:rPr>
+              <w:tab/>
+            </w:r>
+            <w:r>
+              <w:rPr>
+                <w:rStyle w:val="Hipervnculo"/>
+                <w:noProof/>
+              </w:rPr>
+              <w:t>Marco de trabajo ágil</w:t>
+            </w:r>
+            <w:r>
+              <w:rPr>
+                <w:noProof/>
+                <w:webHidden/>
+              </w:rPr>
+              <w:tab/>
+            </w:r>
+            <w:r>
+              <w:rPr>
+                <w:noProof/>
+                <w:webHidden/>
+              </w:rPr>
+              <w:fldChar w:fldCharType="begin"/>
+            </w:r>
+            <w:r>
+              <w:rPr>
+                <w:noProof/>
+                <w:webHidden/>
+              </w:rPr>
+              <w:instrText xml:space="preserve"> PAGEREF _Toc135580635 \h </w:instrText>
+            </w:r>
+            <w:r>
+              <w:rPr>
+                <w:noProof/>
+                <w:webHidden/>
+              </w:rPr>
+            </w:r>
+            <w:r>
+              <w:rPr>
+                <w:noProof/>
+                <w:webHidden/>
+              </w:rPr>
+              <w:fldChar w:fldCharType="separate"/>
+            </w:r>
+            <w:r>
+              <w:rPr>
+                <w:noProof/>
+                <w:webHidden/>
+              </w:rPr>
+              <w:t>14</w:t>
+            </w:r>
+            <w:r>
+              <w:rPr>
+                <w:noProof/>
+                <w:webHidden/>
+              </w:rPr>
+              <w:fldChar w:fldCharType="end"/>
+            </w:r>
+          </w:hyperlink>
+        </w:p>
+        <w:p>
+          <w:pPr>
+            <w:pStyle w:val="TDC3"/>
+            <w:tabs>
+              <w:tab w:val="left" w:pos="1100"/>
+              <w:tab w:val="right" w:leader="dot" w:pos="8777"/>
+            </w:tabs>
+            <w:rPr>
+              <w:rFonts w:asciiTheme="minorHAnsi" w:eastAsiaTheme="minorEastAsia" w:hAnsiTheme="minorHAnsi" w:cstheme="minorBidi"/>
+              <w:noProof/>
+              <w:color w:val="auto"/>
+              <w:kern w:val="2"/>
+              <w14:ligatures w14:val="standardContextual"/>
+            </w:rPr>
+          </w:pPr>
+          <w:hyperlink w:anchor="_Toc135580636" w:history="1">
+            <w:r>
+              <w:rPr>
+                <w:rStyle w:val="Hipervnculo"/>
+                <w:noProof/>
+              </w:rPr>
+              <w:t>2.4.</w:t>
+            </w:r>
+            <w:r>
+              <w:rPr>
+                <w:rFonts w:asciiTheme="minorHAnsi" w:eastAsiaTheme="minorEastAsia" w:hAnsiTheme="minorHAnsi" w:cstheme="minorBidi"/>
+                <w:noProof/>
+                <w:color w:val="auto"/>
+                <w:kern w:val="2"/>
+                <w14:ligatures w14:val="standardContextual"/>
+              </w:rPr>
+              <w:tab/>
+            </w:r>
+            <w:r>
+              <w:rPr>
+                <w:rStyle w:val="Hipervnculo"/>
+                <w:noProof/>
+              </w:rPr>
+              <w:t>Sistema de Gestión Comercial</w:t>
+            </w:r>
+            <w:r>
+              <w:rPr>
+                <w:noProof/>
+                <w:webHidden/>
+              </w:rPr>
+              <w:tab/>
+            </w:r>
+            <w:r>
+              <w:rPr>
+                <w:noProof/>
+                <w:webHidden/>
+              </w:rPr>
+              <w:fldChar w:fldCharType="begin"/>
+            </w:r>
+            <w:r>
+              <w:rPr>
+                <w:noProof/>
+                <w:webHidden/>
+              </w:rPr>
+              <w:instrText xml:space="preserve"> PAGEREF _Toc135580636 \h </w:instrText>
+            </w:r>
+            <w:r>
+              <w:rPr>
+                <w:noProof/>
+                <w:webHidden/>
+              </w:rPr>
+            </w:r>
+            <w:r>
+              <w:rPr>
+                <w:noProof/>
+                <w:webHidden/>
+              </w:rPr>
+              <w:fldChar w:fldCharType="separate"/>
+            </w:r>
+            <w:r>
+              <w:rPr>
+                <w:noProof/>
+                <w:webHidden/>
+              </w:rPr>
+              <w:t>14</w:t>
+            </w:r>
+            <w:r>
+              <w:rPr>
+                <w:noProof/>
+                <w:webHidden/>
+              </w:rPr>
+              <w:fldChar w:fldCharType="end"/>
+            </w:r>
+          </w:hyperlink>
+        </w:p>
+        <w:p>
+          <w:pPr>
+            <w:pStyle w:val="TDC3"/>
+            <w:tabs>
+              <w:tab w:val="left" w:pos="1100"/>
+              <w:tab w:val="right" w:leader="dot" w:pos="8777"/>
+            </w:tabs>
+            <w:rPr>
+              <w:rFonts w:asciiTheme="minorHAnsi" w:eastAsiaTheme="minorEastAsia" w:hAnsiTheme="minorHAnsi" w:cstheme="minorBidi"/>
+              <w:noProof/>
+              <w:color w:val="auto"/>
+              <w:kern w:val="2"/>
+              <w14:ligatures w14:val="standardContextual"/>
+            </w:rPr>
+          </w:pPr>
+          <w:hyperlink w:anchor="_Toc135580637" w:history="1">
+            <w:r>
+              <w:rPr>
+                <w:rStyle w:val="Hipervnculo"/>
+                <w:noProof/>
+              </w:rPr>
+              <w:t>2.5.</w:t>
+            </w:r>
+            <w:r>
+              <w:rPr>
+                <w:rFonts w:asciiTheme="minorHAnsi" w:eastAsiaTheme="minorEastAsia" w:hAnsiTheme="minorHAnsi" w:cstheme="minorBidi"/>
+                <w:noProof/>
+                <w:color w:val="auto"/>
+                <w:kern w:val="2"/>
+                <w14:ligatures w14:val="standardContextual"/>
+              </w:rPr>
+              <w:tab/>
+            </w:r>
+            <w:r>
+              <w:rPr>
+                <w:rStyle w:val="Hipervnculo"/>
+                <w:noProof/>
+              </w:rPr>
+              <w:t>Interfaz de programación de aplicaciones (API)</w:t>
+            </w:r>
+            <w:r>
+              <w:rPr>
+                <w:noProof/>
+                <w:webHidden/>
+              </w:rPr>
+              <w:tab/>
+            </w:r>
+            <w:r>
+              <w:rPr>
+                <w:noProof/>
+                <w:webHidden/>
+              </w:rPr>
+              <w:fldChar w:fldCharType="begin"/>
+            </w:r>
+            <w:r>
+              <w:rPr>
+                <w:noProof/>
+                <w:webHidden/>
+              </w:rPr>
+              <w:instrText xml:space="preserve"> PAGEREF _Toc135580637 \h </w:instrText>
+            </w:r>
+            <w:r>
+              <w:rPr>
+                <w:noProof/>
+                <w:webHidden/>
+              </w:rPr>
+            </w:r>
+            <w:r>
+              <w:rPr>
+                <w:noProof/>
+                <w:webHidden/>
+              </w:rPr>
+              <w:fldChar w:fldCharType="separate"/>
+            </w:r>
+            <w:r>
+              <w:rPr>
+                <w:noProof/>
+                <w:webHidden/>
+              </w:rPr>
+              <w:t>14</w:t>
+            </w:r>
+            <w:r>
+              <w:rPr>
+                <w:noProof/>
+                <w:webHidden/>
+              </w:rPr>
+              <w:fldChar w:fldCharType="end"/>
+            </w:r>
+          </w:hyperlink>
+        </w:p>
+        <w:p>
+          <w:pPr>
+            <w:pStyle w:val="TDC3"/>
+            <w:tabs>
+              <w:tab w:val="left" w:pos="1100"/>
+              <w:tab w:val="right" w:leader="dot" w:pos="8777"/>
+            </w:tabs>
+            <w:rPr>
+              <w:rFonts w:asciiTheme="minorHAnsi" w:eastAsiaTheme="minorEastAsia" w:hAnsiTheme="minorHAnsi" w:cstheme="minorBidi"/>
+              <w:noProof/>
+              <w:color w:val="auto"/>
+              <w:kern w:val="2"/>
+              <w14:ligatures w14:val="standardContextual"/>
+            </w:rPr>
+          </w:pPr>
+          <w:hyperlink w:anchor="_Toc135580638" w:history="1">
+            <w:r>
+              <w:rPr>
+                <w:rStyle w:val="Hipervnculo"/>
+                <w:noProof/>
+              </w:rPr>
+              <w:t>2.6.</w:t>
+            </w:r>
+            <w:r>
+              <w:rPr>
+                <w:rFonts w:asciiTheme="minorHAnsi" w:eastAsiaTheme="minorEastAsia" w:hAnsiTheme="minorHAnsi" w:cstheme="minorBidi"/>
+                <w:noProof/>
+                <w:color w:val="auto"/>
+                <w:kern w:val="2"/>
+                <w14:ligatures w14:val="standardContextual"/>
+              </w:rPr>
+              <w:tab/>
+            </w:r>
+            <w:r>
+              <w:rPr>
+                <w:rStyle w:val="Hipervnculo"/>
+                <w:noProof/>
+              </w:rPr>
+              <w:t>Transferencia del estado de presentación (REST)</w:t>
+            </w:r>
+            <w:r>
+              <w:rPr>
+                <w:noProof/>
+                <w:webHidden/>
+              </w:rPr>
+              <w:tab/>
+            </w:r>
+            <w:r>
+              <w:rPr>
+                <w:noProof/>
+                <w:webHidden/>
+              </w:rPr>
+              <w:fldChar w:fldCharType="begin"/>
+            </w:r>
+            <w:r>
+              <w:rPr>
+                <w:noProof/>
+                <w:webHidden/>
+              </w:rPr>
+              <w:instrText xml:space="preserve"> PAGEREF _Toc135580638 \h </w:instrText>
+            </w:r>
+            <w:r>
+              <w:rPr>
+                <w:noProof/>
+                <w:webHidden/>
+              </w:rPr>
+            </w:r>
+            <w:r>
+              <w:rPr>
+                <w:noProof/>
+                <w:webHidden/>
+              </w:rPr>
+              <w:fldChar w:fldCharType="separate"/>
+            </w:r>
+            <w:r>
+              <w:rPr>
+                <w:noProof/>
+                <w:webHidden/>
+              </w:rPr>
+              <w:t>14</w:t>
+            </w:r>
+            <w:r>
+              <w:rPr>
+                <w:noProof/>
+                <w:webHidden/>
+              </w:rPr>
+              <w:fldChar w:fldCharType="end"/>
+            </w:r>
+          </w:hyperlink>
+        </w:p>
+        <w:p>
+          <w:pPr>
+            <w:pStyle w:val="TDC3"/>
+            <w:tabs>
+              <w:tab w:val="left" w:pos="1100"/>
+              <w:tab w:val="right" w:leader="dot" w:pos="8777"/>
+            </w:tabs>
+            <w:rPr>
+              <w:rFonts w:asciiTheme="minorHAnsi" w:eastAsiaTheme="minorEastAsia" w:hAnsiTheme="minorHAnsi" w:cstheme="minorBidi"/>
+              <w:noProof/>
+              <w:color w:val="auto"/>
+              <w:kern w:val="2"/>
+              <w14:ligatures w14:val="standardContextual"/>
+            </w:rPr>
+          </w:pPr>
+          <w:hyperlink w:anchor="_Toc135580639" w:history="1">
+            <w:r>
+              <w:rPr>
+                <w:rStyle w:val="Hipervnculo"/>
+                <w:noProof/>
+              </w:rPr>
+              <w:t>2.7.</w:t>
+            </w:r>
+            <w:r>
+              <w:rPr>
+                <w:rFonts w:asciiTheme="minorHAnsi" w:eastAsiaTheme="minorEastAsia" w:hAnsiTheme="minorHAnsi" w:cstheme="minorBidi"/>
+                <w:noProof/>
+                <w:color w:val="auto"/>
+                <w:kern w:val="2"/>
+                <w14:ligatures w14:val="standardContextual"/>
+              </w:rPr>
+              <w:tab/>
+            </w:r>
+            <w:r>
+              <w:rPr>
+                <w:rStyle w:val="Hipervnculo"/>
+                <w:noProof/>
+              </w:rPr>
+              <w:t>Backend</w:t>
+            </w:r>
+            <w:r>
+              <w:rPr>
+                <w:noProof/>
+                <w:webHidden/>
+              </w:rPr>
+              <w:tab/>
+            </w:r>
+            <w:r>
+              <w:rPr>
+                <w:noProof/>
+                <w:webHidden/>
+              </w:rPr>
+              <w:fldChar w:fldCharType="begin"/>
+            </w:r>
+            <w:r>
+              <w:rPr>
+                <w:noProof/>
+                <w:webHidden/>
+              </w:rPr>
+              <w:instrText xml:space="preserve"> PAGEREF _Toc135580639 \h </w:instrText>
+            </w:r>
+            <w:r>
+              <w:rPr>
+                <w:noProof/>
+                <w:webHidden/>
+              </w:rPr>
+            </w:r>
+            <w:r>
+              <w:rPr>
+                <w:noProof/>
+                <w:webHidden/>
+              </w:rPr>
+              <w:fldChar w:fldCharType="separate"/>
+            </w:r>
+            <w:r>
+              <w:rPr>
+                <w:noProof/>
+                <w:webHidden/>
+              </w:rPr>
+              <w:t>14</w:t>
+            </w:r>
+            <w:r>
+              <w:rPr>
+                <w:noProof/>
+                <w:webHidden/>
+              </w:rPr>
+              <w:fldChar w:fldCharType="end"/>
+            </w:r>
+          </w:hyperlink>
+        </w:p>
+        <w:p>
+          <w:pPr>
+            <w:pStyle w:val="TDC3"/>
+            <w:tabs>
+              <w:tab w:val="left" w:pos="1100"/>
+              <w:tab w:val="right" w:leader="dot" w:pos="8777"/>
+            </w:tabs>
+            <w:rPr>
+              <w:rFonts w:asciiTheme="minorHAnsi" w:eastAsiaTheme="minorEastAsia" w:hAnsiTheme="minorHAnsi" w:cstheme="minorBidi"/>
+              <w:noProof/>
+              <w:color w:val="auto"/>
+              <w:kern w:val="2"/>
+              <w14:ligatures w14:val="standardContextual"/>
+            </w:rPr>
+          </w:pPr>
+          <w:hyperlink w:anchor="_Toc135580640" w:history="1">
+            <w:r>
+              <w:rPr>
+                <w:rStyle w:val="Hipervnculo"/>
+                <w:noProof/>
+              </w:rPr>
+              <w:t>2.8.</w:t>
+            </w:r>
+            <w:r>
+              <w:rPr>
+                <w:rFonts w:asciiTheme="minorHAnsi" w:eastAsiaTheme="minorEastAsia" w:hAnsiTheme="minorHAnsi" w:cstheme="minorBidi"/>
+                <w:noProof/>
+                <w:color w:val="auto"/>
+                <w:kern w:val="2"/>
+                <w14:ligatures w14:val="standardContextual"/>
+              </w:rPr>
+              <w:tab/>
+            </w:r>
+            <w:r>
+              <w:rPr>
+                <w:rStyle w:val="Hipervnculo"/>
+                <w:noProof/>
+              </w:rPr>
+              <w:t>Frontend</w:t>
+            </w:r>
+            <w:r>
+              <w:rPr>
+                <w:noProof/>
+                <w:webHidden/>
+              </w:rPr>
+              <w:tab/>
+            </w:r>
+            <w:r>
+              <w:rPr>
+                <w:noProof/>
+                <w:webHidden/>
+              </w:rPr>
+              <w:fldChar w:fldCharType="begin"/>
+            </w:r>
+            <w:r>
+              <w:rPr>
+                <w:noProof/>
+                <w:webHidden/>
+              </w:rPr>
+              <w:instrText xml:space="preserve"> PAGEREF _Toc135580640 \h </w:instrText>
+            </w:r>
+            <w:r>
+              <w:rPr>
+                <w:noProof/>
+                <w:webHidden/>
+              </w:rPr>
+            </w:r>
+            <w:r>
+              <w:rPr>
+                <w:noProof/>
+                <w:webHidden/>
+              </w:rPr>
+              <w:fldChar w:fldCharType="separate"/>
+            </w:r>
+            <w:r>
+              <w:rPr>
+                <w:noProof/>
+                <w:webHidden/>
+              </w:rPr>
+              <w:t>14</w:t>
+            </w:r>
+            <w:r>
+              <w:rPr>
+                <w:noProof/>
+                <w:webHidden/>
+              </w:rPr>
+              <w:fldChar w:fldCharType="end"/>
+            </w:r>
+          </w:hyperlink>
+        </w:p>
+        <w:p>
+          <w:pPr>
+            <w:pStyle w:val="TDC3"/>
+            <w:tabs>
+              <w:tab w:val="left" w:pos="1100"/>
+              <w:tab w:val="right" w:leader="dot" w:pos="8777"/>
+            </w:tabs>
+            <w:rPr>
+              <w:rFonts w:asciiTheme="minorHAnsi" w:eastAsiaTheme="minorEastAsia" w:hAnsiTheme="minorHAnsi" w:cstheme="minorBidi"/>
+              <w:noProof/>
+              <w:color w:val="auto"/>
+              <w:kern w:val="2"/>
+              <w14:ligatures w14:val="standardContextual"/>
+            </w:rPr>
+          </w:pPr>
+          <w:hyperlink w:anchor="_Toc135580641" w:history="1">
+            <w:r>
+              <w:rPr>
+                <w:rStyle w:val="Hipervnculo"/>
+                <w:noProof/>
+              </w:rPr>
+              <w:t>2.9.</w:t>
+            </w:r>
+            <w:r>
+              <w:rPr>
+                <w:rFonts w:asciiTheme="minorHAnsi" w:eastAsiaTheme="minorEastAsia" w:hAnsiTheme="minorHAnsi" w:cstheme="minorBidi"/>
+                <w:noProof/>
+                <w:color w:val="auto"/>
+                <w:kern w:val="2"/>
+                <w14:ligatures w14:val="standardContextual"/>
+              </w:rPr>
+              <w:tab/>
+            </w:r>
+            <w:r>
+              <w:rPr>
+                <w:rStyle w:val="Hipervnculo"/>
+                <w:noProof/>
+              </w:rPr>
+              <w:t>PHP</w:t>
+            </w:r>
+            <w:r>
+              <w:rPr>
+                <w:noProof/>
+                <w:webHidden/>
+              </w:rPr>
+              <w:tab/>
+            </w:r>
+            <w:r>
+              <w:rPr>
+                <w:noProof/>
+                <w:webHidden/>
+              </w:rPr>
+              <w:fldChar w:fldCharType="begin"/>
+            </w:r>
+            <w:r>
+              <w:rPr>
+                <w:noProof/>
+                <w:webHidden/>
+              </w:rPr>
+              <w:instrText xml:space="preserve"> PAGEREF _Toc135580641 \h </w:instrText>
+            </w:r>
+            <w:r>
+              <w:rPr>
+                <w:noProof/>
+                <w:webHidden/>
+              </w:rPr>
+            </w:r>
+            <w:r>
+              <w:rPr>
+                <w:noProof/>
+                <w:webHidden/>
+              </w:rPr>
+              <w:fldChar w:fldCharType="separate"/>
+            </w:r>
+            <w:r>
+              <w:rPr>
+                <w:noProof/>
+                <w:webHidden/>
+              </w:rPr>
+              <w:t>14</w:t>
+            </w:r>
+            <w:r>
+              <w:rPr>
+                <w:noProof/>
+                <w:webHidden/>
+              </w:rPr>
+              <w:fldChar w:fldCharType="end"/>
+            </w:r>
+          </w:hyperlink>
+        </w:p>
+        <w:p>
+          <w:pPr>
+            <w:pStyle w:val="TDC3"/>
+            <w:tabs>
+              <w:tab w:val="left" w:pos="1320"/>
+              <w:tab w:val="right" w:leader="dot" w:pos="8777"/>
+            </w:tabs>
+            <w:rPr>
+              <w:rFonts w:asciiTheme="minorHAnsi" w:eastAsiaTheme="minorEastAsia" w:hAnsiTheme="minorHAnsi" w:cstheme="minorBidi"/>
+              <w:noProof/>
+              <w:color w:val="auto"/>
+              <w:kern w:val="2"/>
+              <w14:ligatures w14:val="standardContextual"/>
+            </w:rPr>
+          </w:pPr>
+          <w:hyperlink w:anchor="_Toc135580642" w:history="1">
+            <w:r>
+              <w:rPr>
+                <w:rStyle w:val="Hipervnculo"/>
+                <w:noProof/>
+              </w:rPr>
+              <w:t>2.10.</w:t>
+            </w:r>
+            <w:r>
+              <w:rPr>
+                <w:rFonts w:asciiTheme="minorHAnsi" w:eastAsiaTheme="minorEastAsia" w:hAnsiTheme="minorHAnsi" w:cstheme="minorBidi"/>
+                <w:noProof/>
+                <w:color w:val="auto"/>
+                <w:kern w:val="2"/>
+                <w14:ligatures w14:val="standardContextual"/>
+              </w:rPr>
+              <w:tab/>
+            </w:r>
+            <w:r>
+              <w:rPr>
+                <w:rStyle w:val="Hipervnculo"/>
+                <w:noProof/>
+              </w:rPr>
+              <w:t>Framework Laravel</w:t>
+            </w:r>
+            <w:r>
+              <w:rPr>
+                <w:noProof/>
+                <w:webHidden/>
+              </w:rPr>
+              <w:tab/>
+            </w:r>
+            <w:r>
+              <w:rPr>
+                <w:noProof/>
+                <w:webHidden/>
+              </w:rPr>
+              <w:fldChar w:fldCharType="begin"/>
+            </w:r>
+            <w:r>
+              <w:rPr>
+                <w:noProof/>
+                <w:webHidden/>
+              </w:rPr>
+              <w:instrText xml:space="preserve"> PAGEREF _Toc135580642 \h </w:instrText>
+            </w:r>
+            <w:r>
+              <w:rPr>
+                <w:noProof/>
+                <w:webHidden/>
+              </w:rPr>
+            </w:r>
+            <w:r>
+              <w:rPr>
+                <w:noProof/>
+                <w:webHidden/>
+              </w:rPr>
+              <w:fldChar w:fldCharType="separate"/>
+            </w:r>
+            <w:r>
+              <w:rPr>
+                <w:noProof/>
+                <w:webHidden/>
+              </w:rPr>
+              <w:t>14</w:t>
+            </w:r>
+            <w:r>
+              <w:rPr>
+                <w:noProof/>
+                <w:webHidden/>
+              </w:rPr>
+              <w:fldChar w:fldCharType="end"/>
+            </w:r>
+          </w:hyperlink>
+        </w:p>
+        <w:p>
+          <w:pPr>
+            <w:pStyle w:val="TDC3"/>
+            <w:tabs>
+              <w:tab w:val="left" w:pos="1320"/>
+              <w:tab w:val="right" w:leader="dot" w:pos="8777"/>
+            </w:tabs>
+            <w:rPr>
+              <w:rFonts w:asciiTheme="minorHAnsi" w:eastAsiaTheme="minorEastAsia" w:hAnsiTheme="minorHAnsi" w:cstheme="minorBidi"/>
+              <w:noProof/>
+              <w:color w:val="auto"/>
+              <w:kern w:val="2"/>
+              <w14:ligatures w14:val="standardContextual"/>
+            </w:rPr>
+          </w:pPr>
+          <w:hyperlink w:anchor="_Toc135580643" w:history="1">
+            <w:r>
+              <w:rPr>
+                <w:rStyle w:val="Hipervnculo"/>
+                <w:noProof/>
+              </w:rPr>
+              <w:t>2.11.</w:t>
+            </w:r>
+            <w:r>
+              <w:rPr>
+                <w:rFonts w:asciiTheme="minorHAnsi" w:eastAsiaTheme="minorEastAsia" w:hAnsiTheme="minorHAnsi" w:cstheme="minorBidi"/>
+                <w:noProof/>
+                <w:color w:val="auto"/>
+                <w:kern w:val="2"/>
+                <w14:ligatures w14:val="standardContextual"/>
+              </w:rPr>
+              <w:tab/>
+            </w:r>
+            <w:r>
+              <w:rPr>
+                <w:rStyle w:val="Hipervnculo"/>
+                <w:noProof/>
+              </w:rPr>
+              <w:t>MySQL</w:t>
+            </w:r>
+            <w:r>
+              <w:rPr>
+                <w:noProof/>
+                <w:webHidden/>
+              </w:rPr>
+              <w:tab/>
+            </w:r>
+            <w:r>
+              <w:rPr>
+                <w:noProof/>
+                <w:webHidden/>
+              </w:rPr>
+              <w:fldChar w:fldCharType="begin"/>
+            </w:r>
+            <w:r>
+              <w:rPr>
+                <w:noProof/>
+                <w:webHidden/>
+              </w:rPr>
+              <w:instrText xml:space="preserve"> PAGEREF _Toc135580643 \h </w:instrText>
+            </w:r>
+            <w:r>
+              <w:rPr>
+                <w:noProof/>
+                <w:webHidden/>
+              </w:rPr>
+            </w:r>
+            <w:r>
+              <w:rPr>
+                <w:noProof/>
+                <w:webHidden/>
+              </w:rPr>
+              <w:fldChar w:fldCharType="separate"/>
+            </w:r>
+            <w:r>
+              <w:rPr>
+                <w:noProof/>
+                <w:webHidden/>
+              </w:rPr>
+              <w:t>14</w:t>
+            </w:r>
+            <w:r>
+              <w:rPr>
+                <w:noProof/>
+                <w:webHidden/>
+              </w:rPr>
+              <w:fldChar w:fldCharType="end"/>
+            </w:r>
+          </w:hyperlink>
+        </w:p>
+        <w:p>
+          <w:pPr>
+            <w:pStyle w:val="TDC3"/>
+            <w:tabs>
+              <w:tab w:val="left" w:pos="1320"/>
+              <w:tab w:val="right" w:leader="dot" w:pos="8777"/>
+            </w:tabs>
+            <w:rPr>
+              <w:rFonts w:asciiTheme="minorHAnsi" w:eastAsiaTheme="minorEastAsia" w:hAnsiTheme="minorHAnsi" w:cstheme="minorBidi"/>
+              <w:noProof/>
+              <w:color w:val="auto"/>
+              <w:kern w:val="2"/>
+              <w14:ligatures w14:val="standardContextual"/>
+            </w:rPr>
+          </w:pPr>
+          <w:hyperlink w:anchor="_Toc135580644" w:history="1">
+            <w:r>
+              <w:rPr>
+                <w:rStyle w:val="Hipervnculo"/>
+                <w:noProof/>
+              </w:rPr>
+              <w:t>2.12.</w:t>
+            </w:r>
+            <w:r>
+              <w:rPr>
+                <w:rFonts w:asciiTheme="minorHAnsi" w:eastAsiaTheme="minorEastAsia" w:hAnsiTheme="minorHAnsi" w:cstheme="minorBidi"/>
+                <w:noProof/>
+                <w:color w:val="auto"/>
+                <w:kern w:val="2"/>
+                <w14:ligatures w14:val="standardContextual"/>
+              </w:rPr>
+              <w:tab/>
+            </w:r>
+            <w:r>
+              <w:rPr>
+                <w:rStyle w:val="Hipervnculo"/>
+                <w:noProof/>
+              </w:rPr>
+              <w:t>React</w:t>
+            </w:r>
+            <w:r>
+              <w:rPr>
+                <w:noProof/>
+                <w:webHidden/>
+              </w:rPr>
+              <w:tab/>
+            </w:r>
+            <w:r>
+              <w:rPr>
+                <w:noProof/>
+                <w:webHidden/>
+              </w:rPr>
+              <w:fldChar w:fldCharType="begin"/>
+            </w:r>
+            <w:r>
+              <w:rPr>
+                <w:noProof/>
+                <w:webHidden/>
+              </w:rPr>
+              <w:instrText xml:space="preserve"> PAGEREF _Toc135580644 \h </w:instrText>
+            </w:r>
+            <w:r>
+              <w:rPr>
+                <w:noProof/>
+                <w:webHidden/>
+              </w:rPr>
+            </w:r>
+            <w:r>
+              <w:rPr>
+                <w:noProof/>
+                <w:webHidden/>
+              </w:rPr>
+              <w:fldChar w:fldCharType="separate"/>
+            </w:r>
+            <w:r>
+              <w:rPr>
+                <w:noProof/>
+                <w:webHidden/>
+              </w:rPr>
+              <w:t>14</w:t>
+            </w:r>
+            <w:r>
+              <w:rPr>
+                <w:noProof/>
+                <w:webHidden/>
+              </w:rPr>
+              <w:fldChar w:fldCharType="end"/>
+            </w:r>
+          </w:hyperlink>
+        </w:p>
+        <w:p>
+          <w:pPr>
+            <w:pStyle w:val="TDC3"/>
+            <w:tabs>
+              <w:tab w:val="left" w:pos="1320"/>
+              <w:tab w:val="right" w:leader="dot" w:pos="8777"/>
+            </w:tabs>
+            <w:rPr>
+              <w:rFonts w:asciiTheme="minorHAnsi" w:eastAsiaTheme="minorEastAsia" w:hAnsiTheme="minorHAnsi" w:cstheme="minorBidi"/>
+              <w:noProof/>
+              <w:color w:val="auto"/>
+              <w:kern w:val="2"/>
+              <w14:ligatures w14:val="standardContextual"/>
+            </w:rPr>
+          </w:pPr>
+          <w:hyperlink w:anchor="_Toc135580645" w:history="1">
+            <w:r>
+              <w:rPr>
+                <w:rStyle w:val="Hipervnculo"/>
+                <w:noProof/>
+              </w:rPr>
+              <w:t>2.13.</w:t>
+            </w:r>
+            <w:r>
+              <w:rPr>
+                <w:rFonts w:asciiTheme="minorHAnsi" w:eastAsiaTheme="minorEastAsia" w:hAnsiTheme="minorHAnsi" w:cstheme="minorBidi"/>
+                <w:noProof/>
+                <w:color w:val="auto"/>
+                <w:kern w:val="2"/>
+                <w14:ligatures w14:val="standardContextual"/>
+              </w:rPr>
+              <w:tab/>
+            </w:r>
+            <w:r>
+              <w:rPr>
+                <w:rStyle w:val="Hipervnculo"/>
+                <w:noProof/>
+              </w:rPr>
+              <w:t>GoDaddy</w:t>
+            </w:r>
+            <w:r>
+              <w:rPr>
+                <w:noProof/>
+                <w:webHidden/>
+              </w:rPr>
+              <w:tab/>
+            </w:r>
+            <w:r>
+              <w:rPr>
+                <w:noProof/>
+                <w:webHidden/>
+              </w:rPr>
+              <w:fldChar w:fldCharType="begin"/>
+            </w:r>
+            <w:r>
+              <w:rPr>
+                <w:noProof/>
+                <w:webHidden/>
+              </w:rPr>
+              <w:instrText xml:space="preserve"> PAGEREF _Toc135580645 \h </w:instrText>
+            </w:r>
+            <w:r>
+              <w:rPr>
+                <w:noProof/>
+                <w:webHidden/>
+              </w:rPr>
+            </w:r>
+            <w:r>
+              <w:rPr>
+                <w:noProof/>
+                <w:webHidden/>
+              </w:rPr>
+              <w:fldChar w:fldCharType="separate"/>
+            </w:r>
+            <w:r>
+              <w:rPr>
+                <w:noProof/>
+                <w:webHidden/>
+              </w:rPr>
+              <w:t>14</w:t>
+            </w:r>
+            <w:r>
+              <w:rPr>
+                <w:noProof/>
+                <w:webHidden/>
+              </w:rPr>
+              <w:fldChar w:fldCharType="end"/>
+            </w:r>
+          </w:hyperlink>
+        </w:p>
+        <w:p>
+          <w:pPr>
+            <w:pStyle w:val="TDC3"/>
+            <w:tabs>
+              <w:tab w:val="left" w:pos="1320"/>
+              <w:tab w:val="right" w:leader="dot" w:pos="8777"/>
+            </w:tabs>
+            <w:rPr>
+              <w:rFonts w:asciiTheme="minorHAnsi" w:eastAsiaTheme="minorEastAsia" w:hAnsiTheme="minorHAnsi" w:cstheme="minorBidi"/>
+              <w:noProof/>
+              <w:color w:val="auto"/>
+              <w:kern w:val="2"/>
+              <w14:ligatures w14:val="standardContextual"/>
+            </w:rPr>
+          </w:pPr>
+          <w:hyperlink w:anchor="_Toc135580646" w:history="1">
+            <w:r>
+              <w:rPr>
+                <w:rStyle w:val="Hipervnculo"/>
+                <w:noProof/>
+              </w:rPr>
+              <w:t>2.14.</w:t>
+            </w:r>
+            <w:r>
+              <w:rPr>
+                <w:rFonts w:asciiTheme="minorHAnsi" w:eastAsiaTheme="minorEastAsia" w:hAnsiTheme="minorHAnsi" w:cstheme="minorBidi"/>
+                <w:noProof/>
+                <w:color w:val="auto"/>
+                <w:kern w:val="2"/>
+                <w14:ligatures w14:val="standardContextual"/>
+              </w:rPr>
+              <w:tab/>
+            </w:r>
+            <w:r>
+              <w:rPr>
+                <w:rStyle w:val="Hipervnculo"/>
+                <w:noProof/>
+              </w:rPr>
+              <w:t>Cpanel</w:t>
+            </w:r>
+            <w:r>
+              <w:rPr>
+                <w:noProof/>
+                <w:webHidden/>
+              </w:rPr>
+              <w:tab/>
+            </w:r>
+            <w:r>
+              <w:rPr>
+                <w:noProof/>
+                <w:webHidden/>
+              </w:rPr>
+              <w:fldChar w:fldCharType="begin"/>
+            </w:r>
+            <w:r>
+              <w:rPr>
+                <w:noProof/>
+                <w:webHidden/>
+              </w:rPr>
+              <w:instrText xml:space="preserve"> PAGEREF _Toc135580646 \h </w:instrText>
+            </w:r>
+            <w:r>
+              <w:rPr>
+                <w:noProof/>
+                <w:webHidden/>
+              </w:rPr>
+            </w:r>
+            <w:r>
+              <w:rPr>
+                <w:noProof/>
+                <w:webHidden/>
+              </w:rPr>
+              <w:fldChar w:fldCharType="separate"/>
+            </w:r>
+            <w:r>
+              <w:rPr>
+                <w:noProof/>
+                <w:webHidden/>
+              </w:rPr>
+              <w:t>14</w:t>
+            </w:r>
+            <w:r>
+              <w:rPr>
+                <w:noProof/>
+                <w:webHidden/>
+              </w:rPr>
+              <w:fldChar w:fldCharType="end"/>
+            </w:r>
+          </w:hyperlink>
+        </w:p>
+        <w:p>
+          <w:pPr>
+            <w:pStyle w:val="TDC3"/>
+            <w:tabs>
+              <w:tab w:val="left" w:pos="1320"/>
+              <w:tab w:val="right" w:leader="dot" w:pos="8777"/>
+            </w:tabs>
+            <w:rPr>
+              <w:rFonts w:asciiTheme="minorHAnsi" w:eastAsiaTheme="minorEastAsia" w:hAnsiTheme="minorHAnsi" w:cstheme="minorBidi"/>
+              <w:noProof/>
+              <w:color w:val="auto"/>
+              <w:kern w:val="2"/>
+              <w14:ligatures w14:val="standardContextual"/>
+            </w:rPr>
+          </w:pPr>
+          <w:hyperlink w:anchor="_Toc135580647" w:history="1">
+            <w:r>
+              <w:rPr>
+                <w:rStyle w:val="Hipervnculo"/>
+                <w:noProof/>
+              </w:rPr>
+              <w:t>2.15.</w:t>
+            </w:r>
+            <w:r>
+              <w:rPr>
+                <w:rFonts w:asciiTheme="minorHAnsi" w:eastAsiaTheme="minorEastAsia" w:hAnsiTheme="minorHAnsi" w:cstheme="minorBidi"/>
+                <w:noProof/>
+                <w:color w:val="auto"/>
+                <w:kern w:val="2"/>
+                <w14:ligatures w14:val="standardContextual"/>
+              </w:rPr>
+              <w:tab/>
+            </w:r>
+            <w:r>
+              <w:rPr>
+                <w:rStyle w:val="Hipervnculo"/>
+                <w:noProof/>
+              </w:rPr>
+              <w:t>SMTP2Go</w:t>
+            </w:r>
+            <w:r>
+              <w:rPr>
+                <w:noProof/>
+                <w:webHidden/>
+              </w:rPr>
+              <w:tab/>
+            </w:r>
+            <w:r>
+              <w:rPr>
+                <w:noProof/>
+                <w:webHidden/>
+              </w:rPr>
+              <w:fldChar w:fldCharType="begin"/>
+            </w:r>
+            <w:r>
+              <w:rPr>
+                <w:noProof/>
+                <w:webHidden/>
+              </w:rPr>
+              <w:instrText xml:space="preserve"> PAGEREF _Toc135580647 \h </w:instrText>
+            </w:r>
+            <w:r>
+              <w:rPr>
+                <w:noProof/>
+                <w:webHidden/>
+              </w:rPr>
+            </w:r>
+            <w:r>
+              <w:rPr>
+                <w:noProof/>
+                <w:webHidden/>
+              </w:rPr>
+              <w:fldChar w:fldCharType="separate"/>
+            </w:r>
+            <w:r>
+              <w:rPr>
+                <w:noProof/>
+                <w:webHidden/>
+              </w:rPr>
+              <w:t>14</w:t>
+            </w:r>
+            <w:r>
+              <w:rPr>
+                <w:noProof/>
+                <w:webHidden/>
+              </w:rPr>
+              <w:fldChar w:fldCharType="end"/>
+            </w:r>
+          </w:hyperlink>
+        </w:p>
+        <w:p>
+          <w:pPr>
+            <w:pStyle w:val="TDC2"/>
+            <w:tabs>
+              <w:tab w:val="right" w:leader="dot" w:pos="8777"/>
+            </w:tabs>
+            <w:rPr>
+              <w:rFonts w:asciiTheme="minorHAnsi" w:eastAsiaTheme="minorEastAsia" w:hAnsiTheme="minorHAnsi" w:cstheme="minorBidi"/>
+              <w:noProof/>
+              <w:color w:val="auto"/>
+              <w:kern w:val="2"/>
+              <w14:ligatures w14:val="standardContextual"/>
+            </w:rPr>
+          </w:pPr>
+          <w:hyperlink w:anchor="_Toc135580648" w:history="1">
+            <w:r>
+              <w:rPr>
+                <w:rStyle w:val="Hipervnculo"/>
+                <w:noProof/>
+              </w:rPr>
+              <w:t>CAPITULO III</w:t>
+            </w:r>
+            <w:r>
+              <w:rPr>
+                <w:noProof/>
+                <w:webHidden/>
+              </w:rPr>
+              <w:tab/>
+            </w:r>
+            <w:r>
+              <w:rPr>
+                <w:noProof/>
+                <w:webHidden/>
+              </w:rPr>
+              <w:fldChar w:fldCharType="begin"/>
+            </w:r>
+            <w:r>
+              <w:rPr>
+                <w:noProof/>
+                <w:webHidden/>
+              </w:rPr>
+              <w:instrText xml:space="preserve"> PAGEREF _Toc135580648 \h </w:instrText>
+            </w:r>
+            <w:r>
+              <w:rPr>
+                <w:noProof/>
+                <w:webHidden/>
+              </w:rPr>
+            </w:r>
+            <w:r>
+              <w:rPr>
+                <w:noProof/>
+                <w:webHidden/>
+              </w:rPr>
+              <w:fldChar w:fldCharType="separate"/>
+            </w:r>
+            <w:r>
+              <w:rPr>
+                <w:noProof/>
+                <w:webHidden/>
+              </w:rPr>
+              <w:t>15</w:t>
+            </w:r>
+            <w:r>
+              <w:rPr>
+                <w:noProof/>
+                <w:webHidden/>
+              </w:rPr>
+              <w:fldChar w:fldCharType="end"/>
+            </w:r>
+          </w:hyperlink>
+        </w:p>
+        <w:p>
+          <w:pPr>
+            <w:pStyle w:val="TDC2"/>
+            <w:tabs>
+              <w:tab w:val="right" w:leader="dot" w:pos="8777"/>
+            </w:tabs>
+            <w:rPr>
+              <w:rFonts w:asciiTheme="minorHAnsi" w:eastAsiaTheme="minorEastAsia" w:hAnsiTheme="minorHAnsi" w:cstheme="minorBidi"/>
+              <w:noProof/>
+              <w:color w:val="auto"/>
+              <w:kern w:val="2"/>
+              <w14:ligatures w14:val="standardContextual"/>
+            </w:rPr>
+          </w:pPr>
+          <w:hyperlink w:anchor="_Toc135580649" w:history="1">
+            <w:r>
+              <w:rPr>
+                <w:rStyle w:val="Hipervnculo"/>
+                <w:noProof/>
+              </w:rPr>
+              <w:t>[Título del Tercer Capítulo]</w:t>
+            </w:r>
+            <w:r>
+              <w:rPr>
+                <w:noProof/>
+                <w:webHidden/>
+              </w:rPr>
+              <w:tab/>
+            </w:r>
+            <w:r>
+              <w:rPr>
+                <w:noProof/>
+                <w:webHidden/>
+              </w:rPr>
+              <w:fldChar w:fldCharType="begin"/>
+            </w:r>
+            <w:r>
+              <w:rPr>
+                <w:noProof/>
+                <w:webHidden/>
+              </w:rPr>
+              <w:instrText xml:space="preserve"> PAGEREF _Toc135580649 \h </w:instrText>
+            </w:r>
+            <w:r>
+              <w:rPr>
+                <w:noProof/>
+                <w:webHidden/>
+              </w:rPr>
+            </w:r>
+            <w:r>
+              <w:rPr>
+                <w:noProof/>
+                <w:webHidden/>
+              </w:rPr>
+              <w:fldChar w:fldCharType="separate"/>
+            </w:r>
+            <w:r>
+              <w:rPr>
+                <w:noProof/>
+                <w:webHidden/>
+              </w:rPr>
+              <w:t>15</w:t>
             </w:r>
             <w:r>
               <w:rPr>
@@ -2861,13 +4893,13 @@
               <w14:ligatures w14:val="standardContextual"/>
             </w:rPr>
           </w:pPr>
-          <w:hyperlink w:anchor="_Toc135495722" w:history="1">
+          <w:hyperlink w:anchor="_Toc135580650" w:history="1">
             <w:r>
               <w:rPr>
                 <w:rStyle w:val="Hipervnculo"/>
                 <w:noProof/>
               </w:rPr>
-              <w:t>CAPITULO I</w:t>
+              <w:t>Objetivos</w:t>
             </w:r>
             <w:r>
               <w:rPr>
@@ -2888,7 +4920,7 @@
                 <w:noProof/>
                 <w:webHidden/>
               </w:rPr>
-              <w:instrText xml:space="preserve"> PAGEREF _Toc135495722 \h </w:instrText>
+              <w:instrText xml:space="preserve"> PAGEREF _Toc135580650 \h </w:instrText>
             </w:r>
             <w:r>
               <w:rPr>
@@ -2908,7 +4940,7 @@
                 <w:noProof/>
                 <w:webHidden/>
               </w:rPr>
-              <w:t>10</w:t>
+              <w:t>15</w:t>
             </w:r>
             <w:r>
               <w:rPr>
@@ -2933,13 +4965,13 @@
               <w14:ligatures w14:val="standardContextual"/>
             </w:rPr>
           </w:pPr>
-          <w:hyperlink w:anchor="_Toc135495723" w:history="1">
+          <w:hyperlink w:anchor="_Toc135580651" w:history="1">
             <w:r>
               <w:rPr>
                 <w:rStyle w:val="Hipervnculo"/>
                 <w:noProof/>
               </w:rPr>
-              <w:t>CARACTERISTICAS GENERALES DE LA ORGANIZACIÓN</w:t>
+              <w:t>Objetivo General</w:t>
             </w:r>
             <w:r>
               <w:rPr>
@@ -2960,7 +4992,7 @@
                 <w:noProof/>
                 <w:webHidden/>
               </w:rPr>
-              <w:instrText xml:space="preserve"> PAGEREF _Toc135495723 \h </w:instrText>
+              <w:instrText xml:space="preserve"> PAGEREF _Toc135580651 \h </w:instrText>
             </w:r>
             <w:r>
               <w:rPr>
@@ -2980,7 +5012,7 @@
                 <w:noProof/>
                 <w:webHidden/>
               </w:rPr>
-              <w:t>10</w:t>
+              <w:t>15</w:t>
             </w:r>
             <w:r>
               <w:rPr>
@@ -3005,13 +5037,13 @@
               <w14:ligatures w14:val="standardContextual"/>
             </w:rPr>
           </w:pPr>
-          <w:hyperlink w:anchor="_Toc135495724" w:history="1">
+          <w:hyperlink w:anchor="_Toc135580652" w:history="1">
             <w:r>
               <w:rPr>
                 <w:rStyle w:val="Hipervnculo"/>
                 <w:noProof/>
               </w:rPr>
-              <w:t>CAPITULO II</w:t>
+              <w:t>Objetivo Específicos</w:t>
             </w:r>
             <w:r>
               <w:rPr>
@@ -3032,7 +5064,7 @@
                 <w:noProof/>
                 <w:webHidden/>
               </w:rPr>
-              <w:instrText xml:space="preserve"> PAGEREF _Toc135495724 \h </w:instrText>
+              <w:instrText xml:space="preserve"> PAGEREF _Toc135580652 \h </w:instrText>
             </w:r>
             <w:r>
               <w:rPr>
@@ -3052,7 +5084,7 @@
                 <w:noProof/>
                 <w:webHidden/>
               </w:rPr>
-              <w:t>11</w:t>
+              <w:t>15</w:t>
             </w:r>
             <w:r>
               <w:rPr>
@@ -3077,13 +5109,13 @@
               <w14:ligatures w14:val="standardContextual"/>
             </w:rPr>
           </w:pPr>
-          <w:hyperlink w:anchor="_Toc135495725" w:history="1">
+          <w:hyperlink w:anchor="_Toc135580653" w:history="1">
             <w:r>
               <w:rPr>
                 <w:rStyle w:val="Hipervnculo"/>
                 <w:noProof/>
               </w:rPr>
-              <w:t>[Título del Segundo Capítulo]</w:t>
+              <w:t>CONCLUSIONES</w:t>
             </w:r>
             <w:r>
               <w:rPr>
@@ -3104,7 +5136,7 @@
                 <w:noProof/>
                 <w:webHidden/>
               </w:rPr>
-              <w:instrText xml:space="preserve"> PAGEREF _Toc135495725 \h </w:instrText>
+              <w:instrText xml:space="preserve"> PAGEREF _Toc135580653 \h </w:instrText>
             </w:r>
             <w:r>
               <w:rPr>
@@ -3124,7 +5156,7 @@
                 <w:noProof/>
                 <w:webHidden/>
               </w:rPr>
-              <w:t>11</w:t>
+              <w:t>16</w:t>
             </w:r>
             <w:r>
               <w:rPr>
@@ -3149,13 +5181,13 @@
               <w14:ligatures w14:val="standardContextual"/>
             </w:rPr>
           </w:pPr>
-          <w:hyperlink w:anchor="_Toc135495726" w:history="1">
+          <w:hyperlink w:anchor="_Toc135580654" w:history="1">
             <w:r>
               <w:rPr>
                 <w:rStyle w:val="Hipervnculo"/>
                 <w:noProof/>
               </w:rPr>
-              <w:t>CAPITULO III</w:t>
+              <w:t>RECOMENDACIONES</w:t>
             </w:r>
             <w:r>
               <w:rPr>
@@ -3176,7 +5208,7 @@
                 <w:noProof/>
                 <w:webHidden/>
               </w:rPr>
-              <w:instrText xml:space="preserve"> PAGEREF _Toc135495726 \h </w:instrText>
+              <w:instrText xml:space="preserve"> PAGEREF _Toc135580654 \h </w:instrText>
             </w:r>
             <w:r>
               <w:rPr>
@@ -3196,7 +5228,7 @@
                 <w:noProof/>
                 <w:webHidden/>
               </w:rPr>
-              <w:t>12</w:t>
+              <w:t>17</w:t>
             </w:r>
             <w:r>
               <w:rPr>
@@ -3221,13 +5253,13 @@
               <w14:ligatures w14:val="standardContextual"/>
             </w:rPr>
           </w:pPr>
-          <w:hyperlink w:anchor="_Toc135495727" w:history="1">
+          <w:hyperlink w:anchor="_Toc135580655" w:history="1">
             <w:r>
               <w:rPr>
                 <w:rStyle w:val="Hipervnculo"/>
                 <w:noProof/>
               </w:rPr>
-              <w:t>[Título del Tercer Capítulo]</w:t>
+              <w:t>ANEXOS</w:t>
             </w:r>
             <w:r>
               <w:rPr>
@@ -3248,7 +5280,7 @@
                 <w:noProof/>
                 <w:webHidden/>
               </w:rPr>
-              <w:instrText xml:space="preserve"> PAGEREF _Toc135495727 \h </w:instrText>
+              <w:instrText xml:space="preserve"> PAGEREF _Toc135580655 \h </w:instrText>
             </w:r>
             <w:r>
               <w:rPr>
@@ -3268,223 +5300,7 @@
                 <w:noProof/>
                 <w:webHidden/>
               </w:rPr>
-              <w:t>12</w:t>
-            </w:r>
-            <w:r>
-              <w:rPr>
-                <w:noProof/>
-                <w:webHidden/>
-              </w:rPr>
-              <w:fldChar w:fldCharType="end"/>
-            </w:r>
-          </w:hyperlink>
-        </w:p>
-        <w:p>
-          <w:pPr>
-            <w:pStyle w:val="TDC3"/>
-            <w:tabs>
-              <w:tab w:val="right" w:leader="dot" w:pos="8777"/>
-            </w:tabs>
-            <w:rPr>
-              <w:rFonts w:asciiTheme="minorHAnsi" w:eastAsiaTheme="minorEastAsia" w:hAnsiTheme="minorHAnsi" w:cstheme="minorBidi"/>
-              <w:noProof/>
-              <w:color w:val="auto"/>
-              <w:kern w:val="2"/>
-              <w14:ligatures w14:val="standardContextual"/>
-            </w:rPr>
-          </w:pPr>
-          <w:hyperlink w:anchor="_Toc135495728" w:history="1">
-            <w:r>
-              <w:rPr>
-                <w:rStyle w:val="Hipervnculo"/>
-                <w:noProof/>
-              </w:rPr>
-              <w:t>CONCLUSIONES</w:t>
-            </w:r>
-            <w:r>
-              <w:rPr>
-                <w:noProof/>
-                <w:webHidden/>
-              </w:rPr>
-              <w:tab/>
-            </w:r>
-            <w:r>
-              <w:rPr>
-                <w:noProof/>
-                <w:webHidden/>
-              </w:rPr>
-              <w:fldChar w:fldCharType="begin"/>
-            </w:r>
-            <w:r>
-              <w:rPr>
-                <w:noProof/>
-                <w:webHidden/>
-              </w:rPr>
-              <w:instrText xml:space="preserve"> PAGEREF _Toc135495728 \h </w:instrText>
-            </w:r>
-            <w:r>
-              <w:rPr>
-                <w:noProof/>
-                <w:webHidden/>
-              </w:rPr>
-            </w:r>
-            <w:r>
-              <w:rPr>
-                <w:noProof/>
-                <w:webHidden/>
-              </w:rPr>
-              <w:fldChar w:fldCharType="separate"/>
-            </w:r>
-            <w:r>
-              <w:rPr>
-                <w:noProof/>
-                <w:webHidden/>
-              </w:rPr>
-              <w:t>13</w:t>
-            </w:r>
-            <w:r>
-              <w:rPr>
-                <w:noProof/>
-                <w:webHidden/>
-              </w:rPr>
-              <w:fldChar w:fldCharType="end"/>
-            </w:r>
-          </w:hyperlink>
-        </w:p>
-        <w:p>
-          <w:pPr>
-            <w:pStyle w:val="TDC3"/>
-            <w:tabs>
-              <w:tab w:val="right" w:leader="dot" w:pos="8777"/>
-            </w:tabs>
-            <w:rPr>
-              <w:rFonts w:asciiTheme="minorHAnsi" w:eastAsiaTheme="minorEastAsia" w:hAnsiTheme="minorHAnsi" w:cstheme="minorBidi"/>
-              <w:noProof/>
-              <w:color w:val="auto"/>
-              <w:kern w:val="2"/>
-              <w14:ligatures w14:val="standardContextual"/>
-            </w:rPr>
-          </w:pPr>
-          <w:hyperlink w:anchor="_Toc135495729" w:history="1">
-            <w:r>
-              <w:rPr>
-                <w:rStyle w:val="Hipervnculo"/>
-                <w:noProof/>
-              </w:rPr>
-              <w:t>RECOMENDACIONES</w:t>
-            </w:r>
-            <w:r>
-              <w:rPr>
-                <w:noProof/>
-                <w:webHidden/>
-              </w:rPr>
-              <w:tab/>
-            </w:r>
-            <w:r>
-              <w:rPr>
-                <w:noProof/>
-                <w:webHidden/>
-              </w:rPr>
-              <w:fldChar w:fldCharType="begin"/>
-            </w:r>
-            <w:r>
-              <w:rPr>
-                <w:noProof/>
-                <w:webHidden/>
-              </w:rPr>
-              <w:instrText xml:space="preserve"> PAGEREF _Toc135495729 \h </w:instrText>
-            </w:r>
-            <w:r>
-              <w:rPr>
-                <w:noProof/>
-                <w:webHidden/>
-              </w:rPr>
-            </w:r>
-            <w:r>
-              <w:rPr>
-                <w:noProof/>
-                <w:webHidden/>
-              </w:rPr>
-              <w:fldChar w:fldCharType="separate"/>
-            </w:r>
-            <w:r>
-              <w:rPr>
-                <w:noProof/>
-                <w:webHidden/>
-              </w:rPr>
-              <w:t>14</w:t>
-            </w:r>
-            <w:r>
-              <w:rPr>
-                <w:noProof/>
-                <w:webHidden/>
-              </w:rPr>
-              <w:fldChar w:fldCharType="end"/>
-            </w:r>
-          </w:hyperlink>
-        </w:p>
-        <w:p>
-          <w:pPr>
-            <w:pStyle w:val="TDC3"/>
-            <w:tabs>
-              <w:tab w:val="right" w:leader="dot" w:pos="8777"/>
-            </w:tabs>
-            <w:rPr>
-              <w:rFonts w:asciiTheme="minorHAnsi" w:eastAsiaTheme="minorEastAsia" w:hAnsiTheme="minorHAnsi" w:cstheme="minorBidi"/>
-              <w:noProof/>
-              <w:color w:val="auto"/>
-              <w:kern w:val="2"/>
-              <w14:ligatures w14:val="standardContextual"/>
-            </w:rPr>
-          </w:pPr>
-          <w:hyperlink w:anchor="_Toc135495730" w:history="1">
-            <w:r>
-              <w:rPr>
-                <w:rStyle w:val="Hipervnculo"/>
-                <w:noProof/>
-              </w:rPr>
-              <w:t>ANEXOS</w:t>
-            </w:r>
-            <w:r>
-              <w:rPr>
-                <w:noProof/>
-                <w:webHidden/>
-              </w:rPr>
-              <w:tab/>
-            </w:r>
-            <w:r>
-              <w:rPr>
-                <w:noProof/>
-                <w:webHidden/>
-              </w:rPr>
-              <w:fldChar w:fldCharType="begin"/>
-            </w:r>
-            <w:r>
-              <w:rPr>
-                <w:noProof/>
-                <w:webHidden/>
-              </w:rPr>
-              <w:instrText xml:space="preserve"> PAGEREF _Toc135495730 \h </w:instrText>
-            </w:r>
-            <w:r>
-              <w:rPr>
-                <w:noProof/>
-                <w:webHidden/>
-              </w:rPr>
-            </w:r>
-            <w:r>
-              <w:rPr>
-                <w:noProof/>
-                <w:webHidden/>
-              </w:rPr>
-              <w:fldChar w:fldCharType="separate"/>
-            </w:r>
-            <w:r>
-              <w:rPr>
-                <w:noProof/>
-                <w:webHidden/>
-              </w:rPr>
-              <w:t>15</w:t>
+              <w:t>18</w:t>
             </w:r>
             <w:r>
               <w:rPr>
@@ -3518,15 +5334,15 @@
       <w:pPr>
         <w:spacing w:after="0"/>
         <w:ind w:right="44"/>
-        <w:jc w:val="center"/>
-        <w:rPr>
-          <w:b/>
-        </w:rPr>
-      </w:pPr>
-      <w:r>
-        <w:rPr>
-          <w:b/>
-        </w:rPr>
+        <w:rPr>
+          <w:b/>
+        </w:rPr>
+      </w:pPr>
+      <w:r>
+        <w:rPr>
+          <w:b/>
+        </w:rPr>
+        <w:lastRenderedPageBreak/>
         <w:br w:type="page"/>
       </w:r>
     </w:p>
@@ -3560,90 +5376,8 @@
     <w:p>
       <w:pPr>
         <w:spacing w:after="0"/>
-        <w:ind w:right="44"/>
-        <w:jc w:val="center"/>
-        <w:rPr>
-          <w:rFonts w:asciiTheme="majorHAnsi" w:eastAsiaTheme="majorEastAsia" w:hAnsiTheme="majorHAnsi" w:cstheme="majorBidi"/>
-          <w:b/>
-          <w:bCs/>
-          <w:color w:val="auto"/>
-          <w:sz w:val="28"/>
-          <w:szCs w:val="28"/>
-        </w:rPr>
-      </w:pPr>
-    </w:p>
-    <w:p>
-      <w:pPr>
-        <w:spacing w:after="0"/>
-        <w:ind w:right="44"/>
-        <w:jc w:val="center"/>
-      </w:pPr>
-      <w:r>
-        <w:rPr>
-          <w:b/>
-        </w:rPr>
-        <w:fldChar w:fldCharType="begin"/>
-      </w:r>
-      <w:r>
-        <w:rPr>
-          <w:b/>
-        </w:rPr>
-        <w:instrText xml:space="preserve"> TOC \h \z \c "Ilustración" </w:instrText>
-      </w:r>
-      <w:r>
-        <w:rPr>
-          <w:b/>
-        </w:rPr>
-        <w:fldChar w:fldCharType="separate"/>
-      </w:r>
-      <w:r>
-        <w:rPr>
-          <w:bCs/>
-          <w:noProof/>
-          <w:lang w:val="es-ES"/>
-        </w:rPr>
-        <w:t>No se encuentran elementos de tabla de ilustraciones.</w:t>
-      </w:r>
-      <w:r>
-        <w:rPr>
-          <w:b/>
-        </w:rPr>
-        <w:fldChar w:fldCharType="end"/>
-      </w:r>
-      <w:r>
-        <w:rPr>
-          <w:b/>
-        </w:rPr>
-        <w:t xml:space="preserve"> </w:t>
-      </w:r>
-    </w:p>
-    <w:p>
-      <w:pPr>
-        <w:spacing w:after="56"/>
-        <w:ind w:right="44"/>
-        <w:jc w:val="center"/>
-      </w:pPr>
-      <w:r>
-        <w:rPr>
-          <w:b/>
-        </w:rPr>
-        <w:t xml:space="preserve"> </w:t>
-      </w:r>
-    </w:p>
-    <w:p>
-      <w:pPr>
-        <w:spacing w:after="0"/>
         <w:ind w:right="1403"/>
-        <w:jc w:val="right"/>
-      </w:pPr>
-      <w:r>
-        <w:rPr>
-          <w:b/>
-          <w:i/>
-          <w:sz w:val="28"/>
-        </w:rPr>
-        <w:t xml:space="preserve"> </w:t>
-      </w:r>
+      </w:pPr>
       <w:r>
         <w:rPr>
           <w:b/>
@@ -3663,14 +5397,14 @@
         <w:spacing w:after="395"/>
         <w:ind w:left="202" w:right="0"/>
       </w:pPr>
-      <w:bookmarkStart w:id="6" w:name="_Toc135401829"/>
-      <w:bookmarkStart w:id="7" w:name="_Toc135495721"/>
+      <w:bookmarkStart w:id="5" w:name="_Toc135401829"/>
+      <w:bookmarkStart w:id="6" w:name="_Toc135580625"/>
       <w:r>
         <w:lastRenderedPageBreak/>
         <w:t>INTRODUCCIÓN</w:t>
       </w:r>
+      <w:bookmarkEnd w:id="5"/>
       <w:bookmarkEnd w:id="6"/>
-      <w:bookmarkEnd w:id="7"/>
       <w:r>
         <w:rPr>
           <w:u w:val="none"/>
@@ -4006,33 +5740,30 @@
     </w:p>
     <w:p>
       <w:pPr>
-        <w:pStyle w:val="Ttulo3"/>
-      </w:pPr>
-      <w:bookmarkStart w:id="8" w:name="_Toc135401830"/>
-      <w:bookmarkStart w:id="9" w:name="_Toc135495722"/>
+        <w:pStyle w:val="Ttulo2"/>
+      </w:pPr>
+      <w:bookmarkStart w:id="7" w:name="_Toc135401830"/>
+      <w:bookmarkStart w:id="8" w:name="_Toc135580626"/>
       <w:r>
         <w:lastRenderedPageBreak/>
         <w:t>CAPITULO I</w:t>
       </w:r>
+      <w:bookmarkEnd w:id="7"/>
       <w:bookmarkEnd w:id="8"/>
+      <w:r>
+        <w:t xml:space="preserve"> </w:t>
+      </w:r>
+    </w:p>
+    <w:p>
+      <w:pPr>
+        <w:pStyle w:val="Ttulo2"/>
+      </w:pPr>
+      <w:bookmarkStart w:id="9" w:name="_Toc135580627"/>
+      <w:r>
+        <w:t>CARACTERISTICAS GENERALES DE LA ORGANIZACIÓN</w:t>
+      </w:r>
       <w:bookmarkEnd w:id="9"/>
       <w:r>
-        <w:t xml:space="preserve"> </w:t>
-      </w:r>
-    </w:p>
-    <w:p>
-      <w:pPr>
-        <w:pStyle w:val="Ttulo3"/>
-      </w:pPr>
-      <w:bookmarkStart w:id="10" w:name="_Toc135495723"/>
-      <w:r>
-        <w:t>CARACTERISTICAS GENERALES DE LA ORGANIZACIÓN</w:t>
-      </w:r>
-      <w:bookmarkEnd w:id="10"/>
-      <w:r>
-        <w:rPr>
-          <w:b w:val="0"/>
-        </w:rPr>
         <w:t xml:space="preserve"> </w:t>
       </w:r>
     </w:p>
@@ -4066,23 +5797,23 @@
     </w:p>
     <w:p>
       <w:pPr>
-        <w:pStyle w:val="Ttulo4"/>
+        <w:pStyle w:val="Ttulo3"/>
         <w:numPr>
           <w:ilvl w:val="1"/>
-          <w:numId w:val="5"/>
+          <w:numId w:val="13"/>
         </w:numPr>
-        <w:spacing w:after="216"/>
-        <w:ind w:right="0"/>
-        <w:rPr>
-          <w:b/>
-        </w:rPr>
-      </w:pPr>
-      <w:r>
-        <w:rPr>
-          <w:b/>
+        <w:rPr>
+          <w:szCs w:val="24"/>
+        </w:rPr>
+      </w:pPr>
+      <w:bookmarkStart w:id="10" w:name="_Toc135580628"/>
+      <w:r>
+        <w:rPr>
+          <w:szCs w:val="24"/>
         </w:rPr>
         <w:t>Descripción de la Organización</w:t>
       </w:r>
+      <w:bookmarkEnd w:id="10"/>
     </w:p>
     <w:p>
       <w:pPr>
@@ -4410,27 +6141,28 @@
     </w:p>
     <w:p>
       <w:pPr>
-        <w:pStyle w:val="Prrafodelista"/>
+        <w:pStyle w:val="Ttulo3"/>
         <w:numPr>
           <w:ilvl w:val="1"/>
           <w:numId w:val="5"/>
         </w:numPr>
-        <w:spacing w:line="360" w:lineRule="auto"/>
-        <w:rPr>
-          <w:b/>
-          <w:bCs/>
-          <w:sz w:val="24"/>
-          <w:szCs w:val="24"/>
-        </w:rPr>
-      </w:pPr>
-      <w:r>
-        <w:rPr>
-          <w:b/>
-          <w:bCs/>
-          <w:sz w:val="24"/>
-          <w:szCs w:val="24"/>
-        </w:rPr>
+      </w:pPr>
+      <w:bookmarkStart w:id="11" w:name="_Toc135580629"/>
+      <w:r>
         <w:t>Misión y Visión</w:t>
+      </w:r>
+      <w:bookmarkEnd w:id="11"/>
+    </w:p>
+    <w:p>
+      <w:pPr>
+        <w:pStyle w:val="Ttulo4"/>
+        <w:numPr>
+          <w:ilvl w:val="2"/>
+          <w:numId w:val="5"/>
+        </w:numPr>
+      </w:pPr>
+      <w:r>
+        <w:t>Misión</w:t>
       </w:r>
     </w:p>
     <w:p>
@@ -4439,20 +6171,51 @@
         <w:spacing w:line="360" w:lineRule="auto"/>
         <w:ind w:left="720" w:firstLine="0"/>
         <w:rPr>
-          <w:b/>
-          <w:bCs/>
           <w:sz w:val="24"/>
           <w:szCs w:val="24"/>
         </w:rPr>
       </w:pPr>
       <w:r>
         <w:rPr>
-          <w:b/>
-          <w:bCs/>
           <w:sz w:val="24"/>
           <w:szCs w:val="24"/>
         </w:rPr>
-        <w:t>Misión</w:t>
+        <w:t>Brindar soluciones integrales en el ámbito de equipos electrónicos, servicios</w:t>
+      </w:r>
+      <w:r>
+        <w:rPr>
+          <w:sz w:val="24"/>
+          <w:szCs w:val="24"/>
+        </w:rPr>
+        <w:t xml:space="preserve"> </w:t>
+      </w:r>
+    </w:p>
+    <w:p>
+      <w:pPr>
+        <w:spacing w:line="360" w:lineRule="auto"/>
+        <w:rPr>
+          <w:sz w:val="24"/>
+          <w:szCs w:val="24"/>
+        </w:rPr>
+      </w:pPr>
+      <w:r>
+        <w:rPr>
+          <w:sz w:val="24"/>
+          <w:szCs w:val="24"/>
+        </w:rPr>
+        <w:t>técnicos, instalaciones y desarrollo de software empresarial, con el objetivo de satisfacer las necesidades tecnológicas de nuestros clientes en la región de San Martín. Nos comprometemos a ofrecer productos y servicios de alta calidad, garantizando un excelente soporte técnico y una atención personalizada, para contribuir al crecimiento y éxito de las empresas de nuestra comunidad.</w:t>
+      </w:r>
+    </w:p>
+    <w:p>
+      <w:pPr>
+        <w:pStyle w:val="Ttulo4"/>
+        <w:numPr>
+          <w:ilvl w:val="2"/>
+          <w:numId w:val="5"/>
+        </w:numPr>
+      </w:pPr>
+      <w:r>
+        <w:t>Visión</w:t>
       </w:r>
     </w:p>
     <w:p>
@@ -4470,14 +6233,31 @@
           <w:sz w:val="24"/>
           <w:szCs w:val="24"/>
         </w:rPr>
-        <w:t>Brindar soluciones integrales en el ámbito de equipos electrónicos, servicios</w:t>
-      </w:r>
-      <w:r>
+        <w:t xml:space="preserve">Ser reconocidos como líderes en la región de San Martín en la provisión de </w:t>
+      </w:r>
+    </w:p>
+    <w:p>
+      <w:pPr>
+        <w:spacing w:line="360" w:lineRule="auto"/>
         <w:rPr>
           <w:sz w:val="24"/>
           <w:szCs w:val="24"/>
         </w:rPr>
-        <w:t xml:space="preserve"> </w:t>
+      </w:pPr>
+      <w:r>
+        <w:rPr>
+          <w:sz w:val="24"/>
+          <w:szCs w:val="24"/>
+        </w:rPr>
+        <w:t xml:space="preserve">equipos electrónicos, servicios técnicos, instalaciones y soluciones de software empresarial. Buscamos ser la primera opción para las empresas que requieren asesoramiento tecnológico confiable, ofreciendo productos y servicios innovadores, adaptados a las necesidades cambiantes del mercado. Nuestro objetivo es mantenernos a </w:t>
+      </w:r>
+      <w:r>
+        <w:rPr>
+          <w:sz w:val="24"/>
+          <w:szCs w:val="24"/>
+        </w:rPr>
+        <w:lastRenderedPageBreak/>
+        <w:t>la vanguardia de la tecnología y establecer relaciones duraderas con nuestros clientes, basadas en la confianza y el mutuo beneficio.</w:t>
       </w:r>
     </w:p>
     <w:p>
@@ -4488,107 +6268,20 @@
           <w:szCs w:val="24"/>
         </w:rPr>
       </w:pPr>
-      <w:r>
-        <w:rPr>
-          <w:sz w:val="24"/>
-          <w:szCs w:val="24"/>
-        </w:rPr>
-        <w:t>técnicos, instalaciones y desarrollo de software empresarial, con el objetivo de satisfacer las necesidades tecnológicas de nuestros clientes en la región de San Martín. Nos comprometemos a ofrecer productos y servicios de alta calidad, garantizando un excelente soporte técnico y una atención personalizada, para contribuir al crecimiento y éxito de las empresas de nuestra comunidad.</w:t>
-      </w:r>
-    </w:p>
-    <w:p>
-      <w:pPr>
-        <w:spacing w:line="360" w:lineRule="auto"/>
-        <w:ind w:firstLine="708"/>
-        <w:rPr>
-          <w:b/>
-          <w:bCs/>
-          <w:sz w:val="24"/>
-          <w:szCs w:val="24"/>
-        </w:rPr>
-      </w:pPr>
-      <w:r>
-        <w:rPr>
-          <w:b/>
-          <w:bCs/>
-          <w:sz w:val="24"/>
-          <w:szCs w:val="24"/>
-        </w:rPr>
-        <w:t>Visión</w:t>
-      </w:r>
-    </w:p>
-    <w:p>
-      <w:pPr>
-        <w:pStyle w:val="Prrafodelista"/>
-        <w:spacing w:line="360" w:lineRule="auto"/>
-        <w:ind w:left="720" w:firstLine="0"/>
-        <w:rPr>
-          <w:sz w:val="24"/>
-          <w:szCs w:val="24"/>
-        </w:rPr>
-      </w:pPr>
-      <w:r>
-        <w:rPr>
-          <w:sz w:val="24"/>
-          <w:szCs w:val="24"/>
-        </w:rPr>
-        <w:t xml:space="preserve">Ser reconocidos como líderes en la región de San Martín en la provisión de </w:t>
-      </w:r>
-    </w:p>
-    <w:p>
-      <w:pPr>
-        <w:spacing w:line="360" w:lineRule="auto"/>
-        <w:rPr>
-          <w:sz w:val="24"/>
-          <w:szCs w:val="24"/>
-        </w:rPr>
-      </w:pPr>
-      <w:r>
-        <w:rPr>
-          <w:sz w:val="24"/>
-          <w:szCs w:val="24"/>
-        </w:rPr>
-        <w:t xml:space="preserve">equipos electrónicos, servicios técnicos, instalaciones y soluciones de software empresarial. Buscamos ser la primera opción para las empresas que requieren </w:t>
-      </w:r>
-      <w:r>
-        <w:rPr>
-          <w:sz w:val="24"/>
-          <w:szCs w:val="24"/>
-        </w:rPr>
-        <w:lastRenderedPageBreak/>
-        <w:t>asesoramiento tecnológico confiable, ofreciendo productos y servicios innovadores, adaptados a las necesidades cambiantes del mercado. Nuestro objetivo es mantenernos a la vanguardia de la tecnología y establecer relaciones duraderas con nuestros clientes, basadas en la confianza y el mutuo beneficio.</w:t>
-      </w:r>
-    </w:p>
-    <w:p>
-      <w:pPr>
-        <w:spacing w:line="360" w:lineRule="auto"/>
-        <w:rPr>
-          <w:sz w:val="24"/>
-          <w:szCs w:val="24"/>
-        </w:rPr>
-      </w:pPr>
-    </w:p>
-    <w:p>
-      <w:pPr>
-        <w:pStyle w:val="Prrafodelista"/>
+    </w:p>
+    <w:p>
+      <w:pPr>
+        <w:pStyle w:val="Ttulo3"/>
         <w:numPr>
           <w:ilvl w:val="1"/>
           <w:numId w:val="5"/>
         </w:numPr>
-        <w:rPr>
-          <w:b/>
-          <w:bCs/>
-        </w:rPr>
-      </w:pPr>
-      <w:r>
-        <w:rPr>
-          <w:b/>
-          <w:bCs/>
-          <w:sz w:val="24"/>
-          <w:szCs w:val="24"/>
-        </w:rPr>
+      </w:pPr>
+      <w:bookmarkStart w:id="12" w:name="_Toc135580630"/>
+      <w:r>
         <w:t>Organigrama estructural</w:t>
       </w:r>
+      <w:bookmarkEnd w:id="12"/>
     </w:p>
     <w:p>
       <w:pPr>
@@ -4668,6 +6361,7 @@
         <w:rPr>
           <w:b/>
           <w:bCs/>
+          <w:noProof/>
         </w:rPr>
         <w:drawing>
           <wp:inline distT="0" distB="0" distL="0" distR="0" wp14:anchorId="3D78D94A" wp14:editId="06D150FC">
@@ -4731,37 +6425,1218 @@
     </w:p>
     <w:p>
       <w:pPr>
-        <w:pStyle w:val="Ttulo3"/>
-        <w:ind w:right="93"/>
-      </w:pPr>
-      <w:bookmarkStart w:id="11" w:name="_Toc135401832"/>
-      <w:bookmarkStart w:id="12" w:name="_Toc135495724"/>
+        <w:pStyle w:val="Ttulo2"/>
+      </w:pPr>
+      <w:bookmarkStart w:id="13" w:name="_Toc135401832"/>
+      <w:bookmarkStart w:id="14" w:name="_Toc135580631"/>
       <w:r>
         <w:lastRenderedPageBreak/>
         <w:t>CAPITULO II</w:t>
       </w:r>
-      <w:bookmarkEnd w:id="11"/>
-      <w:bookmarkEnd w:id="12"/>
-      <w:r>
+      <w:bookmarkEnd w:id="13"/>
+      <w:bookmarkEnd w:id="14"/>
+      <w:r>
+        <w:t xml:space="preserve"> </w:t>
+      </w:r>
+    </w:p>
+    <w:p>
+      <w:pPr>
+        <w:pStyle w:val="Ttulo2"/>
+      </w:pPr>
+      <w:bookmarkStart w:id="15" w:name="_Toc135580632"/>
+      <w:r>
+        <w:t>MARCO TEORICO</w:t>
+      </w:r>
+      <w:bookmarkEnd w:id="15"/>
+      <w:r>
+        <w:t xml:space="preserve">  </w:t>
+      </w:r>
+    </w:p>
+    <w:p>
+      <w:pPr>
+        <w:spacing w:after="0"/>
+        <w:ind w:right="30"/>
+        <w:jc w:val="center"/>
+      </w:pPr>
+      <w:r>
+        <w:rPr>
+          <w:b/>
+          <w:sz w:val="28"/>
+        </w:rPr>
         <w:t xml:space="preserve"> </w:t>
       </w:r>
     </w:p>
     <w:p>
       <w:pPr>
         <w:pStyle w:val="Ttulo3"/>
-        <w:ind w:right="93"/>
-      </w:pPr>
-      <w:r>
-        <w:t>MARCO TEORICO</w:t>
-      </w:r>
-      <w:r>
-        <w:t xml:space="preserve"> </w:t>
-      </w:r>
-      <w:r>
-        <w:rPr>
-          <w:b w:val="0"/>
-        </w:rPr>
-        <w:t xml:space="preserve"> </w:t>
+        <w:numPr>
+          <w:ilvl w:val="1"/>
+          <w:numId w:val="10"/>
+        </w:numPr>
+        <w:spacing w:line="360" w:lineRule="auto"/>
+      </w:pPr>
+      <w:bookmarkStart w:id="16" w:name="_Toc135580633"/>
+      <w:r>
+        <w:t>Ingeniería de software</w:t>
+      </w:r>
+      <w:bookmarkEnd w:id="16"/>
+    </w:p>
+    <w:p>
+      <w:pPr>
+        <w:pStyle w:val="Textoindependiente"/>
+        <w:spacing w:line="360" w:lineRule="auto"/>
+        <w:ind w:firstLine="708"/>
+      </w:pPr>
+      <w:sdt>
+        <w:sdtPr>
+          <w:rPr>
+            <w:color w:val="000000"/>
+          </w:rPr>
+          <w:tag w:val="MENDELEY_CITATION_v3_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"/>
+          <w:id w:val="-1746565711"/>
+          <w:placeholder>
+            <w:docPart w:val="DefaultPlaceholder_-1854013440"/>
+          </w:placeholder>
+        </w:sdtPr>
+        <w:sdtContent>
+          <w:r>
+            <w:rPr>
+              <w:color w:val="000000"/>
+            </w:rPr>
+            <w:t xml:space="preserve">(Roger S. Pressman, </w:t>
+          </w:r>
+          <w:proofErr w:type="spellStart"/>
+          <w:r>
+            <w:rPr>
+              <w:color w:val="000000"/>
+            </w:rPr>
+            <w:t>n.d</w:t>
+          </w:r>
+          <w:proofErr w:type="spellEnd"/>
+          <w:r>
+            <w:rPr>
+              <w:color w:val="000000"/>
+            </w:rPr>
+            <w:t>.)</w:t>
+          </w:r>
+        </w:sdtContent>
+      </w:sdt>
+      <w:r>
+        <w:t xml:space="preserve"> D</w:t>
+      </w:r>
+      <w:r>
+        <w:t>efine</w:t>
+      </w:r>
+      <w:r>
+        <w:rPr>
+          <w:spacing w:val="-11"/>
+        </w:rPr>
+        <w:t xml:space="preserve"> </w:t>
+      </w:r>
+      <w:r>
+        <w:t>la</w:t>
+      </w:r>
+      <w:r>
+        <w:rPr>
+          <w:spacing w:val="-12"/>
+        </w:rPr>
+        <w:t xml:space="preserve"> </w:t>
+      </w:r>
+      <w:r>
+        <w:t>ingeniera</w:t>
+      </w:r>
+      <w:r>
+        <w:rPr>
+          <w:spacing w:val="-12"/>
+        </w:rPr>
+        <w:t xml:space="preserve"> </w:t>
+      </w:r>
+      <w:r>
+        <w:t>de</w:t>
+      </w:r>
+      <w:r>
+        <w:rPr>
+          <w:spacing w:val="-11"/>
+        </w:rPr>
+        <w:t xml:space="preserve"> </w:t>
+      </w:r>
+      <w:r>
+        <w:t>software</w:t>
+      </w:r>
+      <w:r>
+        <w:rPr>
+          <w:spacing w:val="-11"/>
+        </w:rPr>
+        <w:t xml:space="preserve"> </w:t>
+      </w:r>
+      <w:r>
+        <w:t>como</w:t>
+      </w:r>
+      <w:r>
+        <w:rPr>
+          <w:spacing w:val="-12"/>
+        </w:rPr>
+        <w:t xml:space="preserve"> </w:t>
+      </w:r>
+      <w:r>
+        <w:t>una</w:t>
+      </w:r>
+      <w:r>
+        <w:rPr>
+          <w:spacing w:val="-12"/>
+        </w:rPr>
+        <w:t xml:space="preserve"> </w:t>
+      </w:r>
+      <w:r>
+        <w:t>disciplina</w:t>
+      </w:r>
+      <w:r>
+        <w:rPr>
+          <w:spacing w:val="-12"/>
+        </w:rPr>
+        <w:t xml:space="preserve"> </w:t>
+      </w:r>
+      <w:r>
+        <w:t>de</w:t>
+      </w:r>
+    </w:p>
+    <w:p>
+      <w:pPr>
+        <w:pStyle w:val="Textoindependiente"/>
+        <w:spacing w:line="360" w:lineRule="auto"/>
+      </w:pPr>
+      <w:r>
+        <w:rPr>
+          <w:spacing w:val="-12"/>
+        </w:rPr>
+        <w:t xml:space="preserve"> </w:t>
+      </w:r>
+      <w:r>
+        <w:t>cuatro</w:t>
+      </w:r>
+      <w:r>
+        <w:rPr>
+          <w:spacing w:val="-51"/>
+        </w:rPr>
+        <w:t xml:space="preserve"> </w:t>
+      </w:r>
+      <w:r>
+        <w:t>capas: herramientas, métodos, procesos y un enfoque de calidad. Se complementa con</w:t>
+      </w:r>
+      <w:r>
+        <w:rPr>
+          <w:spacing w:val="-52"/>
+        </w:rPr>
+        <w:t xml:space="preserve"> </w:t>
+      </w:r>
+      <w:r>
+        <w:t>la definición en cinco áreas de conocimiento relacionada a la capa de procesos de</w:t>
+      </w:r>
+      <w:r>
+        <w:rPr>
+          <w:spacing w:val="1"/>
+        </w:rPr>
+        <w:t xml:space="preserve"> </w:t>
+      </w:r>
+      <w:r>
+        <w:t>desarrollo de software: requisitos, diseño, construcción, pruebas y mantenimiento de</w:t>
+      </w:r>
+      <w:r>
+        <w:rPr>
+          <w:spacing w:val="1"/>
+        </w:rPr>
+        <w:t xml:space="preserve"> </w:t>
+      </w:r>
+      <w:r>
+        <w:t>software, para obtener un producto que cumpla con los estándares de calidad y las</w:t>
+      </w:r>
+      <w:r>
+        <w:rPr>
+          <w:spacing w:val="1"/>
+        </w:rPr>
+        <w:t xml:space="preserve"> </w:t>
+      </w:r>
+      <w:r>
+        <w:t>expectativas</w:t>
+      </w:r>
+      <w:r>
+        <w:rPr>
+          <w:spacing w:val="-4"/>
+        </w:rPr>
+        <w:t xml:space="preserve"> </w:t>
+      </w:r>
+      <w:r>
+        <w:t>del</w:t>
+      </w:r>
+      <w:r>
+        <w:rPr>
+          <w:spacing w:val="-2"/>
+        </w:rPr>
+        <w:t xml:space="preserve"> </w:t>
+      </w:r>
+      <w:r>
+        <w:t>cliente</w:t>
+      </w:r>
+      <w:r>
+        <w:rPr>
+          <w:spacing w:val="2"/>
+        </w:rPr>
+        <w:t xml:space="preserve"> </w:t>
+      </w:r>
+      <w:sdt>
+        <w:sdtPr>
+          <w:rPr>
+            <w:color w:val="000000"/>
+            <w:spacing w:val="2"/>
+          </w:rPr>
+          <w:tag w:val="MENDELEY_CITATION_v3_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"/>
+          <w:id w:val="1827164690"/>
+          <w:placeholder>
+            <w:docPart w:val="DefaultPlaceholder_-1854013440"/>
+          </w:placeholder>
+        </w:sdtPr>
+        <w:sdtContent>
+          <w:r>
+            <w:rPr>
+              <w:color w:val="000000"/>
+              <w:spacing w:val="2"/>
+            </w:rPr>
+            <w:t xml:space="preserve">(IEEE COMPUTE SOCIETY, </w:t>
+          </w:r>
+          <w:proofErr w:type="spellStart"/>
+          <w:r>
+            <w:rPr>
+              <w:color w:val="000000"/>
+              <w:spacing w:val="2"/>
+            </w:rPr>
+            <w:t>n.d</w:t>
+          </w:r>
+          <w:proofErr w:type="spellEnd"/>
+          <w:r>
+            <w:rPr>
+              <w:color w:val="000000"/>
+              <w:spacing w:val="2"/>
+            </w:rPr>
+            <w:t>.).</w:t>
+          </w:r>
+        </w:sdtContent>
+      </w:sdt>
+    </w:p>
+    <w:p>
+      <w:pPr>
+        <w:ind w:left="708"/>
+      </w:pPr>
+    </w:p>
+    <w:p>
+      <w:pPr>
+        <w:pStyle w:val="Ttulo3"/>
+        <w:numPr>
+          <w:ilvl w:val="1"/>
+          <w:numId w:val="10"/>
+        </w:numPr>
+        <w:spacing w:line="360" w:lineRule="auto"/>
+      </w:pPr>
+      <w:bookmarkStart w:id="17" w:name="_Toc135580634"/>
+      <w:r>
+        <w:t>Patrones de Arquitectura de software</w:t>
+      </w:r>
+      <w:bookmarkEnd w:id="17"/>
+    </w:p>
+    <w:p>
+      <w:pPr>
+        <w:pStyle w:val="Textoindependiente"/>
+        <w:spacing w:line="360" w:lineRule="auto"/>
+        <w:ind w:firstLine="708"/>
+      </w:pPr>
+      <w:r>
+        <w:t>Los patrones de arquitectura describen los diseños de los componentes que forman un sistema, es decir la estructura con el cual estará compuesta el sistema</w:t>
+      </w:r>
+      <w:r>
+        <w:t xml:space="preserve"> </w:t>
+      </w:r>
+      <w:sdt>
+        <w:sdtPr>
+          <w:tag w:val="MENDELEY_CITATION_v3_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"/>
+          <w:id w:val="321169201"/>
+          <w:placeholder>
+            <w:docPart w:val="DefaultPlaceholder_-1854013440"/>
+          </w:placeholder>
+        </w:sdtPr>
+        <w:sdtContent>
+          <w:r>
+            <w:rPr>
+              <w:rFonts w:eastAsia="Times New Roman"/>
+            </w:rPr>
+            <w:t>(</w:t>
+          </w:r>
+          <w:proofErr w:type="spellStart"/>
+          <w:r>
+            <w:rPr>
+              <w:rFonts w:eastAsia="Times New Roman"/>
+            </w:rPr>
+            <w:t>Gruhn</w:t>
+          </w:r>
+          <w:proofErr w:type="spellEnd"/>
+          <w:r>
+            <w:rPr>
+              <w:rFonts w:eastAsia="Times New Roman"/>
+            </w:rPr>
+            <w:t xml:space="preserve"> &amp; </w:t>
+          </w:r>
+          <w:proofErr w:type="spellStart"/>
+          <w:r>
+            <w:rPr>
+              <w:rFonts w:eastAsia="Times New Roman"/>
+            </w:rPr>
+            <w:t>Striemer</w:t>
+          </w:r>
+          <w:proofErr w:type="spellEnd"/>
+          <w:r>
+            <w:rPr>
+              <w:rFonts w:eastAsia="Times New Roman"/>
+            </w:rPr>
+            <w:t xml:space="preserve">, </w:t>
+          </w:r>
+          <w:proofErr w:type="spellStart"/>
+          <w:r>
+            <w:rPr>
+              <w:rFonts w:eastAsia="Times New Roman"/>
+            </w:rPr>
+            <w:t>n.d</w:t>
+          </w:r>
+          <w:proofErr w:type="spellEnd"/>
+          <w:r>
+            <w:rPr>
+              <w:rFonts w:eastAsia="Times New Roman"/>
+            </w:rPr>
+            <w:t>.)</w:t>
+          </w:r>
+        </w:sdtContent>
+      </w:sdt>
+      <w:r>
+        <w:t>.</w:t>
+      </w:r>
+    </w:p>
+    <w:p>
+      <w:pPr>
+        <w:pStyle w:val="Textoindependiente"/>
+      </w:pPr>
+    </w:p>
+    <w:p>
+      <w:pPr>
+        <w:pStyle w:val="Ttulo4"/>
+        <w:numPr>
+          <w:ilvl w:val="2"/>
+          <w:numId w:val="10"/>
+        </w:numPr>
+        <w:spacing w:line="360" w:lineRule="auto"/>
+      </w:pPr>
+      <w:r>
+        <w:t>Patrón de arquitectura MV</w:t>
+      </w:r>
+      <w:r>
+        <w:t>C</w:t>
+      </w:r>
+    </w:p>
+    <w:p>
+      <w:pPr>
+        <w:pStyle w:val="Textoindependiente"/>
+        <w:spacing w:line="360" w:lineRule="auto"/>
+        <w:ind w:firstLine="708"/>
+        <w:jc w:val="both"/>
+      </w:pPr>
+      <w:r>
+        <w:t>E</w:t>
+      </w:r>
+      <w:r>
+        <w:t>s un patrón de arquitectura de software encargado de separar la</w:t>
+      </w:r>
+      <w:r>
+        <w:t xml:space="preserve"> </w:t>
+      </w:r>
+      <w:r>
+        <w:t>lógica de negocio de la interfaz del usuario y es el más utilizado en aplicaciones Web,</w:t>
+      </w:r>
+      <w:r>
+        <w:t xml:space="preserve"> </w:t>
+      </w:r>
+      <w:r>
+        <w:t>ya que facilita la funcionalidad, mantenibilidad y escalabilidad del sistema, de forma</w:t>
+      </w:r>
+      <w:r>
+        <w:t xml:space="preserve"> </w:t>
+      </w:r>
+      <w:r>
+        <w:t>simple y sencilla, a la vez que permite “no mezclar lenguajes de programación en el mismo</w:t>
+      </w:r>
+      <w:r>
+        <w:t xml:space="preserve"> </w:t>
+      </w:r>
+      <w:r>
+        <w:t>código”</w:t>
+      </w:r>
+      <w:r>
+        <w:t xml:space="preserve"> </w:t>
+      </w:r>
+      <w:sdt>
+        <w:sdtPr>
+          <w:rPr>
+            <w:color w:val="000000"/>
+          </w:rPr>
+          <w:tag w:val="MENDELEY_CITATION_v3_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"/>
+          <w:id w:val="1456676939"/>
+          <w:placeholder>
+            <w:docPart w:val="DefaultPlaceholder_-1854013440"/>
+          </w:placeholder>
+        </w:sdtPr>
+        <w:sdtContent>
+          <w:r>
+            <w:rPr>
+              <w:rFonts w:eastAsia="Times New Roman"/>
+              <w:color w:val="000000"/>
+            </w:rPr>
+            <w:t xml:space="preserve">(Eugenia </w:t>
+          </w:r>
+          <w:proofErr w:type="spellStart"/>
+          <w:r>
+            <w:rPr>
+              <w:rFonts w:eastAsia="Times New Roman"/>
+              <w:color w:val="000000"/>
+            </w:rPr>
+            <w:t>Bahit</w:t>
+          </w:r>
+          <w:proofErr w:type="spellEnd"/>
+          <w:r>
+            <w:rPr>
+              <w:rFonts w:eastAsia="Times New Roman"/>
+              <w:color w:val="000000"/>
+            </w:rPr>
+            <w:t xml:space="preserve">, </w:t>
+          </w:r>
+          <w:proofErr w:type="spellStart"/>
+          <w:r>
+            <w:rPr>
+              <w:rFonts w:eastAsia="Times New Roman"/>
+              <w:color w:val="000000"/>
+            </w:rPr>
+            <w:t>n.d</w:t>
+          </w:r>
+          <w:proofErr w:type="spellEnd"/>
+          <w:r>
+            <w:rPr>
+              <w:rFonts w:eastAsia="Times New Roman"/>
+              <w:color w:val="000000"/>
+            </w:rPr>
+            <w:t>.)</w:t>
+          </w:r>
+        </w:sdtContent>
+      </w:sdt>
+      <w:r>
+        <w:t>.</w:t>
+      </w:r>
+    </w:p>
+    <w:p>
+      <w:pPr>
+        <w:pStyle w:val="Descripcin"/>
+        <w:spacing w:line="360" w:lineRule="auto"/>
+        <w:jc w:val="center"/>
+        <w:rPr>
+          <w:b/>
+          <w:bCs/>
+          <w:color w:val="auto"/>
+        </w:rPr>
+      </w:pPr>
+      <w:r>
+        <w:rPr>
+          <w:b/>
+          <w:bCs/>
+          <w:color w:val="auto"/>
+        </w:rPr>
+        <w:t xml:space="preserve">Figura  </w:t>
+      </w:r>
+      <w:r>
+        <w:rPr>
+          <w:b/>
+          <w:bCs/>
+          <w:color w:val="auto"/>
+        </w:rPr>
+        <w:fldChar w:fldCharType="begin"/>
+      </w:r>
+      <w:r>
+        <w:rPr>
+          <w:b/>
+          <w:bCs/>
+          <w:color w:val="auto"/>
+        </w:rPr>
+        <w:instrText xml:space="preserve"> SEQ Figura_ \* ARABIC </w:instrText>
+      </w:r>
+      <w:r>
+        <w:rPr>
+          <w:b/>
+          <w:bCs/>
+          <w:color w:val="auto"/>
+        </w:rPr>
+        <w:fldChar w:fldCharType="separate"/>
+      </w:r>
+      <w:r>
+        <w:rPr>
+          <w:b/>
+          <w:bCs/>
+          <w:noProof/>
+          <w:color w:val="auto"/>
+        </w:rPr>
+        <w:t>2</w:t>
+      </w:r>
+      <w:r>
+        <w:rPr>
+          <w:b/>
+          <w:bCs/>
+          <w:color w:val="auto"/>
+        </w:rPr>
+        <w:fldChar w:fldCharType="end"/>
+      </w:r>
+      <w:r>
+        <w:rPr>
+          <w:b/>
+          <w:bCs/>
+          <w:color w:val="auto"/>
+        </w:rPr>
+        <w:t xml:space="preserve"> Arquitectura MVC</w:t>
+      </w:r>
+    </w:p>
+    <w:p>
+      <w:pPr>
+        <w:pStyle w:val="Descripcin"/>
+        <w:spacing w:line="360" w:lineRule="auto"/>
+        <w:jc w:val="center"/>
+      </w:pPr>
+      <w:r>
+        <w:rPr>
+          <w:noProof/>
+        </w:rPr>
+        <w:drawing>
+          <wp:inline distT="0" distB="0" distL="0" distR="0" wp14:anchorId="2FAA3ADA" wp14:editId="79E53C1E">
+            <wp:extent cx="3683303" cy="1800225"/>
+            <wp:effectExtent l="0" t="0" r="0" b="0"/>
+            <wp:docPr id="956570905" name="Imagen 1" descr="CodeIgniter vs Laravel: Una Comparación Detallada"/>
+            <wp:cNvGraphicFramePr>
+              <a:graphicFrameLocks xmlns:a="http://schemas.openxmlformats.org/drawingml/2006/main" noChangeAspect="1"/>
+            </wp:cNvGraphicFramePr>
+            <a:graphic xmlns:a="http://schemas.openxmlformats.org/drawingml/2006/main">
+              <a:graphicData uri="http://schemas.openxmlformats.org/drawingml/2006/picture">
+                <pic:pic xmlns:pic="http://schemas.openxmlformats.org/drawingml/2006/picture">
+                  <pic:nvPicPr>
+                    <pic:cNvPr id="0" name="Picture 1" descr="CodeIgniter vs Laravel: Una Comparación Detallada"/>
+                    <pic:cNvPicPr>
+                      <a:picLocks noChangeAspect="1" noChangeArrowheads="1"/>
+                    </pic:cNvPicPr>
+                  </pic:nvPicPr>
+                  <pic:blipFill rotWithShape="1">
+                    <a:blip r:embed="rId10">
+                      <a:extLst>
+                        <a:ext uri="{28A0092B-C50C-407E-A947-70E740481C1C}">
+                          <a14:useLocalDpi xmlns:a14="http://schemas.microsoft.com/office/drawing/2010/main" val="0"/>
+                        </a:ext>
+                      </a:extLst>
+                    </a:blip>
+                    <a:srcRect l="9047" t="21781" r="7477" b="7869"/>
+                    <a:stretch/>
+                  </pic:blipFill>
+                  <pic:spPr bwMode="auto">
+                    <a:xfrm>
+                      <a:off x="0" y="0"/>
+                      <a:ext cx="3728795" cy="1822459"/>
+                    </a:xfrm>
+                    <a:prstGeom prst="rect">
+                      <a:avLst/>
+                    </a:prstGeom>
+                    <a:noFill/>
+                    <a:ln>
+                      <a:noFill/>
+                    </a:ln>
+                    <a:extLst>
+                      <a:ext uri="{53640926-AAD7-44D8-BBD7-CCE9431645EC}">
+                        <a14:shadowObscured xmlns:a14="http://schemas.microsoft.com/office/drawing/2010/main"/>
+                      </a:ext>
+                    </a:extLst>
+                  </pic:spPr>
+                </pic:pic>
+              </a:graphicData>
+            </a:graphic>
+          </wp:inline>
+        </w:drawing>
+      </w:r>
+    </w:p>
+    <w:p>
+      <w:pPr>
+        <w:pStyle w:val="Descripcin"/>
+        <w:spacing w:line="360" w:lineRule="auto"/>
+        <w:jc w:val="center"/>
+        <w:rPr>
+          <w:i w:val="0"/>
+          <w:iCs w:val="0"/>
+          <w:color w:val="auto"/>
+          <w:sz w:val="22"/>
+          <w:szCs w:val="22"/>
+        </w:rPr>
+      </w:pPr>
+      <w:r>
+        <w:rPr>
+          <w:i w:val="0"/>
+          <w:iCs w:val="0"/>
+          <w:color w:val="auto"/>
+          <w:sz w:val="22"/>
+          <w:szCs w:val="22"/>
+        </w:rPr>
+        <w:t>Fuente: (</w:t>
+      </w:r>
+      <w:proofErr w:type="spellStart"/>
+      <w:r>
+        <w:rPr>
+          <w:i w:val="0"/>
+          <w:iCs w:val="0"/>
+          <w:color w:val="auto"/>
+          <w:sz w:val="22"/>
+          <w:szCs w:val="22"/>
+        </w:rPr>
+        <w:t>Kinsta</w:t>
+      </w:r>
+      <w:proofErr w:type="spellEnd"/>
+      <w:r>
+        <w:rPr>
+          <w:i w:val="0"/>
+          <w:iCs w:val="0"/>
+          <w:color w:val="auto"/>
+          <w:sz w:val="22"/>
+          <w:szCs w:val="22"/>
+        </w:rPr>
+        <w:t>, 2023)</w:t>
+      </w:r>
+    </w:p>
+    <w:p>
+      <w:pPr>
+        <w:pStyle w:val="Textoindependiente"/>
+        <w:keepNext/>
+        <w:spacing w:line="360" w:lineRule="auto"/>
+        <w:ind w:firstLine="708"/>
+      </w:pPr>
+      <w:r>
+        <w:lastRenderedPageBreak/>
+        <w:t xml:space="preserve">La arquitectura MVC se divide en tres niveles (modelo, </w:t>
+      </w:r>
+      <w:r>
+        <w:t xml:space="preserve">vista y </w:t>
+      </w:r>
+      <w:r>
+        <w:t>controlador</w:t>
+      </w:r>
+      <w:r>
+        <w:t>) cada una encargada de una responsabilidad cumpliendo con el primer principio SOLID:</w:t>
+      </w:r>
+    </w:p>
+    <w:p>
+      <w:pPr>
+        <w:pStyle w:val="Textoindependiente"/>
+        <w:keepNext/>
+        <w:numPr>
+          <w:ilvl w:val="0"/>
+          <w:numId w:val="14"/>
+        </w:numPr>
+        <w:spacing w:line="360" w:lineRule="auto"/>
+      </w:pPr>
+      <w:r>
+        <w:rPr>
+          <w:b/>
+          <w:bCs/>
+        </w:rPr>
+        <w:t xml:space="preserve">Modelo: </w:t>
+      </w:r>
+      <w:r>
+        <w:t>Actúa como intermediario entre el controlador y la base de datos,</w:t>
+      </w:r>
+    </w:p>
+    <w:p>
+      <w:pPr>
+        <w:pStyle w:val="Textoindependiente"/>
+        <w:keepNext/>
+        <w:spacing w:line="360" w:lineRule="auto"/>
+      </w:pPr>
+      <w:r>
+        <w:t>ejecutando consultas SQL o mediante un ORM.</w:t>
+      </w:r>
+    </w:p>
+    <w:p>
+      <w:pPr>
+        <w:pStyle w:val="Textoindependiente"/>
+        <w:keepNext/>
+        <w:numPr>
+          <w:ilvl w:val="0"/>
+          <w:numId w:val="14"/>
+        </w:numPr>
+        <w:spacing w:line="360" w:lineRule="auto"/>
+      </w:pPr>
+      <w:r>
+        <w:rPr>
+          <w:b/>
+          <w:bCs/>
+        </w:rPr>
+        <w:t>Controlador:</w:t>
+      </w:r>
+      <w:r>
+        <w:t xml:space="preserve"> Es el intermediario entre la vista y el modelo, Aquí es donde </w:t>
+      </w:r>
+    </w:p>
+    <w:p>
+      <w:pPr>
+        <w:pStyle w:val="Textoindependiente"/>
+        <w:keepNext/>
+        <w:spacing w:line="360" w:lineRule="auto"/>
+      </w:pPr>
+      <w:r>
+        <w:t>se consultan los datos el modelo, aplica la lógica del negocio y pasa los datos a la vista.</w:t>
+      </w:r>
+    </w:p>
+    <w:p>
+      <w:pPr>
+        <w:pStyle w:val="Textoindependiente"/>
+        <w:keepNext/>
+        <w:numPr>
+          <w:ilvl w:val="0"/>
+          <w:numId w:val="14"/>
+        </w:numPr>
+        <w:spacing w:line="360" w:lineRule="auto"/>
+      </w:pPr>
+      <w:r>
+        <w:rPr>
+          <w:b/>
+          <w:bCs/>
+        </w:rPr>
+        <w:t>Vista:</w:t>
+      </w:r>
+      <w:r>
+        <w:t xml:space="preserve"> Es la parte visible de la aplicación web en los cuales se muestra los </w:t>
+      </w:r>
+    </w:p>
+    <w:p>
+      <w:pPr>
+        <w:pStyle w:val="Textoindependiente"/>
+        <w:keepNext/>
+        <w:spacing w:line="360" w:lineRule="auto"/>
+      </w:pPr>
+      <w:r>
+        <w:t>datos obtenidos por el modelo de manera grafica.</w:t>
+      </w:r>
+    </w:p>
+    <w:p>
+      <w:pPr>
+        <w:pStyle w:val="Textoindependiente"/>
+        <w:keepNext/>
+        <w:spacing w:line="360" w:lineRule="auto"/>
+        <w:ind w:firstLine="708"/>
+        <w:jc w:val="center"/>
+      </w:pPr>
+    </w:p>
+    <w:p>
+      <w:pPr>
+        <w:pStyle w:val="Ttulo3"/>
+        <w:numPr>
+          <w:ilvl w:val="1"/>
+          <w:numId w:val="10"/>
+        </w:numPr>
+        <w:spacing w:line="360" w:lineRule="auto"/>
+      </w:pPr>
+      <w:bookmarkStart w:id="18" w:name="_Toc135580635"/>
+      <w:r>
+        <w:t>Marco de trabajo ágil</w:t>
+      </w:r>
+      <w:bookmarkEnd w:id="18"/>
+    </w:p>
+    <w:p>
+      <w:pPr>
+        <w:pStyle w:val="Textoindependiente"/>
+        <w:spacing w:line="360" w:lineRule="auto"/>
+        <w:ind w:firstLine="708"/>
+      </w:pPr>
+      <w:r>
+        <w:t>El enfoque de esta metodología se basa en un modelo iterativo e incremental, los requisitos y las soluciones son producto de la colaboración entre los equipos multifuncionales</w:t>
+      </w:r>
+      <w:r>
+        <w:t xml:space="preserve"> </w:t>
+      </w:r>
+      <w:sdt>
+        <w:sdtPr>
+          <w:tag w:val="MENDELEY_CITATION_v3_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"/>
+          <w:id w:val="-92868032"/>
+          <w:placeholder>
+            <w:docPart w:val="DefaultPlaceholder_-1854013440"/>
+          </w:placeholder>
+        </w:sdtPr>
+        <w:sdtContent>
+          <w:r>
+            <w:rPr>
+              <w:rFonts w:eastAsia="Times New Roman"/>
+            </w:rPr>
+            <w:t xml:space="preserve">(Henrik </w:t>
+          </w:r>
+          <w:proofErr w:type="spellStart"/>
+          <w:r>
+            <w:rPr>
+              <w:rFonts w:eastAsia="Times New Roman"/>
+            </w:rPr>
+            <w:t>Kniberg</w:t>
+          </w:r>
+          <w:proofErr w:type="spellEnd"/>
+          <w:r>
+            <w:rPr>
+              <w:rFonts w:eastAsia="Times New Roman"/>
+            </w:rPr>
+            <w:t xml:space="preserve"> &amp; Mattias </w:t>
+          </w:r>
+          <w:proofErr w:type="spellStart"/>
+          <w:r>
+            <w:rPr>
+              <w:rFonts w:eastAsia="Times New Roman"/>
+            </w:rPr>
+            <w:t>Skarin</w:t>
+          </w:r>
+          <w:proofErr w:type="spellEnd"/>
+          <w:r>
+            <w:rPr>
+              <w:rFonts w:eastAsia="Times New Roman"/>
+            </w:rPr>
+            <w:t xml:space="preserve">, </w:t>
+          </w:r>
+          <w:proofErr w:type="spellStart"/>
+          <w:r>
+            <w:rPr>
+              <w:rFonts w:eastAsia="Times New Roman"/>
+            </w:rPr>
+            <w:t>n.d</w:t>
+          </w:r>
+          <w:proofErr w:type="spellEnd"/>
+          <w:r>
+            <w:rPr>
+              <w:rFonts w:eastAsia="Times New Roman"/>
+            </w:rPr>
+            <w:t>.)</w:t>
+          </w:r>
+        </w:sdtContent>
+      </w:sdt>
+      <w:r>
+        <w:t>.</w:t>
+      </w:r>
+    </w:p>
+    <w:p>
+      <w:pPr>
+        <w:pStyle w:val="Ttulo4"/>
+        <w:numPr>
+          <w:ilvl w:val="2"/>
+          <w:numId w:val="10"/>
+        </w:numPr>
+        <w:spacing w:line="360" w:lineRule="auto"/>
+      </w:pPr>
+      <w:r>
+        <w:t>Marco de trabajo SCRUM</w:t>
+      </w:r>
+    </w:p>
+    <w:p>
+      <w:pPr>
+        <w:pStyle w:val="Ttulo3"/>
+        <w:numPr>
+          <w:ilvl w:val="1"/>
+          <w:numId w:val="10"/>
+        </w:numPr>
+        <w:spacing w:line="360" w:lineRule="auto"/>
+      </w:pPr>
+      <w:bookmarkStart w:id="19" w:name="_Toc135580636"/>
+      <w:r>
+        <w:t>Sistema de Gestión Comercial</w:t>
+      </w:r>
+      <w:bookmarkEnd w:id="19"/>
+    </w:p>
+    <w:p>
+      <w:pPr>
+        <w:pStyle w:val="Ttulo4"/>
+        <w:numPr>
+          <w:ilvl w:val="2"/>
+          <w:numId w:val="10"/>
+        </w:numPr>
+        <w:spacing w:line="360" w:lineRule="auto"/>
+      </w:pPr>
+      <w:r>
+        <w:t>ERP</w:t>
+      </w:r>
+    </w:p>
+    <w:p>
+      <w:pPr>
+        <w:pStyle w:val="Ttulo3"/>
+        <w:numPr>
+          <w:ilvl w:val="1"/>
+          <w:numId w:val="10"/>
+        </w:numPr>
+        <w:spacing w:line="360" w:lineRule="auto"/>
+      </w:pPr>
+      <w:bookmarkStart w:id="20" w:name="_Toc135580637"/>
+      <w:r>
+        <w:t>Interfaz de programación de aplicaciones (API)</w:t>
+      </w:r>
+      <w:bookmarkEnd w:id="20"/>
+    </w:p>
+    <w:p>
+      <w:pPr>
+        <w:pStyle w:val="Ttulo3"/>
+        <w:numPr>
+          <w:ilvl w:val="1"/>
+          <w:numId w:val="10"/>
+        </w:numPr>
+        <w:spacing w:line="360" w:lineRule="auto"/>
+      </w:pPr>
+      <w:bookmarkStart w:id="21" w:name="_Toc135580638"/>
+      <w:r>
+        <w:t>Transferencia del estado de presentación (REST)</w:t>
+      </w:r>
+      <w:bookmarkEnd w:id="21"/>
+    </w:p>
+    <w:p>
+      <w:pPr>
+        <w:pStyle w:val="Ttulo3"/>
+        <w:numPr>
+          <w:ilvl w:val="1"/>
+          <w:numId w:val="10"/>
+        </w:numPr>
+        <w:spacing w:line="360" w:lineRule="auto"/>
+      </w:pPr>
+      <w:bookmarkStart w:id="22" w:name="_Toc135580639"/>
+      <w:proofErr w:type="spellStart"/>
+      <w:r>
+        <w:t>Backend</w:t>
+      </w:r>
+      <w:bookmarkEnd w:id="22"/>
+      <w:proofErr w:type="spellEnd"/>
+    </w:p>
+    <w:p>
+      <w:pPr>
+        <w:pStyle w:val="Ttulo3"/>
+        <w:numPr>
+          <w:ilvl w:val="1"/>
+          <w:numId w:val="10"/>
+        </w:numPr>
+        <w:spacing w:line="360" w:lineRule="auto"/>
+      </w:pPr>
+      <w:bookmarkStart w:id="23" w:name="_Toc135580640"/>
+      <w:proofErr w:type="spellStart"/>
+      <w:r>
+        <w:t>Frontend</w:t>
+      </w:r>
+      <w:bookmarkEnd w:id="23"/>
+      <w:proofErr w:type="spellEnd"/>
+    </w:p>
+    <w:p>
+      <w:pPr>
+        <w:pStyle w:val="Ttulo3"/>
+        <w:numPr>
+          <w:ilvl w:val="1"/>
+          <w:numId w:val="10"/>
+        </w:numPr>
+        <w:spacing w:line="360" w:lineRule="auto"/>
+      </w:pPr>
+      <w:bookmarkStart w:id="24" w:name="_Toc135580641"/>
+      <w:r>
+        <w:t>PHP</w:t>
+      </w:r>
+      <w:bookmarkEnd w:id="24"/>
+    </w:p>
+    <w:p>
+      <w:pPr>
+        <w:pStyle w:val="Ttulo3"/>
+        <w:numPr>
+          <w:ilvl w:val="1"/>
+          <w:numId w:val="10"/>
+        </w:numPr>
+        <w:spacing w:line="360" w:lineRule="auto"/>
+      </w:pPr>
+      <w:bookmarkStart w:id="25" w:name="_Toc135580642"/>
+      <w:r>
+        <w:t>Framework Laravel</w:t>
+      </w:r>
+      <w:bookmarkEnd w:id="25"/>
+    </w:p>
+    <w:p>
+      <w:pPr>
+        <w:pStyle w:val="Ttulo3"/>
+        <w:numPr>
+          <w:ilvl w:val="1"/>
+          <w:numId w:val="10"/>
+        </w:numPr>
+        <w:spacing w:line="360" w:lineRule="auto"/>
+      </w:pPr>
+      <w:bookmarkStart w:id="26" w:name="_Toc135580643"/>
+      <w:r>
+        <w:t>MySQL</w:t>
+      </w:r>
+      <w:bookmarkEnd w:id="26"/>
+    </w:p>
+    <w:p>
+      <w:pPr>
+        <w:pStyle w:val="Ttulo3"/>
+        <w:numPr>
+          <w:ilvl w:val="1"/>
+          <w:numId w:val="10"/>
+        </w:numPr>
+        <w:spacing w:line="360" w:lineRule="auto"/>
+      </w:pPr>
+      <w:bookmarkStart w:id="27" w:name="_Toc135580644"/>
+      <w:proofErr w:type="spellStart"/>
+      <w:r>
+        <w:t>React</w:t>
+      </w:r>
+      <w:bookmarkEnd w:id="27"/>
+      <w:proofErr w:type="spellEnd"/>
+    </w:p>
+    <w:p>
+      <w:pPr>
+        <w:pStyle w:val="Ttulo3"/>
+        <w:numPr>
+          <w:ilvl w:val="1"/>
+          <w:numId w:val="10"/>
+        </w:numPr>
+        <w:spacing w:line="360" w:lineRule="auto"/>
+      </w:pPr>
+      <w:bookmarkStart w:id="28" w:name="_Toc135580645"/>
+      <w:proofErr w:type="spellStart"/>
+      <w:r>
+        <w:t>GoDaddy</w:t>
+      </w:r>
+      <w:bookmarkEnd w:id="28"/>
+      <w:proofErr w:type="spellEnd"/>
+    </w:p>
+    <w:p>
+      <w:pPr>
+        <w:pStyle w:val="Ttulo3"/>
+        <w:numPr>
+          <w:ilvl w:val="1"/>
+          <w:numId w:val="10"/>
+        </w:numPr>
+        <w:spacing w:line="360" w:lineRule="auto"/>
+      </w:pPr>
+      <w:bookmarkStart w:id="29" w:name="_Toc135580646"/>
+      <w:proofErr w:type="spellStart"/>
+      <w:r>
+        <w:t>Cpanel</w:t>
+      </w:r>
+      <w:bookmarkEnd w:id="29"/>
+      <w:proofErr w:type="spellEnd"/>
+    </w:p>
+    <w:p>
+      <w:pPr>
+        <w:pStyle w:val="Ttulo3"/>
+        <w:numPr>
+          <w:ilvl w:val="1"/>
+          <w:numId w:val="10"/>
+        </w:numPr>
+        <w:spacing w:line="360" w:lineRule="auto"/>
+      </w:pPr>
+      <w:bookmarkStart w:id="30" w:name="_Toc135580647"/>
+      <w:r>
+        <w:t>SMTP2Go</w:t>
+      </w:r>
+      <w:bookmarkEnd w:id="30"/>
+    </w:p>
+    <w:p>
+      <w:r>
+        <w:br w:type="page"/>
+      </w:r>
+    </w:p>
+    <w:p>
+      <w:pPr>
+        <w:pStyle w:val="Ttulo2"/>
+      </w:pPr>
+      <w:bookmarkStart w:id="31" w:name="_Toc135401834"/>
+      <w:bookmarkStart w:id="32" w:name="_Toc135580648"/>
+      <w:r>
+        <w:lastRenderedPageBreak/>
+        <w:t>CAPITULO III</w:t>
+      </w:r>
+      <w:bookmarkEnd w:id="31"/>
+      <w:bookmarkEnd w:id="32"/>
+      <w:r>
+        <w:t xml:space="preserve"> </w:t>
+      </w:r>
+    </w:p>
+    <w:p>
+      <w:pPr>
+        <w:pStyle w:val="Ttulo2"/>
+      </w:pPr>
+      <w:bookmarkStart w:id="33" w:name="_Toc135401835"/>
+      <w:bookmarkStart w:id="34" w:name="_Toc135580649"/>
+      <w:r>
+        <w:t>[Título del Tercer Capítulo]</w:t>
+      </w:r>
+      <w:bookmarkEnd w:id="33"/>
+      <w:bookmarkEnd w:id="34"/>
+      <w:r>
+        <w:t xml:space="preserve">  </w:t>
+      </w:r>
+    </w:p>
+    <w:p>
+      <w:pPr>
+        <w:spacing w:after="0"/>
+        <w:ind w:left="-5" w:hanging="10"/>
+        <w:rPr>
+          <w:b/>
+          <w:sz w:val="28"/>
+        </w:rPr>
+      </w:pPr>
+    </w:p>
+    <w:p>
+      <w:pPr>
+        <w:pStyle w:val="Ttulo3"/>
+      </w:pPr>
+      <w:bookmarkStart w:id="35" w:name="_Toc135580650"/>
+      <w:r>
+        <w:t>Objetivos</w:t>
+      </w:r>
+      <w:bookmarkEnd w:id="35"/>
+      <w:r>
+        <w:t xml:space="preserve"> </w:t>
+      </w:r>
+    </w:p>
+    <w:p>
+      <w:pPr>
+        <w:pStyle w:val="Ttulo3"/>
+      </w:pPr>
+      <w:bookmarkStart w:id="36" w:name="_Toc135580651"/>
+      <w:r>
+        <w:t>Objetivo General</w:t>
+      </w:r>
+      <w:bookmarkEnd w:id="36"/>
+      <w:r>
+        <w:t xml:space="preserve"> </w:t>
+      </w:r>
+    </w:p>
+    <w:p>
+      <w:pPr>
+        <w:spacing w:after="0"/>
+      </w:pPr>
+      <w:r>
+        <w:rPr>
+          <w:b/>
+          <w:sz w:val="28"/>
+        </w:rPr>
+        <w:t xml:space="preserve"> </w:t>
+      </w:r>
+    </w:p>
+    <w:p>
+      <w:pPr>
+        <w:pStyle w:val="Ttulo3"/>
+      </w:pPr>
+      <w:bookmarkStart w:id="37" w:name="_Toc135580652"/>
+      <w:r>
+        <w:t>Objetivo Específicos</w:t>
+      </w:r>
+      <w:bookmarkEnd w:id="37"/>
+      <w:r>
+        <w:t xml:space="preserve">  </w:t>
       </w:r>
     </w:p>
     <w:p>
@@ -4799,25 +7674,22 @@
         <w:ind w:left="-5" w:right="0"/>
       </w:pPr>
       <w:r>
-        <w:rPr>
-          <w:b/>
-        </w:rPr>
-        <w:t xml:space="preserve">2.1 [Título del punto 2.1]  </w:t>
+        <w:t xml:space="preserve">3.1 [Título del punto 3.1]  </w:t>
       </w:r>
     </w:p>
     <w:p>
       <w:pPr>
         <w:pStyle w:val="Ttulo5"/>
-        <w:spacing w:after="217"/>
+        <w:spacing w:after="216"/>
         <w:ind w:left="-5"/>
       </w:pPr>
       <w:r>
-        <w:t xml:space="preserve">2.1.1. [Título del punto 2.1.1]  </w:t>
-      </w:r>
-    </w:p>
-    <w:p>
-      <w:pPr>
-        <w:spacing w:after="75"/>
+        <w:t xml:space="preserve">3.1.1. [Título del punto 3.1.1]  </w:t>
+      </w:r>
+    </w:p>
+    <w:p>
+      <w:pPr>
+        <w:spacing w:after="77"/>
         <w:ind w:left="-5" w:hanging="10"/>
       </w:pPr>
       <w:r>
@@ -4825,7 +7697,7 @@
           <w:b/>
           <w:sz w:val="24"/>
         </w:rPr>
-        <w:t xml:space="preserve">2.1.1.1. [Título del punto 2.1.1.1]  </w:t>
+        <w:t xml:space="preserve">3.1.1.1. [Título del punto 3.1.1.1]  </w:t>
       </w:r>
     </w:p>
     <w:p>
@@ -4875,7 +7747,7 @@
         <w:rPr>
           <w:sz w:val="24"/>
         </w:rPr>
-        <w:t xml:space="preserve"> del punto 2.1.1.1]  </w:t>
+        <w:t xml:space="preserve"> del punto 3.1.1.1]  </w:t>
       </w:r>
     </w:p>
     <w:p>
@@ -4910,7 +7782,7 @@
         <w:t>Título</w:t>
       </w:r>
       <w:r>
-        <w:t xml:space="preserve"> del punto 2.1.1.1]  </w:t>
+        <w:t xml:space="preserve"> del punto 3.1.1.1]  </w:t>
       </w:r>
     </w:p>
     <w:p>
@@ -4963,21 +7835,21 @@
           <w:i/>
           <w:sz w:val="24"/>
         </w:rPr>
-        <w:t xml:space="preserve">{Este segundo capítulo deberá versar brevemente sobre los principales conceptos teóricos que se aplicaron en el desarrollo de las PPP. Solo incluir conceptos o teorías que se aplicaron realmente, siendo estas referenciadas correctamente (fuente de origen). NO debe ser más de </w:t>
+        <w:t xml:space="preserve">{Este tercer capítulo deberá versar sobre las actividades desarrolladas en el periodo de prácticas </w:t>
       </w:r>
       <w:r>
         <w:rPr>
           <w:i/>
           <w:sz w:val="24"/>
         </w:rPr>
-        <w:t>8</w:t>
+        <w:t>preprofesionales</w:t>
       </w:r>
       <w:r>
         <w:rPr>
           <w:i/>
           <w:sz w:val="24"/>
         </w:rPr>
-        <w:t xml:space="preserve"> páginas} </w:t>
+        <w:t xml:space="preserve">.  Explicar cuáles fueron las funciones asignadas, los problemas enfrentados, las soluciones que presentó, los aportes que hizo como practicante de la carrera de Ingeniería en Informática y Sistemas, lo que aprendió en el periodo de prácticas.} </w:t>
       </w:r>
     </w:p>
     <w:p>
@@ -5000,46 +7872,27 @@
     </w:p>
     <w:p>
       <w:pPr>
-        <w:spacing w:after="0"/>
-      </w:pPr>
-      <w:r>
-        <w:rPr>
-          <w:sz w:val="24"/>
-        </w:rPr>
-        <w:t xml:space="preserve"> </w:t>
-      </w:r>
-    </w:p>
-    <w:p>
-      <w:pPr>
-        <w:spacing w:after="0"/>
-      </w:pPr>
-      <w:r>
-        <w:rPr>
-          <w:sz w:val="24"/>
-        </w:rPr>
-        <w:t xml:space="preserve"> </w:t>
-      </w:r>
-    </w:p>
-    <w:p>
-      <w:pPr>
-        <w:spacing w:after="0"/>
-      </w:pPr>
-      <w:r>
-        <w:rPr>
-          <w:sz w:val="24"/>
-        </w:rPr>
-        <w:t xml:space="preserve"> </w:t>
-      </w:r>
-    </w:p>
-    <w:p>
-      <w:pPr>
-        <w:spacing w:after="15"/>
-      </w:pPr>
-      <w:r>
-        <w:rPr>
-          <w:sz w:val="24"/>
-        </w:rPr>
-        <w:t xml:space="preserve"> </w:t>
+        <w:rPr>
+          <w:sz w:val="24"/>
+        </w:rPr>
+      </w:pPr>
+      <w:r>
+        <w:rPr>
+          <w:sz w:val="24"/>
+        </w:rPr>
+        <w:t xml:space="preserve">[La cantidad de párrafos </w:t>
+      </w:r>
+      <w:r>
+        <w:rPr>
+          <w:sz w:val="24"/>
+        </w:rPr>
+        <w:t xml:space="preserve">y páginas </w:t>
+      </w:r>
+      <w:r>
+        <w:rPr>
+          <w:sz w:val="24"/>
+        </w:rPr>
+        <w:t>es variable]</w:t>
       </w:r>
     </w:p>
     <w:p>
@@ -5049,408 +7902,31 @@
           <w:sz w:val="28"/>
         </w:rPr>
       </w:pPr>
+    </w:p>
+    <w:p>
+      <w:pPr>
+        <w:rPr>
+          <w:b/>
+          <w:sz w:val="28"/>
+        </w:rPr>
+      </w:pPr>
       <w:r>
         <w:br w:type="page"/>
       </w:r>
     </w:p>
-    <w:p>
-      <w:pPr>
-        <w:pStyle w:val="Ttulo3"/>
-      </w:pPr>
-    </w:p>
-    <w:p/>
-    <w:p/>
-    <w:p/>
     <w:p>
       <w:pPr>
         <w:pStyle w:val="Ttulo3"/>
         <w:ind w:right="95"/>
       </w:pPr>
-      <w:bookmarkStart w:id="13" w:name="_Toc135401834"/>
-      <w:bookmarkStart w:id="14" w:name="_Toc135495726"/>
-      <w:r>
-        <w:t>CAPITULO III</w:t>
-      </w:r>
-      <w:bookmarkEnd w:id="13"/>
-      <w:bookmarkEnd w:id="14"/>
-      <w:r>
-        <w:t xml:space="preserve"> </w:t>
-      </w:r>
-    </w:p>
-    <w:p>
-      <w:pPr>
-        <w:pStyle w:val="Ttulo3"/>
-        <w:ind w:right="95"/>
-      </w:pPr>
-      <w:bookmarkStart w:id="15" w:name="_Toc135401835"/>
-      <w:bookmarkStart w:id="16" w:name="_Toc135495727"/>
-      <w:r>
-        <w:t>[Título del Tercer Capítulo]</w:t>
-      </w:r>
-      <w:bookmarkEnd w:id="15"/>
-      <w:bookmarkEnd w:id="16"/>
-      <w:r>
-        <w:t xml:space="preserve"> </w:t>
-      </w:r>
-      <w:r>
-        <w:rPr>
-          <w:b w:val="0"/>
-        </w:rPr>
-        <w:t xml:space="preserve"> </w:t>
-      </w:r>
-    </w:p>
-    <w:p>
-      <w:pPr>
-        <w:spacing w:after="0"/>
-        <w:ind w:left="-5" w:hanging="10"/>
-        <w:rPr>
-          <w:b/>
-          <w:sz w:val="28"/>
-        </w:rPr>
-      </w:pPr>
-    </w:p>
-    <w:p>
-      <w:pPr>
-        <w:spacing w:after="0"/>
-        <w:ind w:left="-5" w:hanging="10"/>
-      </w:pPr>
-      <w:r>
-        <w:rPr>
-          <w:b/>
-          <w:sz w:val="28"/>
-        </w:rPr>
-        <w:t xml:space="preserve">Objetivos </w:t>
-      </w:r>
-    </w:p>
-    <w:p>
-      <w:pPr>
-        <w:spacing w:after="0"/>
-        <w:ind w:left="-5" w:hanging="10"/>
-      </w:pPr>
-      <w:r>
-        <w:rPr>
-          <w:b/>
-          <w:sz w:val="28"/>
-        </w:rPr>
-        <w:t xml:space="preserve">Objetivo General </w:t>
-      </w:r>
-    </w:p>
-    <w:p>
-      <w:pPr>
-        <w:spacing w:after="0"/>
-      </w:pPr>
-      <w:r>
-        <w:rPr>
-          <w:b/>
-          <w:sz w:val="28"/>
-        </w:rPr>
-        <w:t xml:space="preserve"> </w:t>
-      </w:r>
-    </w:p>
-    <w:p>
-      <w:pPr>
-        <w:spacing w:after="0"/>
-        <w:ind w:left="-5" w:hanging="10"/>
-      </w:pPr>
-      <w:r>
-        <w:rPr>
-          <w:b/>
-          <w:sz w:val="28"/>
-        </w:rPr>
-        <w:t xml:space="preserve">Objetivo Específicos  </w:t>
-      </w:r>
-    </w:p>
-    <w:p>
-      <w:pPr>
-        <w:spacing w:after="0"/>
-        <w:ind w:right="30"/>
-        <w:jc w:val="center"/>
-      </w:pPr>
-      <w:r>
-        <w:rPr>
-          <w:b/>
-          <w:sz w:val="28"/>
-        </w:rPr>
-        <w:t xml:space="preserve"> </w:t>
-      </w:r>
-    </w:p>
-    <w:p>
-      <w:pPr>
-        <w:spacing w:after="0"/>
-        <w:ind w:right="30"/>
-        <w:jc w:val="center"/>
-      </w:pPr>
-      <w:r>
-        <w:rPr>
-          <w:b/>
-          <w:sz w:val="28"/>
-        </w:rPr>
-        <w:t xml:space="preserve"> </w:t>
-      </w:r>
-    </w:p>
-    <w:p>
-      <w:pPr>
-        <w:pStyle w:val="Ttulo4"/>
-        <w:spacing w:after="216"/>
-        <w:ind w:left="-5" w:right="0"/>
-      </w:pPr>
-      <w:r>
-        <w:rPr>
-          <w:b/>
-        </w:rPr>
-        <w:t xml:space="preserve">3.1 [Título del punto 3.1]  </w:t>
-      </w:r>
-    </w:p>
-    <w:p>
-      <w:pPr>
-        <w:pStyle w:val="Ttulo5"/>
-        <w:spacing w:after="216"/>
-        <w:ind w:left="-5"/>
-      </w:pPr>
-      <w:r>
-        <w:t xml:space="preserve">3.1.1. [Título del punto 3.1.1]  </w:t>
-      </w:r>
-    </w:p>
-    <w:p>
-      <w:pPr>
-        <w:spacing w:after="77"/>
-        <w:ind w:left="-5" w:hanging="10"/>
-      </w:pPr>
-      <w:r>
-        <w:rPr>
-          <w:b/>
-          <w:sz w:val="24"/>
-        </w:rPr>
-        <w:t xml:space="preserve">3.1.1.1. [Título del punto 3.1.1.1]  </w:t>
-      </w:r>
-    </w:p>
-    <w:p>
-      <w:pPr>
-        <w:spacing w:after="0"/>
-        <w:ind w:right="30"/>
-        <w:jc w:val="center"/>
-      </w:pPr>
-      <w:r>
-        <w:rPr>
-          <w:b/>
-          <w:sz w:val="28"/>
-        </w:rPr>
-        <w:t xml:space="preserve"> </w:t>
-      </w:r>
-    </w:p>
-    <w:p>
-      <w:pPr>
-        <w:spacing w:after="0"/>
-        <w:ind w:left="-5" w:hanging="10"/>
-      </w:pPr>
-      <w:r>
-        <w:rPr>
-          <w:sz w:val="24"/>
-        </w:rPr>
-        <w:t>[</w:t>
-      </w:r>
-      <w:r>
-        <w:rPr>
-          <w:sz w:val="24"/>
-        </w:rPr>
-        <w:t>Párrafo</w:t>
-      </w:r>
-      <w:r>
-        <w:rPr>
-          <w:sz w:val="24"/>
-        </w:rPr>
-        <w:t xml:space="preserve"> 1 del </w:t>
-      </w:r>
-      <w:r>
-        <w:rPr>
-          <w:sz w:val="24"/>
-        </w:rPr>
-        <w:t>Título</w:t>
-      </w:r>
-      <w:r>
-        <w:rPr>
-          <w:sz w:val="24"/>
-        </w:rPr>
-        <w:t xml:space="preserve"> del punto 3.1.1.1]  </w:t>
-      </w:r>
-    </w:p>
-    <w:p>
-      <w:pPr>
-        <w:spacing w:after="0"/>
-        <w:ind w:right="30"/>
-        <w:jc w:val="center"/>
-      </w:pPr>
-      <w:r>
-        <w:rPr>
-          <w:b/>
-          <w:sz w:val="28"/>
-        </w:rPr>
-        <w:t xml:space="preserve"> </w:t>
-      </w:r>
-    </w:p>
-    <w:p>
-      <w:pPr>
-        <w:pStyle w:val="Ttulo4"/>
-        <w:ind w:left="-5" w:right="0"/>
-      </w:pPr>
-      <w:r>
-        <w:t>[</w:t>
-      </w:r>
-      <w:r>
-        <w:t>Párrafo</w:t>
-      </w:r>
-      <w:r>
-        <w:t xml:space="preserve"> 2 del </w:t>
-      </w:r>
-      <w:r>
-        <w:t>Título</w:t>
-      </w:r>
-      <w:r>
-        <w:t xml:space="preserve"> del punto 3.1.1.1]  </w:t>
-      </w:r>
-    </w:p>
-    <w:p>
-      <w:pPr>
-        <w:spacing w:after="0"/>
-      </w:pPr>
-      <w:r>
-        <w:rPr>
-          <w:b/>
-          <w:sz w:val="28"/>
-        </w:rPr>
-        <w:t xml:space="preserve"> </w:t>
-      </w:r>
-    </w:p>
-    <w:p>
-      <w:pPr>
-        <w:spacing w:after="0"/>
-        <w:ind w:left="-5" w:hanging="10"/>
-      </w:pPr>
-      <w:r>
-        <w:rPr>
-          <w:b/>
-          <w:sz w:val="28"/>
-        </w:rPr>
-        <w:t xml:space="preserve">… </w:t>
-      </w:r>
-    </w:p>
-    <w:p>
-      <w:pPr>
-        <w:spacing w:after="0"/>
-        <w:ind w:right="30"/>
-        <w:jc w:val="center"/>
-      </w:pPr>
-      <w:r>
-        <w:rPr>
-          <w:b/>
-          <w:sz w:val="28"/>
-        </w:rPr>
-        <w:t xml:space="preserve"> </w:t>
-      </w:r>
-    </w:p>
-    <w:p>
-      <w:pPr>
-        <w:spacing w:after="44" w:line="250" w:lineRule="auto"/>
-        <w:ind w:left="10" w:right="85" w:hanging="10"/>
-        <w:jc w:val="both"/>
-      </w:pPr>
-      <w:r>
-        <w:rPr>
-          <w:i/>
-          <w:sz w:val="24"/>
-        </w:rPr>
-        <w:t xml:space="preserve">{Este tercer capítulo deberá versar sobre las actividades desarrolladas en el periodo de prácticas </w:t>
-      </w:r>
-      <w:r>
-        <w:rPr>
-          <w:i/>
-          <w:sz w:val="24"/>
-        </w:rPr>
-        <w:t>preprofesionales</w:t>
-      </w:r>
-      <w:r>
-        <w:rPr>
-          <w:i/>
-          <w:sz w:val="24"/>
-        </w:rPr>
-        <w:t xml:space="preserve">.  Explicar cuáles fueron las funciones asignadas, los problemas enfrentados, las soluciones que presentó, los aportes que hizo como practicante de la carrera de Ingeniería en Informática y Sistemas, lo que aprendió en el periodo de prácticas.} </w:t>
-      </w:r>
-    </w:p>
-    <w:p>
-      <w:pPr>
-        <w:spacing w:after="0"/>
-      </w:pPr>
-      <w:r>
-        <w:rPr>
-          <w:sz w:val="24"/>
-        </w:rPr>
-        <w:t xml:space="preserve"> </w:t>
-      </w:r>
-      <w:r>
-        <w:rPr>
-          <w:sz w:val="24"/>
-        </w:rPr>
-        <w:tab/>
-        <w:t xml:space="preserve"> </w:t>
-      </w:r>
-    </w:p>
-    <w:p>
-      <w:pPr>
-        <w:rPr>
-          <w:sz w:val="24"/>
-        </w:rPr>
-      </w:pPr>
-      <w:r>
-        <w:rPr>
-          <w:sz w:val="24"/>
-        </w:rPr>
-        <w:t xml:space="preserve">[La cantidad de párrafos </w:t>
-      </w:r>
-      <w:r>
-        <w:rPr>
-          <w:sz w:val="24"/>
-        </w:rPr>
-        <w:t xml:space="preserve">y páginas </w:t>
-      </w:r>
-      <w:r>
-        <w:rPr>
-          <w:sz w:val="24"/>
-        </w:rPr>
-        <w:t>es variable]</w:t>
-      </w:r>
-    </w:p>
-    <w:p>
-      <w:pPr>
-        <w:rPr>
-          <w:b/>
-          <w:sz w:val="28"/>
-        </w:rPr>
-      </w:pPr>
-    </w:p>
-    <w:p>
-      <w:pPr>
-        <w:rPr>
-          <w:b/>
-          <w:sz w:val="28"/>
-        </w:rPr>
-      </w:pPr>
-      <w:r>
-        <w:br w:type="page"/>
-      </w:r>
-    </w:p>
-    <w:p>
-      <w:pPr>
-        <w:pStyle w:val="Ttulo3"/>
-        <w:ind w:right="95"/>
-      </w:pPr>
-      <w:bookmarkStart w:id="17" w:name="_Toc135401836"/>
-      <w:bookmarkStart w:id="18" w:name="_Toc135495728"/>
+      <w:bookmarkStart w:id="38" w:name="_Toc135401836"/>
+      <w:bookmarkStart w:id="39" w:name="_Toc135580653"/>
       <w:r>
         <w:lastRenderedPageBreak/>
         <w:t>CONCLUSIONES</w:t>
       </w:r>
-      <w:bookmarkEnd w:id="17"/>
-      <w:bookmarkEnd w:id="18"/>
+      <w:bookmarkEnd w:id="38"/>
+      <w:bookmarkEnd w:id="39"/>
       <w:r>
         <w:t xml:space="preserve"> </w:t>
       </w:r>
@@ -5643,14 +8119,14 @@
         <w:pStyle w:val="Ttulo3"/>
         <w:ind w:right="90"/>
       </w:pPr>
-      <w:bookmarkStart w:id="19" w:name="_Toc135401837"/>
-      <w:bookmarkStart w:id="20" w:name="_Toc135495729"/>
+      <w:bookmarkStart w:id="40" w:name="_Toc135401837"/>
+      <w:bookmarkStart w:id="41" w:name="_Toc135580654"/>
       <w:r>
         <w:lastRenderedPageBreak/>
         <w:t>RECOMENDACIONES</w:t>
       </w:r>
-      <w:bookmarkEnd w:id="19"/>
-      <w:bookmarkEnd w:id="20"/>
+      <w:bookmarkEnd w:id="40"/>
+      <w:bookmarkEnd w:id="41"/>
       <w:r>
         <w:t xml:space="preserve"> </w:t>
       </w:r>
@@ -6197,7 +8673,6 @@
         <w:rPr>
           <w:sz w:val="24"/>
         </w:rPr>
-        <w:lastRenderedPageBreak/>
         <w:t xml:space="preserve"> </w:t>
       </w:r>
     </w:p>
@@ -6206,13 +8681,14 @@
         <w:pStyle w:val="Ttulo3"/>
         <w:ind w:right="95"/>
       </w:pPr>
-      <w:bookmarkStart w:id="21" w:name="_Toc135401838"/>
-      <w:bookmarkStart w:id="22" w:name="_Toc135495730"/>
-      <w:r>
+      <w:bookmarkStart w:id="42" w:name="_Toc135401838"/>
+      <w:bookmarkStart w:id="43" w:name="_Toc135580655"/>
+      <w:r>
+        <w:lastRenderedPageBreak/>
         <w:t>ANEXOS</w:t>
       </w:r>
-      <w:bookmarkEnd w:id="21"/>
-      <w:bookmarkEnd w:id="22"/>
+      <w:bookmarkEnd w:id="42"/>
+      <w:bookmarkEnd w:id="43"/>
       <w:r>
         <w:t xml:space="preserve"> </w:t>
       </w:r>
@@ -6718,22 +9194,7 @@
         <w:ind w:left="-5" w:right="0"/>
       </w:pPr>
       <w:r>
-        <w:rPr>
-          <w:b/>
-        </w:rPr>
-        <w:t>Espaciado:</w:t>
-      </w:r>
-      <w:r>
-        <w:t xml:space="preserve"> 1.15 </w:t>
-      </w:r>
-      <w:r>
-        <w:rPr>
-          <w:b/>
-        </w:rPr>
-        <w:t>Tamaño de Tipo de Títulos de capítulo:</w:t>
-      </w:r>
-      <w:r>
-        <w:t xml:space="preserve"> 14 </w:t>
+        <w:t xml:space="preserve">Espaciado: 1.15 Tamaño de Tipo de Títulos de capítulo: 14 </w:t>
       </w:r>
     </w:p>
     <w:p>
@@ -6770,6 +9231,205 @@
 <file path=word/numbering.xml><?xml version="1.0" encoding="utf-8"?>
 <w:numbering xmlns:wpc="http://schemas.microsoft.com/office/word/2010/wordprocessingCanvas" xmlns:cx="http://schemas.microsoft.com/office/drawing/2014/chartex" xmlns:cx1="http://schemas.microsoft.com/office/drawing/2015/9/8/chartex" xmlns:cx2="http://schemas.microsoft.com/office/drawing/2015/10/21/chartex" xmlns:cx3="http://schemas.microsoft.com/office/drawing/2016/5/9/chartex" xmlns:cx4="http://schemas.microsoft.com/office/drawing/2016/5/10/chartex" xmlns:cx5="http://schemas.microsoft.com/office/drawing/2016/5/11/chartex" xmlns:cx6="http://schemas.microsoft.com/office/drawing/2016/5/12/chartex" xmlns:cx7="http://schemas.microsoft.com/office/drawing/2016/5/13/chartex" xmlns:cx8="http://schemas.microsoft.com/office/drawing/2016/5/14/chartex" xmlns:mc="http://schemas.openxmlformats.org/markup-compatibility/2006" xmlns:aink="http://schemas.microsoft.com/office/drawing/2016/ink" xmlns:am3d="http://schemas.microsoft.com/office/drawing/2017/model3d" xmlns:o="urn:schemas-microsoft-com:office:office" xmlns:oel="http://schemas.microsoft.com/office/2019/extlst" xmlns:r="http://schemas.openxmlformats.org/officeDocument/2006/relationships" xmlns:m="http://schemas.openxmlformats.org/officeDocument/2006/math" xmlns:v="urn:schemas-microsoft-com:vml" xmlns:wp14="http://schemas.microsoft.com/office/word/2010/wordprocessingDrawing" xmlns:wp="http://schemas.openxmlformats.org/drawingml/2006/wordprocessingDrawing" xmlns:w10="urn:schemas-microsoft-com:office:word" xmlns:w="http://schemas.openxmlformats.org/wordprocessingml/2006/main" xmlns:w14="http://schemas.microsoft.com/office/word/2010/wordml" xmlns:w15="http://schemas.microsoft.com/office/word/2012/wordml" xmlns:w16cex="http://schemas.microsoft.com/office/word/2018/wordml/cex" xmlns:w16cid="http://schemas.microsoft.com/office/word/2016/wordml/cid" xmlns:w16="http://schemas.microsoft.com/office/word/2018/wordml" xmlns:w16du="http://schemas.microsoft.com/office/word/2023/wordml/word16du" xmlns:w16sdtdh="http://schemas.microsoft.com/office/word/2020/wordml/sdtdatahash" xmlns:w16se="http://schemas.microsoft.com/office/word/2015/wordml/symex" xmlns:wpg="http://schemas.microsoft.com/office/word/2010/wordprocessingGroup" xmlns:wpi="http://schemas.microsoft.com/office/word/2010/wordprocessingInk" xmlns:wne="http://schemas.microsoft.com/office/word/2006/wordml" xmlns:wps="http://schemas.microsoft.com/office/word/2010/wordprocessingShape" mc:Ignorable="w14 w15 w16se w16cid w16 w16cex w16sdtdh wp14">
   <w:abstractNum w:abstractNumId="0" w15:restartNumberingAfterBreak="0">
+    <w:nsid w:val="0A7D1B83"/>
+    <w:multiLevelType w:val="multilevel"/>
+    <w:tmpl w:val="39EC7710"/>
+    <w:lvl w:ilvl="0">
+      <w:start w:val="1"/>
+      <w:numFmt w:val="decimal"/>
+      <w:lvlText w:val="%1."/>
+      <w:lvlJc w:val="left"/>
+      <w:pPr>
+        <w:ind w:left="450" w:hanging="450"/>
+      </w:pPr>
+      <w:rPr>
+        <w:rFonts w:hint="default"/>
+      </w:rPr>
+    </w:lvl>
+    <w:lvl w:ilvl="1">
+      <w:start w:val="1"/>
+      <w:numFmt w:val="decimal"/>
+      <w:lvlText w:val="%1.%2."/>
+      <w:lvlJc w:val="left"/>
+      <w:pPr>
+        <w:ind w:left="720" w:hanging="720"/>
+      </w:pPr>
+      <w:rPr>
+        <w:rFonts w:hint="default"/>
+      </w:rPr>
+    </w:lvl>
+    <w:lvl w:ilvl="2">
+      <w:start w:val="1"/>
+      <w:numFmt w:val="decimal"/>
+      <w:lvlText w:val="%1.%2.%3."/>
+      <w:lvlJc w:val="left"/>
+      <w:pPr>
+        <w:ind w:left="720" w:hanging="720"/>
+      </w:pPr>
+      <w:rPr>
+        <w:rFonts w:hint="default"/>
+      </w:rPr>
+    </w:lvl>
+    <w:lvl w:ilvl="3">
+      <w:start w:val="1"/>
+      <w:numFmt w:val="decimal"/>
+      <w:lvlText w:val="%1.%2.%3.%4."/>
+      <w:lvlJc w:val="left"/>
+      <w:pPr>
+        <w:ind w:left="1080" w:hanging="1080"/>
+      </w:pPr>
+      <w:rPr>
+        <w:rFonts w:hint="default"/>
+      </w:rPr>
+    </w:lvl>
+    <w:lvl w:ilvl="4">
+      <w:start w:val="1"/>
+      <w:numFmt w:val="decimal"/>
+      <w:lvlText w:val="%1.%2.%3.%4.%5."/>
+      <w:lvlJc w:val="left"/>
+      <w:pPr>
+        <w:ind w:left="1080" w:hanging="1080"/>
+      </w:pPr>
+      <w:rPr>
+        <w:rFonts w:hint="default"/>
+      </w:rPr>
+    </w:lvl>
+    <w:lvl w:ilvl="5">
+      <w:start w:val="1"/>
+      <w:numFmt w:val="decimal"/>
+      <w:lvlText w:val="%1.%2.%3.%4.%5.%6."/>
+      <w:lvlJc w:val="left"/>
+      <w:pPr>
+        <w:ind w:left="1440" w:hanging="1440"/>
+      </w:pPr>
+      <w:rPr>
+        <w:rFonts w:hint="default"/>
+      </w:rPr>
+    </w:lvl>
+    <w:lvl w:ilvl="6">
+      <w:start w:val="1"/>
+      <w:numFmt w:val="decimal"/>
+      <w:lvlText w:val="%1.%2.%3.%4.%5.%6.%7."/>
+      <w:lvlJc w:val="left"/>
+      <w:pPr>
+        <w:ind w:left="1800" w:hanging="1800"/>
+      </w:pPr>
+      <w:rPr>
+        <w:rFonts w:hint="default"/>
+      </w:rPr>
+    </w:lvl>
+    <w:lvl w:ilvl="7">
+      <w:start w:val="1"/>
+      <w:numFmt w:val="decimal"/>
+      <w:lvlText w:val="%1.%2.%3.%4.%5.%6.%7.%8."/>
+      <w:lvlJc w:val="left"/>
+      <w:pPr>
+        <w:ind w:left="1800" w:hanging="1800"/>
+      </w:pPr>
+      <w:rPr>
+        <w:rFonts w:hint="default"/>
+      </w:rPr>
+    </w:lvl>
+    <w:lvl w:ilvl="8">
+      <w:start w:val="1"/>
+      <w:numFmt w:val="decimal"/>
+      <w:lvlText w:val="%1.%2.%3.%4.%5.%6.%7.%8.%9."/>
+      <w:lvlJc w:val="left"/>
+      <w:pPr>
+        <w:ind w:left="2160" w:hanging="2160"/>
+      </w:pPr>
+      <w:rPr>
+        <w:rFonts w:hint="default"/>
+      </w:rPr>
+    </w:lvl>
+  </w:abstractNum>
+  <w:abstractNum w:abstractNumId="1" w15:restartNumberingAfterBreak="0">
+    <w:nsid w:val="0E7E3AF6"/>
+    <w:multiLevelType w:val="multilevel"/>
+    <w:tmpl w:val="280A001F"/>
+    <w:lvl w:ilvl="0">
+      <w:start w:val="1"/>
+      <w:numFmt w:val="decimal"/>
+      <w:lvlText w:val="%1."/>
+      <w:lvlJc w:val="left"/>
+      <w:pPr>
+        <w:ind w:left="360" w:hanging="360"/>
+      </w:pPr>
+    </w:lvl>
+    <w:lvl w:ilvl="1">
+      <w:start w:val="1"/>
+      <w:numFmt w:val="decimal"/>
+      <w:lvlText w:val="%1.%2."/>
+      <w:lvlJc w:val="left"/>
+      <w:pPr>
+        <w:ind w:left="792" w:hanging="432"/>
+      </w:pPr>
+    </w:lvl>
+    <w:lvl w:ilvl="2">
+      <w:start w:val="1"/>
+      <w:numFmt w:val="decimal"/>
+      <w:lvlText w:val="%1.%2.%3."/>
+      <w:lvlJc w:val="left"/>
+      <w:pPr>
+        <w:ind w:left="1224" w:hanging="504"/>
+      </w:pPr>
+    </w:lvl>
+    <w:lvl w:ilvl="3">
+      <w:start w:val="1"/>
+      <w:numFmt w:val="decimal"/>
+      <w:lvlText w:val="%1.%2.%3.%4."/>
+      <w:lvlJc w:val="left"/>
+      <w:pPr>
+        <w:ind w:left="1728" w:hanging="648"/>
+      </w:pPr>
+    </w:lvl>
+    <w:lvl w:ilvl="4">
+      <w:start w:val="1"/>
+      <w:numFmt w:val="decimal"/>
+      <w:lvlText w:val="%1.%2.%3.%4.%5."/>
+      <w:lvlJc w:val="left"/>
+      <w:pPr>
+        <w:ind w:left="2232" w:hanging="792"/>
+      </w:pPr>
+    </w:lvl>
+    <w:lvl w:ilvl="5">
+      <w:start w:val="1"/>
+      <w:numFmt w:val="decimal"/>
+      <w:lvlText w:val="%1.%2.%3.%4.%5.%6."/>
+      <w:lvlJc w:val="left"/>
+      <w:pPr>
+        <w:ind w:left="2736" w:hanging="936"/>
+      </w:pPr>
+    </w:lvl>
+    <w:lvl w:ilvl="6">
+      <w:start w:val="1"/>
+      <w:numFmt w:val="decimal"/>
+      <w:lvlText w:val="%1.%2.%3.%4.%5.%6.%7."/>
+      <w:lvlJc w:val="left"/>
+      <w:pPr>
+        <w:ind w:left="3240" w:hanging="1080"/>
+      </w:pPr>
+    </w:lvl>
+    <w:lvl w:ilvl="7">
+      <w:start w:val="1"/>
+      <w:numFmt w:val="decimal"/>
+      <w:lvlText w:val="%1.%2.%3.%4.%5.%6.%7.%8."/>
+      <w:lvlJc w:val="left"/>
+      <w:pPr>
+        <w:ind w:left="3744" w:hanging="1224"/>
+      </w:pPr>
+    </w:lvl>
+    <w:lvl w:ilvl="8">
+      <w:start w:val="1"/>
+      <w:numFmt w:val="decimal"/>
+      <w:lvlText w:val="%1.%2.%3.%4.%5.%6.%7.%8.%9."/>
+      <w:lvlJc w:val="left"/>
+      <w:pPr>
+        <w:ind w:left="4320" w:hanging="1440"/>
+      </w:pPr>
+    </w:lvl>
+  </w:abstractNum>
+  <w:abstractNum w:abstractNumId="2" w15:restartNumberingAfterBreak="0">
     <w:nsid w:val="11174C14"/>
     <w:multiLevelType w:val="multilevel"/>
     <w:tmpl w:val="1108C10A"/>
@@ -6884,7 +9544,120 @@
       </w:rPr>
     </w:lvl>
   </w:abstractNum>
-  <w:abstractNum w:abstractNumId="1" w15:restartNumberingAfterBreak="0">
+  <w:abstractNum w:abstractNumId="3" w15:restartNumberingAfterBreak="0">
+    <w:nsid w:val="25CD61F5"/>
+    <w:multiLevelType w:val="hybridMultilevel"/>
+    <w:tmpl w:val="FDDC8AB0"/>
+    <w:lvl w:ilvl="0" w:tplc="280A0001">
+      <w:start w:val="1"/>
+      <w:numFmt w:val="bullet"/>
+      <w:lvlText w:val=""/>
+      <w:lvlJc w:val="left"/>
+      <w:pPr>
+        <w:ind w:left="1428" w:hanging="360"/>
+      </w:pPr>
+      <w:rPr>
+        <w:rFonts w:ascii="Symbol" w:hAnsi="Symbol" w:hint="default"/>
+      </w:rPr>
+    </w:lvl>
+    <w:lvl w:ilvl="1" w:tplc="280A0003" w:tentative="1">
+      <w:start w:val="1"/>
+      <w:numFmt w:val="bullet"/>
+      <w:lvlText w:val="o"/>
+      <w:lvlJc w:val="left"/>
+      <w:pPr>
+        <w:ind w:left="2148" w:hanging="360"/>
+      </w:pPr>
+      <w:rPr>
+        <w:rFonts w:ascii="Courier New" w:hAnsi="Courier New" w:cs="Courier New" w:hint="default"/>
+      </w:rPr>
+    </w:lvl>
+    <w:lvl w:ilvl="2" w:tplc="280A0005" w:tentative="1">
+      <w:start w:val="1"/>
+      <w:numFmt w:val="bullet"/>
+      <w:lvlText w:val=""/>
+      <w:lvlJc w:val="left"/>
+      <w:pPr>
+        <w:ind w:left="2868" w:hanging="360"/>
+      </w:pPr>
+      <w:rPr>
+        <w:rFonts w:ascii="Wingdings" w:hAnsi="Wingdings" w:hint="default"/>
+      </w:rPr>
+    </w:lvl>
+    <w:lvl w:ilvl="3" w:tplc="280A0001" w:tentative="1">
+      <w:start w:val="1"/>
+      <w:numFmt w:val="bullet"/>
+      <w:lvlText w:val=""/>
+      <w:lvlJc w:val="left"/>
+      <w:pPr>
+        <w:ind w:left="3588" w:hanging="360"/>
+      </w:pPr>
+      <w:rPr>
+        <w:rFonts w:ascii="Symbol" w:hAnsi="Symbol" w:hint="default"/>
+      </w:rPr>
+    </w:lvl>
+    <w:lvl w:ilvl="4" w:tplc="280A0003" w:tentative="1">
+      <w:start w:val="1"/>
+      <w:numFmt w:val="bullet"/>
+      <w:lvlText w:val="o"/>
+      <w:lvlJc w:val="left"/>
+      <w:pPr>
+        <w:ind w:left="4308" w:hanging="360"/>
+      </w:pPr>
+      <w:rPr>
+        <w:rFonts w:ascii="Courier New" w:hAnsi="Courier New" w:cs="Courier New" w:hint="default"/>
+      </w:rPr>
+    </w:lvl>
+    <w:lvl w:ilvl="5" w:tplc="280A0005" w:tentative="1">
+      <w:start w:val="1"/>
+      <w:numFmt w:val="bullet"/>
+      <w:lvlText w:val=""/>
+      <w:lvlJc w:val="left"/>
+      <w:pPr>
+        <w:ind w:left="5028" w:hanging="360"/>
+      </w:pPr>
+      <w:rPr>
+        <w:rFonts w:ascii="Wingdings" w:hAnsi="Wingdings" w:hint="default"/>
+      </w:rPr>
+    </w:lvl>
+    <w:lvl w:ilvl="6" w:tplc="280A0001" w:tentative="1">
+      <w:start w:val="1"/>
+      <w:numFmt w:val="bullet"/>
+      <w:lvlText w:val=""/>
+      <w:lvlJc w:val="left"/>
+      <w:pPr>
+        <w:ind w:left="5748" w:hanging="360"/>
+      </w:pPr>
+      <w:rPr>
+        <w:rFonts w:ascii="Symbol" w:hAnsi="Symbol" w:hint="default"/>
+      </w:rPr>
+    </w:lvl>
+    <w:lvl w:ilvl="7" w:tplc="280A0003" w:tentative="1">
+      <w:start w:val="1"/>
+      <w:numFmt w:val="bullet"/>
+      <w:lvlText w:val="o"/>
+      <w:lvlJc w:val="left"/>
+      <w:pPr>
+        <w:ind w:left="6468" w:hanging="360"/>
+      </w:pPr>
+      <w:rPr>
+        <w:rFonts w:ascii="Courier New" w:hAnsi="Courier New" w:cs="Courier New" w:hint="default"/>
+      </w:rPr>
+    </w:lvl>
+    <w:lvl w:ilvl="8" w:tplc="280A0005" w:tentative="1">
+      <w:start w:val="1"/>
+      <w:numFmt w:val="bullet"/>
+      <w:lvlText w:val=""/>
+      <w:lvlJc w:val="left"/>
+      <w:pPr>
+        <w:ind w:left="7188" w:hanging="360"/>
+      </w:pPr>
+      <w:rPr>
+        <w:rFonts w:ascii="Wingdings" w:hAnsi="Wingdings" w:hint="default"/>
+      </w:rPr>
+    </w:lvl>
+  </w:abstractNum>
+  <w:abstractNum w:abstractNumId="4" w15:restartNumberingAfterBreak="0">
     <w:nsid w:val="314B4F5C"/>
     <w:multiLevelType w:val="multilevel"/>
     <w:tmpl w:val="9460CEC6"/>
@@ -6997,7 +9770,7 @@
       </w:rPr>
     </w:lvl>
   </w:abstractNum>
-  <w:abstractNum w:abstractNumId="2" w15:restartNumberingAfterBreak="0">
+  <w:abstractNum w:abstractNumId="5" w15:restartNumberingAfterBreak="0">
     <w:nsid w:val="3603545A"/>
     <w:multiLevelType w:val="hybridMultilevel"/>
     <w:tmpl w:val="6AB4F002"/>
@@ -7209,7 +9982,7 @@
       </w:rPr>
     </w:lvl>
   </w:abstractNum>
-  <w:abstractNum w:abstractNumId="3" w15:restartNumberingAfterBreak="0">
+  <w:abstractNum w:abstractNumId="6" w15:restartNumberingAfterBreak="0">
     <w:nsid w:val="3C890B16"/>
     <w:multiLevelType w:val="hybridMultilevel"/>
     <w:tmpl w:val="D756B56C"/>
@@ -7322,7 +10095,328 @@
       </w:rPr>
     </w:lvl>
   </w:abstractNum>
-  <w:abstractNum w:abstractNumId="4" w15:restartNumberingAfterBreak="0">
+  <w:abstractNum w:abstractNumId="7" w15:restartNumberingAfterBreak="0">
+    <w:nsid w:val="59F431E1"/>
+    <w:multiLevelType w:val="multilevel"/>
+    <w:tmpl w:val="A5CC0280"/>
+    <w:lvl w:ilvl="0">
+      <w:start w:val="2"/>
+      <w:numFmt w:val="decimal"/>
+      <w:lvlText w:val="%1."/>
+      <w:lvlJc w:val="left"/>
+      <w:pPr>
+        <w:ind w:left="360" w:hanging="360"/>
+      </w:pPr>
+      <w:rPr>
+        <w:rFonts w:hint="default"/>
+        <w:b/>
+      </w:rPr>
+    </w:lvl>
+    <w:lvl w:ilvl="1">
+      <w:start w:val="1"/>
+      <w:numFmt w:val="decimal"/>
+      <w:lvlText w:val="%1.%2."/>
+      <w:lvlJc w:val="left"/>
+      <w:pPr>
+        <w:ind w:left="360" w:hanging="360"/>
+      </w:pPr>
+      <w:rPr>
+        <w:rFonts w:hint="default"/>
+        <w:b/>
+      </w:rPr>
+    </w:lvl>
+    <w:lvl w:ilvl="2">
+      <w:start w:val="1"/>
+      <w:numFmt w:val="decimal"/>
+      <w:lvlText w:val="%1.%2.%3."/>
+      <w:lvlJc w:val="left"/>
+      <w:pPr>
+        <w:ind w:left="720" w:hanging="720"/>
+      </w:pPr>
+      <w:rPr>
+        <w:rFonts w:hint="default"/>
+        <w:b/>
+      </w:rPr>
+    </w:lvl>
+    <w:lvl w:ilvl="3">
+      <w:start w:val="1"/>
+      <w:numFmt w:val="decimal"/>
+      <w:lvlText w:val="%1.%2.%3.%4."/>
+      <w:lvlJc w:val="left"/>
+      <w:pPr>
+        <w:ind w:left="720" w:hanging="720"/>
+      </w:pPr>
+      <w:rPr>
+        <w:rFonts w:hint="default"/>
+        <w:b/>
+      </w:rPr>
+    </w:lvl>
+    <w:lvl w:ilvl="4">
+      <w:start w:val="1"/>
+      <w:numFmt w:val="decimal"/>
+      <w:lvlText w:val="%1.%2.%3.%4.%5."/>
+      <w:lvlJc w:val="left"/>
+      <w:pPr>
+        <w:ind w:left="1080" w:hanging="1080"/>
+      </w:pPr>
+      <w:rPr>
+        <w:rFonts w:hint="default"/>
+        <w:b/>
+      </w:rPr>
+    </w:lvl>
+    <w:lvl w:ilvl="5">
+      <w:start w:val="1"/>
+      <w:numFmt w:val="decimal"/>
+      <w:lvlText w:val="%1.%2.%3.%4.%5.%6."/>
+      <w:lvlJc w:val="left"/>
+      <w:pPr>
+        <w:ind w:left="1080" w:hanging="1080"/>
+      </w:pPr>
+      <w:rPr>
+        <w:rFonts w:hint="default"/>
+        <w:b/>
+      </w:rPr>
+    </w:lvl>
+    <w:lvl w:ilvl="6">
+      <w:start w:val="1"/>
+      <w:numFmt w:val="decimal"/>
+      <w:lvlText w:val="%1.%2.%3.%4.%5.%6.%7."/>
+      <w:lvlJc w:val="left"/>
+      <w:pPr>
+        <w:ind w:left="1440" w:hanging="1440"/>
+      </w:pPr>
+      <w:rPr>
+        <w:rFonts w:hint="default"/>
+        <w:b/>
+      </w:rPr>
+    </w:lvl>
+    <w:lvl w:ilvl="7">
+      <w:start w:val="1"/>
+      <w:numFmt w:val="decimal"/>
+      <w:lvlText w:val="%1.%2.%3.%4.%5.%6.%7.%8."/>
+      <w:lvlJc w:val="left"/>
+      <w:pPr>
+        <w:ind w:left="1440" w:hanging="1440"/>
+      </w:pPr>
+      <w:rPr>
+        <w:rFonts w:hint="default"/>
+        <w:b/>
+      </w:rPr>
+    </w:lvl>
+    <w:lvl w:ilvl="8">
+      <w:start w:val="1"/>
+      <w:numFmt w:val="decimal"/>
+      <w:lvlText w:val="%1.%2.%3.%4.%5.%6.%7.%8.%9."/>
+      <w:lvlJc w:val="left"/>
+      <w:pPr>
+        <w:ind w:left="1800" w:hanging="1800"/>
+      </w:pPr>
+      <w:rPr>
+        <w:rFonts w:hint="default"/>
+        <w:b/>
+      </w:rPr>
+    </w:lvl>
+  </w:abstractNum>
+  <w:abstractNum w:abstractNumId="8" w15:restartNumberingAfterBreak="0">
+    <w:nsid w:val="623C51A0"/>
+    <w:multiLevelType w:val="multilevel"/>
+    <w:tmpl w:val="280A001F"/>
+    <w:lvl w:ilvl="0">
+      <w:start w:val="1"/>
+      <w:numFmt w:val="decimal"/>
+      <w:lvlText w:val="%1."/>
+      <w:lvlJc w:val="left"/>
+      <w:pPr>
+        <w:ind w:left="360" w:hanging="360"/>
+      </w:pPr>
+    </w:lvl>
+    <w:lvl w:ilvl="1">
+      <w:start w:val="1"/>
+      <w:numFmt w:val="decimal"/>
+      <w:lvlText w:val="%1.%2."/>
+      <w:lvlJc w:val="left"/>
+      <w:pPr>
+        <w:ind w:left="792" w:hanging="432"/>
+      </w:pPr>
+    </w:lvl>
+    <w:lvl w:ilvl="2">
+      <w:start w:val="1"/>
+      <w:numFmt w:val="decimal"/>
+      <w:lvlText w:val="%1.%2.%3."/>
+      <w:lvlJc w:val="left"/>
+      <w:pPr>
+        <w:ind w:left="1224" w:hanging="504"/>
+      </w:pPr>
+    </w:lvl>
+    <w:lvl w:ilvl="3">
+      <w:start w:val="1"/>
+      <w:numFmt w:val="decimal"/>
+      <w:lvlText w:val="%1.%2.%3.%4."/>
+      <w:lvlJc w:val="left"/>
+      <w:pPr>
+        <w:ind w:left="1728" w:hanging="648"/>
+      </w:pPr>
+    </w:lvl>
+    <w:lvl w:ilvl="4">
+      <w:start w:val="1"/>
+      <w:numFmt w:val="decimal"/>
+      <w:lvlText w:val="%1.%2.%3.%4.%5."/>
+      <w:lvlJc w:val="left"/>
+      <w:pPr>
+        <w:ind w:left="2232" w:hanging="792"/>
+      </w:pPr>
+    </w:lvl>
+    <w:lvl w:ilvl="5">
+      <w:start w:val="1"/>
+      <w:numFmt w:val="decimal"/>
+      <w:lvlText w:val="%1.%2.%3.%4.%5.%6."/>
+      <w:lvlJc w:val="left"/>
+      <w:pPr>
+        <w:ind w:left="2736" w:hanging="936"/>
+      </w:pPr>
+    </w:lvl>
+    <w:lvl w:ilvl="6">
+      <w:start w:val="1"/>
+      <w:numFmt w:val="decimal"/>
+      <w:lvlText w:val="%1.%2.%3.%4.%5.%6.%7."/>
+      <w:lvlJc w:val="left"/>
+      <w:pPr>
+        <w:ind w:left="3240" w:hanging="1080"/>
+      </w:pPr>
+    </w:lvl>
+    <w:lvl w:ilvl="7">
+      <w:start w:val="1"/>
+      <w:numFmt w:val="decimal"/>
+      <w:lvlText w:val="%1.%2.%3.%4.%5.%6.%7.%8."/>
+      <w:lvlJc w:val="left"/>
+      <w:pPr>
+        <w:ind w:left="3744" w:hanging="1224"/>
+      </w:pPr>
+    </w:lvl>
+    <w:lvl w:ilvl="8">
+      <w:start w:val="1"/>
+      <w:numFmt w:val="decimal"/>
+      <w:lvlText w:val="%1.%2.%3.%4.%5.%6.%7.%8.%9."/>
+      <w:lvlJc w:val="left"/>
+      <w:pPr>
+        <w:ind w:left="4320" w:hanging="1440"/>
+      </w:pPr>
+    </w:lvl>
+  </w:abstractNum>
+  <w:abstractNum w:abstractNumId="9" w15:restartNumberingAfterBreak="0">
+    <w:nsid w:val="62F04FAB"/>
+    <w:multiLevelType w:val="multilevel"/>
+    <w:tmpl w:val="1050530A"/>
+    <w:lvl w:ilvl="0">
+      <w:start w:val="2"/>
+      <w:numFmt w:val="decimal"/>
+      <w:lvlText w:val="%1-"/>
+      <w:lvlJc w:val="left"/>
+      <w:pPr>
+        <w:ind w:left="390" w:hanging="390"/>
+      </w:pPr>
+      <w:rPr>
+        <w:rFonts w:hint="default"/>
+      </w:rPr>
+    </w:lvl>
+    <w:lvl w:ilvl="1">
+      <w:start w:val="7"/>
+      <w:numFmt w:val="decimal"/>
+      <w:lvlText w:val="%1-%2-"/>
+      <w:lvlJc w:val="left"/>
+      <w:pPr>
+        <w:ind w:left="720" w:hanging="720"/>
+      </w:pPr>
+      <w:rPr>
+        <w:rFonts w:hint="default"/>
+      </w:rPr>
+    </w:lvl>
+    <w:lvl w:ilvl="2">
+      <w:start w:val="1"/>
+      <w:numFmt w:val="decimal"/>
+      <w:lvlText w:val="%1-%2-%3."/>
+      <w:lvlJc w:val="left"/>
+      <w:pPr>
+        <w:ind w:left="720" w:hanging="720"/>
+      </w:pPr>
+      <w:rPr>
+        <w:rFonts w:hint="default"/>
+      </w:rPr>
+    </w:lvl>
+    <w:lvl w:ilvl="3">
+      <w:start w:val="1"/>
+      <w:numFmt w:val="decimal"/>
+      <w:lvlText w:val="%1-%2-%3.%4."/>
+      <w:lvlJc w:val="left"/>
+      <w:pPr>
+        <w:ind w:left="1080" w:hanging="1080"/>
+      </w:pPr>
+      <w:rPr>
+        <w:rFonts w:hint="default"/>
+      </w:rPr>
+    </w:lvl>
+    <w:lvl w:ilvl="4">
+      <w:start w:val="1"/>
+      <w:numFmt w:val="decimal"/>
+      <w:lvlText w:val="%1-%2-%3.%4.%5."/>
+      <w:lvlJc w:val="left"/>
+      <w:pPr>
+        <w:ind w:left="1080" w:hanging="1080"/>
+      </w:pPr>
+      <w:rPr>
+        <w:rFonts w:hint="default"/>
+      </w:rPr>
+    </w:lvl>
+    <w:lvl w:ilvl="5">
+      <w:start w:val="1"/>
+      <w:numFmt w:val="decimal"/>
+      <w:lvlText w:val="%1-%2-%3.%4.%5.%6."/>
+      <w:lvlJc w:val="left"/>
+      <w:pPr>
+        <w:ind w:left="1440" w:hanging="1440"/>
+      </w:pPr>
+      <w:rPr>
+        <w:rFonts w:hint="default"/>
+      </w:rPr>
+    </w:lvl>
+    <w:lvl w:ilvl="6">
+      <w:start w:val="1"/>
+      <w:numFmt w:val="decimal"/>
+      <w:lvlText w:val="%1-%2-%3.%4.%5.%6.%7."/>
+      <w:lvlJc w:val="left"/>
+      <w:pPr>
+        <w:ind w:left="1440" w:hanging="1440"/>
+      </w:pPr>
+      <w:rPr>
+        <w:rFonts w:hint="default"/>
+      </w:rPr>
+    </w:lvl>
+    <w:lvl w:ilvl="7">
+      <w:start w:val="1"/>
+      <w:numFmt w:val="decimal"/>
+      <w:lvlText w:val="%1-%2-%3.%4.%5.%6.%7.%8."/>
+      <w:lvlJc w:val="left"/>
+      <w:pPr>
+        <w:ind w:left="1800" w:hanging="1800"/>
+      </w:pPr>
+      <w:rPr>
+        <w:rFonts w:hint="default"/>
+      </w:rPr>
+    </w:lvl>
+    <w:lvl w:ilvl="8">
+      <w:start w:val="1"/>
+      <w:numFmt w:val="decimal"/>
+      <w:lvlText w:val="%1-%2-%3.%4.%5.%6.%7.%8.%9."/>
+      <w:lvlJc w:val="left"/>
+      <w:pPr>
+        <w:ind w:left="1800" w:hanging="1800"/>
+      </w:pPr>
+      <w:rPr>
+        <w:rFonts w:hint="default"/>
+      </w:rPr>
+    </w:lvl>
+  </w:abstractNum>
+  <w:abstractNum w:abstractNumId="10" w15:restartNumberingAfterBreak="0">
     <w:nsid w:val="66884644"/>
     <w:multiLevelType w:val="hybridMultilevel"/>
     <w:tmpl w:val="CFE86C4A"/>
@@ -7438,10 +10532,96 @@
       </w:rPr>
     </w:lvl>
   </w:abstractNum>
-  <w:abstractNum w:abstractNumId="5" w15:restartNumberingAfterBreak="0">
-    <w:nsid w:val="7B17623F"/>
+  <w:abstractNum w:abstractNumId="11" w15:restartNumberingAfterBreak="0">
+    <w:nsid w:val="712B5638"/>
     <w:multiLevelType w:val="multilevel"/>
-    <w:tmpl w:val="AEBE656C"/>
+    <w:tmpl w:val="280A001F"/>
+    <w:lvl w:ilvl="0">
+      <w:start w:val="1"/>
+      <w:numFmt w:val="decimal"/>
+      <w:lvlText w:val="%1."/>
+      <w:lvlJc w:val="left"/>
+      <w:pPr>
+        <w:ind w:left="360" w:hanging="360"/>
+      </w:pPr>
+    </w:lvl>
+    <w:lvl w:ilvl="1">
+      <w:start w:val="1"/>
+      <w:numFmt w:val="decimal"/>
+      <w:lvlText w:val="%1.%2."/>
+      <w:lvlJc w:val="left"/>
+      <w:pPr>
+        <w:ind w:left="792" w:hanging="432"/>
+      </w:pPr>
+    </w:lvl>
+    <w:lvl w:ilvl="2">
+      <w:start w:val="1"/>
+      <w:numFmt w:val="decimal"/>
+      <w:lvlText w:val="%1.%2.%3."/>
+      <w:lvlJc w:val="left"/>
+      <w:pPr>
+        <w:ind w:left="1224" w:hanging="504"/>
+      </w:pPr>
+    </w:lvl>
+    <w:lvl w:ilvl="3">
+      <w:start w:val="1"/>
+      <w:numFmt w:val="decimal"/>
+      <w:lvlText w:val="%1.%2.%3.%4."/>
+      <w:lvlJc w:val="left"/>
+      <w:pPr>
+        <w:ind w:left="1728" w:hanging="648"/>
+      </w:pPr>
+    </w:lvl>
+    <w:lvl w:ilvl="4">
+      <w:start w:val="1"/>
+      <w:numFmt w:val="decimal"/>
+      <w:lvlText w:val="%1.%2.%3.%4.%5."/>
+      <w:lvlJc w:val="left"/>
+      <w:pPr>
+        <w:ind w:left="2232" w:hanging="792"/>
+      </w:pPr>
+    </w:lvl>
+    <w:lvl w:ilvl="5">
+      <w:start w:val="1"/>
+      <w:numFmt w:val="decimal"/>
+      <w:lvlText w:val="%1.%2.%3.%4.%5.%6."/>
+      <w:lvlJc w:val="left"/>
+      <w:pPr>
+        <w:ind w:left="2736" w:hanging="936"/>
+      </w:pPr>
+    </w:lvl>
+    <w:lvl w:ilvl="6">
+      <w:start w:val="1"/>
+      <w:numFmt w:val="decimal"/>
+      <w:lvlText w:val="%1.%2.%3.%4.%5.%6.%7."/>
+      <w:lvlJc w:val="left"/>
+      <w:pPr>
+        <w:ind w:left="3240" w:hanging="1080"/>
+      </w:pPr>
+    </w:lvl>
+    <w:lvl w:ilvl="7">
+      <w:start w:val="1"/>
+      <w:numFmt w:val="decimal"/>
+      <w:lvlText w:val="%1.%2.%3.%4.%5.%6.%7.%8."/>
+      <w:lvlJc w:val="left"/>
+      <w:pPr>
+        <w:ind w:left="3744" w:hanging="1224"/>
+      </w:pPr>
+    </w:lvl>
+    <w:lvl w:ilvl="8">
+      <w:start w:val="1"/>
+      <w:numFmt w:val="decimal"/>
+      <w:lvlText w:val="%1.%2.%3.%4.%5.%6.%7.%8.%9."/>
+      <w:lvlJc w:val="left"/>
+      <w:pPr>
+        <w:ind w:left="4320" w:hanging="1440"/>
+      </w:pPr>
+    </w:lvl>
+  </w:abstractNum>
+  <w:abstractNum w:abstractNumId="12" w15:restartNumberingAfterBreak="0">
+    <w:nsid w:val="718F4004"/>
+    <w:multiLevelType w:val="multilevel"/>
+    <w:tmpl w:val="280A001F"/>
     <w:lvl w:ilvl="0">
       <w:start w:val="1"/>
       <w:numFmt w:val="decimal"/>
@@ -7460,7 +10640,7 @@
       <w:lvlText w:val="%1.%2."/>
       <w:lvlJc w:val="left"/>
       <w:pPr>
-        <w:ind w:left="1065" w:hanging="720"/>
+        <w:ind w:left="792" w:hanging="432"/>
       </w:pPr>
       <w:rPr>
         <w:rFonts w:hint="default"/>
@@ -7472,7 +10652,7 @@
       <w:lvlText w:val="%1.%2.%3."/>
       <w:lvlJc w:val="left"/>
       <w:pPr>
-        <w:ind w:left="1410" w:hanging="720"/>
+        <w:ind w:left="1224" w:hanging="504"/>
       </w:pPr>
       <w:rPr>
         <w:rFonts w:hint="default"/>
@@ -7484,7 +10664,7 @@
       <w:lvlText w:val="%1.%2.%3.%4."/>
       <w:lvlJc w:val="left"/>
       <w:pPr>
-        <w:ind w:left="2115" w:hanging="1080"/>
+        <w:ind w:left="1728" w:hanging="648"/>
       </w:pPr>
       <w:rPr>
         <w:rFonts w:hint="default"/>
@@ -7496,7 +10676,7 @@
       <w:lvlText w:val="%1.%2.%3.%4.%5."/>
       <w:lvlJc w:val="left"/>
       <w:pPr>
-        <w:ind w:left="2460" w:hanging="1080"/>
+        <w:ind w:left="2232" w:hanging="792"/>
       </w:pPr>
       <w:rPr>
         <w:rFonts w:hint="default"/>
@@ -7508,7 +10688,7 @@
       <w:lvlText w:val="%1.%2.%3.%4.%5.%6."/>
       <w:lvlJc w:val="left"/>
       <w:pPr>
-        <w:ind w:left="3165" w:hanging="1440"/>
+        <w:ind w:left="2736" w:hanging="936"/>
       </w:pPr>
       <w:rPr>
         <w:rFonts w:hint="default"/>
@@ -7520,7 +10700,7 @@
       <w:lvlText w:val="%1.%2.%3.%4.%5.%6.%7."/>
       <w:lvlJc w:val="left"/>
       <w:pPr>
-        <w:ind w:left="3510" w:hanging="1440"/>
+        <w:ind w:left="3240" w:hanging="1080"/>
       </w:pPr>
       <w:rPr>
         <w:rFonts w:hint="default"/>
@@ -7532,7 +10712,7 @@
       <w:lvlText w:val="%1.%2.%3.%4.%5.%6.%7.%8."/>
       <w:lvlJc w:val="left"/>
       <w:pPr>
-        <w:ind w:left="4215" w:hanging="1800"/>
+        <w:ind w:left="3744" w:hanging="1224"/>
       </w:pPr>
       <w:rPr>
         <w:rFonts w:hint="default"/>
@@ -7544,6 +10724,119 @@
       <w:lvlText w:val="%1.%2.%3.%4.%5.%6.%7.%8.%9."/>
       <w:lvlJc w:val="left"/>
       <w:pPr>
+        <w:ind w:left="4320" w:hanging="1440"/>
+      </w:pPr>
+      <w:rPr>
+        <w:rFonts w:hint="default"/>
+      </w:rPr>
+    </w:lvl>
+  </w:abstractNum>
+  <w:abstractNum w:abstractNumId="13" w15:restartNumberingAfterBreak="0">
+    <w:nsid w:val="7B17623F"/>
+    <w:multiLevelType w:val="multilevel"/>
+    <w:tmpl w:val="AEBE656C"/>
+    <w:lvl w:ilvl="0">
+      <w:start w:val="1"/>
+      <w:numFmt w:val="decimal"/>
+      <w:lvlText w:val="%1."/>
+      <w:lvlJc w:val="left"/>
+      <w:pPr>
+        <w:ind w:left="360" w:hanging="360"/>
+      </w:pPr>
+      <w:rPr>
+        <w:rFonts w:hint="default"/>
+      </w:rPr>
+    </w:lvl>
+    <w:lvl w:ilvl="1">
+      <w:start w:val="1"/>
+      <w:numFmt w:val="decimal"/>
+      <w:lvlText w:val="%1.%2."/>
+      <w:lvlJc w:val="left"/>
+      <w:pPr>
+        <w:ind w:left="1065" w:hanging="720"/>
+      </w:pPr>
+      <w:rPr>
+        <w:rFonts w:hint="default"/>
+      </w:rPr>
+    </w:lvl>
+    <w:lvl w:ilvl="2">
+      <w:start w:val="1"/>
+      <w:numFmt w:val="decimal"/>
+      <w:lvlText w:val="%1.%2.%3."/>
+      <w:lvlJc w:val="left"/>
+      <w:pPr>
+        <w:ind w:left="1410" w:hanging="720"/>
+      </w:pPr>
+      <w:rPr>
+        <w:rFonts w:hint="default"/>
+      </w:rPr>
+    </w:lvl>
+    <w:lvl w:ilvl="3">
+      <w:start w:val="1"/>
+      <w:numFmt w:val="decimal"/>
+      <w:lvlText w:val="%1.%2.%3.%4."/>
+      <w:lvlJc w:val="left"/>
+      <w:pPr>
+        <w:ind w:left="2115" w:hanging="1080"/>
+      </w:pPr>
+      <w:rPr>
+        <w:rFonts w:hint="default"/>
+      </w:rPr>
+    </w:lvl>
+    <w:lvl w:ilvl="4">
+      <w:start w:val="1"/>
+      <w:numFmt w:val="decimal"/>
+      <w:lvlText w:val="%1.%2.%3.%4.%5."/>
+      <w:lvlJc w:val="left"/>
+      <w:pPr>
+        <w:ind w:left="2460" w:hanging="1080"/>
+      </w:pPr>
+      <w:rPr>
+        <w:rFonts w:hint="default"/>
+      </w:rPr>
+    </w:lvl>
+    <w:lvl w:ilvl="5">
+      <w:start w:val="1"/>
+      <w:numFmt w:val="decimal"/>
+      <w:lvlText w:val="%1.%2.%3.%4.%5.%6."/>
+      <w:lvlJc w:val="left"/>
+      <w:pPr>
+        <w:ind w:left="3165" w:hanging="1440"/>
+      </w:pPr>
+      <w:rPr>
+        <w:rFonts w:hint="default"/>
+      </w:rPr>
+    </w:lvl>
+    <w:lvl w:ilvl="6">
+      <w:start w:val="1"/>
+      <w:numFmt w:val="decimal"/>
+      <w:lvlText w:val="%1.%2.%3.%4.%5.%6.%7."/>
+      <w:lvlJc w:val="left"/>
+      <w:pPr>
+        <w:ind w:left="3510" w:hanging="1440"/>
+      </w:pPr>
+      <w:rPr>
+        <w:rFonts w:hint="default"/>
+      </w:rPr>
+    </w:lvl>
+    <w:lvl w:ilvl="7">
+      <w:start w:val="1"/>
+      <w:numFmt w:val="decimal"/>
+      <w:lvlText w:val="%1.%2.%3.%4.%5.%6.%7.%8."/>
+      <w:lvlJc w:val="left"/>
+      <w:pPr>
+        <w:ind w:left="4215" w:hanging="1800"/>
+      </w:pPr>
+      <w:rPr>
+        <w:rFonts w:hint="default"/>
+      </w:rPr>
+    </w:lvl>
+    <w:lvl w:ilvl="8">
+      <w:start w:val="1"/>
+      <w:numFmt w:val="decimal"/>
+      <w:lvlText w:val="%1.%2.%3.%4.%5.%6.%7.%8.%9."/>
+      <w:lvlJc w:val="left"/>
+      <w:pPr>
         <w:ind w:left="4560" w:hanging="1800"/>
       </w:pPr>
       <w:rPr>
@@ -7552,21 +10845,45 @@
     </w:lvl>
   </w:abstractNum>
   <w:num w:numId="1" w16cid:durableId="1584680161">
+    <w:abstractNumId w:val="5"/>
+  </w:num>
+  <w:num w:numId="2" w16cid:durableId="1430661002">
+    <w:abstractNumId w:val="10"/>
+  </w:num>
+  <w:num w:numId="3" w16cid:durableId="373390792">
+    <w:abstractNumId w:val="4"/>
+  </w:num>
+  <w:num w:numId="4" w16cid:durableId="673847799">
+    <w:abstractNumId w:val="13"/>
+  </w:num>
+  <w:num w:numId="5" w16cid:durableId="609363475">
     <w:abstractNumId w:val="2"/>
   </w:num>
-  <w:num w:numId="2" w16cid:durableId="1430661002">
-    <w:abstractNumId w:val="4"/>
+  <w:num w:numId="6" w16cid:durableId="379133978">
+    <w:abstractNumId w:val="6"/>
   </w:num>
-  <w:num w:numId="3" w16cid:durableId="373390792">
+  <w:num w:numId="7" w16cid:durableId="1682781950">
+    <w:abstractNumId w:val="8"/>
+  </w:num>
+  <w:num w:numId="8" w16cid:durableId="791436663">
+    <w:abstractNumId w:val="11"/>
+  </w:num>
+  <w:num w:numId="9" w16cid:durableId="412580828">
+    <w:abstractNumId w:val="12"/>
+  </w:num>
+  <w:num w:numId="10" w16cid:durableId="605121240">
+    <w:abstractNumId w:val="7"/>
+  </w:num>
+  <w:num w:numId="11" w16cid:durableId="264970885">
     <w:abstractNumId w:val="1"/>
   </w:num>
-  <w:num w:numId="4" w16cid:durableId="673847799">
-    <w:abstractNumId w:val="5"/>
+  <w:num w:numId="12" w16cid:durableId="344596026">
+    <w:abstractNumId w:val="9"/>
   </w:num>
-  <w:num w:numId="5" w16cid:durableId="609363475">
+  <w:num w:numId="13" w16cid:durableId="144245343">
     <w:abstractNumId w:val="0"/>
   </w:num>
-  <w:num w:numId="6" w16cid:durableId="379133978">
+  <w:num w:numId="14" w16cid:durableId="1114207036">
     <w:abstractNumId w:val="3"/>
   </w:num>
 </w:numbering>
@@ -8025,19 +11342,19 @@
     <w:uiPriority w:val="9"/>
     <w:unhideWhenUsed/>
     <w:qFormat/>
+    <w:rsid w:val="00EE7067"/>
     <w:pPr>
       <w:keepNext/>
       <w:keepLines/>
       <w:spacing w:after="0"/>
       <w:ind w:left="10" w:right="96" w:hanging="10"/>
-      <w:jc w:val="center"/>
       <w:outlineLvl w:val="2"/>
     </w:pPr>
     <w:rPr>
       <w:rFonts w:ascii="Calibri" w:eastAsia="Calibri" w:hAnsi="Calibri" w:cs="Calibri"/>
       <w:b/>
       <w:color w:val="000000"/>
-      <w:sz w:val="28"/>
+      <w:sz w:val="24"/>
     </w:rPr>
   </w:style>
   <w:style w:type="paragraph" w:styleId="Ttulo4">
@@ -8047,6 +11364,7 @@
     <w:uiPriority w:val="9"/>
     <w:unhideWhenUsed/>
     <w:qFormat/>
+    <w:rsid w:val="00EE7067"/>
     <w:pPr>
       <w:keepNext/>
       <w:keepLines/>
@@ -8056,6 +11374,7 @@
     </w:pPr>
     <w:rPr>
       <w:rFonts w:ascii="Calibri" w:eastAsia="Calibri" w:hAnsi="Calibri" w:cs="Calibri"/>
+      <w:b/>
       <w:color w:val="000000"/>
       <w:sz w:val="24"/>
     </w:rPr>
@@ -8111,8 +11430,11 @@
   <w:style w:type="character" w:customStyle="1" w:styleId="Ttulo4Car">
     <w:name w:val="Título 4 Car"/>
     <w:link w:val="Ttulo4"/>
+    <w:uiPriority w:val="9"/>
+    <w:rsid w:val="00EE7067"/>
     <w:rPr>
       <w:rFonts w:ascii="Calibri" w:eastAsia="Calibri" w:hAnsi="Calibri" w:cs="Calibri"/>
+      <w:b/>
       <w:color w:val="000000"/>
       <w:sz w:val="24"/>
     </w:rPr>
@@ -8151,11 +11473,13 @@
   <w:style w:type="character" w:customStyle="1" w:styleId="Ttulo3Car">
     <w:name w:val="Título 3 Car"/>
     <w:link w:val="Ttulo3"/>
+    <w:uiPriority w:val="9"/>
+    <w:rsid w:val="00EE7067"/>
     <w:rPr>
       <w:rFonts w:ascii="Calibri" w:eastAsia="Calibri" w:hAnsi="Calibri" w:cs="Calibri"/>
       <w:b/>
       <w:color w:val="000000"/>
-      <w:sz w:val="28"/>
+      <w:sz w:val="24"/>
     </w:rPr>
   </w:style>
   <w:style w:type="paragraph" w:styleId="Textoindependiente">
@@ -8309,7 +11633,632 @@
       <w:spacing w:after="0"/>
     </w:pPr>
   </w:style>
+  <w:style w:type="character" w:styleId="Textodelmarcadordeposicin">
+    <w:name w:val="Placeholder Text"/>
+    <w:basedOn w:val="Fuentedeprrafopredeter"/>
+    <w:uiPriority w:val="99"/>
+    <w:semiHidden/>
+    <w:rsid w:val="00904C72"/>
+    <w:rPr>
+      <w:color w:val="808080"/>
+    </w:rPr>
+  </w:style>
 </w:styles>
+</file>
+
+<file path=word/glossary/document.xml><?xml version="1.0" encoding="utf-8"?>
+<w:glossaryDocument xmlns:wpc="http://schemas.microsoft.com/office/word/2010/wordprocessingCanvas" xmlns:cx="http://schemas.microsoft.com/office/drawing/2014/chartex" xmlns:cx1="http://schemas.microsoft.com/office/drawing/2015/9/8/chartex" xmlns:cx2="http://schemas.microsoft.com/office/drawing/2015/10/21/chartex" xmlns:cx3="http://schemas.microsoft.com/office/drawing/2016/5/9/chartex" xmlns:cx4="http://schemas.microsoft.com/office/drawing/2016/5/10/chartex" xmlns:cx5="http://schemas.microsoft.com/office/drawing/2016/5/11/chartex" xmlns:cx6="http://schemas.microsoft.com/office/drawing/2016/5/12/chartex" xmlns:cx7="http://schemas.microsoft.com/office/drawing/2016/5/13/chartex" xmlns:cx8="http://schemas.microsoft.com/office/drawing/2016/5/14/chartex" xmlns:mc="http://schemas.openxmlformats.org/markup-compatibility/2006" xmlns:aink="http://schemas.microsoft.com/office/drawing/2016/ink" xmlns:am3d="http://schemas.microsoft.com/office/drawing/2017/model3d" xmlns:o="urn:schemas-microsoft-com:office:office" xmlns:oel="http://schemas.microsoft.com/office/2019/extlst" xmlns:r="http://schemas.openxmlformats.org/officeDocument/2006/relationships" xmlns:m="http://schemas.openxmlformats.org/officeDocument/2006/math" xmlns:v="urn:schemas-microsoft-com:vml" xmlns:wp14="http://schemas.microsoft.com/office/word/2010/wordprocessingDrawing" xmlns:wp="http://schemas.openxmlformats.org/drawingml/2006/wordprocessingDrawing" xmlns:w10="urn:schemas-microsoft-com:office:word" xmlns:w="http://schemas.openxmlformats.org/wordprocessingml/2006/main" xmlns:w14="http://schemas.microsoft.com/office/word/2010/wordml" xmlns:w15="http://schemas.microsoft.com/office/word/2012/wordml" xmlns:w16cex="http://schemas.microsoft.com/office/word/2018/wordml/cex" xmlns:w16cid="http://schemas.microsoft.com/office/word/2016/wordml/cid" xmlns:w16="http://schemas.microsoft.com/office/word/2018/wordml" xmlns:w16du="http://schemas.microsoft.com/office/word/2023/wordml/word16du" xmlns:w16sdtdh="http://schemas.microsoft.com/office/word/2020/wordml/sdtdatahash" xmlns:w16se="http://schemas.microsoft.com/office/word/2015/wordml/symex" xmlns:wpg="http://schemas.microsoft.com/office/word/2010/wordprocessingGroup" xmlns:wpi="http://schemas.microsoft.com/office/word/2010/wordprocessingInk" xmlns:wne="http://schemas.microsoft.com/office/word/2006/wordml" xmlns:wps="http://schemas.microsoft.com/office/word/2010/wordprocessingShape" mc:Ignorable="w14 w15 w16se w16cid w16 w16cex w16sdtdh wp14">
+  <w:docParts>
+    <w:docPart>
+      <w:docPartPr>
+        <w:name w:val="DefaultPlaceholder_-1854013440"/>
+        <w:category>
+          <w:name w:val="General"/>
+          <w:gallery w:val="placeholder"/>
+        </w:category>
+        <w:types>
+          <w:type w:val="bbPlcHdr"/>
+        </w:types>
+        <w:behaviors>
+          <w:behavior w:val="content"/>
+        </w:behaviors>
+        <w:guid w:val="{C3ACB81B-2B7D-4BE1-9FB6-0ED359194356}"/>
+      </w:docPartPr>
+      <w:docPartBody>
+        <w:p>
+          <w:r>
+            <w:rPr>
+              <w:rStyle w:val="Textodelmarcadordeposicin"/>
+            </w:rPr>
+            <w:t>Haga clic o pulse aquí para escribir texto.</w:t>
+          </w:r>
+        </w:p>
+      </w:docPartBody>
+    </w:docPart>
+  </w:docParts>
+</w:glossaryDocument>
+</file>
+
+<file path=word/glossary/fontTable.xml><?xml version="1.0" encoding="utf-8"?>
+<w:fonts xmlns:mc="http://schemas.openxmlformats.org/markup-compatibility/2006" xmlns:r="http://schemas.openxmlformats.org/officeDocument/2006/relationships" xmlns:w="http://schemas.openxmlformats.org/wordprocessingml/2006/main" xmlns:w14="http://schemas.microsoft.com/office/word/2010/wordml" xmlns:w15="http://schemas.microsoft.com/office/word/2012/wordml" xmlns:w16cex="http://schemas.microsoft.com/office/word/2018/wordml/cex" xmlns:w16cid="http://schemas.microsoft.com/office/word/2016/wordml/cid" xmlns:w16="http://schemas.microsoft.com/office/word/2018/wordml" xmlns:w16sdtdh="http://schemas.microsoft.com/office/word/2020/wordml/sdtdatahash" xmlns:w16se="http://schemas.microsoft.com/office/word/2015/wordml/symex" mc:Ignorable="w14 w15 w16se w16cid w16 w16cex w16sdtdh">
+  <w:font w:name="Times New Roman">
+    <w:panose1 w:val="02020603050405020304"/>
+    <w:charset w:val="00"/>
+    <w:family w:val="roman"/>
+    <w:pitch w:val="variable"/>
+    <w:sig w:usb0="E0002EFF" w:usb1="C000785B" w:usb2="00000009" w:usb3="00000000" w:csb0="000001FF" w:csb1="00000000"/>
+  </w:font>
+  <w:font w:name="Symbol">
+    <w:panose1 w:val="05050102010706020507"/>
+    <w:charset w:val="02"/>
+    <w:family w:val="roman"/>
+    <w:pitch w:val="variable"/>
+    <w:sig w:usb0="00000000" w:usb1="10000000" w:usb2="00000000" w:usb3="00000000" w:csb0="80000000" w:csb1="00000000"/>
+  </w:font>
+  <w:font w:name="Courier New">
+    <w:panose1 w:val="02070309020205020404"/>
+    <w:charset w:val="00"/>
+    <w:family w:val="modern"/>
+    <w:pitch w:val="fixed"/>
+    <w:sig w:usb0="E0002EFF" w:usb1="C0007843" w:usb2="00000009" w:usb3="00000000" w:csb0="000001FF" w:csb1="00000000"/>
+  </w:font>
+  <w:font w:name="Wingdings">
+    <w:panose1 w:val="05000000000000000000"/>
+    <w:charset w:val="02"/>
+    <w:family w:val="auto"/>
+    <w:pitch w:val="variable"/>
+    <w:sig w:usb0="00000000" w:usb1="10000000" w:usb2="00000000" w:usb3="00000000" w:csb0="80000000" w:csb1="00000000"/>
+  </w:font>
+  <w:font w:name="Arial">
+    <w:panose1 w:val="020B0604020202020204"/>
+    <w:charset w:val="00"/>
+    <w:family w:val="swiss"/>
+    <w:pitch w:val="variable"/>
+    <w:sig w:usb0="E0002EFF" w:usb1="C000785B" w:usb2="00000009" w:usb3="00000000" w:csb0="000001FF" w:csb1="00000000"/>
+  </w:font>
+  <w:font w:name="Segoe UI Symbol">
+    <w:panose1 w:val="020B0502040204020203"/>
+    <w:charset w:val="00"/>
+    <w:family w:val="swiss"/>
+    <w:pitch w:val="variable"/>
+    <w:sig w:usb0="800001E3" w:usb1="1200FFEF" w:usb2="00040000" w:usb3="00000000" w:csb0="00000001" w:csb1="00000000"/>
+  </w:font>
+  <w:font w:name="Calibri">
+    <w:panose1 w:val="020F0502020204030204"/>
+    <w:charset w:val="00"/>
+    <w:family w:val="swiss"/>
+    <w:pitch w:val="variable"/>
+    <w:sig w:usb0="E4002EFF" w:usb1="C000247B" w:usb2="00000009" w:usb3="00000000" w:csb0="000001FF" w:csb1="00000000"/>
+  </w:font>
+  <w:font w:name="Calibri Light">
+    <w:panose1 w:val="020F0302020204030204"/>
+    <w:charset w:val="00"/>
+    <w:family w:val="swiss"/>
+    <w:pitch w:val="variable"/>
+    <w:sig w:usb0="E4002EFF" w:usb1="C000247B" w:usb2="00000009" w:usb3="00000000" w:csb0="000001FF" w:csb1="00000000"/>
+  </w:font>
+  <w:font w:name="Arial Rounded MT Bold">
+    <w:panose1 w:val="020F0704030504030204"/>
+    <w:charset w:val="00"/>
+    <w:family w:val="swiss"/>
+    <w:pitch w:val="variable"/>
+    <w:sig w:usb0="00000003" w:usb1="00000000" w:usb2="00000000" w:usb3="00000000" w:csb0="00000001" w:csb1="00000000"/>
+  </w:font>
+  <w:font w:name="Arial Narrow">
+    <w:panose1 w:val="020B0606020202030204"/>
+    <w:charset w:val="00"/>
+    <w:family w:val="swiss"/>
+    <w:pitch w:val="variable"/>
+    <w:sig w:usb0="00000287" w:usb1="00000800" w:usb2="00000000" w:usb3="00000000" w:csb0="0000009F" w:csb1="00000000"/>
+  </w:font>
+  <w:font w:name="Arial MT">
+    <w:altName w:val="Arial"/>
+    <w:charset w:val="01"/>
+    <w:family w:val="swiss"/>
+    <w:pitch w:val="variable"/>
+  </w:font>
+</w:fonts>
+</file>
+
+<file path=word/glossary/settings.xml><?xml version="1.0" encoding="utf-8"?>
+<w:settings xmlns:mc="http://schemas.openxmlformats.org/markup-compatibility/2006" xmlns:o="urn:schemas-microsoft-com:office:office" xmlns:r="http://schemas.openxmlformats.org/officeDocument/2006/relationships" xmlns:m="http://schemas.openxmlformats.org/officeDocument/2006/math" xmlns:v="urn:schemas-microsoft-com:vml" xmlns:w10="urn:schemas-microsoft-com:office:word" xmlns:w="http://schemas.openxmlformats.org/wordprocessingml/2006/main" xmlns:w14="http://schemas.microsoft.com/office/word/2010/wordml" xmlns:w15="http://schemas.microsoft.com/office/word/2012/wordml" xmlns:w16cex="http://schemas.microsoft.com/office/word/2018/wordml/cex" xmlns:w16cid="http://schemas.microsoft.com/office/word/2016/wordml/cid" xmlns:w16="http://schemas.microsoft.com/office/word/2018/wordml" xmlns:w16sdtdh="http://schemas.microsoft.com/office/word/2020/wordml/sdtdatahash" xmlns:w16se="http://schemas.microsoft.com/office/word/2015/wordml/symex" xmlns:sl="http://schemas.openxmlformats.org/schemaLibrary/2006/main" mc:Ignorable="w14 w15 w16se w16cid w16 w16cex w16sdtdh">
+  <w:view w:val="normal"/>
+  <w:defaultTabStop w:val="708"/>
+  <w:hyphenationZone w:val="425"/>
+  <w:characterSpacingControl w:val="doNotCompress"/>
+  <w:compat>
+    <w:useFELayout/>
+    <w:compatSetting w:name="compatibilityMode" w:uri="http://schemas.microsoft.com/office/word" w:val="15"/>
+    <w:compatSetting w:name="overrideTableStyleFontSizeAndJustification" w:uri="http://schemas.microsoft.com/office/word" w:val="1"/>
+    <w:compatSetting w:name="enableOpenTypeFeatures" w:uri="http://schemas.microsoft.com/office/word" w:val="1"/>
+    <w:compatSetting w:name="doNotFlipMirrorIndents" w:uri="http://schemas.microsoft.com/office/word" w:val="1"/>
+    <w:compatSetting w:name="differentiateMultirowTableHeaders" w:uri="http://schemas.microsoft.com/office/word" w:val="1"/>
+    <w:compatSetting w:name="useWord2013TrackBottomHyphenation" w:uri="http://schemas.microsoft.com/office/word" w:val="0"/>
+  </w:compat>
+  <w:rsids>
+    <w:rsidRoot w:val="00757FF2"/>
+    <w:rsid w:val="006D4D7B"/>
+    <w:rsid w:val="00757FF2"/>
+  </w:rsids>
+  <m:mathPr>
+    <m:mathFont m:val="Cambria Math"/>
+    <m:brkBin m:val="before"/>
+    <m:brkBinSub m:val="--"/>
+    <m:smallFrac m:val="0"/>
+    <m:dispDef/>
+    <m:lMargin m:val="0"/>
+    <m:rMargin m:val="0"/>
+    <m:defJc m:val="centerGroup"/>
+    <m:wrapIndent m:val="1440"/>
+    <m:intLim m:val="subSup"/>
+    <m:naryLim m:val="undOvr"/>
+  </m:mathPr>
+  <w:themeFontLang w:val="es-PE"/>
+  <w:clrSchemeMapping w:bg1="light1" w:t1="dark1" w:bg2="light2" w:t2="dark2" w:accent1="accent1" w:accent2="accent2" w:accent3="accent3" w:accent4="accent4" w:accent5="accent5" w:accent6="accent6" w:hyperlink="hyperlink" w:followedHyperlink="followedHyperlink"/>
+  <w:decimalSymbol w:val="."/>
+  <w:listSeparator w:val=";"/>
+  <w15:chartTrackingRefBased/>
+</w:settings>
+</file>
+
+<file path=word/glossary/styles.xml><?xml version="1.0" encoding="utf-8"?>
+<w:styles xmlns:mc="http://schemas.openxmlformats.org/markup-compatibility/2006" xmlns:r="http://schemas.openxmlformats.org/officeDocument/2006/relationships" xmlns:w="http://schemas.openxmlformats.org/wordprocessingml/2006/main" xmlns:w14="http://schemas.microsoft.com/office/word/2010/wordml" xmlns:w15="http://schemas.microsoft.com/office/word/2012/wordml" xmlns:w16cex="http://schemas.microsoft.com/office/word/2018/wordml/cex" xmlns:w16cid="http://schemas.microsoft.com/office/word/2016/wordml/cid" xmlns:w16="http://schemas.microsoft.com/office/word/2018/wordml" xmlns:w16sdtdh="http://schemas.microsoft.com/office/word/2020/wordml/sdtdatahash" xmlns:w16se="http://schemas.microsoft.com/office/word/2015/wordml/symex" mc:Ignorable="w14 w15 w16se w16cid w16 w16cex w16sdtdh">
+  <w:docDefaults>
+    <w:rPrDefault>
+      <w:rPr>
+        <w:rFonts w:asciiTheme="minorHAnsi" w:eastAsiaTheme="minorEastAsia" w:hAnsiTheme="minorHAnsi" w:cstheme="minorBidi"/>
+        <w:kern w:val="2"/>
+        <w:sz w:val="22"/>
+        <w:szCs w:val="22"/>
+        <w:lang w:val="es-PE" w:eastAsia="es-PE" w:bidi="ar-SA"/>
+        <w14:ligatures w14:val="standardContextual"/>
+      </w:rPr>
+    </w:rPrDefault>
+    <w:pPrDefault>
+      <w:pPr>
+        <w:spacing w:after="160" w:line="259" w:lineRule="auto"/>
+      </w:pPr>
+    </w:pPrDefault>
+  </w:docDefaults>
+  <w:latentStyles w:defLockedState="0" w:defUIPriority="99" w:defSemiHidden="0" w:defUnhideWhenUsed="0" w:defQFormat="0" w:count="376">
+    <w:lsdException w:name="Normal" w:uiPriority="0" w:qFormat="1"/>
+    <w:lsdException w:name="heading 1" w:uiPriority="9" w:qFormat="1"/>
+    <w:lsdException w:name="heading 2" w:semiHidden="1" w:uiPriority="9" w:unhideWhenUsed="1" w:qFormat="1"/>
+    <w:lsdException w:name="heading 3" w:semiHidden="1" w:uiPriority="9" w:unhideWhenUsed="1" w:qFormat="1"/>
+    <w:lsdException w:name="heading 4" w:semiHidden="1" w:uiPriority="9" w:unhideWhenUsed="1" w:qFormat="1"/>
+    <w:lsdException w:name="heading 5" w:semiHidden="1" w:uiPriority="9" w:unhideWhenUsed="1" w:qFormat="1"/>
+    <w:lsdException w:name="heading 6" w:semiHidden="1" w:uiPriority="9" w:unhideWhenUsed="1" w:qFormat="1"/>
+    <w:lsdException w:name="heading 7" w:semiHidden="1" w:uiPriority="9" w:unhideWhenUsed="1" w:qFormat="1"/>
+    <w:lsdException w:name="heading 8" w:semiHidden="1" w:uiPriority="9" w:unhideWhenUsed="1" w:qFormat="1"/>
+    <w:lsdException w:name="heading 9" w:semiHidden="1" w:uiPriority="9" w:unhideWhenUsed="1" w:qFormat="1"/>
+    <w:lsdException w:name="index 1" w:semiHidden="1" w:unhideWhenUsed="1"/>
+    <w:lsdException w:name="index 2" w:semiHidden="1" w:unhideWhenUsed="1"/>
+    <w:lsdException w:name="index 3" w:semiHidden="1" w:unhideWhenUsed="1"/>
+    <w:lsdException w:name="index 4" w:semiHidden="1" w:unhideWhenUsed="1"/>
+    <w:lsdException w:name="index 5" w:semiHidden="1" w:unhideWhenUsed="1"/>
+    <w:lsdException w:name="index 6" w:semiHidden="1" w:unhideWhenUsed="1"/>
+    <w:lsdException w:name="index 7" w:semiHidden="1" w:unhideWhenUsed="1"/>
+    <w:lsdException w:name="index 8" w:semiHidden="1" w:unhideWhenUsed="1"/>
+    <w:lsdException w:name="index 9" w:semiHidden="1" w:unhideWhenUsed="1"/>
+    <w:lsdException w:name="toc 1" w:semiHidden="1" w:uiPriority="39" w:unhideWhenUsed="1"/>
+    <w:lsdException w:name="toc 2" w:semiHidden="1" w:uiPriority="39" w:unhideWhenUsed="1"/>
+    <w:lsdException w:name="toc 3" w:semiHidden="1" w:uiPriority="39" w:unhideWhenUsed="1"/>
+    <w:lsdException w:name="toc 4" w:semiHidden="1" w:uiPriority="39" w:unhideWhenUsed="1"/>
+    <w:lsdException w:name="toc 5" w:semiHidden="1" w:uiPriority="39" w:unhideWhenUsed="1"/>
+    <w:lsdException w:name="toc 6" w:semiHidden="1" w:uiPriority="39" w:unhideWhenUsed="1"/>
+    <w:lsdException w:name="toc 7" w:semiHidden="1" w:uiPriority="39" w:unhideWhenUsed="1"/>
+    <w:lsdException w:name="toc 8" w:semiHidden="1" w:uiPriority="39" w:unhideWhenUsed="1"/>
+    <w:lsdException w:name="toc 9" w:semiHidden="1" w:uiPriority="39" w:unhideWhenUsed="1"/>
+    <w:lsdException w:name="Normal Indent" w:semiHidden="1" w:unhideWhenUsed="1"/>
+    <w:lsdException w:name="footnote text" w:semiHidden="1" w:unhideWhenUsed="1"/>
+    <w:lsdException w:name="annotation text" w:semiHidden="1" w:unhideWhenUsed="1"/>
+    <w:lsdException w:name="header" w:semiHidden="1" w:unhideWhenUsed="1"/>
+    <w:lsdException w:name="footer" w:semiHidden="1" w:unhideWhenUsed="1"/>
+    <w:lsdException w:name="index heading" w:semiHidden="1" w:unhideWhenUsed="1"/>
+    <w:lsdException w:name="caption" w:semiHidden="1" w:uiPriority="35" w:unhideWhenUsed="1" w:qFormat="1"/>
+    <w:lsdException w:name="table of figures" w:semiHidden="1" w:unhideWhenUsed="1"/>
+    <w:lsdException w:name="envelope address" w:semiHidden="1" w:unhideWhenUsed="1"/>
+    <w:lsdException w:name="envelope return" w:semiHidden="1" w:unhideWhenUsed="1"/>
+    <w:lsdException w:name="footnote reference" w:semiHidden="1" w:unhideWhenUsed="1"/>
+    <w:lsdException w:name="annotation reference" w:semiHidden="1" w:unhideWhenUsed="1"/>
+    <w:lsdException w:name="line number" w:semiHidden="1" w:unhideWhenUsed="1"/>
+    <w:lsdException w:name="page number" w:semiHidden="1" w:unhideWhenUsed="1"/>
+    <w:lsdException w:name="endnote reference" w:semiHidden="1" w:unhideWhenUsed="1"/>
+    <w:lsdException w:name="endnote text" w:semiHidden="1" w:unhideWhenUsed="1"/>
+    <w:lsdException w:name="table of authorities" w:semiHidden="1" w:unhideWhenUsed="1"/>
+    <w:lsdException w:name="macro" w:semiHidden="1" w:unhideWhenUsed="1"/>
+    <w:lsdException w:name="toa heading" w:semiHidden="1" w:unhideWhenUsed="1"/>
+    <w:lsdException w:name="List" w:semiHidden="1" w:unhideWhenUsed="1"/>
+    <w:lsdException w:name="List Bullet" w:semiHidden="1" w:unhideWhenUsed="1"/>
+    <w:lsdException w:name="List Number" w:semiHidden="1" w:unhideWhenUsed="1"/>
+    <w:lsdException w:name="List 2" w:semiHidden="1" w:unhideWhenUsed="1"/>
+    <w:lsdException w:name="List 3" w:semiHidden="1" w:unhideWhenUsed="1"/>
+    <w:lsdException w:name="List 4" w:semiHidden="1" w:unhideWhenUsed="1"/>
+    <w:lsdException w:name="List 5" w:semiHidden="1" w:unhideWhenUsed="1"/>
+    <w:lsdException w:name="List Bullet 2" w:semiHidden="1" w:unhideWhenUsed="1"/>
+    <w:lsdException w:name="List Bullet 3" w:semiHidden="1" w:unhideWhenUsed="1"/>
+    <w:lsdException w:name="List Bullet 4" w:semiHidden="1" w:unhideWhenUsed="1"/>
+    <w:lsdException w:name="List Bullet 5" w:semiHidden="1" w:unhideWhenUsed="1"/>
+    <w:lsdException w:name="List Number 2" w:semiHidden="1" w:unhideWhenUsed="1"/>
+    <w:lsdException w:name="List Number 3" w:semiHidden="1" w:unhideWhenUsed="1"/>
+    <w:lsdException w:name="List Number 4" w:semiHidden="1" w:unhideWhenUsed="1"/>
+    <w:lsdException w:name="List Number 5" w:semiHidden="1" w:unhideWhenUsed="1"/>
+    <w:lsdException w:name="Title" w:uiPriority="10" w:qFormat="1"/>
+    <w:lsdException w:name="Closing" w:semiHidden="1" w:unhideWhenUsed="1"/>
+    <w:lsdException w:name="Signature" w:semiHidden="1" w:unhideWhenUsed="1"/>
+    <w:lsdException w:name="Default Paragraph Font" w:semiHidden="1" w:uiPriority="1" w:unhideWhenUsed="1"/>
+    <w:lsdException w:name="Body Text" w:semiHidden="1" w:unhideWhenUsed="1"/>
+    <w:lsdException w:name="Body Text Indent" w:semiHidden="1" w:unhideWhenUsed="1"/>
+    <w:lsdException w:name="List Continue" w:semiHidden="1" w:unhideWhenUsed="1"/>
+    <w:lsdException w:name="List Continue 2" w:semiHidden="1" w:unhideWhenUsed="1"/>
+    <w:lsdException w:name="List Continue 3" w:semiHidden="1" w:unhideWhenUsed="1"/>
+    <w:lsdException w:name="List Continue 4" w:semiHidden="1" w:unhideWhenUsed="1"/>
+    <w:lsdException w:name="List Continue 5" w:semiHidden="1" w:unhideWhenUsed="1"/>
+    <w:lsdException w:name="Message Header" w:semiHidden="1" w:unhideWhenUsed="1"/>
+    <w:lsdException w:name="Subtitle" w:uiPriority="11" w:qFormat="1"/>
+    <w:lsdException w:name="Salutation" w:semiHidden="1" w:unhideWhenUsed="1"/>
+    <w:lsdException w:name="Date" w:semiHidden="1" w:unhideWhenUsed="1"/>
+    <w:lsdException w:name="Body Text First Indent" w:semiHidden="1" w:unhideWhenUsed="1"/>
+    <w:lsdException w:name="Body Text First Indent 2" w:semiHidden="1" w:unhideWhenUsed="1"/>
+    <w:lsdException w:name="Note Heading" w:semiHidden="1" w:unhideWhenUsed="1"/>
+    <w:lsdException w:name="Body Text 2" w:semiHidden="1" w:unhideWhenUsed="1"/>
+    <w:lsdException w:name="Body Text 3" w:semiHidden="1" w:unhideWhenUsed="1"/>
+    <w:lsdException w:name="Body Text Indent 2" w:semiHidden="1" w:unhideWhenUsed="1"/>
+    <w:lsdException w:name="Body Text Indent 3" w:semiHidden="1" w:unhideWhenUsed="1"/>
+    <w:lsdException w:name="Block Text" w:semiHidden="1" w:unhideWhenUsed="1"/>
+    <w:lsdException w:name="Hyperlink" w:semiHidden="1" w:unhideWhenUsed="1"/>
+    <w:lsdException w:name="FollowedHyperlink" w:semiHidden="1" w:unhideWhenUsed="1"/>
+    <w:lsdException w:name="Strong" w:uiPriority="22" w:qFormat="1"/>
+    <w:lsdException w:name="Emphasis" w:uiPriority="20" w:qFormat="1"/>
+    <w:lsdException w:name="Document Map" w:semiHidden="1" w:unhideWhenUsed="1"/>
+    <w:lsdException w:name="Plain Text" w:semiHidden="1" w:unhideWhenUsed="1"/>
+    <w:lsdException w:name="E-mail Signature" w:semiHidden="1" w:unhideWhenUsed="1"/>
+    <w:lsdException w:name="HTML Top of Form" w:semiHidden="1" w:unhideWhenUsed="1"/>
+    <w:lsdException w:name="HTML Bottom of Form" w:semiHidden="1" w:unhideWhenUsed="1"/>
+    <w:lsdException w:name="Normal (Web)" w:semiHidden="1" w:unhideWhenUsed="1"/>
+    <w:lsdException w:name="HTML Acronym" w:semiHidden="1" w:unhideWhenUsed="1"/>
+    <w:lsdException w:name="HTML Address" w:semiHidden="1" w:unhideWhenUsed="1"/>
+    <w:lsdException w:name="HTML Cite" w:semiHidden="1" w:unhideWhenUsed="1"/>
+    <w:lsdException w:name="HTML Code" w:semiHidden="1" w:unhideWhenUsed="1"/>
+    <w:lsdException w:name="HTML Definition" w:semiHidden="1" w:unhideWhenUsed="1"/>
+    <w:lsdException w:name="HTML Keyboard" w:semiHidden="1" w:unhideWhenUsed="1"/>
+    <w:lsdException w:name="HTML Preformatted" w:semiHidden="1" w:unhideWhenUsed="1"/>
+    <w:lsdException w:name="HTML Sample" w:semiHidden="1" w:unhideWhenUsed="1"/>
+    <w:lsdException w:name="HTML Typewriter" w:semiHidden="1" w:unhideWhenUsed="1"/>
+    <w:lsdException w:name="HTML Variable" w:semiHidden="1" w:unhideWhenUsed="1"/>
+    <w:lsdException w:name="Normal Table" w:semiHidden="1" w:unhideWhenUsed="1"/>
+    <w:lsdException w:name="annotation subject" w:semiHidden="1" w:unhideWhenUsed="1"/>
+    <w:lsdException w:name="No List" w:semiHidden="1" w:unhideWhenUsed="1"/>
+    <w:lsdException w:name="Outline List 1" w:semiHidden="1" w:unhideWhenUsed="1"/>
+    <w:lsdException w:name="Outline List 2" w:semiHidden="1" w:unhideWhenUsed="1"/>
+    <w:lsdException w:name="Outline List 3" w:semiHidden="1" w:unhideWhenUsed="1"/>
+    <w:lsdException w:name="Table Simple 1" w:semiHidden="1" w:unhideWhenUsed="1"/>
+    <w:lsdException w:name="Table Simple 2" w:semiHidden="1" w:unhideWhenUsed="1"/>
+    <w:lsdException w:name="Table Simple 3" w:semiHidden="1" w:unhideWhenUsed="1"/>
+    <w:lsdException w:name="Table Classic 1" w:semiHidden="1" w:unhideWhenUsed="1"/>
+    <w:lsdException w:name="Table Classic 2" w:semiHidden="1" w:unhideWhenUsed="1"/>
+    <w:lsdException w:name="Table Classic 3" w:semiHidden="1" w:unhideWhenUsed="1"/>
+    <w:lsdException w:name="Table Classic 4" w:semiHidden="1" w:unhideWhenUsed="1"/>
+    <w:lsdException w:name="Table Colorful 1" w:semiHidden="1" w:unhideWhenUsed="1"/>
+    <w:lsdException w:name="Table Colorful 2" w:semiHidden="1" w:unhideWhenUsed="1"/>
+    <w:lsdException w:name="Table Colorful 3" w:semiHidden="1" w:unhideWhenUsed="1"/>
+    <w:lsdException w:name="Table Columns 1" w:semiHidden="1" w:unhideWhenUsed="1"/>
+    <w:lsdException w:name="Table Columns 2" w:semiHidden="1" w:unhideWhenUsed="1"/>
+    <w:lsdException w:name="Table Columns 3" w:semiHidden="1" w:unhideWhenUsed="1"/>
+    <w:lsdException w:name="Table Columns 4" w:semiHidden="1" w:unhideWhenUsed="1"/>
+    <w:lsdException w:name="Table Columns 5" w:semiHidden="1" w:unhideWhenUsed="1"/>
+    <w:lsdException w:name="Table Grid 1" w:semiHidden="1" w:unhideWhenUsed="1"/>
+    <w:lsdException w:name="Table Grid 2" w:semiHidden="1" w:unhideWhenUsed="1"/>
+    <w:lsdException w:name="Table Grid 3" w:semiHidden="1" w:unhideWhenUsed="1"/>
+    <w:lsdException w:name="Table Grid 4" w:semiHidden="1" w:unhideWhenUsed="1"/>
+    <w:lsdException w:name="Table Grid 5" w:semiHidden="1" w:unhideWhenUsed="1"/>
+    <w:lsdException w:name="Table Grid 6" w:semiHidden="1" w:unhideWhenUsed="1"/>
+    <w:lsdException w:name="Table Grid 7" w:semiHidden="1" w:unhideWhenUsed="1"/>
+    <w:lsdException w:name="Table Grid 8" w:semiHidden="1" w:unhideWhenUsed="1"/>
+    <w:lsdException w:name="Table List 1" w:semiHidden="1" w:unhideWhenUsed="1"/>
+    <w:lsdException w:name="Table List 2" w:semiHidden="1" w:unhideWhenUsed="1"/>
+    <w:lsdException w:name="Table List 3" w:semiHidden="1" w:unhideWhenUsed="1"/>
+    <w:lsdException w:name="Table List 4" w:semiHidden="1" w:unhideWhenUsed="1"/>
+    <w:lsdException w:name="Table List 5" w:semiHidden="1" w:unhideWhenUsed="1"/>
+    <w:lsdException w:name="Table List 6" w:semiHidden="1" w:unhideWhenUsed="1"/>
+    <w:lsdException w:name="Table List 7" w:semiHidden="1" w:unhideWhenUsed="1"/>
+    <w:lsdException w:name="Table List 8" w:semiHidden="1" w:unhideWhenUsed="1"/>
+    <w:lsdException w:name="Table 3D effects 1" w:semiHidden="1" w:unhideWhenUsed="1"/>
+    <w:lsdException w:name="Table 3D effects 2" w:semiHidden="1" w:unhideWhenUsed="1"/>
+    <w:lsdException w:name="Table 3D effects 3" w:semiHidden="1" w:unhideWhenUsed="1"/>
+    <w:lsdException w:name="Table Contemporary" w:semiHidden="1" w:unhideWhenUsed="1"/>
+    <w:lsdException w:name="Table Elegant" w:semiHidden="1" w:unhideWhenUsed="1"/>
+    <w:lsdException w:name="Table Professional" w:semiHidden="1" w:unhideWhenUsed="1"/>
+    <w:lsdException w:name="Table Subtle 1" w:semiHidden="1" w:unhideWhenUsed="1"/>
+    <w:lsdException w:name="Table Subtle 2" w:semiHidden="1" w:unhideWhenUsed="1"/>
+    <w:lsdException w:name="Table Web 1" w:semiHidden="1" w:unhideWhenUsed="1"/>
+    <w:lsdException w:name="Table Web 2" w:semiHidden="1" w:unhideWhenUsed="1"/>
+    <w:lsdException w:name="Table Web 3" w:semiHidden="1" w:unhideWhenUsed="1"/>
+    <w:lsdException w:name="Balloon Text" w:semiHidden="1" w:unhideWhenUsed="1"/>
+    <w:lsdException w:name="Table Grid" w:uiPriority="39"/>
+    <w:lsdException w:name="Table Theme" w:semiHidden="1" w:unhideWhenUsed="1"/>
+    <w:lsdException w:name="Placeholder Text" w:semiHidden="1"/>
+    <w:lsdException w:name="No Spacing" w:uiPriority="1" w:qFormat="1"/>
+    <w:lsdException w:name="Light Shading" w:uiPriority="60"/>
+    <w:lsdException w:name="Light List" w:uiPriority="61"/>
+    <w:lsdException w:name="Light Grid" w:uiPriority="62"/>
+    <w:lsdException w:name="Medium Shading 1" w:uiPriority="63"/>
+    <w:lsdException w:name="Medium Shading 2" w:uiPriority="64"/>
+    <w:lsdException w:name="Medium List 1" w:uiPriority="65"/>
+    <w:lsdException w:name="Medium List 2" w:uiPriority="66"/>
+    <w:lsdException w:name="Medium Grid 1" w:uiPriority="67"/>
+    <w:lsdException w:name="Medium Grid 2" w:uiPriority="68"/>
+    <w:lsdException w:name="Medium Grid 3" w:uiPriority="69"/>
+    <w:lsdException w:name="Dark List" w:uiPriority="70"/>
+    <w:lsdException w:name="Colorful Shading" w:uiPriority="71"/>
+    <w:lsdException w:name="Colorful List" w:uiPriority="72"/>
+    <w:lsdException w:name="Colorful Grid" w:uiPriority="73"/>
+    <w:lsdException w:name="Light Shading Accent 1" w:uiPriority="60"/>
+    <w:lsdException w:name="Light List Accent 1" w:uiPriority="61"/>
+    <w:lsdException w:name="Light Grid Accent 1" w:uiPriority="62"/>
+    <w:lsdException w:name="Medium Shading 1 Accent 1" w:uiPriority="63"/>
+    <w:lsdException w:name="Medium Shading 2 Accent 1" w:uiPriority="64"/>
+    <w:lsdException w:name="Medium List 1 Accent 1" w:uiPriority="65"/>
+    <w:lsdException w:name="Revision" w:semiHidden="1"/>
+    <w:lsdException w:name="List Paragraph" w:uiPriority="34" w:qFormat="1"/>
+    <w:lsdException w:name="Quote" w:uiPriority="29" w:qFormat="1"/>
+    <w:lsdException w:name="Intense Quote" w:uiPriority="30" w:qFormat="1"/>
+    <w:lsdException w:name="Medium List 2 Accent 1" w:uiPriority="66"/>
+    <w:lsdException w:name="Medium Grid 1 Accent 1" w:uiPriority="67"/>
+    <w:lsdException w:name="Medium Grid 2 Accent 1" w:uiPriority="68"/>
+    <w:lsdException w:name="Medium Grid 3 Accent 1" w:uiPriority="69"/>
+    <w:lsdException w:name="Dark List Accent 1" w:uiPriority="70"/>
+    <w:lsdException w:name="Colorful Shading Accent 1" w:uiPriority="71"/>
+    <w:lsdException w:name="Colorful List Accent 1" w:uiPriority="72"/>
+    <w:lsdException w:name="Colorful Grid Accent 1" w:uiPriority="73"/>
+    <w:lsdException w:name="Light Shading Accent 2" w:uiPriority="60"/>
+    <w:lsdException w:name="Light List Accent 2" w:uiPriority="61"/>
+    <w:lsdException w:name="Light Grid Accent 2" w:uiPriority="62"/>
+    <w:lsdException w:name="Medium Shading 1 Accent 2" w:uiPriority="63"/>
+    <w:lsdException w:name="Medium Shading 2 Accent 2" w:uiPriority="64"/>
+    <w:lsdException w:name="Medium List 1 Accent 2" w:uiPriority="65"/>
+    <w:lsdException w:name="Medium List 2 Accent 2" w:uiPriority="66"/>
+    <w:lsdException w:name="Medium Grid 1 Accent 2" w:uiPriority="67"/>
+    <w:lsdException w:name="Medium Grid 2 Accent 2" w:uiPriority="68"/>
+    <w:lsdException w:name="Medium Grid 3 Accent 2" w:uiPriority="69"/>
+    <w:lsdException w:name="Dark List Accent 2" w:uiPriority="70"/>
+    <w:lsdException w:name="Colorful Shading Accent 2" w:uiPriority="71"/>
+    <w:lsdException w:name="Colorful List Accent 2" w:uiPriority="72"/>
+    <w:lsdException w:name="Colorful Grid Accent 2" w:uiPriority="73"/>
+    <w:lsdException w:name="Light Shading Accent 3" w:uiPriority="60"/>
+    <w:lsdException w:name="Light List Accent 3" w:uiPriority="61"/>
+    <w:lsdException w:name="Light Grid Accent 3" w:uiPriority="62"/>
+    <w:lsdException w:name="Medium Shading 1 Accent 3" w:uiPriority="63"/>
+    <w:lsdException w:name="Medium Shading 2 Accent 3" w:uiPriority="64"/>
+    <w:lsdException w:name="Medium List 1 Accent 3" w:uiPriority="65"/>
+    <w:lsdException w:name="Medium List 2 Accent 3" w:uiPriority="66"/>
+    <w:lsdException w:name="Medium Grid 1 Accent 3" w:uiPriority="67"/>
+    <w:lsdException w:name="Medium Grid 2 Accent 3" w:uiPriority="68"/>
+    <w:lsdException w:name="Medium Grid 3 Accent 3" w:uiPriority="69"/>
+    <w:lsdException w:name="Dark List Accent 3" w:uiPriority="70"/>
+    <w:lsdException w:name="Colorful Shading Accent 3" w:uiPriority="71"/>
+    <w:lsdException w:name="Colorful List Accent 3" w:uiPriority="72"/>
+    <w:lsdException w:name="Colorful Grid Accent 3" w:uiPriority="73"/>
+    <w:lsdException w:name="Light Shading Accent 4" w:uiPriority="60"/>
+    <w:lsdException w:name="Light List Accent 4" w:uiPriority="61"/>
+    <w:lsdException w:name="Light Grid Accent 4" w:uiPriority="62"/>
+    <w:lsdException w:name="Medium Shading 1 Accent 4" w:uiPriority="63"/>
+    <w:lsdException w:name="Medium Shading 2 Accent 4" w:uiPriority="64"/>
+    <w:lsdException w:name="Medium List 1 Accent 4" w:uiPriority="65"/>
+    <w:lsdException w:name="Medium List 2 Accent 4" w:uiPriority="66"/>
+    <w:lsdException w:name="Medium Grid 1 Accent 4" w:uiPriority="67"/>
+    <w:lsdException w:name="Medium Grid 2 Accent 4" w:uiPriority="68"/>
+    <w:lsdException w:name="Medium Grid 3 Accent 4" w:uiPriority="69"/>
+    <w:lsdException w:name="Dark List Accent 4" w:uiPriority="70"/>
+    <w:lsdException w:name="Colorful Shading Accent 4" w:uiPriority="71"/>
+    <w:lsdException w:name="Colorful List Accent 4" w:uiPriority="72"/>
+    <w:lsdException w:name="Colorful Grid Accent 4" w:uiPriority="73"/>
+    <w:lsdException w:name="Light Shading Accent 5" w:uiPriority="60"/>
+    <w:lsdException w:name="Light List Accent 5" w:uiPriority="61"/>
+    <w:lsdException w:name="Light Grid Accent 5" w:uiPriority="62"/>
+    <w:lsdException w:name="Medium Shading 1 Accent 5" w:uiPriority="63"/>
+    <w:lsdException w:name="Medium Shading 2 Accent 5" w:uiPriority="64"/>
+    <w:lsdException w:name="Medium List 1 Accent 5" w:uiPriority="65"/>
+    <w:lsdException w:name="Medium List 2 Accent 5" w:uiPriority="66"/>
+    <w:lsdException w:name="Medium Grid 1 Accent 5" w:uiPriority="67"/>
+    <w:lsdException w:name="Medium Grid 2 Accent 5" w:uiPriority="68"/>
+    <w:lsdException w:name="Medium Grid 3 Accent 5" w:uiPriority="69"/>
+    <w:lsdException w:name="Dark List Accent 5" w:uiPriority="70"/>
+    <w:lsdException w:name="Colorful Shading Accent 5" w:uiPriority="71"/>
+    <w:lsdException w:name="Colorful List Accent 5" w:uiPriority="72"/>
+    <w:lsdException w:name="Colorful Grid Accent 5" w:uiPriority="73"/>
+    <w:lsdException w:name="Light Shading Accent 6" w:uiPriority="60"/>
+    <w:lsdException w:name="Light List Accent 6" w:uiPriority="61"/>
+    <w:lsdException w:name="Light Grid Accent 6" w:uiPriority="62"/>
+    <w:lsdException w:name="Medium Shading 1 Accent 6" w:uiPriority="63"/>
+    <w:lsdException w:name="Medium Shading 2 Accent 6" w:uiPriority="64"/>
+    <w:lsdException w:name="Medium List 1 Accent 6" w:uiPriority="65"/>
+    <w:lsdException w:name="Medium List 2 Accent 6" w:uiPriority="66"/>
+    <w:lsdException w:name="Medium Grid 1 Accent 6" w:uiPriority="67"/>
+    <w:lsdException w:name="Medium Grid 2 Accent 6" w:uiPriority="68"/>
+    <w:lsdException w:name="Medium Grid 3 Accent 6" w:uiPriority="69"/>
+    <w:lsdException w:name="Dark List Accent 6" w:uiPriority="70"/>
+    <w:lsdException w:name="Colorful Shading Accent 6" w:uiPriority="71"/>
+    <w:lsdException w:name="Colorful List Accent 6" w:uiPriority="72"/>
+    <w:lsdException w:name="Colorful Grid Accent 6" w:uiPriority="73"/>
+    <w:lsdException w:name="Subtle Emphasis" w:uiPriority="19" w:qFormat="1"/>
+    <w:lsdException w:name="Intense Emphasis" w:uiPriority="21" w:qFormat="1"/>
+    <w:lsdException w:name="Subtle Reference" w:uiPriority="31" w:qFormat="1"/>
+    <w:lsdException w:name="Intense Reference" w:uiPriority="32" w:qFormat="1"/>
+    <w:lsdException w:name="Book Title" w:uiPriority="33" w:qFormat="1"/>
+    <w:lsdException w:name="Bibliography" w:semiHidden="1" w:uiPriority="37" w:unhideWhenUsed="1"/>
+    <w:lsdException w:name="TOC Heading" w:semiHidden="1" w:uiPriority="39" w:unhideWhenUsed="1" w:qFormat="1"/>
+    <w:lsdException w:name="Plain Table 1" w:uiPriority="41"/>
+    <w:lsdException w:name="Plain Table 2" w:uiPriority="42"/>
+    <w:lsdException w:name="Plain Table 3" w:uiPriority="43"/>
+    <w:lsdException w:name="Plain Table 4" w:uiPriority="44"/>
+    <w:lsdException w:name="Plain Table 5" w:uiPriority="45"/>
+    <w:lsdException w:name="Grid Table Light" w:uiPriority="40"/>
+    <w:lsdException w:name="Grid Table 1 Light" w:uiPriority="46"/>
+    <w:lsdException w:name="Grid Table 2" w:uiPriority="47"/>
+    <w:lsdException w:name="Grid Table 3" w:uiPriority="48"/>
+    <w:lsdException w:name="Grid Table 4" w:uiPriority="49"/>
+    <w:lsdException w:name="Grid Table 5 Dark" w:uiPriority="50"/>
+    <w:lsdException w:name="Grid Table 6 Colorful" w:uiPriority="51"/>
+    <w:lsdException w:name="Grid Table 7 Colorful" w:uiPriority="52"/>
+    <w:lsdException w:name="Grid Table 1 Light Accent 1" w:uiPriority="46"/>
+    <w:lsdException w:name="Grid Table 2 Accent 1" w:uiPriority="47"/>
+    <w:lsdException w:name="Grid Table 3 Accent 1" w:uiPriority="48"/>
+    <w:lsdException w:name="Grid Table 4 Accent 1" w:uiPriority="49"/>
+    <w:lsdException w:name="Grid Table 5 Dark Accent 1" w:uiPriority="50"/>
+    <w:lsdException w:name="Grid Table 6 Colorful Accent 1" w:uiPriority="51"/>
+    <w:lsdException w:name="Grid Table 7 Colorful Accent 1" w:uiPriority="52"/>
+    <w:lsdException w:name="Grid Table 1 Light Accent 2" w:uiPriority="46"/>
+    <w:lsdException w:name="Grid Table 2 Accent 2" w:uiPriority="47"/>
+    <w:lsdException w:name="Grid Table 3 Accent 2" w:uiPriority="48"/>
+    <w:lsdException w:name="Grid Table 4 Accent 2" w:uiPriority="49"/>
+    <w:lsdException w:name="Grid Table 5 Dark Accent 2" w:uiPriority="50"/>
+    <w:lsdException w:name="Grid Table 6 Colorful Accent 2" w:uiPriority="51"/>
+    <w:lsdException w:name="Grid Table 7 Colorful Accent 2" w:uiPriority="52"/>
+    <w:lsdException w:name="Grid Table 1 Light Accent 3" w:uiPriority="46"/>
+    <w:lsdException w:name="Grid Table 2 Accent 3" w:uiPriority="47"/>
+    <w:lsdException w:name="Grid Table 3 Accent 3" w:uiPriority="48"/>
+    <w:lsdException w:name="Grid Table 4 Accent 3" w:uiPriority="49"/>
+    <w:lsdException w:name="Grid Table 5 Dark Accent 3" w:uiPriority="50"/>
+    <w:lsdException w:name="Grid Table 6 Colorful Accent 3" w:uiPriority="51"/>
+    <w:lsdException w:name="Grid Table 7 Colorful Accent 3" w:uiPriority="52"/>
+    <w:lsdException w:name="Grid Table 1 Light Accent 4" w:uiPriority="46"/>
+    <w:lsdException w:name="Grid Table 2 Accent 4" w:uiPriority="47"/>
+    <w:lsdException w:name="Grid Table 3 Accent 4" w:uiPriority="48"/>
+    <w:lsdException w:name="Grid Table 4 Accent 4" w:uiPriority="49"/>
+    <w:lsdException w:name="Grid Table 5 Dark Accent 4" w:uiPriority="50"/>
+    <w:lsdException w:name="Grid Table 6 Colorful Accent 4" w:uiPriority="51"/>
+    <w:lsdException w:name="Grid Table 7 Colorful Accent 4" w:uiPriority="52"/>
+    <w:lsdException w:name="Grid Table 1 Light Accent 5" w:uiPriority="46"/>
+    <w:lsdException w:name="Grid Table 2 Accent 5" w:uiPriority="47"/>
+    <w:lsdException w:name="Grid Table 3 Accent 5" w:uiPriority="48"/>
+    <w:lsdException w:name="Grid Table 4 Accent 5" w:uiPriority="49"/>
+    <w:lsdException w:name="Grid Table 5 Dark Accent 5" w:uiPriority="50"/>
+    <w:lsdException w:name="Grid Table 6 Colorful Accent 5" w:uiPriority="51"/>
+    <w:lsdException w:name="Grid Table 7 Colorful Accent 5" w:uiPriority="52"/>
+    <w:lsdException w:name="Grid Table 1 Light Accent 6" w:uiPriority="46"/>
+    <w:lsdException w:name="Grid Table 2 Accent 6" w:uiPriority="47"/>
+    <w:lsdException w:name="Grid Table 3 Accent 6" w:uiPriority="48"/>
+    <w:lsdException w:name="Grid Table 4 Accent 6" w:uiPriority="49"/>
+    <w:lsdException w:name="Grid Table 5 Dark Accent 6" w:uiPriority="50"/>
+    <w:lsdException w:name="Grid Table 6 Colorful Accent 6" w:uiPriority="51"/>
+    <w:lsdException w:name="Grid Table 7 Colorful Accent 6" w:uiPriority="52"/>
+    <w:lsdException w:name="List Table 1 Light" w:uiPriority="46"/>
+    <w:lsdException w:name="List Table 2" w:uiPriority="47"/>
+    <w:lsdException w:name="List Table 3" w:uiPriority="48"/>
+    <w:lsdException w:name="List Table 4" w:uiPriority="49"/>
+    <w:lsdException w:name="List Table 5 Dark" w:uiPriority="50"/>
+    <w:lsdException w:name="List Table 6 Colorful" w:uiPriority="51"/>
+    <w:lsdException w:name="List Table 7 Colorful" w:uiPriority="52"/>
+    <w:lsdException w:name="List Table 1 Light Accent 1" w:uiPriority="46"/>
+    <w:lsdException w:name="List Table 2 Accent 1" w:uiPriority="47"/>
+    <w:lsdException w:name="List Table 3 Accent 1" w:uiPriority="48"/>
+    <w:lsdException w:name="List Table 4 Accent 1" w:uiPriority="49"/>
+    <w:lsdException w:name="List Table 5 Dark Accent 1" w:uiPriority="50"/>
+    <w:lsdException w:name="List Table 6 Colorful Accent 1" w:uiPriority="51"/>
+    <w:lsdException w:name="List Table 7 Colorful Accent 1" w:uiPriority="52"/>
+    <w:lsdException w:name="List Table 1 Light Accent 2" w:uiPriority="46"/>
+    <w:lsdException w:name="List Table 2 Accent 2" w:uiPriority="47"/>
+    <w:lsdException w:name="List Table 3 Accent 2" w:uiPriority="48"/>
+    <w:lsdException w:name="List Table 4 Accent 2" w:uiPriority="49"/>
+    <w:lsdException w:name="List Table 5 Dark Accent 2" w:uiPriority="50"/>
+    <w:lsdException w:name="List Table 6 Colorful Accent 2" w:uiPriority="51"/>
+    <w:lsdException w:name="List Table 7 Colorful Accent 2" w:uiPriority="52"/>
+    <w:lsdException w:name="List Table 1 Light Accent 3" w:uiPriority="46"/>
+    <w:lsdException w:name="List Table 2 Accent 3" w:uiPriority="47"/>
+    <w:lsdException w:name="List Table 3 Accent 3" w:uiPriority="48"/>
+    <w:lsdException w:name="List Table 4 Accent 3" w:uiPriority="49"/>
+    <w:lsdException w:name="List Table 5 Dark Accent 3" w:uiPriority="50"/>
+    <w:lsdException w:name="List Table 6 Colorful Accent 3" w:uiPriority="51"/>
+    <w:lsdException w:name="List Table 7 Colorful Accent 3" w:uiPriority="52"/>
+    <w:lsdException w:name="List Table 1 Light Accent 4" w:uiPriority="46"/>
+    <w:lsdException w:name="List Table 2 Accent 4" w:uiPriority="47"/>
+    <w:lsdException w:name="List Table 3 Accent 4" w:uiPriority="48"/>
+    <w:lsdException w:name="List Table 4 Accent 4" w:uiPriority="49"/>
+    <w:lsdException w:name="List Table 5 Dark Accent 4" w:uiPriority="50"/>
+    <w:lsdException w:name="List Table 6 Colorful Accent 4" w:uiPriority="51"/>
+    <w:lsdException w:name="List Table 7 Colorful Accent 4" w:uiPriority="52"/>
+    <w:lsdException w:name="List Table 1 Light Accent 5" w:uiPriority="46"/>
+    <w:lsdException w:name="List Table 2 Accent 5" w:uiPriority="47"/>
+    <w:lsdException w:name="List Table 3 Accent 5" w:uiPriority="48"/>
+    <w:lsdException w:name="List Table 4 Accent 5" w:uiPriority="49"/>
+    <w:lsdException w:name="List Table 5 Dark Accent 5" w:uiPriority="50"/>
+    <w:lsdException w:name="List Table 6 Colorful Accent 5" w:uiPriority="51"/>
+    <w:lsdException w:name="List Table 7 Colorful Accent 5" w:uiPriority="52"/>
+    <w:lsdException w:name="List Table 1 Light Accent 6" w:uiPriority="46"/>
+    <w:lsdException w:name="List Table 2 Accent 6" w:uiPriority="47"/>
+    <w:lsdException w:name="List Table 3 Accent 6" w:uiPriority="48"/>
+    <w:lsdException w:name="List Table 4 Accent 6" w:uiPriority="49"/>
+    <w:lsdException w:name="List Table 5 Dark Accent 6" w:uiPriority="50"/>
+    <w:lsdException w:name="List Table 6 Colorful Accent 6" w:uiPriority="51"/>
+    <w:lsdException w:name="List Table 7 Colorful Accent 6" w:uiPriority="52"/>
+    <w:lsdException w:name="Mention" w:semiHidden="1" w:unhideWhenUsed="1"/>
+    <w:lsdException w:name="Smart Hyperlink" w:semiHidden="1" w:unhideWhenUsed="1"/>
+    <w:lsdException w:name="Hashtag" w:semiHidden="1" w:unhideWhenUsed="1"/>
+    <w:lsdException w:name="Unresolved Mention" w:semiHidden="1" w:unhideWhenUsed="1"/>
+    <w:lsdException w:name="Smart Link" w:semiHidden="1" w:unhideWhenUsed="1"/>
+  </w:latentStyles>
+  <w:style w:type="paragraph" w:default="1" w:styleId="Normal">
+    <w:name w:val="Normal"/>
+    <w:qFormat/>
+  </w:style>
+  <w:style w:type="character" w:default="1" w:styleId="Fuentedeprrafopredeter">
+    <w:name w:val="Default Paragraph Font"/>
+    <w:uiPriority w:val="1"/>
+    <w:semiHidden/>
+    <w:unhideWhenUsed/>
+  </w:style>
+  <w:style w:type="table" w:default="1" w:styleId="Tablanormal">
+    <w:name w:val="Normal Table"/>
+    <w:uiPriority w:val="99"/>
+    <w:semiHidden/>
+    <w:unhideWhenUsed/>
+    <w:tblPr>
+      <w:tblInd w:w="0" w:type="dxa"/>
+      <w:tblCellMar>
+        <w:top w:w="0" w:type="dxa"/>
+        <w:left w:w="108" w:type="dxa"/>
+        <w:bottom w:w="0" w:type="dxa"/>
+        <w:right w:w="108" w:type="dxa"/>
+      </w:tblCellMar>
+    </w:tblPr>
+  </w:style>
+  <w:style w:type="numbering" w:default="1" w:styleId="Sinlista">
+    <w:name w:val="No List"/>
+    <w:uiPriority w:val="99"/>
+    <w:semiHidden/>
+    <w:unhideWhenUsed/>
+  </w:style>
+  <w:style w:type="paragraph" w:customStyle="1" w:styleId="631005ED5AE2442583283C8ABB72D38B">
+    <w:name w:val="631005ED5AE2442583283C8ABB72D38B"/>
+    <w:rsid w:val="00757FF2"/>
+  </w:style>
+  <w:style w:type="paragraph" w:customStyle="1" w:styleId="B15E91451F8F49169E50B8A1074C2F01">
+    <w:name w:val="B15E91451F8F49169E50B8A1074C2F01"/>
+    <w:rsid w:val="00757FF2"/>
+  </w:style>
+  <w:style w:type="paragraph" w:customStyle="1" w:styleId="8C2F10B2BE7140D68DCAE21944F3B68D">
+    <w:name w:val="8C2F10B2BE7140D68DCAE21944F3B68D"/>
+    <w:rsid w:val="00757FF2"/>
+  </w:style>
+  <w:style w:type="character" w:styleId="Textodelmarcadordeposicin">
+    <w:name w:val="Placeholder Text"/>
+    <w:basedOn w:val="Fuentedeprrafopredeter"/>
+    <w:uiPriority w:val="99"/>
+    <w:semiHidden/>
+    <w:rsid w:val="00757FF2"/>
+    <w:rPr>
+      <w:color w:val="808080"/>
+    </w:rPr>
+  </w:style>
+</w:styles>
+</file>
+
+<file path=word/glossary/webSettings.xml><?xml version="1.0" encoding="utf-8"?>
+<w:webSettings xmlns:mc="http://schemas.openxmlformats.org/markup-compatibility/2006" xmlns:r="http://schemas.openxmlformats.org/officeDocument/2006/relationships" xmlns:w="http://schemas.openxmlformats.org/wordprocessingml/2006/main" xmlns:w14="http://schemas.microsoft.com/office/word/2010/wordml" xmlns:w15="http://schemas.microsoft.com/office/word/2012/wordml" xmlns:w16cex="http://schemas.microsoft.com/office/word/2018/wordml/cex" xmlns:w16cid="http://schemas.microsoft.com/office/word/2016/wordml/cid" xmlns:w16="http://schemas.microsoft.com/office/word/2018/wordml" xmlns:w16sdtdh="http://schemas.microsoft.com/office/word/2020/wordml/sdtdatahash" xmlns:w16se="http://schemas.microsoft.com/office/word/2015/wordml/symex" mc:Ignorable="w14 w15 w16se w16cid w16 w16cex w16sdtdh">
+  <w:optimizeForBrowser/>
+  <w:allowPNG/>
+</w:webSettings>
 </file>
 
 <file path=word/theme/theme1.xml><?xml version="1.0" encoding="utf-8"?>
@@ -8607,6 +12556,29 @@
 </a:theme>
 </file>
 
+<file path=word/webextensions/taskpanes.xml><?xml version="1.0" encoding="utf-8"?>
+<wetp:taskpanes xmlns:wetp="http://schemas.microsoft.com/office/webextensions/taskpanes/2010/11">
+  <wetp:taskpane dockstate="right" visibility="0" width="350" row="0">
+    <wetp:webextensionref xmlns:r="http://schemas.openxmlformats.org/officeDocument/2006/relationships" r:id="rId1"/>
+  </wetp:taskpane>
+</wetp:taskpanes>
+</file>
+
+<file path=word/webextensions/webextension1.xml><?xml version="1.0" encoding="utf-8"?>
+<we:webextension xmlns:we="http://schemas.microsoft.com/office/webextensions/webextension/2010/11" id="{89BD830F-B174-443B-95EB-346D38BE6F2C}">
+  <we:reference id="wa104382081" version="1.55.1.0" store="es-ES" storeType="OMEX"/>
+  <we:alternateReferences>
+    <we:reference id="wa104382081" version="1.55.1.0" store="" storeType="OMEX"/>
+  </we:alternateReferences>
+  <we:properties>
+    <we:property name="MENDELEY_CITATIONS" value="[{&quot;citationID&quot;:&quot;MENDELEY_CITATION_b6a20bc2-7493-4e15-befa-23c358d0bd6d&quot;,&quot;properties&quot;:{&quot;noteIndex&quot;:0},&quot;isEdited&quot;:false,&quot;manualOverride&quot;:{&quot;isManuallyOverridden&quot;:false,&quot;citeprocText&quot;:&quot;(Roger S. Pressman, n.d.)&quot;,&quot;manualOverrideText&quot;:&quot;&quot;},&quot;citationTag&quot;:&quot;MENDELEY_CITATION_v3_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&quot;,&quot;citationItems&quot;:[{&quot;id&quot;:&quot;7d2a9891-b95f-3344-bdf9-1e896af8478a&quot;,&quot;itemData&quot;:{&quot;type&quot;:&quot;article-journal&quot;,&quot;id&quot;:&quot;7d2a9891-b95f-3344-bdf9-1e896af8478a&quot;,&quot;title&quot;:&quot;ld-Ingenieria.de.software.enfoque.practico.7ed.Pressman&quot;,&quot;author&quot;:[{&quot;family&quot;:&quot;Roger S. Pressman&quot;,&quot;given&quot;:&quot;&quot;,&quot;parse-names&quot;:false,&quot;dropping-particle&quot;:&quot;&quot;,&quot;non-dropping-particle&quot;:&quot;&quot;}],&quot;container-title-short&quot;:&quot;&quot;},&quot;isTemporary&quot;:false}]},{&quot;citationID&quot;:&quot;MENDELEY_CITATION_e79fa82f-fa31-4848-89ad-70dcd23bce27&quot;,&quot;properties&quot;:{&quot;noteIndex&quot;:0},&quot;isEdited&quot;:false,&quot;manualOverride&quot;:{&quot;isManuallyOverridden&quot;:true,&quot;citeprocText&quot;:&quot;(IEEE COMPUTE SOCIETY, n.d.)&quot;,&quot;manualOverrideText&quot;:&quot;(IEEE COMPUTE SOCIETY, n.d.).&quot;},&quot;citationTag&quot;:&quot;MENDELEY_CITATION_v3_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&quot;,&quot;citationItems&quot;:[{&quot;id&quot;:&quot;a4d861e8-5fb1-33fe-825d-c0a415206fab&quot;,&quot;itemData&quot;:{&quot;type&quot;:&quot;report&quot;,&quot;id&quot;:&quot;a4d861e8-5fb1-33fe-825d-c0a415206fab&quot;,&quot;title&quot;:&quot;Guide to the Software Engineering Body of Knowledge SWEBOK ® A Project of the IEEE Computer Society&quot;,&quot;author&quot;:[{&quot;family&quot;:&quot;IEEE COMPUTE SOCIETY&quot;,&quot;given&quot;:&quot;&quot;,&quot;parse-names&quot;:false,&quot;dropping-particle&quot;:&quot;&quot;,&quot;non-dropping-particle&quot;:&quot;&quot;}],&quot;accessed&quot;:{&quot;date-parts&quot;:[[2023,5,20]]},&quot;container-title-short&quot;:&quot;&quot;},&quot;isTemporary&quot;:false}]},{&quot;citationID&quot;:&quot;MENDELEY_CITATION_84ee59dc-2ea0-441b-831e-06068a0b7870&quot;,&quot;properties&quot;:{&quot;noteIndex&quot;:0},&quot;isEdited&quot;:false,&quot;manualOverride&quot;:{&quot;isManuallyOverridden&quot;:false,&quot;citeprocText&quot;:&quot;(Gruhn &amp;#38; Striemer, n.d.)&quot;,&quot;manualOverrideText&quot;:&quot;&quot;},&quot;citationTag&quot;:&quot;MENDELEY_CITATION_v3_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&quot;,&quot;citationItems&quot;:[{&quot;id&quot;:&quot;68a6e48b-06d8-347c-9184-9a86145354d4&quot;,&quot;itemData&quot;:{&quot;type&quot;:&quot;report&quot;,&quot;id&quot;:&quot;68a6e48b-06d8-347c-9184-9a86145354d4&quot;,&quot;title&quot;:&quot;The Essence of Software Engineering&quot;,&quot;author&quot;:[{&quot;family&quot;:&quot;Gruhn&quot;,&quot;given&quot;:&quot;Volker&quot;,&quot;parse-names&quot;:false,&quot;dropping-particle&quot;:&quot;&quot;,&quot;non-dropping-particle&quot;:&quot;&quot;},{&quot;family&quot;:&quot;Striemer&quot;,&quot;given&quot;:&quot;Rüdiger&quot;,&quot;parse-names&quot;:false,&quot;dropping-particle&quot;:&quot;&quot;,&quot;non-dropping-particle&quot;:&quot;&quot;}]},&quot;isTemporary&quot;:false}]},{&quot;citationID&quot;:&quot;MENDELEY_CITATION_edb213fe-56b8-4608-b5f7-c49961820f75&quot;,&quot;properties&quot;:{&quot;noteIndex&quot;:0},&quot;isEdited&quot;:false,&quot;manualOverride&quot;:{&quot;isManuallyOverridden&quot;:false,&quot;citeprocText&quot;:&quot;(Eugenia Bahit, n.d.)&quot;,&quot;manualOverrideText&quot;:&quot;&quot;},&quot;citationTag&quot;:&quot;MENDELEY_CITATION_v3_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&quot;,&quot;citationItems&quot;:[{&quot;id&quot;:&quot;c56acc4f-8f78-326a-a8f4-a16034312d16&quot;,&quot;itemData&quot;:{&quot;type&quot;:&quot;article-journal&quot;,&quot;id&quot;:&quot;c56acc4f-8f78-326a-a8f4-a16034312d16&quot;,&quot;title&quot;:&quot;POO y MVC en PHP&quot;,&quot;author&quot;:[{&quot;family&quot;:&quot;Eugenia Bahit&quot;,&quot;given&quot;:&quot;&quot;,&quot;parse-names&quot;:false,&quot;dropping-particle&quot;:&quot;&quot;,&quot;non-dropping-particle&quot;:&quot;&quot;}],&quot;accessed&quot;:{&quot;date-parts&quot;:[[2023,5,20]]},&quot;URL&quot;:&quot;http://eugeniabahit.blogspot.com&quot;,&quot;abstract&quot;:&quot;El paradigma de la Programación Orientada a Objetos en PHP y el patrón de arquitectura de Software MVC por Eugenia Bahit&quot;},&quot;isTemporary&quot;:false}]},{&quot;citationID&quot;:&quot;MENDELEY_CITATION_84344cd1-703b-4591-b3b3-b0bcb5dec24c&quot;,&quot;properties&quot;:{&quot;noteIndex&quot;:0},&quot;isEdited&quot;:false,&quot;manualOverride&quot;:{&quot;isManuallyOverridden&quot;:false,&quot;citeprocText&quot;:&quot;(Henrik Kniberg &amp;#38; Mattias Skarin, n.d.)&quot;,&quot;manualOverrideText&quot;:&quot;&quot;},&quot;citationTag&quot;:&quot;MENDELEY_CITATION_v3_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&quot;,&quot;citationItems&quot;:[{&quot;id&quot;:&quot;e285dffe-a1c6-3116-8621-f388f0ef6311&quot;,&quot;itemData&quot;:{&quot;type&quot;:&quot;report&quot;,&quot;id&quot;:&quot;e285dffe-a1c6-3116-8621-f388f0ef6311&quot;,&quot;title&quot;:&quot;KANBAN AND SCRUM MAKING THE MOST OF BOTH&quot;,&quot;author&quot;:[{&quot;family&quot;:&quot;Henrik Kniberg&quot;,&quot;given&quot;:&quot;&quot;,&quot;parse-names&quot;:false,&quot;dropping-particle&quot;:&quot;&quot;,&quot;non-dropping-particle&quot;:&quot;&quot;},{&quot;family&quot;:&quot;Mattias Skarin&quot;,&quot;given&quot;:&quot;&quot;,&quot;parse-names&quot;:false,&quot;dropping-particle&quot;:&quot;&quot;,&quot;non-dropping-particle&quot;:&quot;&quot;}],&quot;URL&quot;:&quot;http://www.lulu.com/content/7731694&quot;,&quot;container-title-short&quot;:&quot;&quot;},&quot;isTemporary&quot;:false}]}]"/>
+    <we:property name="MENDELEY_CITATIONS_STYLE" value="{&quot;id&quot;:&quot;https://www.zotero.org/styles/apa&quot;,&quot;title&quot;:&quot;American Psychological Association 7th edition&quot;,&quot;format&quot;:&quot;author-date&quot;,&quot;defaultLocale&quot;:null,&quot;isLocaleCodeValid&quot;:true}"/>
+  </we:properties>
+  <we:bindings/>
+  <we:snapshot xmlns:r="http://schemas.openxmlformats.org/officeDocument/2006/relationships"/>
+</we:webextension>
+</file>
+
 <file path=customXml/item1.xml><?xml version="1.0" encoding="utf-8"?>
 <b:Sources xmlns:b="http://schemas.openxmlformats.org/officeDocument/2006/bibliography" xmlns="http://schemas.openxmlformats.org/officeDocument/2006/bibliography" SelectedStyle="\APASixthEditionOfficeOnline.xsl" StyleName="APA" Version="6"/>
 </file>

--- a/Estructura_de_Informe_Final_PPP_FIIS.docx
+++ b/Estructura_de_Informe_Final_PPP_FIIS.docx
@@ -882,7 +882,7 @@
         <mc:AlternateContent>
           <mc:Choice Requires="wps">
             <w:drawing>
-              <wp:anchor distT="0" distB="0" distL="114300" distR="114300" simplePos="0" relativeHeight="251660288" behindDoc="1" locked="0" layoutInCell="1" allowOverlap="1" wp14:anchorId="38BD5BD9" wp14:editId="799A0FEB">
+              <wp:anchor distT="0" distB="0" distL="114300" distR="114300" simplePos="0" relativeHeight="251659264" behindDoc="1" locked="0" layoutInCell="1" allowOverlap="1" wp14:anchorId="38BD5BD9" wp14:editId="382CECCF">
                 <wp:simplePos x="0" y="0"/>
                 <wp:positionH relativeFrom="page">
                   <wp:posOffset>6821170</wp:posOffset>
@@ -968,7 +968,7 @@
                 <v:stroke joinstyle="miter"/>
                 <v:path gradientshapeok="t" o:connecttype="rect"/>
               </v:shapetype>
-              <v:shape id="Cuadro de texto 1" o:spid="_x0000_s1026" type="#_x0000_t202" style="position:absolute;left:0;text-align:left;margin-left:537.1pt;margin-top:-106.15pt;width:5.6pt;height:11.05pt;z-index:-251656192;visibility:visible;mso-wrap-style:square;mso-width-percent:0;mso-height-percent:0;mso-wrap-distance-left:9pt;mso-wrap-distance-top:0;mso-wrap-distance-right:9pt;mso-wrap-distance-bottom:0;mso-position-horizontal:absolute;mso-position-horizontal-relative:page;mso-position-vertical:absolute;mso-position-vertical-relative:text;mso-width-percent:0;mso-height-percent:0;mso-width-relative:page;mso-height-relative:page;v-text-anchor:top" o:gfxdata="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" filled="f" stroked="f">
+              <v:shape id="Cuadro de texto 1" o:spid="_x0000_s1026" type="#_x0000_t202" style="position:absolute;left:0;text-align:left;margin-left:537.1pt;margin-top:-106.15pt;width:5.6pt;height:11.05pt;z-index:-251657216;visibility:visible;mso-wrap-style:square;mso-width-percent:0;mso-height-percent:0;mso-wrap-distance-left:9pt;mso-wrap-distance-top:0;mso-wrap-distance-right:9pt;mso-wrap-distance-bottom:0;mso-position-horizontal:absolute;mso-position-horizontal-relative:page;mso-position-vertical:absolute;mso-position-vertical-relative:text;mso-width-percent:0;mso-height-percent:0;mso-width-relative:page;mso-height-relative:page;v-text-anchor:top" o:gfxdata="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" filled="f" stroked="f">
                 <v:textbox inset="0,0,0,0">
                   <w:txbxContent>
                     <w:p>
@@ -1360,7 +1360,23 @@
           <w:rFonts w:ascii="Arial MT" w:hAnsi="Arial MT"/>
           <w:sz w:val="26"/>
         </w:rPr>
-        <w:t xml:space="preserve"> y Trade con la biblioteca de REACT y </w:t>
+        <w:t xml:space="preserve"> y </w:t>
+      </w:r>
+      <w:proofErr w:type="spellStart"/>
+      <w:r>
+        <w:rPr>
+          <w:rFonts w:ascii="Arial MT" w:hAnsi="Arial MT"/>
+          <w:sz w:val="26"/>
+        </w:rPr>
+        <w:t>Trade</w:t>
+      </w:r>
+      <w:proofErr w:type="spellEnd"/>
+      <w:r>
+        <w:rPr>
+          <w:rFonts w:ascii="Arial MT" w:hAnsi="Arial MT"/>
+          <w:sz w:val="26"/>
+        </w:rPr>
+        <w:t xml:space="preserve"> con la biblioteca de REACT y </w:t>
       </w:r>
       <w:proofErr w:type="spellStart"/>
       <w:r>
@@ -1468,7 +1484,23 @@
           <w:rFonts w:ascii="Arial MT" w:hAnsi="Arial MT"/>
           <w:sz w:val="26"/>
         </w:rPr>
-        <w:t xml:space="preserve">Despliegue de las aplicaciones Trade y </w:t>
+        <w:t xml:space="preserve">Despliegue de las aplicaciones </w:t>
+      </w:r>
+      <w:proofErr w:type="spellStart"/>
+      <w:r>
+        <w:rPr>
+          <w:rFonts w:ascii="Arial MT" w:hAnsi="Arial MT"/>
+          <w:sz w:val="26"/>
+        </w:rPr>
+        <w:t>Trade</w:t>
+      </w:r>
+      <w:proofErr w:type="spellEnd"/>
+      <w:r>
+        <w:rPr>
+          <w:rFonts w:ascii="Arial MT" w:hAnsi="Arial MT"/>
+          <w:sz w:val="26"/>
+        </w:rPr>
+        <w:t xml:space="preserve"> y </w:t>
       </w:r>
       <w:proofErr w:type="spellStart"/>
       <w:r>
@@ -1800,7 +1832,7 @@
           <w:sz w:val="24"/>
         </w:rPr>
         <w:drawing>
-          <wp:anchor distT="0" distB="0" distL="114300" distR="114300" simplePos="0" relativeHeight="251661312" behindDoc="0" locked="0" layoutInCell="1" allowOverlap="1" wp14:anchorId="421CA20D" wp14:editId="5674A4C0">
+          <wp:anchor distT="0" distB="0" distL="114300" distR="114300" simplePos="0" relativeHeight="251660288" behindDoc="0" locked="0" layoutInCell="1" allowOverlap="1" wp14:anchorId="421CA20D" wp14:editId="2E859964">
             <wp:simplePos x="0" y="0"/>
             <wp:positionH relativeFrom="margin">
               <wp:align>right</wp:align>
@@ -2356,7 +2388,6 @@
         </w:rPr>
         <w:t xml:space="preserve">HMF Inversiones </w:t>
       </w:r>
-      <w:proofErr w:type="gramStart"/>
       <w:r>
         <w:rPr>
           <w:sz w:val="24"/>
@@ -2376,9 +2407,8 @@
           <w:sz w:val="24"/>
           <w:szCs w:val="24"/>
         </w:rPr>
-        <w:t xml:space="preserve"> es</w:t>
-      </w:r>
-      <w:proofErr w:type="gramEnd"/>
+        <w:t>es</w:t>
+      </w:r>
       <w:r>
         <w:rPr>
           <w:sz w:val="24"/>
@@ -2448,22 +2478,13 @@
         </w:rPr>
         <w:t xml:space="preserve"> a dos aplicaciones web con el objetivo de implementar nuevas funciones de forma remota y mejorar la accesibilidad para los clientes. Con estas aplicaciones web, los clientes podrán realizar pedidos, ventas, apertura y cierre de cajas, registro de marcas y categorías sin necesidad de utilizar </w:t>
       </w:r>
-      <w:proofErr w:type="gramStart"/>
       <w:r>
         <w:rPr>
           <w:sz w:val="24"/>
           <w:szCs w:val="24"/>
         </w:rPr>
-        <w:t xml:space="preserve">una </w:t>
-      </w:r>
-      <w:r>
-        <w:rPr>
-          <w:sz w:val="24"/>
-          <w:szCs w:val="24"/>
-        </w:rPr>
-        <w:t>pc</w:t>
-      </w:r>
-      <w:proofErr w:type="gramEnd"/>
+        <w:t>un pc</w:t>
+      </w:r>
       <w:r>
         <w:rPr>
           <w:sz w:val="24"/>
@@ -2644,6 +2665,10 @@
     <w:sdt>
       <w:sdtPr>
         <w:rPr>
+          <w:rFonts w:ascii="Calibri" w:eastAsia="Calibri" w:hAnsi="Calibri" w:cs="Calibri"/>
+          <w:color w:val="000000"/>
+          <w:sz w:val="22"/>
+          <w:szCs w:val="22"/>
           <w:lang w:val="es-ES"/>
         </w:rPr>
         <w:id w:val="-990327679"/>
@@ -2654,12 +2679,8 @@
       </w:sdtPr>
       <w:sdtEndPr>
         <w:rPr>
-          <w:rFonts w:ascii="Calibri" w:eastAsia="Calibri" w:hAnsi="Calibri" w:cs="Calibri"/>
           <w:b/>
           <w:bCs/>
-          <w:color w:val="000000"/>
-          <w:sz w:val="22"/>
-          <w:szCs w:val="22"/>
         </w:rPr>
       </w:sdtEndPr>
       <w:sdtContent>
@@ -5943,19 +5964,12 @@
         </w:numPr>
         <w:spacing w:line="360" w:lineRule="auto"/>
         <w:rPr>
-          <w:sz w:val="24"/>
-          <w:szCs w:val="24"/>
-        </w:rPr>
-      </w:pPr>
-      <w:r>
-        <w:rPr>
           <w:b/>
           <w:bCs/>
           <w:sz w:val="24"/>
           <w:szCs w:val="24"/>
         </w:rPr>
-        <w:t>Rubro</w:t>
-      </w:r>
+      </w:pPr>
       <w:r>
         <w:rPr>
           <w:b/>
@@ -5963,37 +5977,44 @@
           <w:sz w:val="24"/>
           <w:szCs w:val="24"/>
         </w:rPr>
-        <w:t>:</w:t>
-      </w:r>
-      <w:r>
-        <w:rPr>
-          <w:b/>
-          <w:bCs/>
+        <w:t xml:space="preserve">Descripción: </w:t>
+      </w:r>
+      <w:r>
+        <w:rPr>
           <w:sz w:val="24"/>
           <w:szCs w:val="24"/>
         </w:rPr>
-        <w:t xml:space="preserve"> </w:t>
+        <w:t>La empresa</w:t>
       </w:r>
       <w:r>
         <w:rPr>
           <w:sz w:val="24"/>
           <w:szCs w:val="24"/>
         </w:rPr>
-        <w:t>O</w:t>
-      </w:r>
+        <w:t xml:space="preserve"> HMF Inversiones mejor conocida como Accord </w:t>
+      </w:r>
+      <w:proofErr w:type="spellStart"/>
       <w:r>
         <w:rPr>
           <w:sz w:val="24"/>
           <w:szCs w:val="24"/>
         </w:rPr>
-        <w:t>frece servicios de ventas de equipos electrónicos (laptops, impresoras, cámaras web, entre otras cosas), servicio técnico (laptops, impresoras), instalación de cámaras web y desarrollo de soluciones y sistemas de software</w:t>
-      </w:r>
+        <w:t>Technology</w:t>
+      </w:r>
+      <w:proofErr w:type="spellEnd"/>
       <w:r>
         <w:rPr>
           <w:sz w:val="24"/>
           <w:szCs w:val="24"/>
         </w:rPr>
-        <w:t xml:space="preserve"> empresariales en la región San Martín.</w:t>
+        <w:t xml:space="preserve"> en la ciudad de Tarapoto ofrece su servicio sistemas de software empresariales desde el año 2015, </w:t>
+      </w:r>
+      <w:r>
+        <w:rPr>
+          <w:sz w:val="24"/>
+          <w:szCs w:val="24"/>
+        </w:rPr>
+        <w:t>en el 2021 la empresa apertura su local comercial de venta de equipos electrónicos y servicio técnicos, la empresa actualmente cuenta con dos personas en el área de ventas, dos en el área de servicio técnico y dos en el área de desarrollo de software.</w:t>
       </w:r>
     </w:p>
     <w:p>
@@ -6005,6 +6026,179 @@
         </w:numPr>
         <w:spacing w:line="360" w:lineRule="auto"/>
         <w:rPr>
+          <w:sz w:val="24"/>
+          <w:szCs w:val="24"/>
+        </w:rPr>
+      </w:pPr>
+      <w:r>
+        <w:rPr>
+          <w:b/>
+          <w:bCs/>
+          <w:sz w:val="24"/>
+          <w:szCs w:val="24"/>
+        </w:rPr>
+        <w:t>Rubro</w:t>
+      </w:r>
+      <w:r>
+        <w:rPr>
+          <w:b/>
+          <w:bCs/>
+          <w:sz w:val="24"/>
+          <w:szCs w:val="24"/>
+        </w:rPr>
+        <w:t>:</w:t>
+      </w:r>
+      <w:r>
+        <w:rPr>
+          <w:b/>
+          <w:bCs/>
+          <w:sz w:val="24"/>
+          <w:szCs w:val="24"/>
+        </w:rPr>
+        <w:t xml:space="preserve"> </w:t>
+      </w:r>
+      <w:r>
+        <w:rPr>
+          <w:sz w:val="24"/>
+          <w:szCs w:val="24"/>
+        </w:rPr>
+        <w:t>O</w:t>
+      </w:r>
+      <w:r>
+        <w:rPr>
+          <w:sz w:val="24"/>
+          <w:szCs w:val="24"/>
+        </w:rPr>
+        <w:t>frece servicios de ventas de equipos electrónicos (laptops, impresoras, cámaras web, entre otras cosas), servicio técnico (laptops, impresoras), instalación de cámaras web y desarrollo de soluciones y sistemas de software</w:t>
+      </w:r>
+      <w:r>
+        <w:rPr>
+          <w:sz w:val="24"/>
+          <w:szCs w:val="24"/>
+        </w:rPr>
+        <w:t xml:space="preserve"> empresariales en la región San Martín.</w:t>
+      </w:r>
+    </w:p>
+    <w:p>
+      <w:pPr>
+        <w:pStyle w:val="Prrafodelista"/>
+        <w:numPr>
+          <w:ilvl w:val="0"/>
+          <w:numId w:val="6"/>
+        </w:numPr>
+        <w:spacing w:line="360" w:lineRule="auto"/>
+        <w:rPr>
+          <w:sz w:val="24"/>
+          <w:szCs w:val="24"/>
+        </w:rPr>
+      </w:pPr>
+      <w:r>
+        <w:rPr>
+          <w:b/>
+          <w:bCs/>
+          <w:sz w:val="24"/>
+          <w:szCs w:val="24"/>
+        </w:rPr>
+        <w:t>M</w:t>
+      </w:r>
+      <w:r>
+        <w:rPr>
+          <w:b/>
+          <w:bCs/>
+          <w:sz w:val="24"/>
+          <w:szCs w:val="24"/>
+        </w:rPr>
+        <w:t>etodología</w:t>
+      </w:r>
+      <w:r>
+        <w:rPr>
+          <w:b/>
+          <w:bCs/>
+          <w:sz w:val="24"/>
+          <w:szCs w:val="24"/>
+        </w:rPr>
+        <w:t xml:space="preserve"> de trabajo:</w:t>
+      </w:r>
+      <w:r>
+        <w:rPr>
+          <w:sz w:val="24"/>
+          <w:szCs w:val="24"/>
+        </w:rPr>
+        <w:t xml:space="preserve"> El marco de trabajo de la empresa es</w:t>
+      </w:r>
+      <w:r>
+        <w:rPr>
+          <w:sz w:val="24"/>
+          <w:szCs w:val="24"/>
+        </w:rPr>
+        <w:t>ta enfocada por</w:t>
+      </w:r>
+      <w:r>
+        <w:rPr>
+          <w:sz w:val="24"/>
+          <w:szCs w:val="24"/>
+        </w:rPr>
+        <w:t xml:space="preserve"> objetivos, primero se realiza </w:t>
+      </w:r>
+      <w:r>
+        <w:rPr>
+          <w:sz w:val="24"/>
+          <w:szCs w:val="24"/>
+        </w:rPr>
+        <w:t>una reunión</w:t>
+      </w:r>
+      <w:r>
+        <w:rPr>
+          <w:sz w:val="24"/>
+          <w:szCs w:val="24"/>
+        </w:rPr>
+        <w:t xml:space="preserve"> para establecer las tareas y resolver dudas, una ves concluida la </w:t>
+      </w:r>
+      <w:r>
+        <w:rPr>
+          <w:sz w:val="24"/>
+          <w:szCs w:val="24"/>
+        </w:rPr>
+        <w:t>reunión</w:t>
+      </w:r>
+      <w:r>
+        <w:rPr>
+          <w:sz w:val="24"/>
+          <w:szCs w:val="24"/>
+        </w:rPr>
+        <w:t xml:space="preserve"> se comienza con la ejecución de estas tareas con la finalidad de lograr el </w:t>
+      </w:r>
+      <w:r>
+        <w:rPr>
+          <w:sz w:val="24"/>
+          <w:szCs w:val="24"/>
+        </w:rPr>
+        <w:t>objetivo</w:t>
+      </w:r>
+      <w:r>
+        <w:rPr>
+          <w:sz w:val="24"/>
+          <w:szCs w:val="24"/>
+        </w:rPr>
+        <w:t xml:space="preserve"> y se repite el ciclo</w:t>
+      </w:r>
+      <w:r>
+        <w:rPr>
+          <w:sz w:val="24"/>
+          <w:szCs w:val="24"/>
+        </w:rPr>
+        <w:t>.</w:t>
+      </w:r>
+    </w:p>
+    <w:p>
+      <w:pPr>
+        <w:pStyle w:val="Prrafodelista"/>
+        <w:numPr>
+          <w:ilvl w:val="0"/>
+          <w:numId w:val="6"/>
+        </w:numPr>
+        <w:spacing w:line="360" w:lineRule="auto"/>
+        <w:rPr>
           <w:b/>
           <w:bCs/>
           <w:sz w:val="24"/>
@@ -6203,6 +6397,7 @@
           <w:sz w:val="24"/>
           <w:szCs w:val="24"/>
         </w:rPr>
+        <w:lastRenderedPageBreak/>
         <w:t>técnicos, instalaciones y desarrollo de software empresarial, con el objetivo de satisfacer las necesidades tecnológicas de nuestros clientes en la región de San Martín. Nos comprometemos a ofrecer productos y servicios de alta calidad, garantizando un excelente soporte técnico y una atención personalizada, para contribuir al crecimiento y éxito de las empresas de nuestra comunidad.</w:t>
       </w:r>
     </w:p>
@@ -6249,15 +6444,7 @@
           <w:sz w:val="24"/>
           <w:szCs w:val="24"/>
         </w:rPr>
-        <w:t xml:space="preserve">equipos electrónicos, servicios técnicos, instalaciones y soluciones de software empresarial. Buscamos ser la primera opción para las empresas que requieren asesoramiento tecnológico confiable, ofreciendo productos y servicios innovadores, adaptados a las necesidades cambiantes del mercado. Nuestro objetivo es mantenernos a </w:t>
-      </w:r>
-      <w:r>
-        <w:rPr>
-          <w:sz w:val="24"/>
-          <w:szCs w:val="24"/>
-        </w:rPr>
-        <w:lastRenderedPageBreak/>
-        <w:t>la vanguardia de la tecnología y establecer relaciones duraderas con nuestros clientes, basadas en la confianza y el mutuo beneficio.</w:t>
+        <w:t>equipos electrónicos, servicios técnicos, instalaciones y soluciones de software empresarial. Buscamos ser la primera opción para las empresas que requieren asesoramiento tecnológico confiable, ofreciendo productos y servicios innovadores, adaptados a las necesidades cambiantes del mercado. Nuestro objetivo es mantenernos a la vanguardia de la tecnología y establecer relaciones duraderas con nuestros clientes, basadas en la confianza y el mutuo beneficio.</w:t>
       </w:r>
     </w:p>
     <w:p>
@@ -6364,9 +6551,9 @@
           <w:noProof/>
         </w:rPr>
         <w:drawing>
-          <wp:inline distT="0" distB="0" distL="0" distR="0" wp14:anchorId="3D78D94A" wp14:editId="06D150FC">
+          <wp:inline distT="0" distB="0" distL="0" distR="0" wp14:anchorId="3D78D94A" wp14:editId="56F14605">
             <wp:extent cx="3600450" cy="1504950"/>
-            <wp:effectExtent l="0" t="0" r="0" b="0"/>
+            <wp:effectExtent l="19050" t="19050" r="19050" b="19050"/>
             <wp:docPr id="659894879" name="Imagen 1" descr="Imagen de la pantalla de un celular con letras&#10;&#10;Descripción generada automáticamente con confianza baja"/>
             <wp:cNvGraphicFramePr>
               <a:graphicFrameLocks xmlns:a="http://schemas.openxmlformats.org/drawingml/2006/main" noChangeAspect="1"/>
@@ -6392,7 +6579,9 @@
                       <a:avLst/>
                     </a:prstGeom>
                     <a:ln>
-                      <a:noFill/>
+                      <a:solidFill>
+                        <a:schemeClr val="tx1"/>
+                      </a:solidFill>
                     </a:ln>
                     <a:extLst>
                       <a:ext uri="{53640926-AAD7-44D8-BBD7-CCE9431645EC}">
@@ -6678,6 +6867,9 @@
         <w:t>cliente</w:t>
       </w:r>
       <w:r>
+        <w:t>.</w:t>
+      </w:r>
+      <w:r>
         <w:rPr>
           <w:spacing w:val="2"/>
         </w:rPr>
@@ -6689,7 +6881,7 @@
             <w:color w:val="000000"/>
             <w:spacing w:val="2"/>
           </w:rPr>
-          <w:tag w:val="MENDELEY_CITATION_v3_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"/>
+          <w:tag w:val="MENDELEY_CITATION_v3_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"/>
           <w:id w:val="1827164690"/>
           <w:placeholder>
             <w:docPart w:val="DefaultPlaceholder_-1854013440"/>
@@ -6717,7 +6909,7 @@
               <w:color w:val="000000"/>
               <w:spacing w:val="2"/>
             </w:rPr>
-            <w:t>.).</w:t>
+            <w:t>.)</w:t>
           </w:r>
         </w:sdtContent>
       </w:sdt>
@@ -6752,11 +6944,14 @@
         <w:t>Los patrones de arquitectura describen los diseños de los componentes que forman un sistema, es decir la estructura con el cual estará compuesta el sistema</w:t>
       </w:r>
       <w:r>
+        <w:t>.</w:t>
+      </w:r>
+      <w:r>
         <w:t xml:space="preserve"> </w:t>
       </w:r>
       <w:sdt>
         <w:sdtPr>
-          <w:tag w:val="MENDELEY_CITATION_v3_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"/>
+          <w:tag w:val="MENDELEY_CITATION_v3_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"/>
           <w:id w:val="321169201"/>
           <w:placeholder>
             <w:docPart w:val="DefaultPlaceholder_-1854013440"/>
@@ -6813,9 +7008,6 @@
           </w:r>
         </w:sdtContent>
       </w:sdt>
-      <w:r>
-        <w:t>.</w:t>
-      </w:r>
     </w:p>
     <w:p>
       <w:pPr>
@@ -6846,34 +7038,10 @@
         <w:jc w:val="both"/>
       </w:pPr>
       <w:r>
-        <w:t>E</w:t>
-      </w:r>
-      <w:r>
-        <w:t>s un patrón de arquitectura de software encargado de separar la</w:t>
-      </w:r>
-      <w:r>
-        <w:t xml:space="preserve"> </w:t>
-      </w:r>
-      <w:r>
-        <w:t>lógica de negocio de la interfaz del usuario y es el más utilizado en aplicaciones Web,</w:t>
-      </w:r>
-      <w:r>
-        <w:t xml:space="preserve"> </w:t>
-      </w:r>
-      <w:r>
-        <w:t>ya que facilita la funcionalidad, mantenibilidad y escalabilidad del sistema, de forma</w:t>
-      </w:r>
-      <w:r>
-        <w:t xml:space="preserve"> </w:t>
-      </w:r>
-      <w:r>
-        <w:t>simple y sencilla, a la vez que permite “no mezclar lenguajes de programación en el mismo</w:t>
-      </w:r>
-      <w:r>
-        <w:t xml:space="preserve"> </w:t>
-      </w:r>
-      <w:r>
-        <w:t>código”</w:t>
+        <w:t>Es un patrón de arquitectura de software encargado de separar la lógica de negocio de la interfaz del usuario y es el más utilizado en aplicaciones Web, ya que facilita la funcionalidad, mantenibilidad y escalabilidad del sistema, de forma simple y sencilla, a la vez que permite “no mezclar lenguajes de programación en el mismo código”</w:t>
+      </w:r>
+      <w:r>
+        <w:t>.</w:t>
       </w:r>
       <w:r>
         <w:t xml:space="preserve"> </w:t>
@@ -6883,24 +7051,30 @@
           <w:rPr>
             <w:color w:val="000000"/>
           </w:rPr>
-          <w:tag w:val="MENDELEY_CITATION_v3_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"/>
+          <w:tag w:val="MENDELEY_CITATION_v3_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"/>
           <w:id w:val="1456676939"/>
           <w:placeholder>
             <w:docPart w:val="DefaultPlaceholder_-1854013440"/>
           </w:placeholder>
         </w:sdtPr>
         <w:sdtContent>
+          <w:proofErr w:type="gramStart"/>
           <w:r>
             <w:rPr>
-              <w:rFonts w:eastAsia="Times New Roman"/>
               <w:color w:val="000000"/>
             </w:rPr>
-            <w:t xml:space="preserve">(Eugenia </w:t>
+            <w:t>.(</w:t>
+          </w:r>
+          <w:proofErr w:type="gramEnd"/>
+          <w:r>
+            <w:rPr>
+              <w:color w:val="000000"/>
+            </w:rPr>
+            <w:t xml:space="preserve">Eugenia </w:t>
           </w:r>
           <w:proofErr w:type="spellStart"/>
           <w:r>
             <w:rPr>
-              <w:rFonts w:eastAsia="Times New Roman"/>
               <w:color w:val="000000"/>
             </w:rPr>
             <w:t>Bahit</w:t>
@@ -6908,7 +7082,6 @@
           <w:proofErr w:type="spellEnd"/>
           <w:r>
             <w:rPr>
-              <w:rFonts w:eastAsia="Times New Roman"/>
               <w:color w:val="000000"/>
             </w:rPr>
             <w:t xml:space="preserve">, </w:t>
@@ -6916,7 +7089,6 @@
           <w:proofErr w:type="spellStart"/>
           <w:r>
             <w:rPr>
-              <w:rFonts w:eastAsia="Times New Roman"/>
               <w:color w:val="000000"/>
             </w:rPr>
             <w:t>n.d</w:t>
@@ -6924,16 +7096,12 @@
           <w:proofErr w:type="spellEnd"/>
           <w:r>
             <w:rPr>
-              <w:rFonts w:eastAsia="Times New Roman"/>
               <w:color w:val="000000"/>
             </w:rPr>
             <w:t>.)</w:t>
           </w:r>
         </w:sdtContent>
       </w:sdt>
-      <w:r>
-        <w:t>.</w:t>
-      </w:r>
     </w:p>
     <w:p>
       <w:pPr>
@@ -7015,9 +7183,9 @@
           <w:noProof/>
         </w:rPr>
         <w:drawing>
-          <wp:inline distT="0" distB="0" distL="0" distR="0" wp14:anchorId="2FAA3ADA" wp14:editId="79E53C1E">
+          <wp:inline distT="0" distB="0" distL="0" distR="0" wp14:anchorId="2FAA3ADA" wp14:editId="24AE24A9">
             <wp:extent cx="3683303" cy="1800225"/>
-            <wp:effectExtent l="0" t="0" r="0" b="0"/>
+            <wp:effectExtent l="19050" t="19050" r="12700" b="9525"/>
             <wp:docPr id="956570905" name="Imagen 1" descr="CodeIgniter vs Laravel: Una Comparación Detallada"/>
             <wp:cNvGraphicFramePr>
               <a:graphicFrameLocks xmlns:a="http://schemas.openxmlformats.org/drawingml/2006/main" noChangeAspect="1"/>
@@ -7052,7 +7220,9 @@
                     </a:prstGeom>
                     <a:noFill/>
                     <a:ln>
-                      <a:noFill/>
+                      <a:solidFill>
+                        <a:schemeClr val="tx1"/>
+                      </a:solidFill>
                     </a:ln>
                     <a:extLst>
                       <a:ext uri="{53640926-AAD7-44D8-BBD7-CCE9431645EC}">
@@ -7125,10 +7295,7 @@
         <w:t xml:space="preserve">La arquitectura MVC se divide en tres niveles (modelo, </w:t>
       </w:r>
       <w:r>
-        <w:t xml:space="preserve">vista y </w:t>
-      </w:r>
-      <w:r>
-        <w:t>controlador</w:t>
+        <w:t>vista y controlador</w:t>
       </w:r>
       <w:r>
         <w:t>) cada una encargada de una responsabilidad cumpliendo con el primer principio SOLID:</w:t>
@@ -7238,35 +7405,299 @@
     </w:p>
     <w:p>
       <w:pPr>
+        <w:pStyle w:val="Ttulo4"/>
+        <w:numPr>
+          <w:ilvl w:val="2"/>
+          <w:numId w:val="10"/>
+        </w:numPr>
+        <w:spacing w:line="360" w:lineRule="auto"/>
+      </w:pPr>
+      <w:r>
+        <w:t>T</w:t>
+      </w:r>
+      <w:r>
+        <w:t>rabajo</w:t>
+      </w:r>
+      <w:r>
+        <w:t xml:space="preserve"> por objetivos</w:t>
+      </w:r>
+    </w:p>
+    <w:p>
+      <w:pPr>
+        <w:spacing w:line="360" w:lineRule="auto"/>
+        <w:ind w:left="708"/>
+        <w:rPr>
+          <w:color w:val="auto"/>
+          <w:sz w:val="24"/>
+          <w:szCs w:val="24"/>
+          <w:lang w:val="es-ES" w:eastAsia="en-US"/>
+        </w:rPr>
+      </w:pPr>
+      <w:r>
+        <w:rPr>
+          <w:color w:val="auto"/>
+          <w:sz w:val="24"/>
+          <w:szCs w:val="24"/>
+          <w:lang w:val="es-ES" w:eastAsia="en-US"/>
+        </w:rPr>
+        <w:t xml:space="preserve">El trabajo por objetivos está enfocado en la gestión </w:t>
+      </w:r>
+      <w:r>
+        <w:rPr>
+          <w:color w:val="auto"/>
+          <w:sz w:val="24"/>
+          <w:szCs w:val="24"/>
+          <w:lang w:val="es-ES" w:eastAsia="en-US"/>
+        </w:rPr>
+        <w:t>en el que se establecen metas</w:t>
+      </w:r>
+    </w:p>
+    <w:p>
+      <w:pPr>
+        <w:spacing w:line="360" w:lineRule="auto"/>
+        <w:rPr>
+          <w:color w:val="auto"/>
+          <w:sz w:val="24"/>
+          <w:szCs w:val="24"/>
+          <w:lang w:val="es-ES" w:eastAsia="en-US"/>
+        </w:rPr>
+      </w:pPr>
+      <w:r>
+        <w:rPr>
+          <w:color w:val="auto"/>
+          <w:sz w:val="24"/>
+          <w:szCs w:val="24"/>
+          <w:lang w:val="es-ES" w:eastAsia="en-US"/>
+        </w:rPr>
+        <w:t>y objetivos claros para los</w:t>
+      </w:r>
+      <w:r>
+        <w:rPr>
+          <w:color w:val="auto"/>
+          <w:sz w:val="24"/>
+          <w:szCs w:val="24"/>
+          <w:lang w:val="es-ES" w:eastAsia="en-US"/>
+        </w:rPr>
+        <w:t xml:space="preserve"> </w:t>
+      </w:r>
+      <w:r>
+        <w:rPr>
+          <w:color w:val="auto"/>
+          <w:sz w:val="24"/>
+          <w:szCs w:val="24"/>
+          <w:lang w:val="es-ES" w:eastAsia="en-US"/>
+        </w:rPr>
+        <w:t>empleados, y se les evalúa en función de su capacidad para lograr esos objetivos.</w:t>
+      </w:r>
+    </w:p>
+    <w:p>
+      <w:pPr>
+        <w:spacing w:line="360" w:lineRule="auto"/>
+        <w:ind w:firstLine="708"/>
+        <w:rPr>
+          <w:sz w:val="24"/>
+          <w:szCs w:val="24"/>
+          <w:lang w:val="es-ES" w:eastAsia="en-US"/>
+        </w:rPr>
+      </w:pPr>
+      <w:r>
+        <w:rPr>
+          <w:color w:val="auto"/>
+          <w:sz w:val="24"/>
+          <w:szCs w:val="24"/>
+          <w:lang w:val="es-ES" w:eastAsia="en-US"/>
+        </w:rPr>
+        <w:t>En el contexto del desarrollo de software, el trabajo por objetivos implica establecer metas y objetivos específicos relacionados con el desarrollo, mantenimiento o mejora del software. Estos objetivos pueden incluir la entrega de nuevas características o funcionalidades, la corrección de errores, la mejora del rendimiento o la optimización del código, entre otros</w:t>
+      </w:r>
+      <w:r>
+        <w:rPr>
+          <w:color w:val="auto"/>
+          <w:sz w:val="24"/>
+          <w:szCs w:val="24"/>
+          <w:lang w:val="es-ES" w:eastAsia="en-US"/>
+        </w:rPr>
+        <w:t xml:space="preserve">. </w:t>
+      </w:r>
+      <w:sdt>
+        <w:sdtPr>
+          <w:rPr>
+            <w:sz w:val="24"/>
+            <w:szCs w:val="24"/>
+            <w:lang w:val="es-ES" w:eastAsia="en-US"/>
+          </w:rPr>
+          <w:tag w:val="MENDELEY_CITATION_v3_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"/>
+          <w:id w:val="358082515"/>
+          <w:placeholder>
+            <w:docPart w:val="DefaultPlaceholder_-1854013440"/>
+          </w:placeholder>
+        </w:sdtPr>
+        <w:sdtContent>
+          <w:r>
+            <w:rPr>
+              <w:sz w:val="24"/>
+              <w:szCs w:val="24"/>
+              <w:lang w:val="es-ES" w:eastAsia="en-US"/>
+            </w:rPr>
+            <w:t xml:space="preserve">(RIVERA, </w:t>
+          </w:r>
+          <w:proofErr w:type="spellStart"/>
+          <w:r>
+            <w:rPr>
+              <w:sz w:val="24"/>
+              <w:szCs w:val="24"/>
+              <w:lang w:val="es-ES" w:eastAsia="en-US"/>
+            </w:rPr>
+            <w:t>n.d</w:t>
+          </w:r>
+          <w:proofErr w:type="spellEnd"/>
+          <w:r>
+            <w:rPr>
+              <w:sz w:val="24"/>
+              <w:szCs w:val="24"/>
+              <w:lang w:val="es-ES" w:eastAsia="en-US"/>
+            </w:rPr>
+            <w:t>.)</w:t>
+          </w:r>
+        </w:sdtContent>
+      </w:sdt>
+    </w:p>
+    <w:p>
+      <w:pPr>
+        <w:spacing w:line="360" w:lineRule="auto"/>
+        <w:ind w:firstLine="708"/>
+        <w:rPr>
+          <w:color w:val="auto"/>
+          <w:sz w:val="24"/>
+          <w:szCs w:val="24"/>
+          <w:lang w:val="es-ES" w:eastAsia="en-US"/>
+        </w:rPr>
+      </w:pPr>
+    </w:p>
+    <w:p>
+      <w:pPr>
         <w:pStyle w:val="Ttulo3"/>
         <w:numPr>
           <w:ilvl w:val="1"/>
           <w:numId w:val="10"/>
         </w:numPr>
         <w:spacing w:line="360" w:lineRule="auto"/>
-      </w:pPr>
-      <w:bookmarkStart w:id="18" w:name="_Toc135580635"/>
-      <w:r>
-        <w:t>Marco de trabajo ágil</w:t>
-      </w:r>
-      <w:bookmarkEnd w:id="18"/>
-    </w:p>
-    <w:p>
-      <w:pPr>
-        <w:pStyle w:val="Textoindependiente"/>
+        <w:rPr>
+          <w:lang w:val="es-ES" w:eastAsia="en-US"/>
+        </w:rPr>
+      </w:pPr>
+      <w:proofErr w:type="spellStart"/>
+      <w:r>
+        <w:rPr>
+          <w:lang w:val="es-ES" w:eastAsia="en-US"/>
+        </w:rPr>
+        <w:t>Anydesk</w:t>
+      </w:r>
+      <w:proofErr w:type="spellEnd"/>
+    </w:p>
+    <w:p>
+      <w:pPr>
+        <w:spacing w:line="360" w:lineRule="auto"/>
+        <w:ind w:left="708"/>
+        <w:rPr>
+          <w:lang w:val="es-ES" w:eastAsia="en-US"/>
+        </w:rPr>
+      </w:pPr>
+      <w:proofErr w:type="spellStart"/>
+      <w:r>
+        <w:rPr>
+          <w:lang w:val="es-ES" w:eastAsia="en-US"/>
+        </w:rPr>
+        <w:t>Anydesk</w:t>
+      </w:r>
+      <w:proofErr w:type="spellEnd"/>
+      <w:r>
+        <w:rPr>
+          <w:lang w:val="es-ES" w:eastAsia="en-US"/>
+        </w:rPr>
+        <w:t xml:space="preserve"> es un sistema que permite a usuario que proveen un servicio de TI conectarse </w:t>
+      </w:r>
+    </w:p>
+    <w:p>
+      <w:pPr>
+        <w:spacing w:line="360" w:lineRule="auto"/>
+        <w:rPr>
+          <w:lang w:val="es-ES" w:eastAsia="en-US"/>
+        </w:rPr>
+      </w:pPr>
+      <w:r>
+        <w:rPr>
+          <w:lang w:val="es-ES" w:eastAsia="en-US"/>
+        </w:rPr>
+        <w:t>con sus cliente</w:t>
+      </w:r>
+      <w:r>
+        <w:rPr>
+          <w:lang w:val="es-ES" w:eastAsia="en-US"/>
+        </w:rPr>
+        <w:t>s</w:t>
+      </w:r>
+      <w:r>
+        <w:rPr>
+          <w:lang w:val="es-ES" w:eastAsia="en-US"/>
+        </w:rPr>
+        <w:t xml:space="preserve"> de manera remota, pudiendo interactuar </w:t>
+      </w:r>
+      <w:r>
+        <w:rPr>
+          <w:lang w:val="es-ES" w:eastAsia="en-US"/>
+        </w:rPr>
+        <w:t>y transferirse documentos.</w:t>
+      </w:r>
+    </w:p>
+    <w:p>
+      <w:pPr>
         <w:spacing w:line="360" w:lineRule="auto"/>
         <w:ind w:firstLine="708"/>
-      </w:pPr>
-      <w:r>
-        <w:t>El enfoque de esta metodología se basa en un modelo iterativo e incremental, los requisitos y las soluciones son producto de la colaboración entre los equipos multifuncionales</w:t>
-      </w:r>
-      <w:r>
-        <w:t xml:space="preserve"> </w:t>
+        <w:rPr>
+          <w:lang w:val="es-ES" w:eastAsia="en-US"/>
+        </w:rPr>
+      </w:pPr>
+      <w:r>
+        <w:rPr>
+          <w:lang w:val="es-ES" w:eastAsia="en-US"/>
+        </w:rPr>
+        <w:t xml:space="preserve">Permite al usuario acceder de forma remota al escritorio junto con sus archivos o documentos desde cualquier parte del mundo. </w:t>
+      </w:r>
+      <w:proofErr w:type="spellStart"/>
+      <w:r>
+        <w:rPr>
+          <w:lang w:val="es-ES" w:eastAsia="en-US"/>
+        </w:rPr>
+        <w:t>AnyDesk</w:t>
+      </w:r>
+      <w:proofErr w:type="spellEnd"/>
+      <w:r>
+        <w:rPr>
+          <w:lang w:val="es-ES" w:eastAsia="en-US"/>
+        </w:rPr>
+        <w:t xml:space="preserve"> tiene una función de libreta de direcciones incorporada, que rastrea conexiones o contactos y permite al usuario ver el estado en línea de esas conexiones. </w:t>
+      </w:r>
+      <w:proofErr w:type="spellStart"/>
+      <w:r>
+        <w:rPr>
+          <w:lang w:val="es-ES" w:eastAsia="en-US"/>
+        </w:rPr>
+        <w:t>AnyDesk</w:t>
+      </w:r>
+      <w:proofErr w:type="spellEnd"/>
+      <w:r>
+        <w:rPr>
+          <w:lang w:val="es-ES" w:eastAsia="en-US"/>
+        </w:rPr>
+        <w:t xml:space="preserve"> también es accesible en áreas donde el ancho de banda es bajo y la conectividad a Internet es deficiente.</w:t>
       </w:r>
       <w:sdt>
         <w:sdtPr>
-          <w:tag w:val="MENDELEY_CITATION_v3_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"/>
-          <w:id w:val="-92868032"/>
+          <w:rPr>
+            <w:lang w:val="es-ES" w:eastAsia="en-US"/>
+          </w:rPr>
+          <w:tag w:val="MENDELEY_CITATION_v3_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"/>
+          <w:id w:val="-1964185572"/>
           <w:placeholder>
             <w:docPart w:val="DefaultPlaceholder_-1854013440"/>
           </w:placeholder>
@@ -7276,28 +7707,34 @@
             <w:rPr>
               <w:rFonts w:eastAsia="Times New Roman"/>
             </w:rPr>
-            <w:t xml:space="preserve">(Henrik </w:t>
+            <w:t>(</w:t>
           </w:r>
           <w:proofErr w:type="spellStart"/>
           <w:r>
             <w:rPr>
               <w:rFonts w:eastAsia="Times New Roman"/>
-            </w:rPr>
-            <w:t>Kniberg</w:t>
+              <w:i/>
+              <w:iCs/>
+            </w:rPr>
+            <w:t>AnyDesk</w:t>
           </w:r>
           <w:proofErr w:type="spellEnd"/>
           <w:r>
             <w:rPr>
               <w:rFonts w:eastAsia="Times New Roman"/>
-            </w:rPr>
-            <w:t xml:space="preserve"> &amp; Mattias </w:t>
+              <w:i/>
+              <w:iCs/>
+            </w:rPr>
+            <w:t xml:space="preserve"> - </w:t>
           </w:r>
           <w:proofErr w:type="spellStart"/>
           <w:r>
             <w:rPr>
               <w:rFonts w:eastAsia="Times New Roman"/>
-            </w:rPr>
-            <w:t>Skarin</w:t>
+              <w:i/>
+              <w:iCs/>
+            </w:rPr>
+            <w:t>Javatpoint</w:t>
           </w:r>
           <w:proofErr w:type="spellEnd"/>
           <w:r>
@@ -7322,9 +7759,73 @@
           </w:r>
         </w:sdtContent>
       </w:sdt>
-      <w:r>
-        <w:t>.</w:t>
-      </w:r>
+    </w:p>
+    <w:p>
+      <w:pPr>
+        <w:pStyle w:val="Ttulo3"/>
+        <w:numPr>
+          <w:ilvl w:val="1"/>
+          <w:numId w:val="10"/>
+        </w:numPr>
+        <w:spacing w:line="360" w:lineRule="auto"/>
+      </w:pPr>
+      <w:bookmarkStart w:id="18" w:name="_Toc135580636"/>
+      <w:r>
+        <w:lastRenderedPageBreak/>
+        <w:t>Sistema de Gestión Comercial</w:t>
+      </w:r>
+      <w:bookmarkEnd w:id="18"/>
+    </w:p>
+    <w:p>
+      <w:pPr>
+        <w:spacing w:line="360" w:lineRule="auto"/>
+        <w:ind w:firstLine="708"/>
+        <w:rPr>
+          <w:color w:val="auto"/>
+          <w:sz w:val="24"/>
+          <w:szCs w:val="24"/>
+          <w:lang w:val="es-ES" w:eastAsia="en-US"/>
+        </w:rPr>
+      </w:pPr>
+      <w:r>
+        <w:rPr>
+          <w:color w:val="auto"/>
+          <w:sz w:val="24"/>
+          <w:szCs w:val="24"/>
+          <w:lang w:val="es-ES" w:eastAsia="en-US"/>
+        </w:rPr>
+        <w:t xml:space="preserve">Son sistemas </w:t>
+      </w:r>
+      <w:r>
+        <w:rPr>
+          <w:color w:val="auto"/>
+          <w:sz w:val="24"/>
+          <w:szCs w:val="24"/>
+          <w:lang w:val="es-ES" w:eastAsia="en-US"/>
+        </w:rPr>
+        <w:t>que se enfocan en los</w:t>
+      </w:r>
+      <w:r>
+        <w:rPr>
+          <w:color w:val="auto"/>
+          <w:sz w:val="24"/>
+          <w:szCs w:val="24"/>
+          <w:lang w:val="es-ES" w:eastAsia="en-US"/>
+        </w:rPr>
+        <w:t xml:space="preserve"> procesos comerciales de una empresa, facilitando el trabajo y la atención de los clientes.</w:t>
+      </w:r>
+    </w:p>
+    <w:p>
+      <w:pPr>
+        <w:spacing w:line="360" w:lineRule="auto"/>
+        <w:ind w:firstLine="708"/>
+        <w:rPr>
+          <w:color w:val="auto"/>
+          <w:sz w:val="24"/>
+          <w:szCs w:val="24"/>
+          <w:lang w:val="es-ES" w:eastAsia="en-US"/>
+        </w:rPr>
+      </w:pPr>
     </w:p>
     <w:p>
       <w:pPr>
@@ -7336,8 +7837,127 @@
         <w:spacing w:line="360" w:lineRule="auto"/>
       </w:pPr>
       <w:r>
-        <w:t>Marco de trabajo SCRUM</w:t>
-      </w:r>
+        <w:t>ERP</w:t>
+      </w:r>
+    </w:p>
+    <w:p>
+      <w:pPr>
+        <w:ind w:firstLine="708"/>
+        <w:rPr>
+          <w:color w:val="auto"/>
+          <w:sz w:val="24"/>
+          <w:szCs w:val="24"/>
+          <w:lang w:val="es-ES" w:eastAsia="en-US"/>
+        </w:rPr>
+      </w:pPr>
+      <w:r>
+        <w:rPr>
+          <w:color w:val="auto"/>
+          <w:sz w:val="24"/>
+          <w:szCs w:val="24"/>
+          <w:lang w:val="es-ES" w:eastAsia="en-US"/>
+        </w:rPr>
+        <w:t>Se refiere a un tipo de software que las organizaciones usan para administrar las actividades comerciales diarias, como la contabilidad, el rendimiento, etc</w:t>
+      </w:r>
+      <w:r>
+        <w:rPr>
+          <w:color w:val="auto"/>
+          <w:sz w:val="24"/>
+          <w:szCs w:val="24"/>
+          <w:lang w:val="es-ES" w:eastAsia="en-US"/>
+        </w:rPr>
+        <w:t xml:space="preserve">. </w:t>
+      </w:r>
+      <w:sdt>
+        <w:sdtPr>
+          <w:rPr>
+            <w:color w:val="auto"/>
+            <w:sz w:val="24"/>
+            <w:szCs w:val="24"/>
+            <w:lang w:val="es-ES" w:eastAsia="en-US"/>
+          </w:rPr>
+          <w:tag w:val="MENDELEY_CITATION_v3_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"/>
+          <w:id w:val="-1086224069"/>
+          <w:placeholder>
+            <w:docPart w:val="DefaultPlaceholder_-1854013440"/>
+          </w:placeholder>
+        </w:sdtPr>
+        <w:sdtContent>
+          <w:r>
+            <w:rPr>
+              <w:rFonts w:eastAsia="Times New Roman"/>
+            </w:rPr>
+            <w:t>(</w:t>
+          </w:r>
+          <w:proofErr w:type="spellStart"/>
+          <w:r>
+            <w:rPr>
+              <w:rFonts w:eastAsia="Times New Roman"/>
+            </w:rPr>
+            <w:t>Ahed</w:t>
+          </w:r>
+          <w:proofErr w:type="spellEnd"/>
+          <w:r>
+            <w:rPr>
+              <w:rFonts w:eastAsia="Times New Roman"/>
+            </w:rPr>
+            <w:t xml:space="preserve"> </w:t>
+          </w:r>
+          <w:proofErr w:type="spellStart"/>
+          <w:r>
+            <w:rPr>
+              <w:rFonts w:eastAsia="Times New Roman"/>
+            </w:rPr>
+            <w:t>Abugabah</w:t>
+          </w:r>
+          <w:proofErr w:type="spellEnd"/>
+          <w:r>
+            <w:rPr>
+              <w:rFonts w:eastAsia="Times New Roman"/>
+            </w:rPr>
+            <w:t xml:space="preserve"> &amp; Louis </w:t>
+          </w:r>
+          <w:proofErr w:type="spellStart"/>
+          <w:r>
+            <w:rPr>
+              <w:rFonts w:eastAsia="Times New Roman"/>
+            </w:rPr>
+            <w:t>Sanzogni</w:t>
+          </w:r>
+          <w:proofErr w:type="spellEnd"/>
+          <w:r>
+            <w:rPr>
+              <w:rFonts w:eastAsia="Times New Roman"/>
+            </w:rPr>
+            <w:t xml:space="preserve">, </w:t>
+          </w:r>
+          <w:proofErr w:type="spellStart"/>
+          <w:r>
+            <w:rPr>
+              <w:rFonts w:eastAsia="Times New Roman"/>
+            </w:rPr>
+            <w:t>n.d</w:t>
+          </w:r>
+          <w:proofErr w:type="spellEnd"/>
+          <w:r>
+            <w:rPr>
+              <w:rFonts w:eastAsia="Times New Roman"/>
+            </w:rPr>
+            <w:t>.)</w:t>
+          </w:r>
+        </w:sdtContent>
+      </w:sdt>
+    </w:p>
+    <w:p>
+      <w:pPr>
+        <w:ind w:firstLine="708"/>
+        <w:rPr>
+          <w:color w:val="auto"/>
+          <w:sz w:val="24"/>
+          <w:szCs w:val="24"/>
+          <w:lang w:val="es-ES" w:eastAsia="en-US"/>
+        </w:rPr>
+      </w:pPr>
     </w:p>
     <w:p>
       <w:pPr>
@@ -7348,24 +7968,536 @@
         </w:numPr>
         <w:spacing w:line="360" w:lineRule="auto"/>
       </w:pPr>
-      <w:bookmarkStart w:id="19" w:name="_Toc135580636"/>
-      <w:r>
-        <w:t>Sistema de Gestión Comercial</w:t>
+      <w:bookmarkStart w:id="19" w:name="_Toc135580637"/>
+      <w:r>
+        <w:t>Interfaz de programación de aplicaciones (API)</w:t>
       </w:r>
       <w:bookmarkEnd w:id="19"/>
     </w:p>
     <w:p>
       <w:pPr>
-        <w:pStyle w:val="Ttulo4"/>
-        <w:numPr>
-          <w:ilvl w:val="2"/>
-          <w:numId w:val="10"/>
-        </w:numPr>
         <w:spacing w:line="360" w:lineRule="auto"/>
-      </w:pPr>
-      <w:r>
-        <w:t>ERP</w:t>
-      </w:r>
+        <w:ind w:firstLine="708"/>
+      </w:pPr>
+      <w:r>
+        <w:t>Es un conjunto de definiciones y protocolos que se usa para diseñar e integrar el software de aplicaciones.</w:t>
+      </w:r>
+    </w:p>
+    <w:p>
+      <w:pPr>
+        <w:spacing w:line="360" w:lineRule="auto"/>
+      </w:pPr>
+    </w:p>
+    <w:p>
+      <w:pPr>
+        <w:spacing w:line="360" w:lineRule="auto"/>
+        <w:ind w:firstLine="708"/>
+      </w:pPr>
+      <w:r>
+        <w:rPr>
+          <w:noProof/>
+        </w:rPr>
+        <w:drawing>
+          <wp:anchor distT="0" distB="0" distL="114300" distR="114300" simplePos="0" relativeHeight="251666432" behindDoc="0" locked="0" layoutInCell="1" allowOverlap="1" wp14:anchorId="4F736619" wp14:editId="6569CA10">
+            <wp:simplePos x="0" y="0"/>
+            <wp:positionH relativeFrom="margin">
+              <wp:align>left</wp:align>
+            </wp:positionH>
+            <wp:positionV relativeFrom="paragraph">
+              <wp:posOffset>1500505</wp:posOffset>
+            </wp:positionV>
+            <wp:extent cx="5229860" cy="2387600"/>
+            <wp:effectExtent l="19050" t="19050" r="27940" b="12700"/>
+            <wp:wrapTopAndBottom/>
+            <wp:docPr id="45759147" name="Picture 3" descr="Diagrama&#10;&#10;Descripción generada automáticamente"/>
+            <wp:cNvGraphicFramePr>
+              <a:graphicFrameLocks xmlns:a="http://schemas.openxmlformats.org/drawingml/2006/main" noChangeAspect="1"/>
+            </wp:cNvGraphicFramePr>
+            <a:graphic xmlns:a="http://schemas.openxmlformats.org/drawingml/2006/main">
+              <a:graphicData uri="http://schemas.openxmlformats.org/drawingml/2006/picture">
+                <pic:pic xmlns:pic="http://schemas.openxmlformats.org/drawingml/2006/picture">
+                  <pic:nvPicPr>
+                    <pic:cNvPr id="45759147" name="Picture 3" descr="Diagrama&#10;&#10;Descripción generada automáticamente"/>
+                    <pic:cNvPicPr>
+                      <a:picLocks noChangeAspect="1" noChangeArrowheads="1"/>
+                    </pic:cNvPicPr>
+                  </pic:nvPicPr>
+                  <pic:blipFill>
+                    <a:blip r:embed="rId11">
+                      <a:extLst>
+                        <a:ext uri="{28A0092B-C50C-407E-A947-70E740481C1C}">
+                          <a14:useLocalDpi xmlns:a14="http://schemas.microsoft.com/office/drawing/2010/main" val="0"/>
+                        </a:ext>
+                      </a:extLst>
+                    </a:blip>
+                    <a:srcRect/>
+                    <a:stretch>
+                      <a:fillRect/>
+                    </a:stretch>
+                  </pic:blipFill>
+                  <pic:spPr bwMode="auto">
+                    <a:xfrm>
+                      <a:off x="0" y="0"/>
+                      <a:ext cx="5229860" cy="2387600"/>
+                    </a:xfrm>
+                    <a:prstGeom prst="rect">
+                      <a:avLst/>
+                    </a:prstGeom>
+                    <a:noFill/>
+                    <a:ln>
+                      <a:solidFill>
+                        <a:schemeClr val="tx1"/>
+                      </a:solidFill>
+                    </a:ln>
+                  </pic:spPr>
+                </pic:pic>
+              </a:graphicData>
+            </a:graphic>
+          </wp:anchor>
+        </w:drawing>
+      </w:r>
+      <w:r>
+        <w:rPr>
+          <w:noProof/>
+        </w:rPr>
+        <mc:AlternateContent>
+          <mc:Choice Requires="wps">
+            <w:drawing>
+              <wp:anchor distT="0" distB="0" distL="114300" distR="114300" simplePos="0" relativeHeight="251664384" behindDoc="0" locked="0" layoutInCell="1" allowOverlap="1" wp14:anchorId="43BC21A4" wp14:editId="11651EEC">
+                <wp:simplePos x="0" y="0"/>
+                <wp:positionH relativeFrom="margin">
+                  <wp:posOffset>103505</wp:posOffset>
+                </wp:positionH>
+                <wp:positionV relativeFrom="paragraph">
+                  <wp:posOffset>1273810</wp:posOffset>
+                </wp:positionV>
+                <wp:extent cx="5476240" cy="195580"/>
+                <wp:effectExtent l="0" t="0" r="0" b="0"/>
+                <wp:wrapTopAndBottom/>
+                <wp:docPr id="1916723659" name="Cuadro de texto 1"/>
+                <wp:cNvGraphicFramePr/>
+                <a:graphic xmlns:a="http://schemas.openxmlformats.org/drawingml/2006/main">
+                  <a:graphicData uri="http://schemas.microsoft.com/office/word/2010/wordprocessingShape">
+                    <wps:wsp>
+                      <wps:cNvSpPr txBox="1"/>
+                      <wps:spPr>
+                        <a:xfrm>
+                          <a:off x="0" y="0"/>
+                          <a:ext cx="5476240" cy="195580"/>
+                        </a:xfrm>
+                        <a:prstGeom prst="rect">
+                          <a:avLst/>
+                        </a:prstGeom>
+                        <a:solidFill>
+                          <a:prstClr val="white"/>
+                        </a:solidFill>
+                        <a:ln>
+                          <a:noFill/>
+                        </a:ln>
+                      </wps:spPr>
+                      <wps:txbx>
+                        <w:txbxContent>
+                          <w:p>
+                            <w:pPr>
+                              <w:pStyle w:val="Descripcin"/>
+                              <w:jc w:val="center"/>
+                              <w:rPr>
+                                <w:b/>
+                                <w:bCs/>
+                                <w:noProof/>
+                                <w:color w:val="auto"/>
+                              </w:rPr>
+                            </w:pPr>
+                            <w:r>
+                              <w:rPr>
+                                <w:b/>
+                                <w:bCs/>
+                                <w:color w:val="auto"/>
+                              </w:rPr>
+                              <w:t xml:space="preserve">Figura 3 </w:t>
+                            </w:r>
+                            <w:r>
+                              <w:rPr>
+                                <w:rFonts w:ascii="Times New Roman"/>
+                                <w:b/>
+                                <w:bCs/>
+                                <w:color w:val="auto"/>
+                              </w:rPr>
+                              <w:t>Flujo</w:t>
+                            </w:r>
+                            <w:r>
+                              <w:rPr>
+                                <w:rFonts w:ascii="Times New Roman"/>
+                                <w:b/>
+                                <w:bCs/>
+                                <w:color w:val="auto"/>
+                                <w:spacing w:val="-1"/>
+                              </w:rPr>
+                              <w:t xml:space="preserve"> </w:t>
+                            </w:r>
+                            <w:r>
+                              <w:rPr>
+                                <w:rFonts w:ascii="Times New Roman"/>
+                                <w:b/>
+                                <w:bCs/>
+                                <w:color w:val="auto"/>
+                              </w:rPr>
+                              <w:t>de</w:t>
+                            </w:r>
+                            <w:r>
+                              <w:rPr>
+                                <w:rFonts w:ascii="Times New Roman"/>
+                                <w:b/>
+                                <w:bCs/>
+                                <w:color w:val="auto"/>
+                                <w:spacing w:val="-2"/>
+                              </w:rPr>
+                              <w:t xml:space="preserve"> </w:t>
+                            </w:r>
+                            <w:r>
+                              <w:rPr>
+                                <w:rFonts w:ascii="Times New Roman"/>
+                                <w:b/>
+                                <w:bCs/>
+                                <w:color w:val="auto"/>
+                              </w:rPr>
+                              <w:t>trabajo</w:t>
+                            </w:r>
+                            <w:r>
+                              <w:rPr>
+                                <w:rFonts w:ascii="Times New Roman"/>
+                                <w:b/>
+                                <w:bCs/>
+                                <w:color w:val="auto"/>
+                                <w:spacing w:val="-1"/>
+                              </w:rPr>
+                              <w:t xml:space="preserve"> </w:t>
+                            </w:r>
+                            <w:r>
+                              <w:rPr>
+                                <w:rFonts w:ascii="Times New Roman"/>
+                                <w:b/>
+                                <w:bCs/>
+                                <w:color w:val="auto"/>
+                              </w:rPr>
+                              <w:t>de</w:t>
+                            </w:r>
+                            <w:r>
+                              <w:rPr>
+                                <w:rFonts w:ascii="Times New Roman"/>
+                                <w:b/>
+                                <w:bCs/>
+                                <w:color w:val="auto"/>
+                                <w:spacing w:val="-2"/>
+                              </w:rPr>
+                              <w:t xml:space="preserve"> </w:t>
+                            </w:r>
+                            <w:r>
+                              <w:rPr>
+                                <w:rFonts w:ascii="Times New Roman"/>
+                                <w:b/>
+                                <w:bCs/>
+                                <w:color w:val="auto"/>
+                              </w:rPr>
+                              <w:t>una</w:t>
+                            </w:r>
+                            <w:r>
+                              <w:rPr>
+                                <w:rFonts w:ascii="Times New Roman"/>
+                                <w:b/>
+                                <w:bCs/>
+                                <w:color w:val="auto"/>
+                                <w:spacing w:val="1"/>
+                              </w:rPr>
+                              <w:t xml:space="preserve"> </w:t>
+                            </w:r>
+                            <w:r>
+                              <w:rPr>
+                                <w:rFonts w:ascii="Times New Roman"/>
+                                <w:b/>
+                                <w:bCs/>
+                                <w:color w:val="auto"/>
+                              </w:rPr>
+                              <w:t>API</w:t>
+                            </w:r>
+                          </w:p>
+                        </w:txbxContent>
+                      </wps:txbx>
+                      <wps:bodyPr rot="0" spcFirstLastPara="0" vertOverflow="overflow" horzOverflow="overflow" vert="horz" wrap="square" lIns="0" tIns="0" rIns="0" bIns="0" numCol="1" spcCol="0" rtlCol="0" fromWordArt="0" anchor="t" anchorCtr="0" forceAA="0" compatLnSpc="1">
+                        <a:prstTxWarp prst="textNoShape">
+                          <a:avLst/>
+                        </a:prstTxWarp>
+                        <a:noAutofit/>
+                      </wps:bodyPr>
+                    </wps:wsp>
+                  </a:graphicData>
+                </a:graphic>
+                <wp14:sizeRelV relativeFrom="margin">
+                  <wp14:pctHeight>0</wp14:pctHeight>
+                </wp14:sizeRelV>
+              </wp:anchor>
+            </w:drawing>
+          </mc:Choice>
+          <mc:Fallback>
+            <w:pict>
+              <v:shape w14:anchorId="43BC21A4" id="_x0000_s1027" type="#_x0000_t202" style="position:absolute;left:0;text-align:left;margin-left:8.15pt;margin-top:100.3pt;width:431.2pt;height:15.4pt;z-index:251664384;visibility:visible;mso-wrap-style:square;mso-height-percent:0;mso-wrap-distance-left:9pt;mso-wrap-distance-top:0;mso-wrap-distance-right:9pt;mso-wrap-distance-bottom:0;mso-position-horizontal:absolute;mso-position-horizontal-relative:margin;mso-position-vertical:absolute;mso-position-vertical-relative:text;mso-height-percent:0;mso-height-relative:margin;v-text-anchor:top" o:gfxdata="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" stroked="f">
+                <v:textbox inset="0,0,0,0">
+                  <w:txbxContent>
+                    <w:p>
+                      <w:pPr>
+                        <w:pStyle w:val="Descripcin"/>
+                        <w:jc w:val="center"/>
+                        <w:rPr>
+                          <w:b/>
+                          <w:bCs/>
+                          <w:noProof/>
+                          <w:color w:val="auto"/>
+                        </w:rPr>
+                      </w:pPr>
+                      <w:r>
+                        <w:rPr>
+                          <w:b/>
+                          <w:bCs/>
+                          <w:color w:val="auto"/>
+                        </w:rPr>
+                        <w:t xml:space="preserve">Figura 3 </w:t>
+                      </w:r>
+                      <w:r>
+                        <w:rPr>
+                          <w:rFonts w:ascii="Times New Roman"/>
+                          <w:b/>
+                          <w:bCs/>
+                          <w:color w:val="auto"/>
+                        </w:rPr>
+                        <w:t>Flujo</w:t>
+                      </w:r>
+                      <w:r>
+                        <w:rPr>
+                          <w:rFonts w:ascii="Times New Roman"/>
+                          <w:b/>
+                          <w:bCs/>
+                          <w:color w:val="auto"/>
+                          <w:spacing w:val="-1"/>
+                        </w:rPr>
+                        <w:t xml:space="preserve"> </w:t>
+                      </w:r>
+                      <w:r>
+                        <w:rPr>
+                          <w:rFonts w:ascii="Times New Roman"/>
+                          <w:b/>
+                          <w:bCs/>
+                          <w:color w:val="auto"/>
+                        </w:rPr>
+                        <w:t>de</w:t>
+                      </w:r>
+                      <w:r>
+                        <w:rPr>
+                          <w:rFonts w:ascii="Times New Roman"/>
+                          <w:b/>
+                          <w:bCs/>
+                          <w:color w:val="auto"/>
+                          <w:spacing w:val="-2"/>
+                        </w:rPr>
+                        <w:t xml:space="preserve"> </w:t>
+                      </w:r>
+                      <w:r>
+                        <w:rPr>
+                          <w:rFonts w:ascii="Times New Roman"/>
+                          <w:b/>
+                          <w:bCs/>
+                          <w:color w:val="auto"/>
+                        </w:rPr>
+                        <w:t>trabajo</w:t>
+                      </w:r>
+                      <w:r>
+                        <w:rPr>
+                          <w:rFonts w:ascii="Times New Roman"/>
+                          <w:b/>
+                          <w:bCs/>
+                          <w:color w:val="auto"/>
+                          <w:spacing w:val="-1"/>
+                        </w:rPr>
+                        <w:t xml:space="preserve"> </w:t>
+                      </w:r>
+                      <w:r>
+                        <w:rPr>
+                          <w:rFonts w:ascii="Times New Roman"/>
+                          <w:b/>
+                          <w:bCs/>
+                          <w:color w:val="auto"/>
+                        </w:rPr>
+                        <w:t>de</w:t>
+                      </w:r>
+                      <w:r>
+                        <w:rPr>
+                          <w:rFonts w:ascii="Times New Roman"/>
+                          <w:b/>
+                          <w:bCs/>
+                          <w:color w:val="auto"/>
+                          <w:spacing w:val="-2"/>
+                        </w:rPr>
+                        <w:t xml:space="preserve"> </w:t>
+                      </w:r>
+                      <w:r>
+                        <w:rPr>
+                          <w:rFonts w:ascii="Times New Roman"/>
+                          <w:b/>
+                          <w:bCs/>
+                          <w:color w:val="auto"/>
+                        </w:rPr>
+                        <w:t>una</w:t>
+                      </w:r>
+                      <w:r>
+                        <w:rPr>
+                          <w:rFonts w:ascii="Times New Roman"/>
+                          <w:b/>
+                          <w:bCs/>
+                          <w:color w:val="auto"/>
+                          <w:spacing w:val="1"/>
+                        </w:rPr>
+                        <w:t xml:space="preserve"> </w:t>
+                      </w:r>
+                      <w:r>
+                        <w:rPr>
+                          <w:rFonts w:ascii="Times New Roman"/>
+                          <w:b/>
+                          <w:bCs/>
+                          <w:color w:val="auto"/>
+                        </w:rPr>
+                        <w:t>API</w:t>
+                      </w:r>
+                    </w:p>
+                  </w:txbxContent>
+                </v:textbox>
+                <w10:wrap type="topAndBottom" anchorx="margin"/>
+              </v:shape>
+            </w:pict>
+          </mc:Fallback>
+        </mc:AlternateContent>
+      </w:r>
+      <w:r>
+        <w:t>Las Apis permiten que sus productos y servicios se comuniquen entre sí, sin necesidad de saber cómo están implementados. Las Apis son un medio simplificado para conectar su propia infraestructura a través del desarrollo de aplicaciones nativas de la nube, pero también permiten compartir los datos con clientes y usuarios externos como se muestra en la figura 4.</w:t>
+      </w:r>
+      <w:sdt>
+        <w:sdtPr>
+          <w:tag w:val="MENDELEY_CITATION_v3_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"/>
+          <w:id w:val="1982879969"/>
+          <w:placeholder>
+            <w:docPart w:val="DefaultPlaceholder_-1854013440"/>
+          </w:placeholder>
+        </w:sdtPr>
+        <w:sdtContent>
+          <w:r>
+            <w:rPr>
+              <w:rFonts w:eastAsia="Times New Roman"/>
+            </w:rPr>
+            <w:t xml:space="preserve">(MANFRED BORTENSCHLAGER &amp; STEVEN WILLMOTT, </w:t>
+          </w:r>
+          <w:proofErr w:type="spellStart"/>
+          <w:r>
+            <w:rPr>
+              <w:rFonts w:eastAsia="Times New Roman"/>
+            </w:rPr>
+            <w:t>n.d</w:t>
+          </w:r>
+          <w:proofErr w:type="spellEnd"/>
+          <w:r>
+            <w:rPr>
+              <w:rFonts w:eastAsia="Times New Roman"/>
+            </w:rPr>
+            <w:t>.)</w:t>
+          </w:r>
+        </w:sdtContent>
+      </w:sdt>
+    </w:p>
+    <w:p>
+      <w:pPr>
+        <w:pStyle w:val="Descripcin"/>
+        <w:spacing w:line="360" w:lineRule="auto"/>
+        <w:jc w:val="center"/>
+        <w:rPr>
+          <w:i w:val="0"/>
+          <w:iCs w:val="0"/>
+          <w:color w:val="auto"/>
+          <w:sz w:val="22"/>
+          <w:szCs w:val="22"/>
+        </w:rPr>
+      </w:pPr>
+      <w:r>
+        <w:rPr>
+          <w:i w:val="0"/>
+          <w:iCs w:val="0"/>
+          <w:color w:val="auto"/>
+          <w:sz w:val="22"/>
+          <w:szCs w:val="22"/>
+        </w:rPr>
+        <w:t xml:space="preserve">Fuente: </w:t>
+      </w:r>
+      <w:sdt>
+        <w:sdtPr>
+          <w:rPr>
+            <w:i w:val="0"/>
+            <w:iCs w:val="0"/>
+            <w:color w:val="auto"/>
+            <w:sz w:val="22"/>
+            <w:szCs w:val="22"/>
+          </w:rPr>
+          <w:tag w:val="MENDELEY_CITATION_v3_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"/>
+          <w:id w:val="-223764135"/>
+          <w:placeholder>
+            <w:docPart w:val="DefaultPlaceholder_-1854013440"/>
+          </w:placeholder>
+        </w:sdtPr>
+        <w:sdtContent>
+          <w:r>
+            <w:rPr>
+              <w:rFonts w:eastAsia="Times New Roman"/>
+              <w:i w:val="0"/>
+              <w:iCs w:val="0"/>
+              <w:color w:val="auto"/>
+              <w:sz w:val="22"/>
+              <w:szCs w:val="22"/>
+            </w:rPr>
+            <w:t xml:space="preserve">(MANFRED BORTENSCHLAGER &amp; STEVEN WILLMOTT, </w:t>
+          </w:r>
+          <w:proofErr w:type="spellStart"/>
+          <w:r>
+            <w:rPr>
+              <w:rFonts w:eastAsia="Times New Roman"/>
+              <w:i w:val="0"/>
+              <w:iCs w:val="0"/>
+              <w:color w:val="auto"/>
+              <w:sz w:val="22"/>
+              <w:szCs w:val="22"/>
+            </w:rPr>
+            <w:t>n.d</w:t>
+          </w:r>
+          <w:proofErr w:type="spellEnd"/>
+          <w:r>
+            <w:rPr>
+              <w:rFonts w:eastAsia="Times New Roman"/>
+              <w:i w:val="0"/>
+              <w:iCs w:val="0"/>
+              <w:color w:val="auto"/>
+              <w:sz w:val="22"/>
+              <w:szCs w:val="22"/>
+            </w:rPr>
+            <w:t>.)</w:t>
+          </w:r>
+        </w:sdtContent>
+      </w:sdt>
+    </w:p>
+    <w:p>
+      <w:pPr>
+        <w:spacing w:line="360" w:lineRule="auto"/>
+        <w:ind w:firstLine="708"/>
+      </w:pPr>
+    </w:p>
+    <w:p>
+      <w:pPr>
+        <w:spacing w:line="360" w:lineRule="auto"/>
+        <w:ind w:firstLine="708"/>
+      </w:pPr>
     </w:p>
     <w:p>
       <w:pPr>
@@ -7376,11 +8508,379 @@
         </w:numPr>
         <w:spacing w:line="360" w:lineRule="auto"/>
       </w:pPr>
-      <w:bookmarkStart w:id="20" w:name="_Toc135580637"/>
-      <w:r>
-        <w:t>Interfaz de programación de aplicaciones (API)</w:t>
+      <w:bookmarkStart w:id="20" w:name="_Toc135580638"/>
+      <w:r>
+        <w:lastRenderedPageBreak/>
+        <w:t>Transferencia del estado de presentación (REST)</w:t>
       </w:r>
       <w:bookmarkEnd w:id="20"/>
+    </w:p>
+    <w:p>
+      <w:pPr>
+        <w:spacing w:line="360" w:lineRule="auto"/>
+        <w:ind w:left="708"/>
+      </w:pPr>
+      <w:r>
+        <w:t xml:space="preserve">Es un estilo arquitectónico para proporcionar estándares de comunicación entre sistemas </w:t>
+      </w:r>
+    </w:p>
+    <w:p>
+      <w:pPr>
+        <w:spacing w:line="360" w:lineRule="auto"/>
+      </w:pPr>
+      <w:r>
+        <w:t xml:space="preserve">como se muestra en la figura </w:t>
+      </w:r>
+      <w:r>
+        <w:t xml:space="preserve">4. </w:t>
+      </w:r>
+      <w:sdt>
+        <w:sdtPr>
+          <w:tag w:val="MENDELEY_CITATION_v3_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"/>
+          <w:id w:val="383460617"/>
+          <w:placeholder>
+            <w:docPart w:val="DefaultPlaceholder_-1854013440"/>
+          </w:placeholder>
+        </w:sdtPr>
+        <w:sdtContent>
+          <w:r>
+            <w:rPr>
+              <w:rFonts w:eastAsia="Times New Roman"/>
+            </w:rPr>
+            <w:t>(</w:t>
+          </w:r>
+          <w:proofErr w:type="spellStart"/>
+          <w:proofErr w:type="gramStart"/>
+          <w:r>
+            <w:rPr>
+              <w:rFonts w:eastAsia="Times New Roman"/>
+              <w:i/>
+              <w:iCs/>
+            </w:rPr>
+            <w:t>What</w:t>
+          </w:r>
+          <w:proofErr w:type="spellEnd"/>
+          <w:r>
+            <w:rPr>
+              <w:rFonts w:eastAsia="Times New Roman"/>
+              <w:i/>
+              <w:iCs/>
+            </w:rPr>
+            <w:t xml:space="preserve"> </w:t>
+          </w:r>
+          <w:proofErr w:type="spellStart"/>
+          <w:r>
+            <w:rPr>
+              <w:rFonts w:eastAsia="Times New Roman"/>
+              <w:i/>
+              <w:iCs/>
+            </w:rPr>
+            <w:t>Is</w:t>
+          </w:r>
+          <w:proofErr w:type="spellEnd"/>
+          <w:r>
+            <w:rPr>
+              <w:rFonts w:eastAsia="Times New Roman"/>
+              <w:i/>
+              <w:iCs/>
+            </w:rPr>
+            <w:t xml:space="preserve"> REST?</w:t>
+          </w:r>
+          <w:proofErr w:type="gramEnd"/>
+          <w:r>
+            <w:rPr>
+              <w:rFonts w:eastAsia="Times New Roman"/>
+              <w:i/>
+              <w:iCs/>
+            </w:rPr>
+            <w:t xml:space="preserve"> | </w:t>
+          </w:r>
+          <w:proofErr w:type="spellStart"/>
+          <w:r>
+            <w:rPr>
+              <w:rFonts w:eastAsia="Times New Roman"/>
+              <w:i/>
+              <w:iCs/>
+            </w:rPr>
+            <w:t>Codecademy</w:t>
+          </w:r>
+          <w:proofErr w:type="spellEnd"/>
+          <w:r>
+            <w:rPr>
+              <w:rFonts w:eastAsia="Times New Roman"/>
+            </w:rPr>
+            <w:t xml:space="preserve">, </w:t>
+          </w:r>
+          <w:proofErr w:type="spellStart"/>
+          <w:r>
+            <w:rPr>
+              <w:rFonts w:eastAsia="Times New Roman"/>
+            </w:rPr>
+            <w:t>n.d</w:t>
+          </w:r>
+          <w:proofErr w:type="spellEnd"/>
+          <w:r>
+            <w:rPr>
+              <w:rFonts w:eastAsia="Times New Roman"/>
+            </w:rPr>
+            <w:t>.)</w:t>
+          </w:r>
+        </w:sdtContent>
+      </w:sdt>
+    </w:p>
+    <w:p>
+      <w:pPr>
+        <w:pStyle w:val="Descripcin"/>
+        <w:keepNext/>
+        <w:jc w:val="center"/>
+        <w:rPr>
+          <w:b/>
+          <w:bCs/>
+          <w:color w:val="auto"/>
+        </w:rPr>
+      </w:pPr>
+      <w:r>
+        <w:rPr>
+          <w:b/>
+          <w:bCs/>
+          <w:color w:val="auto"/>
+        </w:rPr>
+        <w:t xml:space="preserve">Figura 4 </w:t>
+      </w:r>
+      <w:r>
+        <w:rPr>
+          <w:b/>
+          <w:bCs/>
+          <w:color w:val="auto"/>
+        </w:rPr>
+        <w:t>C</w:t>
+      </w:r>
+      <w:r>
+        <w:rPr>
+          <w:b/>
+          <w:bCs/>
+          <w:color w:val="auto"/>
+        </w:rPr>
+        <w:t>omunicación</w:t>
+      </w:r>
+      <w:r>
+        <w:rPr>
+          <w:b/>
+          <w:bCs/>
+          <w:color w:val="auto"/>
+        </w:rPr>
+        <w:t xml:space="preserve"> REST</w:t>
+      </w:r>
+    </w:p>
+    <w:p>
+      <w:pPr>
+        <w:spacing w:line="360" w:lineRule="auto"/>
+        <w:jc w:val="center"/>
+      </w:pPr>
+      <w:r>
+        <w:rPr>
+          <w:noProof/>
+        </w:rPr>
+        <w:drawing>
+          <wp:inline distT="0" distB="0" distL="0" distR="0" wp14:anchorId="275B684B" wp14:editId="2D942142">
+            <wp:extent cx="5395595" cy="2030095"/>
+            <wp:effectExtent l="0" t="0" r="0" b="8255"/>
+            <wp:docPr id="1102620750" name="Imagen 2"/>
+            <wp:cNvGraphicFramePr>
+              <a:graphicFrameLocks xmlns:a="http://schemas.openxmlformats.org/drawingml/2006/main" noChangeAspect="1"/>
+            </wp:cNvGraphicFramePr>
+            <a:graphic xmlns:a="http://schemas.openxmlformats.org/drawingml/2006/main">
+              <a:graphicData uri="http://schemas.openxmlformats.org/drawingml/2006/picture">
+                <pic:pic xmlns:pic="http://schemas.openxmlformats.org/drawingml/2006/picture">
+                  <pic:nvPicPr>
+                    <pic:cNvPr id="0" name="Picture 6"/>
+                    <pic:cNvPicPr>
+                      <a:picLocks noChangeAspect="1" noChangeArrowheads="1"/>
+                    </pic:cNvPicPr>
+                  </pic:nvPicPr>
+                  <pic:blipFill>
+                    <a:blip r:embed="rId12">
+                      <a:extLst>
+                        <a:ext uri="{28A0092B-C50C-407E-A947-70E740481C1C}">
+                          <a14:useLocalDpi xmlns:a14="http://schemas.microsoft.com/office/drawing/2010/main" val="0"/>
+                        </a:ext>
+                      </a:extLst>
+                    </a:blip>
+                    <a:srcRect/>
+                    <a:stretch>
+                      <a:fillRect/>
+                    </a:stretch>
+                  </pic:blipFill>
+                  <pic:spPr bwMode="auto">
+                    <a:xfrm>
+                      <a:off x="0" y="0"/>
+                      <a:ext cx="5395595" cy="2030095"/>
+                    </a:xfrm>
+                    <a:prstGeom prst="rect">
+                      <a:avLst/>
+                    </a:prstGeom>
+                    <a:noFill/>
+                  </pic:spPr>
+                </pic:pic>
+              </a:graphicData>
+            </a:graphic>
+          </wp:inline>
+        </w:drawing>
+      </w:r>
+    </w:p>
+    <w:p>
+      <w:pPr>
+        <w:pStyle w:val="Descripcin"/>
+        <w:spacing w:line="360" w:lineRule="auto"/>
+        <w:jc w:val="center"/>
+        <w:rPr>
+          <w:i w:val="0"/>
+          <w:iCs w:val="0"/>
+          <w:color w:val="auto"/>
+          <w:sz w:val="22"/>
+          <w:szCs w:val="22"/>
+        </w:rPr>
+      </w:pPr>
+      <w:r>
+        <w:rPr>
+          <w:i w:val="0"/>
+          <w:iCs w:val="0"/>
+          <w:color w:val="auto"/>
+          <w:sz w:val="22"/>
+          <w:szCs w:val="22"/>
+        </w:rPr>
+        <w:t xml:space="preserve">Fuente: </w:t>
+      </w:r>
+      <w:sdt>
+        <w:sdtPr>
+          <w:rPr>
+            <w:i w:val="0"/>
+            <w:iCs w:val="0"/>
+            <w:color w:val="auto"/>
+            <w:sz w:val="22"/>
+            <w:szCs w:val="22"/>
+          </w:rPr>
+          <w:tag w:val="MENDELEY_CITATION_v3_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"/>
+          <w:id w:val="133845563"/>
+          <w:placeholder>
+            <w:docPart w:val="DefaultPlaceholder_-1854013440"/>
+          </w:placeholder>
+        </w:sdtPr>
+        <w:sdtContent>
+          <w:r>
+            <w:rPr>
+              <w:rFonts w:eastAsia="Times New Roman"/>
+              <w:color w:val="auto"/>
+              <w:sz w:val="22"/>
+              <w:szCs w:val="22"/>
+            </w:rPr>
+            <w:t>(</w:t>
+          </w:r>
+          <w:proofErr w:type="spellStart"/>
+          <w:proofErr w:type="gramStart"/>
+          <w:r>
+            <w:rPr>
+              <w:rFonts w:eastAsia="Times New Roman"/>
+              <w:i w:val="0"/>
+              <w:iCs w:val="0"/>
+              <w:color w:val="auto"/>
+              <w:sz w:val="22"/>
+              <w:szCs w:val="22"/>
+            </w:rPr>
+            <w:t>What</w:t>
+          </w:r>
+          <w:proofErr w:type="spellEnd"/>
+          <w:r>
+            <w:rPr>
+              <w:rFonts w:eastAsia="Times New Roman"/>
+              <w:i w:val="0"/>
+              <w:iCs w:val="0"/>
+              <w:color w:val="auto"/>
+              <w:sz w:val="22"/>
+              <w:szCs w:val="22"/>
+            </w:rPr>
+            <w:t xml:space="preserve"> </w:t>
+          </w:r>
+          <w:proofErr w:type="spellStart"/>
+          <w:r>
+            <w:rPr>
+              <w:rFonts w:eastAsia="Times New Roman"/>
+              <w:i w:val="0"/>
+              <w:iCs w:val="0"/>
+              <w:color w:val="auto"/>
+              <w:sz w:val="22"/>
+              <w:szCs w:val="22"/>
+            </w:rPr>
+            <w:t>Is</w:t>
+          </w:r>
+          <w:proofErr w:type="spellEnd"/>
+          <w:r>
+            <w:rPr>
+              <w:rFonts w:eastAsia="Times New Roman"/>
+              <w:i w:val="0"/>
+              <w:iCs w:val="0"/>
+              <w:color w:val="auto"/>
+              <w:sz w:val="22"/>
+              <w:szCs w:val="22"/>
+            </w:rPr>
+            <w:t xml:space="preserve"> REST?</w:t>
+          </w:r>
+          <w:proofErr w:type="gramEnd"/>
+          <w:r>
+            <w:rPr>
+              <w:rFonts w:eastAsia="Times New Roman"/>
+              <w:i w:val="0"/>
+              <w:iCs w:val="0"/>
+              <w:color w:val="auto"/>
+              <w:sz w:val="22"/>
+              <w:szCs w:val="22"/>
+            </w:rPr>
+            <w:t xml:space="preserve"> | </w:t>
+          </w:r>
+          <w:proofErr w:type="spellStart"/>
+          <w:r>
+            <w:rPr>
+              <w:rFonts w:eastAsia="Times New Roman"/>
+              <w:i w:val="0"/>
+              <w:iCs w:val="0"/>
+              <w:color w:val="auto"/>
+              <w:sz w:val="22"/>
+              <w:szCs w:val="22"/>
+            </w:rPr>
+            <w:t>Codecademy</w:t>
+          </w:r>
+          <w:proofErr w:type="spellEnd"/>
+          <w:r>
+            <w:rPr>
+              <w:rFonts w:eastAsia="Times New Roman"/>
+              <w:color w:val="auto"/>
+              <w:sz w:val="22"/>
+              <w:szCs w:val="22"/>
+            </w:rPr>
+            <w:t xml:space="preserve">, </w:t>
+          </w:r>
+          <w:proofErr w:type="spellStart"/>
+          <w:r>
+            <w:rPr>
+              <w:rFonts w:eastAsia="Times New Roman"/>
+              <w:color w:val="auto"/>
+              <w:sz w:val="22"/>
+              <w:szCs w:val="22"/>
+            </w:rPr>
+            <w:t>n.d</w:t>
+          </w:r>
+          <w:proofErr w:type="spellEnd"/>
+          <w:r>
+            <w:rPr>
+              <w:rFonts w:eastAsia="Times New Roman"/>
+              <w:color w:val="auto"/>
+              <w:sz w:val="22"/>
+              <w:szCs w:val="22"/>
+            </w:rPr>
+            <w:t>.)</w:t>
+          </w:r>
+        </w:sdtContent>
+      </w:sdt>
     </w:p>
     <w:p>
       <w:pPr>
@@ -7391,11 +8891,85 @@
         </w:numPr>
         <w:spacing w:line="360" w:lineRule="auto"/>
       </w:pPr>
-      <w:bookmarkStart w:id="21" w:name="_Toc135580638"/>
-      <w:r>
-        <w:t>Transferencia del estado de presentación (REST)</w:t>
+      <w:bookmarkStart w:id="21" w:name="_Toc135580639"/>
+      <w:proofErr w:type="spellStart"/>
+      <w:r>
+        <w:t>Backend</w:t>
       </w:r>
       <w:bookmarkEnd w:id="21"/>
+      <w:proofErr w:type="spellEnd"/>
+    </w:p>
+    <w:p>
+      <w:pPr>
+        <w:spacing w:line="360" w:lineRule="auto"/>
+        <w:ind w:firstLine="708"/>
+      </w:pPr>
+      <w:r>
+        <w:t>Es la parte que se ejecuta en un servidor, es el responsable de tratar los datos</w:t>
+      </w:r>
+      <w:r>
+        <w:rPr>
+          <w:spacing w:val="1"/>
+        </w:rPr>
+        <w:t xml:space="preserve"> </w:t>
+      </w:r>
+      <w:r>
+        <w:t>en términos general, esto significa que es responsable de recibir las peticiones de los</w:t>
+      </w:r>
+      <w:r>
+        <w:rPr>
+          <w:spacing w:val="1"/>
+        </w:rPr>
+        <w:t xml:space="preserve"> </w:t>
+      </w:r>
+      <w:r>
+        <w:t xml:space="preserve">clientes para que se les proporcione datos, para que puedan visualizarlos. </w:t>
+      </w:r>
+      <w:sdt>
+        <w:sdtPr>
+          <w:tag w:val="MENDELEY_CITATION_v3_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"/>
+          <w:id w:val="1653788214"/>
+          <w:placeholder>
+            <w:docPart w:val="DefaultPlaceholder_-1854013440"/>
+          </w:placeholder>
+        </w:sdtPr>
+        <w:sdtContent>
+          <w:r>
+            <w:rPr>
+              <w:rFonts w:eastAsia="Times New Roman"/>
+            </w:rPr>
+            <w:t>(</w:t>
+          </w:r>
+          <w:proofErr w:type="spellStart"/>
+          <w:r>
+            <w:rPr>
+              <w:rFonts w:eastAsia="Times New Roman"/>
+            </w:rPr>
+            <w:t>Filipova</w:t>
+          </w:r>
+          <w:proofErr w:type="spellEnd"/>
+          <w:r>
+            <w:rPr>
+              <w:rFonts w:eastAsia="Times New Roman"/>
+            </w:rPr>
+            <w:t xml:space="preserve"> &amp; </w:t>
+          </w:r>
+          <w:proofErr w:type="spellStart"/>
+          <w:r>
+            <w:rPr>
+              <w:rFonts w:eastAsia="Times New Roman"/>
+            </w:rPr>
+            <w:t>Vilão</w:t>
+          </w:r>
+          <w:proofErr w:type="spellEnd"/>
+          <w:r>
+            <w:rPr>
+              <w:rFonts w:eastAsia="Times New Roman"/>
+            </w:rPr>
+            <w:t>, 2018)</w:t>
+          </w:r>
+        </w:sdtContent>
+      </w:sdt>
     </w:p>
     <w:p>
       <w:pPr>
@@ -7406,13 +8980,223 @@
         </w:numPr>
         <w:spacing w:line="360" w:lineRule="auto"/>
       </w:pPr>
-      <w:bookmarkStart w:id="22" w:name="_Toc135580639"/>
+      <w:bookmarkStart w:id="22" w:name="_Toc135580640"/>
       <w:proofErr w:type="spellStart"/>
       <w:r>
-        <w:t>Backend</w:t>
+        <w:t>Frontend</w:t>
       </w:r>
       <w:bookmarkEnd w:id="22"/>
       <w:proofErr w:type="spellEnd"/>
+    </w:p>
+    <w:p>
+      <w:pPr>
+        <w:spacing w:line="360" w:lineRule="auto"/>
+        <w:ind w:firstLine="708"/>
+      </w:pPr>
+      <w:r>
+        <w:t xml:space="preserve">El desarrollo </w:t>
+      </w:r>
+      <w:proofErr w:type="spellStart"/>
+      <w:r>
+        <w:t>Frontend</w:t>
+      </w:r>
+      <w:proofErr w:type="spellEnd"/>
+      <w:r>
+        <w:t>, también conocido como desarrollo del lado del cliente,</w:t>
+      </w:r>
+      <w:r>
+        <w:rPr>
+          <w:spacing w:val="-52"/>
+        </w:rPr>
+        <w:t xml:space="preserve"> </w:t>
+      </w:r>
+      <w:r>
+        <w:t>es</w:t>
+      </w:r>
+      <w:r>
+        <w:rPr>
+          <w:spacing w:val="-6"/>
+        </w:rPr>
+        <w:t xml:space="preserve"> </w:t>
+      </w:r>
+      <w:r>
+        <w:t>la</w:t>
+      </w:r>
+      <w:r>
+        <w:rPr>
+          <w:spacing w:val="-7"/>
+        </w:rPr>
+        <w:t xml:space="preserve"> </w:t>
+      </w:r>
+      <w:r>
+        <w:t>práctica</w:t>
+      </w:r>
+      <w:r>
+        <w:rPr>
+          <w:spacing w:val="-9"/>
+        </w:rPr>
+        <w:t xml:space="preserve"> </w:t>
+      </w:r>
+      <w:r>
+        <w:t>de</w:t>
+      </w:r>
+      <w:r>
+        <w:rPr>
+          <w:spacing w:val="-7"/>
+        </w:rPr>
+        <w:t xml:space="preserve"> </w:t>
+      </w:r>
+      <w:r>
+        <w:t>producir</w:t>
+      </w:r>
+      <w:r>
+        <w:rPr>
+          <w:spacing w:val="-8"/>
+        </w:rPr>
+        <w:t xml:space="preserve"> </w:t>
+      </w:r>
+      <w:r>
+        <w:t>HTML,</w:t>
+      </w:r>
+      <w:r>
+        <w:rPr>
+          <w:spacing w:val="-6"/>
+        </w:rPr>
+        <w:t xml:space="preserve"> </w:t>
+      </w:r>
+      <w:r>
+        <w:t>CSS</w:t>
+      </w:r>
+      <w:r>
+        <w:rPr>
+          <w:spacing w:val="-7"/>
+        </w:rPr>
+        <w:t xml:space="preserve"> </w:t>
+      </w:r>
+      <w:r>
+        <w:t>Y</w:t>
+      </w:r>
+      <w:r>
+        <w:rPr>
+          <w:spacing w:val="-6"/>
+        </w:rPr>
+        <w:t xml:space="preserve"> </w:t>
+      </w:r>
+      <w:r>
+        <w:t>JavaScript</w:t>
+      </w:r>
+      <w:r>
+        <w:rPr>
+          <w:spacing w:val="-7"/>
+        </w:rPr>
+        <w:t xml:space="preserve"> </w:t>
+      </w:r>
+      <w:r>
+        <w:t>para</w:t>
+      </w:r>
+      <w:r>
+        <w:rPr>
+          <w:spacing w:val="-6"/>
+        </w:rPr>
+        <w:t xml:space="preserve"> </w:t>
+      </w:r>
+      <w:r>
+        <w:t>un</w:t>
+      </w:r>
+      <w:r>
+        <w:rPr>
+          <w:spacing w:val="-4"/>
+        </w:rPr>
+        <w:t xml:space="preserve"> </w:t>
+      </w:r>
+      <w:r>
+        <w:t>sitio</w:t>
+      </w:r>
+      <w:r>
+        <w:rPr>
+          <w:spacing w:val="-8"/>
+        </w:rPr>
+        <w:t xml:space="preserve"> </w:t>
+      </w:r>
+      <w:r>
+        <w:t>web</w:t>
+      </w:r>
+      <w:r>
+        <w:rPr>
+          <w:spacing w:val="-6"/>
+        </w:rPr>
+        <w:t xml:space="preserve"> </w:t>
+      </w:r>
+      <w:r>
+        <w:t>o</w:t>
+      </w:r>
+      <w:r>
+        <w:rPr>
+          <w:spacing w:val="-7"/>
+        </w:rPr>
+        <w:t xml:space="preserve"> </w:t>
+      </w:r>
+      <w:r>
+        <w:t>una</w:t>
+      </w:r>
+      <w:r>
+        <w:rPr>
+          <w:spacing w:val="-9"/>
+        </w:rPr>
+        <w:t xml:space="preserve"> </w:t>
+      </w:r>
+      <w:r>
+        <w:t>aplicación</w:t>
+      </w:r>
+      <w:r>
+        <w:rPr>
+          <w:spacing w:val="-4"/>
+        </w:rPr>
+        <w:t xml:space="preserve"> </w:t>
+      </w:r>
+      <w:r>
+        <w:t>web</w:t>
+      </w:r>
+      <w:r>
+        <w:rPr>
+          <w:spacing w:val="-52"/>
+        </w:rPr>
+        <w:t xml:space="preserve"> </w:t>
+      </w:r>
+      <w:r>
+        <w:t>para que un usuario pueda verlos e interactuar directamente con ellos.</w:t>
+      </w:r>
+      <w:r>
+        <w:t xml:space="preserve"> </w:t>
+      </w:r>
+      <w:sdt>
+        <w:sdtPr>
+          <w:tag w:val="MENDELEY_CITATION_v3_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"/>
+          <w:id w:val="1556735437"/>
+          <w:placeholder>
+            <w:docPart w:val="DefaultPlaceholder_-1854013440"/>
+          </w:placeholder>
+        </w:sdtPr>
+        <w:sdtContent>
+          <w:r>
+            <w:t>(</w:t>
+          </w:r>
+          <w:proofErr w:type="spellStart"/>
+          <w:r>
+            <w:t>Gerasimov</w:t>
+          </w:r>
+          <w:proofErr w:type="spellEnd"/>
+          <w:r>
+            <w:t xml:space="preserve"> et al., 2020)</w:t>
+          </w:r>
+        </w:sdtContent>
+      </w:sdt>
+    </w:p>
+    <w:p>
+      <w:pPr>
+        <w:spacing w:line="360" w:lineRule="auto"/>
+        <w:ind w:firstLine="708"/>
+      </w:pPr>
     </w:p>
     <w:p>
       <w:pPr>
@@ -7423,13 +9207,90 @@
         </w:numPr>
         <w:spacing w:line="360" w:lineRule="auto"/>
       </w:pPr>
-      <w:bookmarkStart w:id="23" w:name="_Toc135580640"/>
+      <w:bookmarkStart w:id="23" w:name="_Toc135580641"/>
+      <w:r>
+        <w:t>PHP</w:t>
+      </w:r>
+      <w:bookmarkEnd w:id="23"/>
+    </w:p>
+    <w:p>
+      <w:pPr>
+        <w:spacing w:line="360" w:lineRule="auto"/>
+        <w:ind w:firstLine="708"/>
+      </w:pPr>
+      <w:r>
+        <w:t xml:space="preserve">PHP (acrónimo recursivo de PHP: </w:t>
+      </w:r>
       <w:proofErr w:type="spellStart"/>
       <w:r>
-        <w:t>Frontend</w:t>
-      </w:r>
-      <w:bookmarkEnd w:id="23"/>
+        <w:t>Hypertext</w:t>
+      </w:r>
       <w:proofErr w:type="spellEnd"/>
+      <w:r>
+        <w:t xml:space="preserve"> </w:t>
+      </w:r>
+      <w:proofErr w:type="spellStart"/>
+      <w:r>
+        <w:t>Preprocessor</w:t>
+      </w:r>
+      <w:proofErr w:type="spellEnd"/>
+      <w:r>
+        <w:t>) es un lenguaje de secuencias de comandos de propósito general de código abierto ampliamente utilizado que es especialmente adecuado para el desarrollo web y se puede incrustar en HTML.</w:t>
+      </w:r>
+      <w:r>
+        <w:t xml:space="preserve"> </w:t>
+      </w:r>
+      <w:sdt>
+        <w:sdtPr>
+          <w:tag w:val="MENDELEY_CITATION_v3_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"/>
+          <w:id w:val="-206184264"/>
+          <w:placeholder>
+            <w:docPart w:val="DefaultPlaceholder_-1854013440"/>
+          </w:placeholder>
+        </w:sdtPr>
+        <w:sdtContent>
+          <w:r>
+            <w:rPr>
+              <w:rFonts w:eastAsia="Times New Roman"/>
+            </w:rPr>
+            <w:t>(</w:t>
+          </w:r>
+          <w:r>
+            <w:rPr>
+              <w:rFonts w:eastAsia="Times New Roman"/>
+              <w:i/>
+              <w:iCs/>
+            </w:rPr>
+            <w:t>PHP: ¿Qué Es PHP? - Manual</w:t>
+          </w:r>
+          <w:r>
+            <w:rPr>
+              <w:rFonts w:eastAsia="Times New Roman"/>
+            </w:rPr>
+            <w:t xml:space="preserve">, </w:t>
+          </w:r>
+          <w:proofErr w:type="spellStart"/>
+          <w:r>
+            <w:rPr>
+              <w:rFonts w:eastAsia="Times New Roman"/>
+            </w:rPr>
+            <w:t>n.d</w:t>
+          </w:r>
+          <w:proofErr w:type="spellEnd"/>
+          <w:r>
+            <w:rPr>
+              <w:rFonts w:eastAsia="Times New Roman"/>
+            </w:rPr>
+            <w:t>.)</w:t>
+          </w:r>
+        </w:sdtContent>
+      </w:sdt>
+    </w:p>
+    <w:p>
+      <w:pPr>
+        <w:spacing w:line="360" w:lineRule="auto"/>
+        <w:ind w:firstLine="708"/>
+      </w:pPr>
     </w:p>
     <w:p>
       <w:pPr>
@@ -7440,11 +9301,121 @@
         </w:numPr>
         <w:spacing w:line="360" w:lineRule="auto"/>
       </w:pPr>
-      <w:bookmarkStart w:id="24" w:name="_Toc135580641"/>
-      <w:r>
-        <w:t>PHP</w:t>
+      <w:bookmarkStart w:id="24" w:name="_Toc135580642"/>
+      <w:r>
+        <w:lastRenderedPageBreak/>
+        <w:t>Framework Laravel</w:t>
       </w:r>
       <w:bookmarkEnd w:id="24"/>
+    </w:p>
+    <w:p>
+      <w:pPr>
+        <w:spacing w:line="360" w:lineRule="auto"/>
+        <w:ind w:firstLine="708"/>
+      </w:pPr>
+      <w:r>
+        <w:t xml:space="preserve">Laravel es un marco de aplicación web con una sintaxis expresiva y elegante. Un marco web proporciona una estructura y un punto de partida para crear </w:t>
+      </w:r>
+      <w:r>
+        <w:t xml:space="preserve">proyectos en el lenguaje de </w:t>
+      </w:r>
+      <w:proofErr w:type="spellStart"/>
+      <w:r>
+        <w:t>php</w:t>
+      </w:r>
+      <w:proofErr w:type="spellEnd"/>
+      <w:r>
+        <w:t xml:space="preserve">. </w:t>
+      </w:r>
+      <w:sdt>
+        <w:sdtPr>
+          <w:tag w:val="MENDELEY_CITATION_v3_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"/>
+          <w:id w:val="-644736283"/>
+          <w:placeholder>
+            <w:docPart w:val="DefaultPlaceholder_-1854013440"/>
+          </w:placeholder>
+        </w:sdtPr>
+        <w:sdtContent>
+          <w:r>
+            <w:rPr>
+              <w:rFonts w:eastAsia="Times New Roman"/>
+            </w:rPr>
+            <w:t>(</w:t>
+          </w:r>
+          <w:proofErr w:type="spellStart"/>
+          <w:r>
+            <w:rPr>
+              <w:rFonts w:eastAsia="Times New Roman"/>
+              <w:i/>
+              <w:iCs/>
+            </w:rPr>
+            <w:t>The</w:t>
+          </w:r>
+          <w:proofErr w:type="spellEnd"/>
+          <w:r>
+            <w:rPr>
+              <w:rFonts w:eastAsia="Times New Roman"/>
+              <w:i/>
+              <w:iCs/>
+            </w:rPr>
+            <w:t xml:space="preserve"> PHP Framework </w:t>
+          </w:r>
+          <w:proofErr w:type="spellStart"/>
+          <w:r>
+            <w:rPr>
+              <w:rFonts w:eastAsia="Times New Roman"/>
+              <w:i/>
+              <w:iCs/>
+            </w:rPr>
+            <w:t>For</w:t>
+          </w:r>
+          <w:proofErr w:type="spellEnd"/>
+          <w:r>
+            <w:rPr>
+              <w:rFonts w:eastAsia="Times New Roman"/>
+              <w:i/>
+              <w:iCs/>
+            </w:rPr>
+            <w:t xml:space="preserve"> Web </w:t>
+          </w:r>
+          <w:proofErr w:type="spellStart"/>
+          <w:r>
+            <w:rPr>
+              <w:rFonts w:eastAsia="Times New Roman"/>
+              <w:i/>
+              <w:iCs/>
+            </w:rPr>
+            <w:t>Artisans</w:t>
+          </w:r>
+          <w:proofErr w:type="spellEnd"/>
+          <w:r>
+            <w:rPr>
+              <w:rFonts w:eastAsia="Times New Roman"/>
+            </w:rPr>
+            <w:t xml:space="preserve">, </w:t>
+          </w:r>
+          <w:proofErr w:type="spellStart"/>
+          <w:r>
+            <w:rPr>
+              <w:rFonts w:eastAsia="Times New Roman"/>
+            </w:rPr>
+            <w:t>n.d</w:t>
+          </w:r>
+          <w:proofErr w:type="spellEnd"/>
+          <w:r>
+            <w:rPr>
+              <w:rFonts w:eastAsia="Times New Roman"/>
+            </w:rPr>
+            <w:t>.)</w:t>
+          </w:r>
+        </w:sdtContent>
+      </w:sdt>
+    </w:p>
+    <w:p>
+      <w:pPr>
+        <w:spacing w:line="360" w:lineRule="auto"/>
+        <w:ind w:firstLine="708"/>
+      </w:pPr>
     </w:p>
     <w:p>
       <w:pPr>
@@ -7455,11 +9426,128 @@
         </w:numPr>
         <w:spacing w:line="360" w:lineRule="auto"/>
       </w:pPr>
-      <w:bookmarkStart w:id="25" w:name="_Toc135580642"/>
-      <w:r>
-        <w:t>Framework Laravel</w:t>
+      <w:bookmarkStart w:id="25" w:name="_Toc135580643"/>
+      <w:r>
+        <w:t>MySQL</w:t>
       </w:r>
       <w:bookmarkEnd w:id="25"/>
+    </w:p>
+    <w:p>
+      <w:pPr>
+        <w:spacing w:line="360" w:lineRule="auto"/>
+        <w:ind w:firstLine="708"/>
+      </w:pPr>
+      <w:r>
+        <w:t>MySQL es la base de datos de código abierto más popular del mundo. Según DB-</w:t>
+      </w:r>
+      <w:proofErr w:type="spellStart"/>
+      <w:r>
+        <w:t>Engines</w:t>
+      </w:r>
+      <w:proofErr w:type="spellEnd"/>
+      <w:r>
+        <w:t xml:space="preserve">, MySQL se ubica como la segunda base de datos más popular, detrás de Oracle </w:t>
+      </w:r>
+      <w:proofErr w:type="spellStart"/>
+      <w:r>
+        <w:t>Database</w:t>
+      </w:r>
+      <w:proofErr w:type="spellEnd"/>
+      <w:r>
+        <w:t>. MySQL impulsa muchas de las aplicaciones más visitadas, incluidas Facebook, Twitter, Netflix, Uber, Airbnb, Shopify y Booking.com.</w:t>
+      </w:r>
+      <w:r>
+        <w:t xml:space="preserve"> </w:t>
+      </w:r>
+      <w:sdt>
+        <w:sdtPr>
+          <w:tag w:val="MENDELEY_CITATION_v3_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"/>
+          <w:id w:val="-757520898"/>
+          <w:placeholder>
+            <w:docPart w:val="DefaultPlaceholder_-1854013440"/>
+          </w:placeholder>
+        </w:sdtPr>
+        <w:sdtContent>
+          <w:r>
+            <w:rPr>
+              <w:rFonts w:eastAsia="Times New Roman"/>
+            </w:rPr>
+            <w:t>(</w:t>
+          </w:r>
+          <w:proofErr w:type="spellStart"/>
+          <w:proofErr w:type="gramStart"/>
+          <w:r>
+            <w:rPr>
+              <w:rFonts w:eastAsia="Times New Roman"/>
+              <w:i/>
+              <w:iCs/>
+            </w:rPr>
+            <w:t>What</w:t>
+          </w:r>
+          <w:proofErr w:type="spellEnd"/>
+          <w:r>
+            <w:rPr>
+              <w:rFonts w:eastAsia="Times New Roman"/>
+              <w:i/>
+              <w:iCs/>
+            </w:rPr>
+            <w:t xml:space="preserve"> </w:t>
+          </w:r>
+          <w:proofErr w:type="spellStart"/>
+          <w:r>
+            <w:rPr>
+              <w:rFonts w:eastAsia="Times New Roman"/>
+              <w:i/>
+              <w:iCs/>
+            </w:rPr>
+            <w:t>Is</w:t>
+          </w:r>
+          <w:proofErr w:type="spellEnd"/>
+          <w:r>
+            <w:rPr>
+              <w:rFonts w:eastAsia="Times New Roman"/>
+              <w:i/>
+              <w:iCs/>
+            </w:rPr>
+            <w:t xml:space="preserve"> MySQL?</w:t>
+          </w:r>
+          <w:proofErr w:type="gramEnd"/>
+          <w:r>
+            <w:rPr>
+              <w:rFonts w:eastAsia="Times New Roman"/>
+              <w:i/>
+              <w:iCs/>
+            </w:rPr>
+            <w:t xml:space="preserve"> | Oracle</w:t>
+          </w:r>
+          <w:r>
+            <w:rPr>
+              <w:rFonts w:eastAsia="Times New Roman"/>
+            </w:rPr>
+            <w:t xml:space="preserve">, </w:t>
+          </w:r>
+          <w:proofErr w:type="spellStart"/>
+          <w:r>
+            <w:rPr>
+              <w:rFonts w:eastAsia="Times New Roman"/>
+            </w:rPr>
+            <w:t>n.d</w:t>
+          </w:r>
+          <w:proofErr w:type="spellEnd"/>
+          <w:r>
+            <w:rPr>
+              <w:rFonts w:eastAsia="Times New Roman"/>
+            </w:rPr>
+            <w:t>.)</w:t>
+          </w:r>
+        </w:sdtContent>
+      </w:sdt>
+    </w:p>
+    <w:p>
+      <w:pPr>
+        <w:spacing w:line="360" w:lineRule="auto"/>
+        <w:ind w:firstLine="708"/>
+      </w:pPr>
     </w:p>
     <w:p>
       <w:pPr>
@@ -7470,11 +9558,109 @@
         </w:numPr>
         <w:spacing w:line="360" w:lineRule="auto"/>
       </w:pPr>
-      <w:bookmarkStart w:id="26" w:name="_Toc135580643"/>
-      <w:r>
-        <w:t>MySQL</w:t>
+      <w:bookmarkStart w:id="26" w:name="_Toc135580644"/>
+      <w:proofErr w:type="spellStart"/>
+      <w:r>
+        <w:t>React</w:t>
       </w:r>
       <w:bookmarkEnd w:id="26"/>
+      <w:proofErr w:type="spellEnd"/>
+    </w:p>
+    <w:p>
+      <w:pPr>
+        <w:spacing w:line="360" w:lineRule="auto"/>
+        <w:ind w:firstLine="708"/>
+      </w:pPr>
+      <w:proofErr w:type="spellStart"/>
+      <w:r>
+        <w:t>React</w:t>
+      </w:r>
+      <w:proofErr w:type="spellEnd"/>
+      <w:r>
+        <w:t xml:space="preserve"> te permite crear interfaces de usuario a partir de piezas individuales llamadas componentes.</w:t>
+      </w:r>
+      <w:r>
+        <w:t xml:space="preserve"> </w:t>
+      </w:r>
+      <w:sdt>
+        <w:sdtPr>
+          <w:tag w:val="MENDELEY_CITATION_v3_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"/>
+          <w:id w:val="1497757968"/>
+          <w:placeholder>
+            <w:docPart w:val="DefaultPlaceholder_-1854013440"/>
+          </w:placeholder>
+        </w:sdtPr>
+        <w:sdtContent>
+          <w:r>
+            <w:rPr>
+              <w:rFonts w:eastAsia="Times New Roman"/>
+            </w:rPr>
+            <w:t>(</w:t>
+          </w:r>
+          <w:r>
+            <w:rPr>
+              <w:rFonts w:eastAsia="Times New Roman"/>
+              <w:i/>
+              <w:iCs/>
+            </w:rPr>
+            <w:t xml:space="preserve">Quick </w:t>
+          </w:r>
+          <w:proofErr w:type="spellStart"/>
+          <w:r>
+            <w:rPr>
+              <w:rFonts w:eastAsia="Times New Roman"/>
+              <w:i/>
+              <w:iCs/>
+            </w:rPr>
+            <w:t>Start</w:t>
+          </w:r>
+          <w:proofErr w:type="spellEnd"/>
+          <w:r>
+            <w:rPr>
+              <w:rFonts w:eastAsia="Times New Roman"/>
+              <w:i/>
+              <w:iCs/>
+            </w:rPr>
+            <w:t xml:space="preserve"> – </w:t>
+          </w:r>
+          <w:proofErr w:type="spellStart"/>
+          <w:r>
+            <w:rPr>
+              <w:rFonts w:eastAsia="Times New Roman"/>
+              <w:i/>
+              <w:iCs/>
+            </w:rPr>
+            <w:t>React</w:t>
+          </w:r>
+          <w:proofErr w:type="spellEnd"/>
+          <w:r>
+            <w:rPr>
+              <w:rFonts w:eastAsia="Times New Roman"/>
+            </w:rPr>
+            <w:t xml:space="preserve">, </w:t>
+          </w:r>
+          <w:proofErr w:type="spellStart"/>
+          <w:r>
+            <w:rPr>
+              <w:rFonts w:eastAsia="Times New Roman"/>
+            </w:rPr>
+            <w:t>n.d</w:t>
+          </w:r>
+          <w:proofErr w:type="spellEnd"/>
+          <w:r>
+            <w:rPr>
+              <w:rFonts w:eastAsia="Times New Roman"/>
+            </w:rPr>
+            <w:t>.)</w:t>
+          </w:r>
+        </w:sdtContent>
+      </w:sdt>
+    </w:p>
+    <w:p>
+      <w:pPr>
+        <w:spacing w:line="360" w:lineRule="auto"/>
+        <w:ind w:firstLine="708"/>
+      </w:pPr>
     </w:p>
     <w:p>
       <w:pPr>
@@ -7485,14 +9671,88 @@
         </w:numPr>
         <w:spacing w:line="360" w:lineRule="auto"/>
       </w:pPr>
-      <w:bookmarkStart w:id="27" w:name="_Toc135580644"/>
+      <w:bookmarkStart w:id="27" w:name="_Toc135580645"/>
       <w:proofErr w:type="spellStart"/>
       <w:r>
-        <w:t>React</w:t>
+        <w:t>GoDaddy</w:t>
       </w:r>
       <w:bookmarkEnd w:id="27"/>
       <w:proofErr w:type="spellEnd"/>
     </w:p>
+    <w:p>
+      <w:pPr>
+        <w:ind w:left="708"/>
+      </w:pPr>
+      <w:proofErr w:type="spellStart"/>
+      <w:r>
+        <w:t>GoDaddy</w:t>
+      </w:r>
+      <w:proofErr w:type="spellEnd"/>
+      <w:r>
+        <w:t xml:space="preserve"> es una empresa a nivel mundial que ofrece servicios de hosting, alquiler de </w:t>
+      </w:r>
+    </w:p>
+    <w:p>
+      <w:r>
+        <w:t xml:space="preserve">dominios, correos corporativos y marketing. </w:t>
+      </w:r>
+      <w:sdt>
+        <w:sdtPr>
+          <w:tag w:val="MENDELEY_CITATION_v3_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"/>
+          <w:id w:val="430863596"/>
+          <w:placeholder>
+            <w:docPart w:val="DefaultPlaceholder_-1854013440"/>
+          </w:placeholder>
+        </w:sdtPr>
+        <w:sdtContent>
+          <w:r>
+            <w:rPr>
+              <w:rFonts w:eastAsia="Times New Roman"/>
+            </w:rPr>
+            <w:t>(</w:t>
+          </w:r>
+          <w:proofErr w:type="spellStart"/>
+          <w:r>
+            <w:rPr>
+              <w:rFonts w:eastAsia="Times New Roman"/>
+              <w:i/>
+              <w:iCs/>
+            </w:rPr>
+            <w:t>GoDaddy</w:t>
+          </w:r>
+          <w:proofErr w:type="spellEnd"/>
+          <w:r>
+            <w:rPr>
+              <w:rFonts w:eastAsia="Times New Roman"/>
+              <w:i/>
+              <w:iCs/>
+            </w:rPr>
+            <w:t xml:space="preserve"> PE</w:t>
+          </w:r>
+          <w:r>
+            <w:rPr>
+              <w:rFonts w:eastAsia="Times New Roman"/>
+            </w:rPr>
+            <w:t xml:space="preserve">, </w:t>
+          </w:r>
+          <w:proofErr w:type="spellStart"/>
+          <w:r>
+            <w:rPr>
+              <w:rFonts w:eastAsia="Times New Roman"/>
+            </w:rPr>
+            <w:t>n.d</w:t>
+          </w:r>
+          <w:proofErr w:type="spellEnd"/>
+          <w:r>
+            <w:rPr>
+              <w:rFonts w:eastAsia="Times New Roman"/>
+            </w:rPr>
+            <w:t>.)</w:t>
+          </w:r>
+        </w:sdtContent>
+      </w:sdt>
+    </w:p>
+    <w:p/>
     <w:p>
       <w:pPr>
         <w:pStyle w:val="Ttulo3"/>
@@ -7502,13 +9762,139 @@
         </w:numPr>
         <w:spacing w:line="360" w:lineRule="auto"/>
       </w:pPr>
-      <w:bookmarkStart w:id="28" w:name="_Toc135580645"/>
+      <w:bookmarkStart w:id="28" w:name="_Toc135580646"/>
       <w:proofErr w:type="spellStart"/>
       <w:r>
-        <w:t>GoDaddy</w:t>
+        <w:t>Cpanel</w:t>
       </w:r>
       <w:bookmarkEnd w:id="28"/>
       <w:proofErr w:type="spellEnd"/>
+    </w:p>
+    <w:p>
+      <w:pPr>
+        <w:spacing w:line="360" w:lineRule="auto"/>
+        <w:ind w:firstLine="708"/>
+      </w:pPr>
+      <w:proofErr w:type="spellStart"/>
+      <w:r>
+        <w:t>C</w:t>
+      </w:r>
+      <w:r>
+        <w:t>Panel</w:t>
+      </w:r>
+      <w:proofErr w:type="spellEnd"/>
+      <w:r>
+        <w:t xml:space="preserve"> es uno de los paneles de control de alojamiento web basados ​​en Linux más populares, que presenta una variedad de módulos que incluyen Archivos, Preferencias, Bases de datos, Aplicaciones web, Dominios, Métricas, Seguridad, Software, Avanzado y Correo electrónico. La facilidad de uso y una interfaz simple hacen de </w:t>
+      </w:r>
+      <w:proofErr w:type="spellStart"/>
+      <w:r>
+        <w:t>cPanel</w:t>
+      </w:r>
+      <w:proofErr w:type="spellEnd"/>
+      <w:r>
+        <w:t xml:space="preserve"> una opción popular entre los </w:t>
+      </w:r>
+      <w:proofErr w:type="spellStart"/>
+      <w:r>
+        <w:t>webmasters</w:t>
+      </w:r>
+      <w:proofErr w:type="spellEnd"/>
+      <w:r>
+        <w:t xml:space="preserve">. </w:t>
+      </w:r>
+      <w:sdt>
+        <w:sdtPr>
+          <w:tag w:val="MENDELEY_CITATION_v3_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"/>
+          <w:id w:val="425846826"/>
+          <w:placeholder>
+            <w:docPart w:val="DefaultPlaceholder_-1854013440"/>
+          </w:placeholder>
+        </w:sdtPr>
+        <w:sdtContent>
+          <w:r>
+            <w:rPr>
+              <w:rFonts w:eastAsia="Times New Roman"/>
+            </w:rPr>
+            <w:t>(</w:t>
+          </w:r>
+          <w:proofErr w:type="spellStart"/>
+          <w:proofErr w:type="gramStart"/>
+          <w:r>
+            <w:rPr>
+              <w:rFonts w:eastAsia="Times New Roman"/>
+              <w:i/>
+              <w:iCs/>
+            </w:rPr>
+            <w:t>What</w:t>
+          </w:r>
+          <w:proofErr w:type="spellEnd"/>
+          <w:r>
+            <w:rPr>
+              <w:rFonts w:eastAsia="Times New Roman"/>
+              <w:i/>
+              <w:iCs/>
+            </w:rPr>
+            <w:t xml:space="preserve"> </w:t>
+          </w:r>
+          <w:proofErr w:type="spellStart"/>
+          <w:r>
+            <w:rPr>
+              <w:rFonts w:eastAsia="Times New Roman"/>
+              <w:i/>
+              <w:iCs/>
+            </w:rPr>
+            <w:t>Is</w:t>
+          </w:r>
+          <w:proofErr w:type="spellEnd"/>
+          <w:r>
+            <w:rPr>
+              <w:rFonts w:eastAsia="Times New Roman"/>
+              <w:i/>
+              <w:iCs/>
+            </w:rPr>
+            <w:t xml:space="preserve"> </w:t>
+          </w:r>
+          <w:proofErr w:type="spellStart"/>
+          <w:r>
+            <w:rPr>
+              <w:rFonts w:eastAsia="Times New Roman"/>
+              <w:i/>
+              <w:iCs/>
+            </w:rPr>
+            <w:t>CPanel</w:t>
+          </w:r>
+          <w:proofErr w:type="spellEnd"/>
+          <w:r>
+            <w:rPr>
+              <w:rFonts w:eastAsia="Times New Roman"/>
+              <w:i/>
+              <w:iCs/>
+            </w:rPr>
+            <w:t>?</w:t>
+          </w:r>
+          <w:proofErr w:type="gramEnd"/>
+          <w:r>
+            <w:rPr>
+              <w:rFonts w:eastAsia="Times New Roman"/>
+            </w:rPr>
+            <w:t xml:space="preserve">, </w:t>
+          </w:r>
+          <w:proofErr w:type="spellStart"/>
+          <w:r>
+            <w:rPr>
+              <w:rFonts w:eastAsia="Times New Roman"/>
+            </w:rPr>
+            <w:t>n.d</w:t>
+          </w:r>
+          <w:proofErr w:type="spellEnd"/>
+          <w:r>
+            <w:rPr>
+              <w:rFonts w:eastAsia="Times New Roman"/>
+            </w:rPr>
+            <w:t>.)</w:t>
+          </w:r>
+        </w:sdtContent>
+      </w:sdt>
     </w:p>
     <w:p>
       <w:pPr>
@@ -7519,69 +9905,485 @@
         </w:numPr>
         <w:spacing w:line="360" w:lineRule="auto"/>
       </w:pPr>
-      <w:bookmarkStart w:id="29" w:name="_Toc135580646"/>
-      <w:proofErr w:type="spellStart"/>
-      <w:r>
-        <w:t>Cpanel</w:t>
+      <w:bookmarkStart w:id="29" w:name="_Toc135580647"/>
+      <w:r>
+        <w:t>SMTP2Go</w:t>
       </w:r>
       <w:bookmarkEnd w:id="29"/>
-      <w:proofErr w:type="spellEnd"/>
+    </w:p>
+    <w:p>
+      <w:pPr>
+        <w:spacing w:line="360" w:lineRule="auto"/>
+        <w:ind w:firstLine="708"/>
+      </w:pPr>
+      <w:r>
+        <w:t xml:space="preserve">SMTP2GO es una plataforma de entrega de correo electrónico basada en la nube que ayuda a entregar y rastrear correos electrónicos. Sus características incluyen soporte de </w:t>
+      </w:r>
+      <w:proofErr w:type="gramStart"/>
+      <w:r>
+        <w:t>tickets</w:t>
+      </w:r>
+      <w:proofErr w:type="gramEnd"/>
+      <w:r>
+        <w:t xml:space="preserve">, chat en vivo, asistencia de configuración, bucles de retroalimentación, monitoreo de listas negras, </w:t>
+      </w:r>
+      <w:r>
+        <w:lastRenderedPageBreak/>
+        <w:t>detección de trampas de spam, análisis en tiempo real, resúmenes semanales y seguimiento de rebotes/spam.</w:t>
+      </w:r>
+      <w:r>
+        <w:t xml:space="preserve"> </w:t>
+      </w:r>
+      <w:sdt>
+        <w:sdtPr>
+          <w:tag w:val="MENDELEY_CITATION_v3_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"/>
+          <w:id w:val="-1626142060"/>
+          <w:placeholder>
+            <w:docPart w:val="DefaultPlaceholder_-1854013440"/>
+          </w:placeholder>
+        </w:sdtPr>
+        <w:sdtContent>
+          <w:r>
+            <w:rPr>
+              <w:rFonts w:eastAsia="Times New Roman"/>
+            </w:rPr>
+            <w:t>(</w:t>
+          </w:r>
+          <w:r>
+            <w:rPr>
+              <w:rFonts w:eastAsia="Times New Roman"/>
+              <w:i/>
+              <w:iCs/>
+            </w:rPr>
+            <w:t>SMTP2GO Software</w:t>
+          </w:r>
+          <w:r>
+            <w:rPr>
+              <w:rFonts w:eastAsia="Times New Roman"/>
+            </w:rPr>
+            <w:t xml:space="preserve">, </w:t>
+          </w:r>
+          <w:proofErr w:type="spellStart"/>
+          <w:r>
+            <w:rPr>
+              <w:rFonts w:eastAsia="Times New Roman"/>
+            </w:rPr>
+            <w:t>n.d</w:t>
+          </w:r>
+          <w:proofErr w:type="spellEnd"/>
+          <w:r>
+            <w:rPr>
+              <w:rFonts w:eastAsia="Times New Roman"/>
+            </w:rPr>
+            <w:t>.)</w:t>
+          </w:r>
+        </w:sdtContent>
+      </w:sdt>
+    </w:p>
+    <w:p>
+      <w:r>
+        <w:br w:type="page"/>
+      </w:r>
+    </w:p>
+    <w:p>
+      <w:pPr>
+        <w:pStyle w:val="Ttulo2"/>
+      </w:pPr>
+      <w:bookmarkStart w:id="30" w:name="_Toc135401834"/>
+      <w:bookmarkStart w:id="31" w:name="_Toc135580648"/>
+      <w:r>
+        <w:lastRenderedPageBreak/>
+        <w:t>CAPITULO III</w:t>
+      </w:r>
+      <w:bookmarkEnd w:id="30"/>
+      <w:bookmarkEnd w:id="31"/>
+      <w:r>
+        <w:t xml:space="preserve"> </w:t>
+      </w:r>
+    </w:p>
+    <w:p>
+      <w:pPr>
+        <w:pStyle w:val="Ttulo2"/>
+      </w:pPr>
+      <w:r>
+        <w:t>ACTIVIDADES DESARROLLADAS</w:t>
+      </w:r>
+      <w:r>
+        <w:t xml:space="preserve">  </w:t>
+      </w:r>
+    </w:p>
+    <w:p>
+      <w:pPr>
+        <w:spacing w:after="0"/>
+        <w:ind w:left="-5" w:hanging="10"/>
+        <w:rPr>
+          <w:b/>
+          <w:sz w:val="28"/>
+        </w:rPr>
+      </w:pPr>
     </w:p>
     <w:p>
       <w:pPr>
         <w:pStyle w:val="Ttulo3"/>
         <w:numPr>
           <w:ilvl w:val="1"/>
-          <w:numId w:val="10"/>
+          <w:numId w:val="18"/>
         </w:numPr>
         <w:spacing w:line="360" w:lineRule="auto"/>
       </w:pPr>
-      <w:bookmarkStart w:id="30" w:name="_Toc135580647"/>
-      <w:r>
-        <w:t>SMTP2Go</w:t>
-      </w:r>
-      <w:bookmarkEnd w:id="30"/>
-    </w:p>
-    <w:p>
-      <w:r>
-        <w:br w:type="page"/>
-      </w:r>
-    </w:p>
-    <w:p>
-      <w:pPr>
-        <w:pStyle w:val="Ttulo2"/>
-      </w:pPr>
-      <w:bookmarkStart w:id="31" w:name="_Toc135401834"/>
-      <w:bookmarkStart w:id="32" w:name="_Toc135580648"/>
+      <w:r>
+        <w:t xml:space="preserve">Situación Actual </w:t>
+      </w:r>
+    </w:p>
+    <w:p>
+      <w:pPr>
+        <w:pStyle w:val="Ttulo4"/>
+        <w:numPr>
+          <w:ilvl w:val="2"/>
+          <w:numId w:val="18"/>
+        </w:numPr>
+        <w:spacing w:line="360" w:lineRule="auto"/>
+      </w:pPr>
+      <w:r>
+        <w:t>Problemática</w:t>
+      </w:r>
+    </w:p>
+    <w:p>
+      <w:pPr>
+        <w:spacing w:line="360" w:lineRule="auto"/>
+        <w:ind w:left="708"/>
+      </w:pPr>
+      <w:r>
+        <w:t xml:space="preserve">La empresa “HMF inversiones S.A.C”, tiene como uno de sus productos, un sistema de </w:t>
+      </w:r>
+    </w:p>
+    <w:p>
+      <w:pPr>
+        <w:spacing w:line="360" w:lineRule="auto"/>
+      </w:pPr>
+      <w:r>
+        <w:t>gestión comercial de escritorio llamado “KAMAY”. Debido al cambio tecnológico donde todos los servicios se migran a la web, la empresa se ve en la necesidad de realizar la migración de su sistema.</w:t>
+      </w:r>
+    </w:p>
+    <w:p>
+      <w:pPr>
+        <w:spacing w:line="360" w:lineRule="auto"/>
+      </w:pPr>
+      <w:r>
+        <w:tab/>
+        <w:t>Actualmente la empresa tiene en ejecución dos proyectos webs derivados de un mismo proyecto:</w:t>
+      </w:r>
+    </w:p>
+    <w:p>
+      <w:pPr>
+        <w:pStyle w:val="Prrafodelista"/>
+        <w:numPr>
+          <w:ilvl w:val="0"/>
+          <w:numId w:val="14"/>
+        </w:numPr>
+        <w:spacing w:line="360" w:lineRule="auto"/>
+      </w:pPr>
+      <w:r>
+        <w:t>TAMPU: Orientado a la gestión de los procesos que se realizan en un hotel.</w:t>
+      </w:r>
+    </w:p>
+    <w:p>
+      <w:pPr>
+        <w:pStyle w:val="Prrafodelista"/>
+        <w:numPr>
+          <w:ilvl w:val="0"/>
+          <w:numId w:val="14"/>
+        </w:numPr>
+        <w:spacing w:line="360" w:lineRule="auto"/>
+      </w:pPr>
+      <w:r>
+        <w:t>TRADE: Orientado en la gestión de los procesos que se realizan en una agencia de transportes.</w:t>
+      </w:r>
+    </w:p>
+    <w:p>
+      <w:pPr>
+        <w:spacing w:line="360" w:lineRule="auto"/>
+        <w:ind w:left="708"/>
+      </w:pPr>
+      <w:r>
+        <w:t xml:space="preserve">El primer proyecto en pasar a construcción fue TAMPU en febrero del 2021 el cual al </w:t>
+      </w:r>
+    </w:p>
+    <w:p>
+      <w:pPr>
+        <w:spacing w:line="360" w:lineRule="auto"/>
+      </w:pPr>
+      <w:r>
+        <w:t>alcanzar una madures en el desarrollo se realizó una rama en agosto del 2022 como se muestra en la figura 5.</w:t>
+      </w:r>
+      <w:r>
+        <w:t xml:space="preserve"> </w:t>
+      </w:r>
+    </w:p>
+    <w:p>
+      <w:pPr>
+        <w:pStyle w:val="Descripcin"/>
+        <w:keepNext/>
+        <w:jc w:val="center"/>
+      </w:pPr>
+      <w:r>
+        <w:t>Figura 5 Regla de tiempo de los proyectos</w:t>
+      </w:r>
+    </w:p>
+    <w:p>
+      <w:pPr>
+        <w:spacing w:line="360" w:lineRule="auto"/>
+        <w:jc w:val="center"/>
+      </w:pPr>
+      <w:r>
+        <w:rPr>
+          <w:noProof/>
+        </w:rPr>
+        <w:drawing>
+          <wp:inline distT="0" distB="0" distL="0" distR="0" wp14:anchorId="595A97D1" wp14:editId="037F1E5F">
+            <wp:extent cx="5579745" cy="1475740"/>
+            <wp:effectExtent l="19050" t="19050" r="20955" b="10160"/>
+            <wp:docPr id="2018311170" name="Imagen 2" descr="Gráfico, Escala de tiempo, Gráfico de dispersión&#10;&#10;Descripción generada automáticamente"/>
+            <wp:cNvGraphicFramePr>
+              <a:graphicFrameLocks xmlns:a="http://schemas.openxmlformats.org/drawingml/2006/main" noChangeAspect="1"/>
+            </wp:cNvGraphicFramePr>
+            <a:graphic xmlns:a="http://schemas.openxmlformats.org/drawingml/2006/main">
+              <a:graphicData uri="http://schemas.openxmlformats.org/drawingml/2006/picture">
+                <pic:pic xmlns:pic="http://schemas.openxmlformats.org/drawingml/2006/picture">
+                  <pic:nvPicPr>
+                    <pic:cNvPr id="2018311170" name="Imagen 2" descr="Gráfico, Escala de tiempo, Gráfico de dispersión&#10;&#10;Descripción generada automáticamente"/>
+                    <pic:cNvPicPr>
+                      <a:picLocks noChangeAspect="1" noChangeArrowheads="1"/>
+                    </pic:cNvPicPr>
+                  </pic:nvPicPr>
+                  <pic:blipFill>
+                    <a:blip r:embed="rId13" cstate="print">
+                      <a:extLst>
+                        <a:ext uri="{28A0092B-C50C-407E-A947-70E740481C1C}">
+                          <a14:useLocalDpi xmlns:a14="http://schemas.microsoft.com/office/drawing/2010/main" val="0"/>
+                        </a:ext>
+                      </a:extLst>
+                    </a:blip>
+                    <a:srcRect/>
+                    <a:stretch>
+                      <a:fillRect/>
+                    </a:stretch>
+                  </pic:blipFill>
+                  <pic:spPr bwMode="auto">
+                    <a:xfrm>
+                      <a:off x="0" y="0"/>
+                      <a:ext cx="5579745" cy="1475740"/>
+                    </a:xfrm>
+                    <a:prstGeom prst="rect">
+                      <a:avLst/>
+                    </a:prstGeom>
+                    <a:noFill/>
+                    <a:ln>
+                      <a:solidFill>
+                        <a:schemeClr val="tx1"/>
+                      </a:solidFill>
+                    </a:ln>
+                  </pic:spPr>
+                </pic:pic>
+              </a:graphicData>
+            </a:graphic>
+          </wp:inline>
+        </w:drawing>
+      </w:r>
+    </w:p>
+    <w:p>
+      <w:pPr>
+        <w:pStyle w:val="Descripcin"/>
+        <w:spacing w:line="360" w:lineRule="auto"/>
+        <w:jc w:val="center"/>
+        <w:rPr>
+          <w:i w:val="0"/>
+          <w:iCs w:val="0"/>
+          <w:color w:val="auto"/>
+          <w:sz w:val="22"/>
+          <w:szCs w:val="22"/>
+        </w:rPr>
+      </w:pPr>
+      <w:r>
+        <w:rPr>
+          <w:i w:val="0"/>
+          <w:iCs w:val="0"/>
+          <w:color w:val="auto"/>
+          <w:sz w:val="22"/>
+          <w:szCs w:val="22"/>
+        </w:rPr>
+        <w:t xml:space="preserve">Fuente: </w:t>
+      </w:r>
+      <w:r>
+        <w:rPr>
+          <w:i w:val="0"/>
+          <w:iCs w:val="0"/>
+          <w:color w:val="auto"/>
+          <w:sz w:val="22"/>
+          <w:szCs w:val="22"/>
+        </w:rPr>
+        <w:t>Elaboración propia</w:t>
+      </w:r>
+    </w:p>
+    <w:p/>
+    <w:p>
+      <w:pPr>
+        <w:pStyle w:val="Ttulo3"/>
+        <w:numPr>
+          <w:ilvl w:val="1"/>
+          <w:numId w:val="18"/>
+        </w:numPr>
+        <w:spacing w:line="360" w:lineRule="auto"/>
+      </w:pPr>
+      <w:bookmarkStart w:id="32" w:name="_Toc135580651"/>
+      <w:r>
+        <w:t>Objetivo</w:t>
+      </w:r>
+      <w:bookmarkEnd w:id="32"/>
+      <w:r>
+        <w:t>s</w:t>
+      </w:r>
+    </w:p>
+    <w:p/>
+    <w:p>
+      <w:pPr>
+        <w:pStyle w:val="Ttulo4"/>
+        <w:numPr>
+          <w:ilvl w:val="2"/>
+          <w:numId w:val="18"/>
+        </w:numPr>
+        <w:spacing w:line="360" w:lineRule="auto"/>
+      </w:pPr>
       <w:r>
         <w:lastRenderedPageBreak/>
-        <w:t>CAPITULO III</w:t>
-      </w:r>
-      <w:bookmarkEnd w:id="31"/>
-      <w:bookmarkEnd w:id="32"/>
-      <w:r>
-        <w:t xml:space="preserve"> </w:t>
-      </w:r>
-    </w:p>
-    <w:p>
-      <w:pPr>
-        <w:pStyle w:val="Ttulo2"/>
-      </w:pPr>
-      <w:bookmarkStart w:id="33" w:name="_Toc135401835"/>
-      <w:bookmarkStart w:id="34" w:name="_Toc135580649"/>
-      <w:r>
-        <w:t>[Título del Tercer Capítulo]</w:t>
+        <w:t>General</w:t>
+      </w:r>
+    </w:p>
+    <w:p>
+      <w:pPr>
+        <w:pStyle w:val="Ttulo4"/>
+        <w:numPr>
+          <w:ilvl w:val="2"/>
+          <w:numId w:val="18"/>
+        </w:numPr>
+        <w:spacing w:line="360" w:lineRule="auto"/>
+      </w:pPr>
+      <w:bookmarkStart w:id="33" w:name="_Toc135580652"/>
+      <w:r>
+        <w:t>Específicos</w:t>
       </w:r>
       <w:bookmarkEnd w:id="33"/>
-      <w:bookmarkEnd w:id="34"/>
       <w:r>
         <w:t xml:space="preserve">  </w:t>
       </w:r>
     </w:p>
     <w:p>
       <w:pPr>
-        <w:spacing w:after="0"/>
-        <w:ind w:left="-5" w:hanging="10"/>
+        <w:pStyle w:val="Ttulo3"/>
+        <w:numPr>
+          <w:ilvl w:val="1"/>
+          <w:numId w:val="18"/>
+        </w:numPr>
+        <w:spacing w:line="360" w:lineRule="auto"/>
+      </w:pPr>
+      <w:r>
+        <w:t>Alcance</w:t>
+      </w:r>
+    </w:p>
+    <w:p>
+      <w:pPr>
+        <w:pStyle w:val="Ttulo3"/>
+        <w:numPr>
+          <w:ilvl w:val="1"/>
+          <w:numId w:val="18"/>
+        </w:numPr>
+        <w:spacing w:line="360" w:lineRule="auto"/>
+      </w:pPr>
+      <w:r>
+        <w:t>Cronograma de actividades</w:t>
+      </w:r>
+    </w:p>
+    <w:p>
+      <w:pPr>
+        <w:pStyle w:val="Ttulo3"/>
+        <w:numPr>
+          <w:ilvl w:val="1"/>
+          <w:numId w:val="18"/>
+        </w:numPr>
+        <w:spacing w:line="360" w:lineRule="auto"/>
+      </w:pPr>
+      <w:r>
+        <w:t>Escenario de trabajo</w:t>
+      </w:r>
+    </w:p>
+    <w:p>
+      <w:pPr>
+        <w:pStyle w:val="Ttulo4"/>
+        <w:numPr>
+          <w:ilvl w:val="2"/>
+          <w:numId w:val="18"/>
+        </w:numPr>
+        <w:spacing w:line="360" w:lineRule="auto"/>
+      </w:pPr>
+      <w:r>
+        <w:t>Dirección de proyecto</w:t>
+      </w:r>
+    </w:p>
+    <w:p>
+      <w:pPr>
+        <w:pStyle w:val="Ttulo4"/>
+        <w:numPr>
+          <w:ilvl w:val="2"/>
+          <w:numId w:val="18"/>
+        </w:numPr>
+        <w:spacing w:line="360" w:lineRule="auto"/>
+      </w:pPr>
+      <w:r>
+        <w:t>Equipo de trabajo</w:t>
+      </w:r>
+    </w:p>
+    <w:p>
+      <w:pPr>
+        <w:pStyle w:val="Ttulo4"/>
+        <w:numPr>
+          <w:ilvl w:val="2"/>
+          <w:numId w:val="18"/>
+        </w:numPr>
+        <w:spacing w:line="360" w:lineRule="auto"/>
+      </w:pPr>
+      <w:r>
+        <w:t>Recursos</w:t>
+      </w:r>
+    </w:p>
+    <w:p>
+      <w:pPr>
+        <w:pStyle w:val="Ttulo3"/>
+        <w:numPr>
+          <w:ilvl w:val="1"/>
+          <w:numId w:val="18"/>
+        </w:numPr>
+        <w:spacing w:line="360" w:lineRule="auto"/>
+      </w:pPr>
+      <w:r>
+        <w:t>Descripción de la arquitectura del proyecto</w:t>
+      </w:r>
+    </w:p>
+    <w:p>
+      <w:pPr>
+        <w:pStyle w:val="Ttulo3"/>
+        <w:numPr>
+          <w:ilvl w:val="1"/>
+          <w:numId w:val="18"/>
+        </w:numPr>
+        <w:spacing w:line="360" w:lineRule="auto"/>
+      </w:pPr>
+      <w:r>
+        <w:t>Método de trabajo</w:t>
+      </w:r>
+    </w:p>
+    <w:p/>
+    <w:p>
+      <w:pPr>
         <w:rPr>
           <w:b/>
           <w:sz w:val="28"/>
@@ -7590,325 +10392,10 @@
     </w:p>
     <w:p>
       <w:pPr>
-        <w:pStyle w:val="Ttulo3"/>
-      </w:pPr>
-      <w:bookmarkStart w:id="35" w:name="_Toc135580650"/>
-      <w:r>
-        <w:t>Objetivos</w:t>
-      </w:r>
-      <w:bookmarkEnd w:id="35"/>
-      <w:r>
-        <w:t xml:space="preserve"> </w:t>
-      </w:r>
-    </w:p>
-    <w:p>
-      <w:pPr>
-        <w:pStyle w:val="Ttulo3"/>
-      </w:pPr>
-      <w:bookmarkStart w:id="36" w:name="_Toc135580651"/>
-      <w:r>
-        <w:t>Objetivo General</w:t>
-      </w:r>
-      <w:bookmarkEnd w:id="36"/>
-      <w:r>
-        <w:t xml:space="preserve"> </w:t>
-      </w:r>
-    </w:p>
-    <w:p>
-      <w:pPr>
-        <w:spacing w:after="0"/>
-      </w:pPr>
-      <w:r>
         <w:rPr>
           <w:b/>
           <w:sz w:val="28"/>
         </w:rPr>
-        <w:t xml:space="preserve"> </w:t>
-      </w:r>
-    </w:p>
-    <w:p>
-      <w:pPr>
-        <w:pStyle w:val="Ttulo3"/>
-      </w:pPr>
-      <w:bookmarkStart w:id="37" w:name="_Toc135580652"/>
-      <w:r>
-        <w:t>Objetivo Específicos</w:t>
-      </w:r>
-      <w:bookmarkEnd w:id="37"/>
-      <w:r>
-        <w:t xml:space="preserve">  </w:t>
-      </w:r>
-    </w:p>
-    <w:p>
-      <w:pPr>
-        <w:spacing w:after="0"/>
-        <w:ind w:right="30"/>
-        <w:jc w:val="center"/>
-      </w:pPr>
-      <w:r>
-        <w:rPr>
-          <w:b/>
-          <w:sz w:val="28"/>
-        </w:rPr>
-        <w:t xml:space="preserve"> </w:t>
-      </w:r>
-    </w:p>
-    <w:p>
-      <w:pPr>
-        <w:spacing w:after="0"/>
-        <w:ind w:right="30"/>
-        <w:jc w:val="center"/>
-      </w:pPr>
-      <w:r>
-        <w:rPr>
-          <w:b/>
-          <w:sz w:val="28"/>
-        </w:rPr>
-        <w:t xml:space="preserve"> </w:t>
-      </w:r>
-    </w:p>
-    <w:p>
-      <w:pPr>
-        <w:pStyle w:val="Ttulo4"/>
-        <w:spacing w:after="216"/>
-        <w:ind w:left="-5" w:right="0"/>
-      </w:pPr>
-      <w:r>
-        <w:t xml:space="preserve">3.1 [Título del punto 3.1]  </w:t>
-      </w:r>
-    </w:p>
-    <w:p>
-      <w:pPr>
-        <w:pStyle w:val="Ttulo5"/>
-        <w:spacing w:after="216"/>
-        <w:ind w:left="-5"/>
-      </w:pPr>
-      <w:r>
-        <w:t xml:space="preserve">3.1.1. [Título del punto 3.1.1]  </w:t>
-      </w:r>
-    </w:p>
-    <w:p>
-      <w:pPr>
-        <w:spacing w:after="77"/>
-        <w:ind w:left="-5" w:hanging="10"/>
-      </w:pPr>
-      <w:r>
-        <w:rPr>
-          <w:b/>
-          <w:sz w:val="24"/>
-        </w:rPr>
-        <w:t xml:space="preserve">3.1.1.1. [Título del punto 3.1.1.1]  </w:t>
-      </w:r>
-    </w:p>
-    <w:p>
-      <w:pPr>
-        <w:spacing w:after="0"/>
-        <w:ind w:right="30"/>
-        <w:jc w:val="center"/>
-      </w:pPr>
-      <w:r>
-        <w:rPr>
-          <w:b/>
-          <w:sz w:val="28"/>
-        </w:rPr>
-        <w:t xml:space="preserve"> </w:t>
-      </w:r>
-    </w:p>
-    <w:p>
-      <w:pPr>
-        <w:spacing w:after="0"/>
-        <w:ind w:left="-5" w:hanging="10"/>
-      </w:pPr>
-      <w:r>
-        <w:rPr>
-          <w:sz w:val="24"/>
-        </w:rPr>
-        <w:t>[</w:t>
-      </w:r>
-      <w:r>
-        <w:rPr>
-          <w:sz w:val="24"/>
-        </w:rPr>
-        <w:t>Párrafo</w:t>
-      </w:r>
-      <w:r>
-        <w:rPr>
-          <w:sz w:val="24"/>
-        </w:rPr>
-        <w:t xml:space="preserve"> 1 del </w:t>
-      </w:r>
-      <w:r>
-        <w:rPr>
-          <w:sz w:val="24"/>
-        </w:rPr>
-        <w:t>Título</w:t>
-      </w:r>
-      <w:r>
-        <w:rPr>
-          <w:sz w:val="24"/>
-        </w:rPr>
-        <w:t xml:space="preserve"> del punto 3.1.1.1]  </w:t>
-      </w:r>
-    </w:p>
-    <w:p>
-      <w:pPr>
-        <w:spacing w:after="0"/>
-        <w:ind w:right="30"/>
-        <w:jc w:val="center"/>
-      </w:pPr>
-      <w:r>
-        <w:rPr>
-          <w:b/>
-          <w:sz w:val="28"/>
-        </w:rPr>
-        <w:t xml:space="preserve"> </w:t>
-      </w:r>
-    </w:p>
-    <w:p>
-      <w:pPr>
-        <w:pStyle w:val="Ttulo4"/>
-        <w:ind w:left="-5" w:right="0"/>
-      </w:pPr>
-      <w:r>
-        <w:t>[</w:t>
-      </w:r>
-      <w:r>
-        <w:t>Párrafo</w:t>
-      </w:r>
-      <w:r>
-        <w:t xml:space="preserve"> 2 del </w:t>
-      </w:r>
-      <w:r>
-        <w:t>Título</w:t>
-      </w:r>
-      <w:r>
-        <w:t xml:space="preserve"> del punto 3.1.1.1]  </w:t>
-      </w:r>
-    </w:p>
-    <w:p>
-      <w:pPr>
-        <w:spacing w:after="0"/>
-      </w:pPr>
-      <w:r>
-        <w:rPr>
-          <w:b/>
-          <w:sz w:val="28"/>
-        </w:rPr>
-        <w:t xml:space="preserve"> </w:t>
-      </w:r>
-    </w:p>
-    <w:p>
-      <w:pPr>
-        <w:spacing w:after="0"/>
-        <w:ind w:left="-5" w:hanging="10"/>
-      </w:pPr>
-      <w:r>
-        <w:rPr>
-          <w:b/>
-          <w:sz w:val="28"/>
-        </w:rPr>
-        <w:t xml:space="preserve">… </w:t>
-      </w:r>
-    </w:p>
-    <w:p>
-      <w:pPr>
-        <w:spacing w:after="0"/>
-        <w:ind w:right="30"/>
-        <w:jc w:val="center"/>
-      </w:pPr>
-      <w:r>
-        <w:rPr>
-          <w:b/>
-          <w:sz w:val="28"/>
-        </w:rPr>
-        <w:t xml:space="preserve"> </w:t>
-      </w:r>
-    </w:p>
-    <w:p>
-      <w:pPr>
-        <w:spacing w:after="44" w:line="250" w:lineRule="auto"/>
-        <w:ind w:left="10" w:right="85" w:hanging="10"/>
-        <w:jc w:val="both"/>
-      </w:pPr>
-      <w:r>
-        <w:rPr>
-          <w:i/>
-          <w:sz w:val="24"/>
-        </w:rPr>
-        <w:t xml:space="preserve">{Este tercer capítulo deberá versar sobre las actividades desarrolladas en el periodo de prácticas </w:t>
-      </w:r>
-      <w:r>
-        <w:rPr>
-          <w:i/>
-          <w:sz w:val="24"/>
-        </w:rPr>
-        <w:t>preprofesionales</w:t>
-      </w:r>
-      <w:r>
-        <w:rPr>
-          <w:i/>
-          <w:sz w:val="24"/>
-        </w:rPr>
-        <w:t xml:space="preserve">.  Explicar cuáles fueron las funciones asignadas, los problemas enfrentados, las soluciones que presentó, los aportes que hizo como practicante de la carrera de Ingeniería en Informática y Sistemas, lo que aprendió en el periodo de prácticas.} </w:t>
-      </w:r>
-    </w:p>
-    <w:p>
-      <w:pPr>
-        <w:spacing w:after="0"/>
-      </w:pPr>
-      <w:r>
-        <w:rPr>
-          <w:sz w:val="24"/>
-        </w:rPr>
-        <w:t xml:space="preserve"> </w:t>
-      </w:r>
-      <w:r>
-        <w:rPr>
-          <w:sz w:val="24"/>
-        </w:rPr>
-        <w:tab/>
-        <w:t xml:space="preserve"> </w:t>
-      </w:r>
-    </w:p>
-    <w:p>
-      <w:pPr>
-        <w:rPr>
-          <w:sz w:val="24"/>
-        </w:rPr>
-      </w:pPr>
-      <w:r>
-        <w:rPr>
-          <w:sz w:val="24"/>
-        </w:rPr>
-        <w:t xml:space="preserve">[La cantidad de párrafos </w:t>
-      </w:r>
-      <w:r>
-        <w:rPr>
-          <w:sz w:val="24"/>
-        </w:rPr>
-        <w:t xml:space="preserve">y páginas </w:t>
-      </w:r>
-      <w:r>
-        <w:rPr>
-          <w:sz w:val="24"/>
-        </w:rPr>
-        <w:t>es variable]</w:t>
-      </w:r>
-    </w:p>
-    <w:p>
-      <w:pPr>
-        <w:rPr>
-          <w:b/>
-          <w:sz w:val="28"/>
-        </w:rPr>
-      </w:pPr>
-    </w:p>
-    <w:p>
-      <w:pPr>
-        <w:rPr>
-          <w:b/>
-          <w:sz w:val="28"/>
-        </w:rPr>
       </w:pPr>
       <w:r>
         <w:br w:type="page"/>
@@ -7919,14 +10406,14 @@
         <w:pStyle w:val="Ttulo3"/>
         <w:ind w:right="95"/>
       </w:pPr>
-      <w:bookmarkStart w:id="38" w:name="_Toc135401836"/>
-      <w:bookmarkStart w:id="39" w:name="_Toc135580653"/>
+      <w:bookmarkStart w:id="34" w:name="_Toc135401836"/>
+      <w:bookmarkStart w:id="35" w:name="_Toc135580653"/>
       <w:r>
         <w:lastRenderedPageBreak/>
         <w:t>CONCLUSIONES</w:t>
       </w:r>
-      <w:bookmarkEnd w:id="38"/>
-      <w:bookmarkEnd w:id="39"/>
+      <w:bookmarkEnd w:id="34"/>
+      <w:bookmarkEnd w:id="35"/>
       <w:r>
         <w:t xml:space="preserve"> </w:t>
       </w:r>
@@ -8119,14 +10606,14 @@
         <w:pStyle w:val="Ttulo3"/>
         <w:ind w:right="90"/>
       </w:pPr>
-      <w:bookmarkStart w:id="40" w:name="_Toc135401837"/>
-      <w:bookmarkStart w:id="41" w:name="_Toc135580654"/>
+      <w:bookmarkStart w:id="36" w:name="_Toc135401837"/>
+      <w:bookmarkStart w:id="37" w:name="_Toc135580654"/>
       <w:r>
         <w:lastRenderedPageBreak/>
         <w:t>RECOMENDACIONES</w:t>
       </w:r>
-      <w:bookmarkEnd w:id="40"/>
-      <w:bookmarkEnd w:id="41"/>
+      <w:bookmarkEnd w:id="36"/>
+      <w:bookmarkEnd w:id="37"/>
       <w:r>
         <w:t xml:space="preserve"> </w:t>
       </w:r>
@@ -8681,14 +11168,14 @@
         <w:pStyle w:val="Ttulo3"/>
         <w:ind w:right="95"/>
       </w:pPr>
-      <w:bookmarkStart w:id="42" w:name="_Toc135401838"/>
-      <w:bookmarkStart w:id="43" w:name="_Toc135580655"/>
+      <w:bookmarkStart w:id="38" w:name="_Toc135401838"/>
+      <w:bookmarkStart w:id="39" w:name="_Toc135580655"/>
       <w:r>
         <w:lastRenderedPageBreak/>
         <w:t>ANEXOS</w:t>
       </w:r>
-      <w:bookmarkEnd w:id="42"/>
-      <w:bookmarkEnd w:id="43"/>
+      <w:bookmarkEnd w:id="38"/>
+      <w:bookmarkEnd w:id="39"/>
       <w:r>
         <w:t xml:space="preserve"> </w:t>
       </w:r>
@@ -9547,7 +12034,7 @@
   <w:abstractNum w:abstractNumId="3" w15:restartNumberingAfterBreak="0">
     <w:nsid w:val="25CD61F5"/>
     <w:multiLevelType w:val="hybridMultilevel"/>
-    <w:tmpl w:val="FDDC8AB0"/>
+    <w:tmpl w:val="F7844F5A"/>
     <w:lvl w:ilvl="0" w:tplc="280A0001">
       <w:start w:val="1"/>
       <w:numFmt w:val="bullet"/>
@@ -9658,6 +12145,92 @@
     </w:lvl>
   </w:abstractNum>
   <w:abstractNum w:abstractNumId="4" w15:restartNumberingAfterBreak="0">
+    <w:nsid w:val="2BD3000F"/>
+    <w:multiLevelType w:val="hybridMultilevel"/>
+    <w:tmpl w:val="FE8A97FC"/>
+    <w:lvl w:ilvl="0" w:tplc="280A000F">
+      <w:start w:val="1"/>
+      <w:numFmt w:val="decimal"/>
+      <w:lvlText w:val="%1."/>
+      <w:lvlJc w:val="left"/>
+      <w:pPr>
+        <w:ind w:left="720" w:hanging="360"/>
+      </w:pPr>
+    </w:lvl>
+    <w:lvl w:ilvl="1" w:tplc="280A0019" w:tentative="1">
+      <w:start w:val="1"/>
+      <w:numFmt w:val="lowerLetter"/>
+      <w:lvlText w:val="%2."/>
+      <w:lvlJc w:val="left"/>
+      <w:pPr>
+        <w:ind w:left="1440" w:hanging="360"/>
+      </w:pPr>
+    </w:lvl>
+    <w:lvl w:ilvl="2" w:tplc="280A001B" w:tentative="1">
+      <w:start w:val="1"/>
+      <w:numFmt w:val="lowerRoman"/>
+      <w:lvlText w:val="%3."/>
+      <w:lvlJc w:val="right"/>
+      <w:pPr>
+        <w:ind w:left="2160" w:hanging="180"/>
+      </w:pPr>
+    </w:lvl>
+    <w:lvl w:ilvl="3" w:tplc="280A000F" w:tentative="1">
+      <w:start w:val="1"/>
+      <w:numFmt w:val="decimal"/>
+      <w:lvlText w:val="%4."/>
+      <w:lvlJc w:val="left"/>
+      <w:pPr>
+        <w:ind w:left="2880" w:hanging="360"/>
+      </w:pPr>
+    </w:lvl>
+    <w:lvl w:ilvl="4" w:tplc="280A0019" w:tentative="1">
+      <w:start w:val="1"/>
+      <w:numFmt w:val="lowerLetter"/>
+      <w:lvlText w:val="%5."/>
+      <w:lvlJc w:val="left"/>
+      <w:pPr>
+        <w:ind w:left="3600" w:hanging="360"/>
+      </w:pPr>
+    </w:lvl>
+    <w:lvl w:ilvl="5" w:tplc="280A001B" w:tentative="1">
+      <w:start w:val="1"/>
+      <w:numFmt w:val="lowerRoman"/>
+      <w:lvlText w:val="%6."/>
+      <w:lvlJc w:val="right"/>
+      <w:pPr>
+        <w:ind w:left="4320" w:hanging="180"/>
+      </w:pPr>
+    </w:lvl>
+    <w:lvl w:ilvl="6" w:tplc="280A000F" w:tentative="1">
+      <w:start w:val="1"/>
+      <w:numFmt w:val="decimal"/>
+      <w:lvlText w:val="%7."/>
+      <w:lvlJc w:val="left"/>
+      <w:pPr>
+        <w:ind w:left="5040" w:hanging="360"/>
+      </w:pPr>
+    </w:lvl>
+    <w:lvl w:ilvl="7" w:tplc="280A0019" w:tentative="1">
+      <w:start w:val="1"/>
+      <w:numFmt w:val="lowerLetter"/>
+      <w:lvlText w:val="%8."/>
+      <w:lvlJc w:val="left"/>
+      <w:pPr>
+        <w:ind w:left="5760" w:hanging="360"/>
+      </w:pPr>
+    </w:lvl>
+    <w:lvl w:ilvl="8" w:tplc="280A001B" w:tentative="1">
+      <w:start w:val="1"/>
+      <w:numFmt w:val="lowerRoman"/>
+      <w:lvlText w:val="%9."/>
+      <w:lvlJc w:val="right"/>
+      <w:pPr>
+        <w:ind w:left="6480" w:hanging="180"/>
+      </w:pPr>
+    </w:lvl>
+  </w:abstractNum>
+  <w:abstractNum w:abstractNumId="5" w15:restartNumberingAfterBreak="0">
     <w:nsid w:val="314B4F5C"/>
     <w:multiLevelType w:val="multilevel"/>
     <w:tmpl w:val="9460CEC6"/>
@@ -9770,7 +12343,7 @@
       </w:rPr>
     </w:lvl>
   </w:abstractNum>
-  <w:abstractNum w:abstractNumId="5" w15:restartNumberingAfterBreak="0">
+  <w:abstractNum w:abstractNumId="6" w15:restartNumberingAfterBreak="0">
     <w:nsid w:val="3603545A"/>
     <w:multiLevelType w:val="hybridMultilevel"/>
     <w:tmpl w:val="6AB4F002"/>
@@ -9982,7 +12555,120 @@
       </w:rPr>
     </w:lvl>
   </w:abstractNum>
-  <w:abstractNum w:abstractNumId="6" w15:restartNumberingAfterBreak="0">
+  <w:abstractNum w:abstractNumId="7" w15:restartNumberingAfterBreak="0">
+    <w:nsid w:val="39BE711F"/>
+    <w:multiLevelType w:val="multilevel"/>
+    <w:tmpl w:val="1A604172"/>
+    <w:lvl w:ilvl="0">
+      <w:start w:val="3"/>
+      <w:numFmt w:val="decimal"/>
+      <w:lvlText w:val="%1."/>
+      <w:lvlJc w:val="left"/>
+      <w:pPr>
+        <w:ind w:left="360" w:hanging="360"/>
+      </w:pPr>
+      <w:rPr>
+        <w:rFonts w:hint="default"/>
+      </w:rPr>
+    </w:lvl>
+    <w:lvl w:ilvl="1">
+      <w:start w:val="1"/>
+      <w:numFmt w:val="decimal"/>
+      <w:lvlText w:val="%1.%2."/>
+      <w:lvlJc w:val="left"/>
+      <w:pPr>
+        <w:ind w:left="1080" w:hanging="720"/>
+      </w:pPr>
+      <w:rPr>
+        <w:rFonts w:hint="default"/>
+      </w:rPr>
+    </w:lvl>
+    <w:lvl w:ilvl="2">
+      <w:start w:val="1"/>
+      <w:numFmt w:val="decimal"/>
+      <w:lvlText w:val="%1.%2.%3."/>
+      <w:lvlJc w:val="left"/>
+      <w:pPr>
+        <w:ind w:left="1440" w:hanging="720"/>
+      </w:pPr>
+      <w:rPr>
+        <w:rFonts w:hint="default"/>
+      </w:rPr>
+    </w:lvl>
+    <w:lvl w:ilvl="3">
+      <w:start w:val="1"/>
+      <w:numFmt w:val="decimal"/>
+      <w:lvlText w:val="%1.%2.%3.%4."/>
+      <w:lvlJc w:val="left"/>
+      <w:pPr>
+        <w:ind w:left="2160" w:hanging="1080"/>
+      </w:pPr>
+      <w:rPr>
+        <w:rFonts w:hint="default"/>
+      </w:rPr>
+    </w:lvl>
+    <w:lvl w:ilvl="4">
+      <w:start w:val="1"/>
+      <w:numFmt w:val="decimal"/>
+      <w:lvlText w:val="%1.%2.%3.%4.%5."/>
+      <w:lvlJc w:val="left"/>
+      <w:pPr>
+        <w:ind w:left="2520" w:hanging="1080"/>
+      </w:pPr>
+      <w:rPr>
+        <w:rFonts w:hint="default"/>
+      </w:rPr>
+    </w:lvl>
+    <w:lvl w:ilvl="5">
+      <w:start w:val="1"/>
+      <w:numFmt w:val="decimal"/>
+      <w:lvlText w:val="%1.%2.%3.%4.%5.%6."/>
+      <w:lvlJc w:val="left"/>
+      <w:pPr>
+        <w:ind w:left="3240" w:hanging="1440"/>
+      </w:pPr>
+      <w:rPr>
+        <w:rFonts w:hint="default"/>
+      </w:rPr>
+    </w:lvl>
+    <w:lvl w:ilvl="6">
+      <w:start w:val="1"/>
+      <w:numFmt w:val="decimal"/>
+      <w:lvlText w:val="%1.%2.%3.%4.%5.%6.%7."/>
+      <w:lvlJc w:val="left"/>
+      <w:pPr>
+        <w:ind w:left="3600" w:hanging="1440"/>
+      </w:pPr>
+      <w:rPr>
+        <w:rFonts w:hint="default"/>
+      </w:rPr>
+    </w:lvl>
+    <w:lvl w:ilvl="7">
+      <w:start w:val="1"/>
+      <w:numFmt w:val="decimal"/>
+      <w:lvlText w:val="%1.%2.%3.%4.%5.%6.%7.%8."/>
+      <w:lvlJc w:val="left"/>
+      <w:pPr>
+        <w:ind w:left="4320" w:hanging="1800"/>
+      </w:pPr>
+      <w:rPr>
+        <w:rFonts w:hint="default"/>
+      </w:rPr>
+    </w:lvl>
+    <w:lvl w:ilvl="8">
+      <w:start w:val="1"/>
+      <w:numFmt w:val="decimal"/>
+      <w:lvlText w:val="%1.%2.%3.%4.%5.%6.%7.%8.%9."/>
+      <w:lvlJc w:val="left"/>
+      <w:pPr>
+        <w:ind w:left="4680" w:hanging="1800"/>
+      </w:pPr>
+      <w:rPr>
+        <w:rFonts w:hint="default"/>
+      </w:rPr>
+    </w:lvl>
+  </w:abstractNum>
+  <w:abstractNum w:abstractNumId="8" w15:restartNumberingAfterBreak="0">
     <w:nsid w:val="3C890B16"/>
     <w:multiLevelType w:val="hybridMultilevel"/>
     <w:tmpl w:val="D756B56C"/>
@@ -10095,7 +12781,93 @@
       </w:rPr>
     </w:lvl>
   </w:abstractNum>
-  <w:abstractNum w:abstractNumId="7" w15:restartNumberingAfterBreak="0">
+  <w:abstractNum w:abstractNumId="9" w15:restartNumberingAfterBreak="0">
+    <w:nsid w:val="514B033F"/>
+    <w:multiLevelType w:val="multilevel"/>
+    <w:tmpl w:val="280A001F"/>
+    <w:lvl w:ilvl="0">
+      <w:start w:val="1"/>
+      <w:numFmt w:val="decimal"/>
+      <w:lvlText w:val="%1."/>
+      <w:lvlJc w:val="left"/>
+      <w:pPr>
+        <w:ind w:left="360" w:hanging="360"/>
+      </w:pPr>
+    </w:lvl>
+    <w:lvl w:ilvl="1">
+      <w:start w:val="1"/>
+      <w:numFmt w:val="decimal"/>
+      <w:lvlText w:val="%1.%2."/>
+      <w:lvlJc w:val="left"/>
+      <w:pPr>
+        <w:ind w:left="792" w:hanging="432"/>
+      </w:pPr>
+    </w:lvl>
+    <w:lvl w:ilvl="2">
+      <w:start w:val="1"/>
+      <w:numFmt w:val="decimal"/>
+      <w:lvlText w:val="%1.%2.%3."/>
+      <w:lvlJc w:val="left"/>
+      <w:pPr>
+        <w:ind w:left="1224" w:hanging="504"/>
+      </w:pPr>
+    </w:lvl>
+    <w:lvl w:ilvl="3">
+      <w:start w:val="1"/>
+      <w:numFmt w:val="decimal"/>
+      <w:lvlText w:val="%1.%2.%3.%4."/>
+      <w:lvlJc w:val="left"/>
+      <w:pPr>
+        <w:ind w:left="1728" w:hanging="648"/>
+      </w:pPr>
+    </w:lvl>
+    <w:lvl w:ilvl="4">
+      <w:start w:val="1"/>
+      <w:numFmt w:val="decimal"/>
+      <w:lvlText w:val="%1.%2.%3.%4.%5."/>
+      <w:lvlJc w:val="left"/>
+      <w:pPr>
+        <w:ind w:left="2232" w:hanging="792"/>
+      </w:pPr>
+    </w:lvl>
+    <w:lvl w:ilvl="5">
+      <w:start w:val="1"/>
+      <w:numFmt w:val="decimal"/>
+      <w:lvlText w:val="%1.%2.%3.%4.%5.%6."/>
+      <w:lvlJc w:val="left"/>
+      <w:pPr>
+        <w:ind w:left="2736" w:hanging="936"/>
+      </w:pPr>
+    </w:lvl>
+    <w:lvl w:ilvl="6">
+      <w:start w:val="1"/>
+      <w:numFmt w:val="decimal"/>
+      <w:lvlText w:val="%1.%2.%3.%4.%5.%6.%7."/>
+      <w:lvlJc w:val="left"/>
+      <w:pPr>
+        <w:ind w:left="3240" w:hanging="1080"/>
+      </w:pPr>
+    </w:lvl>
+    <w:lvl w:ilvl="7">
+      <w:start w:val="1"/>
+      <w:numFmt w:val="decimal"/>
+      <w:lvlText w:val="%1.%2.%3.%4.%5.%6.%7.%8."/>
+      <w:lvlJc w:val="left"/>
+      <w:pPr>
+        <w:ind w:left="3744" w:hanging="1224"/>
+      </w:pPr>
+    </w:lvl>
+    <w:lvl w:ilvl="8">
+      <w:start w:val="1"/>
+      <w:numFmt w:val="decimal"/>
+      <w:lvlText w:val="%1.%2.%3.%4.%5.%6.%7.%8.%9."/>
+      <w:lvlJc w:val="left"/>
+      <w:pPr>
+        <w:ind w:left="4320" w:hanging="1440"/>
+      </w:pPr>
+    </w:lvl>
+  </w:abstractNum>
+  <w:abstractNum w:abstractNumId="10" w15:restartNumberingAfterBreak="0">
     <w:nsid w:val="59F431E1"/>
     <w:multiLevelType w:val="multilevel"/>
     <w:tmpl w:val="A5CC0280"/>
@@ -10217,7 +12989,7 @@
       </w:rPr>
     </w:lvl>
   </w:abstractNum>
-  <w:abstractNum w:abstractNumId="8" w15:restartNumberingAfterBreak="0">
+  <w:abstractNum w:abstractNumId="11" w15:restartNumberingAfterBreak="0">
     <w:nsid w:val="623C51A0"/>
     <w:multiLevelType w:val="multilevel"/>
     <w:tmpl w:val="280A001F"/>
@@ -10303,7 +13075,7 @@
       </w:pPr>
     </w:lvl>
   </w:abstractNum>
-  <w:abstractNum w:abstractNumId="9" w15:restartNumberingAfterBreak="0">
+  <w:abstractNum w:abstractNumId="12" w15:restartNumberingAfterBreak="0">
     <w:nsid w:val="62F04FAB"/>
     <w:multiLevelType w:val="multilevel"/>
     <w:tmpl w:val="1050530A"/>
@@ -10416,7 +13188,7 @@
       </w:rPr>
     </w:lvl>
   </w:abstractNum>
-  <w:abstractNum w:abstractNumId="10" w15:restartNumberingAfterBreak="0">
+  <w:abstractNum w:abstractNumId="13" w15:restartNumberingAfterBreak="0">
     <w:nsid w:val="66884644"/>
     <w:multiLevelType w:val="hybridMultilevel"/>
     <w:tmpl w:val="CFE86C4A"/>
@@ -10532,7 +13304,120 @@
       </w:rPr>
     </w:lvl>
   </w:abstractNum>
-  <w:abstractNum w:abstractNumId="11" w15:restartNumberingAfterBreak="0">
+  <w:abstractNum w:abstractNumId="14" w15:restartNumberingAfterBreak="0">
+    <w:nsid w:val="6DA92FD5"/>
+    <w:multiLevelType w:val="multilevel"/>
+    <w:tmpl w:val="6C3463EE"/>
+    <w:lvl w:ilvl="0">
+      <w:start w:val="3"/>
+      <w:numFmt w:val="decimal"/>
+      <w:lvlText w:val="%1."/>
+      <w:lvlJc w:val="left"/>
+      <w:pPr>
+        <w:ind w:left="360" w:hanging="360"/>
+      </w:pPr>
+      <w:rPr>
+        <w:rFonts w:hint="default"/>
+      </w:rPr>
+    </w:lvl>
+    <w:lvl w:ilvl="1">
+      <w:start w:val="1"/>
+      <w:numFmt w:val="decimal"/>
+      <w:lvlText w:val="%1.%2."/>
+      <w:lvlJc w:val="left"/>
+      <w:pPr>
+        <w:ind w:left="720" w:hanging="720"/>
+      </w:pPr>
+      <w:rPr>
+        <w:rFonts w:hint="default"/>
+      </w:rPr>
+    </w:lvl>
+    <w:lvl w:ilvl="2">
+      <w:start w:val="1"/>
+      <w:numFmt w:val="decimal"/>
+      <w:lvlText w:val="%1.%2.%3."/>
+      <w:lvlJc w:val="left"/>
+      <w:pPr>
+        <w:ind w:left="720" w:hanging="720"/>
+      </w:pPr>
+      <w:rPr>
+        <w:rFonts w:hint="default"/>
+      </w:rPr>
+    </w:lvl>
+    <w:lvl w:ilvl="3">
+      <w:start w:val="1"/>
+      <w:numFmt w:val="decimal"/>
+      <w:lvlText w:val="%1.%2.%3.%4."/>
+      <w:lvlJc w:val="left"/>
+      <w:pPr>
+        <w:ind w:left="1080" w:hanging="1080"/>
+      </w:pPr>
+      <w:rPr>
+        <w:rFonts w:hint="default"/>
+      </w:rPr>
+    </w:lvl>
+    <w:lvl w:ilvl="4">
+      <w:start w:val="1"/>
+      <w:numFmt w:val="decimal"/>
+      <w:lvlText w:val="%1.%2.%3.%4.%5."/>
+      <w:lvlJc w:val="left"/>
+      <w:pPr>
+        <w:ind w:left="1080" w:hanging="1080"/>
+      </w:pPr>
+      <w:rPr>
+        <w:rFonts w:hint="default"/>
+      </w:rPr>
+    </w:lvl>
+    <w:lvl w:ilvl="5">
+      <w:start w:val="1"/>
+      <w:numFmt w:val="decimal"/>
+      <w:lvlText w:val="%1.%2.%3.%4.%5.%6."/>
+      <w:lvlJc w:val="left"/>
+      <w:pPr>
+        <w:ind w:left="1440" w:hanging="1440"/>
+      </w:pPr>
+      <w:rPr>
+        <w:rFonts w:hint="default"/>
+      </w:rPr>
+    </w:lvl>
+    <w:lvl w:ilvl="6">
+      <w:start w:val="1"/>
+      <w:numFmt w:val="decimal"/>
+      <w:lvlText w:val="%1.%2.%3.%4.%5.%6.%7."/>
+      <w:lvlJc w:val="left"/>
+      <w:pPr>
+        <w:ind w:left="1440" w:hanging="1440"/>
+      </w:pPr>
+      <w:rPr>
+        <w:rFonts w:hint="default"/>
+      </w:rPr>
+    </w:lvl>
+    <w:lvl w:ilvl="7">
+      <w:start w:val="1"/>
+      <w:numFmt w:val="decimal"/>
+      <w:lvlText w:val="%1.%2.%3.%4.%5.%6.%7.%8."/>
+      <w:lvlJc w:val="left"/>
+      <w:pPr>
+        <w:ind w:left="1800" w:hanging="1800"/>
+      </w:pPr>
+      <w:rPr>
+        <w:rFonts w:hint="default"/>
+      </w:rPr>
+    </w:lvl>
+    <w:lvl w:ilvl="8">
+      <w:start w:val="1"/>
+      <w:numFmt w:val="decimal"/>
+      <w:lvlText w:val="%1.%2.%3.%4.%5.%6.%7.%8.%9."/>
+      <w:lvlJc w:val="left"/>
+      <w:pPr>
+        <w:ind w:left="1800" w:hanging="1800"/>
+      </w:pPr>
+      <w:rPr>
+        <w:rFonts w:hint="default"/>
+      </w:rPr>
+    </w:lvl>
+  </w:abstractNum>
+  <w:abstractNum w:abstractNumId="15" w15:restartNumberingAfterBreak="0">
     <w:nsid w:val="712B5638"/>
     <w:multiLevelType w:val="multilevel"/>
     <w:tmpl w:val="280A001F"/>
@@ -10618,7 +13503,7 @@
       </w:pPr>
     </w:lvl>
   </w:abstractNum>
-  <w:abstractNum w:abstractNumId="12" w15:restartNumberingAfterBreak="0">
+  <w:abstractNum w:abstractNumId="16" w15:restartNumberingAfterBreak="0">
     <w:nsid w:val="718F4004"/>
     <w:multiLevelType w:val="multilevel"/>
     <w:tmpl w:val="280A001F"/>
@@ -10731,7 +13616,7 @@
       </w:rPr>
     </w:lvl>
   </w:abstractNum>
-  <w:abstractNum w:abstractNumId="13" w15:restartNumberingAfterBreak="0">
+  <w:abstractNum w:abstractNumId="17" w15:restartNumberingAfterBreak="0">
     <w:nsid w:val="7B17623F"/>
     <w:multiLevelType w:val="multilevel"/>
     <w:tmpl w:val="AEBE656C"/>
@@ -10845,46 +13730,58 @@
     </w:lvl>
   </w:abstractNum>
   <w:num w:numId="1" w16cid:durableId="1584680161">
+    <w:abstractNumId w:val="6"/>
+  </w:num>
+  <w:num w:numId="2" w16cid:durableId="1430661002">
+    <w:abstractNumId w:val="13"/>
+  </w:num>
+  <w:num w:numId="3" w16cid:durableId="373390792">
     <w:abstractNumId w:val="5"/>
   </w:num>
-  <w:num w:numId="2" w16cid:durableId="1430661002">
-    <w:abstractNumId w:val="10"/>
-  </w:num>
-  <w:num w:numId="3" w16cid:durableId="373390792">
-    <w:abstractNumId w:val="4"/>
-  </w:num>
   <w:num w:numId="4" w16cid:durableId="673847799">
-    <w:abstractNumId w:val="13"/>
+    <w:abstractNumId w:val="17"/>
   </w:num>
   <w:num w:numId="5" w16cid:durableId="609363475">
     <w:abstractNumId w:val="2"/>
   </w:num>
   <w:num w:numId="6" w16cid:durableId="379133978">
-    <w:abstractNumId w:val="6"/>
+    <w:abstractNumId w:val="8"/>
   </w:num>
   <w:num w:numId="7" w16cid:durableId="1682781950">
-    <w:abstractNumId w:val="8"/>
+    <w:abstractNumId w:val="11"/>
   </w:num>
   <w:num w:numId="8" w16cid:durableId="791436663">
-    <w:abstractNumId w:val="11"/>
+    <w:abstractNumId w:val="15"/>
   </w:num>
   <w:num w:numId="9" w16cid:durableId="412580828">
-    <w:abstractNumId w:val="12"/>
+    <w:abstractNumId w:val="16"/>
   </w:num>
   <w:num w:numId="10" w16cid:durableId="605121240">
-    <w:abstractNumId w:val="7"/>
+    <w:abstractNumId w:val="10"/>
   </w:num>
   <w:num w:numId="11" w16cid:durableId="264970885">
     <w:abstractNumId w:val="1"/>
   </w:num>
   <w:num w:numId="12" w16cid:durableId="344596026">
-    <w:abstractNumId w:val="9"/>
+    <w:abstractNumId w:val="12"/>
   </w:num>
   <w:num w:numId="13" w16cid:durableId="144245343">
     <w:abstractNumId w:val="0"/>
   </w:num>
   <w:num w:numId="14" w16cid:durableId="1114207036">
     <w:abstractNumId w:val="3"/>
+  </w:num>
+  <w:num w:numId="15" w16cid:durableId="322586646">
+    <w:abstractNumId w:val="4"/>
+  </w:num>
+  <w:num w:numId="16" w16cid:durableId="1808662923">
+    <w:abstractNumId w:val="9"/>
+  </w:num>
+  <w:num w:numId="17" w16cid:durableId="390157861">
+    <w:abstractNumId w:val="7"/>
+  </w:num>
+  <w:num w:numId="18" w16cid:durableId="99225184">
+    <w:abstractNumId w:val="14"/>
   </w:num>
 </w:numbering>
 </file>
@@ -11728,14 +14625,14 @@
     <w:charset w:val="00"/>
     <w:family w:val="swiss"/>
     <w:pitch w:val="variable"/>
-    <w:sig w:usb0="E4002EFF" w:usb1="C000247B" w:usb2="00000009" w:usb3="00000000" w:csb0="000001FF" w:csb1="00000000"/>
+    <w:sig w:usb0="E4002EFF" w:usb1="C200247B" w:usb2="00000009" w:usb3="00000000" w:csb0="000001FF" w:csb1="00000000"/>
   </w:font>
   <w:font w:name="Calibri Light">
     <w:panose1 w:val="020F0302020204030204"/>
     <w:charset w:val="00"/>
     <w:family w:val="swiss"/>
     <w:pitch w:val="variable"/>
-    <w:sig w:usb0="E4002EFF" w:usb1="C000247B" w:usb2="00000009" w:usb3="00000000" w:csb0="000001FF" w:csb1="00000000"/>
+    <w:sig w:usb0="E4002EFF" w:usb1="C200247B" w:usb2="00000009" w:usb3="00000000" w:csb0="000001FF" w:csb1="00000000"/>
   </w:font>
   <w:font w:name="Arial Rounded MT Bold">
     <w:panose1 w:val="020F0704030504030204"/>
@@ -11777,7 +14674,11 @@
   </w:compat>
   <w:rsids>
     <w:rsidRoot w:val="00757FF2"/>
+    <w:rsid w:val="001854BF"/>
+    <w:rsid w:val="00334C40"/>
+    <w:rsid w:val="004D099E"/>
     <w:rsid w:val="006D4D7B"/>
+    <w:rsid w:val="00740FCF"/>
     <w:rsid w:val="00757FF2"/>
   </w:rsids>
   <m:mathPr>
@@ -12229,18 +15130,6 @@
     <w:semiHidden/>
     <w:unhideWhenUsed/>
   </w:style>
-  <w:style w:type="paragraph" w:customStyle="1" w:styleId="631005ED5AE2442583283C8ABB72D38B">
-    <w:name w:val="631005ED5AE2442583283C8ABB72D38B"/>
-    <w:rsid w:val="00757FF2"/>
-  </w:style>
-  <w:style w:type="paragraph" w:customStyle="1" w:styleId="B15E91451F8F49169E50B8A1074C2F01">
-    <w:name w:val="B15E91451F8F49169E50B8A1074C2F01"/>
-    <w:rsid w:val="00757FF2"/>
-  </w:style>
-  <w:style w:type="paragraph" w:customStyle="1" w:styleId="8C2F10B2BE7140D68DCAE21944F3B68D">
-    <w:name w:val="8C2F10B2BE7140D68DCAE21944F3B68D"/>
-    <w:rsid w:val="00757FF2"/>
-  </w:style>
   <w:style w:type="character" w:styleId="Textodelmarcadordeposicin">
     <w:name w:val="Placeholder Text"/>
     <w:basedOn w:val="Fuentedeprrafopredeter"/>
@@ -12558,7 +15447,7 @@
 
 <file path=word/webextensions/taskpanes.xml><?xml version="1.0" encoding="utf-8"?>
 <wetp:taskpanes xmlns:wetp="http://schemas.microsoft.com/office/webextensions/taskpanes/2010/11">
-  <wetp:taskpane dockstate="right" visibility="0" width="350" row="0">
+  <wetp:taskpane dockstate="right" visibility="0" width="438" row="0">
     <wetp:webextensionref xmlns:r="http://schemas.openxmlformats.org/officeDocument/2006/relationships" r:id="rId1"/>
   </wetp:taskpane>
 </wetp:taskpanes>
@@ -12571,7 +15460,7 @@
     <we:reference id="wa104382081" version="1.55.1.0" store="" storeType="OMEX"/>
   </we:alternateReferences>
   <we:properties>
-    <we:property name="MENDELEY_CITATIONS" value="[{&quot;citationID&quot;:&quot;MENDELEY_CITATION_b6a20bc2-7493-4e15-befa-23c358d0bd6d&quot;,&quot;properties&quot;:{&quot;noteIndex&quot;:0},&quot;isEdited&quot;:false,&quot;manualOverride&quot;:{&quot;isManuallyOverridden&quot;:false,&quot;citeprocText&quot;:&quot;(Roger S. Pressman, n.d.)&quot;,&quot;manualOverrideText&quot;:&quot;&quot;},&quot;citationTag&quot;:&quot;MENDELEY_CITATION_v3_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&quot;,&quot;citationItems&quot;:[{&quot;id&quot;:&quot;7d2a9891-b95f-3344-bdf9-1e896af8478a&quot;,&quot;itemData&quot;:{&quot;type&quot;:&quot;article-journal&quot;,&quot;id&quot;:&quot;7d2a9891-b95f-3344-bdf9-1e896af8478a&quot;,&quot;title&quot;:&quot;ld-Ingenieria.de.software.enfoque.practico.7ed.Pressman&quot;,&quot;author&quot;:[{&quot;family&quot;:&quot;Roger S. Pressman&quot;,&quot;given&quot;:&quot;&quot;,&quot;parse-names&quot;:false,&quot;dropping-particle&quot;:&quot;&quot;,&quot;non-dropping-particle&quot;:&quot;&quot;}],&quot;container-title-short&quot;:&quot;&quot;},&quot;isTemporary&quot;:false}]},{&quot;citationID&quot;:&quot;MENDELEY_CITATION_e79fa82f-fa31-4848-89ad-70dcd23bce27&quot;,&quot;properties&quot;:{&quot;noteIndex&quot;:0},&quot;isEdited&quot;:false,&quot;manualOverride&quot;:{&quot;isManuallyOverridden&quot;:true,&quot;citeprocText&quot;:&quot;(IEEE COMPUTE SOCIETY, n.d.)&quot;,&quot;manualOverrideText&quot;:&quot;(IEEE COMPUTE SOCIETY, n.d.).&quot;},&quot;citationTag&quot;:&quot;MENDELEY_CITATION_v3_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&quot;,&quot;citationItems&quot;:[{&quot;id&quot;:&quot;a4d861e8-5fb1-33fe-825d-c0a415206fab&quot;,&quot;itemData&quot;:{&quot;type&quot;:&quot;report&quot;,&quot;id&quot;:&quot;a4d861e8-5fb1-33fe-825d-c0a415206fab&quot;,&quot;title&quot;:&quot;Guide to the Software Engineering Body of Knowledge SWEBOK ® A Project of the IEEE Computer Society&quot;,&quot;author&quot;:[{&quot;family&quot;:&quot;IEEE COMPUTE SOCIETY&quot;,&quot;given&quot;:&quot;&quot;,&quot;parse-names&quot;:false,&quot;dropping-particle&quot;:&quot;&quot;,&quot;non-dropping-particle&quot;:&quot;&quot;}],&quot;accessed&quot;:{&quot;date-parts&quot;:[[2023,5,20]]},&quot;container-title-short&quot;:&quot;&quot;},&quot;isTemporary&quot;:false}]},{&quot;citationID&quot;:&quot;MENDELEY_CITATION_84ee59dc-2ea0-441b-831e-06068a0b7870&quot;,&quot;properties&quot;:{&quot;noteIndex&quot;:0},&quot;isEdited&quot;:false,&quot;manualOverride&quot;:{&quot;isManuallyOverridden&quot;:false,&quot;citeprocText&quot;:&quot;(Gruhn &amp;#38; Striemer, n.d.)&quot;,&quot;manualOverrideText&quot;:&quot;&quot;},&quot;citationTag&quot;:&quot;MENDELEY_CITATION_v3_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&quot;,&quot;citationItems&quot;:[{&quot;id&quot;:&quot;68a6e48b-06d8-347c-9184-9a86145354d4&quot;,&quot;itemData&quot;:{&quot;type&quot;:&quot;report&quot;,&quot;id&quot;:&quot;68a6e48b-06d8-347c-9184-9a86145354d4&quot;,&quot;title&quot;:&quot;The Essence of Software Engineering&quot;,&quot;author&quot;:[{&quot;family&quot;:&quot;Gruhn&quot;,&quot;given&quot;:&quot;Volker&quot;,&quot;parse-names&quot;:false,&quot;dropping-particle&quot;:&quot;&quot;,&quot;non-dropping-particle&quot;:&quot;&quot;},{&quot;family&quot;:&quot;Striemer&quot;,&quot;given&quot;:&quot;Rüdiger&quot;,&quot;parse-names&quot;:false,&quot;dropping-particle&quot;:&quot;&quot;,&quot;non-dropping-particle&quot;:&quot;&quot;}]},&quot;isTemporary&quot;:false}]},{&quot;citationID&quot;:&quot;MENDELEY_CITATION_edb213fe-56b8-4608-b5f7-c49961820f75&quot;,&quot;properties&quot;:{&quot;noteIndex&quot;:0},&quot;isEdited&quot;:false,&quot;manualOverride&quot;:{&quot;isManuallyOverridden&quot;:false,&quot;citeprocText&quot;:&quot;(Eugenia Bahit, n.d.)&quot;,&quot;manualOverrideText&quot;:&quot;&quot;},&quot;citationTag&quot;:&quot;MENDELEY_CITATION_v3_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&quot;,&quot;citationItems&quot;:[{&quot;id&quot;:&quot;c56acc4f-8f78-326a-a8f4-a16034312d16&quot;,&quot;itemData&quot;:{&quot;type&quot;:&quot;article-journal&quot;,&quot;id&quot;:&quot;c56acc4f-8f78-326a-a8f4-a16034312d16&quot;,&quot;title&quot;:&quot;POO y MVC en PHP&quot;,&quot;author&quot;:[{&quot;family&quot;:&quot;Eugenia Bahit&quot;,&quot;given&quot;:&quot;&quot;,&quot;parse-names&quot;:false,&quot;dropping-particle&quot;:&quot;&quot;,&quot;non-dropping-particle&quot;:&quot;&quot;}],&quot;accessed&quot;:{&quot;date-parts&quot;:[[2023,5,20]]},&quot;URL&quot;:&quot;http://eugeniabahit.blogspot.com&quot;,&quot;abstract&quot;:&quot;El paradigma de la Programación Orientada a Objetos en PHP y el patrón de arquitectura de Software MVC por Eugenia Bahit&quot;},&quot;isTemporary&quot;:false}]},{&quot;citationID&quot;:&quot;MENDELEY_CITATION_84344cd1-703b-4591-b3b3-b0bcb5dec24c&quot;,&quot;properties&quot;:{&quot;noteIndex&quot;:0},&quot;isEdited&quot;:false,&quot;manualOverride&quot;:{&quot;isManuallyOverridden&quot;:false,&quot;citeprocText&quot;:&quot;(Henrik Kniberg &amp;#38; Mattias Skarin, n.d.)&quot;,&quot;manualOverrideText&quot;:&quot;&quot;},&quot;citationTag&quot;:&quot;MENDELEY_CITATION_v3_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&quot;,&quot;citationItems&quot;:[{&quot;id&quot;:&quot;e285dffe-a1c6-3116-8621-f388f0ef6311&quot;,&quot;itemData&quot;:{&quot;type&quot;:&quot;report&quot;,&quot;id&quot;:&quot;e285dffe-a1c6-3116-8621-f388f0ef6311&quot;,&quot;title&quot;:&quot;KANBAN AND SCRUM MAKING THE MOST OF BOTH&quot;,&quot;author&quot;:[{&quot;family&quot;:&quot;Henrik Kniberg&quot;,&quot;given&quot;:&quot;&quot;,&quot;parse-names&quot;:false,&quot;dropping-particle&quot;:&quot;&quot;,&quot;non-dropping-particle&quot;:&quot;&quot;},{&quot;family&quot;:&quot;Mattias Skarin&quot;,&quot;given&quot;:&quot;&quot;,&quot;parse-names&quot;:false,&quot;dropping-particle&quot;:&quot;&quot;,&quot;non-dropping-particle&quot;:&quot;&quot;}],&quot;URL&quot;:&quot;http://www.lulu.com/content/7731694&quot;,&quot;container-title-short&quot;:&quot;&quot;},&quot;isTemporary&quot;:false}]}]"/>
+    <we:property name="MENDELEY_CITATIONS" value="[{&quot;citationID&quot;:&quot;MENDELEY_CITATION_b6a20bc2-7493-4e15-befa-23c358d0bd6d&quot;,&quot;properties&quot;:{&quot;noteIndex&quot;:0},&quot;isEdited&quot;:false,&quot;manualOverride&quot;:{&quot;isManuallyOverridden&quot;:false,&quot;citeprocText&quot;:&quot;(Roger S. Pressman, n.d.)&quot;,&quot;manualOverrideText&quot;:&quot;&quot;},&quot;citationTag&quot;:&quot;MENDELEY_CITATION_v3_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&quot;,&quot;citationItems&quot;:[{&quot;id&quot;:&quot;7d2a9891-b95f-3344-bdf9-1e896af8478a&quot;,&quot;itemData&quot;:{&quot;type&quot;:&quot;article-journal&quot;,&quot;id&quot;:&quot;7d2a9891-b95f-3344-bdf9-1e896af8478a&quot;,&quot;title&quot;:&quot;ld-Ingenieria.de.software.enfoque.practico.7ed.Pressman&quot;,&quot;author&quot;:[{&quot;family&quot;:&quot;Roger S. Pressman&quot;,&quot;given&quot;:&quot;&quot;,&quot;parse-names&quot;:false,&quot;dropping-particle&quot;:&quot;&quot;,&quot;non-dropping-particle&quot;:&quot;&quot;}],&quot;container-title-short&quot;:&quot;&quot;},&quot;isTemporary&quot;:false}]},{&quot;citationID&quot;:&quot;MENDELEY_CITATION_e79fa82f-fa31-4848-89ad-70dcd23bce27&quot;,&quot;properties&quot;:{&quot;noteIndex&quot;:0},&quot;isEdited&quot;:false,&quot;manualOverride&quot;:{&quot;isManuallyOverridden&quot;:false,&quot;citeprocText&quot;:&quot;(IEEE COMPUTE SOCIETY, n.d.)&quot;,&quot;manualOverrideText&quot;:&quot;&quot;},&quot;citationTag&quot;:&quot;MENDELEY_CITATION_v3_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&quot;,&quot;citationItems&quot;:[{&quot;id&quot;:&quot;a4d861e8-5fb1-33fe-825d-c0a415206fab&quot;,&quot;itemData&quot;:{&quot;type&quot;:&quot;report&quot;,&quot;id&quot;:&quot;a4d861e8-5fb1-33fe-825d-c0a415206fab&quot;,&quot;title&quot;:&quot;Guide to the Software Engineering Body of Knowledge SWEBOK ® A Project of the IEEE Computer Society&quot;,&quot;author&quot;:[{&quot;family&quot;:&quot;IEEE COMPUTE SOCIETY&quot;,&quot;given&quot;:&quot;&quot;,&quot;parse-names&quot;:false,&quot;dropping-particle&quot;:&quot;&quot;,&quot;non-dropping-particle&quot;:&quot;&quot;}],&quot;accessed&quot;:{&quot;date-parts&quot;:[[2023,5,20]]},&quot;container-title-short&quot;:&quot;&quot;},&quot;isTemporary&quot;:false}]},{&quot;citationID&quot;:&quot;MENDELEY_CITATION_84ee59dc-2ea0-441b-831e-06068a0b7870&quot;,&quot;properties&quot;:{&quot;noteIndex&quot;:0},&quot;isEdited&quot;:false,&quot;manualOverride&quot;:{&quot;isManuallyOverridden&quot;:false,&quot;citeprocText&quot;:&quot;(Gruhn &amp;#38; Striemer, n.d.)&quot;,&quot;manualOverrideText&quot;:&quot;&quot;},&quot;citationTag&quot;:&quot;MENDELEY_CITATION_v3_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&quot;,&quot;citationItems&quot;:[{&quot;id&quot;:&quot;68a6e48b-06d8-347c-9184-9a86145354d4&quot;,&quot;itemData&quot;:{&quot;type&quot;:&quot;report&quot;,&quot;id&quot;:&quot;68a6e48b-06d8-347c-9184-9a86145354d4&quot;,&quot;title&quot;:&quot;The Essence of Software Engineering&quot;,&quot;author&quot;:[{&quot;family&quot;:&quot;Gruhn&quot;,&quot;given&quot;:&quot;Volker&quot;,&quot;parse-names&quot;:false,&quot;dropping-particle&quot;:&quot;&quot;,&quot;non-dropping-particle&quot;:&quot;&quot;},{&quot;family&quot;:&quot;Striemer&quot;,&quot;given&quot;:&quot;Rüdiger&quot;,&quot;parse-names&quot;:false,&quot;dropping-particle&quot;:&quot;&quot;,&quot;non-dropping-particle&quot;:&quot;&quot;}],&quot;container-title-short&quot;:&quot;&quot;},&quot;isTemporary&quot;:false}]},{&quot;citationID&quot;:&quot;MENDELEY_CITATION_edb213fe-56b8-4608-b5f7-c49961820f75&quot;,&quot;properties&quot;:{&quot;noteIndex&quot;:0},&quot;isEdited&quot;:false,&quot;manualOverride&quot;:{&quot;isManuallyOverridden&quot;:true,&quot;citeprocText&quot;:&quot;(Eugenia Bahit, n.d.)&quot;,&quot;manualOverrideText&quot;:&quot;.(Eugenia Bahit, n.d.)&quot;},&quot;citationTag&quot;:&quot;MENDELEY_CITATION_v3_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&quot;,&quot;citationItems&quot;:[{&quot;id&quot;:&quot;c56acc4f-8f78-326a-a8f4-a16034312d16&quot;,&quot;itemData&quot;:{&quot;type&quot;:&quot;article-journal&quot;,&quot;id&quot;:&quot;c56acc4f-8f78-326a-a8f4-a16034312d16&quot;,&quot;title&quot;:&quot;POO y MVC en PHP&quot;,&quot;author&quot;:[{&quot;family&quot;:&quot;Eugenia Bahit&quot;,&quot;given&quot;:&quot;&quot;,&quot;parse-names&quot;:false,&quot;dropping-particle&quot;:&quot;&quot;,&quot;non-dropping-particle&quot;:&quot;&quot;}],&quot;accessed&quot;:{&quot;date-parts&quot;:[[2023,5,20]]},&quot;URL&quot;:&quot;http://eugeniabahit.blogspot.com&quot;,&quot;abstract&quot;:&quot;El paradigma de la Programación Orientada a Objetos en PHP y el patrón de arquitectura de Software MVC por Eugenia Bahit&quot;,&quot;container-title-short&quot;:&quot;&quot;},&quot;isTemporary&quot;:false}]},{&quot;citationID&quot;:&quot;MENDELEY_CITATION_85ff9a1d-ee7b-4ce6-99ee-d700f9cfd8df&quot;,&quot;properties&quot;:{&quot;noteIndex&quot;:0},&quot;isEdited&quot;:false,&quot;manualOverride&quot;:{&quot;isManuallyOverridden&quot;:false,&quot;citeprocText&quot;:&quot;(RIVERA, n.d.)&quot;,&quot;manualOverrideText&quot;:&quot;&quot;},&quot;citationTag&quot;:&quot;MENDELEY_CITATION_v3_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&quot;,&quot;citationItems&quot;:[{&quot;id&quot;:&quot;509a4e68-6725-3eae-999e-42ec45fb1e34&quot;,&quot;itemData&quot;:{&quot;type&quot;:&quot;article-journal&quot;,&quot;id&quot;:&quot;509a4e68-6725-3eae-999e-42ec45fb1e34&quot;,&quot;title&quot;:&quot;Management y Liderazgo en Peter Drucker&quot;,&quot;author&quot;:[{&quot;family&quot;:&quot;RIVERA&quot;,&quot;given&quot;:&quot;Juan&quot;,&quot;parse-names&quot;:false,&quot;dropping-particle&quot;:&quot;&quot;,&quot;non-dropping-particle&quot;:&quot;&quot;}],&quot;accessed&quot;:{&quot;date-parts&quot;:[[2023,5,25]]},&quot;container-title-short&quot;:&quot;&quot;},&quot;isTemporary&quot;:false}]},{&quot;citationID&quot;:&quot;MENDELEY_CITATION_415c3fd6-d541-4c41-adea-bea324015d6c&quot;,&quot;properties&quot;:{&quot;noteIndex&quot;:0},&quot;isEdited&quot;:false,&quot;manualOverride&quot;:{&quot;isManuallyOverridden&quot;:false,&quot;citeprocText&quot;:&quot;(&lt;i&gt;AnyDesk - Javatpoint&lt;/i&gt;, n.d.)&quot;,&quot;manualOverrideText&quot;:&quot;&quot;},&quot;citationTag&quot;:&quot;MENDELEY_CITATION_v3_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&quot;,&quot;citationItems&quot;:[{&quot;id&quot;:&quot;c2918b2c-484f-3b54-8a4e-1182735e4d5c&quot;,&quot;itemData&quot;:{&quot;type&quot;:&quot;webpage&quot;,&quot;id&quot;:&quot;c2918b2c-484f-3b54-8a4e-1182735e4d5c&quot;,&quot;title&quot;:&quot;AnyDesk - Javatpoint&quot;,&quot;accessed&quot;:{&quot;date-parts&quot;:[[2023,5,26]]},&quot;URL&quot;:&quot;https://www.javatpoint.com/anydesk&quot;,&quot;container-title-short&quot;:&quot;&quot;},&quot;isTemporary&quot;:false}]},{&quot;citationID&quot;:&quot;MENDELEY_CITATION_3b059e7f-39ee-4e77-b317-b0c6efb9fa12&quot;,&quot;properties&quot;:{&quot;noteIndex&quot;:0},&quot;isEdited&quot;:false,&quot;manualOverride&quot;:{&quot;isManuallyOverridden&quot;:false,&quot;citeprocText&quot;:&quot;(Ahed Abugabah &amp;#38; Louis Sanzogni, n.d.)&quot;,&quot;manualOverrideText&quot;:&quot;&quot;},&quot;citationTag&quot;:&quot;MENDELEY_CITATION_v3_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&quot;,&quot;citationItems&quot;:[{&quot;id&quot;:&quot;af81b040-167c-30ee-80f1-4f95d5cc37f3&quot;,&quot;itemData&quot;:{&quot;type&quot;:&quot;article-journal&quot;,&quot;id&quot;:&quot;af81b040-167c-30ee-80f1-4f95d5cc37f3&quot;,&quot;title&quot;:&quot;enterprise-resource-planning-erp-system-in-higher-education-a-literature-review-and-implications&quot;,&quot;author&quot;:[{&quot;family&quot;:&quot;Ahed Abugabah&quot;,&quot;given&quot;:&quot;&quot;,&quot;parse-names&quot;:false,&quot;dropping-particle&quot;:&quot;&quot;,&quot;non-dropping-particle&quot;:&quot;&quot;},{&quot;family&quot;:&quot;Louis Sanzogni&quot;,&quot;given&quot;:&quot;&quot;,&quot;parse-names&quot;:false,&quot;dropping-particle&quot;:&quot;&quot;,&quot;non-dropping-particle&quot;:&quot;&quot;}],&quot;container-title-short&quot;:&quot;&quot;},&quot;isTemporary&quot;:false}]},{&quot;citationID&quot;:&quot;MENDELEY_CITATION_fc425709-d224-4bc9-a7d1-92cbc0c8d940&quot;,&quot;properties&quot;:{&quot;noteIndex&quot;:0},&quot;isEdited&quot;:false,&quot;manualOverride&quot;:{&quot;isManuallyOverridden&quot;:false,&quot;citeprocText&quot;:&quot;(MANFRED BORTENSCHLAGER &amp;#38; STEVEN WILLMOTT, n.d.)&quot;,&quot;manualOverrideText&quot;:&quot;&quot;},&quot;citationTag&quot;:&quot;MENDELEY_CITATION_v3_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&quot;,&quot;citationItems&quot;:[{&quot;id&quot;:&quot;e52e47ee-bae0-3235-9e8c-04d346ec6eec&quot;,&quot;itemData&quot;:{&quot;type&quot;:&quot;webpage&quot;,&quot;id&quot;:&quot;e52e47ee-bae0-3235-9e8c-04d346ec6eec&quot;,&quot;title&quot;:&quot;The API Owner's Manual | PDF | Business Model | Application Programming Interface&quot;,&quot;author&quot;:[{&quot;family&quot;:&quot;MANFRED BORTENSCHLAGER&quot;,&quot;given&quot;:&quot;&quot;,&quot;parse-names&quot;:false,&quot;dropping-particle&quot;:&quot;&quot;,&quot;non-dropping-particle&quot;:&quot;&quot;},{&quot;family&quot;:&quot;STEVEN WILLMOTT&quot;,&quot;given&quot;:&quot;&quot;,&quot;parse-names&quot;:false,&quot;dropping-particle&quot;:&quot;&quot;,&quot;non-dropping-particle&quot;:&quot;&quot;}],&quot;accessed&quot;:{&quot;date-parts&quot;:[[2023,5,26]]},&quot;URL&quot;:&quot;https://es.scribd.com/document/379816448/The-API-Owner-s-manual&quot;,&quot;container-title-short&quot;:&quot;&quot;},&quot;isTemporary&quot;:false}]},{&quot;citationID&quot;:&quot;MENDELEY_CITATION_e2d2ca59-32a8-4b17-98f5-ec3e6ed38a75&quot;,&quot;properties&quot;:{&quot;noteIndex&quot;:0},&quot;isEdited&quot;:false,&quot;manualOverride&quot;:{&quot;isManuallyOverridden&quot;:false,&quot;citeprocText&quot;:&quot;(MANFRED BORTENSCHLAGER &amp;#38; STEVEN WILLMOTT, n.d.)&quot;,&quot;manualOverrideText&quot;:&quot;&quot;},&quot;citationTag&quot;:&quot;MENDELEY_CITATION_v3_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&quot;,&quot;citationItems&quot;:[{&quot;id&quot;:&quot;e52e47ee-bae0-3235-9e8c-04d346ec6eec&quot;,&quot;itemData&quot;:{&quot;type&quot;:&quot;webpage&quot;,&quot;id&quot;:&quot;e52e47ee-bae0-3235-9e8c-04d346ec6eec&quot;,&quot;title&quot;:&quot;The API Owner's Manual | PDF | Business Model | Application Programming Interface&quot;,&quot;author&quot;:[{&quot;family&quot;:&quot;MANFRED BORTENSCHLAGER&quot;,&quot;given&quot;:&quot;&quot;,&quot;parse-names&quot;:false,&quot;dropping-particle&quot;:&quot;&quot;,&quot;non-dropping-particle&quot;:&quot;&quot;},{&quot;family&quot;:&quot;STEVEN WILLMOTT&quot;,&quot;given&quot;:&quot;&quot;,&quot;parse-names&quot;:false,&quot;dropping-particle&quot;:&quot;&quot;,&quot;non-dropping-particle&quot;:&quot;&quot;}],&quot;accessed&quot;:{&quot;date-parts&quot;:[[2023,5,26]]},&quot;URL&quot;:&quot;https://es.scribd.com/document/379816448/The-API-Owner-s-manual&quot;,&quot;container-title-short&quot;:&quot;&quot;},&quot;isTemporary&quot;:false}]},{&quot;citationID&quot;:&quot;MENDELEY_CITATION_5e50a908-c5a4-4092-8498-b279bfb03815&quot;,&quot;properties&quot;:{&quot;noteIndex&quot;:0},&quot;isEdited&quot;:false,&quot;manualOverride&quot;:{&quot;isManuallyOverridden&quot;:false,&quot;citeprocText&quot;:&quot;(&lt;i&gt;What Is REST? | Codecademy&lt;/i&gt;, n.d.)&quot;,&quot;manualOverrideText&quot;:&quot;&quot;},&quot;citationTag&quot;:&quot;MENDELEY_CITATION_v3_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&quot;,&quot;citationItems&quot;:[{&quot;id&quot;:&quot;a49ce19e-881f-3daa-850d-d729ad8d8695&quot;,&quot;itemData&quot;:{&quot;type&quot;:&quot;webpage&quot;,&quot;id&quot;:&quot;a49ce19e-881f-3daa-850d-d729ad8d8695&quot;,&quot;title&quot;:&quot;What is REST? | Codecademy&quot;,&quot;accessed&quot;:{&quot;date-parts&quot;:[[2023,5,26]]},&quot;URL&quot;:&quot;https://www.codecademy.com/article/what-is-rest&quot;,&quot;container-title-short&quot;:&quot;&quot;},&quot;isTemporary&quot;:false}]},{&quot;citationID&quot;:&quot;MENDELEY_CITATION_66da3c5e-1a6c-4faa-98ef-67754cd80f5d&quot;,&quot;properties&quot;:{&quot;noteIndex&quot;:0},&quot;isEdited&quot;:false,&quot;manualOverride&quot;:{&quot;isManuallyOverridden&quot;:false,&quot;citeprocText&quot;:&quot;(&lt;i&gt;What Is REST? | Codecademy&lt;/i&gt;, n.d.)&quot;,&quot;manualOverrideText&quot;:&quot;&quot;},&quot;citationTag&quot;:&quot;MENDELEY_CITATION_v3_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&quot;,&quot;citationItems&quot;:[{&quot;id&quot;:&quot;a49ce19e-881f-3daa-850d-d729ad8d8695&quot;,&quot;itemData&quot;:{&quot;type&quot;:&quot;webpage&quot;,&quot;id&quot;:&quot;a49ce19e-881f-3daa-850d-d729ad8d8695&quot;,&quot;title&quot;:&quot;What is REST? | Codecademy&quot;,&quot;accessed&quot;:{&quot;date-parts&quot;:[[2023,5,26]]},&quot;URL&quot;:&quot;https://www.codecademy.com/article/what-is-rest&quot;,&quot;container-title-short&quot;:&quot;&quot;},&quot;isTemporary&quot;:false}]},{&quot;citationID&quot;:&quot;MENDELEY_CITATION_fcf88199-dd9a-4e2b-b29f-3c1ca97d349f&quot;,&quot;properties&quot;:{&quot;noteIndex&quot;:0},&quot;isEdited&quot;:false,&quot;manualOverride&quot;:{&quot;isManuallyOverridden&quot;:false,&quot;citeprocText&quot;:&quot;(Filipova &amp;#38; Vilão, 2018)&quot;,&quot;manualOverrideText&quot;:&quot;&quot;},&quot;citationTag&quot;:&quot;MENDELEY_CITATION_v3_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&quot;,&quot;citationItems&quot;:[{&quot;id&quot;:&quot;c7fe3450-3a9a-33c3-abfc-549f38d076a5&quot;,&quot;itemData&quot;:{&quot;type&quot;:&quot;article-journal&quot;,&quot;id&quot;:&quot;c7fe3450-3a9a-33c3-abfc-549f38d076a5&quot;,&quot;title&quot;:&quot;Requirements, Commitment, and Deadlines&quot;,&quot;author&quot;:[{&quot;family&quot;:&quot;Filipova&quot;,&quot;given&quot;:&quot;Olga&quot;,&quot;parse-names&quot;:false,&quot;dropping-particle&quot;:&quot;&quot;,&quot;non-dropping-particle&quot;:&quot;&quot;},{&quot;family&quot;:&quot;Vilão&quot;,&quot;given&quot;:&quot;Rui&quot;,&quot;parse-names&quot;:false,&quot;dropping-particle&quot;:&quot;&quot;,&quot;non-dropping-particle&quot;:&quot;&quot;}],&quot;container-title&quot;:&quot;Software Development From A to Z&quot;,&quot;accessed&quot;:{&quot;date-parts&quot;:[[2023,5,26]]},&quot;DOI&quot;:&quot;10.1007/978-1-4842-3945-2_3&quot;,&quot;issued&quot;:{&quot;date-parts&quot;:[[2018]]},&quot;page&quot;:&quot;47-65&quot;,&quot;publisher&quot;:&quot;Apress&quot;,&quot;container-title-short&quot;:&quot;&quot;},&quot;isTemporary&quot;:false}]},{&quot;citationID&quot;:&quot;MENDELEY_CITATION_7de17f92-6dce-4588-bee7-b98907f2ee77&quot;,&quot;properties&quot;:{&quot;noteIndex&quot;:0},&quot;isEdited&quot;:false,&quot;manualOverride&quot;:{&quot;isManuallyOverridden&quot;:false,&quot;citeprocText&quot;:&quot;(Gerasimov et al., 2020)&quot;,&quot;manualOverrideText&quot;:&quot;&quot;},&quot;citationTag&quot;:&quot;MENDELEY_CITATION_v3_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&quot;,&quot;citationItems&quot;:[{&quot;id&quot;:&quot;37f18818-46fc-3695-b16d-bffb5baba450&quot;,&quot;itemData&quot;:{&quot;type&quot;:&quot;article-journal&quot;,&quot;id&quot;:&quot;37f18818-46fc-3695-b16d-bffb5baba450&quot;,&quot;title&quot;:&quot;Generated Enterprise Information Systems: MDSE for Maintainable Co-Development of Frontend and Backend&quot;,&quot;author&quot;:[{&quot;family&quot;:&quot;Gerasimov&quot;,&quot;given&quot;:&quot;Arkadii&quot;,&quot;parse-names&quot;:false,&quot;dropping-particle&quot;:&quot;&quot;,&quot;non-dropping-particle&quot;:&quot;&quot;},{&quot;family&quot;:&quot;Heuser&quot;,&quot;given&quot;:&quot;Patricia&quot;,&quot;parse-names&quot;:false,&quot;dropping-particle&quot;:&quot;&quot;,&quot;non-dropping-particle&quot;:&quot;&quot;},{&quot;family&quot;:&quot;Ketteniß&quot;,&quot;given&quot;:&quot;Holger&quot;,&quot;parse-names&quot;:false,&quot;dropping-particle&quot;:&quot;&quot;,&quot;non-dropping-particle&quot;:&quot;&quot;},{&quot;family&quot;:&quot;Letmathe&quot;,&quot;given&quot;:&quot;Peter&quot;,&quot;parse-names&quot;:false,&quot;dropping-particle&quot;:&quot;&quot;,&quot;non-dropping-particle&quot;:&quot;&quot;},{&quot;family&quot;:&quot;Michael&quot;,&quot;given&quot;:&quot;Judith&quot;,&quot;parse-names&quot;:false,&quot;dropping-particle&quot;:&quot;&quot;,&quot;non-dropping-particle&quot;:&quot;&quot;},{&quot;family&quot;:&quot;Netz&quot;,&quot;given&quot;:&quot;Lukas&quot;,&quot;parse-names&quot;:false,&quot;dropping-particle&quot;:&quot;&quot;,&quot;non-dropping-particle&quot;:&quot;&quot;},{&quot;family&quot;:&quot;Rumpe&quot;,&quot;given&quot;:&quot;Bernhard&quot;,&quot;parse-names&quot;:false,&quot;dropping-particle&quot;:&quot;&quot;,&quot;non-dropping-particle&quot;:&quot;&quot;},{&quot;family&quot;:&quot;Varga&quot;,&quot;given&quot;:&quot;Simon&quot;,&quot;parse-names&quot;:false,&quot;dropping-particle&quot;:&quot;&quot;,&quot;non-dropping-particle&quot;:&quot;&quot;}],&quot;accessed&quot;:{&quot;date-parts&quot;:[[2023,5,26]]},&quot;URL&quot;:&quot;www.se-rwth.de/publications/&quot;,&quot;issued&quot;:{&quot;date-parts&quot;:[[2020]]},&quot;abstract&quot;:&quot;Universities, like any application domain and industry sector, have to establish a well functioning, reliable management accounting, and financial reporting software system. Currently, chairs have different technical solutions for their financial management such as commercial accounting software tailored to the needs of the central administration as well as the chairs' own data collections with additional information in other software tools. Previous work did not investigate the use of model-driven software engineering methods for the maintainable development of a full-size real-world enterprise information system. This paper shows the application of model-driven software engineering methods to create this system and support the maintainable co-development of frontend and backend written in different programming languages. We are using a variety of models and modeling languages in addition to an application generator that allows for continuous re-generation. Our approach can be easily adapted to other problem domains to create a functional prototype out of models with minimal manual effort.&quot;,&quot;container-title-short&quot;:&quot;&quot;},&quot;isTemporary&quot;:false}]},{&quot;citationID&quot;:&quot;MENDELEY_CITATION_9884bad5-c0a4-4b77-845e-0880b5ef0d55&quot;,&quot;properties&quot;:{&quot;noteIndex&quot;:0},&quot;isEdited&quot;:false,&quot;manualOverride&quot;:{&quot;isManuallyOverridden&quot;:false,&quot;citeprocText&quot;:&quot;(&lt;i&gt;PHP: ¿Qué Es PHP? - Manual&lt;/i&gt;, n.d.)&quot;,&quot;manualOverrideText&quot;:&quot;&quot;},&quot;citationTag&quot;:&quot;MENDELEY_CITATION_v3_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&quot;,&quot;citationItems&quot;:[{&quot;id&quot;:&quot;fc7a1d18-8427-3ba0-a74f-175c8702b0b1&quot;,&quot;itemData&quot;:{&quot;type&quot;:&quot;webpage&quot;,&quot;id&quot;:&quot;fc7a1d18-8427-3ba0-a74f-175c8702b0b1&quot;,&quot;title&quot;:&quot;PHP: ¿Qué es PHP? - Manual&quot;,&quot;accessed&quot;:{&quot;date-parts&quot;:[[2023,5,26]]},&quot;URL&quot;:&quot;https://www-php-net.translate.goog/manual/en/intro-whatis.php?_x_tr_sl=auto&amp;_x_tr_tl=es&amp;_x_tr_pto=wapp&amp;_x_tr_hl=uk&quot;,&quot;container-title-short&quot;:&quot;&quot;},&quot;isTemporary&quot;:false}]},{&quot;citationID&quot;:&quot;MENDELEY_CITATION_a56efc34-699c-4103-929f-987b6e153592&quot;,&quot;properties&quot;:{&quot;noteIndex&quot;:0},&quot;isEdited&quot;:false,&quot;manualOverride&quot;:{&quot;isManuallyOverridden&quot;:false,&quot;citeprocText&quot;:&quot;(&lt;i&gt;The PHP Framework For Web Artisans&lt;/i&gt;, n.d.)&quot;,&quot;manualOverrideText&quot;:&quot;&quot;},&quot;citationTag&quot;:&quot;MENDELEY_CITATION_v3_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&quot;,&quot;citationItems&quot;:[{&quot;id&quot;:&quot;4f2508a0-2129-3be5-9676-1c8a53597e6c&quot;,&quot;itemData&quot;:{&quot;type&quot;:&quot;webpage&quot;,&quot;id&quot;:&quot;4f2508a0-2129-3be5-9676-1c8a53597e6c&quot;,&quot;title&quot;:&quot;The PHP Framework For Web Artisans&quot;,&quot;accessed&quot;:{&quot;date-parts&quot;:[[2023,5,26]]},&quot;URL&quot;:&quot;https://laravel.com/docs/10.x#why-laravel&quot;,&quot;container-title-short&quot;:&quot;&quot;},&quot;isTemporary&quot;:false}]},{&quot;citationID&quot;:&quot;MENDELEY_CITATION_c4342029-7b70-4fc5-b99d-d555234bd00f&quot;,&quot;properties&quot;:{&quot;noteIndex&quot;:0},&quot;isEdited&quot;:false,&quot;manualOverride&quot;:{&quot;isManuallyOverridden&quot;:false,&quot;citeprocText&quot;:&quot;(&lt;i&gt;What Is MySQL? | Oracle&lt;/i&gt;, n.d.)&quot;,&quot;manualOverrideText&quot;:&quot;&quot;},&quot;citationTag&quot;:&quot;MENDELEY_CITATION_v3_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&quot;,&quot;citationItems&quot;:[{&quot;id&quot;:&quot;3282bda1-8f0d-30c4-b61b-e24a7484af8e&quot;,&quot;itemData&quot;:{&quot;type&quot;:&quot;webpage&quot;,&quot;id&quot;:&quot;3282bda1-8f0d-30c4-b61b-e24a7484af8e&quot;,&quot;title&quot;:&quot;What Is MySQL? | Oracle&quot;,&quot;accessed&quot;:{&quot;date-parts&quot;:[[2023,5,26]]},&quot;URL&quot;:&quot;https://www.oracle.com/mysql/what-is-mysql/&quot;,&quot;container-title-short&quot;:&quot;&quot;},&quot;isTemporary&quot;:false}]},{&quot;citationID&quot;:&quot;MENDELEY_CITATION_2a2eba50-d061-4818-9c3d-c767f5e98d1b&quot;,&quot;properties&quot;:{&quot;noteIndex&quot;:0},&quot;isEdited&quot;:false,&quot;manualOverride&quot;:{&quot;isManuallyOverridden&quot;:false,&quot;citeprocText&quot;:&quot;(&lt;i&gt;Quick Start – React&lt;/i&gt;, n.d.)&quot;,&quot;manualOverrideText&quot;:&quot;&quot;},&quot;citationTag&quot;:&quot;MENDELEY_CITATION_v3_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&quot;,&quot;citationItems&quot;:[{&quot;id&quot;:&quot;73cc5020-5172-3da4-a0cd-5028e482f169&quot;,&quot;itemData&quot;:{&quot;type&quot;:&quot;webpage&quot;,&quot;id&quot;:&quot;73cc5020-5172-3da4-a0cd-5028e482f169&quot;,&quot;title&quot;:&quot;Quick Start – React&quot;,&quot;accessed&quot;:{&quot;date-parts&quot;:[[2023,5,26]]},&quot;URL&quot;:&quot;https://react.dev/learn&quot;,&quot;container-title-short&quot;:&quot;&quot;},&quot;isTemporary&quot;:false}]},{&quot;citationID&quot;:&quot;MENDELEY_CITATION_61dde8e8-8f0b-4a7e-99a9-95d21e0f6185&quot;,&quot;properties&quot;:{&quot;noteIndex&quot;:0},&quot;isEdited&quot;:false,&quot;manualOverride&quot;:{&quot;isManuallyOverridden&quot;:false,&quot;citeprocText&quot;:&quot;(&lt;i&gt;GoDaddy PE&lt;/i&gt;, n.d.)&quot;,&quot;manualOverrideText&quot;:&quot;&quot;},&quot;citationTag&quot;:&quot;MENDELEY_CITATION_v3_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&quot;,&quot;citationItems&quot;:[{&quot;id&quot;:&quot;c5b4d799-1575-3eaa-8847-2272139b1832&quot;,&quot;itemData&quot;:{&quot;type&quot;:&quot;webpage&quot;,&quot;id&quot;:&quot;c5b4d799-1575-3eaa-8847-2272139b1832&quot;,&quot;title&quot;:&quot;GoDaddy PE&quot;,&quot;accessed&quot;:{&quot;date-parts&quot;:[[2023,5,26]]},&quot;URL&quot;:&quot;https://www.godaddy.com/es&quot;,&quot;container-title-short&quot;:&quot;&quot;},&quot;isTemporary&quot;:false}]},{&quot;citationID&quot;:&quot;MENDELEY_CITATION_2f32fb06-73d1-4a0e-969b-9bbc1015f9c2&quot;,&quot;properties&quot;:{&quot;noteIndex&quot;:0},&quot;isEdited&quot;:false,&quot;manualOverride&quot;:{&quot;isManuallyOverridden&quot;:false,&quot;citeprocText&quot;:&quot;(&lt;i&gt;What Is CPanel?&lt;/i&gt;, n.d.)&quot;,&quot;manualOverrideText&quot;:&quot;&quot;},&quot;citationTag&quot;:&quot;MENDELEY_CITATION_v3_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&quot;,&quot;citationItems&quot;:[{&quot;id&quot;:&quot;ea3fadab-8ed6-3a44-a8ba-62e05f311393&quot;,&quot;itemData&quot;:{&quot;type&quot;:&quot;webpage&quot;,&quot;id&quot;:&quot;ea3fadab-8ed6-3a44-a8ba-62e05f311393&quot;,&quot;title&quot;:&quot;What Is cPanel?&quot;,&quot;accessed&quot;:{&quot;date-parts&quot;:[[2023,5,26]]},&quot;URL&quot;:&quot;https://www.hostinger.com/tutorials/what-is-cpanel&quot;,&quot;container-title-short&quot;:&quot;&quot;},&quot;isTemporary&quot;:false}]},{&quot;citationID&quot;:&quot;MENDELEY_CITATION_09aa4253-c1e6-44c1-a2f5-f5244c4d1cf6&quot;,&quot;properties&quot;:{&quot;noteIndex&quot;:0},&quot;isEdited&quot;:false,&quot;manualOverride&quot;:{&quot;isManuallyOverridden&quot;:false,&quot;citeprocText&quot;:&quot;(&lt;i&gt;SMTP2GO Software&lt;/i&gt;, n.d.)&quot;,&quot;manualOverrideText&quot;:&quot;&quot;},&quot;citationTag&quot;:&quot;MENDELEY_CITATION_v3_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&quot;,&quot;citationItems&quot;:[{&quot;id&quot;:&quot;ffa4bbca-edd9-3638-af93-863d80f836a5&quot;,&quot;itemData&quot;:{&quot;type&quot;:&quot;webpage&quot;,&quot;id&quot;:&quot;ffa4bbca-edd9-3638-af93-863d80f836a5&quot;,&quot;title&quot;:&quot;SMTP2GO Software&quot;,&quot;accessed&quot;:{&quot;date-parts&quot;:[[2023,5,26]]},&quot;URL&quot;:&quot;https://www.softwareadvice.com/transactional-email/smtp2go-profile/&quot;,&quot;container-title-short&quot;:&quot;&quot;},&quot;isTemporary&quot;:false}]}]"/>
     <we:property name="MENDELEY_CITATIONS_STYLE" value="{&quot;id&quot;:&quot;https://www.zotero.org/styles/apa&quot;,&quot;title&quot;:&quot;American Psychological Association 7th edition&quot;,&quot;format&quot;:&quot;author-date&quot;,&quot;defaultLocale&quot;:null,&quot;isLocaleCodeValid&quot;:true}"/>
   </we:properties>
   <we:bindings/>
